--- a/software-design-spbsu/РПД/053904_Проектирование программного обеспечения_20_5162_7с_Литвинов_Брыксин.docx
+++ b/software-design-spbsu/РПД/053904_Проектирование программного обеспечения_20_5162_7с_Литвинов_Брыксин.docx
@@ -132,19 +132,37 @@
           <w:b/>
           <w:spacing w:val="20"/>
         </w:rPr>
-        <w:t>Р А Б О Ч А Я   П Р О Г Р А М М А</w:t>
-      </w:r>
-    </w:p>
-    <w:p>
-      <w:pPr>
-        <w:jc w:val="center"/>
-      </w:pPr>
+        <w:t xml:space="preserve">Р А Б О Ч А Я   П Р О Г Р А М </w:t>
+      </w:r>
+      <w:proofErr w:type="spellStart"/>
       <w:r>
         <w:rPr>
           <w:rFonts w:ascii="Times New Roman" w:hAnsi="Times New Roman" w:cs="Times New Roman"/>
           <w:b/>
           <w:spacing w:val="20"/>
         </w:rPr>
+        <w:t>М</w:t>
+      </w:r>
+      <w:proofErr w:type="spellEnd"/>
+      <w:r>
+        <w:rPr>
+          <w:rFonts w:ascii="Times New Roman" w:hAnsi="Times New Roman" w:cs="Times New Roman"/>
+          <w:b/>
+          <w:spacing w:val="20"/>
+        </w:rPr>
+        <w:t xml:space="preserve"> А</w:t>
+      </w:r>
+    </w:p>
+    <w:p>
+      <w:pPr>
+        <w:jc w:val="center"/>
+      </w:pPr>
+      <w:r>
+        <w:rPr>
+          <w:rFonts w:ascii="Times New Roman" w:hAnsi="Times New Roman" w:cs="Times New Roman"/>
+          <w:b/>
+          <w:spacing w:val="20"/>
+        </w:rPr>
         <w:t>УЧЕБНОЙ ДИСЦИПЛИНЫ</w:t>
       </w:r>
     </w:p>
@@ -176,13 +194,31 @@
       <w:pPr>
         <w:jc w:val="center"/>
       </w:pPr>
+      <w:proofErr w:type="spellStart"/>
       <w:r>
         <w:rPr>
           <w:rFonts w:ascii="Times New Roman" w:hAnsi="Times New Roman" w:cs="Times New Roman"/>
           <w:spacing w:val="20"/>
         </w:rPr>
-        <w:t>Software Design</w:t>
-      </w:r>
+        <w:t>Software</w:t>
+      </w:r>
+      <w:proofErr w:type="spellEnd"/>
+      <w:r>
+        <w:rPr>
+          <w:rFonts w:ascii="Times New Roman" w:hAnsi="Times New Roman" w:cs="Times New Roman"/>
+          <w:spacing w:val="20"/>
+        </w:rPr>
+        <w:t xml:space="preserve"> </w:t>
+      </w:r>
+      <w:proofErr w:type="spellStart"/>
+      <w:r>
+        <w:rPr>
+          <w:rFonts w:ascii="Times New Roman" w:hAnsi="Times New Roman" w:cs="Times New Roman"/>
+          <w:spacing w:val="20"/>
+        </w:rPr>
+        <w:t>Design</w:t>
+      </w:r>
+      <w:proofErr w:type="spellEnd"/>
     </w:p>
     <w:p>
       <w:pPr>
@@ -694,65 +730,9 @@
           <w:szCs w:val="28"/>
         </w:rPr>
         <w:tab/>
-        <w:t>Требования подготовленности обучающегося к освоению содержания учебных занятий (пререквизиты)</w:t>
-      </w:r>
-    </w:p>
-    <w:p>
-      <w:pPr>
-        <w:ind w:firstLine="720"/>
-        <w:jc w:val="both"/>
-      </w:pPr>
-      <w:r>
-        <w:rPr>
-          <w:rFonts w:ascii="Times New Roman" w:hAnsi="Times New Roman" w:cs="Times New Roman"/>
-        </w:rPr>
-        <w:t xml:space="preserve">Программа курса предназначена для </w:t>
-      </w:r>
-      <w:r>
-        <w:rPr>
-          <w:rFonts w:ascii="Times New Roman" w:hAnsi="Times New Roman" w:cs="Times New Roman"/>
-        </w:rPr>
-        <w:t xml:space="preserve">обучающихся </w:t>
-      </w:r>
-      <w:r>
-        <w:rPr>
-          <w:rFonts w:ascii="Times New Roman" w:hAnsi="Times New Roman" w:cs="Times New Roman"/>
-        </w:rPr>
-        <w:t>4 курса бакалавриата, освоивших программу курсов «Программирование» и «Информатика» (или аналогичных им).</w:t>
-      </w:r>
-      <w:r>
-        <w:rPr>
-          <w:rFonts w:ascii="Times New Roman" w:hAnsi="Times New Roman" w:cs="Times New Roman"/>
-        </w:rPr>
-        <w:t xml:space="preserve"> </w:t>
-      </w:r>
-      <w:r>
-        <w:rPr>
-          <w:rFonts w:ascii="Times New Roman" w:hAnsi="Times New Roman" w:cs="Times New Roman"/>
-        </w:rPr>
-        <w:t xml:space="preserve">Максимальная эффективность программы будет обеспечена при условии, что </w:t>
-      </w:r>
-      <w:r>
-        <w:rPr>
-          <w:rFonts w:ascii="Times New Roman" w:hAnsi="Times New Roman" w:cs="Times New Roman"/>
-        </w:rPr>
-        <w:t>обучающийся</w:t>
-      </w:r>
-      <w:r>
-        <w:rPr>
-          <w:rFonts w:ascii="Times New Roman" w:hAnsi="Times New Roman" w:cs="Times New Roman"/>
-        </w:rPr>
-        <w:t xml:space="preserve"> имел опыт разработки промышленных или исследовательских программных продуктов.</w:t>
-      </w:r>
-    </w:p>
-    <w:p/>
-    <w:p>
-      <w:pPr>
-        <w:rPr>
-          <w:sz w:val="28"/>
-          <w:szCs w:val="28"/>
-        </w:rPr>
-      </w:pPr>
+        <w:t>Требования подготовленности обучающегося к освоению содержания учебных занятий (</w:t>
+      </w:r>
+      <w:proofErr w:type="spellStart"/>
       <w:r>
         <w:rPr>
           <w:rFonts w:ascii="Times New Roman" w:hAnsi="Times New Roman" w:cs="Times New Roman"/>
@@ -760,8 +740,9 @@
           <w:sz w:val="28"/>
           <w:szCs w:val="28"/>
         </w:rPr>
-        <w:t>1.3.</w:t>
-      </w:r>
+        <w:t>пререквизиты</w:t>
+      </w:r>
+      <w:proofErr w:type="spellEnd"/>
       <w:r>
         <w:rPr>
           <w:rFonts w:ascii="Times New Roman" w:hAnsi="Times New Roman" w:cs="Times New Roman"/>
@@ -769,8 +750,123 @@
           <w:sz w:val="28"/>
           <w:szCs w:val="28"/>
         </w:rPr>
+        <w:t>)</w:t>
+      </w:r>
+    </w:p>
+    <w:p>
+      <w:pPr>
+        <w:ind w:firstLine="720"/>
+        <w:jc w:val="both"/>
+      </w:pPr>
+      <w:r>
+        <w:rPr>
+          <w:rFonts w:ascii="Times New Roman" w:hAnsi="Times New Roman" w:cs="Times New Roman"/>
+        </w:rPr>
+        <w:t xml:space="preserve">Программа курса предназначена для </w:t>
+      </w:r>
+      <w:r>
+        <w:rPr>
+          <w:rFonts w:ascii="Times New Roman" w:hAnsi="Times New Roman" w:cs="Times New Roman"/>
+        </w:rPr>
+        <w:t xml:space="preserve">обучающихся </w:t>
+      </w:r>
+      <w:r>
+        <w:rPr>
+          <w:rFonts w:ascii="Times New Roman" w:hAnsi="Times New Roman" w:cs="Times New Roman"/>
+        </w:rPr>
+        <w:t>4 курса бакалавриата, освоивших программу курсов «Программирование» и «Информатика» (или аналогичных им).</w:t>
+      </w:r>
+      <w:r>
+        <w:rPr>
+          <w:rFonts w:ascii="Times New Roman" w:hAnsi="Times New Roman" w:cs="Times New Roman"/>
+        </w:rPr>
+        <w:t xml:space="preserve"> </w:t>
+      </w:r>
+      <w:r>
+        <w:rPr>
+          <w:rFonts w:ascii="Times New Roman" w:hAnsi="Times New Roman" w:cs="Times New Roman"/>
+        </w:rPr>
+        <w:t xml:space="preserve">Максимальная эффективность программы будет обеспечена при условии, что </w:t>
+      </w:r>
+      <w:r>
+        <w:rPr>
+          <w:rFonts w:ascii="Times New Roman" w:hAnsi="Times New Roman" w:cs="Times New Roman"/>
+        </w:rPr>
+        <w:t>обучающийся</w:t>
+      </w:r>
+      <w:r>
+        <w:rPr>
+          <w:rFonts w:ascii="Times New Roman" w:hAnsi="Times New Roman" w:cs="Times New Roman"/>
+        </w:rPr>
+        <w:t xml:space="preserve"> имел опыт разработки промышленных или исследовательских программных продуктов.</w:t>
+      </w:r>
+    </w:p>
+    <w:p/>
+    <w:p>
+      <w:pPr>
+        <w:rPr>
+          <w:sz w:val="28"/>
+          <w:szCs w:val="28"/>
+        </w:rPr>
+      </w:pPr>
+      <w:r>
+        <w:rPr>
+          <w:rFonts w:ascii="Times New Roman" w:hAnsi="Times New Roman" w:cs="Times New Roman"/>
+          <w:b/>
+          <w:sz w:val="28"/>
+          <w:szCs w:val="28"/>
+        </w:rPr>
+        <w:t>1.3.</w:t>
+      </w:r>
+      <w:r>
+        <w:rPr>
+          <w:rFonts w:ascii="Times New Roman" w:hAnsi="Times New Roman" w:cs="Times New Roman"/>
+          <w:b/>
+          <w:sz w:val="28"/>
+          <w:szCs w:val="28"/>
+        </w:rPr>
         <w:tab/>
-        <w:t>Перечень результатов обучения (learning outcomes)</w:t>
+        <w:t>Перечень результатов обучения (</w:t>
+      </w:r>
+      <w:proofErr w:type="spellStart"/>
+      <w:r>
+        <w:rPr>
+          <w:rFonts w:ascii="Times New Roman" w:hAnsi="Times New Roman" w:cs="Times New Roman"/>
+          <w:b/>
+          <w:sz w:val="28"/>
+          <w:szCs w:val="28"/>
+        </w:rPr>
+        <w:t>learning</w:t>
+      </w:r>
+      <w:proofErr w:type="spellEnd"/>
+      <w:r>
+        <w:rPr>
+          <w:rFonts w:ascii="Times New Roman" w:hAnsi="Times New Roman" w:cs="Times New Roman"/>
+          <w:b/>
+          <w:sz w:val="28"/>
+          <w:szCs w:val="28"/>
+        </w:rPr>
+        <w:t xml:space="preserve"> </w:t>
+      </w:r>
+      <w:proofErr w:type="spellStart"/>
+      <w:r>
+        <w:rPr>
+          <w:rFonts w:ascii="Times New Roman" w:hAnsi="Times New Roman" w:cs="Times New Roman"/>
+          <w:b/>
+          <w:sz w:val="28"/>
+          <w:szCs w:val="28"/>
+        </w:rPr>
+        <w:t>outcomes</w:t>
+      </w:r>
+      <w:proofErr w:type="spellEnd"/>
+      <w:r>
+        <w:rPr>
+          <w:rFonts w:ascii="Times New Roman" w:hAnsi="Times New Roman" w:cs="Times New Roman"/>
+          <w:b/>
+          <w:sz w:val="28"/>
+          <w:szCs w:val="28"/>
+        </w:rPr>
+        <w:t>)</w:t>
       </w:r>
     </w:p>
     <w:p>
@@ -1052,7 +1148,49 @@
         <w:rPr>
           <w:rFonts w:ascii="Times New Roman" w:hAnsi="Times New Roman" w:cs="Times New Roman"/>
         </w:rPr>
-        <w:t xml:space="preserve"> способен инсталировать и сопровожать программное обеспеченение для информационных систем и баз данных, в том числе</w:t>
+        <w:t xml:space="preserve"> способен </w:t>
+      </w:r>
+      <w:proofErr w:type="spellStart"/>
+      <w:r>
+        <w:rPr>
+          <w:rFonts w:ascii="Times New Roman" w:hAnsi="Times New Roman" w:cs="Times New Roman"/>
+        </w:rPr>
+        <w:t>инсталировать</w:t>
+      </w:r>
+      <w:proofErr w:type="spellEnd"/>
+      <w:r>
+        <w:rPr>
+          <w:rFonts w:ascii="Times New Roman" w:hAnsi="Times New Roman" w:cs="Times New Roman"/>
+        </w:rPr>
+        <w:t xml:space="preserve"> и </w:t>
+      </w:r>
+      <w:proofErr w:type="spellStart"/>
+      <w:r>
+        <w:rPr>
+          <w:rFonts w:ascii="Times New Roman" w:hAnsi="Times New Roman" w:cs="Times New Roman"/>
+        </w:rPr>
+        <w:t>сопровожать</w:t>
+      </w:r>
+      <w:proofErr w:type="spellEnd"/>
+      <w:r>
+        <w:rPr>
+          <w:rFonts w:ascii="Times New Roman" w:hAnsi="Times New Roman" w:cs="Times New Roman"/>
+        </w:rPr>
+        <w:t xml:space="preserve"> программное </w:t>
+      </w:r>
+      <w:proofErr w:type="spellStart"/>
+      <w:r>
+        <w:rPr>
+          <w:rFonts w:ascii="Times New Roman" w:hAnsi="Times New Roman" w:cs="Times New Roman"/>
+        </w:rPr>
+        <w:t>обеспеченение</w:t>
+      </w:r>
+      <w:proofErr w:type="spellEnd"/>
+      <w:r>
+        <w:rPr>
+          <w:rFonts w:ascii="Times New Roman" w:hAnsi="Times New Roman" w:cs="Times New Roman"/>
+        </w:rPr>
+        <w:t xml:space="preserve"> для информационных систем и баз данных, в том числе</w:t>
       </w:r>
       <w:r>
         <w:rPr>
@@ -1651,8 +1789,17 @@
                 <w:sz w:val="16"/>
                 <w:szCs w:val="16"/>
               </w:rPr>
-              <w:t xml:space="preserve"> практики и т.п.</w:t>
+              <w:t xml:space="preserve"> практики и </w:t>
             </w:r>
+            <w:proofErr w:type="gramStart"/>
+            <w:r>
+              <w:rPr>
+                <w:sz w:val="16"/>
+                <w:szCs w:val="16"/>
+              </w:rPr>
+              <w:t>т.п.</w:t>
+            </w:r>
+            <w:proofErr w:type="gramEnd"/>
           </w:p>
         </w:tc>
         <w:tc>
@@ -2320,7 +2467,25 @@
                 <w:sz w:val="16"/>
                 <w:szCs w:val="16"/>
               </w:rPr>
-              <w:t xml:space="preserve"> (сам.раб.)</w:t>
+              <w:t xml:space="preserve"> (</w:t>
+            </w:r>
+            <w:proofErr w:type="spellStart"/>
+            <w:proofErr w:type="gramStart"/>
+            <w:r>
+              <w:rPr>
+                <w:sz w:val="16"/>
+                <w:szCs w:val="16"/>
+              </w:rPr>
+              <w:t>сам.раб</w:t>
+            </w:r>
+            <w:proofErr w:type="spellEnd"/>
+            <w:proofErr w:type="gramEnd"/>
+            <w:r>
+              <w:rPr>
+                <w:sz w:val="16"/>
+                <w:szCs w:val="16"/>
+              </w:rPr>
+              <w:t>.)</w:t>
             </w:r>
           </w:p>
         </w:tc>
@@ -2363,7 +2528,25 @@
                 <w:sz w:val="16"/>
                 <w:szCs w:val="16"/>
               </w:rPr>
-              <w:t xml:space="preserve"> (сам.раб.)</w:t>
+              <w:t xml:space="preserve"> (</w:t>
+            </w:r>
+            <w:proofErr w:type="spellStart"/>
+            <w:proofErr w:type="gramStart"/>
+            <w:r>
+              <w:rPr>
+                <w:sz w:val="16"/>
+                <w:szCs w:val="16"/>
+              </w:rPr>
+              <w:t>сам.раб</w:t>
+            </w:r>
+            <w:proofErr w:type="spellEnd"/>
+            <w:proofErr w:type="gramEnd"/>
+            <w:r>
+              <w:rPr>
+                <w:sz w:val="16"/>
+                <w:szCs w:val="16"/>
+              </w:rPr>
+              <w:t>.)</w:t>
             </w:r>
           </w:p>
         </w:tc>
@@ -2387,6 +2570,7 @@
                 <w:szCs w:val="16"/>
               </w:rPr>
             </w:pPr>
+            <w:proofErr w:type="gramStart"/>
             <w:r>
               <w:rPr>
                 <w:sz w:val="16"/>
@@ -2394,6 +2578,7 @@
               </w:rPr>
               <w:t>итоговая  аттестация</w:t>
             </w:r>
+            <w:proofErr w:type="gramEnd"/>
             <w:r>
               <w:rPr>
                 <w:sz w:val="16"/>
@@ -2415,7 +2600,25 @@
                 <w:sz w:val="16"/>
                 <w:szCs w:val="16"/>
               </w:rPr>
-              <w:t>(сам.раб.)</w:t>
+              <w:t>(</w:t>
+            </w:r>
+            <w:proofErr w:type="spellStart"/>
+            <w:proofErr w:type="gramStart"/>
+            <w:r>
+              <w:rPr>
+                <w:sz w:val="16"/>
+                <w:szCs w:val="16"/>
+              </w:rPr>
+              <w:t>сам.раб</w:t>
+            </w:r>
+            <w:proofErr w:type="spellEnd"/>
+            <w:proofErr w:type="gramEnd"/>
+            <w:r>
+              <w:rPr>
+                <w:sz w:val="16"/>
+                <w:szCs w:val="16"/>
+              </w:rPr>
+              <w:t>.)</w:t>
             </w:r>
           </w:p>
         </w:tc>
@@ -6117,7 +6320,23 @@
           <w:rFonts w:ascii="Times New Roman" w:hAnsi="Times New Roman" w:cs="Times New Roman"/>
           <w:color w:val="000000"/>
         </w:rPr>
-        <w:t>Сложность, существенная и случайная. Восходящее и нисходящее проектирование. Модульность, сопряжение и связность. Понятие объекта, абстракция, инкапсуляция, наследование, композиция, мутабельность. Методы выделения объектов. Принципы SOLID. Закон Деметры. Абстрактные типы данных, основные принципы абстракции, некоторые принципы написания качественного объектно-ориентированного кода.</w:t>
+        <w:t xml:space="preserve">Сложность, существенная и случайная. Восходящее и нисходящее проектирование. Модульность, сопряжение и связность. Понятие объекта, абстракция, инкапсуляция, наследование, композиция, </w:t>
+      </w:r>
+      <w:proofErr w:type="spellStart"/>
+      <w:r>
+        <w:rPr>
+          <w:rFonts w:ascii="Times New Roman" w:hAnsi="Times New Roman" w:cs="Times New Roman"/>
+          <w:color w:val="000000"/>
+        </w:rPr>
+        <w:t>мутабельность</w:t>
+      </w:r>
+      <w:proofErr w:type="spellEnd"/>
+      <w:r>
+        <w:rPr>
+          <w:rFonts w:ascii="Times New Roman" w:hAnsi="Times New Roman" w:cs="Times New Roman"/>
+          <w:color w:val="000000"/>
+        </w:rPr>
+        <w:t>. Методы выделения объектов. Принципы SOLID. Закон Деметры. Абстрактные типы данных, основные принципы абстракции, некоторые принципы написания качественного объектно-ориентированного кода.</w:t>
       </w:r>
     </w:p>
     <w:p>
@@ -6249,7 +6468,23 @@
           <w:color w:val="000000"/>
         </w:rPr>
         <w:lastRenderedPageBreak/>
-        <w:t>Моделирование требований, случаи использования, диаграмма случаев использования UML. Другие виды диаграмм: контекстная диаграмма IDEF0, диаграмма характеристик, дерево характеристик, диаграмма требований SysML. Моделирование бизнес-процессов: диаграмма активностей UML, язык BPMN. Диаграмма развёртывания UML. Моделирование данных: диаграмма «сущность-связь», ORM-диаграммы. Понятие CASE-системы.</w:t>
+        <w:t xml:space="preserve">Моделирование требований, случаи использования, диаграмма случаев использования UML. Другие виды диаграмм: контекстная диаграмма IDEF0, диаграмма характеристик, дерево характеристик, диаграмма требований </w:t>
+      </w:r>
+      <w:proofErr w:type="spellStart"/>
+      <w:r>
+        <w:rPr>
+          <w:rFonts w:ascii="Times New Roman" w:hAnsi="Times New Roman" w:cs="Times New Roman"/>
+          <w:color w:val="000000"/>
+        </w:rPr>
+        <w:t>SysML</w:t>
+      </w:r>
+      <w:proofErr w:type="spellEnd"/>
+      <w:r>
+        <w:rPr>
+          <w:rFonts w:ascii="Times New Roman" w:hAnsi="Times New Roman" w:cs="Times New Roman"/>
+          <w:color w:val="000000"/>
+        </w:rPr>
+        <w:t>. Моделирование бизнес-процессов: диаграмма активностей UML, язык BPMN. Диаграмма развёртывания UML. Моделирование данных: диаграмма «сущность-связь», ORM-диаграммы. Понятие CASE-системы.</w:t>
       </w:r>
     </w:p>
     <w:p>
@@ -6422,19 +6657,76 @@
           <w:color w:val="000000"/>
         </w:rPr>
       </w:pPr>
+      <w:proofErr w:type="spellStart"/>
       <w:r>
         <w:rPr>
           <w:rFonts w:ascii="Times New Roman" w:hAnsi="Times New Roman" w:cs="Times New Roman"/>
           <w:color w:val="000000"/>
         </w:rPr>
-        <w:t>Антипаттерны. Понятие антипаттерна. Антипаттерны реализации: «Круговая зависимость», «Последовательное сопряжение», «Вызов предка», «Проблема йо-йо», «Активное ожидание», «Сокрытие ошибки», «Магические числа»,</w:t>
-      </w:r>
+        <w:t>Антипаттерны</w:t>
+      </w:r>
+      <w:proofErr w:type="spellEnd"/>
       <w:r>
         <w:rPr>
           <w:rFonts w:ascii="Times New Roman" w:hAnsi="Times New Roman" w:cs="Times New Roman"/>
           <w:color w:val="000000"/>
         </w:rPr>
-        <w:t xml:space="preserve"> «Магические строки». Антипаттерны проектирования: «Божественный объект», «Поток лавы», «Функциональная декомпозиция», «Полтергейст», «Золотой молоток». Понятие </w:t>
+        <w:t xml:space="preserve">. Понятие </w:t>
+      </w:r>
+      <w:proofErr w:type="spellStart"/>
+      <w:r>
+        <w:rPr>
+          <w:rFonts w:ascii="Times New Roman" w:hAnsi="Times New Roman" w:cs="Times New Roman"/>
+          <w:color w:val="000000"/>
+        </w:rPr>
+        <w:t>антипаттерна</w:t>
+      </w:r>
+      <w:proofErr w:type="spellEnd"/>
+      <w:r>
+        <w:rPr>
+          <w:rFonts w:ascii="Times New Roman" w:hAnsi="Times New Roman" w:cs="Times New Roman"/>
+          <w:color w:val="000000"/>
+        </w:rPr>
+        <w:t xml:space="preserve">. </w:t>
+      </w:r>
+      <w:proofErr w:type="spellStart"/>
+      <w:r>
+        <w:rPr>
+          <w:rFonts w:ascii="Times New Roman" w:hAnsi="Times New Roman" w:cs="Times New Roman"/>
+          <w:color w:val="000000"/>
+        </w:rPr>
+        <w:t>Антипаттерны</w:t>
+      </w:r>
+      <w:proofErr w:type="spellEnd"/>
+      <w:r>
+        <w:rPr>
+          <w:rFonts w:ascii="Times New Roman" w:hAnsi="Times New Roman" w:cs="Times New Roman"/>
+          <w:color w:val="000000"/>
+        </w:rPr>
+        <w:t xml:space="preserve"> реализации: «Круговая зависимость», «Последовательное сопряжение», «Вызов предка», «Проблема йо-йо», «Активное ожидание», «Сокрытие ошибки», «Магические числа»,</w:t>
+      </w:r>
+      <w:r>
+        <w:rPr>
+          <w:rFonts w:ascii="Times New Roman" w:hAnsi="Times New Roman" w:cs="Times New Roman"/>
+          <w:color w:val="000000"/>
+        </w:rPr>
+        <w:t xml:space="preserve"> «Магические строки». </w:t>
+      </w:r>
+      <w:proofErr w:type="spellStart"/>
+      <w:r>
+        <w:rPr>
+          <w:rFonts w:ascii="Times New Roman" w:hAnsi="Times New Roman" w:cs="Times New Roman"/>
+          <w:color w:val="000000"/>
+        </w:rPr>
+        <w:t>Антипаттерны</w:t>
+      </w:r>
+      <w:proofErr w:type="spellEnd"/>
+      <w:r>
+        <w:rPr>
+          <w:rFonts w:ascii="Times New Roman" w:hAnsi="Times New Roman" w:cs="Times New Roman"/>
+          <w:color w:val="000000"/>
+        </w:rPr>
+        <w:t xml:space="preserve"> проектирования: «Божественный объект», «Поток лавы», «Функциональная декомпозиция», «Полтергейст», «Золотой молоток». Понятие </w:t>
       </w:r>
       <w:r>
         <w:rPr>
@@ -6464,7 +6756,23 @@
           <w:rFonts w:ascii="Times New Roman" w:hAnsi="Times New Roman" w:cs="Times New Roman"/>
           <w:color w:val="000000"/>
         </w:rPr>
-        <w:t>. Архитектурные антипаттерны: «Остров автоматизации», «Система печной трубы», «Привязка к поставщику», «Подразумеваемая архитектура», «Архитектура комитетом».</w:t>
+        <w:t xml:space="preserve">. Архитектурные </w:t>
+      </w:r>
+      <w:proofErr w:type="spellStart"/>
+      <w:r>
+        <w:rPr>
+          <w:rFonts w:ascii="Times New Roman" w:hAnsi="Times New Roman" w:cs="Times New Roman"/>
+          <w:color w:val="000000"/>
+        </w:rPr>
+        <w:t>антипаттерны</w:t>
+      </w:r>
+      <w:proofErr w:type="spellEnd"/>
+      <w:r>
+        <w:rPr>
+          <w:rFonts w:ascii="Times New Roman" w:hAnsi="Times New Roman" w:cs="Times New Roman"/>
+          <w:color w:val="000000"/>
+        </w:rPr>
+        <w:t>: «Остров автоматизации», «Система печной трубы», «Привязка к поставщику», «Подразумеваемая архитектура», «Архитектура комитетом».</w:t>
       </w:r>
     </w:p>
     <w:p>
@@ -6948,6 +7256,7 @@
         </w:rPr>
         <w:t xml:space="preserve">, примеры: </w:t>
       </w:r>
+      <w:proofErr w:type="spellStart"/>
       <w:r>
         <w:rPr>
           <w:rFonts w:ascii="Times New Roman" w:hAnsi="Times New Roman" w:cs="Times New Roman"/>
@@ -6955,12 +7264,14 @@
         </w:rPr>
         <w:t>protobuf</w:t>
       </w:r>
+      <w:proofErr w:type="spellEnd"/>
       <w:r>
         <w:rPr>
           <w:rFonts w:ascii="Times New Roman" w:hAnsi="Times New Roman" w:cs="Times New Roman"/>
         </w:rPr>
         <w:t xml:space="preserve">, </w:t>
       </w:r>
+      <w:proofErr w:type="spellStart"/>
       <w:r>
         <w:rPr>
           <w:rFonts w:ascii="Times New Roman" w:hAnsi="Times New Roman" w:cs="Times New Roman"/>
@@ -6968,6 +7279,7 @@
         </w:rPr>
         <w:t>gRPC</w:t>
       </w:r>
+      <w:proofErr w:type="spellEnd"/>
       <w:r>
         <w:rPr>
           <w:rFonts w:ascii="Times New Roman" w:hAnsi="Times New Roman" w:cs="Times New Roman"/>
@@ -7139,7 +7451,21 @@
         <w:rPr>
           <w:rFonts w:ascii="Times New Roman" w:hAnsi="Times New Roman" w:cs="Times New Roman"/>
         </w:rPr>
-        <w:t xml:space="preserve">. Микросервисы. Архитектурный стиль </w:t>
+        <w:t xml:space="preserve">. </w:t>
+      </w:r>
+      <w:proofErr w:type="spellStart"/>
+      <w:r>
+        <w:rPr>
+          <w:rFonts w:ascii="Times New Roman" w:hAnsi="Times New Roman" w:cs="Times New Roman"/>
+        </w:rPr>
+        <w:t>Микросервисы</w:t>
+      </w:r>
+      <w:proofErr w:type="spellEnd"/>
+      <w:r>
+        <w:rPr>
+          <w:rFonts w:ascii="Times New Roman" w:hAnsi="Times New Roman" w:cs="Times New Roman"/>
+        </w:rPr>
+        <w:t xml:space="preserve">. Архитектурный стиль </w:t>
       </w:r>
       <w:r>
         <w:rPr>
@@ -7232,11 +7558,19 @@
         </w:rPr>
         <w:t xml:space="preserve">Архитектура системы контроля версий </w:t>
       </w:r>
-      <w:r>
-        <w:rPr>
-          <w:rFonts w:ascii="Times New Roman" w:hAnsi="Times New Roman" w:cs="Times New Roman"/>
-        </w:rPr>
-        <w:t xml:space="preserve">Git: </w:t>
+      <w:proofErr w:type="spellStart"/>
+      <w:r>
+        <w:rPr>
+          <w:rFonts w:ascii="Times New Roman" w:hAnsi="Times New Roman" w:cs="Times New Roman"/>
+        </w:rPr>
+        <w:t>Git</w:t>
+      </w:r>
+      <w:proofErr w:type="spellEnd"/>
+      <w:r>
+        <w:rPr>
+          <w:rFonts w:ascii="Times New Roman" w:hAnsi="Times New Roman" w:cs="Times New Roman"/>
+        </w:rPr>
+        <w:t xml:space="preserve">: </w:t>
       </w:r>
       <w:r>
         <w:rPr>
@@ -7250,6 +7584,7 @@
         </w:rPr>
         <w:t xml:space="preserve">деревья, коммиты, ссылки, ветки, тэги, </w:t>
       </w:r>
+      <w:proofErr w:type="spellStart"/>
       <w:r>
         <w:rPr>
           <w:rFonts w:ascii="Times New Roman" w:hAnsi="Times New Roman" w:cs="Times New Roman"/>
@@ -7257,12 +7592,14 @@
         </w:rPr>
         <w:t>packfiles</w:t>
       </w:r>
+      <w:proofErr w:type="spellEnd"/>
       <w:r>
         <w:rPr>
           <w:rFonts w:ascii="Times New Roman" w:hAnsi="Times New Roman" w:cs="Times New Roman"/>
         </w:rPr>
         <w:t xml:space="preserve">, </w:t>
       </w:r>
+      <w:proofErr w:type="spellStart"/>
       <w:r>
         <w:rPr>
           <w:rFonts w:ascii="Times New Roman" w:hAnsi="Times New Roman" w:cs="Times New Roman"/>
@@ -7270,6 +7607,7 @@
         </w:rPr>
         <w:t>reflog</w:t>
       </w:r>
+      <w:proofErr w:type="spellEnd"/>
       <w:r>
         <w:rPr>
           <w:rFonts w:ascii="Times New Roman" w:hAnsi="Times New Roman" w:cs="Times New Roman"/>
@@ -7301,6 +7639,7 @@
         </w:rPr>
         <w:t xml:space="preserve">основные архитектурные соображения, </w:t>
       </w:r>
+      <w:proofErr w:type="spellStart"/>
       <w:r>
         <w:rPr>
           <w:rFonts w:ascii="Times New Roman" w:hAnsi="Times New Roman" w:cs="Times New Roman"/>
@@ -7308,6 +7647,7 @@
         </w:rPr>
         <w:t>revlog</w:t>
       </w:r>
+      <w:proofErr w:type="spellEnd"/>
       <w:r>
         <w:rPr>
           <w:rFonts w:ascii="Times New Roman" w:hAnsi="Times New Roman" w:cs="Times New Roman"/>
@@ -7616,1847 +7956,6 @@
     </w:p>
     <w:p>
       <w:pPr>
-        <w:jc w:val="both"/>
-        <w:rPr>
-          <w:rFonts w:ascii="Times New Roman" w:hAnsi="Times New Roman" w:cs="Times New Roman"/>
-          <w:b/>
-          <w:bCs/>
-        </w:rPr>
-      </w:pPr>
-      <w:r>
-        <w:rPr>
-          <w:rFonts w:ascii="Times New Roman" w:hAnsi="Times New Roman" w:cs="Times New Roman"/>
-          <w:b/>
-          <w:bCs/>
-          <w:lang w:val="en-US"/>
-        </w:rPr>
-        <w:t>CLI</w:t>
-      </w:r>
-    </w:p>
-    <w:p>
-      <w:pPr>
-        <w:rPr>
-          <w:rFonts w:ascii="Times New Roman" w:hAnsi="Times New Roman" w:cs="Times New Roman"/>
-          <w:bCs/>
-        </w:rPr>
-      </w:pPr>
-      <w:r>
-        <w:rPr>
-          <w:rFonts w:ascii="Times New Roman" w:hAnsi="Times New Roman" w:cs="Times New Roman"/>
-          <w:color w:val="000000"/>
-        </w:rPr>
-        <w:t>В командах по два-три человека с</w:t>
-      </w:r>
-      <w:r>
-        <w:rPr>
-          <w:rFonts w:ascii="Times New Roman" w:hAnsi="Times New Roman" w:cs="Times New Roman"/>
-          <w:bCs/>
-        </w:rPr>
-        <w:t>проектировать</w:t>
-      </w:r>
-      <w:r>
-        <w:rPr>
-          <w:rFonts w:ascii="Times New Roman" w:hAnsi="Times New Roman" w:cs="Times New Roman"/>
-          <w:bCs/>
-        </w:rPr>
-        <w:t xml:space="preserve"> простой интерпретатор командной строки, поддерживающий команды:</w:t>
-      </w:r>
-    </w:p>
-    <w:p>
-      <w:pPr>
-        <w:pStyle w:val="af3"/>
-        <w:numPr>
-          <w:ilvl w:val="0"/>
-          <w:numId w:val="33"/>
-        </w:numPr>
-        <w:rPr>
-          <w:rFonts w:ascii="Times New Roman" w:hAnsi="Times New Roman" w:cs="Times New Roman"/>
-          <w:bCs/>
-        </w:rPr>
-      </w:pPr>
-      <w:r>
-        <w:rPr>
-          <w:rFonts w:ascii="Times New Roman" w:hAnsi="Times New Roman" w:cs="Times New Roman"/>
-          <w:bCs/>
-          <w:lang w:val="en-US"/>
-        </w:rPr>
-        <w:t>cat</w:t>
-      </w:r>
-      <w:r>
-        <w:rPr>
-          <w:rFonts w:ascii="Times New Roman" w:hAnsi="Times New Roman" w:cs="Times New Roman"/>
-          <w:bCs/>
-        </w:rPr>
-        <w:t xml:space="preserve"> [</w:t>
-      </w:r>
-      <w:r>
-        <w:rPr>
-          <w:rFonts w:ascii="Times New Roman" w:hAnsi="Times New Roman" w:cs="Times New Roman"/>
-          <w:bCs/>
-          <w:lang w:val="en-US"/>
-        </w:rPr>
-        <w:t>FILE</w:t>
-      </w:r>
-      <w:r>
-        <w:rPr>
-          <w:rFonts w:ascii="Times New Roman" w:hAnsi="Times New Roman" w:cs="Times New Roman"/>
-          <w:bCs/>
-        </w:rPr>
-        <w:t>] — вывести на экран содержимое файла</w:t>
-      </w:r>
-    </w:p>
-    <w:p>
-      <w:pPr>
-        <w:pStyle w:val="af3"/>
-        <w:numPr>
-          <w:ilvl w:val="0"/>
-          <w:numId w:val="33"/>
-        </w:numPr>
-        <w:rPr>
-          <w:rFonts w:ascii="Times New Roman" w:hAnsi="Times New Roman" w:cs="Times New Roman"/>
-          <w:bCs/>
-        </w:rPr>
-      </w:pPr>
-      <w:r>
-        <w:rPr>
-          <w:rFonts w:ascii="Times New Roman" w:hAnsi="Times New Roman" w:cs="Times New Roman"/>
-          <w:bCs/>
-          <w:lang w:val="en-US"/>
-        </w:rPr>
-        <w:t>echo</w:t>
-      </w:r>
-      <w:r>
-        <w:rPr>
-          <w:rFonts w:ascii="Times New Roman" w:hAnsi="Times New Roman" w:cs="Times New Roman"/>
-          <w:bCs/>
-        </w:rPr>
-        <w:t xml:space="preserve"> — вывести на экран свой аргумент (или аргументы)</w:t>
-      </w:r>
-    </w:p>
-    <w:p>
-      <w:pPr>
-        <w:pStyle w:val="af3"/>
-        <w:numPr>
-          <w:ilvl w:val="0"/>
-          <w:numId w:val="33"/>
-        </w:numPr>
-        <w:rPr>
-          <w:rFonts w:ascii="Times New Roman" w:hAnsi="Times New Roman" w:cs="Times New Roman"/>
-          <w:bCs/>
-        </w:rPr>
-      </w:pPr>
-      <w:r>
-        <w:rPr>
-          <w:rFonts w:ascii="Times New Roman" w:hAnsi="Times New Roman" w:cs="Times New Roman"/>
-          <w:bCs/>
-          <w:lang w:val="en-US"/>
-        </w:rPr>
-        <w:t>wc</w:t>
-      </w:r>
-      <w:r>
-        <w:rPr>
-          <w:rFonts w:ascii="Times New Roman" w:hAnsi="Times New Roman" w:cs="Times New Roman"/>
-          <w:bCs/>
-        </w:rPr>
-        <w:t xml:space="preserve"> [</w:t>
-      </w:r>
-      <w:r>
-        <w:rPr>
-          <w:rFonts w:ascii="Times New Roman" w:hAnsi="Times New Roman" w:cs="Times New Roman"/>
-          <w:bCs/>
-          <w:lang w:val="en-US"/>
-        </w:rPr>
-        <w:t>FILE</w:t>
-      </w:r>
-      <w:r>
-        <w:rPr>
-          <w:rFonts w:ascii="Times New Roman" w:hAnsi="Times New Roman" w:cs="Times New Roman"/>
-          <w:bCs/>
-        </w:rPr>
-        <w:t>] — вывести количество строк, слов и байт в файле</w:t>
-      </w:r>
-    </w:p>
-    <w:p>
-      <w:pPr>
-        <w:pStyle w:val="af3"/>
-        <w:numPr>
-          <w:ilvl w:val="0"/>
-          <w:numId w:val="33"/>
-        </w:numPr>
-        <w:rPr>
-          <w:rFonts w:ascii="Times New Roman" w:hAnsi="Times New Roman" w:cs="Times New Roman"/>
-          <w:bCs/>
-        </w:rPr>
-      </w:pPr>
-      <w:r>
-        <w:rPr>
-          <w:rFonts w:ascii="Times New Roman" w:hAnsi="Times New Roman" w:cs="Times New Roman"/>
-          <w:bCs/>
-          <w:lang w:val="en-US"/>
-        </w:rPr>
-        <w:t>pwd</w:t>
-      </w:r>
-      <w:r>
-        <w:rPr>
-          <w:rFonts w:ascii="Times New Roman" w:hAnsi="Times New Roman" w:cs="Times New Roman"/>
-          <w:bCs/>
-        </w:rPr>
-        <w:t xml:space="preserve"> — распечатать текущую директорию</w:t>
-      </w:r>
-    </w:p>
-    <w:p>
-      <w:pPr>
-        <w:pStyle w:val="af3"/>
-        <w:numPr>
-          <w:ilvl w:val="0"/>
-          <w:numId w:val="33"/>
-        </w:numPr>
-        <w:rPr>
-          <w:rFonts w:ascii="Times New Roman" w:hAnsi="Times New Roman" w:cs="Times New Roman"/>
-          <w:bCs/>
-        </w:rPr>
-      </w:pPr>
-      <w:r>
-        <w:rPr>
-          <w:rFonts w:ascii="Times New Roman" w:hAnsi="Times New Roman" w:cs="Times New Roman"/>
-          <w:bCs/>
-          <w:lang w:val="en-US"/>
-        </w:rPr>
-        <w:t>exit</w:t>
-      </w:r>
-      <w:r>
-        <w:rPr>
-          <w:rFonts w:ascii="Times New Roman" w:hAnsi="Times New Roman" w:cs="Times New Roman"/>
-          <w:bCs/>
-        </w:rPr>
-        <w:t xml:space="preserve"> — выйти из интерпретатора</w:t>
-      </w:r>
-    </w:p>
-    <w:p>
-      <w:pPr>
-        <w:rPr>
-          <w:rFonts w:ascii="Times New Roman" w:hAnsi="Times New Roman" w:cs="Times New Roman"/>
-          <w:bCs/>
-        </w:rPr>
-      </w:pPr>
-    </w:p>
-    <w:p>
-      <w:pPr>
-        <w:rPr>
-          <w:rFonts w:ascii="Times New Roman" w:hAnsi="Times New Roman" w:cs="Times New Roman"/>
-          <w:bCs/>
-        </w:rPr>
-      </w:pPr>
-      <w:r>
-        <w:rPr>
-          <w:rFonts w:ascii="Times New Roman" w:hAnsi="Times New Roman" w:cs="Times New Roman"/>
-          <w:bCs/>
-        </w:rPr>
-        <w:t>При этом:</w:t>
-      </w:r>
-    </w:p>
-    <w:p>
-      <w:pPr>
-        <w:pStyle w:val="af3"/>
-        <w:numPr>
-          <w:ilvl w:val="0"/>
-          <w:numId w:val="34"/>
-        </w:numPr>
-        <w:rPr>
-          <w:rFonts w:ascii="Times New Roman" w:hAnsi="Times New Roman" w:cs="Times New Roman"/>
-          <w:bCs/>
-        </w:rPr>
-      </w:pPr>
-      <w:r>
-        <w:rPr>
-          <w:rFonts w:ascii="Times New Roman" w:hAnsi="Times New Roman" w:cs="Times New Roman"/>
-          <w:bCs/>
-        </w:rPr>
-        <w:t>д</w:t>
-      </w:r>
-      <w:r>
-        <w:rPr>
-          <w:rFonts w:ascii="Times New Roman" w:hAnsi="Times New Roman" w:cs="Times New Roman"/>
-          <w:bCs/>
-        </w:rPr>
-        <w:t>олжны поддерживаться одинарные и двойные кавычки (</w:t>
-      </w:r>
-      <w:r>
-        <w:rPr>
-          <w:rFonts w:ascii="Times New Roman" w:hAnsi="Times New Roman" w:cs="Times New Roman"/>
-          <w:bCs/>
-          <w:lang w:val="en-US"/>
-        </w:rPr>
-        <w:t>full</w:t>
-      </w:r>
-      <w:r>
-        <w:rPr>
-          <w:rFonts w:ascii="Times New Roman" w:hAnsi="Times New Roman" w:cs="Times New Roman"/>
-          <w:bCs/>
-        </w:rPr>
-        <w:t xml:space="preserve"> </w:t>
-      </w:r>
-      <w:r>
-        <w:rPr>
-          <w:rFonts w:ascii="Times New Roman" w:hAnsi="Times New Roman" w:cs="Times New Roman"/>
-          <w:bCs/>
-          <w:lang w:val="en-US"/>
-        </w:rPr>
-        <w:t>and</w:t>
-      </w:r>
-      <w:r>
-        <w:rPr>
-          <w:rFonts w:ascii="Times New Roman" w:hAnsi="Times New Roman" w:cs="Times New Roman"/>
-          <w:bCs/>
-        </w:rPr>
-        <w:t xml:space="preserve"> </w:t>
-      </w:r>
-      <w:r>
-        <w:rPr>
-          <w:rFonts w:ascii="Times New Roman" w:hAnsi="Times New Roman" w:cs="Times New Roman"/>
-          <w:bCs/>
-          <w:lang w:val="en-US"/>
-        </w:rPr>
-        <w:t>weak</w:t>
-      </w:r>
-      <w:r>
-        <w:rPr>
-          <w:rFonts w:ascii="Times New Roman" w:hAnsi="Times New Roman" w:cs="Times New Roman"/>
-          <w:bCs/>
-        </w:rPr>
-        <w:t xml:space="preserve"> </w:t>
-      </w:r>
-      <w:r>
-        <w:rPr>
-          <w:rFonts w:ascii="Times New Roman" w:hAnsi="Times New Roman" w:cs="Times New Roman"/>
-          <w:bCs/>
-          <w:lang w:val="en-US"/>
-        </w:rPr>
-        <w:t>quoting</w:t>
-      </w:r>
-      <w:r>
-        <w:rPr>
-          <w:rFonts w:ascii="Times New Roman" w:hAnsi="Times New Roman" w:cs="Times New Roman"/>
-          <w:bCs/>
-        </w:rPr>
-        <w:t>)</w:t>
-      </w:r>
-      <w:r>
-        <w:rPr>
-          <w:rFonts w:ascii="Times New Roman" w:hAnsi="Times New Roman" w:cs="Times New Roman"/>
-          <w:bCs/>
-        </w:rPr>
-        <w:t>;</w:t>
-      </w:r>
-    </w:p>
-    <w:p>
-      <w:pPr>
-        <w:pStyle w:val="af3"/>
-        <w:numPr>
-          <w:ilvl w:val="0"/>
-          <w:numId w:val="34"/>
-        </w:numPr>
-        <w:rPr>
-          <w:rFonts w:ascii="Times New Roman" w:hAnsi="Times New Roman" w:cs="Times New Roman"/>
-          <w:bCs/>
-        </w:rPr>
-      </w:pPr>
-      <w:r>
-        <w:rPr>
-          <w:rFonts w:ascii="Times New Roman" w:hAnsi="Times New Roman" w:cs="Times New Roman"/>
-          <w:bCs/>
-        </w:rPr>
-        <w:t>о</w:t>
-      </w:r>
-      <w:r>
-        <w:rPr>
-          <w:rFonts w:ascii="Times New Roman" w:hAnsi="Times New Roman" w:cs="Times New Roman"/>
-          <w:bCs/>
-        </w:rPr>
-        <w:t>кружение (команды вида “имя=значение”), оператор $</w:t>
-      </w:r>
-      <w:r>
-        <w:rPr>
-          <w:rFonts w:ascii="Times New Roman" w:hAnsi="Times New Roman" w:cs="Times New Roman"/>
-          <w:bCs/>
-        </w:rPr>
-        <w:t>;</w:t>
-      </w:r>
-    </w:p>
-    <w:p>
-      <w:pPr>
-        <w:pStyle w:val="af3"/>
-        <w:numPr>
-          <w:ilvl w:val="0"/>
-          <w:numId w:val="34"/>
-        </w:numPr>
-        <w:rPr>
-          <w:rFonts w:ascii="Times New Roman" w:hAnsi="Times New Roman" w:cs="Times New Roman"/>
-          <w:bCs/>
-        </w:rPr>
-      </w:pPr>
-      <w:r>
-        <w:rPr>
-          <w:rFonts w:ascii="Times New Roman" w:hAnsi="Times New Roman" w:cs="Times New Roman"/>
-          <w:bCs/>
-        </w:rPr>
-        <w:t>в</w:t>
-      </w:r>
-      <w:r>
-        <w:rPr>
-          <w:rFonts w:ascii="Times New Roman" w:hAnsi="Times New Roman" w:cs="Times New Roman"/>
-          <w:bCs/>
-        </w:rPr>
-        <w:t xml:space="preserve">ызов внешней программы через </w:t>
-      </w:r>
-      <w:r>
-        <w:rPr>
-          <w:rFonts w:ascii="Times New Roman" w:hAnsi="Times New Roman" w:cs="Times New Roman"/>
-          <w:bCs/>
-          <w:lang w:val="en-US"/>
-        </w:rPr>
-        <w:t>Process</w:t>
-      </w:r>
-      <w:r>
-        <w:rPr>
-          <w:rFonts w:ascii="Times New Roman" w:hAnsi="Times New Roman" w:cs="Times New Roman"/>
-          <w:bCs/>
-        </w:rPr>
-        <w:t xml:space="preserve"> (или его аналоги)</w:t>
-      </w:r>
-      <w:r>
-        <w:rPr>
-          <w:rFonts w:ascii="Times New Roman" w:hAnsi="Times New Roman" w:cs="Times New Roman"/>
-          <w:bCs/>
-        </w:rPr>
-        <w:t>;</w:t>
-      </w:r>
-    </w:p>
-    <w:p>
-      <w:pPr>
-        <w:pStyle w:val="af3"/>
-        <w:numPr>
-          <w:ilvl w:val="1"/>
-          <w:numId w:val="34"/>
-        </w:numPr>
-        <w:rPr>
-          <w:rFonts w:ascii="Times New Roman" w:hAnsi="Times New Roman" w:cs="Times New Roman"/>
-          <w:bCs/>
-        </w:rPr>
-      </w:pPr>
-      <w:r>
-        <w:rPr>
-          <w:rFonts w:ascii="Times New Roman" w:hAnsi="Times New Roman" w:cs="Times New Roman"/>
-          <w:bCs/>
-        </w:rPr>
-        <w:t>если введено что-то, чего интерпретатор не знает</w:t>
-      </w:r>
-      <w:r>
-        <w:rPr>
-          <w:rFonts w:ascii="Times New Roman" w:hAnsi="Times New Roman" w:cs="Times New Roman"/>
-          <w:bCs/>
-        </w:rPr>
-        <w:t>;</w:t>
-      </w:r>
-    </w:p>
-    <w:p>
-      <w:pPr>
-        <w:pStyle w:val="af3"/>
-        <w:numPr>
-          <w:ilvl w:val="0"/>
-          <w:numId w:val="34"/>
-        </w:numPr>
-        <w:rPr>
-          <w:rFonts w:ascii="Times New Roman" w:hAnsi="Times New Roman" w:cs="Times New Roman"/>
-          <w:bCs/>
-        </w:rPr>
-      </w:pPr>
-      <w:r>
-        <w:rPr>
-          <w:rFonts w:ascii="Times New Roman" w:hAnsi="Times New Roman" w:cs="Times New Roman"/>
-          <w:bCs/>
-        </w:rPr>
-        <w:t>п</w:t>
-      </w:r>
-      <w:r>
-        <w:rPr>
-          <w:rFonts w:ascii="Times New Roman" w:hAnsi="Times New Roman" w:cs="Times New Roman"/>
-          <w:bCs/>
-        </w:rPr>
-        <w:t xml:space="preserve">айплайны (оператор </w:t>
-      </w:r>
-      <w:r>
-        <w:rPr>
-          <w:rFonts w:ascii="Times New Roman" w:hAnsi="Times New Roman" w:cs="Times New Roman"/>
-          <w:bCs/>
-        </w:rPr>
-        <w:t>«</w:t>
-      </w:r>
-      <w:r>
-        <w:rPr>
-          <w:rFonts w:ascii="Times New Roman" w:hAnsi="Times New Roman" w:cs="Times New Roman"/>
-          <w:bCs/>
-        </w:rPr>
-        <w:t>|</w:t>
-      </w:r>
-      <w:r>
-        <w:rPr>
-          <w:rFonts w:ascii="Times New Roman" w:hAnsi="Times New Roman" w:cs="Times New Roman"/>
-          <w:bCs/>
-        </w:rPr>
-        <w:t>»</w:t>
-      </w:r>
-      <w:r>
-        <w:rPr>
-          <w:rFonts w:ascii="Times New Roman" w:hAnsi="Times New Roman" w:cs="Times New Roman"/>
-          <w:bCs/>
-        </w:rPr>
-        <w:t>)</w:t>
-      </w:r>
-      <w:r>
-        <w:rPr>
-          <w:rFonts w:ascii="Times New Roman" w:hAnsi="Times New Roman" w:cs="Times New Roman"/>
-          <w:bCs/>
-        </w:rPr>
-        <w:t>.</w:t>
-      </w:r>
-    </w:p>
-    <w:p>
-      <w:pPr>
-        <w:rPr>
-          <w:rFonts w:ascii="Times New Roman" w:hAnsi="Times New Roman" w:cs="Times New Roman"/>
-          <w:bCs/>
-        </w:rPr>
-      </w:pPr>
-    </w:p>
-    <w:p>
-      <w:pPr>
-        <w:jc w:val="both"/>
-        <w:rPr>
-          <w:rFonts w:ascii="Times New Roman" w:hAnsi="Times New Roman" w:cs="Times New Roman"/>
-          <w:b/>
-          <w:bCs/>
-        </w:rPr>
-      </w:pPr>
-      <w:r>
-        <w:rPr>
-          <w:rFonts w:ascii="Times New Roman" w:hAnsi="Times New Roman" w:cs="Times New Roman"/>
-          <w:bCs/>
-        </w:rPr>
-        <w:t>Задача выполняется в командах по 2-3 человека</w:t>
-      </w:r>
-      <w:r>
-        <w:rPr>
-          <w:rFonts w:ascii="Times New Roman" w:hAnsi="Times New Roman" w:cs="Times New Roman"/>
-          <w:bCs/>
-        </w:rPr>
-        <w:t>.</w:t>
-      </w:r>
-    </w:p>
-    <w:p>
-      <w:pPr>
-        <w:jc w:val="both"/>
-        <w:rPr>
-          <w:rFonts w:ascii="Times New Roman" w:hAnsi="Times New Roman" w:cs="Times New Roman"/>
-        </w:rPr>
-      </w:pPr>
-    </w:p>
-    <w:p>
-      <w:pPr>
-        <w:rPr>
-          <w:rFonts w:ascii="Times New Roman" w:hAnsi="Times New Roman" w:cs="Times New Roman"/>
-          <w:b/>
-        </w:rPr>
-      </w:pPr>
-      <w:r>
-        <w:rPr>
-          <w:rFonts w:ascii="Times New Roman" w:hAnsi="Times New Roman" w:cs="Times New Roman"/>
-          <w:b/>
-          <w:lang w:val="en-US"/>
-        </w:rPr>
-        <w:t>Roguelike</w:t>
-      </w:r>
-    </w:p>
-    <w:p>
-      <w:pPr>
-        <w:jc w:val="both"/>
-        <w:rPr>
-          <w:rFonts w:ascii="Times New Roman" w:hAnsi="Times New Roman" w:cs="Times New Roman"/>
-          <w:color w:val="000000"/>
-        </w:rPr>
-      </w:pPr>
-      <w:r>
-        <w:rPr>
-          <w:rFonts w:ascii="Times New Roman" w:hAnsi="Times New Roman" w:cs="Times New Roman"/>
-          <w:color w:val="000000"/>
-          <w:lang w:val="en-US"/>
-        </w:rPr>
-        <w:t>Roguelike</w:t>
-      </w:r>
-      <w:r>
-        <w:rPr>
-          <w:rFonts w:ascii="Times New Roman" w:hAnsi="Times New Roman" w:cs="Times New Roman"/>
-          <w:color w:val="000000"/>
-        </w:rPr>
-        <w:t xml:space="preserve"> – </w:t>
-      </w:r>
-      <w:r>
-        <w:rPr>
-          <w:rFonts w:ascii="Times New Roman" w:hAnsi="Times New Roman" w:cs="Times New Roman"/>
-          <w:color w:val="000000"/>
-        </w:rPr>
-        <w:t>это довольно популярный ж</w:t>
-      </w:r>
-      <w:r>
-        <w:rPr>
-          <w:rFonts w:ascii="Times New Roman" w:hAnsi="Times New Roman" w:cs="Times New Roman"/>
-          <w:color w:val="000000"/>
-        </w:rPr>
-        <w:t>анр компьютерных игр, назван</w:t>
-      </w:r>
-      <w:r>
-        <w:rPr>
-          <w:rFonts w:ascii="Times New Roman" w:hAnsi="Times New Roman" w:cs="Times New Roman"/>
-          <w:color w:val="000000"/>
-        </w:rPr>
-        <w:t>ный</w:t>
-      </w:r>
-      <w:r>
-        <w:rPr>
-          <w:rFonts w:ascii="Times New Roman" w:hAnsi="Times New Roman" w:cs="Times New Roman"/>
-          <w:color w:val="000000"/>
-        </w:rPr>
-        <w:t xml:space="preserve"> в честь игры </w:t>
-      </w:r>
-      <w:r>
-        <w:rPr>
-          <w:rFonts w:ascii="Times New Roman" w:hAnsi="Times New Roman" w:cs="Times New Roman"/>
-          <w:color w:val="000000"/>
-          <w:lang w:val="en-US"/>
-        </w:rPr>
-        <w:t>Rogue</w:t>
-      </w:r>
-      <w:r>
-        <w:rPr>
-          <w:rFonts w:ascii="Times New Roman" w:hAnsi="Times New Roman" w:cs="Times New Roman"/>
-          <w:color w:val="000000"/>
-        </w:rPr>
-        <w:t>, 1980 года</w:t>
-      </w:r>
-      <w:r>
-        <w:rPr>
-          <w:rFonts w:ascii="Times New Roman" w:hAnsi="Times New Roman" w:cs="Times New Roman"/>
-          <w:color w:val="000000"/>
-        </w:rPr>
-        <w:t xml:space="preserve"> </w:t>
-      </w:r>
-      <w:r>
-        <w:rPr>
-          <w:rFonts w:ascii="Times New Roman" w:hAnsi="Times New Roman" w:cs="Times New Roman"/>
-          <w:color w:val="000000"/>
-        </w:rPr>
-        <w:t>выхода</w:t>
-      </w:r>
-      <w:r>
-        <w:rPr>
-          <w:rFonts w:ascii="Times New Roman" w:hAnsi="Times New Roman" w:cs="Times New Roman"/>
-          <w:color w:val="000000"/>
-        </w:rPr>
-        <w:t xml:space="preserve">. </w:t>
-      </w:r>
-      <w:r>
-        <w:rPr>
-          <w:rFonts w:ascii="Times New Roman" w:hAnsi="Times New Roman" w:cs="Times New Roman"/>
-          <w:color w:val="000000"/>
-        </w:rPr>
-        <w:t>Характеризуется:</w:t>
-      </w:r>
-    </w:p>
-    <w:p>
-      <w:pPr>
-        <w:pStyle w:val="af3"/>
-        <w:numPr>
-          <w:ilvl w:val="0"/>
-          <w:numId w:val="29"/>
-        </w:numPr>
-        <w:jc w:val="both"/>
-        <w:rPr>
-          <w:rFonts w:ascii="Times New Roman" w:hAnsi="Times New Roman" w:cs="Times New Roman"/>
-          <w:color w:val="000000"/>
-        </w:rPr>
-      </w:pPr>
-      <w:r>
-        <w:rPr>
-          <w:rFonts w:ascii="Times New Roman" w:hAnsi="Times New Roman" w:cs="Times New Roman"/>
-          <w:color w:val="000000"/>
-        </w:rPr>
-        <w:t>простой тайловой или консольной графикой;</w:t>
-      </w:r>
-    </w:p>
-    <w:p>
-      <w:pPr>
-        <w:pStyle w:val="af3"/>
-        <w:numPr>
-          <w:ilvl w:val="0"/>
-          <w:numId w:val="29"/>
-        </w:numPr>
-        <w:jc w:val="both"/>
-        <w:rPr>
-          <w:rFonts w:ascii="Times New Roman" w:hAnsi="Times New Roman" w:cs="Times New Roman"/>
-          <w:color w:val="000000"/>
-        </w:rPr>
-      </w:pPr>
-      <w:r>
-        <w:rPr>
-          <w:rFonts w:ascii="Times New Roman" w:hAnsi="Times New Roman" w:cs="Times New Roman"/>
-          <w:color w:val="000000"/>
-        </w:rPr>
-        <w:t>активным использованием случайной генерации;</w:t>
-      </w:r>
-    </w:p>
-    <w:p>
-      <w:pPr>
-        <w:pStyle w:val="af3"/>
-        <w:numPr>
-          <w:ilvl w:val="0"/>
-          <w:numId w:val="29"/>
-        </w:numPr>
-        <w:jc w:val="both"/>
-        <w:rPr>
-          <w:rFonts w:ascii="Times New Roman" w:hAnsi="Times New Roman" w:cs="Times New Roman"/>
-          <w:color w:val="000000"/>
-        </w:rPr>
-      </w:pPr>
-      <w:r>
-        <w:rPr>
-          <w:rFonts w:ascii="Times New Roman" w:hAnsi="Times New Roman" w:cs="Times New Roman"/>
-          <w:color w:val="000000"/>
-        </w:rPr>
-        <w:t>перманентной смертью персонажа и невозможностью загрузить предыдущее сохранение после смерти персонажа;</w:t>
-      </w:r>
-    </w:p>
-    <w:p>
-      <w:pPr>
-        <w:pStyle w:val="af3"/>
-        <w:numPr>
-          <w:ilvl w:val="0"/>
-          <w:numId w:val="29"/>
-        </w:numPr>
-        <w:jc w:val="both"/>
-        <w:rPr>
-          <w:rFonts w:ascii="Times New Roman" w:hAnsi="Times New Roman" w:cs="Times New Roman"/>
-          <w:color w:val="000000"/>
-        </w:rPr>
-      </w:pPr>
-      <w:r>
-        <w:rPr>
-          <w:rFonts w:ascii="Times New Roman" w:hAnsi="Times New Roman" w:cs="Times New Roman"/>
-          <w:color w:val="000000"/>
-        </w:rPr>
-        <w:t>чрезвычайно развитым набором игровых правил</w:t>
-      </w:r>
-      <w:r>
-        <w:rPr>
-          <w:rFonts w:ascii="Times New Roman" w:hAnsi="Times New Roman" w:cs="Times New Roman"/>
-          <w:color w:val="000000"/>
-        </w:rPr>
-        <w:t xml:space="preserve"> (чем они и интересны с точки зрения архитектуры)</w:t>
-      </w:r>
-      <w:r>
-        <w:rPr>
-          <w:rFonts w:ascii="Times New Roman" w:hAnsi="Times New Roman" w:cs="Times New Roman"/>
-          <w:color w:val="000000"/>
-        </w:rPr>
-        <w:t>;</w:t>
-      </w:r>
-    </w:p>
-    <w:p>
-      <w:pPr>
-        <w:pStyle w:val="af3"/>
-        <w:numPr>
-          <w:ilvl w:val="0"/>
-          <w:numId w:val="29"/>
-        </w:numPr>
-        <w:jc w:val="both"/>
-        <w:rPr>
-          <w:rFonts w:ascii="Times New Roman" w:hAnsi="Times New Roman" w:cs="Times New Roman"/>
-          <w:color w:val="000000"/>
-        </w:rPr>
-      </w:pPr>
-      <w:r>
-        <w:rPr>
-          <w:rFonts w:ascii="Times New Roman" w:hAnsi="Times New Roman" w:cs="Times New Roman"/>
-          <w:color w:val="000000"/>
-        </w:rPr>
-        <w:t>высокой свободой действий персонажа (так называемые «игры-песочницы»)</w:t>
-      </w:r>
-      <w:r>
-        <w:rPr>
-          <w:rFonts w:ascii="Times New Roman" w:hAnsi="Times New Roman" w:cs="Times New Roman"/>
-          <w:color w:val="000000"/>
-        </w:rPr>
-        <w:t>.</w:t>
-      </w:r>
-    </w:p>
-    <w:p>
-      <w:pPr>
-        <w:jc w:val="both"/>
-        <w:rPr>
-          <w:rFonts w:ascii="Times New Roman" w:hAnsi="Times New Roman" w:cs="Times New Roman"/>
-          <w:color w:val="000000"/>
-        </w:rPr>
-      </w:pPr>
-    </w:p>
-    <w:p>
-      <w:pPr>
-        <w:jc w:val="both"/>
-        <w:rPr>
-          <w:rFonts w:ascii="Times New Roman" w:hAnsi="Times New Roman" w:cs="Times New Roman"/>
-          <w:color w:val="000000"/>
-        </w:rPr>
-      </w:pPr>
-      <w:r>
-        <w:rPr>
-          <w:rFonts w:ascii="Times New Roman" w:hAnsi="Times New Roman" w:cs="Times New Roman"/>
-          <w:color w:val="000000"/>
-        </w:rPr>
-        <w:t>Примеры:</w:t>
-      </w:r>
-    </w:p>
-    <w:p>
-      <w:pPr>
-        <w:pStyle w:val="af3"/>
-        <w:numPr>
-          <w:ilvl w:val="0"/>
-          <w:numId w:val="30"/>
-        </w:numPr>
-        <w:jc w:val="both"/>
-        <w:rPr>
-          <w:rFonts w:ascii="Times New Roman" w:hAnsi="Times New Roman" w:cs="Times New Roman"/>
-          <w:color w:val="000000"/>
-        </w:rPr>
-      </w:pPr>
-      <w:r>
-        <w:rPr>
-          <w:rFonts w:ascii="Times New Roman" w:hAnsi="Times New Roman" w:cs="Times New Roman"/>
-          <w:color w:val="000000"/>
-          <w:lang w:val="en-US"/>
-        </w:rPr>
-        <w:t>https</w:t>
-      </w:r>
-      <w:r>
-        <w:rPr>
-          <w:rFonts w:ascii="Times New Roman" w:hAnsi="Times New Roman" w:cs="Times New Roman"/>
-          <w:color w:val="000000"/>
-        </w:rPr>
-        <w:t>://</w:t>
-      </w:r>
-      <w:r>
-        <w:rPr>
-          <w:rFonts w:ascii="Times New Roman" w:hAnsi="Times New Roman" w:cs="Times New Roman"/>
-          <w:color w:val="000000"/>
-          <w:lang w:val="en-US"/>
-        </w:rPr>
-        <w:t>en</w:t>
-      </w:r>
-      <w:r>
-        <w:rPr>
-          <w:rFonts w:ascii="Times New Roman" w:hAnsi="Times New Roman" w:cs="Times New Roman"/>
-          <w:color w:val="000000"/>
-        </w:rPr>
-        <w:t>.</w:t>
-      </w:r>
-      <w:r>
-        <w:rPr>
-          <w:rFonts w:ascii="Times New Roman" w:hAnsi="Times New Roman" w:cs="Times New Roman"/>
-          <w:color w:val="000000"/>
-          <w:lang w:val="en-US"/>
-        </w:rPr>
-        <w:t>wikipedia</w:t>
-      </w:r>
-      <w:r>
-        <w:rPr>
-          <w:rFonts w:ascii="Times New Roman" w:hAnsi="Times New Roman" w:cs="Times New Roman"/>
-          <w:color w:val="000000"/>
-        </w:rPr>
-        <w:t>.</w:t>
-      </w:r>
-      <w:r>
-        <w:rPr>
-          <w:rFonts w:ascii="Times New Roman" w:hAnsi="Times New Roman" w:cs="Times New Roman"/>
-          <w:color w:val="000000"/>
-          <w:lang w:val="en-US"/>
-        </w:rPr>
-        <w:t>org</w:t>
-      </w:r>
-      <w:r>
-        <w:rPr>
-          <w:rFonts w:ascii="Times New Roman" w:hAnsi="Times New Roman" w:cs="Times New Roman"/>
-          <w:color w:val="000000"/>
-        </w:rPr>
-        <w:t>/</w:t>
-      </w:r>
-      <w:r>
-        <w:rPr>
-          <w:rFonts w:ascii="Times New Roman" w:hAnsi="Times New Roman" w:cs="Times New Roman"/>
-          <w:color w:val="000000"/>
-          <w:lang w:val="en-US"/>
-        </w:rPr>
-        <w:t>wiki</w:t>
-      </w:r>
-      <w:r>
-        <w:rPr>
-          <w:rFonts w:ascii="Times New Roman" w:hAnsi="Times New Roman" w:cs="Times New Roman"/>
-          <w:color w:val="000000"/>
-        </w:rPr>
-        <w:t>/</w:t>
-      </w:r>
-      <w:r>
-        <w:rPr>
-          <w:rFonts w:ascii="Times New Roman" w:hAnsi="Times New Roman" w:cs="Times New Roman"/>
-          <w:color w:val="000000"/>
-          <w:lang w:val="en-US"/>
-        </w:rPr>
-        <w:t>NetHack</w:t>
-      </w:r>
-    </w:p>
-    <w:p>
-      <w:pPr>
-        <w:pStyle w:val="af3"/>
-        <w:numPr>
-          <w:ilvl w:val="0"/>
-          <w:numId w:val="30"/>
-        </w:numPr>
-        <w:jc w:val="both"/>
-        <w:rPr>
-          <w:rFonts w:ascii="Times New Roman" w:hAnsi="Times New Roman" w:cs="Times New Roman"/>
-          <w:color w:val="000000"/>
-        </w:rPr>
-      </w:pPr>
-      <w:r>
-        <w:rPr>
-          <w:rFonts w:ascii="Times New Roman" w:hAnsi="Times New Roman" w:cs="Times New Roman"/>
-          <w:color w:val="000000"/>
-          <w:lang w:val="en-US"/>
-        </w:rPr>
-        <w:t>https</w:t>
-      </w:r>
-      <w:r>
-        <w:rPr>
-          <w:rFonts w:ascii="Times New Roman" w:hAnsi="Times New Roman" w:cs="Times New Roman"/>
-          <w:color w:val="000000"/>
-        </w:rPr>
-        <w:t>://</w:t>
-      </w:r>
-      <w:r>
-        <w:rPr>
-          <w:rFonts w:ascii="Times New Roman" w:hAnsi="Times New Roman" w:cs="Times New Roman"/>
-          <w:color w:val="000000"/>
-          <w:lang w:val="en-US"/>
-        </w:rPr>
-        <w:t>en</w:t>
-      </w:r>
-      <w:r>
-        <w:rPr>
-          <w:rFonts w:ascii="Times New Roman" w:hAnsi="Times New Roman" w:cs="Times New Roman"/>
-          <w:color w:val="000000"/>
-        </w:rPr>
-        <w:t>.</w:t>
-      </w:r>
-      <w:r>
-        <w:rPr>
-          <w:rFonts w:ascii="Times New Roman" w:hAnsi="Times New Roman" w:cs="Times New Roman"/>
-          <w:color w:val="000000"/>
-          <w:lang w:val="en-US"/>
-        </w:rPr>
-        <w:t>wikipedia</w:t>
-      </w:r>
-      <w:r>
-        <w:rPr>
-          <w:rFonts w:ascii="Times New Roman" w:hAnsi="Times New Roman" w:cs="Times New Roman"/>
-          <w:color w:val="000000"/>
-        </w:rPr>
-        <w:t>.</w:t>
-      </w:r>
-      <w:r>
-        <w:rPr>
-          <w:rFonts w:ascii="Times New Roman" w:hAnsi="Times New Roman" w:cs="Times New Roman"/>
-          <w:color w:val="000000"/>
-          <w:lang w:val="en-US"/>
-        </w:rPr>
-        <w:t>org</w:t>
-      </w:r>
-      <w:r>
-        <w:rPr>
-          <w:rFonts w:ascii="Times New Roman" w:hAnsi="Times New Roman" w:cs="Times New Roman"/>
-          <w:color w:val="000000"/>
-        </w:rPr>
-        <w:t>/</w:t>
-      </w:r>
-      <w:r>
-        <w:rPr>
-          <w:rFonts w:ascii="Times New Roman" w:hAnsi="Times New Roman" w:cs="Times New Roman"/>
-          <w:color w:val="000000"/>
-          <w:lang w:val="en-US"/>
-        </w:rPr>
-        <w:t>wiki</w:t>
-      </w:r>
-      <w:r>
-        <w:rPr>
-          <w:rFonts w:ascii="Times New Roman" w:hAnsi="Times New Roman" w:cs="Times New Roman"/>
-          <w:color w:val="000000"/>
-        </w:rPr>
-        <w:t>/</w:t>
-      </w:r>
-      <w:r>
-        <w:rPr>
-          <w:rFonts w:ascii="Times New Roman" w:hAnsi="Times New Roman" w:cs="Times New Roman"/>
-          <w:color w:val="000000"/>
-          <w:lang w:val="en-US"/>
-        </w:rPr>
-        <w:t>Angband</w:t>
-      </w:r>
-      <w:r>
-        <w:rPr>
-          <w:rFonts w:ascii="Times New Roman" w:hAnsi="Times New Roman" w:cs="Times New Roman"/>
-          <w:color w:val="000000"/>
-        </w:rPr>
-        <w:t>_(</w:t>
-      </w:r>
-      <w:r>
-        <w:rPr>
-          <w:rFonts w:ascii="Times New Roman" w:hAnsi="Times New Roman" w:cs="Times New Roman"/>
-          <w:color w:val="000000"/>
-          <w:lang w:val="en-US"/>
-        </w:rPr>
-        <w:t>video</w:t>
-      </w:r>
-      <w:r>
-        <w:rPr>
-          <w:rFonts w:ascii="Times New Roman" w:hAnsi="Times New Roman" w:cs="Times New Roman"/>
-          <w:color w:val="000000"/>
-        </w:rPr>
-        <w:t>_</w:t>
-      </w:r>
-      <w:r>
-        <w:rPr>
-          <w:rFonts w:ascii="Times New Roman" w:hAnsi="Times New Roman" w:cs="Times New Roman"/>
-          <w:color w:val="000000"/>
-          <w:lang w:val="en-US"/>
-        </w:rPr>
-        <w:t>game</w:t>
-      </w:r>
-      <w:r>
-        <w:rPr>
-          <w:rFonts w:ascii="Times New Roman" w:hAnsi="Times New Roman" w:cs="Times New Roman"/>
-          <w:color w:val="000000"/>
-        </w:rPr>
-        <w:t>)</w:t>
-      </w:r>
-    </w:p>
-    <w:p>
-      <w:pPr>
-        <w:pStyle w:val="af3"/>
-        <w:numPr>
-          <w:ilvl w:val="0"/>
-          <w:numId w:val="30"/>
-        </w:numPr>
-        <w:jc w:val="both"/>
-        <w:rPr>
-          <w:rFonts w:ascii="Times New Roman" w:hAnsi="Times New Roman" w:cs="Times New Roman"/>
-          <w:color w:val="000000"/>
-        </w:rPr>
-      </w:pPr>
-      <w:r>
-        <w:rPr>
-          <w:rFonts w:ascii="Times New Roman" w:hAnsi="Times New Roman" w:cs="Times New Roman"/>
-          <w:color w:val="000000"/>
-          <w:lang w:val="en-US"/>
-        </w:rPr>
-        <w:t>https</w:t>
-      </w:r>
-      <w:r>
-        <w:rPr>
-          <w:rFonts w:ascii="Times New Roman" w:hAnsi="Times New Roman" w:cs="Times New Roman"/>
-          <w:color w:val="000000"/>
-        </w:rPr>
-        <w:t>://</w:t>
-      </w:r>
-      <w:r>
-        <w:rPr>
-          <w:rFonts w:ascii="Times New Roman" w:hAnsi="Times New Roman" w:cs="Times New Roman"/>
-          <w:color w:val="000000"/>
-          <w:lang w:val="en-US"/>
-        </w:rPr>
-        <w:t>en</w:t>
-      </w:r>
-      <w:r>
-        <w:rPr>
-          <w:rFonts w:ascii="Times New Roman" w:hAnsi="Times New Roman" w:cs="Times New Roman"/>
-          <w:color w:val="000000"/>
-        </w:rPr>
-        <w:t>.</w:t>
-      </w:r>
-      <w:r>
-        <w:rPr>
-          <w:rFonts w:ascii="Times New Roman" w:hAnsi="Times New Roman" w:cs="Times New Roman"/>
-          <w:color w:val="000000"/>
-          <w:lang w:val="en-US"/>
-        </w:rPr>
-        <w:t>wikipedia</w:t>
-      </w:r>
-      <w:r>
-        <w:rPr>
-          <w:rFonts w:ascii="Times New Roman" w:hAnsi="Times New Roman" w:cs="Times New Roman"/>
-          <w:color w:val="000000"/>
-        </w:rPr>
-        <w:t>.</w:t>
-      </w:r>
-      <w:r>
-        <w:rPr>
-          <w:rFonts w:ascii="Times New Roman" w:hAnsi="Times New Roman" w:cs="Times New Roman"/>
-          <w:color w:val="000000"/>
-          <w:lang w:val="en-US"/>
-        </w:rPr>
-        <w:t>org</w:t>
-      </w:r>
-      <w:r>
-        <w:rPr>
-          <w:rFonts w:ascii="Times New Roman" w:hAnsi="Times New Roman" w:cs="Times New Roman"/>
-          <w:color w:val="000000"/>
-        </w:rPr>
-        <w:t>/</w:t>
-      </w:r>
-      <w:r>
-        <w:rPr>
-          <w:rFonts w:ascii="Times New Roman" w:hAnsi="Times New Roman" w:cs="Times New Roman"/>
-          <w:color w:val="000000"/>
-          <w:lang w:val="en-US"/>
-        </w:rPr>
-        <w:t>wiki</w:t>
-      </w:r>
-      <w:r>
-        <w:rPr>
-          <w:rFonts w:ascii="Times New Roman" w:hAnsi="Times New Roman" w:cs="Times New Roman"/>
-          <w:color w:val="000000"/>
-        </w:rPr>
-        <w:t>/</w:t>
-      </w:r>
-      <w:r>
-        <w:rPr>
-          <w:rFonts w:ascii="Times New Roman" w:hAnsi="Times New Roman" w:cs="Times New Roman"/>
-          <w:color w:val="000000"/>
-          <w:lang w:val="en-US"/>
-        </w:rPr>
-        <w:t>Ancient</w:t>
-      </w:r>
-      <w:r>
-        <w:rPr>
-          <w:rFonts w:ascii="Times New Roman" w:hAnsi="Times New Roman" w:cs="Times New Roman"/>
-          <w:color w:val="000000"/>
-        </w:rPr>
-        <w:t>_</w:t>
-      </w:r>
-      <w:r>
-        <w:rPr>
-          <w:rFonts w:ascii="Times New Roman" w:hAnsi="Times New Roman" w:cs="Times New Roman"/>
-          <w:color w:val="000000"/>
-          <w:lang w:val="en-US"/>
-        </w:rPr>
-        <w:t>Domains</w:t>
-      </w:r>
-      <w:r>
-        <w:rPr>
-          <w:rFonts w:ascii="Times New Roman" w:hAnsi="Times New Roman" w:cs="Times New Roman"/>
-          <w:color w:val="000000"/>
-        </w:rPr>
-        <w:t>_</w:t>
-      </w:r>
-      <w:r>
-        <w:rPr>
-          <w:rFonts w:ascii="Times New Roman" w:hAnsi="Times New Roman" w:cs="Times New Roman"/>
-          <w:color w:val="000000"/>
-          <w:lang w:val="en-US"/>
-        </w:rPr>
-        <w:t>of</w:t>
-      </w:r>
-      <w:r>
-        <w:rPr>
-          <w:rFonts w:ascii="Times New Roman" w:hAnsi="Times New Roman" w:cs="Times New Roman"/>
-          <w:color w:val="000000"/>
-        </w:rPr>
-        <w:t>_</w:t>
-      </w:r>
-      <w:r>
-        <w:rPr>
-          <w:rFonts w:ascii="Times New Roman" w:hAnsi="Times New Roman" w:cs="Times New Roman"/>
-          <w:color w:val="000000"/>
-          <w:lang w:val="en-US"/>
-        </w:rPr>
-        <w:t>Mystery</w:t>
-      </w:r>
-    </w:p>
-    <w:p>
-      <w:pPr>
-        <w:jc w:val="both"/>
-        <w:rPr>
-          <w:rFonts w:ascii="Times New Roman" w:hAnsi="Times New Roman" w:cs="Times New Roman"/>
-          <w:color w:val="000000"/>
-        </w:rPr>
-      </w:pPr>
-    </w:p>
-    <w:p>
-      <w:pPr>
-        <w:jc w:val="both"/>
-        <w:rPr>
-          <w:rFonts w:ascii="Times New Roman" w:hAnsi="Times New Roman" w:cs="Times New Roman"/>
-        </w:rPr>
-      </w:pPr>
-      <w:r>
-        <w:rPr>
-          <w:rFonts w:ascii="Times New Roman" w:hAnsi="Times New Roman" w:cs="Times New Roman"/>
-          <w:color w:val="000000"/>
-        </w:rPr>
-        <w:t xml:space="preserve">Вашей задачей будет в командах по два-три человека </w:t>
-      </w:r>
-      <w:r>
-        <w:rPr>
-          <w:rFonts w:ascii="Times New Roman" w:hAnsi="Times New Roman" w:cs="Times New Roman"/>
-        </w:rPr>
-        <w:t>провести анализ и построить модель предметной области для</w:t>
-      </w:r>
-      <w:r>
-        <w:rPr>
-          <w:rFonts w:ascii="Times New Roman" w:hAnsi="Times New Roman" w:cs="Times New Roman"/>
-        </w:rPr>
-        <w:t xml:space="preserve"> такой компьютерной игры согласно принципам предметно-ориентированного проектирования.</w:t>
-      </w:r>
-    </w:p>
-    <w:p>
-      <w:pPr>
-        <w:jc w:val="both"/>
-        <w:rPr>
-          <w:rFonts w:ascii="Times New Roman" w:hAnsi="Times New Roman" w:cs="Times New Roman"/>
-          <w:color w:val="000000"/>
-        </w:rPr>
-      </w:pPr>
-    </w:p>
-    <w:p>
-      <w:pPr>
-        <w:jc w:val="both"/>
-        <w:rPr>
-          <w:rFonts w:ascii="Times New Roman" w:hAnsi="Times New Roman" w:cs="Times New Roman"/>
-          <w:color w:val="000000"/>
-        </w:rPr>
-      </w:pPr>
-      <w:r>
-        <w:rPr>
-          <w:rFonts w:ascii="Times New Roman" w:hAnsi="Times New Roman" w:cs="Times New Roman"/>
-          <w:color w:val="000000"/>
-        </w:rPr>
-        <w:t>При этом должны быть выполнены следующие ф</w:t>
-      </w:r>
-      <w:r>
-        <w:rPr>
-          <w:rFonts w:ascii="Times New Roman" w:hAnsi="Times New Roman" w:cs="Times New Roman"/>
-          <w:color w:val="000000"/>
-        </w:rPr>
-        <w:t>ункциональные требования</w:t>
-      </w:r>
-      <w:r>
-        <w:rPr>
-          <w:rFonts w:ascii="Times New Roman" w:hAnsi="Times New Roman" w:cs="Times New Roman"/>
-          <w:color w:val="000000"/>
-        </w:rPr>
-        <w:t>:</w:t>
-      </w:r>
-    </w:p>
-    <w:p>
-      <w:pPr>
-        <w:pStyle w:val="af3"/>
-        <w:numPr>
-          <w:ilvl w:val="0"/>
-          <w:numId w:val="31"/>
-        </w:numPr>
-        <w:jc w:val="both"/>
-        <w:rPr>
-          <w:rFonts w:ascii="Times New Roman" w:hAnsi="Times New Roman" w:cs="Times New Roman"/>
-          <w:color w:val="000000"/>
-        </w:rPr>
-      </w:pPr>
-      <w:r>
-        <w:rPr>
-          <w:rFonts w:ascii="Times New Roman" w:hAnsi="Times New Roman" w:cs="Times New Roman"/>
-          <w:color w:val="000000"/>
-        </w:rPr>
-        <w:t>п</w:t>
-      </w:r>
-      <w:r>
-        <w:rPr>
-          <w:rFonts w:ascii="Times New Roman" w:hAnsi="Times New Roman" w:cs="Times New Roman"/>
-          <w:color w:val="000000"/>
-        </w:rPr>
-        <w:t>ерсонаж игрока, способный перемещаться по карте, управляемый с клавиатуры</w:t>
-      </w:r>
-      <w:r>
-        <w:rPr>
-          <w:rFonts w:ascii="Times New Roman" w:hAnsi="Times New Roman" w:cs="Times New Roman"/>
-          <w:color w:val="000000"/>
-        </w:rPr>
-        <w:t>;</w:t>
-      </w:r>
-    </w:p>
-    <w:p>
-      <w:pPr>
-        <w:pStyle w:val="af3"/>
-        <w:numPr>
-          <w:ilvl w:val="0"/>
-          <w:numId w:val="31"/>
-        </w:numPr>
-        <w:jc w:val="both"/>
-        <w:rPr>
-          <w:rFonts w:ascii="Times New Roman" w:hAnsi="Times New Roman" w:cs="Times New Roman"/>
-          <w:color w:val="000000"/>
-        </w:rPr>
-      </w:pPr>
-      <w:r>
-        <w:rPr>
-          <w:rFonts w:ascii="Times New Roman" w:hAnsi="Times New Roman" w:cs="Times New Roman"/>
-          <w:color w:val="000000"/>
-        </w:rPr>
-        <w:t>к</w:t>
-      </w:r>
-      <w:r>
-        <w:rPr>
-          <w:rFonts w:ascii="Times New Roman" w:hAnsi="Times New Roman" w:cs="Times New Roman"/>
-          <w:color w:val="000000"/>
-        </w:rPr>
-        <w:t>арта обычно генерируется, но для некоторых уровней грузится из файла</w:t>
-      </w:r>
-      <w:r>
-        <w:rPr>
-          <w:rFonts w:ascii="Times New Roman" w:hAnsi="Times New Roman" w:cs="Times New Roman"/>
-          <w:color w:val="000000"/>
-        </w:rPr>
-        <w:t>;</w:t>
-      </w:r>
-    </w:p>
-    <w:p>
-      <w:pPr>
-        <w:pStyle w:val="af3"/>
-        <w:numPr>
-          <w:ilvl w:val="0"/>
-          <w:numId w:val="31"/>
-        </w:numPr>
-        <w:jc w:val="both"/>
-        <w:rPr>
-          <w:rFonts w:ascii="Times New Roman" w:hAnsi="Times New Roman" w:cs="Times New Roman"/>
-          <w:color w:val="000000"/>
-        </w:rPr>
-      </w:pPr>
-      <w:r>
-        <w:rPr>
-          <w:rFonts w:ascii="Times New Roman" w:hAnsi="Times New Roman" w:cs="Times New Roman"/>
-          <w:color w:val="000000"/>
-        </w:rPr>
-        <w:t>х</w:t>
-      </w:r>
-      <w:r>
-        <w:rPr>
-          <w:rFonts w:ascii="Times New Roman" w:hAnsi="Times New Roman" w:cs="Times New Roman"/>
-          <w:color w:val="000000"/>
-        </w:rPr>
-        <w:t>арактеристики — здоровье, сила атаки и т.д.</w:t>
-      </w:r>
-      <w:r>
-        <w:rPr>
-          <w:rFonts w:ascii="Times New Roman" w:hAnsi="Times New Roman" w:cs="Times New Roman"/>
-          <w:color w:val="000000"/>
-        </w:rPr>
-        <w:t>;</w:t>
-      </w:r>
-    </w:p>
-    <w:p>
-      <w:pPr>
-        <w:pStyle w:val="af3"/>
-        <w:numPr>
-          <w:ilvl w:val="0"/>
-          <w:numId w:val="31"/>
-        </w:numPr>
-        <w:jc w:val="both"/>
-        <w:rPr>
-          <w:rFonts w:ascii="Times New Roman" w:hAnsi="Times New Roman" w:cs="Times New Roman"/>
-          <w:color w:val="000000"/>
-        </w:rPr>
-      </w:pPr>
-      <w:r>
-        <w:rPr>
-          <w:rFonts w:ascii="Times New Roman" w:hAnsi="Times New Roman" w:cs="Times New Roman"/>
-          <w:color w:val="000000"/>
-        </w:rPr>
-        <w:t>э</w:t>
-      </w:r>
-      <w:r>
-        <w:rPr>
-          <w:rFonts w:ascii="Times New Roman" w:hAnsi="Times New Roman" w:cs="Times New Roman"/>
-          <w:color w:val="000000"/>
-        </w:rPr>
-        <w:t>кспа и уровни персонажа, с ростом уровня повышаются характеристики</w:t>
-      </w:r>
-      <w:r>
-        <w:rPr>
-          <w:rFonts w:ascii="Times New Roman" w:hAnsi="Times New Roman" w:cs="Times New Roman"/>
-          <w:color w:val="000000"/>
-        </w:rPr>
-        <w:t>;</w:t>
-      </w:r>
-    </w:p>
-    <w:p>
-      <w:pPr>
-        <w:pStyle w:val="af3"/>
-        <w:numPr>
-          <w:ilvl w:val="0"/>
-          <w:numId w:val="31"/>
-        </w:numPr>
-        <w:jc w:val="both"/>
-        <w:rPr>
-          <w:rFonts w:ascii="Times New Roman" w:hAnsi="Times New Roman" w:cs="Times New Roman"/>
-          <w:color w:val="000000"/>
-        </w:rPr>
-      </w:pPr>
-      <w:r>
-        <w:rPr>
-          <w:rFonts w:ascii="Times New Roman" w:hAnsi="Times New Roman" w:cs="Times New Roman"/>
-          <w:color w:val="000000"/>
-        </w:rPr>
-        <w:t>и</w:t>
-      </w:r>
-      <w:r>
-        <w:rPr>
-          <w:rFonts w:ascii="Times New Roman" w:hAnsi="Times New Roman" w:cs="Times New Roman"/>
-          <w:color w:val="000000"/>
-        </w:rPr>
-        <w:t>нвентарь персонажа, включающий элементы, влияющие на его характеристики, которые можно надеть и снять</w:t>
-      </w:r>
-      <w:r>
-        <w:rPr>
-          <w:rFonts w:ascii="Times New Roman" w:hAnsi="Times New Roman" w:cs="Times New Roman"/>
-          <w:color w:val="000000"/>
-        </w:rPr>
-        <w:t>;</w:t>
-      </w:r>
-    </w:p>
-    <w:p>
-      <w:pPr>
-        <w:pStyle w:val="af3"/>
-        <w:numPr>
-          <w:ilvl w:val="0"/>
-          <w:numId w:val="31"/>
-        </w:numPr>
-        <w:jc w:val="both"/>
-        <w:rPr>
-          <w:rFonts w:ascii="Times New Roman" w:hAnsi="Times New Roman" w:cs="Times New Roman"/>
-          <w:color w:val="000000"/>
-        </w:rPr>
-      </w:pPr>
-      <w:r>
-        <w:rPr>
-          <w:rFonts w:ascii="Times New Roman" w:hAnsi="Times New Roman" w:cs="Times New Roman"/>
-          <w:color w:val="000000"/>
-        </w:rPr>
-        <w:t>н</w:t>
-      </w:r>
-      <w:r>
-        <w:rPr>
-          <w:rFonts w:ascii="Times New Roman" w:hAnsi="Times New Roman" w:cs="Times New Roman"/>
-          <w:color w:val="000000"/>
-        </w:rPr>
-        <w:t>есколько разных видов мобов, способных перемещаться по карте</w:t>
-      </w:r>
-      <w:r>
-        <w:rPr>
-          <w:rFonts w:ascii="Times New Roman" w:hAnsi="Times New Roman" w:cs="Times New Roman"/>
-          <w:color w:val="000000"/>
-        </w:rPr>
-        <w:t>;</w:t>
-      </w:r>
-    </w:p>
-    <w:p>
-      <w:pPr>
-        <w:pStyle w:val="af3"/>
-        <w:numPr>
-          <w:ilvl w:val="0"/>
-          <w:numId w:val="31"/>
-        </w:numPr>
-        <w:jc w:val="both"/>
-        <w:rPr>
-          <w:rFonts w:ascii="Times New Roman" w:hAnsi="Times New Roman" w:cs="Times New Roman"/>
-          <w:color w:val="000000"/>
-        </w:rPr>
-      </w:pPr>
-      <w:r>
-        <w:rPr>
-          <w:rFonts w:ascii="Times New Roman" w:hAnsi="Times New Roman" w:cs="Times New Roman"/>
-          <w:color w:val="000000"/>
-        </w:rPr>
-        <w:t>б</w:t>
-      </w:r>
-      <w:r>
-        <w:rPr>
-          <w:rFonts w:ascii="Times New Roman" w:hAnsi="Times New Roman" w:cs="Times New Roman"/>
-          <w:color w:val="000000"/>
-        </w:rPr>
-        <w:t>оевая система — движущиеся объекты, пытающиеся занять одну клетку карты, атакуют друг друга</w:t>
-      </w:r>
-      <w:r>
-        <w:rPr>
-          <w:rFonts w:ascii="Times New Roman" w:hAnsi="Times New Roman" w:cs="Times New Roman"/>
-          <w:color w:val="000000"/>
-        </w:rPr>
-        <w:t>;</w:t>
-      </w:r>
-    </w:p>
-    <w:p>
-      <w:pPr>
-        <w:pStyle w:val="af3"/>
-        <w:numPr>
-          <w:ilvl w:val="0"/>
-          <w:numId w:val="31"/>
-        </w:numPr>
-        <w:jc w:val="both"/>
-        <w:rPr>
-          <w:rFonts w:ascii="Times New Roman" w:hAnsi="Times New Roman" w:cs="Times New Roman"/>
-          <w:color w:val="000000"/>
-        </w:rPr>
-      </w:pPr>
-      <w:r>
-        <w:rPr>
-          <w:rFonts w:ascii="Times New Roman" w:hAnsi="Times New Roman" w:cs="Times New Roman"/>
-          <w:color w:val="000000"/>
-        </w:rPr>
-        <w:t>консольная графика, традиционная для этого жанра игр.</w:t>
-      </w:r>
-    </w:p>
-    <w:p>
-      <w:pPr>
-        <w:rPr>
-          <w:rFonts w:ascii="Times New Roman" w:hAnsi="Times New Roman" w:cs="Times New Roman"/>
-        </w:rPr>
-      </w:pPr>
-    </w:p>
-    <w:p>
-      <w:pPr>
-        <w:rPr>
-          <w:rFonts w:ascii="Times New Roman" w:hAnsi="Times New Roman" w:cs="Times New Roman"/>
-          <w:b/>
-        </w:rPr>
-      </w:pPr>
-      <w:r>
-        <w:rPr>
-          <w:rFonts w:ascii="Times New Roman" w:hAnsi="Times New Roman" w:cs="Times New Roman"/>
-          <w:b/>
-        </w:rPr>
-        <w:t>Instant Messenger</w:t>
-      </w:r>
-    </w:p>
-    <w:p>
-      <w:pPr>
-        <w:ind w:firstLine="720"/>
-        <w:jc w:val="both"/>
-        <w:rPr>
-          <w:rFonts w:ascii="Times New Roman" w:hAnsi="Times New Roman" w:cs="Times New Roman"/>
-        </w:rPr>
-      </w:pPr>
-      <w:r>
-        <w:rPr>
-          <w:rFonts w:ascii="Times New Roman" w:hAnsi="Times New Roman" w:cs="Times New Roman"/>
-        </w:rPr>
-        <w:t>В командах по</w:t>
-      </w:r>
-      <w:r>
-        <w:rPr>
-          <w:rFonts w:ascii="Times New Roman" w:hAnsi="Times New Roman" w:cs="Times New Roman"/>
-        </w:rPr>
-        <w:t xml:space="preserve"> два-</w:t>
-      </w:r>
-      <w:r>
-        <w:rPr>
-          <w:rFonts w:ascii="Times New Roman" w:hAnsi="Times New Roman" w:cs="Times New Roman"/>
-        </w:rPr>
-        <w:t xml:space="preserve">три человека </w:t>
-      </w:r>
-      <w:r>
-        <w:rPr>
-          <w:rFonts w:ascii="Times New Roman" w:hAnsi="Times New Roman" w:cs="Times New Roman"/>
-        </w:rPr>
-        <w:t xml:space="preserve">спроектировать и реализовать </w:t>
-      </w:r>
-      <w:r>
-        <w:rPr>
-          <w:rFonts w:ascii="Times New Roman" w:hAnsi="Times New Roman" w:cs="Times New Roman"/>
-        </w:rPr>
-        <w:t>сетевой чат (наподобие</w:t>
-      </w:r>
-      <w:r>
-        <w:rPr>
-          <w:rFonts w:ascii="Times New Roman" w:hAnsi="Times New Roman" w:cs="Times New Roman"/>
-        </w:rPr>
-        <w:t xml:space="preserve"> </w:t>
-      </w:r>
-      <w:r>
-        <w:rPr>
-          <w:rFonts w:ascii="Times New Roman" w:hAnsi="Times New Roman" w:cs="Times New Roman"/>
-        </w:rPr>
-        <w:t xml:space="preserve">Telegram) с помощью </w:t>
-      </w:r>
-      <w:r>
-        <w:rPr>
-          <w:rFonts w:ascii="Times New Roman" w:hAnsi="Times New Roman" w:cs="Times New Roman"/>
-        </w:rPr>
-        <w:t xml:space="preserve">средства удалённых вызовов </w:t>
-      </w:r>
-      <w:r>
-        <w:rPr>
-          <w:rFonts w:ascii="Times New Roman" w:hAnsi="Times New Roman" w:cs="Times New Roman"/>
-        </w:rPr>
-        <w:t>gRPC</w:t>
-      </w:r>
-      <w:r>
-        <w:rPr>
-          <w:rFonts w:ascii="Times New Roman" w:hAnsi="Times New Roman" w:cs="Times New Roman"/>
-        </w:rPr>
-        <w:t>:</w:t>
-      </w:r>
-    </w:p>
-    <w:p>
-      <w:pPr>
-        <w:pStyle w:val="af3"/>
-        <w:numPr>
-          <w:ilvl w:val="0"/>
-          <w:numId w:val="23"/>
-        </w:numPr>
-        <w:jc w:val="both"/>
-        <w:rPr>
-          <w:rFonts w:ascii="Times New Roman" w:hAnsi="Times New Roman" w:cs="Times New Roman"/>
-        </w:rPr>
-      </w:pPr>
-      <w:r>
-        <w:rPr>
-          <w:rFonts w:ascii="Times New Roman" w:hAnsi="Times New Roman" w:cs="Times New Roman"/>
-        </w:rPr>
-        <w:t>peer-to-peer, то есть соединение напрямую</w:t>
-      </w:r>
-      <w:r>
-        <w:rPr>
-          <w:rFonts w:ascii="Times New Roman" w:hAnsi="Times New Roman" w:cs="Times New Roman"/>
-        </w:rPr>
-        <w:t>;</w:t>
-      </w:r>
-    </w:p>
-    <w:p>
-      <w:pPr>
-        <w:pStyle w:val="af3"/>
-        <w:numPr>
-          <w:ilvl w:val="0"/>
-          <w:numId w:val="23"/>
-        </w:numPr>
-        <w:jc w:val="both"/>
-        <w:rPr>
-          <w:rFonts w:ascii="Times New Roman" w:hAnsi="Times New Roman" w:cs="Times New Roman"/>
-        </w:rPr>
-      </w:pPr>
-      <w:r>
-        <w:rPr>
-          <w:rFonts w:ascii="Times New Roman" w:hAnsi="Times New Roman" w:cs="Times New Roman"/>
-        </w:rPr>
-        <w:t>г</w:t>
-      </w:r>
-      <w:r>
-        <w:rPr>
-          <w:rFonts w:ascii="Times New Roman" w:hAnsi="Times New Roman" w:cs="Times New Roman"/>
-        </w:rPr>
-        <w:t>рафический пользовательский интерфейс</w:t>
-      </w:r>
-      <w:r>
-        <w:rPr>
-          <w:rFonts w:ascii="Times New Roman" w:hAnsi="Times New Roman" w:cs="Times New Roman"/>
-        </w:rPr>
-        <w:t>;</w:t>
-      </w:r>
-    </w:p>
-    <w:p>
-      <w:pPr>
-        <w:pStyle w:val="af3"/>
-        <w:numPr>
-          <w:ilvl w:val="0"/>
-          <w:numId w:val="23"/>
-        </w:numPr>
-        <w:jc w:val="both"/>
-        <w:rPr>
-          <w:rFonts w:ascii="Times New Roman" w:hAnsi="Times New Roman" w:cs="Times New Roman"/>
-        </w:rPr>
-      </w:pPr>
-      <w:r>
-        <w:rPr>
-          <w:rFonts w:ascii="Times New Roman" w:hAnsi="Times New Roman" w:cs="Times New Roman"/>
-        </w:rPr>
-        <w:t>о</w:t>
-      </w:r>
-      <w:r>
-        <w:rPr>
-          <w:rFonts w:ascii="Times New Roman" w:hAnsi="Times New Roman" w:cs="Times New Roman"/>
-        </w:rPr>
-        <w:t>тображение имени отправителя, даты и текста сообщения</w:t>
-      </w:r>
-      <w:r>
-        <w:rPr>
-          <w:rFonts w:ascii="Times New Roman" w:hAnsi="Times New Roman" w:cs="Times New Roman"/>
-        </w:rPr>
-        <w:t>;</w:t>
-      </w:r>
-    </w:p>
-    <w:p>
-      <w:pPr>
-        <w:pStyle w:val="af3"/>
-        <w:numPr>
-          <w:ilvl w:val="0"/>
-          <w:numId w:val="23"/>
-        </w:numPr>
-        <w:jc w:val="both"/>
-        <w:rPr>
-          <w:rFonts w:ascii="Times New Roman" w:hAnsi="Times New Roman" w:cs="Times New Roman"/>
-        </w:rPr>
-      </w:pPr>
-      <w:r>
-        <w:rPr>
-          <w:rFonts w:ascii="Times New Roman" w:hAnsi="Times New Roman" w:cs="Times New Roman"/>
-        </w:rPr>
-        <w:t>п</w:t>
-      </w:r>
-      <w:r>
-        <w:rPr>
-          <w:rFonts w:ascii="Times New Roman" w:hAnsi="Times New Roman" w:cs="Times New Roman"/>
-        </w:rPr>
-        <w:t>ри запуске указываются:</w:t>
-      </w:r>
-    </w:p>
-    <w:p>
-      <w:pPr>
-        <w:pStyle w:val="af3"/>
-        <w:numPr>
-          <w:ilvl w:val="1"/>
-          <w:numId w:val="23"/>
-        </w:numPr>
-        <w:jc w:val="both"/>
-        <w:rPr>
-          <w:rFonts w:ascii="Times New Roman" w:hAnsi="Times New Roman" w:cs="Times New Roman"/>
-        </w:rPr>
-      </w:pPr>
-      <w:r>
-        <w:rPr>
-          <w:rFonts w:ascii="Times New Roman" w:hAnsi="Times New Roman" w:cs="Times New Roman"/>
-        </w:rPr>
-        <w:lastRenderedPageBreak/>
-        <w:t>а</w:t>
-      </w:r>
-      <w:r>
-        <w:rPr>
-          <w:rFonts w:ascii="Times New Roman" w:hAnsi="Times New Roman" w:cs="Times New Roman"/>
-        </w:rPr>
-        <w:t>дрес peer-а и порт, если хотим подключиться</w:t>
-      </w:r>
-      <w:r>
-        <w:rPr>
-          <w:rFonts w:ascii="Times New Roman" w:hAnsi="Times New Roman" w:cs="Times New Roman"/>
-        </w:rPr>
-        <w:t>;</w:t>
-      </w:r>
-    </w:p>
-    <w:p>
-      <w:pPr>
-        <w:pStyle w:val="af3"/>
-        <w:numPr>
-          <w:ilvl w:val="1"/>
-          <w:numId w:val="23"/>
-        </w:numPr>
-        <w:jc w:val="both"/>
-        <w:rPr>
-          <w:rFonts w:ascii="Times New Roman" w:hAnsi="Times New Roman" w:cs="Times New Roman"/>
-        </w:rPr>
-      </w:pPr>
-      <w:r>
-        <w:rPr>
-          <w:rFonts w:ascii="Times New Roman" w:hAnsi="Times New Roman" w:cs="Times New Roman"/>
-        </w:rPr>
-        <w:t>д</w:t>
-      </w:r>
-      <w:r>
-        <w:rPr>
-          <w:rFonts w:ascii="Times New Roman" w:hAnsi="Times New Roman" w:cs="Times New Roman"/>
-        </w:rPr>
-        <w:t>олжно быть можно не указывать, тогда работаем в режиме сервера</w:t>
-      </w:r>
-      <w:r>
-        <w:rPr>
-          <w:rFonts w:ascii="Times New Roman" w:hAnsi="Times New Roman" w:cs="Times New Roman"/>
-        </w:rPr>
-        <w:t>;</w:t>
-      </w:r>
-    </w:p>
-    <w:p>
-      <w:pPr>
-        <w:pStyle w:val="af3"/>
-        <w:numPr>
-          <w:ilvl w:val="1"/>
-          <w:numId w:val="23"/>
-        </w:numPr>
-        <w:jc w:val="both"/>
-        <w:rPr>
-          <w:rFonts w:ascii="Times New Roman" w:hAnsi="Times New Roman" w:cs="Times New Roman"/>
-        </w:rPr>
-      </w:pPr>
-      <w:r>
-        <w:rPr>
-          <w:rFonts w:ascii="Times New Roman" w:hAnsi="Times New Roman" w:cs="Times New Roman"/>
-        </w:rPr>
-        <w:t>наше имя пользователя.</w:t>
-      </w:r>
-    </w:p>
-    <w:p>
-      <w:pPr>
-        <w:pStyle w:val="af3"/>
-        <w:numPr>
-          <w:ilvl w:val="0"/>
-          <w:numId w:val="23"/>
-        </w:numPr>
-        <w:rPr>
-          <w:rFonts w:ascii="Times New Roman" w:hAnsi="Times New Roman" w:cs="Times New Roman"/>
-        </w:rPr>
-      </w:pPr>
-      <w:r>
-        <w:rPr>
-          <w:rFonts w:ascii="Times New Roman" w:hAnsi="Times New Roman" w:cs="Times New Roman"/>
-        </w:rPr>
-        <w:t xml:space="preserve">Реализация допустима на любом языке программирования из поддержанных </w:t>
-      </w:r>
-      <w:r>
-        <w:rPr>
-          <w:rFonts w:ascii="Times New Roman" w:hAnsi="Times New Roman" w:cs="Times New Roman"/>
-          <w:lang w:val="en-US"/>
-        </w:rPr>
-        <w:t>gRPC</w:t>
-      </w:r>
-    </w:p>
-    <w:p>
-      <w:pPr>
-        <w:rPr>
-          <w:rFonts w:ascii="Times New Roman" w:hAnsi="Times New Roman" w:cs="Times New Roman"/>
-          <w:b/>
-        </w:rPr>
-      </w:pPr>
-    </w:p>
-    <w:p>
-      <w:pPr>
         <w:rPr>
           <w:rFonts w:ascii="Times New Roman" w:hAnsi="Times New Roman" w:cs="Times New Roman"/>
           <w:b/>
@@ -9535,7 +8034,42 @@
         <w:rPr>
           <w:rFonts w:ascii="Times New Roman" w:hAnsi="Times New Roman" w:cs="Times New Roman"/>
         </w:rPr>
-        <w:t>выполняются в командах по 2-3 человека (разбиение на команды выполняют сами обучающиеся, преподаватель при необходимости может переформировать команды по своему усмотрению). Задания выдаются на срок в две недели и сдаются через систему поддержки обучения. В случае, если задание не сдано до дедлайна, оно считается невыполненным и не может быть досдано. В случае, если в сданном задании есть существенные недочёты, обучающимся сообщаются замечания и задание отправляется на доработку (с дедлайном представления исправленной версии в 2 недели с момента публикации результата проверки), после чего оценивается заново. Итоговая оценка получается как максимальная из двух попыток. Критерии оценивания намеренно организованы так, чтобы домашние задания были не обязательными — сохранена возможность получить высшую оценку и без выполнения домашних заданий.</w:t>
+        <w:t xml:space="preserve">выполняются в командах по 2-3 человека (разбиение на команды выполняют сами обучающиеся, преподаватель при необходимости может </w:t>
+      </w:r>
+      <w:r>
+        <w:rPr>
+          <w:rFonts w:ascii="Times New Roman" w:hAnsi="Times New Roman" w:cs="Times New Roman"/>
+        </w:rPr>
+        <w:lastRenderedPageBreak/>
+        <w:t xml:space="preserve">переформировать команды по своему усмотрению). Задания выдаются на срок в две недели и сдаются через систему поддержки обучения. В случае, если задание не сдано до дедлайна, оно считается невыполненным и не может быть </w:t>
+      </w:r>
+      <w:proofErr w:type="spellStart"/>
+      <w:r>
+        <w:rPr>
+          <w:rFonts w:ascii="Times New Roman" w:hAnsi="Times New Roman" w:cs="Times New Roman"/>
+        </w:rPr>
+        <w:t>досдано</w:t>
+      </w:r>
+      <w:proofErr w:type="spellEnd"/>
+      <w:r>
+        <w:rPr>
+          <w:rFonts w:ascii="Times New Roman" w:hAnsi="Times New Roman" w:cs="Times New Roman"/>
+        </w:rPr>
+        <w:t xml:space="preserve">. В случае, если в сданном задании есть существенные недочёты, обучающимся сообщаются замечания и задание отправляется на доработку (с дедлайном представления исправленной версии в 2 недели с момента публикации результата проверки), после чего оценивается заново. Итоговая оценка </w:t>
+      </w:r>
+      <w:proofErr w:type="gramStart"/>
+      <w:r>
+        <w:rPr>
+          <w:rFonts w:ascii="Times New Roman" w:hAnsi="Times New Roman" w:cs="Times New Roman"/>
+        </w:rPr>
+        <w:t>получается</w:t>
+      </w:r>
+      <w:proofErr w:type="gramEnd"/>
+      <w:r>
+        <w:rPr>
+          <w:rFonts w:ascii="Times New Roman" w:hAnsi="Times New Roman" w:cs="Times New Roman"/>
+        </w:rPr>
+        <w:t xml:space="preserve"> как максимальная из двух попыток. Критерии оценивания намеренно организованы так, чтобы домашние задания были не обязательными — сохранена возможность получить высшую оценку и без выполнения домашних заданий.</w:t>
       </w:r>
     </w:p>
     <w:p>
@@ -9710,7 +8244,23 @@
           <w:rFonts w:ascii="Times New Roman" w:hAnsi="Times New Roman" w:cs="Times New Roman"/>
           <w:bCs/>
         </w:rPr>
-        <w:t xml:space="preserve">По желанию преподавателя на экзамен допустимо приглашать других преподавателей с квалификацией не ниже изложенной в п. 3.2.1 как для независимого оценивания ответов обучающихся, так и для коллегиального. В последнем случае оценка за экзамен ставится на основании </w:t>
+        <w:t xml:space="preserve">По желанию преподавателя на экзамен допустимо приглашать других преподавателей с квалификацией не </w:t>
+      </w:r>
+      <w:proofErr w:type="gramStart"/>
+      <w:r>
+        <w:rPr>
+          <w:rFonts w:ascii="Times New Roman" w:hAnsi="Times New Roman" w:cs="Times New Roman"/>
+          <w:bCs/>
+        </w:rPr>
+        <w:t>ниже изложенной</w:t>
+      </w:r>
+      <w:proofErr w:type="gramEnd"/>
+      <w:r>
+        <w:rPr>
+          <w:rFonts w:ascii="Times New Roman" w:hAnsi="Times New Roman" w:cs="Times New Roman"/>
+          <w:bCs/>
+        </w:rPr>
+        <w:t xml:space="preserve"> в п. 3.2.1 как для независимого оценивания ответов обучающихся, так и для коллегиального. В последнем случае оценка за экзамен ставится на основании </w:t>
       </w:r>
       <w:r>
         <w:rPr>
@@ -9801,7 +8351,6 @@
           <w:rFonts w:ascii="Times New Roman" w:hAnsi="Times New Roman" w:cs="Times New Roman"/>
           <w:bCs/>
         </w:rPr>
-        <w:lastRenderedPageBreak/>
         <w:t>Оценка за текущий контроль ставится по шкале от 0 до 10 по критериям, приведённым в разделе 3.1.4.</w:t>
       </w:r>
       <w:r>
@@ -9895,6 +8444,7 @@
         </w:rPr>
         <w:t xml:space="preserve">, текущий контроль и экзамен по следующей формуле: итоговая оценка = </w:t>
       </w:r>
+      <w:proofErr w:type="gramStart"/>
       <w:r>
         <w:rPr>
           <w:rFonts w:ascii="Times New Roman" w:hAnsi="Times New Roman" w:cs="Times New Roman"/>
@@ -9908,7 +8458,15 @@
           <w:rFonts w:ascii="Times New Roman" w:hAnsi="Times New Roman" w:cs="Times New Roman"/>
           <w:bCs/>
         </w:rPr>
-        <w:t xml:space="preserve">(100, </w:t>
+        <w:t>(</w:t>
+      </w:r>
+      <w:proofErr w:type="gramEnd"/>
+      <w:r>
+        <w:rPr>
+          <w:rFonts w:ascii="Times New Roman" w:hAnsi="Times New Roman" w:cs="Times New Roman"/>
+          <w:bCs/>
+        </w:rPr>
+        <w:t xml:space="preserve">100, </w:t>
       </w:r>
       <w:r>
         <w:rPr>
@@ -10006,6 +8564,7 @@
                 <w:rFonts w:ascii="Times New Roman" w:hAnsi="Times New Roman" w:cs="Times New Roman"/>
                 <w:bCs/>
               </w:rPr>
+              <w:lastRenderedPageBreak/>
               <w:t>Итоговый процент</w:t>
             </w:r>
           </w:p>
@@ -10922,7 +9481,6 @@
           <w:rFonts w:ascii="Times New Roman" w:hAnsi="Times New Roman" w:cs="Times New Roman"/>
           <w:bCs/>
         </w:rPr>
-        <w:lastRenderedPageBreak/>
         <w:t>Шкала оценивания: линейная, определяется долей успешно выполненных заданий, проверяющих данную компетенцию.</w:t>
       </w:r>
     </w:p>
@@ -10969,7 +9527,55 @@
           <w:rFonts w:ascii="Times New Roman" w:hAnsi="Times New Roman" w:cs="Times New Roman"/>
           <w:bCs/>
         </w:rPr>
-        <w:t xml:space="preserve"> способен инсталировать и сопровожать программное обеспеченение для информационных систем и баз данных, в том числе отечественного производства</w:t>
+        <w:t xml:space="preserve"> способен </w:t>
+      </w:r>
+      <w:proofErr w:type="spellStart"/>
+      <w:r>
+        <w:rPr>
+          <w:rFonts w:ascii="Times New Roman" w:hAnsi="Times New Roman" w:cs="Times New Roman"/>
+          <w:bCs/>
+        </w:rPr>
+        <w:t>инсталировать</w:t>
+      </w:r>
+      <w:proofErr w:type="spellEnd"/>
+      <w:r>
+        <w:rPr>
+          <w:rFonts w:ascii="Times New Roman" w:hAnsi="Times New Roman" w:cs="Times New Roman"/>
+          <w:bCs/>
+        </w:rPr>
+        <w:t xml:space="preserve"> и </w:t>
+      </w:r>
+      <w:proofErr w:type="spellStart"/>
+      <w:r>
+        <w:rPr>
+          <w:rFonts w:ascii="Times New Roman" w:hAnsi="Times New Roman" w:cs="Times New Roman"/>
+          <w:bCs/>
+        </w:rPr>
+        <w:t>сопровожать</w:t>
+      </w:r>
+      <w:proofErr w:type="spellEnd"/>
+      <w:r>
+        <w:rPr>
+          <w:rFonts w:ascii="Times New Roman" w:hAnsi="Times New Roman" w:cs="Times New Roman"/>
+          <w:bCs/>
+        </w:rPr>
+        <w:t xml:space="preserve"> программное </w:t>
+      </w:r>
+      <w:proofErr w:type="spellStart"/>
+      <w:r>
+        <w:rPr>
+          <w:rFonts w:ascii="Times New Roman" w:hAnsi="Times New Roman" w:cs="Times New Roman"/>
+          <w:bCs/>
+        </w:rPr>
+        <w:t>обеспеченение</w:t>
+      </w:r>
+      <w:proofErr w:type="spellEnd"/>
+      <w:r>
+        <w:rPr>
+          <w:rFonts w:ascii="Times New Roman" w:hAnsi="Times New Roman" w:cs="Times New Roman"/>
+          <w:bCs/>
+        </w:rPr>
+        <w:t xml:space="preserve"> для информационных систем и баз данных, в том числе отечественного производства</w:t>
       </w:r>
       <w:r>
         <w:rPr>
@@ -11098,511 +9704,6 @@
           <w:bCs/>
         </w:rPr>
         <w:t xml:space="preserve"> способен демонстрировать базовые знания математических и естественных наук, программирования и информационных технологий</w:t>
-      </w:r>
-      <w:r>
-        <w:rPr>
-          <w:rFonts w:ascii="Times New Roman" w:hAnsi="Times New Roman" w:cs="Times New Roman"/>
-          <w:bCs/>
-        </w:rPr>
-        <w:t>.</w:t>
-      </w:r>
-    </w:p>
-    <w:p>
-      <w:pPr>
-        <w:ind w:firstLine="567"/>
-        <w:jc w:val="both"/>
-        <w:rPr>
-          <w:rFonts w:ascii="Times New Roman" w:hAnsi="Times New Roman" w:cs="Times New Roman"/>
-          <w:bCs/>
-        </w:rPr>
-      </w:pPr>
-      <w:r>
-        <w:rPr>
-          <w:rFonts w:ascii="Times New Roman" w:hAnsi="Times New Roman" w:cs="Times New Roman"/>
-          <w:bCs/>
-        </w:rPr>
-        <w:t>□ Формируется дисциплиной.</w:t>
-      </w:r>
-    </w:p>
-    <w:p>
-      <w:pPr>
-        <w:ind w:firstLine="567"/>
-        <w:jc w:val="both"/>
-        <w:rPr>
-          <w:rFonts w:ascii="Times New Roman" w:hAnsi="Times New Roman" w:cs="Times New Roman"/>
-          <w:bCs/>
-        </w:rPr>
-      </w:pPr>
-      <w:r>
-        <w:rPr>
-          <w:rFonts w:ascii="Segoe UI Symbol" w:hAnsi="Segoe UI Symbol" w:cs="Segoe UI Symbol"/>
-          <w:bCs/>
-        </w:rPr>
-        <w:t>✓</w:t>
-      </w:r>
-      <w:r>
-        <w:rPr>
-          <w:rFonts w:ascii="Times New Roman" w:hAnsi="Times New Roman" w:cs="Times New Roman"/>
-          <w:bCs/>
-        </w:rPr>
-        <w:t xml:space="preserve"> Развивается дисциплиной.</w:t>
-      </w:r>
-    </w:p>
-    <w:p>
-      <w:pPr>
-        <w:ind w:firstLine="567"/>
-        <w:jc w:val="both"/>
-        <w:rPr>
-          <w:rFonts w:ascii="Times New Roman" w:hAnsi="Times New Roman" w:cs="Times New Roman"/>
-          <w:bCs/>
-        </w:rPr>
-      </w:pPr>
-      <w:r>
-        <w:rPr>
-          <w:rFonts w:ascii="Times New Roman" w:hAnsi="Times New Roman" w:cs="Times New Roman"/>
-          <w:bCs/>
-        </w:rPr>
-        <w:t>□ Полностью сформирована по результатам освоения дисциплины.</w:t>
-      </w:r>
-    </w:p>
-    <w:p>
-      <w:pPr>
-        <w:ind w:left="567"/>
-        <w:jc w:val="both"/>
-        <w:rPr>
-          <w:rFonts w:ascii="Times New Roman" w:hAnsi="Times New Roman" w:cs="Times New Roman"/>
-          <w:bCs/>
-        </w:rPr>
-      </w:pPr>
-      <w:r>
-        <w:rPr>
-          <w:rFonts w:ascii="Times New Roman" w:hAnsi="Times New Roman" w:cs="Times New Roman"/>
-          <w:bCs/>
-        </w:rPr>
-        <w:t>Шкала оценивания: линейная, определяется долей успешно выполненных заданий, проверяющих данную компетенцию.</w:t>
-      </w:r>
-    </w:p>
-    <w:p>
-      <w:pPr>
-        <w:jc w:val="both"/>
-        <w:rPr>
-          <w:rFonts w:ascii="Times New Roman" w:hAnsi="Times New Roman" w:cs="Times New Roman"/>
-          <w:bCs/>
-        </w:rPr>
-      </w:pPr>
-    </w:p>
-    <w:p>
-      <w:pPr>
-        <w:jc w:val="both"/>
-        <w:rPr>
-          <w:rFonts w:ascii="Times New Roman" w:hAnsi="Times New Roman" w:cs="Times New Roman"/>
-          <w:bCs/>
-        </w:rPr>
-      </w:pPr>
-      <w:r>
-        <w:rPr>
-          <w:rFonts w:ascii="Times New Roman" w:hAnsi="Times New Roman" w:cs="Times New Roman"/>
-          <w:b/>
-        </w:rPr>
-        <w:t>ПКП-1</w:t>
-      </w:r>
-      <w:r>
-        <w:rPr>
-          <w:rFonts w:ascii="Times New Roman" w:hAnsi="Times New Roman" w:cs="Times New Roman"/>
-          <w:bCs/>
-        </w:rPr>
-        <w:t xml:space="preserve"> —</w:t>
-      </w:r>
-      <w:r>
-        <w:rPr>
-          <w:rFonts w:ascii="Times New Roman" w:hAnsi="Times New Roman" w:cs="Times New Roman"/>
-          <w:bCs/>
-        </w:rPr>
-        <w:t xml:space="preserve"> способность проводить под научным руководством исследование на основе существующих методов в конкретной области профессиональной деятельности</w:t>
-      </w:r>
-      <w:r>
-        <w:rPr>
-          <w:rFonts w:ascii="Times New Roman" w:hAnsi="Times New Roman" w:cs="Times New Roman"/>
-          <w:bCs/>
-        </w:rPr>
-        <w:t>.</w:t>
-      </w:r>
-    </w:p>
-    <w:p>
-      <w:pPr>
-        <w:ind w:firstLine="567"/>
-        <w:jc w:val="both"/>
-        <w:rPr>
-          <w:rFonts w:ascii="Times New Roman" w:hAnsi="Times New Roman" w:cs="Times New Roman"/>
-          <w:bCs/>
-        </w:rPr>
-      </w:pPr>
-      <w:r>
-        <w:rPr>
-          <w:rFonts w:ascii="Times New Roman" w:hAnsi="Times New Roman" w:cs="Times New Roman"/>
-          <w:bCs/>
-        </w:rPr>
-        <w:t>□ Формируется дисциплиной.</w:t>
-      </w:r>
-    </w:p>
-    <w:p>
-      <w:pPr>
-        <w:ind w:firstLine="567"/>
-        <w:jc w:val="both"/>
-        <w:rPr>
-          <w:rFonts w:ascii="Times New Roman" w:hAnsi="Times New Roman" w:cs="Times New Roman"/>
-          <w:bCs/>
-        </w:rPr>
-      </w:pPr>
-      <w:r>
-        <w:rPr>
-          <w:rFonts w:ascii="Segoe UI Symbol" w:hAnsi="Segoe UI Symbol" w:cs="Segoe UI Symbol"/>
-          <w:bCs/>
-        </w:rPr>
-        <w:t>✓</w:t>
-      </w:r>
-      <w:r>
-        <w:rPr>
-          <w:rFonts w:ascii="Times New Roman" w:hAnsi="Times New Roman" w:cs="Times New Roman"/>
-          <w:bCs/>
-        </w:rPr>
-        <w:t xml:space="preserve"> Развивается дисциплиной.</w:t>
-      </w:r>
-    </w:p>
-    <w:p>
-      <w:pPr>
-        <w:ind w:firstLine="567"/>
-        <w:jc w:val="both"/>
-        <w:rPr>
-          <w:rFonts w:ascii="Times New Roman" w:hAnsi="Times New Roman" w:cs="Times New Roman"/>
-          <w:bCs/>
-        </w:rPr>
-      </w:pPr>
-      <w:r>
-        <w:rPr>
-          <w:rFonts w:ascii="Times New Roman" w:hAnsi="Times New Roman" w:cs="Times New Roman"/>
-          <w:bCs/>
-        </w:rPr>
-        <w:t>□ Полностью сформирована по результатам освоения дисциплины.</w:t>
-      </w:r>
-    </w:p>
-    <w:p>
-      <w:pPr>
-        <w:ind w:left="567"/>
-        <w:jc w:val="both"/>
-        <w:rPr>
-          <w:rFonts w:ascii="Times New Roman" w:hAnsi="Times New Roman" w:cs="Times New Roman"/>
-          <w:bCs/>
-        </w:rPr>
-      </w:pPr>
-      <w:r>
-        <w:rPr>
-          <w:rFonts w:ascii="Times New Roman" w:hAnsi="Times New Roman" w:cs="Times New Roman"/>
-          <w:bCs/>
-        </w:rPr>
-        <w:t>Шкала оценивания: линейная, определяется долей успешно выполненных заданий, проверяющих данную компетенцию.</w:t>
-      </w:r>
-    </w:p>
-    <w:p>
-      <w:pPr>
-        <w:jc w:val="both"/>
-        <w:rPr>
-          <w:rFonts w:ascii="Times New Roman" w:hAnsi="Times New Roman" w:cs="Times New Roman"/>
-          <w:bCs/>
-        </w:rPr>
-      </w:pPr>
-    </w:p>
-    <w:p>
-      <w:pPr>
-        <w:jc w:val="both"/>
-        <w:rPr>
-          <w:rFonts w:ascii="Times New Roman" w:hAnsi="Times New Roman" w:cs="Times New Roman"/>
-          <w:bCs/>
-        </w:rPr>
-      </w:pPr>
-      <w:r>
-        <w:rPr>
-          <w:rFonts w:ascii="Times New Roman" w:hAnsi="Times New Roman" w:cs="Times New Roman"/>
-          <w:b/>
-        </w:rPr>
-        <w:t>ПКП-2</w:t>
-      </w:r>
-      <w:r>
-        <w:rPr>
-          <w:rFonts w:ascii="Times New Roman" w:hAnsi="Times New Roman" w:cs="Times New Roman"/>
-          <w:bCs/>
-        </w:rPr>
-        <w:t xml:space="preserve"> </w:t>
-      </w:r>
-      <w:r>
-        <w:rPr>
-          <w:rFonts w:ascii="Times New Roman" w:hAnsi="Times New Roman" w:cs="Times New Roman"/>
-          <w:bCs/>
-        </w:rPr>
-        <w:t>—</w:t>
-      </w:r>
-      <w:r>
-        <w:rPr>
-          <w:rFonts w:ascii="Times New Roman" w:hAnsi="Times New Roman" w:cs="Times New Roman"/>
-          <w:bCs/>
-        </w:rPr>
-        <w:t xml:space="preserve"> способен решать задачи в области развития науки, техники и технологии с учетом нормативного правового регулирования в сфере интеллектуальной собственности</w:t>
-      </w:r>
-      <w:r>
-        <w:rPr>
-          <w:rFonts w:ascii="Times New Roman" w:hAnsi="Times New Roman" w:cs="Times New Roman"/>
-          <w:bCs/>
-        </w:rPr>
-        <w:t>.</w:t>
-      </w:r>
-    </w:p>
-    <w:p>
-      <w:pPr>
-        <w:ind w:firstLine="567"/>
-        <w:jc w:val="both"/>
-        <w:rPr>
-          <w:rFonts w:ascii="Times New Roman" w:hAnsi="Times New Roman" w:cs="Times New Roman"/>
-          <w:bCs/>
-        </w:rPr>
-      </w:pPr>
-      <w:r>
-        <w:rPr>
-          <w:rFonts w:ascii="Times New Roman" w:hAnsi="Times New Roman" w:cs="Times New Roman"/>
-          <w:bCs/>
-        </w:rPr>
-        <w:t>□ Формируется дисциплиной.</w:t>
-      </w:r>
-    </w:p>
-    <w:p>
-      <w:pPr>
-        <w:ind w:firstLine="567"/>
-        <w:jc w:val="both"/>
-        <w:rPr>
-          <w:rFonts w:ascii="Times New Roman" w:hAnsi="Times New Roman" w:cs="Times New Roman"/>
-          <w:bCs/>
-        </w:rPr>
-      </w:pPr>
-      <w:r>
-        <w:rPr>
-          <w:rFonts w:ascii="Segoe UI Symbol" w:hAnsi="Segoe UI Symbol" w:cs="Segoe UI Symbol"/>
-          <w:bCs/>
-        </w:rPr>
-        <w:t>✓</w:t>
-      </w:r>
-      <w:r>
-        <w:rPr>
-          <w:rFonts w:ascii="Times New Roman" w:hAnsi="Times New Roman" w:cs="Times New Roman"/>
-          <w:bCs/>
-        </w:rPr>
-        <w:t xml:space="preserve"> Развивается дисциплиной.</w:t>
-      </w:r>
-    </w:p>
-    <w:p>
-      <w:pPr>
-        <w:ind w:firstLine="567"/>
-        <w:jc w:val="both"/>
-        <w:rPr>
-          <w:rFonts w:ascii="Times New Roman" w:hAnsi="Times New Roman" w:cs="Times New Roman"/>
-          <w:bCs/>
-        </w:rPr>
-      </w:pPr>
-      <w:r>
-        <w:rPr>
-          <w:rFonts w:ascii="Times New Roman" w:hAnsi="Times New Roman" w:cs="Times New Roman"/>
-          <w:bCs/>
-        </w:rPr>
-        <w:t>□ Полностью сформирована по результатам освоения дисциплины.</w:t>
-      </w:r>
-    </w:p>
-    <w:p>
-      <w:pPr>
-        <w:ind w:left="567"/>
-        <w:jc w:val="both"/>
-        <w:rPr>
-          <w:rFonts w:ascii="Times New Roman" w:hAnsi="Times New Roman" w:cs="Times New Roman"/>
-          <w:bCs/>
-        </w:rPr>
-      </w:pPr>
-      <w:r>
-        <w:rPr>
-          <w:rFonts w:ascii="Times New Roman" w:hAnsi="Times New Roman" w:cs="Times New Roman"/>
-          <w:bCs/>
-        </w:rPr>
-        <w:t>Шкала оценивания: линейная, определяется долей успешно выполненных заданий, проверяющих данную компетенцию.</w:t>
-      </w:r>
-    </w:p>
-    <w:p>
-      <w:pPr>
-        <w:jc w:val="both"/>
-        <w:rPr>
-          <w:rFonts w:ascii="Times New Roman" w:hAnsi="Times New Roman" w:cs="Times New Roman"/>
-          <w:bCs/>
-        </w:rPr>
-      </w:pPr>
-    </w:p>
-    <w:p>
-      <w:pPr>
-        <w:jc w:val="both"/>
-        <w:rPr>
-          <w:rFonts w:ascii="Times New Roman" w:hAnsi="Times New Roman" w:cs="Times New Roman"/>
-          <w:bCs/>
-        </w:rPr>
-      </w:pPr>
-      <w:r>
-        <w:rPr>
-          <w:rFonts w:ascii="Times New Roman" w:hAnsi="Times New Roman" w:cs="Times New Roman"/>
-          <w:b/>
-        </w:rPr>
-        <w:t>ПКП-4</w:t>
-      </w:r>
-      <w:r>
-        <w:rPr>
-          <w:rFonts w:ascii="Times New Roman" w:hAnsi="Times New Roman" w:cs="Times New Roman"/>
-          <w:bCs/>
-        </w:rPr>
-        <w:t xml:space="preserve"> </w:t>
-      </w:r>
-      <w:r>
-        <w:rPr>
-          <w:rFonts w:ascii="Times New Roman" w:hAnsi="Times New Roman" w:cs="Times New Roman"/>
-          <w:bCs/>
-        </w:rPr>
-        <w:t>—</w:t>
-      </w:r>
-      <w:r>
-        <w:rPr>
-          <w:rFonts w:ascii="Times New Roman" w:hAnsi="Times New Roman" w:cs="Times New Roman"/>
-          <w:bCs/>
-        </w:rPr>
-        <w:t xml:space="preserve"> способен применять современные информационные технологии при проектировании, реализации, оценке качества и анализа эффективности программного обеспечения для решения задач в различных предметных областях</w:t>
-      </w:r>
-      <w:r>
-        <w:rPr>
-          <w:rFonts w:ascii="Times New Roman" w:hAnsi="Times New Roman" w:cs="Times New Roman"/>
-          <w:bCs/>
-        </w:rPr>
-        <w:t>.</w:t>
-      </w:r>
-    </w:p>
-    <w:p>
-      <w:pPr>
-        <w:ind w:firstLine="567"/>
-        <w:jc w:val="both"/>
-        <w:rPr>
-          <w:rFonts w:ascii="Times New Roman" w:hAnsi="Times New Roman" w:cs="Times New Roman"/>
-          <w:bCs/>
-        </w:rPr>
-      </w:pPr>
-      <w:r>
-        <w:rPr>
-          <w:rFonts w:ascii="Times New Roman" w:hAnsi="Times New Roman" w:cs="Times New Roman"/>
-          <w:bCs/>
-        </w:rPr>
-        <w:t>□ Формируется дисциплиной.</w:t>
-      </w:r>
-    </w:p>
-    <w:p>
-      <w:pPr>
-        <w:ind w:firstLine="567"/>
-        <w:jc w:val="both"/>
-        <w:rPr>
-          <w:rFonts w:ascii="Times New Roman" w:hAnsi="Times New Roman" w:cs="Times New Roman"/>
-          <w:bCs/>
-        </w:rPr>
-      </w:pPr>
-      <w:r>
-        <w:rPr>
-          <w:rFonts w:ascii="Segoe UI Symbol" w:hAnsi="Segoe UI Symbol" w:cs="Segoe UI Symbol"/>
-          <w:bCs/>
-        </w:rPr>
-        <w:t>✓</w:t>
-      </w:r>
-      <w:r>
-        <w:rPr>
-          <w:rFonts w:ascii="Times New Roman" w:hAnsi="Times New Roman" w:cs="Times New Roman"/>
-          <w:bCs/>
-        </w:rPr>
-        <w:t xml:space="preserve"> Развивается дисциплиной.</w:t>
-      </w:r>
-    </w:p>
-    <w:p>
-      <w:pPr>
-        <w:ind w:firstLine="567"/>
-        <w:jc w:val="both"/>
-        <w:rPr>
-          <w:rFonts w:ascii="Times New Roman" w:hAnsi="Times New Roman" w:cs="Times New Roman"/>
-          <w:bCs/>
-        </w:rPr>
-      </w:pPr>
-      <w:r>
-        <w:rPr>
-          <w:rFonts w:ascii="Times New Roman" w:hAnsi="Times New Roman" w:cs="Times New Roman"/>
-          <w:bCs/>
-        </w:rPr>
-        <w:t>□ Полностью сформирована по результатам освоения дисциплины.</w:t>
-      </w:r>
-    </w:p>
-    <w:p>
-      <w:pPr>
-        <w:ind w:left="567"/>
-        <w:jc w:val="both"/>
-        <w:rPr>
-          <w:rFonts w:ascii="Times New Roman" w:hAnsi="Times New Roman" w:cs="Times New Roman"/>
-          <w:bCs/>
-        </w:rPr>
-      </w:pPr>
-      <w:r>
-        <w:rPr>
-          <w:rFonts w:ascii="Times New Roman" w:hAnsi="Times New Roman" w:cs="Times New Roman"/>
-          <w:bCs/>
-        </w:rPr>
-        <w:t>Шкала оценивания: линейная, определяется долей успешно выполненных заданий, проверяющих данную компетенцию.</w:t>
-      </w:r>
-    </w:p>
-    <w:p>
-      <w:pPr>
-        <w:jc w:val="both"/>
-        <w:rPr>
-          <w:rFonts w:ascii="Times New Roman" w:hAnsi="Times New Roman" w:cs="Times New Roman"/>
-          <w:bCs/>
-        </w:rPr>
-      </w:pPr>
-    </w:p>
-    <w:p>
-      <w:pPr>
-        <w:jc w:val="both"/>
-        <w:rPr>
-          <w:rFonts w:ascii="Times New Roman" w:hAnsi="Times New Roman" w:cs="Times New Roman"/>
-          <w:bCs/>
-        </w:rPr>
-      </w:pPr>
-      <w:r>
-        <w:rPr>
-          <w:rFonts w:ascii="Times New Roman" w:hAnsi="Times New Roman" w:cs="Times New Roman"/>
-          <w:b/>
-        </w:rPr>
-        <w:t>ПКП-5</w:t>
-      </w:r>
-      <w:r>
-        <w:rPr>
-          <w:rFonts w:ascii="Times New Roman" w:hAnsi="Times New Roman" w:cs="Times New Roman"/>
-          <w:bCs/>
-        </w:rPr>
-        <w:t xml:space="preserve"> </w:t>
-      </w:r>
-      <w:r>
-        <w:rPr>
-          <w:rFonts w:ascii="Times New Roman" w:hAnsi="Times New Roman" w:cs="Times New Roman"/>
-          <w:bCs/>
-        </w:rPr>
-        <w:t>—</w:t>
-      </w:r>
-      <w:r>
-        <w:rPr>
-          <w:rFonts w:ascii="Times New Roman" w:hAnsi="Times New Roman" w:cs="Times New Roman"/>
-          <w:bCs/>
-        </w:rPr>
-        <w:t xml:space="preserve"> способен использовать основные методы и средства автоматизации проектирования, реализации, испытаний и оценки качества при создании конкурентоспособного программного продукта и программных комплексов, а также способен использовать методы и средства автоматизации, связанные с сопровождением, администрированием и модернизацией программных продуктов и программных комплексов</w:t>
       </w:r>
       <w:r>
         <w:rPr>
@@ -11710,6 +9811,511 @@
           <w:rFonts w:ascii="Times New Roman" w:hAnsi="Times New Roman" w:cs="Times New Roman"/>
           <w:b/>
         </w:rPr>
+        <w:t>ПКП-1</w:t>
+      </w:r>
+      <w:r>
+        <w:rPr>
+          <w:rFonts w:ascii="Times New Roman" w:hAnsi="Times New Roman" w:cs="Times New Roman"/>
+          <w:bCs/>
+        </w:rPr>
+        <w:t xml:space="preserve"> —</w:t>
+      </w:r>
+      <w:r>
+        <w:rPr>
+          <w:rFonts w:ascii="Times New Roman" w:hAnsi="Times New Roman" w:cs="Times New Roman"/>
+          <w:bCs/>
+        </w:rPr>
+        <w:t xml:space="preserve"> способность проводить под научным руководством исследование на основе существующих методов в конкретной области профессиональной деятельности</w:t>
+      </w:r>
+      <w:r>
+        <w:rPr>
+          <w:rFonts w:ascii="Times New Roman" w:hAnsi="Times New Roman" w:cs="Times New Roman"/>
+          <w:bCs/>
+        </w:rPr>
+        <w:t>.</w:t>
+      </w:r>
+    </w:p>
+    <w:p>
+      <w:pPr>
+        <w:ind w:firstLine="567"/>
+        <w:jc w:val="both"/>
+        <w:rPr>
+          <w:rFonts w:ascii="Times New Roman" w:hAnsi="Times New Roman" w:cs="Times New Roman"/>
+          <w:bCs/>
+        </w:rPr>
+      </w:pPr>
+      <w:r>
+        <w:rPr>
+          <w:rFonts w:ascii="Times New Roman" w:hAnsi="Times New Roman" w:cs="Times New Roman"/>
+          <w:bCs/>
+        </w:rPr>
+        <w:t>□ Формируется дисциплиной.</w:t>
+      </w:r>
+    </w:p>
+    <w:p>
+      <w:pPr>
+        <w:ind w:firstLine="567"/>
+        <w:jc w:val="both"/>
+        <w:rPr>
+          <w:rFonts w:ascii="Times New Roman" w:hAnsi="Times New Roman" w:cs="Times New Roman"/>
+          <w:bCs/>
+        </w:rPr>
+      </w:pPr>
+      <w:r>
+        <w:rPr>
+          <w:rFonts w:ascii="Segoe UI Symbol" w:hAnsi="Segoe UI Symbol" w:cs="Segoe UI Symbol"/>
+          <w:bCs/>
+        </w:rPr>
+        <w:t>✓</w:t>
+      </w:r>
+      <w:r>
+        <w:rPr>
+          <w:rFonts w:ascii="Times New Roman" w:hAnsi="Times New Roman" w:cs="Times New Roman"/>
+          <w:bCs/>
+        </w:rPr>
+        <w:t xml:space="preserve"> Развивается дисциплиной.</w:t>
+      </w:r>
+    </w:p>
+    <w:p>
+      <w:pPr>
+        <w:ind w:firstLine="567"/>
+        <w:jc w:val="both"/>
+        <w:rPr>
+          <w:rFonts w:ascii="Times New Roman" w:hAnsi="Times New Roman" w:cs="Times New Roman"/>
+          <w:bCs/>
+        </w:rPr>
+      </w:pPr>
+      <w:r>
+        <w:rPr>
+          <w:rFonts w:ascii="Times New Roman" w:hAnsi="Times New Roman" w:cs="Times New Roman"/>
+          <w:bCs/>
+        </w:rPr>
+        <w:t>□ Полностью сформирована по результатам освоения дисциплины.</w:t>
+      </w:r>
+    </w:p>
+    <w:p>
+      <w:pPr>
+        <w:ind w:left="567"/>
+        <w:jc w:val="both"/>
+        <w:rPr>
+          <w:rFonts w:ascii="Times New Roman" w:hAnsi="Times New Roman" w:cs="Times New Roman"/>
+          <w:bCs/>
+        </w:rPr>
+      </w:pPr>
+      <w:r>
+        <w:rPr>
+          <w:rFonts w:ascii="Times New Roman" w:hAnsi="Times New Roman" w:cs="Times New Roman"/>
+          <w:bCs/>
+        </w:rPr>
+        <w:t>Шкала оценивания: линейная, определяется долей успешно выполненных заданий, проверяющих данную компетенцию.</w:t>
+      </w:r>
+    </w:p>
+    <w:p>
+      <w:pPr>
+        <w:jc w:val="both"/>
+        <w:rPr>
+          <w:rFonts w:ascii="Times New Roman" w:hAnsi="Times New Roman" w:cs="Times New Roman"/>
+          <w:bCs/>
+        </w:rPr>
+      </w:pPr>
+    </w:p>
+    <w:p>
+      <w:pPr>
+        <w:jc w:val="both"/>
+        <w:rPr>
+          <w:rFonts w:ascii="Times New Roman" w:hAnsi="Times New Roman" w:cs="Times New Roman"/>
+          <w:bCs/>
+        </w:rPr>
+      </w:pPr>
+      <w:r>
+        <w:rPr>
+          <w:rFonts w:ascii="Times New Roman" w:hAnsi="Times New Roman" w:cs="Times New Roman"/>
+          <w:b/>
+        </w:rPr>
+        <w:t>ПКП-2</w:t>
+      </w:r>
+      <w:r>
+        <w:rPr>
+          <w:rFonts w:ascii="Times New Roman" w:hAnsi="Times New Roman" w:cs="Times New Roman"/>
+          <w:bCs/>
+        </w:rPr>
+        <w:t xml:space="preserve"> </w:t>
+      </w:r>
+      <w:r>
+        <w:rPr>
+          <w:rFonts w:ascii="Times New Roman" w:hAnsi="Times New Roman" w:cs="Times New Roman"/>
+          <w:bCs/>
+        </w:rPr>
+        <w:t>—</w:t>
+      </w:r>
+      <w:r>
+        <w:rPr>
+          <w:rFonts w:ascii="Times New Roman" w:hAnsi="Times New Roman" w:cs="Times New Roman"/>
+          <w:bCs/>
+        </w:rPr>
+        <w:t xml:space="preserve"> способен решать задачи в области развития науки, техники и технологии с учетом нормативного правового регулирования в сфере интеллектуальной собственности</w:t>
+      </w:r>
+      <w:r>
+        <w:rPr>
+          <w:rFonts w:ascii="Times New Roman" w:hAnsi="Times New Roman" w:cs="Times New Roman"/>
+          <w:bCs/>
+        </w:rPr>
+        <w:t>.</w:t>
+      </w:r>
+    </w:p>
+    <w:p>
+      <w:pPr>
+        <w:ind w:firstLine="567"/>
+        <w:jc w:val="both"/>
+        <w:rPr>
+          <w:rFonts w:ascii="Times New Roman" w:hAnsi="Times New Roman" w:cs="Times New Roman"/>
+          <w:bCs/>
+        </w:rPr>
+      </w:pPr>
+      <w:r>
+        <w:rPr>
+          <w:rFonts w:ascii="Times New Roman" w:hAnsi="Times New Roman" w:cs="Times New Roman"/>
+          <w:bCs/>
+        </w:rPr>
+        <w:t>□ Формируется дисциплиной.</w:t>
+      </w:r>
+    </w:p>
+    <w:p>
+      <w:pPr>
+        <w:ind w:firstLine="567"/>
+        <w:jc w:val="both"/>
+        <w:rPr>
+          <w:rFonts w:ascii="Times New Roman" w:hAnsi="Times New Roman" w:cs="Times New Roman"/>
+          <w:bCs/>
+        </w:rPr>
+      </w:pPr>
+      <w:r>
+        <w:rPr>
+          <w:rFonts w:ascii="Segoe UI Symbol" w:hAnsi="Segoe UI Symbol" w:cs="Segoe UI Symbol"/>
+          <w:bCs/>
+        </w:rPr>
+        <w:t>✓</w:t>
+      </w:r>
+      <w:r>
+        <w:rPr>
+          <w:rFonts w:ascii="Times New Roman" w:hAnsi="Times New Roman" w:cs="Times New Roman"/>
+          <w:bCs/>
+        </w:rPr>
+        <w:t xml:space="preserve"> Развивается дисциплиной.</w:t>
+      </w:r>
+    </w:p>
+    <w:p>
+      <w:pPr>
+        <w:ind w:firstLine="567"/>
+        <w:jc w:val="both"/>
+        <w:rPr>
+          <w:rFonts w:ascii="Times New Roman" w:hAnsi="Times New Roman" w:cs="Times New Roman"/>
+          <w:bCs/>
+        </w:rPr>
+      </w:pPr>
+      <w:r>
+        <w:rPr>
+          <w:rFonts w:ascii="Times New Roman" w:hAnsi="Times New Roman" w:cs="Times New Roman"/>
+          <w:bCs/>
+        </w:rPr>
+        <w:t>□ Полностью сформирована по результатам освоения дисциплины.</w:t>
+      </w:r>
+    </w:p>
+    <w:p>
+      <w:pPr>
+        <w:ind w:left="567"/>
+        <w:jc w:val="both"/>
+        <w:rPr>
+          <w:rFonts w:ascii="Times New Roman" w:hAnsi="Times New Roman" w:cs="Times New Roman"/>
+          <w:bCs/>
+        </w:rPr>
+      </w:pPr>
+      <w:r>
+        <w:rPr>
+          <w:rFonts w:ascii="Times New Roman" w:hAnsi="Times New Roman" w:cs="Times New Roman"/>
+          <w:bCs/>
+        </w:rPr>
+        <w:t>Шкала оценивания: линейная, определяется долей успешно выполненных заданий, проверяющих данную компетенцию.</w:t>
+      </w:r>
+    </w:p>
+    <w:p>
+      <w:pPr>
+        <w:jc w:val="both"/>
+        <w:rPr>
+          <w:rFonts w:ascii="Times New Roman" w:hAnsi="Times New Roman" w:cs="Times New Roman"/>
+          <w:bCs/>
+        </w:rPr>
+      </w:pPr>
+    </w:p>
+    <w:p>
+      <w:pPr>
+        <w:jc w:val="both"/>
+        <w:rPr>
+          <w:rFonts w:ascii="Times New Roman" w:hAnsi="Times New Roman" w:cs="Times New Roman"/>
+          <w:bCs/>
+        </w:rPr>
+      </w:pPr>
+      <w:r>
+        <w:rPr>
+          <w:rFonts w:ascii="Times New Roman" w:hAnsi="Times New Roman" w:cs="Times New Roman"/>
+          <w:b/>
+        </w:rPr>
+        <w:t>ПКП-4</w:t>
+      </w:r>
+      <w:r>
+        <w:rPr>
+          <w:rFonts w:ascii="Times New Roman" w:hAnsi="Times New Roman" w:cs="Times New Roman"/>
+          <w:bCs/>
+        </w:rPr>
+        <w:t xml:space="preserve"> </w:t>
+      </w:r>
+      <w:r>
+        <w:rPr>
+          <w:rFonts w:ascii="Times New Roman" w:hAnsi="Times New Roman" w:cs="Times New Roman"/>
+          <w:bCs/>
+        </w:rPr>
+        <w:t>—</w:t>
+      </w:r>
+      <w:r>
+        <w:rPr>
+          <w:rFonts w:ascii="Times New Roman" w:hAnsi="Times New Roman" w:cs="Times New Roman"/>
+          <w:bCs/>
+        </w:rPr>
+        <w:t xml:space="preserve"> способен применять современные информационные технологии при проектировании, реализации, оценке качества и анализа эффективности программного обеспечения для решения задач в различных предметных областях</w:t>
+      </w:r>
+      <w:r>
+        <w:rPr>
+          <w:rFonts w:ascii="Times New Roman" w:hAnsi="Times New Roman" w:cs="Times New Roman"/>
+          <w:bCs/>
+        </w:rPr>
+        <w:t>.</w:t>
+      </w:r>
+    </w:p>
+    <w:p>
+      <w:pPr>
+        <w:ind w:firstLine="567"/>
+        <w:jc w:val="both"/>
+        <w:rPr>
+          <w:rFonts w:ascii="Times New Roman" w:hAnsi="Times New Roman" w:cs="Times New Roman"/>
+          <w:bCs/>
+        </w:rPr>
+      </w:pPr>
+      <w:r>
+        <w:rPr>
+          <w:rFonts w:ascii="Times New Roman" w:hAnsi="Times New Roman" w:cs="Times New Roman"/>
+          <w:bCs/>
+        </w:rPr>
+        <w:t>□ Формируется дисциплиной.</w:t>
+      </w:r>
+    </w:p>
+    <w:p>
+      <w:pPr>
+        <w:ind w:firstLine="567"/>
+        <w:jc w:val="both"/>
+        <w:rPr>
+          <w:rFonts w:ascii="Times New Roman" w:hAnsi="Times New Roman" w:cs="Times New Roman"/>
+          <w:bCs/>
+        </w:rPr>
+      </w:pPr>
+      <w:r>
+        <w:rPr>
+          <w:rFonts w:ascii="Segoe UI Symbol" w:hAnsi="Segoe UI Symbol" w:cs="Segoe UI Symbol"/>
+          <w:bCs/>
+        </w:rPr>
+        <w:t>✓</w:t>
+      </w:r>
+      <w:r>
+        <w:rPr>
+          <w:rFonts w:ascii="Times New Roman" w:hAnsi="Times New Roman" w:cs="Times New Roman"/>
+          <w:bCs/>
+        </w:rPr>
+        <w:t xml:space="preserve"> Развивается дисциплиной.</w:t>
+      </w:r>
+    </w:p>
+    <w:p>
+      <w:pPr>
+        <w:ind w:firstLine="567"/>
+        <w:jc w:val="both"/>
+        <w:rPr>
+          <w:rFonts w:ascii="Times New Roman" w:hAnsi="Times New Roman" w:cs="Times New Roman"/>
+          <w:bCs/>
+        </w:rPr>
+      </w:pPr>
+      <w:r>
+        <w:rPr>
+          <w:rFonts w:ascii="Times New Roman" w:hAnsi="Times New Roman" w:cs="Times New Roman"/>
+          <w:bCs/>
+        </w:rPr>
+        <w:t>□ Полностью сформирована по результатам освоения дисциплины.</w:t>
+      </w:r>
+    </w:p>
+    <w:p>
+      <w:pPr>
+        <w:ind w:left="567"/>
+        <w:jc w:val="both"/>
+        <w:rPr>
+          <w:rFonts w:ascii="Times New Roman" w:hAnsi="Times New Roman" w:cs="Times New Roman"/>
+          <w:bCs/>
+        </w:rPr>
+      </w:pPr>
+      <w:r>
+        <w:rPr>
+          <w:rFonts w:ascii="Times New Roman" w:hAnsi="Times New Roman" w:cs="Times New Roman"/>
+          <w:bCs/>
+        </w:rPr>
+        <w:t>Шкала оценивания: линейная, определяется долей успешно выполненных заданий, проверяющих данную компетенцию.</w:t>
+      </w:r>
+    </w:p>
+    <w:p>
+      <w:pPr>
+        <w:jc w:val="both"/>
+        <w:rPr>
+          <w:rFonts w:ascii="Times New Roman" w:hAnsi="Times New Roman" w:cs="Times New Roman"/>
+          <w:bCs/>
+        </w:rPr>
+      </w:pPr>
+    </w:p>
+    <w:p>
+      <w:pPr>
+        <w:jc w:val="both"/>
+        <w:rPr>
+          <w:rFonts w:ascii="Times New Roman" w:hAnsi="Times New Roman" w:cs="Times New Roman"/>
+          <w:bCs/>
+        </w:rPr>
+      </w:pPr>
+      <w:r>
+        <w:rPr>
+          <w:rFonts w:ascii="Times New Roman" w:hAnsi="Times New Roman" w:cs="Times New Roman"/>
+          <w:b/>
+        </w:rPr>
+        <w:t>ПКП-5</w:t>
+      </w:r>
+      <w:r>
+        <w:rPr>
+          <w:rFonts w:ascii="Times New Roman" w:hAnsi="Times New Roman" w:cs="Times New Roman"/>
+          <w:bCs/>
+        </w:rPr>
+        <w:t xml:space="preserve"> </w:t>
+      </w:r>
+      <w:r>
+        <w:rPr>
+          <w:rFonts w:ascii="Times New Roman" w:hAnsi="Times New Roman" w:cs="Times New Roman"/>
+          <w:bCs/>
+        </w:rPr>
+        <w:t>—</w:t>
+      </w:r>
+      <w:r>
+        <w:rPr>
+          <w:rFonts w:ascii="Times New Roman" w:hAnsi="Times New Roman" w:cs="Times New Roman"/>
+          <w:bCs/>
+        </w:rPr>
+        <w:t xml:space="preserve"> способен использовать основные методы и средства автоматизации проектирования, реализации, испытаний и оценки качества при создании конкурентоспособного программного продукта и программных комплексов, а также способен использовать методы и средства автоматизации, связанные с сопровождением, администрированием и модернизацией программных продуктов и программных комплексов</w:t>
+      </w:r>
+      <w:r>
+        <w:rPr>
+          <w:rFonts w:ascii="Times New Roman" w:hAnsi="Times New Roman" w:cs="Times New Roman"/>
+          <w:bCs/>
+        </w:rPr>
+        <w:t>.</w:t>
+      </w:r>
+    </w:p>
+    <w:p>
+      <w:pPr>
+        <w:ind w:firstLine="567"/>
+        <w:jc w:val="both"/>
+        <w:rPr>
+          <w:rFonts w:ascii="Times New Roman" w:hAnsi="Times New Roman" w:cs="Times New Roman"/>
+          <w:bCs/>
+        </w:rPr>
+      </w:pPr>
+      <w:r>
+        <w:rPr>
+          <w:rFonts w:ascii="Times New Roman" w:hAnsi="Times New Roman" w:cs="Times New Roman"/>
+          <w:bCs/>
+        </w:rPr>
+        <w:t>□ Формируется дисциплиной.</w:t>
+      </w:r>
+    </w:p>
+    <w:p>
+      <w:pPr>
+        <w:ind w:firstLine="567"/>
+        <w:jc w:val="both"/>
+        <w:rPr>
+          <w:rFonts w:ascii="Times New Roman" w:hAnsi="Times New Roman" w:cs="Times New Roman"/>
+          <w:bCs/>
+        </w:rPr>
+      </w:pPr>
+      <w:r>
+        <w:rPr>
+          <w:rFonts w:ascii="Segoe UI Symbol" w:hAnsi="Segoe UI Symbol" w:cs="Segoe UI Symbol"/>
+          <w:bCs/>
+        </w:rPr>
+        <w:t>✓</w:t>
+      </w:r>
+      <w:r>
+        <w:rPr>
+          <w:rFonts w:ascii="Times New Roman" w:hAnsi="Times New Roman" w:cs="Times New Roman"/>
+          <w:bCs/>
+        </w:rPr>
+        <w:t xml:space="preserve"> Развивается дисциплиной.</w:t>
+      </w:r>
+    </w:p>
+    <w:p>
+      <w:pPr>
+        <w:ind w:firstLine="567"/>
+        <w:jc w:val="both"/>
+        <w:rPr>
+          <w:rFonts w:ascii="Times New Roman" w:hAnsi="Times New Roman" w:cs="Times New Roman"/>
+          <w:bCs/>
+        </w:rPr>
+      </w:pPr>
+      <w:r>
+        <w:rPr>
+          <w:rFonts w:ascii="Times New Roman" w:hAnsi="Times New Roman" w:cs="Times New Roman"/>
+          <w:bCs/>
+        </w:rPr>
+        <w:t>□ Полностью сформирована по результатам освоения дисциплины.</w:t>
+      </w:r>
+    </w:p>
+    <w:p>
+      <w:pPr>
+        <w:ind w:left="567"/>
+        <w:jc w:val="both"/>
+        <w:rPr>
+          <w:rFonts w:ascii="Times New Roman" w:hAnsi="Times New Roman" w:cs="Times New Roman"/>
+          <w:bCs/>
+        </w:rPr>
+      </w:pPr>
+      <w:r>
+        <w:rPr>
+          <w:rFonts w:ascii="Times New Roman" w:hAnsi="Times New Roman" w:cs="Times New Roman"/>
+          <w:bCs/>
+        </w:rPr>
+        <w:t>Шкала оценивания: линейная, определяется долей успешно выполненных заданий, проверяющих данную компетенцию.</w:t>
+      </w:r>
+    </w:p>
+    <w:p>
+      <w:pPr>
+        <w:jc w:val="both"/>
+        <w:rPr>
+          <w:rFonts w:ascii="Times New Roman" w:hAnsi="Times New Roman" w:cs="Times New Roman"/>
+          <w:bCs/>
+        </w:rPr>
+      </w:pPr>
+    </w:p>
+    <w:p>
+      <w:pPr>
+        <w:jc w:val="both"/>
+        <w:rPr>
+          <w:rFonts w:ascii="Times New Roman" w:hAnsi="Times New Roman" w:cs="Times New Roman"/>
+          <w:bCs/>
+        </w:rPr>
+      </w:pPr>
+      <w:r>
+        <w:rPr>
+          <w:rFonts w:ascii="Times New Roman" w:hAnsi="Times New Roman" w:cs="Times New Roman"/>
+          <w:b/>
+        </w:rPr>
         <w:t>ПКП-6</w:t>
       </w:r>
       <w:r>
@@ -11796,6 +10402,7 @@
           <w:rFonts w:ascii="Times New Roman" w:hAnsi="Times New Roman" w:cs="Times New Roman"/>
           <w:bCs/>
         </w:rPr>
+        <w:lastRenderedPageBreak/>
         <w:t>□ Полностью сформирована по результатам освоения дисциплины.</w:t>
       </w:r>
     </w:p>
@@ -12256,12 +10863,21 @@
           <w:lang w:val="en-US"/>
         </w:rPr>
       </w:pPr>
+      <w:proofErr w:type="spellStart"/>
       <w:r>
         <w:rPr>
           <w:rFonts w:ascii="Times New Roman" w:hAnsi="Times New Roman" w:cs="Times New Roman"/>
           <w:lang w:val="en-US"/>
         </w:rPr>
-        <w:t>Принципы SOLID.</w:t>
+        <w:t>Принципы</w:t>
+      </w:r>
+      <w:proofErr w:type="spellEnd"/>
+      <w:r>
+        <w:rPr>
+          <w:rFonts w:ascii="Times New Roman" w:hAnsi="Times New Roman" w:cs="Times New Roman"/>
+          <w:lang w:val="en-US"/>
+        </w:rPr>
+        <w:t xml:space="preserve"> SOLID.</w:t>
       </w:r>
     </w:p>
     <w:p>
@@ -12357,7 +10973,6 @@
           <w:rFonts w:ascii="Times New Roman" w:hAnsi="Times New Roman" w:cs="Times New Roman"/>
           <w:bCs/>
         </w:rPr>
-        <w:lastRenderedPageBreak/>
         <w:t>Диаграммы компонентов, диаграммы развёртывания UML.</w:t>
       </w:r>
     </w:p>
@@ -12593,6 +11208,7 @@
         </w:rPr>
         <w:t xml:space="preserve">оделирование требований в </w:t>
       </w:r>
+      <w:proofErr w:type="spellStart"/>
       <w:r>
         <w:rPr>
           <w:rFonts w:ascii="Times New Roman" w:hAnsi="Times New Roman" w:cs="Times New Roman"/>
@@ -12600,6 +11216,7 @@
         </w:rPr>
         <w:t>SysML</w:t>
       </w:r>
+      <w:proofErr w:type="spellEnd"/>
       <w:r>
         <w:rPr>
           <w:rFonts w:ascii="Times New Roman" w:hAnsi="Times New Roman" w:cs="Times New Roman"/>
@@ -12747,6 +11364,7 @@
           <w:rFonts w:ascii="Times New Roman" w:hAnsi="Times New Roman" w:cs="Times New Roman"/>
           <w:bCs/>
         </w:rPr>
+        <w:lastRenderedPageBreak/>
         <w:t>Паттерн «Компоновщик».</w:t>
       </w:r>
     </w:p>
@@ -13235,11 +11853,19 @@
           <w:rFonts w:ascii="Times New Roman" w:hAnsi="Times New Roman" w:cs="Times New Roman"/>
         </w:rPr>
       </w:pPr>
-      <w:r>
-        <w:rPr>
-          <w:rFonts w:ascii="Times New Roman" w:hAnsi="Times New Roman" w:cs="Times New Roman"/>
-        </w:rPr>
-        <w:t>Антипаттерны «Круговая зависимость», «Последовательная связность», «Вызов предка», «Проблема Йо-Йо»</w:t>
+      <w:proofErr w:type="spellStart"/>
+      <w:r>
+        <w:rPr>
+          <w:rFonts w:ascii="Times New Roman" w:hAnsi="Times New Roman" w:cs="Times New Roman"/>
+        </w:rPr>
+        <w:t>Антипаттерны</w:t>
+      </w:r>
+      <w:proofErr w:type="spellEnd"/>
+      <w:r>
+        <w:rPr>
+          <w:rFonts w:ascii="Times New Roman" w:hAnsi="Times New Roman" w:cs="Times New Roman"/>
+        </w:rPr>
+        <w:t xml:space="preserve"> «Круговая зависимость», «Последовательная связность», «Вызов предка», «Проблема Йо-Йо»</w:t>
       </w:r>
       <w:r>
         <w:rPr>
@@ -13259,12 +11885,14 @@
           <w:rFonts w:ascii="Times New Roman" w:hAnsi="Times New Roman" w:cs="Times New Roman"/>
         </w:rPr>
       </w:pPr>
+      <w:proofErr w:type="spellStart"/>
       <w:r>
         <w:rPr>
           <w:rFonts w:ascii="Times New Roman" w:hAnsi="Times New Roman" w:cs="Times New Roman"/>
         </w:rPr>
         <w:t>Антипаттерны</w:t>
       </w:r>
+      <w:proofErr w:type="spellEnd"/>
       <w:r>
         <w:rPr>
           <w:rFonts w:ascii="Times New Roman" w:hAnsi="Times New Roman" w:cs="Times New Roman"/>
@@ -13283,11 +11911,19 @@
           <w:rFonts w:ascii="Times New Roman" w:hAnsi="Times New Roman" w:cs="Times New Roman"/>
         </w:rPr>
       </w:pPr>
-      <w:r>
-        <w:rPr>
-          <w:rFonts w:ascii="Times New Roman" w:hAnsi="Times New Roman" w:cs="Times New Roman"/>
-        </w:rPr>
-        <w:t>Антипаттерны «Божественный объект», «Поток лавы»</w:t>
+      <w:proofErr w:type="spellStart"/>
+      <w:r>
+        <w:rPr>
+          <w:rFonts w:ascii="Times New Roman" w:hAnsi="Times New Roman" w:cs="Times New Roman"/>
+        </w:rPr>
+        <w:t>Антипаттерны</w:t>
+      </w:r>
+      <w:proofErr w:type="spellEnd"/>
+      <w:r>
+        <w:rPr>
+          <w:rFonts w:ascii="Times New Roman" w:hAnsi="Times New Roman" w:cs="Times New Roman"/>
+        </w:rPr>
+        <w:t xml:space="preserve"> «Божественный объект», «Поток лавы»</w:t>
       </w:r>
       <w:r>
         <w:rPr>
@@ -13307,11 +11943,19 @@
           <w:rFonts w:ascii="Times New Roman" w:hAnsi="Times New Roman" w:cs="Times New Roman"/>
         </w:rPr>
       </w:pPr>
-      <w:r>
-        <w:rPr>
-          <w:rFonts w:ascii="Times New Roman" w:hAnsi="Times New Roman" w:cs="Times New Roman"/>
-        </w:rPr>
-        <w:t xml:space="preserve">Антипаттерны </w:t>
+      <w:proofErr w:type="spellStart"/>
+      <w:r>
+        <w:rPr>
+          <w:rFonts w:ascii="Times New Roman" w:hAnsi="Times New Roman" w:cs="Times New Roman"/>
+        </w:rPr>
+        <w:t>Антипаттерны</w:t>
+      </w:r>
+      <w:proofErr w:type="spellEnd"/>
+      <w:r>
+        <w:rPr>
+          <w:rFonts w:ascii="Times New Roman" w:hAnsi="Times New Roman" w:cs="Times New Roman"/>
+        </w:rPr>
+        <w:t xml:space="preserve"> </w:t>
       </w:r>
       <w:r>
         <w:rPr>
@@ -13331,11 +11975,19 @@
           <w:rFonts w:ascii="Times New Roman" w:hAnsi="Times New Roman" w:cs="Times New Roman"/>
         </w:rPr>
       </w:pPr>
-      <w:r>
-        <w:rPr>
-          <w:rFonts w:ascii="Times New Roman" w:hAnsi="Times New Roman" w:cs="Times New Roman"/>
-        </w:rPr>
-        <w:t>Антипаттерны «Остров автоматизации», «</w:t>
+      <w:proofErr w:type="spellStart"/>
+      <w:r>
+        <w:rPr>
+          <w:rFonts w:ascii="Times New Roman" w:hAnsi="Times New Roman" w:cs="Times New Roman"/>
+        </w:rPr>
+        <w:t>Антипаттерны</w:t>
+      </w:r>
+      <w:proofErr w:type="spellEnd"/>
+      <w:r>
+        <w:rPr>
+          <w:rFonts w:ascii="Times New Roman" w:hAnsi="Times New Roman" w:cs="Times New Roman"/>
+        </w:rPr>
+        <w:t xml:space="preserve"> «Остров автоматизации», «</w:t>
       </w:r>
       <w:r>
         <w:rPr>
@@ -13381,12 +12033,14 @@
           <w:rFonts w:ascii="Times New Roman" w:hAnsi="Times New Roman" w:cs="Times New Roman"/>
         </w:rPr>
       </w:pPr>
+      <w:proofErr w:type="spellStart"/>
       <w:r>
         <w:rPr>
           <w:rFonts w:ascii="Times New Roman" w:hAnsi="Times New Roman" w:cs="Times New Roman"/>
         </w:rPr>
         <w:t>Антипаттерны</w:t>
       </w:r>
+      <w:proofErr w:type="spellEnd"/>
       <w:r>
         <w:rPr>
           <w:rFonts w:ascii="Times New Roman" w:hAnsi="Times New Roman" w:cs="Times New Roman"/>
@@ -13554,7 +12208,6 @@
         <w:rPr>
           <w:rFonts w:ascii="Times New Roman" w:hAnsi="Times New Roman" w:cs="Times New Roman"/>
         </w:rPr>
-        <w:lastRenderedPageBreak/>
         <w:t xml:space="preserve">Пакетная обработка, каналы и фильтры, </w:t>
       </w:r>
       <w:r>
@@ -13637,7 +12290,39 @@
           <w:rFonts w:ascii="Times New Roman" w:hAnsi="Times New Roman" w:cs="Times New Roman"/>
           <w:bCs/>
         </w:rPr>
-        <w:t>Понятие Domain-Driven Design, единый язык, изоляция предметной области.</w:t>
+        <w:t xml:space="preserve">Понятие </w:t>
+      </w:r>
+      <w:proofErr w:type="spellStart"/>
+      <w:r>
+        <w:rPr>
+          <w:rFonts w:ascii="Times New Roman" w:hAnsi="Times New Roman" w:cs="Times New Roman"/>
+          <w:bCs/>
+        </w:rPr>
+        <w:t>Domain-Driven</w:t>
+      </w:r>
+      <w:proofErr w:type="spellEnd"/>
+      <w:r>
+        <w:rPr>
+          <w:rFonts w:ascii="Times New Roman" w:hAnsi="Times New Roman" w:cs="Times New Roman"/>
+          <w:bCs/>
+        </w:rPr>
+        <w:t xml:space="preserve"> </w:t>
+      </w:r>
+      <w:proofErr w:type="spellStart"/>
+      <w:r>
+        <w:rPr>
+          <w:rFonts w:ascii="Times New Roman" w:hAnsi="Times New Roman" w:cs="Times New Roman"/>
+          <w:bCs/>
+        </w:rPr>
+        <w:t>Design</w:t>
+      </w:r>
+      <w:proofErr w:type="spellEnd"/>
+      <w:r>
+        <w:rPr>
+          <w:rFonts w:ascii="Times New Roman" w:hAnsi="Times New Roman" w:cs="Times New Roman"/>
+          <w:bCs/>
+        </w:rPr>
+        <w:t>, единый язык, изоляция предметной области.</w:t>
       </w:r>
     </w:p>
     <w:p>
@@ -13945,6 +12630,7 @@
         <w:rPr>
           <w:rFonts w:ascii="Times New Roman" w:hAnsi="Times New Roman" w:cs="Times New Roman"/>
         </w:rPr>
+        <w:lastRenderedPageBreak/>
         <w:t>Стили «У</w:t>
       </w:r>
       <w:r>
@@ -14019,11 +12705,19 @@
           <w:rFonts w:ascii="Times New Roman" w:hAnsi="Times New Roman" w:cs="Times New Roman"/>
         </w:rPr>
       </w:pPr>
-      <w:r>
-        <w:rPr>
-          <w:rFonts w:ascii="Times New Roman" w:hAnsi="Times New Roman" w:cs="Times New Roman"/>
-        </w:rPr>
-        <w:t xml:space="preserve">Межпроцессное сетевое взаимодействие, модель </w:t>
+      <w:proofErr w:type="spellStart"/>
+      <w:r>
+        <w:rPr>
+          <w:rFonts w:ascii="Times New Roman" w:hAnsi="Times New Roman" w:cs="Times New Roman"/>
+        </w:rPr>
+        <w:t>Межпроцессное</w:t>
+      </w:r>
+      <w:proofErr w:type="spellEnd"/>
+      <w:r>
+        <w:rPr>
+          <w:rFonts w:ascii="Times New Roman" w:hAnsi="Times New Roman" w:cs="Times New Roman"/>
+        </w:rPr>
+        <w:t xml:space="preserve"> сетевое взаимодействие, модель </w:t>
       </w:r>
       <w:r>
         <w:rPr>
@@ -14132,6 +12826,7 @@
         </w:rPr>
         <w:t xml:space="preserve">). </w:t>
       </w:r>
+      <w:proofErr w:type="spellStart"/>
       <w:r>
         <w:rPr>
           <w:rFonts w:ascii="Times New Roman" w:hAnsi="Times New Roman" w:cs="Times New Roman"/>
@@ -14139,12 +12834,14 @@
         </w:rPr>
         <w:t>Protobuf</w:t>
       </w:r>
+      <w:proofErr w:type="spellEnd"/>
       <w:r>
         <w:rPr>
           <w:rFonts w:ascii="Times New Roman" w:hAnsi="Times New Roman" w:cs="Times New Roman"/>
         </w:rPr>
         <w:t xml:space="preserve">, </w:t>
       </w:r>
+      <w:proofErr w:type="spellStart"/>
       <w:r>
         <w:rPr>
           <w:rFonts w:ascii="Times New Roman" w:hAnsi="Times New Roman" w:cs="Times New Roman"/>
@@ -14152,6 +12849,7 @@
         </w:rPr>
         <w:t>gRPC</w:t>
       </w:r>
+      <w:proofErr w:type="spellEnd"/>
       <w:r>
         <w:rPr>
           <w:rFonts w:ascii="Times New Roman" w:hAnsi="Times New Roman" w:cs="Times New Roman"/>
@@ -14246,12 +12944,37 @@
           <w:lang w:val="en-US"/>
         </w:rPr>
       </w:pPr>
+      <w:proofErr w:type="spellStart"/>
       <w:r>
         <w:rPr>
           <w:rFonts w:ascii="Times New Roman" w:hAnsi="Times New Roman" w:cs="Times New Roman"/>
           <w:lang w:val="en-US"/>
         </w:rPr>
-        <w:t>Очереди сообщений, RabbitMQ.</w:t>
+        <w:t>Очереди</w:t>
+      </w:r>
+      <w:proofErr w:type="spellEnd"/>
+      <w:r>
+        <w:rPr>
+          <w:rFonts w:ascii="Times New Roman" w:hAnsi="Times New Roman" w:cs="Times New Roman"/>
+          <w:lang w:val="en-US"/>
+        </w:rPr>
+        <w:t xml:space="preserve"> </w:t>
+      </w:r>
+      <w:proofErr w:type="spellStart"/>
+      <w:r>
+        <w:rPr>
+          <w:rFonts w:ascii="Times New Roman" w:hAnsi="Times New Roman" w:cs="Times New Roman"/>
+          <w:lang w:val="en-US"/>
+        </w:rPr>
+        <w:t>сообщений</w:t>
+      </w:r>
+      <w:proofErr w:type="spellEnd"/>
+      <w:r>
+        <w:rPr>
+          <w:rFonts w:ascii="Times New Roman" w:hAnsi="Times New Roman" w:cs="Times New Roman"/>
+          <w:lang w:val="en-US"/>
+        </w:rPr>
+        <w:t>, RabbitMQ.</w:t>
       </w:r>
     </w:p>
     <w:p>
@@ -14292,12 +13015,21 @@
           <w:lang w:val="en-US"/>
         </w:rPr>
       </w:pPr>
+      <w:proofErr w:type="spellStart"/>
       <w:r>
         <w:rPr>
           <w:rFonts w:ascii="Times New Roman" w:hAnsi="Times New Roman" w:cs="Times New Roman"/>
           <w:lang w:val="en-US"/>
         </w:rPr>
-        <w:t>Микросервисы, peer-to-peer.</w:t>
+        <w:t>Микросервисы</w:t>
+      </w:r>
+      <w:proofErr w:type="spellEnd"/>
+      <w:r>
+        <w:rPr>
+          <w:rFonts w:ascii="Times New Roman" w:hAnsi="Times New Roman" w:cs="Times New Roman"/>
+          <w:lang w:val="en-US"/>
+        </w:rPr>
+        <w:t>, peer-to-peer.</w:t>
       </w:r>
     </w:p>
     <w:p>
@@ -14455,8 +13187,6 @@
       <w:r>
         <w:rPr>
           <w:rFonts w:ascii="Times New Roman" w:hAnsi="Times New Roman" w:cs="Times New Roman"/>
-          <w:b/>
-          <w:bCs/>
           <w:i/>
           <w:iCs/>
         </w:rPr>
@@ -14512,8 +13242,6 @@
       <w:r>
         <w:rPr>
           <w:rFonts w:ascii="Times New Roman" w:hAnsi="Times New Roman" w:cs="Times New Roman"/>
-          <w:b/>
-          <w:bCs/>
           <w:i/>
           <w:iCs/>
         </w:rPr>
@@ -14659,7 +13387,23 @@
           <w:rFonts w:ascii="Times New Roman" w:hAnsi="Times New Roman" w:cs="Times New Roman"/>
           <w:bCs/>
         </w:rPr>
-        <w:t>Интернет-магазин должен иметь веб-интерфейс, но он должен иметь возможность подключения через другие интерфейсы (веб-сервисы и т.п.)</w:t>
+        <w:t xml:space="preserve">Интернет-магазин должен иметь веб-интерфейс, но он должен иметь возможность подключения через другие интерфейсы (веб-сервисы и </w:t>
+      </w:r>
+      <w:proofErr w:type="gramStart"/>
+      <w:r>
+        <w:rPr>
+          <w:rFonts w:ascii="Times New Roman" w:hAnsi="Times New Roman" w:cs="Times New Roman"/>
+          <w:bCs/>
+        </w:rPr>
+        <w:t>т.п.</w:t>
+      </w:r>
+      <w:proofErr w:type="gramEnd"/>
+      <w:r>
+        <w:rPr>
+          <w:rFonts w:ascii="Times New Roman" w:hAnsi="Times New Roman" w:cs="Times New Roman"/>
+          <w:bCs/>
+        </w:rPr>
+        <w:t>)</w:t>
       </w:r>
     </w:p>
     <w:p>
@@ -14751,7 +13495,23 @@
           <w:rFonts w:ascii="Times New Roman" w:hAnsi="Times New Roman" w:cs="Times New Roman"/>
           <w:bCs/>
         </w:rPr>
-        <w:t>Пользователь должен иметь возможность вести список желаемых покупок, т.е. книг, которые он хочет купить позже.</w:t>
+        <w:t xml:space="preserve">Пользователь должен иметь возможность вести список желаемых покупок, </w:t>
+      </w:r>
+      <w:proofErr w:type="gramStart"/>
+      <w:r>
+        <w:rPr>
+          <w:rFonts w:ascii="Times New Roman" w:hAnsi="Times New Roman" w:cs="Times New Roman"/>
+          <w:bCs/>
+        </w:rPr>
+        <w:t>т.е.</w:t>
+      </w:r>
+      <w:proofErr w:type="gramEnd"/>
+      <w:r>
+        <w:rPr>
+          <w:rFonts w:ascii="Times New Roman" w:hAnsi="Times New Roman" w:cs="Times New Roman"/>
+          <w:bCs/>
+        </w:rPr>
+        <w:t xml:space="preserve"> книг, которые он хочет купить позже.</w:t>
       </w:r>
     </w:p>
     <w:p>
@@ -14797,8 +13557,23 @@
           <w:rFonts w:ascii="Times New Roman" w:hAnsi="Times New Roman" w:cs="Times New Roman"/>
           <w:bCs/>
         </w:rPr>
-        <w:lastRenderedPageBreak/>
-        <w:t>Пользователь должен иметь возможность оплатить заказ кредитной картой или по счету на оплату.</w:t>
+        <w:t xml:space="preserve">Пользователь должен иметь возможность оплатить заказ кредитной картой или по </w:t>
+      </w:r>
+      <w:proofErr w:type="gramStart"/>
+      <w:r>
+        <w:rPr>
+          <w:rFonts w:ascii="Times New Roman" w:hAnsi="Times New Roman" w:cs="Times New Roman"/>
+          <w:bCs/>
+        </w:rPr>
+        <w:t>счету на оплату</w:t>
+      </w:r>
+      <w:proofErr w:type="gramEnd"/>
+      <w:r>
+        <w:rPr>
+          <w:rFonts w:ascii="Times New Roman" w:hAnsi="Times New Roman" w:cs="Times New Roman"/>
+          <w:bCs/>
+        </w:rPr>
+        <w:t>.</w:t>
       </w:r>
     </w:p>
     <w:p>
@@ -14890,7 +13665,23 @@
           <w:rFonts w:ascii="Times New Roman" w:hAnsi="Times New Roman" w:cs="Times New Roman"/>
           <w:bCs/>
         </w:rPr>
-        <w:t>Пользователь должен иметь возможность создать учетную запись клиента, чтобы система запоминала данные пользователя (имя, адрес, данные банковской карты и т.д.) и восстанавливала их при входе.</w:t>
+        <w:t xml:space="preserve">Пользователь должен иметь возможность создать учетную запись клиента, чтобы система запоминала данные пользователя (имя, адрес, данные банковской карты и </w:t>
+      </w:r>
+      <w:proofErr w:type="gramStart"/>
+      <w:r>
+        <w:rPr>
+          <w:rFonts w:ascii="Times New Roman" w:hAnsi="Times New Roman" w:cs="Times New Roman"/>
+          <w:bCs/>
+        </w:rPr>
+        <w:t>т.д.</w:t>
+      </w:r>
+      <w:proofErr w:type="gramEnd"/>
+      <w:r>
+        <w:rPr>
+          <w:rFonts w:ascii="Times New Roman" w:hAnsi="Times New Roman" w:cs="Times New Roman"/>
+          <w:bCs/>
+        </w:rPr>
+        <w:t>) и восстанавливала их при входе.</w:t>
       </w:r>
     </w:p>
     <w:p>
@@ -14959,6 +13750,7 @@
           <w:rFonts w:ascii="Times New Roman" w:hAnsi="Times New Roman" w:cs="Times New Roman"/>
           <w:bCs/>
         </w:rPr>
+        <w:lastRenderedPageBreak/>
         <w:t>Пользователь должен иметь возможность искать книги различными способами поиска – по заголовку, по автору, ключевому слову или категории и после поиска просматривать детальное описание книги.</w:t>
       </w:r>
     </w:p>
@@ -14982,7 +13774,23 @@
           <w:rFonts w:ascii="Times New Roman" w:hAnsi="Times New Roman" w:cs="Times New Roman"/>
           <w:bCs/>
         </w:rPr>
-        <w:t>Пользователь должен иметь возможность оставлять отзывы на понравившиеся книги. Оставленные отзывы должны появляться в детальном описании книги. Отзыв должен включать выставленный клиентом рейтинг (1-5), который должен показываться вместе с заголовком книги в списке книг.</w:t>
+        <w:t xml:space="preserve">Пользователь должен иметь возможность оставлять отзывы </w:t>
+      </w:r>
+      <w:proofErr w:type="gramStart"/>
+      <w:r>
+        <w:rPr>
+          <w:rFonts w:ascii="Times New Roman" w:hAnsi="Times New Roman" w:cs="Times New Roman"/>
+          <w:bCs/>
+        </w:rPr>
+        <w:t>на понравившиеся книги</w:t>
+      </w:r>
+      <w:proofErr w:type="gramEnd"/>
+      <w:r>
+        <w:rPr>
+          <w:rFonts w:ascii="Times New Roman" w:hAnsi="Times New Roman" w:cs="Times New Roman"/>
+          <w:bCs/>
+        </w:rPr>
+        <w:t>. Оставленные отзывы должны появляться в детальном описании книги. Отзыв должен включать выставленный клиентом рейтинг (1-5), который должен показываться вместе с заголовком книги в списке книг.</w:t>
       </w:r>
     </w:p>
     <w:p>
@@ -15005,7 +13813,39 @@
           <w:rFonts w:ascii="Times New Roman" w:hAnsi="Times New Roman" w:cs="Times New Roman"/>
           <w:bCs/>
         </w:rPr>
-        <w:t>Отзывы на книгу должны модерироваться, т.е. им должен присваиваться статус Ok кем-то из администраторов прежде, чем они появятся на сайте.</w:t>
+        <w:t xml:space="preserve">Отзывы </w:t>
+      </w:r>
+      <w:proofErr w:type="gramStart"/>
+      <w:r>
+        <w:rPr>
+          <w:rFonts w:ascii="Times New Roman" w:hAnsi="Times New Roman" w:cs="Times New Roman"/>
+          <w:bCs/>
+        </w:rPr>
+        <w:t>на книгу</w:t>
+      </w:r>
+      <w:proofErr w:type="gramEnd"/>
+      <w:r>
+        <w:rPr>
+          <w:rFonts w:ascii="Times New Roman" w:hAnsi="Times New Roman" w:cs="Times New Roman"/>
+          <w:bCs/>
+        </w:rPr>
+        <w:t xml:space="preserve"> должны модерироваться, т.е. им должен присваиваться статус </w:t>
+      </w:r>
+      <w:proofErr w:type="spellStart"/>
+      <w:r>
+        <w:rPr>
+          <w:rFonts w:ascii="Times New Roman" w:hAnsi="Times New Roman" w:cs="Times New Roman"/>
+          <w:bCs/>
+        </w:rPr>
+        <w:t>Ok</w:t>
+      </w:r>
+      <w:proofErr w:type="spellEnd"/>
+      <w:r>
+        <w:rPr>
+          <w:rFonts w:ascii="Times New Roman" w:hAnsi="Times New Roman" w:cs="Times New Roman"/>
+          <w:bCs/>
+        </w:rPr>
+        <w:t xml:space="preserve"> кем-то из администраторов прежде, чем они появятся на сайте.</w:t>
       </w:r>
     </w:p>
     <w:p>
@@ -15028,7 +13868,7 @@
           <w:rFonts w:ascii="Times New Roman" w:hAnsi="Times New Roman" w:cs="Times New Roman"/>
           <w:bCs/>
         </w:rPr>
-        <w:t>Длинные отзывы должны обрезаться при выводе детального описания книги. Клиент может щелкнуть по отзыву, чтобы просмотреть  полный отзыв на отдельной странице.</w:t>
+        <w:t>Длинные отзывы должны обрезаться при выводе детального описания книги. Клиент может щелкнуть по отзыву, чтобы просмотреть полный отзыв на отдельной странице.</w:t>
       </w:r>
     </w:p>
     <w:p>
@@ -15127,7 +13967,23 @@
           <w:rFonts w:ascii="Times New Roman" w:hAnsi="Times New Roman" w:cs="Times New Roman"/>
           <w:bCs/>
         </w:rPr>
-        <w:t>Должна быть возможность управлять до 100 тыс. учетных записей пользователей за первые 6 месяцев работы и затем до 1 млн. пользователей.</w:t>
+        <w:t xml:space="preserve">Должна быть возможность управлять до 100 тыс. учетных записей пользователей за первые 6 месяцев работы и затем до 1 </w:t>
+      </w:r>
+      <w:proofErr w:type="gramStart"/>
+      <w:r>
+        <w:rPr>
+          <w:rFonts w:ascii="Times New Roman" w:hAnsi="Times New Roman" w:cs="Times New Roman"/>
+          <w:bCs/>
+        </w:rPr>
+        <w:t>млн.</w:t>
+      </w:r>
+      <w:proofErr w:type="gramEnd"/>
+      <w:r>
+        <w:rPr>
+          <w:rFonts w:ascii="Times New Roman" w:hAnsi="Times New Roman" w:cs="Times New Roman"/>
+          <w:bCs/>
+        </w:rPr>
+        <w:t xml:space="preserve"> пользователей.</w:t>
       </w:r>
     </w:p>
     <w:p>
@@ -15308,8 +14164,6 @@
       <w:r>
         <w:rPr>
           <w:rFonts w:ascii="Times New Roman" w:hAnsi="Times New Roman" w:cs="Times New Roman"/>
-          <w:b/>
-          <w:bCs/>
           <w:i/>
           <w:iCs/>
         </w:rPr>
@@ -15429,12 +14283,9 @@
       <w:r>
         <w:rPr>
           <w:rFonts w:ascii="Times New Roman" w:hAnsi="Times New Roman" w:cs="Times New Roman"/>
-          <w:b/>
-          <w:bCs/>
           <w:i/>
           <w:iCs/>
         </w:rPr>
-        <w:lastRenderedPageBreak/>
         <w:t>Критерии оценивания</w:t>
       </w:r>
       <w:r>
@@ -15628,7 +14479,15 @@
           <w:rFonts w:ascii="Times New Roman" w:hAnsi="Times New Roman" w:cs="Times New Roman"/>
           <w:bCs/>
         </w:rPr>
-        <w:t>] — вывести на экран содержимое файла</w:t>
+        <w:t xml:space="preserve">] — вывести на экран содержимое </w:t>
+      </w:r>
+      <w:proofErr w:type="gramStart"/>
+      <w:r>
+        <w:rPr>
+          <w:rFonts w:ascii="Times New Roman" w:hAnsi="Times New Roman" w:cs="Times New Roman"/>
+          <w:bCs/>
+        </w:rPr>
+        <w:t>файла</w:t>
       </w:r>
       <w:r>
         <w:rPr>
@@ -15637,6 +14496,7 @@
         </w:rPr>
         <w:t>;</w:t>
       </w:r>
+      <w:proofErr w:type="gramEnd"/>
     </w:p>
     <w:p>
       <w:pPr>
@@ -15664,7 +14524,15 @@
           <w:rFonts w:ascii="Times New Roman" w:hAnsi="Times New Roman" w:cs="Times New Roman"/>
           <w:bCs/>
         </w:rPr>
-        <w:t xml:space="preserve"> — вывести на экран свой аргумент (или аргументы)</w:t>
+        <w:t xml:space="preserve"> — вывести на экран свой аргумент (или аргументы</w:t>
+      </w:r>
+      <w:proofErr w:type="gramStart"/>
+      <w:r>
+        <w:rPr>
+          <w:rFonts w:ascii="Times New Roman" w:hAnsi="Times New Roman" w:cs="Times New Roman"/>
+          <w:bCs/>
+        </w:rPr>
+        <w:t>)</w:t>
       </w:r>
       <w:r>
         <w:rPr>
@@ -15673,6 +14541,7 @@
         </w:rPr>
         <w:t>;</w:t>
       </w:r>
+      <w:proofErr w:type="gramEnd"/>
     </w:p>
     <w:p>
       <w:pPr>
@@ -15687,6 +14556,7 @@
           <w:bCs/>
         </w:rPr>
       </w:pPr>
+      <w:proofErr w:type="spellStart"/>
       <w:r>
         <w:rPr>
           <w:rFonts w:ascii="Times New Roman" w:hAnsi="Times New Roman" w:cs="Times New Roman"/>
@@ -15695,6 +14565,7 @@
         </w:rPr>
         <w:t>wc</w:t>
       </w:r>
+      <w:proofErr w:type="spellEnd"/>
       <w:r>
         <w:rPr>
           <w:rFonts w:ascii="Times New Roman" w:hAnsi="Times New Roman" w:cs="Times New Roman"/>
@@ -15715,7 +14586,15 @@
           <w:rFonts w:ascii="Times New Roman" w:hAnsi="Times New Roman" w:cs="Times New Roman"/>
           <w:bCs/>
         </w:rPr>
-        <w:t>] — вывести количество строк, слов и байт в файле</w:t>
+        <w:t xml:space="preserve">] — вывести количество строк, слов и байт в </w:t>
+      </w:r>
+      <w:proofErr w:type="gramStart"/>
+      <w:r>
+        <w:rPr>
+          <w:rFonts w:ascii="Times New Roman" w:hAnsi="Times New Roman" w:cs="Times New Roman"/>
+          <w:bCs/>
+        </w:rPr>
+        <w:t>файле</w:t>
       </w:r>
       <w:r>
         <w:rPr>
@@ -15724,6 +14603,7 @@
         </w:rPr>
         <w:t>;</w:t>
       </w:r>
+      <w:proofErr w:type="gramEnd"/>
     </w:p>
     <w:p>
       <w:pPr>
@@ -15738,6 +14618,7 @@
           <w:bCs/>
         </w:rPr>
       </w:pPr>
+      <w:proofErr w:type="spellStart"/>
       <w:r>
         <w:rPr>
           <w:rFonts w:ascii="Times New Roman" w:hAnsi="Times New Roman" w:cs="Times New Roman"/>
@@ -15746,12 +14627,21 @@
         </w:rPr>
         <w:t>pwd</w:t>
       </w:r>
-      <w:r>
-        <w:rPr>
-          <w:rFonts w:ascii="Times New Roman" w:hAnsi="Times New Roman" w:cs="Times New Roman"/>
-          <w:bCs/>
-        </w:rPr>
-        <w:t xml:space="preserve"> — распечатать текущую директорию</w:t>
+      <w:proofErr w:type="spellEnd"/>
+      <w:r>
+        <w:rPr>
+          <w:rFonts w:ascii="Times New Roman" w:hAnsi="Times New Roman" w:cs="Times New Roman"/>
+          <w:bCs/>
+        </w:rPr>
+        <w:t xml:space="preserve"> — распечатать текущую </w:t>
+      </w:r>
+      <w:proofErr w:type="gramStart"/>
+      <w:r>
+        <w:rPr>
+          <w:rFonts w:ascii="Times New Roman" w:hAnsi="Times New Roman" w:cs="Times New Roman"/>
+          <w:bCs/>
+        </w:rPr>
+        <w:t>директорию</w:t>
       </w:r>
       <w:r>
         <w:rPr>
@@ -15760,6 +14650,7 @@
         </w:rPr>
         <w:t>;</w:t>
       </w:r>
+      <w:proofErr w:type="gramEnd"/>
     </w:p>
     <w:p>
       <w:pPr>
@@ -16007,6 +14898,7 @@
           <w:bCs/>
         </w:rPr>
       </w:pPr>
+      <w:proofErr w:type="spellStart"/>
       <w:r>
         <w:rPr>
           <w:rFonts w:ascii="Times New Roman" w:hAnsi="Times New Roman" w:cs="Times New Roman"/>
@@ -16019,7 +14911,15 @@
           <w:rFonts w:ascii="Times New Roman" w:hAnsi="Times New Roman" w:cs="Times New Roman"/>
           <w:bCs/>
         </w:rPr>
-        <w:t xml:space="preserve">айплайны (оператор </w:t>
+        <w:t>айплайны</w:t>
+      </w:r>
+      <w:proofErr w:type="spellEnd"/>
+      <w:r>
+        <w:rPr>
+          <w:rFonts w:ascii="Times New Roman" w:hAnsi="Times New Roman" w:cs="Times New Roman"/>
+          <w:bCs/>
+        </w:rPr>
+        <w:t xml:space="preserve"> (оператор </w:t>
       </w:r>
       <w:r>
         <w:rPr>
@@ -16178,25 +15078,25 @@
           <w:bCs/>
           <w:lang w:val="en-US"/>
         </w:rPr>
-        <w:t>Some example text</w:t>
-      </w:r>
-    </w:p>
-    <w:p>
-      <w:pPr>
-        <w:jc w:val="both"/>
+        <w:t xml:space="preserve">Some </w:t>
+      </w:r>
+      <w:proofErr w:type="gramStart"/>
+      <w:r>
         <w:rPr>
           <w:rFonts w:ascii="Times New Roman" w:hAnsi="Times New Roman" w:cs="Times New Roman"/>
           <w:bCs/>
           <w:lang w:val="en-US"/>
         </w:rPr>
-      </w:pPr>
+        <w:t>example</w:t>
+      </w:r>
+      <w:proofErr w:type="gramEnd"/>
       <w:r>
         <w:rPr>
           <w:rFonts w:ascii="Times New Roman" w:hAnsi="Times New Roman" w:cs="Times New Roman"/>
           <w:bCs/>
           <w:lang w:val="en-US"/>
         </w:rPr>
-        <w:t>&gt; cat example.txt | wc</w:t>
+        <w:t xml:space="preserve"> text</w:t>
       </w:r>
     </w:p>
     <w:p>
@@ -16214,6 +15114,34 @@
           <w:bCs/>
           <w:lang w:val="en-US"/>
         </w:rPr>
+        <w:t xml:space="preserve">&gt; cat example.txt | </w:t>
+      </w:r>
+      <w:proofErr w:type="spellStart"/>
+      <w:r>
+        <w:rPr>
+          <w:rFonts w:ascii="Times New Roman" w:hAnsi="Times New Roman" w:cs="Times New Roman"/>
+          <w:bCs/>
+          <w:lang w:val="en-US"/>
+        </w:rPr>
+        <w:t>wc</w:t>
+      </w:r>
+      <w:proofErr w:type="spellEnd"/>
+    </w:p>
+    <w:p>
+      <w:pPr>
+        <w:jc w:val="both"/>
+        <w:rPr>
+          <w:rFonts w:ascii="Times New Roman" w:hAnsi="Times New Roman" w:cs="Times New Roman"/>
+          <w:bCs/>
+          <w:lang w:val="en-US"/>
+        </w:rPr>
+      </w:pPr>
+      <w:r>
+        <w:rPr>
+          <w:rFonts w:ascii="Times New Roman" w:hAnsi="Times New Roman" w:cs="Times New Roman"/>
+          <w:bCs/>
+          <w:lang w:val="en-US"/>
+        </w:rPr>
         <w:t>1 3 18</w:t>
       </w:r>
     </w:p>
@@ -16232,8 +15160,18 @@
           <w:bCs/>
           <w:lang w:val="en-US"/>
         </w:rPr>
-        <w:t>&gt; echo 123 | wc</w:t>
-      </w:r>
+        <w:t xml:space="preserve">&gt; echo 123 | </w:t>
+      </w:r>
+      <w:proofErr w:type="spellStart"/>
+      <w:r>
+        <w:rPr>
+          <w:rFonts w:ascii="Times New Roman" w:hAnsi="Times New Roman" w:cs="Times New Roman"/>
+          <w:bCs/>
+          <w:lang w:val="en-US"/>
+        </w:rPr>
+        <w:t>wc</w:t>
+      </w:r>
+      <w:proofErr w:type="spellEnd"/>
     </w:p>
     <w:p>
       <w:pPr>
@@ -16264,8 +15202,17 @@
           <w:rFonts w:ascii="Times New Roman" w:hAnsi="Times New Roman" w:cs="Times New Roman"/>
           <w:bCs/>
         </w:rPr>
-        <w:t>&gt; x=ex</w:t>
-      </w:r>
+        <w:t>&gt; x=</w:t>
+      </w:r>
+      <w:proofErr w:type="spellStart"/>
+      <w:r>
+        <w:rPr>
+          <w:rFonts w:ascii="Times New Roman" w:hAnsi="Times New Roman" w:cs="Times New Roman"/>
+          <w:bCs/>
+        </w:rPr>
+        <w:t>ex</w:t>
+      </w:r>
+      <w:proofErr w:type="spellEnd"/>
     </w:p>
     <w:p>
       <w:pPr>
@@ -16686,8 +15633,6 @@
       <w:r>
         <w:rPr>
           <w:rFonts w:ascii="Times New Roman" w:hAnsi="Times New Roman" w:cs="Times New Roman"/>
-          <w:b/>
-          <w:bCs/>
           <w:i/>
           <w:iCs/>
         </w:rPr>
@@ -16800,12 +15745,9 @@
       <w:r>
         <w:rPr>
           <w:rFonts w:ascii="Times New Roman" w:hAnsi="Times New Roman" w:cs="Times New Roman"/>
-          <w:b/>
-          <w:bCs/>
           <w:i/>
           <w:iCs/>
         </w:rPr>
-        <w:lastRenderedPageBreak/>
         <w:t>Критерии оценивания</w:t>
       </w:r>
       <w:r>
@@ -16855,17 +15797,6 @@
       </w:r>
     </w:p>
     <w:bookmarkEnd w:id="1"/>
-    <w:p>
-      <w:pPr>
-        <w:ind w:right="-132"/>
-        <w:rPr>
-          <w:rFonts w:ascii="Times New Roman" w:hAnsi="Times New Roman" w:cs="Times New Roman"/>
-          <w:b/>
-          <w:bCs/>
-          <w:i/>
-        </w:rPr>
-      </w:pPr>
-    </w:p>
     <w:p>
       <w:pPr>
         <w:jc w:val="both"/>
@@ -17032,7 +15963,23 @@
           <w:rFonts w:ascii="Times New Roman" w:hAnsi="Times New Roman" w:cs="Times New Roman"/>
           <w:color w:val="000000"/>
         </w:rPr>
-        <w:t>простой тайловой или консольной графикой;</w:t>
+        <w:t xml:space="preserve">простой </w:t>
+      </w:r>
+      <w:proofErr w:type="spellStart"/>
+      <w:r>
+        <w:rPr>
+          <w:rFonts w:ascii="Times New Roman" w:hAnsi="Times New Roman" w:cs="Times New Roman"/>
+          <w:color w:val="000000"/>
+        </w:rPr>
+        <w:t>тайловой</w:t>
+      </w:r>
+      <w:proofErr w:type="spellEnd"/>
+      <w:r>
+        <w:rPr>
+          <w:rFonts w:ascii="Times New Roman" w:hAnsi="Times New Roman" w:cs="Times New Roman"/>
+          <w:color w:val="000000"/>
+        </w:rPr>
+        <w:t xml:space="preserve"> или консольной графикой;</w:t>
       </w:r>
     </w:p>
     <w:p>
@@ -17193,6 +16140,7 @@
         </w:rPr>
         <w:t>://</w:t>
       </w:r>
+      <w:proofErr w:type="spellStart"/>
       <w:r>
         <w:rPr>
           <w:rFonts w:ascii="Times New Roman" w:hAnsi="Times New Roman" w:cs="Times New Roman"/>
@@ -17201,6 +16149,7 @@
         </w:rPr>
         <w:t>en</w:t>
       </w:r>
+      <w:proofErr w:type="spellEnd"/>
       <w:r>
         <w:rPr>
           <w:rFonts w:ascii="Times New Roman" w:hAnsi="Times New Roman" w:cs="Times New Roman"/>
@@ -17208,6 +16157,7 @@
         </w:rPr>
         <w:t>.</w:t>
       </w:r>
+      <w:proofErr w:type="spellStart"/>
       <w:r>
         <w:rPr>
           <w:rFonts w:ascii="Times New Roman" w:hAnsi="Times New Roman" w:cs="Times New Roman"/>
@@ -17216,6 +16166,7 @@
         </w:rPr>
         <w:t>wikipedia</w:t>
       </w:r>
+      <w:proofErr w:type="spellEnd"/>
       <w:r>
         <w:rPr>
           <w:rFonts w:ascii="Times New Roman" w:hAnsi="Times New Roman" w:cs="Times New Roman"/>
@@ -17253,6 +16204,7 @@
         </w:rPr>
         <w:t>/</w:t>
       </w:r>
+      <w:proofErr w:type="spellStart"/>
       <w:r>
         <w:rPr>
           <w:rFonts w:ascii="Times New Roman" w:hAnsi="Times New Roman" w:cs="Times New Roman"/>
@@ -17261,6 +16213,7 @@
         </w:rPr>
         <w:t>NetHack</w:t>
       </w:r>
+      <w:proofErr w:type="spellEnd"/>
     </w:p>
     <w:p>
       <w:pPr>
@@ -17290,6 +16243,7 @@
         </w:rPr>
         <w:t>://</w:t>
       </w:r>
+      <w:proofErr w:type="spellStart"/>
       <w:r>
         <w:rPr>
           <w:rFonts w:ascii="Times New Roman" w:hAnsi="Times New Roman" w:cs="Times New Roman"/>
@@ -17298,6 +16252,7 @@
         </w:rPr>
         <w:t>en</w:t>
       </w:r>
+      <w:proofErr w:type="spellEnd"/>
       <w:r>
         <w:rPr>
           <w:rFonts w:ascii="Times New Roman" w:hAnsi="Times New Roman" w:cs="Times New Roman"/>
@@ -17305,6 +16260,7 @@
         </w:rPr>
         <w:t>.</w:t>
       </w:r>
+      <w:proofErr w:type="spellStart"/>
       <w:r>
         <w:rPr>
           <w:rFonts w:ascii="Times New Roman" w:hAnsi="Times New Roman" w:cs="Times New Roman"/>
@@ -17313,6 +16269,7 @@
         </w:rPr>
         <w:t>wikipedia</w:t>
       </w:r>
+      <w:proofErr w:type="spellEnd"/>
       <w:r>
         <w:rPr>
           <w:rFonts w:ascii="Times New Roman" w:hAnsi="Times New Roman" w:cs="Times New Roman"/>
@@ -17350,6 +16307,7 @@
         </w:rPr>
         <w:t>/</w:t>
       </w:r>
+      <w:proofErr w:type="spellStart"/>
       <w:r>
         <w:rPr>
           <w:rFonts w:ascii="Times New Roman" w:hAnsi="Times New Roman" w:cs="Times New Roman"/>
@@ -17358,6 +16316,7 @@
         </w:rPr>
         <w:t>Angband</w:t>
       </w:r>
+      <w:proofErr w:type="spellEnd"/>
       <w:r>
         <w:rPr>
           <w:rFonts w:ascii="Times New Roman" w:hAnsi="Times New Roman" w:cs="Times New Roman"/>
@@ -17424,6 +16383,7 @@
         </w:rPr>
         <w:t>://</w:t>
       </w:r>
+      <w:proofErr w:type="spellStart"/>
       <w:r>
         <w:rPr>
           <w:rFonts w:ascii="Times New Roman" w:hAnsi="Times New Roman" w:cs="Times New Roman"/>
@@ -17432,6 +16392,7 @@
         </w:rPr>
         <w:t>en</w:t>
       </w:r>
+      <w:proofErr w:type="spellEnd"/>
       <w:r>
         <w:rPr>
           <w:rFonts w:ascii="Times New Roman" w:hAnsi="Times New Roman" w:cs="Times New Roman"/>
@@ -17439,6 +16400,7 @@
         </w:rPr>
         <w:t>.</w:t>
       </w:r>
+      <w:proofErr w:type="spellStart"/>
       <w:r>
         <w:rPr>
           <w:rFonts w:ascii="Times New Roman" w:hAnsi="Times New Roman" w:cs="Times New Roman"/>
@@ -17447,6 +16409,7 @@
         </w:rPr>
         <w:t>wikipedia</w:t>
       </w:r>
+      <w:proofErr w:type="spellEnd"/>
       <w:r>
         <w:rPr>
           <w:rFonts w:ascii="Times New Roman" w:hAnsi="Times New Roman" w:cs="Times New Roman"/>
@@ -17720,8 +16683,17 @@
           <w:rFonts w:ascii="Times New Roman" w:hAnsi="Times New Roman" w:cs="Times New Roman"/>
           <w:color w:val="000000"/>
         </w:rPr>
-        <w:t>арактеристики — здоровье, сила атаки и т.д.</w:t>
-      </w:r>
+        <w:t xml:space="preserve">арактеристики — здоровье, сила атаки и </w:t>
+      </w:r>
+      <w:proofErr w:type="gramStart"/>
+      <w:r>
+        <w:rPr>
+          <w:rFonts w:ascii="Times New Roman" w:hAnsi="Times New Roman" w:cs="Times New Roman"/>
+          <w:color w:val="000000"/>
+        </w:rPr>
+        <w:t>т.д.</w:t>
+      </w:r>
+      <w:proofErr w:type="gramEnd"/>
       <w:r>
         <w:rPr>
           <w:rFonts w:ascii="Times New Roman" w:hAnsi="Times New Roman" w:cs="Times New Roman"/>
@@ -17743,6 +16715,7 @@
           <w:color w:val="000000"/>
         </w:rPr>
       </w:pPr>
+      <w:proofErr w:type="spellStart"/>
       <w:r>
         <w:rPr>
           <w:rFonts w:ascii="Times New Roman" w:hAnsi="Times New Roman" w:cs="Times New Roman"/>
@@ -17755,7 +16728,15 @@
           <w:rFonts w:ascii="Times New Roman" w:hAnsi="Times New Roman" w:cs="Times New Roman"/>
           <w:color w:val="000000"/>
         </w:rPr>
-        <w:t>кспа и уровни персонажа, с ростом уровня повышаются характеристики</w:t>
+        <w:t>кспа</w:t>
+      </w:r>
+      <w:proofErr w:type="spellEnd"/>
+      <w:r>
+        <w:rPr>
+          <w:rFonts w:ascii="Times New Roman" w:hAnsi="Times New Roman" w:cs="Times New Roman"/>
+          <w:color w:val="000000"/>
+        </w:rPr>
+        <w:t xml:space="preserve"> и уровни персонажа, с ростом уровня повышаются характеристики</w:t>
       </w:r>
       <w:r>
         <w:rPr>
@@ -18181,7 +17162,6 @@
           <w:rFonts w:ascii="Times New Roman" w:hAnsi="Times New Roman" w:cs="Times New Roman"/>
           <w:color w:val="000000"/>
         </w:rPr>
-        <w:lastRenderedPageBreak/>
         <w:t>на разделение системы на компоненты — решения вида «большой клубок классов» будут оценены очень низко;</w:t>
       </w:r>
     </w:p>
@@ -18451,7 +17431,15 @@
           <w:rFonts w:ascii="Times New Roman" w:hAnsi="Times New Roman" w:cs="Times New Roman"/>
           <w:bCs/>
         </w:rPr>
-        <w:t>файла или ссылки на документ в каком-либо из облачных сервисов хранения сдаётся через систему поддержки обучения.</w:t>
+        <w:t xml:space="preserve">файла или ссылки </w:t>
+      </w:r>
+      <w:r>
+        <w:rPr>
+          <w:rFonts w:ascii="Times New Roman" w:hAnsi="Times New Roman" w:cs="Times New Roman"/>
+          <w:bCs/>
+        </w:rPr>
+        <w:lastRenderedPageBreak/>
+        <w:t>на документ в каком-либо из облачных сервисов хранения сдаётся через систему поддержки обучения.</w:t>
       </w:r>
     </w:p>
     <w:p>
@@ -18474,8 +17462,6 @@
       <w:r>
         <w:rPr>
           <w:rFonts w:ascii="Times New Roman" w:hAnsi="Times New Roman" w:cs="Times New Roman"/>
-          <w:b/>
-          <w:bCs/>
           <w:i/>
           <w:iCs/>
         </w:rPr>
@@ -18588,8 +17574,6 @@
       <w:r>
         <w:rPr>
           <w:rFonts w:ascii="Times New Roman" w:hAnsi="Times New Roman" w:cs="Times New Roman"/>
-          <w:b/>
-          <w:bCs/>
           <w:i/>
           <w:iCs/>
         </w:rPr>
@@ -18707,8 +17691,16 @@
         <w:rPr>
           <w:rFonts w:ascii="Times New Roman" w:hAnsi="Times New Roman" w:cs="Times New Roman"/>
         </w:rPr>
-        <w:t>Telegram) с помощью gRPC</w:t>
-      </w:r>
+        <w:t xml:space="preserve">Telegram) с помощью </w:t>
+      </w:r>
+      <w:proofErr w:type="spellStart"/>
+      <w:r>
+        <w:rPr>
+          <w:rFonts w:ascii="Times New Roman" w:hAnsi="Times New Roman" w:cs="Times New Roman"/>
+        </w:rPr>
+        <w:t>gRPC</w:t>
+      </w:r>
+      <w:proofErr w:type="spellEnd"/>
       <w:r>
         <w:rPr>
           <w:rFonts w:ascii="Times New Roman" w:hAnsi="Times New Roman" w:cs="Times New Roman"/>
@@ -18728,11 +17720,19 @@
           <w:rFonts w:ascii="Times New Roman" w:hAnsi="Times New Roman" w:cs="Times New Roman"/>
         </w:rPr>
       </w:pPr>
-      <w:r>
-        <w:rPr>
-          <w:rFonts w:ascii="Times New Roman" w:hAnsi="Times New Roman" w:cs="Times New Roman"/>
-        </w:rPr>
-        <w:t>peer-to-peer, то есть соединение напрямую</w:t>
+      <w:proofErr w:type="spellStart"/>
+      <w:r>
+        <w:rPr>
+          <w:rFonts w:ascii="Times New Roman" w:hAnsi="Times New Roman" w:cs="Times New Roman"/>
+        </w:rPr>
+        <w:t>peer-to-peer</w:t>
+      </w:r>
+      <w:proofErr w:type="spellEnd"/>
+      <w:r>
+        <w:rPr>
+          <w:rFonts w:ascii="Times New Roman" w:hAnsi="Times New Roman" w:cs="Times New Roman"/>
+        </w:rPr>
+        <w:t>, то есть соединение напрямую</w:t>
       </w:r>
       <w:r>
         <w:rPr>
@@ -18881,7 +17881,21 @@
         <w:rPr>
           <w:rFonts w:ascii="Times New Roman" w:hAnsi="Times New Roman" w:cs="Times New Roman"/>
         </w:rPr>
-        <w:t>дрес peer-а и порт, если хотим подключиться</w:t>
+        <w:t xml:space="preserve">дрес </w:t>
+      </w:r>
+      <w:proofErr w:type="spellStart"/>
+      <w:r>
+        <w:rPr>
+          <w:rFonts w:ascii="Times New Roman" w:hAnsi="Times New Roman" w:cs="Times New Roman"/>
+        </w:rPr>
+        <w:t>peer</w:t>
+      </w:r>
+      <w:proofErr w:type="spellEnd"/>
+      <w:r>
+        <w:rPr>
+          <w:rFonts w:ascii="Times New Roman" w:hAnsi="Times New Roman" w:cs="Times New Roman"/>
+        </w:rPr>
+        <w:t>-а и порт, если хотим подключиться</w:t>
       </w:r>
       <w:r>
         <w:rPr>
@@ -18953,6 +17967,7 @@
         </w:rPr>
         <w:t xml:space="preserve">Реализация допустима на любом языке программирования из поддержанных </w:t>
       </w:r>
+      <w:proofErr w:type="spellStart"/>
       <w:r>
         <w:rPr>
           <w:rFonts w:ascii="Times New Roman" w:hAnsi="Times New Roman" w:cs="Times New Roman"/>
@@ -18960,6 +17975,7 @@
         </w:rPr>
         <w:t>gRPC</w:t>
       </w:r>
+      <w:proofErr w:type="spellEnd"/>
       <w:r>
         <w:rPr>
           <w:rFonts w:ascii="Times New Roman" w:hAnsi="Times New Roman" w:cs="Times New Roman"/>
@@ -19084,6 +18100,7 @@
         </w:rPr>
         <w:t xml:space="preserve">, </w:t>
       </w:r>
+      <w:proofErr w:type="spellStart"/>
       <w:r>
         <w:rPr>
           <w:rFonts w:ascii="Times New Roman" w:hAnsi="Times New Roman" w:cs="Times New Roman"/>
@@ -19092,6 +18109,7 @@
         </w:rPr>
         <w:t>BitBucket</w:t>
       </w:r>
+      <w:proofErr w:type="spellEnd"/>
       <w:r>
         <w:rPr>
           <w:rFonts w:ascii="Times New Roman" w:hAnsi="Times New Roman" w:cs="Times New Roman"/>
@@ -19104,7 +18122,39 @@
           <w:rFonts w:ascii="Times New Roman" w:hAnsi="Times New Roman" w:cs="Times New Roman"/>
           <w:bCs/>
         </w:rPr>
-        <w:t>в виде пуллреквеста из отдельной ветки в собственный (изначально пустой) репозиторий. Ссылка на пуллреквест прикладывается как решение в систему поддержки образования. При этом:</w:t>
+        <w:t xml:space="preserve">в виде </w:t>
+      </w:r>
+      <w:proofErr w:type="spellStart"/>
+      <w:r>
+        <w:rPr>
+          <w:rFonts w:ascii="Times New Roman" w:hAnsi="Times New Roman" w:cs="Times New Roman"/>
+          <w:bCs/>
+        </w:rPr>
+        <w:t>пуллреквеста</w:t>
+      </w:r>
+      <w:proofErr w:type="spellEnd"/>
+      <w:r>
+        <w:rPr>
+          <w:rFonts w:ascii="Times New Roman" w:hAnsi="Times New Roman" w:cs="Times New Roman"/>
+          <w:bCs/>
+        </w:rPr>
+        <w:t xml:space="preserve"> из отдельной ветки в собственный (изначально пустой) репозиторий. Ссылка на </w:t>
+      </w:r>
+      <w:proofErr w:type="spellStart"/>
+      <w:r>
+        <w:rPr>
+          <w:rFonts w:ascii="Times New Roman" w:hAnsi="Times New Roman" w:cs="Times New Roman"/>
+          <w:bCs/>
+        </w:rPr>
+        <w:t>пуллреквест</w:t>
+      </w:r>
+      <w:proofErr w:type="spellEnd"/>
+      <w:r>
+        <w:rPr>
+          <w:rFonts w:ascii="Times New Roman" w:hAnsi="Times New Roman" w:cs="Times New Roman"/>
+          <w:bCs/>
+        </w:rPr>
+        <w:t xml:space="preserve"> прикладывается как решение в систему поддержки образования. При этом:</w:t>
       </w:r>
     </w:p>
     <w:p>
@@ -19188,7 +18238,6 @@
           <w:rFonts w:ascii="Times New Roman" w:hAnsi="Times New Roman" w:cs="Times New Roman"/>
           <w:bCs/>
         </w:rPr>
-        <w:lastRenderedPageBreak/>
         <w:t xml:space="preserve">репозиторий должен содержать файл с лицензией и файл </w:t>
       </w:r>
       <w:r>
@@ -19250,8 +18299,6 @@
       <w:r>
         <w:rPr>
           <w:rFonts w:ascii="Times New Roman" w:hAnsi="Times New Roman" w:cs="Times New Roman"/>
-          <w:b/>
-          <w:bCs/>
           <w:i/>
           <w:iCs/>
         </w:rPr>
@@ -19364,8 +18411,6 @@
       <w:r>
         <w:rPr>
           <w:rFonts w:ascii="Times New Roman" w:hAnsi="Times New Roman" w:cs="Times New Roman"/>
-          <w:b/>
-          <w:bCs/>
           <w:i/>
           <w:iCs/>
         </w:rPr>
@@ -19402,7 +18447,21 @@
         <w:rPr>
           <w:rFonts w:ascii="Times New Roman" w:hAnsi="Times New Roman" w:cs="Times New Roman"/>
         </w:rPr>
-        <w:t>и модульного тестирования, код грамотно оформлен и не содержит очевидных ошибок и антипаттернов реализации</w:t>
+        <w:t xml:space="preserve">и модульного тестирования, код грамотно оформлен и не содержит очевидных ошибок и </w:t>
+      </w:r>
+      <w:proofErr w:type="spellStart"/>
+      <w:r>
+        <w:rPr>
+          <w:rFonts w:ascii="Times New Roman" w:hAnsi="Times New Roman" w:cs="Times New Roman"/>
+        </w:rPr>
+        <w:t>антипаттернов</w:t>
+      </w:r>
+      <w:proofErr w:type="spellEnd"/>
+      <w:r>
+        <w:rPr>
+          <w:rFonts w:ascii="Times New Roman" w:hAnsi="Times New Roman" w:cs="Times New Roman"/>
+        </w:rPr>
+        <w:t xml:space="preserve"> реализации</w:t>
       </w:r>
       <w:r>
         <w:rPr>
@@ -19466,6 +18525,7 @@
         <w:rPr>
           <w:rFonts w:ascii="Times New Roman" w:hAnsi="Times New Roman" w:cs="Times New Roman"/>
         </w:rPr>
+        <w:lastRenderedPageBreak/>
         <w:t>Для оценки обучающимися содержания и качества учебного процесса применяется анкетирование в соответствии с методикой и графиком, утвержденными в установленном порядке.</w:t>
       </w:r>
     </w:p>
@@ -19475,12 +18535,6 @@
           <w:rFonts w:ascii="Times New Roman" w:hAnsi="Times New Roman" w:cs="Times New Roman"/>
         </w:rPr>
       </w:pPr>
-      <w:r>
-        <w:rPr>
-          <w:rFonts w:ascii="Times New Roman" w:hAnsi="Times New Roman" w:cs="Times New Roman"/>
-        </w:rPr>
-        <w:br w:type="page"/>
-      </w:r>
     </w:p>
     <w:p>
       <w:pPr>
@@ -19497,7 +18551,6 @@
           <w:sz w:val="28"/>
           <w:szCs w:val="28"/>
         </w:rPr>
-        <w:lastRenderedPageBreak/>
         <w:t>3.2.</w:t>
       </w:r>
       <w:r>
@@ -19856,7 +18909,23 @@
           <w:rFonts w:ascii="Times New Roman" w:hAnsi="Times New Roman" w:cs="Times New Roman"/>
           <w:lang w:val="en-US"/>
         </w:rPr>
-        <w:t xml:space="preserve">Pooley, R. J. Wilcox, P., Applying UML : Advanced Applications, Oxford : Butterworth-Heinemann. </w:t>
+        <w:t xml:space="preserve">Pooley, R. J. Wilcox, P., Applying </w:t>
+      </w:r>
+      <w:proofErr w:type="gramStart"/>
+      <w:r>
+        <w:rPr>
+          <w:rFonts w:ascii="Times New Roman" w:hAnsi="Times New Roman" w:cs="Times New Roman"/>
+          <w:lang w:val="en-US"/>
+        </w:rPr>
+        <w:t>UML :</w:t>
+      </w:r>
+      <w:proofErr w:type="gramEnd"/>
+      <w:r>
+        <w:rPr>
+          <w:rFonts w:ascii="Times New Roman" w:hAnsi="Times New Roman" w:cs="Times New Roman"/>
+          <w:lang w:val="en-US"/>
+        </w:rPr>
+        <w:t xml:space="preserve"> Advanced Applications, Oxford : Butterworth-Heinemann. </w:t>
       </w:r>
       <w:r>
         <w:rPr>
@@ -19923,6 +18992,7 @@
           </w:rPr>
           <w:t>.</w:t>
         </w:r>
+        <w:proofErr w:type="spellStart"/>
         <w:r>
           <w:rPr>
             <w:rStyle w:val="af4"/>
@@ -19931,6 +19001,7 @@
           </w:rPr>
           <w:t>spbu</w:t>
         </w:r>
+        <w:proofErr w:type="spellEnd"/>
         <w:r>
           <w:rPr>
             <w:rStyle w:val="af4"/>
@@ -19938,6 +19009,7 @@
           </w:rPr>
           <w:t>.</w:t>
         </w:r>
+        <w:proofErr w:type="spellStart"/>
         <w:r>
           <w:rPr>
             <w:rStyle w:val="af4"/>
@@ -19946,6 +19018,7 @@
           </w:rPr>
           <w:t>ru</w:t>
         </w:r>
+        <w:proofErr w:type="spellEnd"/>
         <w:r>
           <w:rPr>
             <w:rStyle w:val="af4"/>
@@ -19953,6 +19026,7 @@
           </w:rPr>
           <w:t>/</w:t>
         </w:r>
+        <w:proofErr w:type="spellStart"/>
         <w:r>
           <w:rPr>
             <w:rStyle w:val="af4"/>
@@ -19961,6 +19035,7 @@
           </w:rPr>
           <w:t>vufind</w:t>
         </w:r>
+        <w:proofErr w:type="spellEnd"/>
         <w:r>
           <w:rPr>
             <w:rStyle w:val="af4"/>
@@ -19983,6 +19058,7 @@
           </w:rPr>
           <w:t>/</w:t>
         </w:r>
+        <w:proofErr w:type="spellStart"/>
         <w:r>
           <w:rPr>
             <w:rStyle w:val="af4"/>
@@ -19991,6 +19067,7 @@
           </w:rPr>
           <w:t>ocn</w:t>
         </w:r>
+        <w:proofErr w:type="spellEnd"/>
         <w:r>
           <w:rPr>
             <w:rStyle w:val="af4"/>
@@ -20019,12 +19096,37 @@
           <w:lang w:val="en-US"/>
         </w:rPr>
       </w:pPr>
+      <w:proofErr w:type="spellStart"/>
       <w:r>
         <w:rPr>
           <w:rFonts w:ascii="Times New Roman" w:hAnsi="Times New Roman" w:cs="Times New Roman"/>
           <w:lang w:val="en-US"/>
         </w:rPr>
-        <w:t>Bjøner, Dines. Software Engineering 3: Domains, Requirements, and Software Design, Berlin, Heidelberg : Springer Berlin Heidelberg, 2006, 768pp., URL: https://find.library.spbu.ru/vufind/Record/978-3- 540-33653- 2 (</w:t>
+        <w:t>Bjøner</w:t>
+      </w:r>
+      <w:proofErr w:type="spellEnd"/>
+      <w:r>
+        <w:rPr>
+          <w:rFonts w:ascii="Times New Roman" w:hAnsi="Times New Roman" w:cs="Times New Roman"/>
+          <w:lang w:val="en-US"/>
+        </w:rPr>
+        <w:t xml:space="preserve">, Dines. Software Engineering 3: Domains, Requirements, and Software Design, Berlin, </w:t>
+      </w:r>
+      <w:proofErr w:type="gramStart"/>
+      <w:r>
+        <w:rPr>
+          <w:rFonts w:ascii="Times New Roman" w:hAnsi="Times New Roman" w:cs="Times New Roman"/>
+          <w:lang w:val="en-US"/>
+        </w:rPr>
+        <w:t>Heidelberg :</w:t>
+      </w:r>
+      <w:proofErr w:type="gramEnd"/>
+      <w:r>
+        <w:rPr>
+          <w:rFonts w:ascii="Times New Roman" w:hAnsi="Times New Roman" w:cs="Times New Roman"/>
+          <w:lang w:val="en-US"/>
+        </w:rPr>
+        <w:t xml:space="preserve"> Springer Berlin Heidelberg, 2006, 768pp., URL: https://find.library.spbu.ru/vufind/Record/978-3- 540-33653- 2 (</w:t>
       </w:r>
       <w:r>
         <w:rPr>
@@ -20078,12 +19180,53 @@
           <w:lang w:val="en-US"/>
         </w:rPr>
       </w:pPr>
+      <w:proofErr w:type="spellStart"/>
       <w:r>
         <w:rPr>
           <w:rFonts w:ascii="Times New Roman" w:hAnsi="Times New Roman" w:cs="Times New Roman"/>
           <w:lang w:val="en-US"/>
         </w:rPr>
-        <w:t>Bernus, Peter. Mertins, Kai. Schmidt, Günter. Handbook on Architectures of Information Systems, Berlin, Heidelberg : Springer Berlin Heidelberg, 2006, 896pp., URL: https://find.library.spbu.ru/vufind/Record/978-3- 540-26661- 7 (</w:t>
+        <w:t>Bernus</w:t>
+      </w:r>
+      <w:proofErr w:type="spellEnd"/>
+      <w:r>
+        <w:rPr>
+          <w:rFonts w:ascii="Times New Roman" w:hAnsi="Times New Roman" w:cs="Times New Roman"/>
+          <w:lang w:val="en-US"/>
+        </w:rPr>
+        <w:t xml:space="preserve">, Peter. </w:t>
+      </w:r>
+      <w:proofErr w:type="spellStart"/>
+      <w:r>
+        <w:rPr>
+          <w:rFonts w:ascii="Times New Roman" w:hAnsi="Times New Roman" w:cs="Times New Roman"/>
+          <w:lang w:val="en-US"/>
+        </w:rPr>
+        <w:t>Mertins</w:t>
+      </w:r>
+      <w:proofErr w:type="spellEnd"/>
+      <w:r>
+        <w:rPr>
+          <w:rFonts w:ascii="Times New Roman" w:hAnsi="Times New Roman" w:cs="Times New Roman"/>
+          <w:lang w:val="en-US"/>
+        </w:rPr>
+        <w:t xml:space="preserve">, Kai. Schmidt, Günter. Handbook on Architectures of Information Systems, Berlin, </w:t>
+      </w:r>
+      <w:proofErr w:type="gramStart"/>
+      <w:r>
+        <w:rPr>
+          <w:rFonts w:ascii="Times New Roman" w:hAnsi="Times New Roman" w:cs="Times New Roman"/>
+          <w:lang w:val="en-US"/>
+        </w:rPr>
+        <w:t>Heidelberg :</w:t>
+      </w:r>
+      <w:proofErr w:type="gramEnd"/>
+      <w:r>
+        <w:rPr>
+          <w:rFonts w:ascii="Times New Roman" w:hAnsi="Times New Roman" w:cs="Times New Roman"/>
+          <w:lang w:val="en-US"/>
+        </w:rPr>
+        <w:t xml:space="preserve"> Springer Berlin Heidelberg, 2006, 896pp., URL: https://find.library.spbu.ru/vufind/Record/978-3- 540-26661- 7 (</w:t>
       </w:r>
       <w:r>
         <w:rPr>
@@ -20174,11 +19317,20 @@
           <w:rFonts w:ascii="Times New Roman" w:hAnsi="Times New Roman" w:cs="Times New Roman"/>
         </w:rPr>
       </w:pPr>
-      <w:r>
-        <w:rPr>
-          <w:rFonts w:ascii="Times New Roman" w:hAnsi="Times New Roman" w:cs="Times New Roman"/>
-        </w:rPr>
-        <w:t xml:space="preserve">Брыксин Тимофей Александрович, кандидат технических наук, доцент кафедры системного программирования, </w:t>
+      <w:proofErr w:type="spellStart"/>
+      <w:r>
+        <w:rPr>
+          <w:rFonts w:ascii="Times New Roman" w:hAnsi="Times New Roman" w:cs="Times New Roman"/>
+        </w:rPr>
+        <w:lastRenderedPageBreak/>
+        <w:t>Брыксин</w:t>
+      </w:r>
+      <w:proofErr w:type="spellEnd"/>
+      <w:r>
+        <w:rPr>
+          <w:rFonts w:ascii="Times New Roman" w:hAnsi="Times New Roman" w:cs="Times New Roman"/>
+        </w:rPr>
+        <w:t xml:space="preserve"> Тимофей Александрович, кандидат технических наук, доцент кафедры системного программирования, </w:t>
       </w:r>
       <w:hyperlink r:id="rId10" w:history="1">
         <w:r>

--- a/software-design-spbsu/РПД/053904_Проектирование программного обеспечения_20_5162_7с_Литвинов_Брыксин.docx
+++ b/software-design-spbsu/РПД/053904_Проектирование программного обеспечения_20_5162_7с_Литвинов_Брыксин.docx
@@ -1789,17 +1789,8 @@
                 <w:sz w:val="16"/>
                 <w:szCs w:val="16"/>
               </w:rPr>
-              <w:t xml:space="preserve"> практики и </w:t>
+              <w:t xml:space="preserve"> практики и т.п.</w:t>
             </w:r>
-            <w:proofErr w:type="gramStart"/>
-            <w:r>
-              <w:rPr>
-                <w:sz w:val="16"/>
-                <w:szCs w:val="16"/>
-              </w:rPr>
-              <w:t>т.п.</w:t>
-            </w:r>
-            <w:proofErr w:type="gramEnd"/>
           </w:p>
         </w:tc>
         <w:tc>
@@ -2470,7 +2461,6 @@
               <w:t xml:space="preserve"> (</w:t>
             </w:r>
             <w:proofErr w:type="spellStart"/>
-            <w:proofErr w:type="gramStart"/>
             <w:r>
               <w:rPr>
                 <w:sz w:val="16"/>
@@ -2479,7 +2469,6 @@
               <w:t>сам.раб</w:t>
             </w:r>
             <w:proofErr w:type="spellEnd"/>
-            <w:proofErr w:type="gramEnd"/>
             <w:r>
               <w:rPr>
                 <w:sz w:val="16"/>
@@ -2531,7 +2520,6 @@
               <w:t xml:space="preserve"> (</w:t>
             </w:r>
             <w:proofErr w:type="spellStart"/>
-            <w:proofErr w:type="gramStart"/>
             <w:r>
               <w:rPr>
                 <w:sz w:val="16"/>
@@ -2540,7 +2528,6 @@
               <w:t>сам.раб</w:t>
             </w:r>
             <w:proofErr w:type="spellEnd"/>
-            <w:proofErr w:type="gramEnd"/>
             <w:r>
               <w:rPr>
                 <w:sz w:val="16"/>
@@ -2570,7 +2557,6 @@
                 <w:szCs w:val="16"/>
               </w:rPr>
             </w:pPr>
-            <w:proofErr w:type="gramStart"/>
             <w:r>
               <w:rPr>
                 <w:sz w:val="16"/>
@@ -2578,7 +2564,6 @@
               </w:rPr>
               <w:t>итоговая  аттестация</w:t>
             </w:r>
-            <w:proofErr w:type="gramEnd"/>
             <w:r>
               <w:rPr>
                 <w:sz w:val="16"/>
@@ -2603,7 +2588,6 @@
               <w:t>(</w:t>
             </w:r>
             <w:proofErr w:type="spellStart"/>
-            <w:proofErr w:type="gramStart"/>
             <w:r>
               <w:rPr>
                 <w:sz w:val="16"/>
@@ -2612,7 +2596,6 @@
               <w:t>сам.раб</w:t>
             </w:r>
             <w:proofErr w:type="spellEnd"/>
-            <w:proofErr w:type="gramEnd"/>
             <w:r>
               <w:rPr>
                 <w:sz w:val="16"/>
@@ -8055,21 +8038,7 @@
         <w:rPr>
           <w:rFonts w:ascii="Times New Roman" w:hAnsi="Times New Roman" w:cs="Times New Roman"/>
         </w:rPr>
-        <w:t xml:space="preserve">. В случае, если в сданном задании есть существенные недочёты, обучающимся сообщаются замечания и задание отправляется на доработку (с дедлайном представления исправленной версии в 2 недели с момента публикации результата проверки), после чего оценивается заново. Итоговая оценка </w:t>
-      </w:r>
-      <w:proofErr w:type="gramStart"/>
-      <w:r>
-        <w:rPr>
-          <w:rFonts w:ascii="Times New Roman" w:hAnsi="Times New Roman" w:cs="Times New Roman"/>
-        </w:rPr>
-        <w:t>получается</w:t>
-      </w:r>
-      <w:proofErr w:type="gramEnd"/>
-      <w:r>
-        <w:rPr>
-          <w:rFonts w:ascii="Times New Roman" w:hAnsi="Times New Roman" w:cs="Times New Roman"/>
-        </w:rPr>
-        <w:t xml:space="preserve"> как максимальная из двух попыток. Критерии оценивания намеренно организованы так, чтобы домашние задания были не обязательными — сохранена возможность получить высшую оценку и без выполнения домашних заданий.</w:t>
+        <w:t>. В случае, если в сданном задании есть существенные недочёты, обучающимся сообщаются замечания и задание отправляется на доработку (с дедлайном представления исправленной версии в 2 недели с момента публикации результата проверки), после чего оценивается заново. Итоговая оценка получается как максимальная из двух попыток. Критерии оценивания намеренно организованы так, чтобы домашние задания были не обязательными — сохранена возможность получить высшую оценку и без выполнения домашних заданий.</w:t>
       </w:r>
     </w:p>
     <w:p>
@@ -8244,23 +8213,7 @@
           <w:rFonts w:ascii="Times New Roman" w:hAnsi="Times New Roman" w:cs="Times New Roman"/>
           <w:bCs/>
         </w:rPr>
-        <w:t xml:space="preserve">По желанию преподавателя на экзамен допустимо приглашать других преподавателей с квалификацией не </w:t>
-      </w:r>
-      <w:proofErr w:type="gramStart"/>
-      <w:r>
-        <w:rPr>
-          <w:rFonts w:ascii="Times New Roman" w:hAnsi="Times New Roman" w:cs="Times New Roman"/>
-          <w:bCs/>
-        </w:rPr>
-        <w:t>ниже изложенной</w:t>
-      </w:r>
-      <w:proofErr w:type="gramEnd"/>
-      <w:r>
-        <w:rPr>
-          <w:rFonts w:ascii="Times New Roman" w:hAnsi="Times New Roman" w:cs="Times New Roman"/>
-          <w:bCs/>
-        </w:rPr>
-        <w:t xml:space="preserve"> в п. 3.2.1 как для независимого оценивания ответов обучающихся, так и для коллегиального. В последнем случае оценка за экзамен ставится на основании </w:t>
+        <w:t xml:space="preserve">По желанию преподавателя на экзамен допустимо приглашать других преподавателей с квалификацией не ниже изложенной в п. 3.2.1 как для независимого оценивания ответов обучающихся, так и для коллегиального. В последнем случае оценка за экзамен ставится на основании </w:t>
       </w:r>
       <w:r>
         <w:rPr>
@@ -8444,7 +8397,6 @@
         </w:rPr>
         <w:t xml:space="preserve">, текущий контроль и экзамен по следующей формуле: итоговая оценка = </w:t>
       </w:r>
-      <w:proofErr w:type="gramStart"/>
       <w:r>
         <w:rPr>
           <w:rFonts w:ascii="Times New Roman" w:hAnsi="Times New Roman" w:cs="Times New Roman"/>
@@ -8458,15 +8410,7 @@
           <w:rFonts w:ascii="Times New Roman" w:hAnsi="Times New Roman" w:cs="Times New Roman"/>
           <w:bCs/>
         </w:rPr>
-        <w:t>(</w:t>
-      </w:r>
-      <w:proofErr w:type="gramEnd"/>
-      <w:r>
-        <w:rPr>
-          <w:rFonts w:ascii="Times New Roman" w:hAnsi="Times New Roman" w:cs="Times New Roman"/>
-          <w:bCs/>
-        </w:rPr>
-        <w:t xml:space="preserve">100, </w:t>
+        <w:t xml:space="preserve">(100, </w:t>
       </w:r>
       <w:r>
         <w:rPr>
@@ -8541,7 +8485,7 @@
       </w:tblPr>
       <w:tblGrid>
         <w:gridCol w:w="2383"/>
-        <w:gridCol w:w="2382"/>
+        <w:gridCol w:w="2429"/>
         <w:gridCol w:w="2377"/>
       </w:tblGrid>
       <w:tr>
@@ -8615,7 +8559,14 @@
                 <w:rFonts w:ascii="Times New Roman" w:hAnsi="Times New Roman" w:cs="Times New Roman"/>
                 <w:bCs/>
               </w:rPr>
-              <w:t>проведении зачёта</w:t>
+              <w:t xml:space="preserve">проведении </w:t>
+            </w:r>
+            <w:r>
+              <w:rPr>
+                <w:rFonts w:ascii="Times New Roman" w:hAnsi="Times New Roman" w:cs="Times New Roman"/>
+                <w:bCs/>
+              </w:rPr>
+              <w:t>экзамена</w:t>
             </w:r>
           </w:p>
         </w:tc>
@@ -8695,7 +8646,7 @@
                 <w:rFonts w:ascii="Times New Roman" w:hAnsi="Times New Roman" w:cs="Times New Roman"/>
                 <w:bCs/>
               </w:rPr>
-              <w:t>зачтено</w:t>
+              <w:t>отлично</w:t>
             </w:r>
           </w:p>
         </w:tc>
@@ -8762,7 +8713,7 @@
                 <w:rFonts w:ascii="Times New Roman" w:hAnsi="Times New Roman" w:cs="Times New Roman"/>
                 <w:bCs/>
               </w:rPr>
-              <w:t>зачтено</w:t>
+              <w:t>хорошо</w:t>
             </w:r>
           </w:p>
         </w:tc>
@@ -8829,7 +8780,7 @@
                 <w:rFonts w:ascii="Times New Roman" w:hAnsi="Times New Roman" w:cs="Times New Roman"/>
                 <w:bCs/>
               </w:rPr>
-              <w:t>зачтено</w:t>
+              <w:t>хорошо</w:t>
             </w:r>
           </w:p>
         </w:tc>
@@ -8896,7 +8847,7 @@
                 <w:rFonts w:ascii="Times New Roman" w:hAnsi="Times New Roman" w:cs="Times New Roman"/>
                 <w:bCs/>
               </w:rPr>
-              <w:t>зачтено</w:t>
+              <w:t>удовлетворительно</w:t>
             </w:r>
           </w:p>
         </w:tc>
@@ -8963,7 +8914,7 @@
                 <w:rFonts w:ascii="Times New Roman" w:hAnsi="Times New Roman" w:cs="Times New Roman"/>
                 <w:bCs/>
               </w:rPr>
-              <w:t>зачтено</w:t>
+              <w:t>удовлетворительно</w:t>
             </w:r>
           </w:p>
         </w:tc>
@@ -9030,7 +8981,7 @@
                 <w:rFonts w:ascii="Times New Roman" w:hAnsi="Times New Roman" w:cs="Times New Roman"/>
                 <w:bCs/>
               </w:rPr>
-              <w:t>не зачтено</w:t>
+              <w:t>неудовлетворительно</w:t>
             </w:r>
           </w:p>
         </w:tc>
@@ -13387,23 +13338,7 @@
           <w:rFonts w:ascii="Times New Roman" w:hAnsi="Times New Roman" w:cs="Times New Roman"/>
           <w:bCs/>
         </w:rPr>
-        <w:t xml:space="preserve">Интернет-магазин должен иметь веб-интерфейс, но он должен иметь возможность подключения через другие интерфейсы (веб-сервисы и </w:t>
-      </w:r>
-      <w:proofErr w:type="gramStart"/>
-      <w:r>
-        <w:rPr>
-          <w:rFonts w:ascii="Times New Roman" w:hAnsi="Times New Roman" w:cs="Times New Roman"/>
-          <w:bCs/>
-        </w:rPr>
-        <w:t>т.п.</w:t>
-      </w:r>
-      <w:proofErr w:type="gramEnd"/>
-      <w:r>
-        <w:rPr>
-          <w:rFonts w:ascii="Times New Roman" w:hAnsi="Times New Roman" w:cs="Times New Roman"/>
-          <w:bCs/>
-        </w:rPr>
-        <w:t>)</w:t>
+        <w:t>Интернет-магазин должен иметь веб-интерфейс, но он должен иметь возможность подключения через другие интерфейсы (веб-сервисы и т.п.)</w:t>
       </w:r>
     </w:p>
     <w:p>
@@ -13495,23 +13430,7 @@
           <w:rFonts w:ascii="Times New Roman" w:hAnsi="Times New Roman" w:cs="Times New Roman"/>
           <w:bCs/>
         </w:rPr>
-        <w:t xml:space="preserve">Пользователь должен иметь возможность вести список желаемых покупок, </w:t>
-      </w:r>
-      <w:proofErr w:type="gramStart"/>
-      <w:r>
-        <w:rPr>
-          <w:rFonts w:ascii="Times New Roman" w:hAnsi="Times New Roman" w:cs="Times New Roman"/>
-          <w:bCs/>
-        </w:rPr>
-        <w:t>т.е.</w:t>
-      </w:r>
-      <w:proofErr w:type="gramEnd"/>
-      <w:r>
-        <w:rPr>
-          <w:rFonts w:ascii="Times New Roman" w:hAnsi="Times New Roman" w:cs="Times New Roman"/>
-          <w:bCs/>
-        </w:rPr>
-        <w:t xml:space="preserve"> книг, которые он хочет купить позже.</w:t>
+        <w:t>Пользователь должен иметь возможность вести список желаемых покупок, т.е. книг, которые он хочет купить позже.</w:t>
       </w:r>
     </w:p>
     <w:p>
@@ -13557,23 +13476,7 @@
           <w:rFonts w:ascii="Times New Roman" w:hAnsi="Times New Roman" w:cs="Times New Roman"/>
           <w:bCs/>
         </w:rPr>
-        <w:t xml:space="preserve">Пользователь должен иметь возможность оплатить заказ кредитной картой или по </w:t>
-      </w:r>
-      <w:proofErr w:type="gramStart"/>
-      <w:r>
-        <w:rPr>
-          <w:rFonts w:ascii="Times New Roman" w:hAnsi="Times New Roman" w:cs="Times New Roman"/>
-          <w:bCs/>
-        </w:rPr>
-        <w:t>счету на оплату</w:t>
-      </w:r>
-      <w:proofErr w:type="gramEnd"/>
-      <w:r>
-        <w:rPr>
-          <w:rFonts w:ascii="Times New Roman" w:hAnsi="Times New Roman" w:cs="Times New Roman"/>
-          <w:bCs/>
-        </w:rPr>
-        <w:t>.</w:t>
+        <w:t>Пользователь должен иметь возможность оплатить заказ кредитной картой или по счету на оплату.</w:t>
       </w:r>
     </w:p>
     <w:p>
@@ -13665,23 +13568,7 @@
           <w:rFonts w:ascii="Times New Roman" w:hAnsi="Times New Roman" w:cs="Times New Roman"/>
           <w:bCs/>
         </w:rPr>
-        <w:t xml:space="preserve">Пользователь должен иметь возможность создать учетную запись клиента, чтобы система запоминала данные пользователя (имя, адрес, данные банковской карты и </w:t>
-      </w:r>
-      <w:proofErr w:type="gramStart"/>
-      <w:r>
-        <w:rPr>
-          <w:rFonts w:ascii="Times New Roman" w:hAnsi="Times New Roman" w:cs="Times New Roman"/>
-          <w:bCs/>
-        </w:rPr>
-        <w:t>т.д.</w:t>
-      </w:r>
-      <w:proofErr w:type="gramEnd"/>
-      <w:r>
-        <w:rPr>
-          <w:rFonts w:ascii="Times New Roman" w:hAnsi="Times New Roman" w:cs="Times New Roman"/>
-          <w:bCs/>
-        </w:rPr>
-        <w:t>) и восстанавливала их при входе.</w:t>
+        <w:t>Пользователь должен иметь возможность создать учетную запись клиента, чтобы система запоминала данные пользователя (имя, адрес, данные банковской карты и т.д.) и восстанавливала их при входе.</w:t>
       </w:r>
     </w:p>
     <w:p>
@@ -13774,23 +13661,7 @@
           <w:rFonts w:ascii="Times New Roman" w:hAnsi="Times New Roman" w:cs="Times New Roman"/>
           <w:bCs/>
         </w:rPr>
-        <w:t xml:space="preserve">Пользователь должен иметь возможность оставлять отзывы </w:t>
-      </w:r>
-      <w:proofErr w:type="gramStart"/>
-      <w:r>
-        <w:rPr>
-          <w:rFonts w:ascii="Times New Roman" w:hAnsi="Times New Roman" w:cs="Times New Roman"/>
-          <w:bCs/>
-        </w:rPr>
-        <w:t>на понравившиеся книги</w:t>
-      </w:r>
-      <w:proofErr w:type="gramEnd"/>
-      <w:r>
-        <w:rPr>
-          <w:rFonts w:ascii="Times New Roman" w:hAnsi="Times New Roman" w:cs="Times New Roman"/>
-          <w:bCs/>
-        </w:rPr>
-        <w:t>. Оставленные отзывы должны появляться в детальном описании книги. Отзыв должен включать выставленный клиентом рейтинг (1-5), который должен показываться вместе с заголовком книги в списке книг.</w:t>
+        <w:t>Пользователь должен иметь возможность оставлять отзывы на понравившиеся книги. Оставленные отзывы должны появляться в детальном описании книги. Отзыв должен включать выставленный клиентом рейтинг (1-5), который должен показываться вместе с заголовком книги в списке книг.</w:t>
       </w:r>
     </w:p>
     <w:p>
@@ -13813,23 +13684,7 @@
           <w:rFonts w:ascii="Times New Roman" w:hAnsi="Times New Roman" w:cs="Times New Roman"/>
           <w:bCs/>
         </w:rPr>
-        <w:t xml:space="preserve">Отзывы </w:t>
-      </w:r>
-      <w:proofErr w:type="gramStart"/>
-      <w:r>
-        <w:rPr>
-          <w:rFonts w:ascii="Times New Roman" w:hAnsi="Times New Roman" w:cs="Times New Roman"/>
-          <w:bCs/>
-        </w:rPr>
-        <w:t>на книгу</w:t>
-      </w:r>
-      <w:proofErr w:type="gramEnd"/>
-      <w:r>
-        <w:rPr>
-          <w:rFonts w:ascii="Times New Roman" w:hAnsi="Times New Roman" w:cs="Times New Roman"/>
-          <w:bCs/>
-        </w:rPr>
-        <w:t xml:space="preserve"> должны модерироваться, т.е. им должен присваиваться статус </w:t>
+        <w:t xml:space="preserve">Отзывы на книгу должны модерироваться, т.е. им должен присваиваться статус </w:t>
       </w:r>
       <w:proofErr w:type="spellStart"/>
       <w:r>
@@ -13967,23 +13822,7 @@
           <w:rFonts w:ascii="Times New Roman" w:hAnsi="Times New Roman" w:cs="Times New Roman"/>
           <w:bCs/>
         </w:rPr>
-        <w:t xml:space="preserve">Должна быть возможность управлять до 100 тыс. учетных записей пользователей за первые 6 месяцев работы и затем до 1 </w:t>
-      </w:r>
-      <w:proofErr w:type="gramStart"/>
-      <w:r>
-        <w:rPr>
-          <w:rFonts w:ascii="Times New Roman" w:hAnsi="Times New Roman" w:cs="Times New Roman"/>
-          <w:bCs/>
-        </w:rPr>
-        <w:t>млн.</w:t>
-      </w:r>
-      <w:proofErr w:type="gramEnd"/>
-      <w:r>
-        <w:rPr>
-          <w:rFonts w:ascii="Times New Roman" w:hAnsi="Times New Roman" w:cs="Times New Roman"/>
-          <w:bCs/>
-        </w:rPr>
-        <w:t xml:space="preserve"> пользователей.</w:t>
+        <w:t>Должна быть возможность управлять до 100 тыс. учетных записей пользователей за первые 6 месяцев работы и затем до 1 млн. пользователей.</w:t>
       </w:r>
     </w:p>
     <w:p>
@@ -14479,15 +14318,7 @@
           <w:rFonts w:ascii="Times New Roman" w:hAnsi="Times New Roman" w:cs="Times New Roman"/>
           <w:bCs/>
         </w:rPr>
-        <w:t xml:space="preserve">] — вывести на экран содержимое </w:t>
-      </w:r>
-      <w:proofErr w:type="gramStart"/>
-      <w:r>
-        <w:rPr>
-          <w:rFonts w:ascii="Times New Roman" w:hAnsi="Times New Roman" w:cs="Times New Roman"/>
-          <w:bCs/>
-        </w:rPr>
-        <w:t>файла</w:t>
+        <w:t>] — вывести на экран содержимое файла</w:t>
       </w:r>
       <w:r>
         <w:rPr>
@@ -14496,7 +14327,6 @@
         </w:rPr>
         <w:t>;</w:t>
       </w:r>
-      <w:proofErr w:type="gramEnd"/>
     </w:p>
     <w:p>
       <w:pPr>
@@ -14524,15 +14354,7 @@
           <w:rFonts w:ascii="Times New Roman" w:hAnsi="Times New Roman" w:cs="Times New Roman"/>
           <w:bCs/>
         </w:rPr>
-        <w:t xml:space="preserve"> — вывести на экран свой аргумент (или аргументы</w:t>
-      </w:r>
-      <w:proofErr w:type="gramStart"/>
-      <w:r>
-        <w:rPr>
-          <w:rFonts w:ascii="Times New Roman" w:hAnsi="Times New Roman" w:cs="Times New Roman"/>
-          <w:bCs/>
-        </w:rPr>
-        <w:t>)</w:t>
+        <w:t xml:space="preserve"> — вывести на экран свой аргумент (или аргументы)</w:t>
       </w:r>
       <w:r>
         <w:rPr>
@@ -14541,7 +14363,6 @@
         </w:rPr>
         <w:t>;</w:t>
       </w:r>
-      <w:proofErr w:type="gramEnd"/>
     </w:p>
     <w:p>
       <w:pPr>
@@ -14586,15 +14407,7 @@
           <w:rFonts w:ascii="Times New Roman" w:hAnsi="Times New Roman" w:cs="Times New Roman"/>
           <w:bCs/>
         </w:rPr>
-        <w:t xml:space="preserve">] — вывести количество строк, слов и байт в </w:t>
-      </w:r>
-      <w:proofErr w:type="gramStart"/>
-      <w:r>
-        <w:rPr>
-          <w:rFonts w:ascii="Times New Roman" w:hAnsi="Times New Roman" w:cs="Times New Roman"/>
-          <w:bCs/>
-        </w:rPr>
-        <w:t>файле</w:t>
+        <w:t>] — вывести количество строк, слов и байт в файле</w:t>
       </w:r>
       <w:r>
         <w:rPr>
@@ -14603,7 +14416,6 @@
         </w:rPr>
         <w:t>;</w:t>
       </w:r>
-      <w:proofErr w:type="gramEnd"/>
     </w:p>
     <w:p>
       <w:pPr>
@@ -14633,15 +14445,7 @@
           <w:rFonts w:ascii="Times New Roman" w:hAnsi="Times New Roman" w:cs="Times New Roman"/>
           <w:bCs/>
         </w:rPr>
-        <w:t xml:space="preserve"> — распечатать текущую </w:t>
-      </w:r>
-      <w:proofErr w:type="gramStart"/>
-      <w:r>
-        <w:rPr>
-          <w:rFonts w:ascii="Times New Roman" w:hAnsi="Times New Roman" w:cs="Times New Roman"/>
-          <w:bCs/>
-        </w:rPr>
-        <w:t>директорию</w:t>
+        <w:t xml:space="preserve"> — распечатать текущую директорию</w:t>
       </w:r>
       <w:r>
         <w:rPr>
@@ -14650,7 +14454,6 @@
         </w:rPr>
         <w:t>;</w:t>
       </w:r>
-      <w:proofErr w:type="gramEnd"/>
     </w:p>
     <w:p>
       <w:pPr>
@@ -15078,25 +14881,7 @@
           <w:bCs/>
           <w:lang w:val="en-US"/>
         </w:rPr>
-        <w:t xml:space="preserve">Some </w:t>
-      </w:r>
-      <w:proofErr w:type="gramStart"/>
-      <w:r>
-        <w:rPr>
-          <w:rFonts w:ascii="Times New Roman" w:hAnsi="Times New Roman" w:cs="Times New Roman"/>
-          <w:bCs/>
-          <w:lang w:val="en-US"/>
-        </w:rPr>
-        <w:t>example</w:t>
-      </w:r>
-      <w:proofErr w:type="gramEnd"/>
-      <w:r>
-        <w:rPr>
-          <w:rFonts w:ascii="Times New Roman" w:hAnsi="Times New Roman" w:cs="Times New Roman"/>
-          <w:bCs/>
-          <w:lang w:val="en-US"/>
-        </w:rPr>
-        <w:t xml:space="preserve"> text</w:t>
+        <w:t>Some example text</w:t>
       </w:r>
     </w:p>
     <w:p>
@@ -16683,17 +16468,8 @@
           <w:rFonts w:ascii="Times New Roman" w:hAnsi="Times New Roman" w:cs="Times New Roman"/>
           <w:color w:val="000000"/>
         </w:rPr>
-        <w:t xml:space="preserve">арактеристики — здоровье, сила атаки и </w:t>
-      </w:r>
-      <w:proofErr w:type="gramStart"/>
-      <w:r>
-        <w:rPr>
-          <w:rFonts w:ascii="Times New Roman" w:hAnsi="Times New Roman" w:cs="Times New Roman"/>
-          <w:color w:val="000000"/>
-        </w:rPr>
-        <w:t>т.д.</w:t>
-      </w:r>
-      <w:proofErr w:type="gramEnd"/>
+        <w:t>арактеристики — здоровье, сила атаки и т.д.</w:t>
+      </w:r>
       <w:r>
         <w:rPr>
           <w:rFonts w:ascii="Times New Roman" w:hAnsi="Times New Roman" w:cs="Times New Roman"/>
@@ -16715,7 +16491,6 @@
           <w:color w:val="000000"/>
         </w:rPr>
       </w:pPr>
-      <w:proofErr w:type="spellStart"/>
       <w:r>
         <w:rPr>
           <w:rFonts w:ascii="Times New Roman" w:hAnsi="Times New Roman" w:cs="Times New Roman"/>
@@ -16728,15 +16503,7 @@
           <w:rFonts w:ascii="Times New Roman" w:hAnsi="Times New Roman" w:cs="Times New Roman"/>
           <w:color w:val="000000"/>
         </w:rPr>
-        <w:t>кспа</w:t>
-      </w:r>
-      <w:proofErr w:type="spellEnd"/>
-      <w:r>
-        <w:rPr>
-          <w:rFonts w:ascii="Times New Roman" w:hAnsi="Times New Roman" w:cs="Times New Roman"/>
-          <w:color w:val="000000"/>
-        </w:rPr>
-        <w:t xml:space="preserve"> и уровни персонажа, с ростом уровня повышаются характеристики</w:t>
+        <w:t>кспа и уровни персонажа, с ростом уровня повышаются характеристики</w:t>
       </w:r>
       <w:r>
         <w:rPr>
@@ -18909,23 +18676,7 @@
           <w:rFonts w:ascii="Times New Roman" w:hAnsi="Times New Roman" w:cs="Times New Roman"/>
           <w:lang w:val="en-US"/>
         </w:rPr>
-        <w:t xml:space="preserve">Pooley, R. J. Wilcox, P., Applying </w:t>
-      </w:r>
-      <w:proofErr w:type="gramStart"/>
-      <w:r>
-        <w:rPr>
-          <w:rFonts w:ascii="Times New Roman" w:hAnsi="Times New Roman" w:cs="Times New Roman"/>
-          <w:lang w:val="en-US"/>
-        </w:rPr>
-        <w:t>UML :</w:t>
-      </w:r>
-      <w:proofErr w:type="gramEnd"/>
-      <w:r>
-        <w:rPr>
-          <w:rFonts w:ascii="Times New Roman" w:hAnsi="Times New Roman" w:cs="Times New Roman"/>
-          <w:lang w:val="en-US"/>
-        </w:rPr>
-        <w:t xml:space="preserve"> Advanced Applications, Oxford : Butterworth-Heinemann. </w:t>
+        <w:t xml:space="preserve">Pooley, R. J. Wilcox, P., Applying UML : Advanced Applications, Oxford : Butterworth-Heinemann. </w:t>
       </w:r>
       <w:r>
         <w:rPr>
@@ -19110,23 +18861,7 @@
           <w:rFonts w:ascii="Times New Roman" w:hAnsi="Times New Roman" w:cs="Times New Roman"/>
           <w:lang w:val="en-US"/>
         </w:rPr>
-        <w:t xml:space="preserve">, Dines. Software Engineering 3: Domains, Requirements, and Software Design, Berlin, </w:t>
-      </w:r>
-      <w:proofErr w:type="gramStart"/>
-      <w:r>
-        <w:rPr>
-          <w:rFonts w:ascii="Times New Roman" w:hAnsi="Times New Roman" w:cs="Times New Roman"/>
-          <w:lang w:val="en-US"/>
-        </w:rPr>
-        <w:t>Heidelberg :</w:t>
-      </w:r>
-      <w:proofErr w:type="gramEnd"/>
-      <w:r>
-        <w:rPr>
-          <w:rFonts w:ascii="Times New Roman" w:hAnsi="Times New Roman" w:cs="Times New Roman"/>
-          <w:lang w:val="en-US"/>
-        </w:rPr>
-        <w:t xml:space="preserve"> Springer Berlin Heidelberg, 2006, 768pp., URL: https://find.library.spbu.ru/vufind/Record/978-3- 540-33653- 2 (</w:t>
+        <w:t>, Dines. Software Engineering 3: Domains, Requirements, and Software Design, Berlin, Heidelberg : Springer Berlin Heidelberg, 2006, 768pp., URL: https://find.library.spbu.ru/vufind/Record/978-3- 540-33653- 2 (</w:t>
       </w:r>
       <w:r>
         <w:rPr>
@@ -19210,23 +18945,7 @@
           <w:rFonts w:ascii="Times New Roman" w:hAnsi="Times New Roman" w:cs="Times New Roman"/>
           <w:lang w:val="en-US"/>
         </w:rPr>
-        <w:t xml:space="preserve">, Kai. Schmidt, Günter. Handbook on Architectures of Information Systems, Berlin, </w:t>
-      </w:r>
-      <w:proofErr w:type="gramStart"/>
-      <w:r>
-        <w:rPr>
-          <w:rFonts w:ascii="Times New Roman" w:hAnsi="Times New Roman" w:cs="Times New Roman"/>
-          <w:lang w:val="en-US"/>
-        </w:rPr>
-        <w:t>Heidelberg :</w:t>
-      </w:r>
-      <w:proofErr w:type="gramEnd"/>
-      <w:r>
-        <w:rPr>
-          <w:rFonts w:ascii="Times New Roman" w:hAnsi="Times New Roman" w:cs="Times New Roman"/>
-          <w:lang w:val="en-US"/>
-        </w:rPr>
-        <w:t xml:space="preserve"> Springer Berlin Heidelberg, 2006, 896pp., URL: https://find.library.spbu.ru/vufind/Record/978-3- 540-26661- 7 (</w:t>
+        <w:t>, Kai. Schmidt, Günter. Handbook on Architectures of Information Systems, Berlin, Heidelberg : Springer Berlin Heidelberg, 2006, 896pp., URL: https://find.library.spbu.ru/vufind/Record/978-3- 540-26661- 7 (</w:t>
       </w:r>
       <w:r>
         <w:rPr>

--- a/software-design-spbsu/РПД/053904_Проектирование программного обеспечения_20_5162_7с_Литвинов_Брыксин.docx
+++ b/software-design-spbsu/РПД/053904_Проектирование программного обеспечения_20_5162_7с_Литвинов_Брыксин.docx
@@ -5,11 +5,17 @@
     <w:p>
       <w:pPr>
         <w:jc w:val="right"/>
+        <w:rPr>
+          <w:rFonts w:ascii="Times New Roman" w:hAnsi="Times New Roman" w:cs="Times New Roman"/>
+        </w:rPr>
       </w:pPr>
     </w:p>
     <w:p>
       <w:pPr>
         <w:jc w:val="right"/>
+        <w:rPr>
+          <w:rFonts w:ascii="Times New Roman" w:hAnsi="Times New Roman" w:cs="Times New Roman"/>
+        </w:rPr>
       </w:pPr>
       <w:r>
         <w:rPr>
@@ -21,6 +27,9 @@
     <w:p>
       <w:pPr>
         <w:jc w:val="right"/>
+        <w:rPr>
+          <w:rFonts w:ascii="Times New Roman" w:hAnsi="Times New Roman" w:cs="Times New Roman"/>
+        </w:rPr>
       </w:pPr>
       <w:r>
         <w:rPr>
@@ -50,6 +59,9 @@
     <w:p>
       <w:pPr>
         <w:jc w:val="right"/>
+        <w:rPr>
+          <w:rFonts w:ascii="Times New Roman" w:hAnsi="Times New Roman" w:cs="Times New Roman"/>
+        </w:rPr>
       </w:pPr>
       <w:r>
         <w:rPr>
@@ -61,6 +73,9 @@
     <w:p>
       <w:pPr>
         <w:jc w:val="center"/>
+        <w:rPr>
+          <w:rFonts w:ascii="Times New Roman" w:hAnsi="Times New Roman" w:cs="Times New Roman"/>
+        </w:rPr>
       </w:pPr>
       <w:r>
         <w:rPr>
@@ -74,6 +89,9 @@
     <w:p>
       <w:pPr>
         <w:jc w:val="center"/>
+        <w:rPr>
+          <w:rFonts w:ascii="Times New Roman" w:hAnsi="Times New Roman" w:cs="Times New Roman"/>
+        </w:rPr>
       </w:pPr>
     </w:p>
     <w:p>
@@ -107,11 +125,17 @@
     <w:p>
       <w:pPr>
         <w:jc w:val="center"/>
+        <w:rPr>
+          <w:rFonts w:ascii="Times New Roman" w:hAnsi="Times New Roman" w:cs="Times New Roman"/>
+        </w:rPr>
       </w:pPr>
     </w:p>
     <w:p>
       <w:pPr>
         <w:jc w:val="center"/>
+        <w:rPr>
+          <w:rFonts w:ascii="Times New Roman" w:hAnsi="Times New Roman" w:cs="Times New Roman"/>
+        </w:rPr>
       </w:pPr>
       <w:r>
         <w:rPr>
@@ -125,6 +149,9 @@
     <w:p>
       <w:pPr>
         <w:jc w:val="center"/>
+        <w:rPr>
+          <w:rFonts w:ascii="Times New Roman" w:hAnsi="Times New Roman" w:cs="Times New Roman"/>
+        </w:rPr>
       </w:pPr>
       <w:r>
         <w:rPr>
@@ -132,337 +159,348 @@
           <w:b/>
           <w:spacing w:val="20"/>
         </w:rPr>
-        <w:t xml:space="preserve">Р А Б О Ч А Я   П Р О Г Р А М </w:t>
-      </w:r>
-      <w:proofErr w:type="spellStart"/>
+        <w:t>Р А Б О Ч А Я   П Р О Г Р А М М А</w:t>
+      </w:r>
+    </w:p>
+    <w:p>
+      <w:pPr>
+        <w:jc w:val="center"/>
+        <w:rPr>
+          <w:rFonts w:ascii="Times New Roman" w:hAnsi="Times New Roman" w:cs="Times New Roman"/>
+        </w:rPr>
+      </w:pPr>
       <w:r>
         <w:rPr>
           <w:rFonts w:ascii="Times New Roman" w:hAnsi="Times New Roman" w:cs="Times New Roman"/>
           <w:b/>
           <w:spacing w:val="20"/>
         </w:rPr>
-        <w:t>М</w:t>
-      </w:r>
-      <w:proofErr w:type="spellEnd"/>
+        <w:t>УЧЕБНОЙ ДИСЦИПЛИНЫ</w:t>
+      </w:r>
+    </w:p>
+    <w:p>
+      <w:pPr>
+        <w:jc w:val="center"/>
+        <w:rPr>
+          <w:rFonts w:ascii="Times New Roman" w:hAnsi="Times New Roman" w:cs="Times New Roman"/>
+        </w:rPr>
+      </w:pPr>
+      <w:r>
+        <w:rPr>
+          <w:rFonts w:ascii="Times New Roman" w:hAnsi="Times New Roman" w:cs="Times New Roman"/>
+          <w:spacing w:val="20"/>
+        </w:rPr>
+        <w:br/>
+      </w:r>
+    </w:p>
+    <w:p>
+      <w:pPr>
+        <w:jc w:val="center"/>
+        <w:rPr>
+          <w:rFonts w:ascii="Times New Roman" w:hAnsi="Times New Roman" w:cs="Times New Roman"/>
+        </w:rPr>
+      </w:pPr>
+      <w:r>
+        <w:rPr>
+          <w:rFonts w:ascii="Times New Roman" w:hAnsi="Times New Roman" w:cs="Times New Roman"/>
+          <w:spacing w:val="20"/>
+        </w:rPr>
+        <w:t>Проектирование программного обеспечения</w:t>
+      </w:r>
+    </w:p>
+    <w:p>
+      <w:pPr>
+        <w:jc w:val="center"/>
+        <w:rPr>
+          <w:rFonts w:ascii="Times New Roman" w:hAnsi="Times New Roman" w:cs="Times New Roman"/>
+        </w:rPr>
+      </w:pPr>
+      <w:r>
+        <w:rPr>
+          <w:rFonts w:ascii="Times New Roman" w:hAnsi="Times New Roman" w:cs="Times New Roman"/>
+          <w:spacing w:val="20"/>
+        </w:rPr>
+        <w:t>Software Design</w:t>
+      </w:r>
+    </w:p>
+    <w:p>
+      <w:pPr>
+        <w:jc w:val="center"/>
+        <w:rPr>
+          <w:rFonts w:ascii="Times New Roman" w:hAnsi="Times New Roman" w:cs="Times New Roman"/>
+        </w:rPr>
+      </w:pPr>
+      <w:r>
+        <w:rPr>
+          <w:rFonts w:ascii="Times New Roman" w:hAnsi="Times New Roman" w:cs="Times New Roman"/>
+          <w:spacing w:val="20"/>
+        </w:rPr>
+        <w:br/>
+      </w:r>
+    </w:p>
+    <w:p>
+      <w:pPr>
+        <w:jc w:val="center"/>
+        <w:rPr>
+          <w:rFonts w:ascii="Times New Roman" w:hAnsi="Times New Roman" w:cs="Times New Roman"/>
+        </w:rPr>
+      </w:pPr>
       <w:r>
         <w:rPr>
           <w:rFonts w:ascii="Times New Roman" w:hAnsi="Times New Roman" w:cs="Times New Roman"/>
           <w:b/>
-          <w:spacing w:val="20"/>
-        </w:rPr>
-        <w:t xml:space="preserve"> А</w:t>
+        </w:rPr>
+        <w:t>Язык(и) обучения</w:t>
       </w:r>
     </w:p>
     <w:p>
       <w:pPr>
         <w:jc w:val="center"/>
+        <w:rPr>
+          <w:rFonts w:ascii="Times New Roman" w:hAnsi="Times New Roman" w:cs="Times New Roman"/>
+        </w:rPr>
       </w:pPr>
       <w:r>
         <w:rPr>
           <w:rFonts w:ascii="Times New Roman" w:hAnsi="Times New Roman" w:cs="Times New Roman"/>
           <w:b/>
-          <w:spacing w:val="20"/>
-        </w:rPr>
-        <w:t>УЧЕБНОЙ ДИСЦИПЛИНЫ</w:t>
+        </w:rPr>
+        <w:t xml:space="preserve"> </w:t>
       </w:r>
     </w:p>
     <w:p>
       <w:pPr>
         <w:jc w:val="center"/>
-      </w:pPr>
-      <w:r>
-        <w:rPr>
-          <w:rFonts w:ascii="Times New Roman" w:hAnsi="Times New Roman" w:cs="Times New Roman"/>
-          <w:spacing w:val="20"/>
-        </w:rPr>
-        <w:br/>
+        <w:rPr>
+          <w:rFonts w:ascii="Times New Roman" w:hAnsi="Times New Roman" w:cs="Times New Roman"/>
+        </w:rPr>
+      </w:pPr>
+      <w:r>
+        <w:rPr>
+          <w:rFonts w:ascii="Times New Roman" w:hAnsi="Times New Roman" w:cs="Times New Roman"/>
+        </w:rPr>
+        <w:t>русский</w:t>
+      </w:r>
+    </w:p>
+    <w:p>
+      <w:pPr>
+        <w:rPr>
+          <w:rFonts w:ascii="Times New Roman" w:hAnsi="Times New Roman" w:cs="Times New Roman"/>
+        </w:rPr>
+      </w:pPr>
+    </w:p>
+    <w:p>
+      <w:pPr>
+        <w:rPr>
+          <w:rFonts w:ascii="Times New Roman" w:hAnsi="Times New Roman" w:cs="Times New Roman"/>
+        </w:rPr>
+      </w:pPr>
+    </w:p>
+    <w:p>
+      <w:pPr>
+        <w:jc w:val="right"/>
+        <w:rPr>
+          <w:rFonts w:ascii="Times New Roman" w:hAnsi="Times New Roman" w:cs="Times New Roman"/>
+        </w:rPr>
+      </w:pPr>
+      <w:r>
+        <w:rPr>
+          <w:rFonts w:ascii="Times New Roman" w:hAnsi="Times New Roman" w:cs="Times New Roman"/>
+        </w:rPr>
+        <w:t>Трудоемкость в зачетных единицах: 3</w:t>
+      </w:r>
+    </w:p>
+    <w:p>
+      <w:pPr>
+        <w:rPr>
+          <w:rFonts w:ascii="Times New Roman" w:hAnsi="Times New Roman" w:cs="Times New Roman"/>
+        </w:rPr>
+      </w:pPr>
+      <w:r>
+        <w:rPr>
+          <w:rFonts w:ascii="Times New Roman" w:hAnsi="Times New Roman" w:cs="Times New Roman"/>
+        </w:rPr>
+        <w:t xml:space="preserve"> </w:t>
+      </w:r>
+    </w:p>
+    <w:p>
+      <w:pPr>
+        <w:jc w:val="right"/>
+        <w:rPr>
+          <w:rFonts w:ascii="Times New Roman" w:hAnsi="Times New Roman" w:cs="Times New Roman"/>
+        </w:rPr>
+      </w:pPr>
+      <w:r>
+        <w:rPr>
+          <w:rFonts w:ascii="Times New Roman" w:hAnsi="Times New Roman" w:cs="Times New Roman"/>
+        </w:rPr>
+        <w:t>Регистрационный номер рабочей программы: 053904</w:t>
+      </w:r>
+    </w:p>
+    <w:p>
+      <w:pPr>
+        <w:rPr>
+          <w:rFonts w:ascii="Times New Roman" w:hAnsi="Times New Roman" w:cs="Times New Roman"/>
+        </w:rPr>
+      </w:pPr>
+      <w:r>
+        <w:rPr>
+          <w:rFonts w:ascii="Times New Roman" w:hAnsi="Times New Roman" w:cs="Times New Roman"/>
+        </w:rPr>
+        <w:t xml:space="preserve"> </w:t>
       </w:r>
     </w:p>
     <w:p>
       <w:pPr>
         <w:jc w:val="center"/>
-      </w:pPr>
-      <w:r>
-        <w:rPr>
-          <w:rFonts w:ascii="Times New Roman" w:hAnsi="Times New Roman" w:cs="Times New Roman"/>
-          <w:spacing w:val="20"/>
-        </w:rPr>
-        <w:t>Проектирование программного обеспечения</w:t>
-      </w:r>
+        <w:rPr>
+          <w:rFonts w:ascii="Times New Roman" w:hAnsi="Times New Roman" w:cs="Times New Roman"/>
+        </w:rPr>
+      </w:pPr>
     </w:p>
     <w:p>
       <w:pPr>
         <w:jc w:val="center"/>
-      </w:pPr>
-      <w:proofErr w:type="spellStart"/>
-      <w:r>
-        <w:rPr>
-          <w:rFonts w:ascii="Times New Roman" w:hAnsi="Times New Roman" w:cs="Times New Roman"/>
-          <w:spacing w:val="20"/>
-        </w:rPr>
-        <w:t>Software</w:t>
-      </w:r>
-      <w:proofErr w:type="spellEnd"/>
-      <w:r>
-        <w:rPr>
-          <w:rFonts w:ascii="Times New Roman" w:hAnsi="Times New Roman" w:cs="Times New Roman"/>
-          <w:spacing w:val="20"/>
+        <w:rPr>
+          <w:rFonts w:ascii="Times New Roman" w:hAnsi="Times New Roman" w:cs="Times New Roman"/>
+        </w:rPr>
+      </w:pPr>
+    </w:p>
+    <w:p>
+      <w:pPr>
+        <w:jc w:val="center"/>
+        <w:rPr>
+          <w:rFonts w:ascii="Times New Roman" w:hAnsi="Times New Roman" w:cs="Times New Roman"/>
+        </w:rPr>
+      </w:pPr>
+    </w:p>
+    <w:p>
+      <w:pPr>
+        <w:jc w:val="center"/>
+        <w:rPr>
+          <w:rFonts w:ascii="Times New Roman" w:hAnsi="Times New Roman" w:cs="Times New Roman"/>
+        </w:rPr>
+      </w:pPr>
+    </w:p>
+    <w:p>
+      <w:pPr>
+        <w:jc w:val="center"/>
+        <w:rPr>
+          <w:rFonts w:ascii="Times New Roman" w:hAnsi="Times New Roman" w:cs="Times New Roman"/>
+        </w:rPr>
+      </w:pPr>
+    </w:p>
+    <w:p>
+      <w:pPr>
+        <w:jc w:val="center"/>
+        <w:rPr>
+          <w:rFonts w:ascii="Times New Roman" w:hAnsi="Times New Roman" w:cs="Times New Roman"/>
+        </w:rPr>
+      </w:pPr>
+    </w:p>
+    <w:p>
+      <w:pPr>
+        <w:jc w:val="center"/>
+        <w:rPr>
+          <w:rFonts w:ascii="Times New Roman" w:hAnsi="Times New Roman" w:cs="Times New Roman"/>
+        </w:rPr>
+      </w:pPr>
+    </w:p>
+    <w:p>
+      <w:pPr>
+        <w:jc w:val="center"/>
+        <w:rPr>
+          <w:rFonts w:ascii="Times New Roman" w:hAnsi="Times New Roman" w:cs="Times New Roman"/>
+        </w:rPr>
+      </w:pPr>
+    </w:p>
+    <w:p>
+      <w:pPr>
+        <w:jc w:val="center"/>
+        <w:rPr>
+          <w:rFonts w:ascii="Times New Roman" w:hAnsi="Times New Roman" w:cs="Times New Roman"/>
+        </w:rPr>
+      </w:pPr>
+    </w:p>
+    <w:p>
+      <w:pPr>
+        <w:jc w:val="center"/>
+        <w:rPr>
+          <w:rFonts w:ascii="Times New Roman" w:hAnsi="Times New Roman" w:cs="Times New Roman"/>
+        </w:rPr>
+      </w:pPr>
+    </w:p>
+    <w:p>
+      <w:pPr>
+        <w:jc w:val="center"/>
+        <w:rPr>
+          <w:rFonts w:ascii="Times New Roman" w:hAnsi="Times New Roman" w:cs="Times New Roman"/>
+        </w:rPr>
+      </w:pPr>
+    </w:p>
+    <w:p>
+      <w:pPr>
+        <w:jc w:val="center"/>
+        <w:rPr>
+          <w:rFonts w:ascii="Times New Roman" w:hAnsi="Times New Roman" w:cs="Times New Roman"/>
+        </w:rPr>
+      </w:pPr>
+    </w:p>
+    <w:p>
+      <w:pPr>
+        <w:jc w:val="center"/>
+        <w:rPr>
+          <w:rFonts w:ascii="Times New Roman" w:hAnsi="Times New Roman" w:cs="Times New Roman"/>
+        </w:rPr>
+      </w:pPr>
+    </w:p>
+    <w:p>
+      <w:pPr>
+        <w:jc w:val="center"/>
+        <w:rPr>
+          <w:rFonts w:ascii="Times New Roman" w:hAnsi="Times New Roman" w:cs="Times New Roman"/>
+        </w:rPr>
+      </w:pPr>
+    </w:p>
+    <w:p>
+      <w:pPr>
+        <w:jc w:val="center"/>
+        <w:rPr>
+          <w:rFonts w:ascii="Times New Roman" w:hAnsi="Times New Roman" w:cs="Times New Roman"/>
+        </w:rPr>
+      </w:pPr>
+    </w:p>
+    <w:p>
+      <w:pPr>
+        <w:jc w:val="center"/>
+        <w:rPr>
+          <w:rFonts w:ascii="Times New Roman" w:hAnsi="Times New Roman" w:cs="Times New Roman"/>
+        </w:rPr>
+      </w:pPr>
+      <w:r>
+        <w:rPr>
+          <w:rFonts w:ascii="Times New Roman" w:hAnsi="Times New Roman" w:cs="Times New Roman"/>
         </w:rPr>
         <w:t xml:space="preserve"> </w:t>
       </w:r>
-      <w:proofErr w:type="spellStart"/>
-      <w:r>
-        <w:rPr>
-          <w:rFonts w:ascii="Times New Roman" w:hAnsi="Times New Roman" w:cs="Times New Roman"/>
-          <w:spacing w:val="20"/>
-        </w:rPr>
-        <w:t>Design</w:t>
-      </w:r>
-      <w:proofErr w:type="spellEnd"/>
     </w:p>
     <w:p>
       <w:pPr>
         <w:jc w:val="center"/>
-      </w:pPr>
-      <w:r>
-        <w:rPr>
-          <w:rFonts w:ascii="Times New Roman" w:hAnsi="Times New Roman" w:cs="Times New Roman"/>
-          <w:spacing w:val="20"/>
-        </w:rPr>
-        <w:br/>
+        <w:rPr>
+          <w:rFonts w:ascii="Times New Roman" w:hAnsi="Times New Roman" w:cs="Times New Roman"/>
+        </w:rPr>
+      </w:pPr>
+      <w:r>
+        <w:rPr>
+          <w:rFonts w:ascii="Times New Roman" w:hAnsi="Times New Roman" w:cs="Times New Roman"/>
+        </w:rPr>
+        <w:t>Санкт-Петербург</w:t>
       </w:r>
     </w:p>
     <w:p>
       <w:pPr>
         <w:jc w:val="center"/>
-      </w:pPr>
-      <w:r>
-        <w:rPr>
-          <w:rFonts w:ascii="Times New Roman" w:hAnsi="Times New Roman" w:cs="Times New Roman"/>
-          <w:b/>
-        </w:rPr>
-        <w:t>Язык(и) обучения</w:t>
-      </w:r>
-    </w:p>
-    <w:p>
-      <w:pPr>
-        <w:jc w:val="center"/>
-      </w:pPr>
-      <w:r>
-        <w:rPr>
-          <w:rFonts w:ascii="Times New Roman" w:hAnsi="Times New Roman" w:cs="Times New Roman"/>
-          <w:b/>
-        </w:rPr>
-        <w:t xml:space="preserve"> </w:t>
-      </w:r>
-    </w:p>
-    <w:p>
-      <w:pPr>
-        <w:jc w:val="center"/>
-      </w:pPr>
-      <w:r>
-        <w:rPr>
-          <w:rFonts w:ascii="Times New Roman" w:hAnsi="Times New Roman" w:cs="Times New Roman"/>
-        </w:rPr>
-        <w:t>русский</w:t>
-      </w:r>
-    </w:p>
-    <w:p/>
-    <w:p/>
-    <w:p>
-      <w:pPr>
-        <w:jc w:val="right"/>
-      </w:pPr>
-      <w:r>
-        <w:rPr>
-          <w:rFonts w:ascii="Times New Roman" w:hAnsi="Times New Roman" w:cs="Times New Roman"/>
-        </w:rPr>
-        <w:t>Трудоемкость в зачетных единицах: 3</w:t>
-      </w:r>
-    </w:p>
-    <w:p>
-      <w:r>
-        <w:rPr>
-          <w:rFonts w:ascii="Times New Roman" w:hAnsi="Times New Roman" w:cs="Times New Roman"/>
-        </w:rPr>
-        <w:t xml:space="preserve"> </w:t>
-      </w:r>
-    </w:p>
-    <w:p>
-      <w:pPr>
-        <w:jc w:val="right"/>
-      </w:pPr>
-      <w:r>
-        <w:rPr>
-          <w:rFonts w:ascii="Times New Roman" w:hAnsi="Times New Roman" w:cs="Times New Roman"/>
-        </w:rPr>
-        <w:t>Регистрационный номер рабочей программы: 053904</w:t>
-      </w:r>
-    </w:p>
-    <w:p>
-      <w:pPr>
-        <w:rPr>
-          <w:rFonts w:ascii="Times New Roman" w:hAnsi="Times New Roman" w:cs="Times New Roman"/>
-        </w:rPr>
-      </w:pPr>
-      <w:r>
-        <w:rPr>
-          <w:rFonts w:ascii="Times New Roman" w:hAnsi="Times New Roman" w:cs="Times New Roman"/>
-        </w:rPr>
-        <w:t xml:space="preserve"> </w:t>
-      </w:r>
-    </w:p>
-    <w:p>
-      <w:pPr>
-        <w:jc w:val="center"/>
-        <w:rPr>
-          <w:rFonts w:ascii="Times New Roman" w:hAnsi="Times New Roman" w:cs="Times New Roman"/>
-        </w:rPr>
-      </w:pPr>
-    </w:p>
-    <w:p>
-      <w:pPr>
-        <w:jc w:val="center"/>
-        <w:rPr>
-          <w:rFonts w:ascii="Times New Roman" w:hAnsi="Times New Roman" w:cs="Times New Roman"/>
-        </w:rPr>
-      </w:pPr>
-    </w:p>
-    <w:p>
-      <w:pPr>
-        <w:jc w:val="center"/>
-        <w:rPr>
-          <w:rFonts w:ascii="Times New Roman" w:hAnsi="Times New Roman" w:cs="Times New Roman"/>
-        </w:rPr>
-      </w:pPr>
-    </w:p>
-    <w:p>
-      <w:pPr>
-        <w:jc w:val="center"/>
-        <w:rPr>
-          <w:rFonts w:ascii="Times New Roman" w:hAnsi="Times New Roman" w:cs="Times New Roman"/>
-        </w:rPr>
-      </w:pPr>
-    </w:p>
-    <w:p>
-      <w:pPr>
-        <w:jc w:val="center"/>
-        <w:rPr>
-          <w:rFonts w:ascii="Times New Roman" w:hAnsi="Times New Roman" w:cs="Times New Roman"/>
-        </w:rPr>
-      </w:pPr>
-    </w:p>
-    <w:p>
-      <w:pPr>
-        <w:jc w:val="center"/>
-        <w:rPr>
-          <w:rFonts w:ascii="Times New Roman" w:hAnsi="Times New Roman" w:cs="Times New Roman"/>
-        </w:rPr>
-      </w:pPr>
-    </w:p>
-    <w:p>
-      <w:pPr>
-        <w:jc w:val="center"/>
-        <w:rPr>
-          <w:rFonts w:ascii="Times New Roman" w:hAnsi="Times New Roman" w:cs="Times New Roman"/>
-        </w:rPr>
-      </w:pPr>
-    </w:p>
-    <w:p>
-      <w:pPr>
-        <w:jc w:val="center"/>
-        <w:rPr>
-          <w:rFonts w:ascii="Times New Roman" w:hAnsi="Times New Roman" w:cs="Times New Roman"/>
-        </w:rPr>
-      </w:pPr>
-    </w:p>
-    <w:p>
-      <w:pPr>
-        <w:jc w:val="center"/>
-        <w:rPr>
-          <w:rFonts w:ascii="Times New Roman" w:hAnsi="Times New Roman" w:cs="Times New Roman"/>
-        </w:rPr>
-      </w:pPr>
-    </w:p>
-    <w:p>
-      <w:pPr>
-        <w:jc w:val="center"/>
-        <w:rPr>
-          <w:rFonts w:ascii="Times New Roman" w:hAnsi="Times New Roman" w:cs="Times New Roman"/>
-        </w:rPr>
-      </w:pPr>
-    </w:p>
-    <w:p>
-      <w:pPr>
-        <w:jc w:val="center"/>
-        <w:rPr>
-          <w:rFonts w:ascii="Times New Roman" w:hAnsi="Times New Roman" w:cs="Times New Roman"/>
-        </w:rPr>
-      </w:pPr>
-    </w:p>
-    <w:p>
-      <w:pPr>
-        <w:jc w:val="center"/>
-        <w:rPr>
-          <w:rFonts w:ascii="Times New Roman" w:hAnsi="Times New Roman" w:cs="Times New Roman"/>
-        </w:rPr>
-      </w:pPr>
-    </w:p>
-    <w:p>
-      <w:pPr>
-        <w:jc w:val="center"/>
-        <w:rPr>
-          <w:rFonts w:ascii="Times New Roman" w:hAnsi="Times New Roman" w:cs="Times New Roman"/>
-        </w:rPr>
-      </w:pPr>
-    </w:p>
-    <w:p>
-      <w:pPr>
-        <w:jc w:val="center"/>
-        <w:rPr>
-          <w:rFonts w:ascii="Times New Roman" w:hAnsi="Times New Roman" w:cs="Times New Roman"/>
-        </w:rPr>
-      </w:pPr>
-    </w:p>
-    <w:p>
-      <w:pPr>
-        <w:jc w:val="center"/>
-        <w:rPr>
-          <w:rFonts w:ascii="Times New Roman" w:hAnsi="Times New Roman" w:cs="Times New Roman"/>
-        </w:rPr>
-      </w:pPr>
-    </w:p>
-    <w:p>
-      <w:pPr>
-        <w:jc w:val="center"/>
-        <w:rPr>
-          <w:rFonts w:ascii="Times New Roman" w:hAnsi="Times New Roman" w:cs="Times New Roman"/>
-        </w:rPr>
-      </w:pPr>
-      <w:r>
-        <w:rPr>
-          <w:rFonts w:ascii="Times New Roman" w:hAnsi="Times New Roman" w:cs="Times New Roman"/>
-        </w:rPr>
-        <w:t xml:space="preserve"> </w:t>
-      </w:r>
-    </w:p>
-    <w:p>
-      <w:pPr>
-        <w:jc w:val="center"/>
-        <w:rPr>
-          <w:rFonts w:ascii="Times New Roman" w:hAnsi="Times New Roman" w:cs="Times New Roman"/>
-        </w:rPr>
-      </w:pPr>
-      <w:r>
-        <w:rPr>
-          <w:rFonts w:ascii="Times New Roman" w:hAnsi="Times New Roman" w:cs="Times New Roman"/>
-        </w:rPr>
-        <w:t>Санкт-Петербург</w:t>
-      </w:r>
-    </w:p>
-    <w:p>
-      <w:pPr>
-        <w:jc w:val="center"/>
         <w:rPr>
           <w:rFonts w:ascii="Times New Roman" w:hAnsi="Times New Roman" w:cs="Times New Roman"/>
         </w:rPr>
@@ -496,6 +534,7 @@
     <w:p>
       <w:pPr>
         <w:rPr>
+          <w:rFonts w:ascii="Times New Roman" w:hAnsi="Times New Roman" w:cs="Times New Roman"/>
           <w:sz w:val="32"/>
           <w:szCs w:val="32"/>
         </w:rPr>
@@ -521,10 +560,17 @@
         <w:t>Характеристики учебных занятий</w:t>
       </w:r>
     </w:p>
-    <w:p/>
-    <w:p>
-      <w:pPr>
-        <w:rPr>
+    <w:p>
+      <w:pPr>
+        <w:rPr>
+          <w:rFonts w:ascii="Times New Roman" w:hAnsi="Times New Roman" w:cs="Times New Roman"/>
+        </w:rPr>
+      </w:pPr>
+    </w:p>
+    <w:p>
+      <w:pPr>
+        <w:rPr>
+          <w:rFonts w:ascii="Times New Roman" w:hAnsi="Times New Roman" w:cs="Times New Roman"/>
           <w:sz w:val="28"/>
           <w:szCs w:val="28"/>
         </w:rPr>
@@ -704,11 +750,15 @@
     <w:p>
       <w:pPr>
         <w:jc w:val="both"/>
-      </w:pPr>
-    </w:p>
-    <w:p>
-      <w:pPr>
-        <w:rPr>
+        <w:rPr>
+          <w:rFonts w:ascii="Times New Roman" w:hAnsi="Times New Roman" w:cs="Times New Roman"/>
+        </w:rPr>
+      </w:pPr>
+    </w:p>
+    <w:p>
+      <w:pPr>
+        <w:rPr>
+          <w:rFonts w:ascii="Times New Roman" w:hAnsi="Times New Roman" w:cs="Times New Roman"/>
           <w:sz w:val="28"/>
           <w:szCs w:val="28"/>
         </w:rPr>
@@ -730,9 +780,75 @@
           <w:szCs w:val="28"/>
         </w:rPr>
         <w:tab/>
-        <w:t>Требования подготовленности обучающегося к освоению содержания учебных занятий (</w:t>
-      </w:r>
-      <w:proofErr w:type="spellStart"/>
+        <w:t>Требования подготовленности обучающегося к освоению содержания учебных занятий (пререквизиты)</w:t>
+      </w:r>
+    </w:p>
+    <w:p>
+      <w:pPr>
+        <w:ind w:firstLine="720"/>
+        <w:jc w:val="both"/>
+        <w:rPr>
+          <w:rFonts w:ascii="Times New Roman" w:hAnsi="Times New Roman" w:cs="Times New Roman"/>
+        </w:rPr>
+      </w:pPr>
+      <w:r>
+        <w:rPr>
+          <w:rFonts w:ascii="Times New Roman" w:hAnsi="Times New Roman" w:cs="Times New Roman"/>
+        </w:rPr>
+        <w:t xml:space="preserve">Программа курса предназначена для </w:t>
+      </w:r>
+      <w:r>
+        <w:rPr>
+          <w:rFonts w:ascii="Times New Roman" w:hAnsi="Times New Roman" w:cs="Times New Roman"/>
+        </w:rPr>
+        <w:t xml:space="preserve">обучающихся </w:t>
+      </w:r>
+      <w:r>
+        <w:rPr>
+          <w:rFonts w:ascii="Times New Roman" w:hAnsi="Times New Roman" w:cs="Times New Roman"/>
+        </w:rPr>
+        <w:t>4 курса бакалавриата, освоивших программу курсов «Программирование» и «Информатика» (или аналогичных им).</w:t>
+      </w:r>
+      <w:r>
+        <w:rPr>
+          <w:rFonts w:ascii="Times New Roman" w:hAnsi="Times New Roman" w:cs="Times New Roman"/>
+        </w:rPr>
+        <w:t xml:space="preserve"> </w:t>
+      </w:r>
+      <w:r>
+        <w:rPr>
+          <w:rFonts w:ascii="Times New Roman" w:hAnsi="Times New Roman" w:cs="Times New Roman"/>
+        </w:rPr>
+        <w:t xml:space="preserve">Максимальная эффективность программы будет обеспечена при условии, что </w:t>
+      </w:r>
+      <w:r>
+        <w:rPr>
+          <w:rFonts w:ascii="Times New Roman" w:hAnsi="Times New Roman" w:cs="Times New Roman"/>
+        </w:rPr>
+        <w:t>обучающийся</w:t>
+      </w:r>
+      <w:r>
+        <w:rPr>
+          <w:rFonts w:ascii="Times New Roman" w:hAnsi="Times New Roman" w:cs="Times New Roman"/>
+        </w:rPr>
+        <w:t xml:space="preserve"> имел опыт разработки промышленных или исследовательских программных продуктов.</w:t>
+      </w:r>
+    </w:p>
+    <w:p>
+      <w:pPr>
+        <w:rPr>
+          <w:rFonts w:ascii="Times New Roman" w:hAnsi="Times New Roman" w:cs="Times New Roman"/>
+        </w:rPr>
+      </w:pPr>
+    </w:p>
+    <w:p>
+      <w:pPr>
+        <w:rPr>
+          <w:rFonts w:ascii="Times New Roman" w:hAnsi="Times New Roman" w:cs="Times New Roman"/>
+          <w:sz w:val="28"/>
+          <w:szCs w:val="28"/>
+        </w:rPr>
+      </w:pPr>
       <w:r>
         <w:rPr>
           <w:rFonts w:ascii="Times New Roman" w:hAnsi="Times New Roman" w:cs="Times New Roman"/>
@@ -740,9 +856,8 @@
           <w:sz w:val="28"/>
           <w:szCs w:val="28"/>
         </w:rPr>
-        <w:t>пререквизиты</w:t>
-      </w:r>
-      <w:proofErr w:type="spellEnd"/>
+        <w:t>1.3.</w:t>
+      </w:r>
       <w:r>
         <w:rPr>
           <w:rFonts w:ascii="Times New Roman" w:hAnsi="Times New Roman" w:cs="Times New Roman"/>
@@ -750,123 +865,8 @@
           <w:sz w:val="28"/>
           <w:szCs w:val="28"/>
         </w:rPr>
-        <w:t>)</w:t>
-      </w:r>
-    </w:p>
-    <w:p>
-      <w:pPr>
-        <w:ind w:firstLine="720"/>
-        <w:jc w:val="both"/>
-      </w:pPr>
-      <w:r>
-        <w:rPr>
-          <w:rFonts w:ascii="Times New Roman" w:hAnsi="Times New Roman" w:cs="Times New Roman"/>
-        </w:rPr>
-        <w:t xml:space="preserve">Программа курса предназначена для </w:t>
-      </w:r>
-      <w:r>
-        <w:rPr>
-          <w:rFonts w:ascii="Times New Roman" w:hAnsi="Times New Roman" w:cs="Times New Roman"/>
-        </w:rPr>
-        <w:t xml:space="preserve">обучающихся </w:t>
-      </w:r>
-      <w:r>
-        <w:rPr>
-          <w:rFonts w:ascii="Times New Roman" w:hAnsi="Times New Roman" w:cs="Times New Roman"/>
-        </w:rPr>
-        <w:t>4 курса бакалавриата, освоивших программу курсов «Программирование» и «Информатика» (или аналогичных им).</w:t>
-      </w:r>
-      <w:r>
-        <w:rPr>
-          <w:rFonts w:ascii="Times New Roman" w:hAnsi="Times New Roman" w:cs="Times New Roman"/>
-        </w:rPr>
-        <w:t xml:space="preserve"> </w:t>
-      </w:r>
-      <w:r>
-        <w:rPr>
-          <w:rFonts w:ascii="Times New Roman" w:hAnsi="Times New Roman" w:cs="Times New Roman"/>
-        </w:rPr>
-        <w:t xml:space="preserve">Максимальная эффективность программы будет обеспечена при условии, что </w:t>
-      </w:r>
-      <w:r>
-        <w:rPr>
-          <w:rFonts w:ascii="Times New Roman" w:hAnsi="Times New Roman" w:cs="Times New Roman"/>
-        </w:rPr>
-        <w:t>обучающийся</w:t>
-      </w:r>
-      <w:r>
-        <w:rPr>
-          <w:rFonts w:ascii="Times New Roman" w:hAnsi="Times New Roman" w:cs="Times New Roman"/>
-        </w:rPr>
-        <w:t xml:space="preserve"> имел опыт разработки промышленных или исследовательских программных продуктов.</w:t>
-      </w:r>
-    </w:p>
-    <w:p/>
-    <w:p>
-      <w:pPr>
-        <w:rPr>
-          <w:sz w:val="28"/>
-          <w:szCs w:val="28"/>
-        </w:rPr>
-      </w:pPr>
-      <w:r>
-        <w:rPr>
-          <w:rFonts w:ascii="Times New Roman" w:hAnsi="Times New Roman" w:cs="Times New Roman"/>
-          <w:b/>
-          <w:sz w:val="28"/>
-          <w:szCs w:val="28"/>
-        </w:rPr>
-        <w:t>1.3.</w:t>
-      </w:r>
-      <w:r>
-        <w:rPr>
-          <w:rFonts w:ascii="Times New Roman" w:hAnsi="Times New Roman" w:cs="Times New Roman"/>
-          <w:b/>
-          <w:sz w:val="28"/>
-          <w:szCs w:val="28"/>
-        </w:rPr>
         <w:tab/>
-        <w:t>Перечень результатов обучения (</w:t>
-      </w:r>
-      <w:proofErr w:type="spellStart"/>
-      <w:r>
-        <w:rPr>
-          <w:rFonts w:ascii="Times New Roman" w:hAnsi="Times New Roman" w:cs="Times New Roman"/>
-          <w:b/>
-          <w:sz w:val="28"/>
-          <w:szCs w:val="28"/>
-        </w:rPr>
-        <w:t>learning</w:t>
-      </w:r>
-      <w:proofErr w:type="spellEnd"/>
-      <w:r>
-        <w:rPr>
-          <w:rFonts w:ascii="Times New Roman" w:hAnsi="Times New Roman" w:cs="Times New Roman"/>
-          <w:b/>
-          <w:sz w:val="28"/>
-          <w:szCs w:val="28"/>
-        </w:rPr>
-        <w:t xml:space="preserve"> </w:t>
-      </w:r>
-      <w:proofErr w:type="spellStart"/>
-      <w:r>
-        <w:rPr>
-          <w:rFonts w:ascii="Times New Roman" w:hAnsi="Times New Roman" w:cs="Times New Roman"/>
-          <w:b/>
-          <w:sz w:val="28"/>
-          <w:szCs w:val="28"/>
-        </w:rPr>
-        <w:t>outcomes</w:t>
-      </w:r>
-      <w:proofErr w:type="spellEnd"/>
-      <w:r>
-        <w:rPr>
-          <w:rFonts w:ascii="Times New Roman" w:hAnsi="Times New Roman" w:cs="Times New Roman"/>
-          <w:b/>
-          <w:sz w:val="28"/>
-          <w:szCs w:val="28"/>
-        </w:rPr>
-        <w:t>)</w:t>
+        <w:t>Перечень результатов обучения (learning outcomes)</w:t>
       </w:r>
     </w:p>
     <w:p>
@@ -911,6 +911,9 @@
           <w:numId w:val="16"/>
         </w:numPr>
         <w:jc w:val="both"/>
+        <w:rPr>
+          <w:rFonts w:ascii="Times New Roman" w:hAnsi="Times New Roman" w:cs="Times New Roman"/>
+        </w:rPr>
       </w:pPr>
       <w:r>
         <w:rPr>
@@ -927,6 +930,9 @@
           <w:numId w:val="16"/>
         </w:numPr>
         <w:jc w:val="both"/>
+        <w:rPr>
+          <w:rFonts w:ascii="Times New Roman" w:hAnsi="Times New Roman" w:cs="Times New Roman"/>
+        </w:rPr>
       </w:pPr>
       <w:r>
         <w:rPr>
@@ -943,6 +949,9 @@
           <w:numId w:val="16"/>
         </w:numPr>
         <w:jc w:val="both"/>
+        <w:rPr>
+          <w:rFonts w:ascii="Times New Roman" w:hAnsi="Times New Roman" w:cs="Times New Roman"/>
+        </w:rPr>
       </w:pPr>
       <w:r>
         <w:rPr>
@@ -959,6 +968,9 @@
           <w:numId w:val="16"/>
         </w:numPr>
         <w:jc w:val="both"/>
+        <w:rPr>
+          <w:rFonts w:ascii="Times New Roman" w:hAnsi="Times New Roman" w:cs="Times New Roman"/>
+        </w:rPr>
       </w:pPr>
       <w:r>
         <w:rPr>
@@ -975,6 +987,9 @@
           <w:numId w:val="16"/>
         </w:numPr>
         <w:jc w:val="both"/>
+        <w:rPr>
+          <w:rFonts w:ascii="Times New Roman" w:hAnsi="Times New Roman" w:cs="Times New Roman"/>
+        </w:rPr>
       </w:pPr>
       <w:r>
         <w:rPr>
@@ -1018,25 +1033,7 @@
         <w:rPr>
           <w:rFonts w:ascii="Times New Roman" w:hAnsi="Times New Roman" w:cs="Times New Roman"/>
         </w:rPr>
-        <w:t xml:space="preserve"> </w:t>
-      </w:r>
-      <w:r>
-        <w:rPr>
-          <w:rFonts w:ascii="Times New Roman" w:hAnsi="Times New Roman" w:cs="Times New Roman"/>
-        </w:rPr>
-        <w:t>с</w:t>
-      </w:r>
-      <w:r>
-        <w:rPr>
-          <w:rFonts w:ascii="Times New Roman" w:hAnsi="Times New Roman" w:cs="Times New Roman"/>
-        </w:rPr>
-        <w:t>пособен применять фундаментальные знания, полученные в области математических и (или) естественных наук, и использовать их в профессиональной деятельност</w:t>
-      </w:r>
-      <w:r>
-        <w:rPr>
-          <w:rFonts w:ascii="Times New Roman" w:hAnsi="Times New Roman" w:cs="Times New Roman"/>
-        </w:rPr>
-        <w:t>и;</w:t>
+        <w:t xml:space="preserve"> способен применять фундаментальные знания, полученные в области математических и (или) естественных наук, и использовать их в профессиональной деятельности;</w:t>
       </w:r>
     </w:p>
     <w:p>
@@ -1061,25 +1058,7 @@
         <w:rPr>
           <w:rFonts w:ascii="Times New Roman" w:hAnsi="Times New Roman" w:cs="Times New Roman"/>
         </w:rPr>
-        <w:t xml:space="preserve"> способен применять современные информационные технологии, в том числе отечественные, при создании программных продуктов и</w:t>
-      </w:r>
-      <w:r>
-        <w:rPr>
-          <w:rFonts w:ascii="Times New Roman" w:hAnsi="Times New Roman" w:cs="Times New Roman"/>
-        </w:rPr>
-        <w:t xml:space="preserve"> </w:t>
-      </w:r>
-      <w:r>
-        <w:rPr>
-          <w:rFonts w:ascii="Times New Roman" w:hAnsi="Times New Roman" w:cs="Times New Roman"/>
-        </w:rPr>
-        <w:t>программных комплексов различного назначения</w:t>
-      </w:r>
-      <w:r>
-        <w:rPr>
-          <w:rFonts w:ascii="Times New Roman" w:hAnsi="Times New Roman" w:cs="Times New Roman"/>
-        </w:rPr>
-        <w:t>;</w:t>
+        <w:t xml:space="preserve"> способен применять современные информационные технологии, в том числе отечественные, при создании программных продуктов и программных комплексов различного назначения;</w:t>
       </w:r>
     </w:p>
     <w:p>
@@ -1098,31 +1077,13 @@
         <w:rPr>
           <w:rFonts w:ascii="Times New Roman" w:hAnsi="Times New Roman" w:cs="Times New Roman"/>
         </w:rPr>
-        <w:t>ОПК-4</w:t>
-      </w:r>
-      <w:r>
-        <w:rPr>
-          <w:rFonts w:ascii="Times New Roman" w:hAnsi="Times New Roman" w:cs="Times New Roman"/>
-        </w:rPr>
-        <w:t xml:space="preserve"> –</w:t>
-      </w:r>
-      <w:r>
-        <w:rPr>
-          <w:rFonts w:ascii="Times New Roman" w:hAnsi="Times New Roman" w:cs="Times New Roman"/>
-        </w:rPr>
-        <w:t xml:space="preserve"> с</w:t>
-      </w:r>
-      <w:r>
-        <w:rPr>
-          <w:rFonts w:ascii="Times New Roman" w:hAnsi="Times New Roman" w:cs="Times New Roman"/>
-        </w:rPr>
-        <w:t>пособен участвовать в разработке технической документации программных продуктов и программных комплексов</w:t>
-      </w:r>
-      <w:r>
-        <w:rPr>
-          <w:rFonts w:ascii="Times New Roman" w:hAnsi="Times New Roman" w:cs="Times New Roman"/>
-        </w:rPr>
-        <w:t>;</w:t>
+        <w:t>ОПК-4 –</w:t>
+      </w:r>
+      <w:r>
+        <w:rPr>
+          <w:rFonts w:ascii="Times New Roman" w:hAnsi="Times New Roman" w:cs="Times New Roman"/>
+        </w:rPr>
+        <w:t xml:space="preserve"> способен участвовать в разработке технической документации программных продуктов и программных комплексов;</w:t>
       </w:r>
     </w:p>
     <w:p>
@@ -1148,67 +1109,7 @@
         <w:rPr>
           <w:rFonts w:ascii="Times New Roman" w:hAnsi="Times New Roman" w:cs="Times New Roman"/>
         </w:rPr>
-        <w:t xml:space="preserve"> способен </w:t>
-      </w:r>
-      <w:proofErr w:type="spellStart"/>
-      <w:r>
-        <w:rPr>
-          <w:rFonts w:ascii="Times New Roman" w:hAnsi="Times New Roman" w:cs="Times New Roman"/>
-        </w:rPr>
-        <w:t>инсталировать</w:t>
-      </w:r>
-      <w:proofErr w:type="spellEnd"/>
-      <w:r>
-        <w:rPr>
-          <w:rFonts w:ascii="Times New Roman" w:hAnsi="Times New Roman" w:cs="Times New Roman"/>
-        </w:rPr>
-        <w:t xml:space="preserve"> и </w:t>
-      </w:r>
-      <w:proofErr w:type="spellStart"/>
-      <w:r>
-        <w:rPr>
-          <w:rFonts w:ascii="Times New Roman" w:hAnsi="Times New Roman" w:cs="Times New Roman"/>
-        </w:rPr>
-        <w:t>сопровожать</w:t>
-      </w:r>
-      <w:proofErr w:type="spellEnd"/>
-      <w:r>
-        <w:rPr>
-          <w:rFonts w:ascii="Times New Roman" w:hAnsi="Times New Roman" w:cs="Times New Roman"/>
-        </w:rPr>
-        <w:t xml:space="preserve"> программное </w:t>
-      </w:r>
-      <w:proofErr w:type="spellStart"/>
-      <w:r>
-        <w:rPr>
-          <w:rFonts w:ascii="Times New Roman" w:hAnsi="Times New Roman" w:cs="Times New Roman"/>
-        </w:rPr>
-        <w:t>обеспеченение</w:t>
-      </w:r>
-      <w:proofErr w:type="spellEnd"/>
-      <w:r>
-        <w:rPr>
-          <w:rFonts w:ascii="Times New Roman" w:hAnsi="Times New Roman" w:cs="Times New Roman"/>
-        </w:rPr>
-        <w:t xml:space="preserve"> для информационных систем и баз данных, в том числе</w:t>
-      </w:r>
-      <w:r>
-        <w:rPr>
-          <w:rFonts w:ascii="Times New Roman" w:hAnsi="Times New Roman" w:cs="Times New Roman"/>
-        </w:rPr>
-        <w:t xml:space="preserve"> </w:t>
-      </w:r>
-      <w:r>
-        <w:rPr>
-          <w:rFonts w:ascii="Times New Roman" w:hAnsi="Times New Roman" w:cs="Times New Roman"/>
-        </w:rPr>
-        <w:t>отечественного производства</w:t>
-      </w:r>
-      <w:r>
-        <w:rPr>
-          <w:rFonts w:ascii="Times New Roman" w:hAnsi="Times New Roman" w:cs="Times New Roman"/>
-        </w:rPr>
-        <w:t>;</w:t>
+        <w:t xml:space="preserve"> способен инсталировать и сопровожать программное обеспеченение для информационных систем и баз данных, в том числе отечественного производства;</w:t>
       </w:r>
     </w:p>
     <w:p>
@@ -1227,31 +1128,13 @@
         <w:rPr>
           <w:rFonts w:ascii="Times New Roman" w:hAnsi="Times New Roman" w:cs="Times New Roman"/>
         </w:rPr>
-        <w:t>ПКА-1</w:t>
-      </w:r>
-      <w:r>
-        <w:rPr>
-          <w:rFonts w:ascii="Times New Roman" w:hAnsi="Times New Roman" w:cs="Times New Roman"/>
-        </w:rPr>
-        <w:t xml:space="preserve"> –</w:t>
-      </w:r>
-      <w:r>
-        <w:rPr>
-          <w:rFonts w:ascii="Times New Roman" w:hAnsi="Times New Roman" w:cs="Times New Roman"/>
-        </w:rPr>
-        <w:t xml:space="preserve"> с</w:t>
-      </w:r>
-      <w:r>
-        <w:rPr>
-          <w:rFonts w:ascii="Times New Roman" w:hAnsi="Times New Roman" w:cs="Times New Roman"/>
-        </w:rPr>
-        <w:t>пособен демонстрировать базовые знания математических и естественных наук, программирования и информационных технологий</w:t>
-      </w:r>
-      <w:r>
-        <w:rPr>
-          <w:rFonts w:ascii="Times New Roman" w:hAnsi="Times New Roman" w:cs="Times New Roman"/>
-        </w:rPr>
-        <w:t>;</w:t>
+        <w:t>ПКА-1 –</w:t>
+      </w:r>
+      <w:r>
+        <w:rPr>
+          <w:rFonts w:ascii="Times New Roman" w:hAnsi="Times New Roman" w:cs="Times New Roman"/>
+        </w:rPr>
+        <w:t xml:space="preserve"> способен демонстрировать базовые знания математических и естественных наук, программирования и информационных технологий;</w:t>
       </w:r>
     </w:p>
     <w:p>
@@ -1276,25 +1159,7 @@
         <w:rPr>
           <w:rFonts w:ascii="Times New Roman" w:hAnsi="Times New Roman" w:cs="Times New Roman"/>
         </w:rPr>
-        <w:t xml:space="preserve"> способность проводить под научным руководством исследование на основе существующих методов в конкретной области</w:t>
-      </w:r>
-      <w:r>
-        <w:rPr>
-          <w:rFonts w:ascii="Times New Roman" w:hAnsi="Times New Roman" w:cs="Times New Roman"/>
-        </w:rPr>
-        <w:t xml:space="preserve"> </w:t>
-      </w:r>
-      <w:r>
-        <w:rPr>
-          <w:rFonts w:ascii="Times New Roman" w:hAnsi="Times New Roman" w:cs="Times New Roman"/>
-        </w:rPr>
-        <w:t>профессиональной деятельности</w:t>
-      </w:r>
-      <w:r>
-        <w:rPr>
-          <w:rFonts w:ascii="Times New Roman" w:hAnsi="Times New Roman" w:cs="Times New Roman"/>
-        </w:rPr>
-        <w:t>;</w:t>
+        <w:t xml:space="preserve"> способность проводить под научным руководством исследование на основе существующих методов в конкретной области профессиональной деятельности;</w:t>
       </w:r>
     </w:p>
     <w:p>
@@ -1313,43 +1178,13 @@
         <w:rPr>
           <w:rFonts w:ascii="Times New Roman" w:hAnsi="Times New Roman" w:cs="Times New Roman"/>
         </w:rPr>
-        <w:t>ПКП-2</w:t>
-      </w:r>
-      <w:r>
-        <w:rPr>
-          <w:rFonts w:ascii="Times New Roman" w:hAnsi="Times New Roman" w:cs="Times New Roman"/>
-        </w:rPr>
-        <w:t xml:space="preserve"> –</w:t>
-      </w:r>
-      <w:r>
-        <w:rPr>
-          <w:rFonts w:ascii="Times New Roman" w:hAnsi="Times New Roman" w:cs="Times New Roman"/>
-        </w:rPr>
-        <w:t xml:space="preserve"> с</w:t>
-      </w:r>
-      <w:r>
-        <w:rPr>
-          <w:rFonts w:ascii="Times New Roman" w:hAnsi="Times New Roman" w:cs="Times New Roman"/>
-        </w:rPr>
-        <w:t>пособен решать задачи в области развития науки, техники и технологии с учетом нормативного правового регулирования в сфере</w:t>
-      </w:r>
-      <w:r>
-        <w:rPr>
-          <w:rFonts w:ascii="Times New Roman" w:hAnsi="Times New Roman" w:cs="Times New Roman"/>
-        </w:rPr>
-        <w:t xml:space="preserve"> </w:t>
-      </w:r>
-      <w:r>
-        <w:rPr>
-          <w:rFonts w:ascii="Times New Roman" w:hAnsi="Times New Roman" w:cs="Times New Roman"/>
-        </w:rPr>
-        <w:t>интеллектуальной собственности</w:t>
-      </w:r>
-      <w:r>
-        <w:rPr>
-          <w:rFonts w:ascii="Times New Roman" w:hAnsi="Times New Roman" w:cs="Times New Roman"/>
-        </w:rPr>
-        <w:t>;</w:t>
+        <w:t>ПКП-2 –</w:t>
+      </w:r>
+      <w:r>
+        <w:rPr>
+          <w:rFonts w:ascii="Times New Roman" w:hAnsi="Times New Roman" w:cs="Times New Roman"/>
+        </w:rPr>
+        <w:t xml:space="preserve"> способен решать задачи в области развития науки, техники и технологии с учетом нормативного правового регулирования в сфере интеллектуальной собственности;</w:t>
       </w:r>
     </w:p>
     <w:p>
@@ -1374,25 +1209,7 @@
         <w:rPr>
           <w:rFonts w:ascii="Times New Roman" w:hAnsi="Times New Roman" w:cs="Times New Roman"/>
         </w:rPr>
-        <w:t xml:space="preserve"> </w:t>
-      </w:r>
-      <w:r>
-        <w:rPr>
-          <w:rFonts w:ascii="Times New Roman" w:hAnsi="Times New Roman" w:cs="Times New Roman"/>
-        </w:rPr>
-        <w:t>с</w:t>
-      </w:r>
-      <w:r>
-        <w:rPr>
-          <w:rFonts w:ascii="Times New Roman" w:hAnsi="Times New Roman" w:cs="Times New Roman"/>
-        </w:rPr>
-        <w:t>пособен применять современные информационные технологии при проектировании, реализации, оценке качества и анализа эффективности программного обеспечения для решения задач в различных предметных областях</w:t>
-      </w:r>
-      <w:r>
-        <w:rPr>
-          <w:rFonts w:ascii="Times New Roman" w:hAnsi="Times New Roman" w:cs="Times New Roman"/>
-        </w:rPr>
-        <w:t>;</w:t>
+        <w:t xml:space="preserve"> способен применять современные информационные технологии при проектировании, реализации, оценке качества и анализа эффективности программного обеспечения для решения задач в различных предметных областях;</w:t>
       </w:r>
     </w:p>
     <w:p>
@@ -1417,25 +1234,7 @@
         <w:rPr>
           <w:rFonts w:ascii="Times New Roman" w:hAnsi="Times New Roman" w:cs="Times New Roman"/>
         </w:rPr>
-        <w:t xml:space="preserve"> способен использовать основные методы и средства автоматизации проектирования, реализации, испытаний и оценки качества при создании конкурентоспособного программного продукта и программных комплексов, а также способен использовать методы и средства автоматизации, связанные с сопровождением, администрированием и модернизацией программных продуктов и программных</w:t>
-      </w:r>
-      <w:r>
-        <w:rPr>
-          <w:rFonts w:ascii="Times New Roman" w:hAnsi="Times New Roman" w:cs="Times New Roman"/>
-        </w:rPr>
-        <w:t xml:space="preserve"> </w:t>
-      </w:r>
-      <w:r>
-        <w:rPr>
-          <w:rFonts w:ascii="Times New Roman" w:hAnsi="Times New Roman" w:cs="Times New Roman"/>
-        </w:rPr>
-        <w:t>комплексов</w:t>
-      </w:r>
-      <w:r>
-        <w:rPr>
-          <w:rFonts w:ascii="Times New Roman" w:hAnsi="Times New Roman" w:cs="Times New Roman"/>
-        </w:rPr>
-        <w:t>;</w:t>
+        <w:t xml:space="preserve"> способен использовать основные методы и средства автоматизации проектирования, реализации, испытаний и оценки качества при создании конкурентоспособного программного продукта и программных комплексов, а также способен использовать методы и средства автоматизации, связанные с сопровождением, администрированием и модернизацией программных продуктов и программных комплексов;</w:t>
       </w:r>
     </w:p>
     <w:p>
@@ -1460,25 +1259,7 @@
         <w:rPr>
           <w:rFonts w:ascii="Times New Roman" w:hAnsi="Times New Roman" w:cs="Times New Roman"/>
         </w:rPr>
-        <w:t xml:space="preserve"> способен использовать знания направлений развития компьютеров с традиционной (нетрадиционной) архитектурой; современных системных программных средств: операционных систем, операционных и сетевых оболочек, сервисных программ; тенденции развития</w:t>
-      </w:r>
-      <w:r>
-        <w:rPr>
-          <w:rFonts w:ascii="Times New Roman" w:hAnsi="Times New Roman" w:cs="Times New Roman"/>
-        </w:rPr>
-        <w:t xml:space="preserve"> </w:t>
-      </w:r>
-      <w:r>
-        <w:rPr>
-          <w:rFonts w:ascii="Times New Roman" w:hAnsi="Times New Roman" w:cs="Times New Roman"/>
-        </w:rPr>
-        <w:t>функций и архитектур проблемно-ориентированных программных систем и комплексов в профессиональной деятельности</w:t>
-      </w:r>
-      <w:r>
-        <w:rPr>
-          <w:rFonts w:ascii="Times New Roman" w:hAnsi="Times New Roman" w:cs="Times New Roman"/>
-        </w:rPr>
-        <w:t>;</w:t>
+        <w:t xml:space="preserve"> способен использовать знания направлений развития компьютеров с традиционной (нетрадиционной) архитектурой; современных системных программных средств: операционных систем, операционных и сетевых оболочек, сервисных программ; тенденции развития функций и архитектур проблемно-ориентированных программных систем и комплексов в профессиональной деятельности;</w:t>
       </w:r>
     </w:p>
     <w:p>
@@ -1503,19 +1284,7 @@
         <w:rPr>
           <w:rFonts w:ascii="Times New Roman" w:hAnsi="Times New Roman" w:cs="Times New Roman"/>
         </w:rPr>
-        <w:t xml:space="preserve"> способен использовать современные методы разработки и реализации конкретных алгоритмов математических моделей на базе языков</w:t>
-      </w:r>
-      <w:r>
-        <w:rPr>
-          <w:rFonts w:ascii="Times New Roman" w:hAnsi="Times New Roman" w:cs="Times New Roman"/>
-        </w:rPr>
-        <w:t xml:space="preserve"> </w:t>
-      </w:r>
-      <w:r>
-        <w:rPr>
-          <w:rFonts w:ascii="Times New Roman" w:hAnsi="Times New Roman" w:cs="Times New Roman"/>
-        </w:rPr>
-        <w:t>программирования и пакетов прикладных программ моделирования</w:t>
+        <w:t xml:space="preserve"> способен использовать современные методы разработки и реализации конкретных алгоритмов математических моделей на базе языков программирования и пакетов прикладных программ моделирования</w:t>
       </w:r>
     </w:p>
     <w:p>
@@ -1540,43 +1309,27 @@
         <w:rPr>
           <w:rFonts w:ascii="Times New Roman" w:hAnsi="Times New Roman" w:cs="Times New Roman"/>
         </w:rPr>
-        <w:t xml:space="preserve"> способен понимать сущность и значение информации в развитии общества, использовать основные методы получения и работы с</w:t>
-      </w:r>
-      <w:r>
-        <w:rPr>
-          <w:rFonts w:ascii="Times New Roman" w:hAnsi="Times New Roman" w:cs="Times New Roman"/>
-        </w:rPr>
-        <w:t xml:space="preserve"> </w:t>
-      </w:r>
-      <w:r>
-        <w:rPr>
-          <w:rFonts w:ascii="Times New Roman" w:hAnsi="Times New Roman" w:cs="Times New Roman"/>
-        </w:rPr>
-        <w:t>информацией с учетом современных технологий цифровой экономики и информационной безопасности</w:t>
-      </w:r>
-      <w:r>
-        <w:rPr>
-          <w:rFonts w:ascii="Times New Roman" w:hAnsi="Times New Roman" w:cs="Times New Roman"/>
-        </w:rPr>
-        <w:t>.</w:t>
-      </w:r>
-    </w:p>
-    <w:p>
-      <w:pPr>
-        <w:rPr>
-          <w:rFonts w:ascii="Times New Roman" w:hAnsi="Times New Roman" w:cs="Times New Roman"/>
-        </w:rPr>
-      </w:pPr>
-    </w:p>
-    <w:p>
-      <w:pPr>
-        <w:rPr>
+        <w:t xml:space="preserve"> способен понимать сущность и значение информации в развитии общества, использовать основные методы получения и работы с информацией с учетом современных технологий цифровой экономики и информационной безопасности.</w:t>
+      </w:r>
+    </w:p>
+    <w:p>
+      <w:pPr>
+        <w:rPr>
+          <w:rFonts w:ascii="Times New Roman" w:hAnsi="Times New Roman" w:cs="Times New Roman"/>
+        </w:rPr>
+      </w:pPr>
+    </w:p>
+    <w:p>
+      <w:pPr>
+        <w:rPr>
+          <w:rFonts w:ascii="Times New Roman" w:hAnsi="Times New Roman" w:cs="Times New Roman"/>
           <w:sz w:val="28"/>
           <w:szCs w:val="28"/>
         </w:rPr>
       </w:pPr>
       <w:r>
         <w:rPr>
+          <w:rFonts w:ascii="Times New Roman" w:hAnsi="Times New Roman" w:cs="Times New Roman"/>
           <w:b/>
           <w:sz w:val="28"/>
           <w:szCs w:val="28"/>
@@ -1585,6 +1338,7 @@
       </w:r>
       <w:r>
         <w:rPr>
+          <w:rFonts w:ascii="Times New Roman" w:hAnsi="Times New Roman" w:cs="Times New Roman"/>
           <w:b/>
           <w:sz w:val="28"/>
           <w:szCs w:val="28"/>
@@ -1597,6 +1351,9 @@
       <w:pPr>
         <w:ind w:firstLine="720"/>
         <w:jc w:val="both"/>
+        <w:rPr>
+          <w:rFonts w:ascii="Times New Roman" w:hAnsi="Times New Roman" w:cs="Times New Roman"/>
+        </w:rPr>
       </w:pPr>
       <w:r>
         <w:rPr>
@@ -1612,13 +1369,22 @@
       </w:r>
     </w:p>
     <w:p>
-      <w:r>
+      <w:pPr>
+        <w:rPr>
+          <w:rFonts w:ascii="Times New Roman" w:hAnsi="Times New Roman" w:cs="Times New Roman"/>
+        </w:rPr>
+      </w:pPr>
+      <w:r>
+        <w:rPr>
+          <w:rFonts w:ascii="Times New Roman" w:hAnsi="Times New Roman" w:cs="Times New Roman"/>
+        </w:rPr>
         <w:br w:type="page"/>
       </w:r>
     </w:p>
     <w:p>
       <w:pPr>
         <w:rPr>
+          <w:rFonts w:ascii="Times New Roman" w:hAnsi="Times New Roman" w:cs="Times New Roman"/>
           <w:sz w:val="32"/>
           <w:szCs w:val="32"/>
         </w:rPr>
@@ -1648,6 +1414,7 @@
       <w:pPr>
         <w:spacing w:before="240"/>
         <w:rPr>
+          <w:rFonts w:ascii="Times New Roman" w:hAnsi="Times New Roman" w:cs="Times New Roman"/>
           <w:sz w:val="28"/>
           <w:szCs w:val="28"/>
         </w:rPr>
@@ -1672,8 +1439,19 @@
         <w:t>Организация учебных занятий</w:t>
       </w:r>
     </w:p>
-    <w:p/>
-    <w:p>
+    <w:p>
+      <w:pPr>
+        <w:rPr>
+          <w:rFonts w:ascii="Times New Roman" w:hAnsi="Times New Roman" w:cs="Times New Roman"/>
+        </w:rPr>
+      </w:pPr>
+    </w:p>
+    <w:p>
+      <w:pPr>
+        <w:rPr>
+          <w:rFonts w:ascii="Times New Roman" w:hAnsi="Times New Roman" w:cs="Times New Roman"/>
+        </w:rPr>
+      </w:pPr>
       <w:r>
         <w:rPr>
           <w:rFonts w:ascii="Times New Roman" w:hAnsi="Times New Roman" w:cs="Times New Roman"/>
@@ -1736,8 +1514,14 @@
           <w:p>
             <w:pPr>
               <w:jc w:val="center"/>
+              <w:rPr>
+                <w:rFonts w:ascii="Times New Roman" w:hAnsi="Times New Roman" w:cs="Times New Roman"/>
+              </w:rPr>
             </w:pPr>
             <w:r>
+              <w:rPr>
+                <w:rFonts w:ascii="Times New Roman" w:hAnsi="Times New Roman" w:cs="Times New Roman"/>
+              </w:rPr>
               <w:t xml:space="preserve">Трудоёмкость, объёмы учебной работы и наполняемость групп обучающихся </w:t>
             </w:r>
           </w:p>
@@ -1764,12 +1548,14 @@
             <w:pPr>
               <w:jc w:val="center"/>
               <w:rPr>
+                <w:rFonts w:ascii="Times New Roman" w:hAnsi="Times New Roman" w:cs="Times New Roman"/>
                 <w:sz w:val="16"/>
                 <w:szCs w:val="16"/>
               </w:rPr>
             </w:pPr>
             <w:r>
               <w:rPr>
+                <w:rFonts w:ascii="Times New Roman" w:hAnsi="Times New Roman" w:cs="Times New Roman"/>
                 <w:sz w:val="16"/>
                 <w:szCs w:val="16"/>
               </w:rPr>
@@ -1780,12 +1566,14 @@
             <w:pPr>
               <w:jc w:val="center"/>
               <w:rPr>
+                <w:rFonts w:ascii="Times New Roman" w:hAnsi="Times New Roman" w:cs="Times New Roman"/>
                 <w:sz w:val="16"/>
                 <w:szCs w:val="16"/>
               </w:rPr>
             </w:pPr>
             <w:r>
               <w:rPr>
+                <w:rFonts w:ascii="Times New Roman" w:hAnsi="Times New Roman" w:cs="Times New Roman"/>
                 <w:sz w:val="16"/>
                 <w:szCs w:val="16"/>
               </w:rPr>
@@ -1808,30 +1596,18 @@
             <w:pPr>
               <w:jc w:val="center"/>
               <w:rPr>
+                <w:rFonts w:ascii="Times New Roman" w:hAnsi="Times New Roman" w:cs="Times New Roman"/>
                 <w:sz w:val="16"/>
                 <w:szCs w:val="16"/>
               </w:rPr>
             </w:pPr>
             <w:r>
               <w:rPr>
+                <w:rFonts w:ascii="Times New Roman" w:hAnsi="Times New Roman" w:cs="Times New Roman"/>
                 <w:sz w:val="16"/>
                 <w:szCs w:val="16"/>
               </w:rPr>
-              <w:t>Контактная работа</w:t>
-            </w:r>
-            <w:r>
-              <w:rPr>
-                <w:sz w:val="16"/>
-                <w:szCs w:val="16"/>
-              </w:rPr>
-              <w:t xml:space="preserve"> обучающихся</w:t>
-            </w:r>
-            <w:r>
-              <w:rPr>
-                <w:sz w:val="16"/>
-                <w:szCs w:val="16"/>
-              </w:rPr>
-              <w:t xml:space="preserve"> с преподавателем</w:t>
+              <w:t>Контактная работа обучающихся с преподавателем</w:t>
             </w:r>
           </w:p>
         </w:tc>
@@ -1849,12 +1625,14 @@
           <w:p>
             <w:pPr>
               <w:rPr>
+                <w:rFonts w:ascii="Times New Roman" w:hAnsi="Times New Roman" w:cs="Times New Roman"/>
                 <w:sz w:val="16"/>
                 <w:szCs w:val="16"/>
               </w:rPr>
             </w:pPr>
             <w:r>
               <w:rPr>
+                <w:rFonts w:ascii="Times New Roman" w:hAnsi="Times New Roman" w:cs="Times New Roman"/>
                 <w:sz w:val="16"/>
                 <w:szCs w:val="16"/>
               </w:rPr>
@@ -1879,12 +1657,14 @@
             <w:pPr>
               <w:jc w:val="center"/>
               <w:rPr>
+                <w:rFonts w:ascii="Times New Roman" w:hAnsi="Times New Roman" w:cs="Times New Roman"/>
                 <w:sz w:val="16"/>
                 <w:szCs w:val="16"/>
               </w:rPr>
             </w:pPr>
             <w:r>
               <w:rPr>
+                <w:rFonts w:ascii="Times New Roman" w:hAnsi="Times New Roman" w:cs="Times New Roman"/>
                 <w:sz w:val="16"/>
                 <w:szCs w:val="16"/>
               </w:rPr>
@@ -1895,12 +1675,14 @@
             <w:pPr>
               <w:jc w:val="center"/>
               <w:rPr>
+                <w:rFonts w:ascii="Times New Roman" w:hAnsi="Times New Roman" w:cs="Times New Roman"/>
                 <w:sz w:val="16"/>
                 <w:szCs w:val="16"/>
               </w:rPr>
             </w:pPr>
             <w:r>
               <w:rPr>
+                <w:rFonts w:ascii="Times New Roman" w:hAnsi="Times New Roman" w:cs="Times New Roman"/>
                 <w:sz w:val="16"/>
                 <w:szCs w:val="16"/>
               </w:rPr>
@@ -1925,12 +1707,14 @@
             <w:pPr>
               <w:jc w:val="center"/>
               <w:rPr>
+                <w:rFonts w:ascii="Times New Roman" w:hAnsi="Times New Roman" w:cs="Times New Roman"/>
                 <w:sz w:val="16"/>
                 <w:szCs w:val="16"/>
               </w:rPr>
             </w:pPr>
             <w:r>
               <w:rPr>
+                <w:rFonts w:ascii="Times New Roman" w:hAnsi="Times New Roman" w:cs="Times New Roman"/>
                 <w:sz w:val="16"/>
                 <w:szCs w:val="16"/>
               </w:rPr>
@@ -1958,6 +1742,7 @@
           <w:p>
             <w:pPr>
               <w:rPr>
+                <w:rFonts w:ascii="Times New Roman" w:hAnsi="Times New Roman" w:cs="Times New Roman"/>
                 <w:sz w:val="16"/>
                 <w:szCs w:val="16"/>
               </w:rPr>
@@ -1980,12 +1765,14 @@
             <w:pPr>
               <w:jc w:val="center"/>
               <w:rPr>
+                <w:rFonts w:ascii="Times New Roman" w:hAnsi="Times New Roman" w:cs="Times New Roman"/>
                 <w:sz w:val="16"/>
                 <w:szCs w:val="16"/>
               </w:rPr>
             </w:pPr>
             <w:r>
               <w:rPr>
+                <w:rFonts w:ascii="Times New Roman" w:hAnsi="Times New Roman" w:cs="Times New Roman"/>
                 <w:sz w:val="16"/>
                 <w:szCs w:val="16"/>
               </w:rPr>
@@ -2009,12 +1796,14 @@
             <w:pPr>
               <w:jc w:val="center"/>
               <w:rPr>
+                <w:rFonts w:ascii="Times New Roman" w:hAnsi="Times New Roman" w:cs="Times New Roman"/>
                 <w:sz w:val="16"/>
                 <w:szCs w:val="16"/>
               </w:rPr>
             </w:pPr>
             <w:r>
               <w:rPr>
+                <w:rFonts w:ascii="Times New Roman" w:hAnsi="Times New Roman" w:cs="Times New Roman"/>
                 <w:sz w:val="16"/>
                 <w:szCs w:val="16"/>
               </w:rPr>
@@ -2038,12 +1827,14 @@
             <w:pPr>
               <w:jc w:val="center"/>
               <w:rPr>
+                <w:rFonts w:ascii="Times New Roman" w:hAnsi="Times New Roman" w:cs="Times New Roman"/>
                 <w:sz w:val="16"/>
                 <w:szCs w:val="16"/>
               </w:rPr>
             </w:pPr>
             <w:r>
               <w:rPr>
+                <w:rFonts w:ascii="Times New Roman" w:hAnsi="Times New Roman" w:cs="Times New Roman"/>
                 <w:sz w:val="16"/>
                 <w:szCs w:val="16"/>
               </w:rPr>
@@ -2067,12 +1858,14 @@
             <w:pPr>
               <w:jc w:val="center"/>
               <w:rPr>
+                <w:rFonts w:ascii="Times New Roman" w:hAnsi="Times New Roman" w:cs="Times New Roman"/>
                 <w:sz w:val="16"/>
                 <w:szCs w:val="16"/>
               </w:rPr>
             </w:pPr>
             <w:r>
               <w:rPr>
+                <w:rFonts w:ascii="Times New Roman" w:hAnsi="Times New Roman" w:cs="Times New Roman"/>
                 <w:sz w:val="16"/>
                 <w:szCs w:val="16"/>
               </w:rPr>
@@ -2080,6 +1873,7 @@
             </w:r>
             <w:r>
               <w:rPr>
+                <w:rFonts w:ascii="Times New Roman" w:hAnsi="Times New Roman" w:cs="Times New Roman"/>
                 <w:sz w:val="16"/>
                 <w:szCs w:val="16"/>
               </w:rPr>
@@ -2104,12 +1898,14 @@
             <w:pPr>
               <w:jc w:val="center"/>
               <w:rPr>
+                <w:rFonts w:ascii="Times New Roman" w:hAnsi="Times New Roman" w:cs="Times New Roman"/>
                 <w:sz w:val="16"/>
                 <w:szCs w:val="16"/>
               </w:rPr>
             </w:pPr>
             <w:r>
               <w:rPr>
+                <w:rFonts w:ascii="Times New Roman" w:hAnsi="Times New Roman" w:cs="Times New Roman"/>
                 <w:sz w:val="16"/>
                 <w:szCs w:val="16"/>
               </w:rPr>
@@ -2117,6 +1913,7 @@
             </w:r>
             <w:r>
               <w:rPr>
+                <w:rFonts w:ascii="Times New Roman" w:hAnsi="Times New Roman" w:cs="Times New Roman"/>
                 <w:sz w:val="16"/>
                 <w:szCs w:val="16"/>
                 <w:lang w:val="en-US"/>
@@ -2125,6 +1922,7 @@
             </w:r>
             <w:r>
               <w:rPr>
+                <w:rFonts w:ascii="Times New Roman" w:hAnsi="Times New Roman" w:cs="Times New Roman"/>
                 <w:sz w:val="16"/>
                 <w:szCs w:val="16"/>
               </w:rPr>
@@ -2148,12 +1946,14 @@
             <w:pPr>
               <w:jc w:val="center"/>
               <w:rPr>
+                <w:rFonts w:ascii="Times New Roman" w:hAnsi="Times New Roman" w:cs="Times New Roman"/>
                 <w:sz w:val="16"/>
                 <w:szCs w:val="16"/>
               </w:rPr>
             </w:pPr>
             <w:r>
               <w:rPr>
+                <w:rFonts w:ascii="Times New Roman" w:hAnsi="Times New Roman" w:cs="Times New Roman"/>
                 <w:sz w:val="16"/>
                 <w:szCs w:val="16"/>
               </w:rPr>
@@ -2161,6 +1961,7 @@
             </w:r>
             <w:r>
               <w:rPr>
+                <w:rFonts w:ascii="Times New Roman" w:hAnsi="Times New Roman" w:cs="Times New Roman"/>
                 <w:sz w:val="16"/>
                 <w:szCs w:val="16"/>
                 <w:lang w:val="en-US"/>
@@ -2169,6 +1970,7 @@
             </w:r>
             <w:r>
               <w:rPr>
+                <w:rFonts w:ascii="Times New Roman" w:hAnsi="Times New Roman" w:cs="Times New Roman"/>
                 <w:sz w:val="16"/>
                 <w:szCs w:val="16"/>
               </w:rPr>
@@ -2192,12 +1994,14 @@
             <w:pPr>
               <w:jc w:val="center"/>
               <w:rPr>
+                <w:rFonts w:ascii="Times New Roman" w:hAnsi="Times New Roman" w:cs="Times New Roman"/>
                 <w:sz w:val="16"/>
                 <w:szCs w:val="16"/>
               </w:rPr>
             </w:pPr>
             <w:r>
               <w:rPr>
+                <w:rFonts w:ascii="Times New Roman" w:hAnsi="Times New Roman" w:cs="Times New Roman"/>
                 <w:sz w:val="16"/>
                 <w:szCs w:val="16"/>
               </w:rPr>
@@ -2221,12 +2025,14 @@
             <w:pPr>
               <w:jc w:val="center"/>
               <w:rPr>
+                <w:rFonts w:ascii="Times New Roman" w:hAnsi="Times New Roman" w:cs="Times New Roman"/>
                 <w:sz w:val="16"/>
                 <w:szCs w:val="16"/>
               </w:rPr>
             </w:pPr>
             <w:r>
               <w:rPr>
+                <w:rFonts w:ascii="Times New Roman" w:hAnsi="Times New Roman" w:cs="Times New Roman"/>
                 <w:sz w:val="16"/>
                 <w:szCs w:val="16"/>
               </w:rPr>
@@ -2250,12 +2056,14 @@
             <w:pPr>
               <w:jc w:val="center"/>
               <w:rPr>
+                <w:rFonts w:ascii="Times New Roman" w:hAnsi="Times New Roman" w:cs="Times New Roman"/>
                 <w:sz w:val="16"/>
                 <w:szCs w:val="16"/>
               </w:rPr>
             </w:pPr>
             <w:r>
               <w:rPr>
+                <w:rFonts w:ascii="Times New Roman" w:hAnsi="Times New Roman" w:cs="Times New Roman"/>
                 <w:sz w:val="16"/>
                 <w:szCs w:val="16"/>
               </w:rPr>
@@ -2263,6 +2071,7 @@
             </w:r>
             <w:r>
               <w:rPr>
+                <w:rFonts w:ascii="Times New Roman" w:hAnsi="Times New Roman" w:cs="Times New Roman"/>
                 <w:sz w:val="16"/>
                 <w:szCs w:val="16"/>
               </w:rPr>
@@ -2287,12 +2096,14 @@
             <w:pPr>
               <w:jc w:val="center"/>
               <w:rPr>
+                <w:rFonts w:ascii="Times New Roman" w:hAnsi="Times New Roman" w:cs="Times New Roman"/>
                 <w:sz w:val="16"/>
                 <w:szCs w:val="16"/>
               </w:rPr>
             </w:pPr>
             <w:r>
               <w:rPr>
+                <w:rFonts w:ascii="Times New Roman" w:hAnsi="Times New Roman" w:cs="Times New Roman"/>
                 <w:sz w:val="16"/>
                 <w:szCs w:val="16"/>
               </w:rPr>
@@ -2316,12 +2127,14 @@
             <w:pPr>
               <w:jc w:val="center"/>
               <w:rPr>
+                <w:rFonts w:ascii="Times New Roman" w:hAnsi="Times New Roman" w:cs="Times New Roman"/>
                 <w:sz w:val="16"/>
                 <w:szCs w:val="16"/>
               </w:rPr>
             </w:pPr>
             <w:r>
               <w:rPr>
+                <w:rFonts w:ascii="Times New Roman" w:hAnsi="Times New Roman" w:cs="Times New Roman"/>
                 <w:sz w:val="16"/>
                 <w:szCs w:val="16"/>
               </w:rPr>
@@ -2329,6 +2142,7 @@
             </w:r>
             <w:r>
               <w:rPr>
+                <w:rFonts w:ascii="Times New Roman" w:hAnsi="Times New Roman" w:cs="Times New Roman"/>
                 <w:sz w:val="16"/>
                 <w:szCs w:val="16"/>
               </w:rPr>
@@ -2353,12 +2167,14 @@
             <w:pPr>
               <w:jc w:val="center"/>
               <w:rPr>
+                <w:rFonts w:ascii="Times New Roman" w:hAnsi="Times New Roman" w:cs="Times New Roman"/>
                 <w:sz w:val="16"/>
                 <w:szCs w:val="16"/>
               </w:rPr>
             </w:pPr>
             <w:r>
               <w:rPr>
+                <w:rFonts w:ascii="Times New Roman" w:hAnsi="Times New Roman" w:cs="Times New Roman"/>
                 <w:sz w:val="16"/>
                 <w:szCs w:val="16"/>
               </w:rPr>
@@ -2366,6 +2182,7 @@
             </w:r>
             <w:r>
               <w:rPr>
+                <w:rFonts w:ascii="Times New Roman" w:hAnsi="Times New Roman" w:cs="Times New Roman"/>
                 <w:sz w:val="16"/>
                 <w:szCs w:val="16"/>
               </w:rPr>
@@ -2390,35 +2207,32 @@
             <w:pPr>
               <w:jc w:val="center"/>
               <w:rPr>
+                <w:rFonts w:ascii="Times New Roman" w:hAnsi="Times New Roman" w:cs="Times New Roman"/>
                 <w:sz w:val="16"/>
                 <w:szCs w:val="16"/>
               </w:rPr>
             </w:pPr>
             <w:r>
               <w:rPr>
+                <w:rFonts w:ascii="Times New Roman" w:hAnsi="Times New Roman" w:cs="Times New Roman"/>
                 <w:sz w:val="16"/>
                 <w:szCs w:val="16"/>
               </w:rPr>
-              <w:t xml:space="preserve">сам. раб. </w:t>
-            </w:r>
-            <w:r>
-              <w:rPr>
-                <w:sz w:val="16"/>
-                <w:szCs w:val="16"/>
-              </w:rPr>
-              <w:t>с использованием</w:t>
+              <w:t>сам. раб. с использованием</w:t>
             </w:r>
           </w:p>
           <w:p>
             <w:pPr>
               <w:jc w:val="center"/>
               <w:rPr>
+                <w:rFonts w:ascii="Times New Roman" w:hAnsi="Times New Roman" w:cs="Times New Roman"/>
                 <w:sz w:val="16"/>
                 <w:szCs w:val="16"/>
               </w:rPr>
             </w:pPr>
             <w:r>
               <w:rPr>
+                <w:rFonts w:ascii="Times New Roman" w:hAnsi="Times New Roman" w:cs="Times New Roman"/>
                 <w:sz w:val="16"/>
                 <w:szCs w:val="16"/>
               </w:rPr>
@@ -2442,39 +2256,18 @@
             <w:pPr>
               <w:jc w:val="center"/>
               <w:rPr>
+                <w:rFonts w:ascii="Times New Roman" w:hAnsi="Times New Roman" w:cs="Times New Roman"/>
                 <w:sz w:val="16"/>
                 <w:szCs w:val="16"/>
               </w:rPr>
             </w:pPr>
             <w:r>
               <w:rPr>
+                <w:rFonts w:ascii="Times New Roman" w:hAnsi="Times New Roman" w:cs="Times New Roman"/>
                 <w:sz w:val="16"/>
                 <w:szCs w:val="16"/>
               </w:rPr>
-              <w:t>текущий контроль</w:t>
-            </w:r>
-            <w:r>
-              <w:rPr>
-                <w:sz w:val="16"/>
-                <w:szCs w:val="16"/>
-              </w:rPr>
-              <w:t xml:space="preserve"> (</w:t>
-            </w:r>
-            <w:proofErr w:type="spellStart"/>
-            <w:r>
-              <w:rPr>
-                <w:sz w:val="16"/>
-                <w:szCs w:val="16"/>
-              </w:rPr>
-              <w:t>сам.раб</w:t>
-            </w:r>
-            <w:proofErr w:type="spellEnd"/>
-            <w:r>
-              <w:rPr>
-                <w:sz w:val="16"/>
-                <w:szCs w:val="16"/>
-              </w:rPr>
-              <w:t>.)</w:t>
+              <w:t>текущий контроль (сам.раб.)</w:t>
             </w:r>
           </w:p>
         </w:tc>
@@ -2494,46 +2287,18 @@
             <w:pPr>
               <w:jc w:val="center"/>
               <w:rPr>
+                <w:rFonts w:ascii="Times New Roman" w:hAnsi="Times New Roman" w:cs="Times New Roman"/>
                 <w:sz w:val="16"/>
                 <w:szCs w:val="16"/>
               </w:rPr>
             </w:pPr>
             <w:r>
               <w:rPr>
+                <w:rFonts w:ascii="Times New Roman" w:hAnsi="Times New Roman" w:cs="Times New Roman"/>
                 <w:sz w:val="16"/>
                 <w:szCs w:val="16"/>
               </w:rPr>
-              <w:t>п</w:t>
-            </w:r>
-            <w:r>
-              <w:rPr>
-                <w:sz w:val="16"/>
-                <w:szCs w:val="16"/>
-              </w:rPr>
-              <w:t>ромежуточная аттестация</w:t>
-            </w:r>
-            <w:r>
-              <w:rPr>
-                <w:sz w:val="16"/>
-                <w:szCs w:val="16"/>
-              </w:rPr>
-              <w:t xml:space="preserve"> (</w:t>
-            </w:r>
-            <w:proofErr w:type="spellStart"/>
-            <w:r>
-              <w:rPr>
-                <w:sz w:val="16"/>
-                <w:szCs w:val="16"/>
-              </w:rPr>
-              <w:t>сам.раб</w:t>
-            </w:r>
-            <w:proofErr w:type="spellEnd"/>
-            <w:r>
-              <w:rPr>
-                <w:sz w:val="16"/>
-                <w:szCs w:val="16"/>
-              </w:rPr>
-              <w:t>.)</w:t>
+              <w:t>промежуточная аттестация (сам.раб.)</w:t>
             </w:r>
           </w:p>
         </w:tc>
@@ -2553,55 +2318,36 @@
             <w:pPr>
               <w:jc w:val="center"/>
               <w:rPr>
+                <w:rFonts w:ascii="Times New Roman" w:hAnsi="Times New Roman" w:cs="Times New Roman"/>
                 <w:sz w:val="16"/>
                 <w:szCs w:val="16"/>
               </w:rPr>
             </w:pPr>
             <w:r>
               <w:rPr>
+                <w:rFonts w:ascii="Times New Roman" w:hAnsi="Times New Roman" w:cs="Times New Roman"/>
                 <w:sz w:val="16"/>
                 <w:szCs w:val="16"/>
               </w:rPr>
-              <w:t>итоговая  аттестация</w:t>
-            </w:r>
-            <w:r>
-              <w:rPr>
-                <w:sz w:val="16"/>
-                <w:szCs w:val="16"/>
-              </w:rPr>
-              <w:t xml:space="preserve"> </w:t>
+              <w:t xml:space="preserve">итоговая  аттестация </w:t>
             </w:r>
           </w:p>
           <w:p>
             <w:pPr>
               <w:jc w:val="center"/>
               <w:rPr>
+                <w:rFonts w:ascii="Times New Roman" w:hAnsi="Times New Roman" w:cs="Times New Roman"/>
                 <w:sz w:val="16"/>
                 <w:szCs w:val="16"/>
               </w:rPr>
             </w:pPr>
             <w:r>
               <w:rPr>
+                <w:rFonts w:ascii="Times New Roman" w:hAnsi="Times New Roman" w:cs="Times New Roman"/>
                 <w:sz w:val="16"/>
                 <w:szCs w:val="16"/>
               </w:rPr>
-              <w:t>(</w:t>
-            </w:r>
-            <w:proofErr w:type="spellStart"/>
-            <w:r>
-              <w:rPr>
-                <w:sz w:val="16"/>
-                <w:szCs w:val="16"/>
-              </w:rPr>
-              <w:t>сам.раб</w:t>
-            </w:r>
-            <w:proofErr w:type="spellEnd"/>
-            <w:r>
-              <w:rPr>
-                <w:sz w:val="16"/>
-                <w:szCs w:val="16"/>
-              </w:rPr>
-              <w:t>.)</w:t>
+              <w:t>(сам.раб.)</w:t>
             </w:r>
           </w:p>
         </w:tc>
@@ -2620,6 +2366,7 @@
           <w:p>
             <w:pPr>
               <w:rPr>
+                <w:rFonts w:ascii="Times New Roman" w:hAnsi="Times New Roman" w:cs="Times New Roman"/>
                 <w:sz w:val="16"/>
                 <w:szCs w:val="16"/>
               </w:rPr>
@@ -2641,6 +2388,7 @@
           <w:p>
             <w:pPr>
               <w:rPr>
+                <w:rFonts w:ascii="Times New Roman" w:hAnsi="Times New Roman" w:cs="Times New Roman"/>
                 <w:sz w:val="16"/>
                 <w:szCs w:val="16"/>
               </w:rPr>
@@ -2665,11 +2413,15 @@
             <w:pPr>
               <w:jc w:val="center"/>
               <w:rPr>
+                <w:rFonts w:ascii="Times New Roman" w:hAnsi="Times New Roman" w:cs="Times New Roman"/>
                 <w:sz w:val="16"/>
                 <w:szCs w:val="16"/>
               </w:rPr>
             </w:pPr>
             <w:r>
+              <w:rPr>
+                <w:rFonts w:ascii="Times New Roman" w:hAnsi="Times New Roman" w:cs="Times New Roman"/>
+              </w:rPr>
               <w:t>ОСНОВНАЯ ТРАЕКТОРИЯ</w:t>
             </w:r>
           </w:p>
@@ -2692,11 +2444,15 @@
             <w:pPr>
               <w:jc w:val="center"/>
               <w:rPr>
+                <w:rFonts w:ascii="Times New Roman" w:hAnsi="Times New Roman" w:cs="Times New Roman"/>
                 <w:sz w:val="16"/>
                 <w:szCs w:val="16"/>
               </w:rPr>
             </w:pPr>
             <w:r>
+              <w:rPr>
+                <w:rFonts w:ascii="Times New Roman" w:hAnsi="Times New Roman" w:cs="Times New Roman"/>
+              </w:rPr>
               <w:t>Форма обучения: очная</w:t>
             </w:r>
           </w:p>
@@ -2717,12 +2473,14 @@
           <w:p>
             <w:pPr>
               <w:rPr>
+                <w:rFonts w:ascii="Times New Roman" w:hAnsi="Times New Roman" w:cs="Times New Roman"/>
                 <w:sz w:val="16"/>
                 <w:szCs w:val="16"/>
               </w:rPr>
             </w:pPr>
             <w:r>
               <w:rPr>
+                <w:rFonts w:ascii="Times New Roman" w:hAnsi="Times New Roman" w:cs="Times New Roman"/>
                 <w:sz w:val="16"/>
                 <w:szCs w:val="16"/>
               </w:rPr>
@@ -2745,12 +2503,14 @@
             <w:pPr>
               <w:jc w:val="center"/>
               <w:rPr>
+                <w:rFonts w:ascii="Times New Roman" w:hAnsi="Times New Roman" w:cs="Times New Roman"/>
                 <w:sz w:val="16"/>
                 <w:szCs w:val="16"/>
               </w:rPr>
             </w:pPr>
             <w:r>
               <w:rPr>
+                <w:rFonts w:ascii="Times New Roman" w:hAnsi="Times New Roman" w:cs="Times New Roman"/>
                 <w:sz w:val="16"/>
                 <w:szCs w:val="16"/>
               </w:rPr>
@@ -2773,6 +2533,7 @@
             <w:pPr>
               <w:jc w:val="center"/>
               <w:rPr>
+                <w:rFonts w:ascii="Times New Roman" w:hAnsi="Times New Roman" w:cs="Times New Roman"/>
                 <w:sz w:val="16"/>
                 <w:szCs w:val="16"/>
               </w:rPr>
@@ -2794,12 +2555,14 @@
             <w:pPr>
               <w:jc w:val="center"/>
               <w:rPr>
+                <w:rFonts w:ascii="Times New Roman" w:hAnsi="Times New Roman" w:cs="Times New Roman"/>
                 <w:sz w:val="16"/>
                 <w:szCs w:val="16"/>
               </w:rPr>
             </w:pPr>
             <w:r>
               <w:rPr>
+                <w:rFonts w:ascii="Times New Roman" w:hAnsi="Times New Roman" w:cs="Times New Roman"/>
                 <w:sz w:val="16"/>
                 <w:szCs w:val="16"/>
               </w:rPr>
@@ -2822,6 +2585,7 @@
             <w:pPr>
               <w:jc w:val="center"/>
               <w:rPr>
+                <w:rFonts w:ascii="Times New Roman" w:hAnsi="Times New Roman" w:cs="Times New Roman"/>
                 <w:sz w:val="16"/>
                 <w:szCs w:val="16"/>
               </w:rPr>
@@ -2843,6 +2607,7 @@
             <w:pPr>
               <w:jc w:val="center"/>
               <w:rPr>
+                <w:rFonts w:ascii="Times New Roman" w:hAnsi="Times New Roman" w:cs="Times New Roman"/>
                 <w:sz w:val="16"/>
                 <w:szCs w:val="16"/>
               </w:rPr>
@@ -2864,6 +2629,7 @@
             <w:pPr>
               <w:jc w:val="center"/>
               <w:rPr>
+                <w:rFonts w:ascii="Times New Roman" w:hAnsi="Times New Roman" w:cs="Times New Roman"/>
                 <w:sz w:val="16"/>
                 <w:szCs w:val="16"/>
               </w:rPr>
@@ -2885,6 +2651,7 @@
             <w:pPr>
               <w:jc w:val="center"/>
               <w:rPr>
+                <w:rFonts w:ascii="Times New Roman" w:hAnsi="Times New Roman" w:cs="Times New Roman"/>
                 <w:sz w:val="16"/>
                 <w:szCs w:val="16"/>
               </w:rPr>
@@ -2906,12 +2673,14 @@
             <w:pPr>
               <w:jc w:val="center"/>
               <w:rPr>
+                <w:rFonts w:ascii="Times New Roman" w:hAnsi="Times New Roman" w:cs="Times New Roman"/>
                 <w:sz w:val="16"/>
                 <w:szCs w:val="16"/>
               </w:rPr>
             </w:pPr>
             <w:r>
               <w:rPr>
+                <w:rFonts w:ascii="Times New Roman" w:hAnsi="Times New Roman" w:cs="Times New Roman"/>
                 <w:sz w:val="16"/>
                 <w:szCs w:val="16"/>
               </w:rPr>
@@ -2934,12 +2703,14 @@
             <w:pPr>
               <w:jc w:val="center"/>
               <w:rPr>
+                <w:rFonts w:ascii="Times New Roman" w:hAnsi="Times New Roman" w:cs="Times New Roman"/>
                 <w:sz w:val="16"/>
                 <w:szCs w:val="16"/>
               </w:rPr>
             </w:pPr>
             <w:r>
               <w:rPr>
+                <w:rFonts w:ascii="Times New Roman" w:hAnsi="Times New Roman" w:cs="Times New Roman"/>
                 <w:sz w:val="16"/>
                 <w:szCs w:val="16"/>
               </w:rPr>
@@ -2962,6 +2733,7 @@
             <w:pPr>
               <w:jc w:val="center"/>
               <w:rPr>
+                <w:rFonts w:ascii="Times New Roman" w:hAnsi="Times New Roman" w:cs="Times New Roman"/>
                 <w:sz w:val="16"/>
                 <w:szCs w:val="16"/>
               </w:rPr>
@@ -2983,6 +2755,7 @@
             <w:pPr>
               <w:jc w:val="center"/>
               <w:rPr>
+                <w:rFonts w:ascii="Times New Roman" w:hAnsi="Times New Roman" w:cs="Times New Roman"/>
                 <w:sz w:val="16"/>
                 <w:szCs w:val="16"/>
               </w:rPr>
@@ -3004,6 +2777,7 @@
             <w:pPr>
               <w:jc w:val="center"/>
               <w:rPr>
+                <w:rFonts w:ascii="Times New Roman" w:hAnsi="Times New Roman" w:cs="Times New Roman"/>
                 <w:sz w:val="16"/>
                 <w:szCs w:val="16"/>
               </w:rPr>
@@ -3025,12 +2799,14 @@
             <w:pPr>
               <w:jc w:val="center"/>
               <w:rPr>
+                <w:rFonts w:ascii="Times New Roman" w:hAnsi="Times New Roman" w:cs="Times New Roman"/>
                 <w:sz w:val="16"/>
                 <w:szCs w:val="16"/>
               </w:rPr>
             </w:pPr>
             <w:r>
               <w:rPr>
+                <w:rFonts w:ascii="Times New Roman" w:hAnsi="Times New Roman" w:cs="Times New Roman"/>
                 <w:sz w:val="16"/>
                 <w:szCs w:val="16"/>
               </w:rPr>
@@ -3053,6 +2829,7 @@
             <w:pPr>
               <w:jc w:val="center"/>
               <w:rPr>
+                <w:rFonts w:ascii="Times New Roman" w:hAnsi="Times New Roman" w:cs="Times New Roman"/>
                 <w:sz w:val="16"/>
                 <w:szCs w:val="16"/>
               </w:rPr>
@@ -3074,12 +2851,14 @@
             <w:pPr>
               <w:jc w:val="center"/>
               <w:rPr>
+                <w:rFonts w:ascii="Times New Roman" w:hAnsi="Times New Roman" w:cs="Times New Roman"/>
                 <w:sz w:val="16"/>
                 <w:szCs w:val="16"/>
               </w:rPr>
             </w:pPr>
             <w:r>
               <w:rPr>
+                <w:rFonts w:ascii="Times New Roman" w:hAnsi="Times New Roman" w:cs="Times New Roman"/>
                 <w:sz w:val="16"/>
                 <w:szCs w:val="16"/>
               </w:rPr>
@@ -3102,6 +2881,7 @@
             <w:pPr>
               <w:jc w:val="center"/>
               <w:rPr>
+                <w:rFonts w:ascii="Times New Roman" w:hAnsi="Times New Roman" w:cs="Times New Roman"/>
                 <w:sz w:val="16"/>
                 <w:szCs w:val="16"/>
               </w:rPr>
@@ -3123,12 +2903,14 @@
             <w:pPr>
               <w:jc w:val="center"/>
               <w:rPr>
+                <w:rFonts w:ascii="Times New Roman" w:hAnsi="Times New Roman" w:cs="Times New Roman"/>
                 <w:sz w:val="16"/>
                 <w:szCs w:val="16"/>
               </w:rPr>
             </w:pPr>
             <w:r>
               <w:rPr>
+                <w:rFonts w:ascii="Times New Roman" w:hAnsi="Times New Roman" w:cs="Times New Roman"/>
                 <w:sz w:val="16"/>
                 <w:szCs w:val="16"/>
               </w:rPr>
@@ -3151,12 +2933,14 @@
             <w:pPr>
               <w:jc w:val="center"/>
               <w:rPr>
+                <w:rFonts w:ascii="Times New Roman" w:hAnsi="Times New Roman" w:cs="Times New Roman"/>
                 <w:sz w:val="16"/>
                 <w:szCs w:val="16"/>
               </w:rPr>
             </w:pPr>
             <w:r>
               <w:rPr>
+                <w:rFonts w:ascii="Times New Roman" w:hAnsi="Times New Roman" w:cs="Times New Roman"/>
                 <w:sz w:val="16"/>
                 <w:szCs w:val="16"/>
               </w:rPr>
@@ -3180,6 +2964,7 @@
           <w:p>
             <w:pPr>
               <w:rPr>
+                <w:rFonts w:ascii="Times New Roman" w:hAnsi="Times New Roman" w:cs="Times New Roman"/>
                 <w:sz w:val="16"/>
                 <w:szCs w:val="16"/>
               </w:rPr>
@@ -3201,12 +2986,14 @@
             <w:pPr>
               <w:jc w:val="center"/>
               <w:rPr>
+                <w:rFonts w:ascii="Times New Roman" w:hAnsi="Times New Roman" w:cs="Times New Roman"/>
                 <w:sz w:val="16"/>
                 <w:szCs w:val="16"/>
               </w:rPr>
             </w:pPr>
             <w:r>
               <w:rPr>
+                <w:rFonts w:ascii="Times New Roman" w:hAnsi="Times New Roman" w:cs="Times New Roman"/>
                 <w:sz w:val="16"/>
                 <w:szCs w:val="16"/>
               </w:rPr>
@@ -3229,6 +3016,7 @@
             <w:pPr>
               <w:jc w:val="center"/>
               <w:rPr>
+                <w:rFonts w:ascii="Times New Roman" w:hAnsi="Times New Roman" w:cs="Times New Roman"/>
                 <w:sz w:val="16"/>
                 <w:szCs w:val="16"/>
               </w:rPr>
@@ -3250,12 +3038,14 @@
             <w:pPr>
               <w:jc w:val="center"/>
               <w:rPr>
+                <w:rFonts w:ascii="Times New Roman" w:hAnsi="Times New Roman" w:cs="Times New Roman"/>
                 <w:sz w:val="16"/>
                 <w:szCs w:val="16"/>
               </w:rPr>
             </w:pPr>
             <w:r>
               <w:rPr>
+                <w:rFonts w:ascii="Times New Roman" w:hAnsi="Times New Roman" w:cs="Times New Roman"/>
                 <w:sz w:val="16"/>
                 <w:szCs w:val="16"/>
               </w:rPr>
@@ -3278,6 +3068,7 @@
             <w:pPr>
               <w:jc w:val="center"/>
               <w:rPr>
+                <w:rFonts w:ascii="Times New Roman" w:hAnsi="Times New Roman" w:cs="Times New Roman"/>
                 <w:sz w:val="16"/>
                 <w:szCs w:val="16"/>
               </w:rPr>
@@ -3299,6 +3090,7 @@
             <w:pPr>
               <w:jc w:val="center"/>
               <w:rPr>
+                <w:rFonts w:ascii="Times New Roman" w:hAnsi="Times New Roman" w:cs="Times New Roman"/>
                 <w:sz w:val="16"/>
                 <w:szCs w:val="16"/>
               </w:rPr>
@@ -3320,6 +3112,7 @@
             <w:pPr>
               <w:jc w:val="center"/>
               <w:rPr>
+                <w:rFonts w:ascii="Times New Roman" w:hAnsi="Times New Roman" w:cs="Times New Roman"/>
                 <w:sz w:val="16"/>
                 <w:szCs w:val="16"/>
               </w:rPr>
@@ -3341,6 +3134,7 @@
             <w:pPr>
               <w:jc w:val="center"/>
               <w:rPr>
+                <w:rFonts w:ascii="Times New Roman" w:hAnsi="Times New Roman" w:cs="Times New Roman"/>
                 <w:sz w:val="16"/>
                 <w:szCs w:val="16"/>
               </w:rPr>
@@ -3362,12 +3156,14 @@
             <w:pPr>
               <w:jc w:val="center"/>
               <w:rPr>
+                <w:rFonts w:ascii="Times New Roman" w:hAnsi="Times New Roman" w:cs="Times New Roman"/>
                 <w:sz w:val="16"/>
                 <w:szCs w:val="16"/>
               </w:rPr>
             </w:pPr>
             <w:r>
               <w:rPr>
+                <w:rFonts w:ascii="Times New Roman" w:hAnsi="Times New Roman" w:cs="Times New Roman"/>
                 <w:sz w:val="16"/>
                 <w:szCs w:val="16"/>
               </w:rPr>
@@ -3390,12 +3186,14 @@
             <w:pPr>
               <w:jc w:val="center"/>
               <w:rPr>
+                <w:rFonts w:ascii="Times New Roman" w:hAnsi="Times New Roman" w:cs="Times New Roman"/>
                 <w:sz w:val="16"/>
                 <w:szCs w:val="16"/>
               </w:rPr>
             </w:pPr>
             <w:r>
               <w:rPr>
+                <w:rFonts w:ascii="Times New Roman" w:hAnsi="Times New Roman" w:cs="Times New Roman"/>
                 <w:sz w:val="16"/>
                 <w:szCs w:val="16"/>
               </w:rPr>
@@ -3418,6 +3216,7 @@
             <w:pPr>
               <w:jc w:val="center"/>
               <w:rPr>
+                <w:rFonts w:ascii="Times New Roman" w:hAnsi="Times New Roman" w:cs="Times New Roman"/>
                 <w:sz w:val="16"/>
                 <w:szCs w:val="16"/>
               </w:rPr>
@@ -3439,6 +3238,7 @@
             <w:pPr>
               <w:jc w:val="center"/>
               <w:rPr>
+                <w:rFonts w:ascii="Times New Roman" w:hAnsi="Times New Roman" w:cs="Times New Roman"/>
                 <w:sz w:val="16"/>
                 <w:szCs w:val="16"/>
               </w:rPr>
@@ -3460,6 +3260,7 @@
             <w:pPr>
               <w:jc w:val="center"/>
               <w:rPr>
+                <w:rFonts w:ascii="Times New Roman" w:hAnsi="Times New Roman" w:cs="Times New Roman"/>
                 <w:sz w:val="16"/>
                 <w:szCs w:val="16"/>
               </w:rPr>
@@ -3481,12 +3282,14 @@
             <w:pPr>
               <w:jc w:val="center"/>
               <w:rPr>
+                <w:rFonts w:ascii="Times New Roman" w:hAnsi="Times New Roman" w:cs="Times New Roman"/>
                 <w:sz w:val="16"/>
                 <w:szCs w:val="16"/>
               </w:rPr>
             </w:pPr>
             <w:r>
               <w:rPr>
+                <w:rFonts w:ascii="Times New Roman" w:hAnsi="Times New Roman" w:cs="Times New Roman"/>
                 <w:sz w:val="16"/>
                 <w:szCs w:val="16"/>
               </w:rPr>
@@ -3509,6 +3312,7 @@
             <w:pPr>
               <w:jc w:val="center"/>
               <w:rPr>
+                <w:rFonts w:ascii="Times New Roman" w:hAnsi="Times New Roman" w:cs="Times New Roman"/>
                 <w:sz w:val="16"/>
                 <w:szCs w:val="16"/>
               </w:rPr>
@@ -3530,12 +3334,14 @@
             <w:pPr>
               <w:jc w:val="center"/>
               <w:rPr>
+                <w:rFonts w:ascii="Times New Roman" w:hAnsi="Times New Roman" w:cs="Times New Roman"/>
                 <w:sz w:val="16"/>
                 <w:szCs w:val="16"/>
               </w:rPr>
             </w:pPr>
             <w:r>
               <w:rPr>
+                <w:rFonts w:ascii="Times New Roman" w:hAnsi="Times New Roman" w:cs="Times New Roman"/>
                 <w:sz w:val="16"/>
                 <w:szCs w:val="16"/>
               </w:rPr>
@@ -3558,6 +3364,7 @@
             <w:pPr>
               <w:jc w:val="center"/>
               <w:rPr>
+                <w:rFonts w:ascii="Times New Roman" w:hAnsi="Times New Roman" w:cs="Times New Roman"/>
                 <w:sz w:val="16"/>
                 <w:szCs w:val="16"/>
               </w:rPr>
@@ -3579,6 +3386,7 @@
             <w:pPr>
               <w:jc w:val="center"/>
               <w:rPr>
+                <w:rFonts w:ascii="Times New Roman" w:hAnsi="Times New Roman" w:cs="Times New Roman"/>
                 <w:sz w:val="16"/>
                 <w:szCs w:val="16"/>
               </w:rPr>
@@ -3600,6 +3408,7 @@
             <w:pPr>
               <w:jc w:val="center"/>
               <w:rPr>
+                <w:rFonts w:ascii="Times New Roman" w:hAnsi="Times New Roman" w:cs="Times New Roman"/>
                 <w:sz w:val="16"/>
                 <w:szCs w:val="16"/>
               </w:rPr>
@@ -3622,12 +3431,14 @@
           <w:p>
             <w:pPr>
               <w:rPr>
+                <w:rFonts w:ascii="Times New Roman" w:hAnsi="Times New Roman" w:cs="Times New Roman"/>
                 <w:sz w:val="16"/>
                 <w:szCs w:val="16"/>
               </w:rPr>
             </w:pPr>
             <w:r>
               <w:rPr>
+                <w:rFonts w:ascii="Times New Roman" w:hAnsi="Times New Roman" w:cs="Times New Roman"/>
                 <w:sz w:val="16"/>
                 <w:szCs w:val="16"/>
               </w:rPr>
@@ -3650,12 +3461,14 @@
             <w:pPr>
               <w:jc w:val="center"/>
               <w:rPr>
+                <w:rFonts w:ascii="Times New Roman" w:hAnsi="Times New Roman" w:cs="Times New Roman"/>
                 <w:sz w:val="16"/>
                 <w:szCs w:val="16"/>
               </w:rPr>
             </w:pPr>
             <w:r>
               <w:rPr>
+                <w:rFonts w:ascii="Times New Roman" w:hAnsi="Times New Roman" w:cs="Times New Roman"/>
                 <w:sz w:val="16"/>
                 <w:szCs w:val="16"/>
               </w:rPr>
@@ -3678,6 +3491,7 @@
             <w:pPr>
               <w:jc w:val="center"/>
               <w:rPr>
+                <w:rFonts w:ascii="Times New Roman" w:hAnsi="Times New Roman" w:cs="Times New Roman"/>
                 <w:sz w:val="16"/>
                 <w:szCs w:val="16"/>
               </w:rPr>
@@ -3699,12 +3513,14 @@
             <w:pPr>
               <w:jc w:val="center"/>
               <w:rPr>
+                <w:rFonts w:ascii="Times New Roman" w:hAnsi="Times New Roman" w:cs="Times New Roman"/>
                 <w:sz w:val="16"/>
                 <w:szCs w:val="16"/>
               </w:rPr>
             </w:pPr>
             <w:r>
               <w:rPr>
+                <w:rFonts w:ascii="Times New Roman" w:hAnsi="Times New Roman" w:cs="Times New Roman"/>
                 <w:sz w:val="16"/>
                 <w:szCs w:val="16"/>
               </w:rPr>
@@ -3727,6 +3543,7 @@
             <w:pPr>
               <w:jc w:val="center"/>
               <w:rPr>
+                <w:rFonts w:ascii="Times New Roman" w:hAnsi="Times New Roman" w:cs="Times New Roman"/>
                 <w:sz w:val="16"/>
                 <w:szCs w:val="16"/>
               </w:rPr>
@@ -3748,6 +3565,7 @@
             <w:pPr>
               <w:jc w:val="center"/>
               <w:rPr>
+                <w:rFonts w:ascii="Times New Roman" w:hAnsi="Times New Roman" w:cs="Times New Roman"/>
                 <w:sz w:val="16"/>
                 <w:szCs w:val="16"/>
               </w:rPr>
@@ -3769,6 +3587,7 @@
             <w:pPr>
               <w:jc w:val="center"/>
               <w:rPr>
+                <w:rFonts w:ascii="Times New Roman" w:hAnsi="Times New Roman" w:cs="Times New Roman"/>
                 <w:sz w:val="16"/>
                 <w:szCs w:val="16"/>
               </w:rPr>
@@ -3790,6 +3609,7 @@
             <w:pPr>
               <w:jc w:val="center"/>
               <w:rPr>
+                <w:rFonts w:ascii="Times New Roman" w:hAnsi="Times New Roman" w:cs="Times New Roman"/>
                 <w:sz w:val="16"/>
                 <w:szCs w:val="16"/>
               </w:rPr>
@@ -3811,12 +3631,14 @@
             <w:pPr>
               <w:jc w:val="center"/>
               <w:rPr>
+                <w:rFonts w:ascii="Times New Roman" w:hAnsi="Times New Roman" w:cs="Times New Roman"/>
                 <w:sz w:val="16"/>
                 <w:szCs w:val="16"/>
               </w:rPr>
             </w:pPr>
             <w:r>
               <w:rPr>
+                <w:rFonts w:ascii="Times New Roman" w:hAnsi="Times New Roman" w:cs="Times New Roman"/>
                 <w:sz w:val="16"/>
                 <w:szCs w:val="16"/>
               </w:rPr>
@@ -3839,12 +3661,14 @@
             <w:pPr>
               <w:jc w:val="center"/>
               <w:rPr>
+                <w:rFonts w:ascii="Times New Roman" w:hAnsi="Times New Roman" w:cs="Times New Roman"/>
                 <w:sz w:val="16"/>
                 <w:szCs w:val="16"/>
               </w:rPr>
             </w:pPr>
             <w:r>
               <w:rPr>
+                <w:rFonts w:ascii="Times New Roman" w:hAnsi="Times New Roman" w:cs="Times New Roman"/>
                 <w:sz w:val="16"/>
                 <w:szCs w:val="16"/>
               </w:rPr>
@@ -3867,6 +3691,7 @@
             <w:pPr>
               <w:jc w:val="center"/>
               <w:rPr>
+                <w:rFonts w:ascii="Times New Roman" w:hAnsi="Times New Roman" w:cs="Times New Roman"/>
                 <w:sz w:val="16"/>
                 <w:szCs w:val="16"/>
               </w:rPr>
@@ -3888,6 +3713,7 @@
             <w:pPr>
               <w:jc w:val="center"/>
               <w:rPr>
+                <w:rFonts w:ascii="Times New Roman" w:hAnsi="Times New Roman" w:cs="Times New Roman"/>
                 <w:sz w:val="16"/>
                 <w:szCs w:val="16"/>
               </w:rPr>
@@ -3909,6 +3735,7 @@
             <w:pPr>
               <w:jc w:val="center"/>
               <w:rPr>
+                <w:rFonts w:ascii="Times New Roman" w:hAnsi="Times New Roman" w:cs="Times New Roman"/>
                 <w:sz w:val="16"/>
                 <w:szCs w:val="16"/>
               </w:rPr>
@@ -3930,12 +3757,14 @@
             <w:pPr>
               <w:jc w:val="center"/>
               <w:rPr>
+                <w:rFonts w:ascii="Times New Roman" w:hAnsi="Times New Roman" w:cs="Times New Roman"/>
                 <w:sz w:val="16"/>
                 <w:szCs w:val="16"/>
               </w:rPr>
             </w:pPr>
             <w:r>
               <w:rPr>
+                <w:rFonts w:ascii="Times New Roman" w:hAnsi="Times New Roman" w:cs="Times New Roman"/>
                 <w:sz w:val="16"/>
                 <w:szCs w:val="16"/>
               </w:rPr>
@@ -3958,6 +3787,7 @@
             <w:pPr>
               <w:jc w:val="center"/>
               <w:rPr>
+                <w:rFonts w:ascii="Times New Roman" w:hAnsi="Times New Roman" w:cs="Times New Roman"/>
                 <w:sz w:val="16"/>
                 <w:szCs w:val="16"/>
               </w:rPr>
@@ -3979,12 +3809,14 @@
             <w:pPr>
               <w:jc w:val="center"/>
               <w:rPr>
+                <w:rFonts w:ascii="Times New Roman" w:hAnsi="Times New Roman" w:cs="Times New Roman"/>
                 <w:sz w:val="16"/>
                 <w:szCs w:val="16"/>
               </w:rPr>
             </w:pPr>
             <w:r>
               <w:rPr>
+                <w:rFonts w:ascii="Times New Roman" w:hAnsi="Times New Roman" w:cs="Times New Roman"/>
                 <w:sz w:val="16"/>
                 <w:szCs w:val="16"/>
               </w:rPr>
@@ -4007,6 +3839,7 @@
             <w:pPr>
               <w:jc w:val="center"/>
               <w:rPr>
+                <w:rFonts w:ascii="Times New Roman" w:hAnsi="Times New Roman" w:cs="Times New Roman"/>
                 <w:sz w:val="16"/>
                 <w:szCs w:val="16"/>
               </w:rPr>
@@ -4028,6 +3861,7 @@
             <w:pPr>
               <w:jc w:val="center"/>
               <w:rPr>
+                <w:rFonts w:ascii="Times New Roman" w:hAnsi="Times New Roman" w:cs="Times New Roman"/>
                 <w:sz w:val="16"/>
                 <w:szCs w:val="16"/>
               </w:rPr>
@@ -4049,12 +3883,14 @@
             <w:pPr>
               <w:jc w:val="center"/>
               <w:rPr>
+                <w:rFonts w:ascii="Times New Roman" w:hAnsi="Times New Roman" w:cs="Times New Roman"/>
                 <w:sz w:val="16"/>
                 <w:szCs w:val="16"/>
               </w:rPr>
             </w:pPr>
             <w:r>
               <w:rPr>
+                <w:rFonts w:ascii="Times New Roman" w:hAnsi="Times New Roman" w:cs="Times New Roman"/>
                 <w:sz w:val="16"/>
                 <w:szCs w:val="16"/>
               </w:rPr>
@@ -4067,12 +3903,25 @@
     <w:p>
       <w:pPr>
         <w:rPr>
+          <w:rFonts w:ascii="Times New Roman" w:hAnsi="Times New Roman" w:cs="Times New Roman"/>
           <w:lang w:val="en-US"/>
         </w:rPr>
       </w:pPr>
     </w:p>
-    <w:p/>
-    <w:p/>
+    <w:p>
+      <w:pPr>
+        <w:rPr>
+          <w:rFonts w:ascii="Times New Roman" w:hAnsi="Times New Roman" w:cs="Times New Roman"/>
+        </w:rPr>
+      </w:pPr>
+    </w:p>
+    <w:p>
+      <w:pPr>
+        <w:rPr>
+          <w:rFonts w:ascii="Times New Roman" w:hAnsi="Times New Roman" w:cs="Times New Roman"/>
+        </w:rPr>
+      </w:pPr>
+    </w:p>
     <w:tbl>
       <w:tblPr>
         <w:tblW w:w="9612" w:type="dxa"/>
@@ -4106,6 +3955,7 @@
             <w:pPr>
               <w:jc w:val="center"/>
               <w:rPr>
+                <w:rFonts w:ascii="Times New Roman" w:hAnsi="Times New Roman" w:cs="Times New Roman"/>
                 <w:bCs/>
                 <w:sz w:val="20"/>
                 <w:szCs w:val="20"/>
@@ -4113,6 +3963,7 @@
             </w:pPr>
             <w:r>
               <w:rPr>
+                <w:rFonts w:ascii="Times New Roman" w:hAnsi="Times New Roman" w:cs="Times New Roman"/>
                 <w:bCs/>
                 <w:sz w:val="20"/>
                 <w:szCs w:val="20"/>
@@ -4141,12 +3992,14 @@
             <w:pPr>
               <w:jc w:val="center"/>
               <w:rPr>
+                <w:rFonts w:ascii="Times New Roman" w:hAnsi="Times New Roman" w:cs="Times New Roman"/>
                 <w:sz w:val="20"/>
                 <w:szCs w:val="20"/>
               </w:rPr>
             </w:pPr>
             <w:r>
               <w:rPr>
+                <w:rFonts w:ascii="Times New Roman" w:hAnsi="Times New Roman" w:cs="Times New Roman"/>
                 <w:sz w:val="20"/>
                 <w:szCs w:val="20"/>
               </w:rPr>
@@ -4169,12 +4022,14 @@
             <w:pPr>
               <w:jc w:val="center"/>
               <w:rPr>
+                <w:rFonts w:ascii="Times New Roman" w:hAnsi="Times New Roman" w:cs="Times New Roman"/>
                 <w:sz w:val="20"/>
                 <w:szCs w:val="20"/>
               </w:rPr>
             </w:pPr>
             <w:r>
               <w:rPr>
+                <w:rFonts w:ascii="Times New Roman" w:hAnsi="Times New Roman" w:cs="Times New Roman"/>
                 <w:sz w:val="20"/>
                 <w:szCs w:val="20"/>
               </w:rPr>
@@ -4197,12 +4052,14 @@
             <w:pPr>
               <w:jc w:val="center"/>
               <w:rPr>
+                <w:rFonts w:ascii="Times New Roman" w:hAnsi="Times New Roman" w:cs="Times New Roman"/>
                 <w:sz w:val="20"/>
                 <w:szCs w:val="20"/>
               </w:rPr>
             </w:pPr>
             <w:r>
               <w:rPr>
+                <w:rFonts w:ascii="Times New Roman" w:hAnsi="Times New Roman" w:cs="Times New Roman"/>
                 <w:sz w:val="20"/>
                 <w:szCs w:val="20"/>
               </w:rPr>
@@ -4224,12 +4081,14 @@
             <w:pPr>
               <w:jc w:val="center"/>
               <w:rPr>
+                <w:rFonts w:ascii="Times New Roman" w:hAnsi="Times New Roman" w:cs="Times New Roman"/>
                 <w:sz w:val="20"/>
                 <w:szCs w:val="20"/>
               </w:rPr>
             </w:pPr>
             <w:r>
               <w:rPr>
+                <w:rFonts w:ascii="Times New Roman" w:hAnsi="Times New Roman" w:cs="Times New Roman"/>
                 <w:sz w:val="20"/>
                 <w:szCs w:val="20"/>
               </w:rPr>
@@ -4240,12 +4099,14 @@
             <w:pPr>
               <w:jc w:val="center"/>
               <w:rPr>
+                <w:rFonts w:ascii="Times New Roman" w:hAnsi="Times New Roman" w:cs="Times New Roman"/>
                 <w:sz w:val="20"/>
                 <w:szCs w:val="20"/>
               </w:rPr>
             </w:pPr>
             <w:r>
               <w:rPr>
+                <w:rFonts w:ascii="Times New Roman" w:hAnsi="Times New Roman" w:cs="Times New Roman"/>
                 <w:sz w:val="16"/>
                 <w:szCs w:val="16"/>
               </w:rPr>
@@ -4271,11 +4132,15 @@
             <w:pPr>
               <w:jc w:val="center"/>
               <w:rPr>
+                <w:rFonts w:ascii="Times New Roman" w:hAnsi="Times New Roman" w:cs="Times New Roman"/>
                 <w:sz w:val="20"/>
                 <w:szCs w:val="20"/>
               </w:rPr>
             </w:pPr>
             <w:r>
+              <w:rPr>
+                <w:rFonts w:ascii="Times New Roman" w:hAnsi="Times New Roman" w:cs="Times New Roman"/>
+              </w:rPr>
               <w:t>ОСНОВНАЯ ТРАЕКТОРИЯ</w:t>
             </w:r>
           </w:p>
@@ -4298,11 +4163,15 @@
             <w:pPr>
               <w:jc w:val="center"/>
               <w:rPr>
+                <w:rFonts w:ascii="Times New Roman" w:hAnsi="Times New Roman" w:cs="Times New Roman"/>
                 <w:sz w:val="20"/>
                 <w:szCs w:val="20"/>
               </w:rPr>
             </w:pPr>
             <w:r>
+              <w:rPr>
+                <w:rFonts w:ascii="Times New Roman" w:hAnsi="Times New Roman" w:cs="Times New Roman"/>
+              </w:rPr>
               <w:t>Форма обучения: очная</w:t>
             </w:r>
           </w:p>
@@ -4323,12 +4192,14 @@
           <w:p>
             <w:pPr>
               <w:rPr>
+                <w:rFonts w:ascii="Times New Roman" w:hAnsi="Times New Roman" w:cs="Times New Roman"/>
                 <w:sz w:val="20"/>
                 <w:szCs w:val="20"/>
               </w:rPr>
             </w:pPr>
             <w:r>
               <w:rPr>
+                <w:rFonts w:ascii="Times New Roman" w:hAnsi="Times New Roman" w:cs="Times New Roman"/>
                 <w:sz w:val="20"/>
                 <w:szCs w:val="20"/>
               </w:rPr>
@@ -4351,6 +4222,7 @@
             <w:pPr>
               <w:jc w:val="center"/>
               <w:rPr>
+                <w:rFonts w:ascii="Times New Roman" w:hAnsi="Times New Roman" w:cs="Times New Roman"/>
                 <w:sz w:val="20"/>
                 <w:szCs w:val="20"/>
               </w:rPr>
@@ -4372,12 +4244,14 @@
             <w:pPr>
               <w:jc w:val="center"/>
               <w:rPr>
+                <w:rFonts w:ascii="Times New Roman" w:hAnsi="Times New Roman" w:cs="Times New Roman"/>
                 <w:sz w:val="20"/>
                 <w:szCs w:val="20"/>
               </w:rPr>
             </w:pPr>
             <w:r>
               <w:rPr>
+                <w:rFonts w:ascii="Times New Roman" w:hAnsi="Times New Roman" w:cs="Times New Roman"/>
                 <w:sz w:val="20"/>
                 <w:szCs w:val="20"/>
               </w:rPr>
@@ -4399,6 +4273,7 @@
             <w:pPr>
               <w:jc w:val="center"/>
               <w:rPr>
+                <w:rFonts w:ascii="Times New Roman" w:hAnsi="Times New Roman" w:cs="Times New Roman"/>
                 <w:sz w:val="20"/>
                 <w:szCs w:val="20"/>
               </w:rPr>
@@ -4410,17 +4285,38 @@
     <w:p>
       <w:pPr>
         <w:rPr>
+          <w:rFonts w:ascii="Times New Roman" w:hAnsi="Times New Roman" w:cs="Times New Roman"/>
           <w:lang w:val="en-US"/>
         </w:rPr>
       </w:pPr>
     </w:p>
-    <w:p/>
-    <w:p>
-      <w:r>
+    <w:p>
+      <w:pPr>
+        <w:rPr>
+          <w:rFonts w:ascii="Times New Roman" w:hAnsi="Times New Roman" w:cs="Times New Roman"/>
+        </w:rPr>
+      </w:pPr>
+    </w:p>
+    <w:p>
+      <w:pPr>
+        <w:rPr>
+          <w:rFonts w:ascii="Times New Roman" w:hAnsi="Times New Roman" w:cs="Times New Roman"/>
+        </w:rPr>
+      </w:pPr>
+      <w:r>
+        <w:rPr>
+          <w:rFonts w:ascii="Times New Roman" w:hAnsi="Times New Roman" w:cs="Times New Roman"/>
+        </w:rPr>
         <w:br w:type="page"/>
       </w:r>
     </w:p>
-    <w:p/>
+    <w:p>
+      <w:pPr>
+        <w:rPr>
+          <w:rFonts w:ascii="Times New Roman" w:hAnsi="Times New Roman" w:cs="Times New Roman"/>
+        </w:rPr>
+      </w:pPr>
+    </w:p>
     <w:p>
       <w:pPr>
         <w:rPr>
@@ -4636,13 +4532,7 @@
               <w:rPr>
                 <w:rFonts w:ascii="Times New Roman" w:hAnsi="Times New Roman" w:cs="Times New Roman"/>
               </w:rPr>
-              <w:t>л</w:t>
-            </w:r>
-            <w:r>
-              <w:rPr>
-                <w:rFonts w:ascii="Times New Roman" w:hAnsi="Times New Roman" w:cs="Times New Roman"/>
-              </w:rPr>
-              <w:t>екции</w:t>
+              <w:t>лекции</w:t>
             </w:r>
           </w:p>
         </w:tc>
@@ -4812,13 +4702,7 @@
               <w:rPr>
                 <w:rFonts w:ascii="Times New Roman" w:hAnsi="Times New Roman" w:cs="Times New Roman"/>
               </w:rPr>
-              <w:t>л</w:t>
-            </w:r>
-            <w:r>
-              <w:rPr>
-                <w:rFonts w:ascii="Times New Roman" w:hAnsi="Times New Roman" w:cs="Times New Roman"/>
-              </w:rPr>
-              <w:t>екции</w:t>
+              <w:t>лекции</w:t>
             </w:r>
           </w:p>
         </w:tc>
@@ -4980,13 +4864,7 @@
               <w:rPr>
                 <w:rFonts w:ascii="Times New Roman" w:hAnsi="Times New Roman" w:cs="Times New Roman"/>
               </w:rPr>
-              <w:t>л</w:t>
-            </w:r>
-            <w:r>
-              <w:rPr>
-                <w:rFonts w:ascii="Times New Roman" w:hAnsi="Times New Roman" w:cs="Times New Roman"/>
-              </w:rPr>
-              <w:t>екции</w:t>
+              <w:t>лекции</w:t>
             </w:r>
           </w:p>
         </w:tc>
@@ -5149,13 +5027,7 @@
               <w:rPr>
                 <w:rFonts w:ascii="Times New Roman" w:hAnsi="Times New Roman" w:cs="Times New Roman"/>
               </w:rPr>
-              <w:t>л</w:t>
-            </w:r>
-            <w:r>
-              <w:rPr>
-                <w:rFonts w:ascii="Times New Roman" w:hAnsi="Times New Roman" w:cs="Times New Roman"/>
-              </w:rPr>
-              <w:t>екции</w:t>
+              <w:t>лекции</w:t>
             </w:r>
           </w:p>
         </w:tc>
@@ -5318,13 +5190,7 @@
               <w:rPr>
                 <w:rFonts w:ascii="Times New Roman" w:hAnsi="Times New Roman" w:cs="Times New Roman"/>
               </w:rPr>
-              <w:t>л</w:t>
-            </w:r>
-            <w:r>
-              <w:rPr>
-                <w:rFonts w:ascii="Times New Roman" w:hAnsi="Times New Roman" w:cs="Times New Roman"/>
-              </w:rPr>
-              <w:t>екции</w:t>
+              <w:t>лекции</w:t>
             </w:r>
           </w:p>
         </w:tc>
@@ -5485,13 +5351,7 @@
               <w:rPr>
                 <w:rFonts w:ascii="Times New Roman" w:hAnsi="Times New Roman" w:cs="Times New Roman"/>
               </w:rPr>
-              <w:t>л</w:t>
-            </w:r>
-            <w:r>
-              <w:rPr>
-                <w:rFonts w:ascii="Times New Roman" w:hAnsi="Times New Roman" w:cs="Times New Roman"/>
-              </w:rPr>
-              <w:t>екции</w:t>
+              <w:t>лекции</w:t>
             </w:r>
           </w:p>
         </w:tc>
@@ -5725,13 +5585,7 @@
               <w:rPr>
                 <w:rFonts w:ascii="Times New Roman" w:hAnsi="Times New Roman" w:cs="Times New Roman"/>
               </w:rPr>
-              <w:t>л</w:t>
-            </w:r>
-            <w:r>
-              <w:rPr>
-                <w:rFonts w:ascii="Times New Roman" w:hAnsi="Times New Roman" w:cs="Times New Roman"/>
-              </w:rPr>
-              <w:t>екции</w:t>
+              <w:t>лекции</w:t>
             </w:r>
           </w:p>
         </w:tc>
@@ -5892,13 +5746,7 @@
               <w:rPr>
                 <w:rFonts w:ascii="Times New Roman" w:hAnsi="Times New Roman" w:cs="Times New Roman"/>
               </w:rPr>
-              <w:t>л</w:t>
-            </w:r>
-            <w:r>
-              <w:rPr>
-                <w:rFonts w:ascii="Times New Roman" w:hAnsi="Times New Roman" w:cs="Times New Roman"/>
-              </w:rPr>
-              <w:t>екции</w:t>
+              <w:t>лекции</w:t>
             </w:r>
           </w:p>
         </w:tc>
@@ -6187,14 +6035,7 @@
           <w:rFonts w:ascii="Times New Roman" w:hAnsi="Times New Roman" w:cs="Times New Roman"/>
           <w:color w:val="000000"/>
         </w:rPr>
-        <w:t xml:space="preserve"> 1: </w:t>
-      </w:r>
-      <w:r>
-        <w:rPr>
-          <w:rFonts w:ascii="Times New Roman" w:hAnsi="Times New Roman" w:cs="Times New Roman"/>
-          <w:color w:val="000000"/>
-        </w:rPr>
-        <w:t>Введение в проектирование ПО.</w:t>
+        <w:t xml:space="preserve"> 1: Введение в проектирование ПО.</w:t>
       </w:r>
     </w:p>
     <w:p>
@@ -6274,14 +6115,7 @@
           <w:rFonts w:ascii="Times New Roman" w:hAnsi="Times New Roman" w:cs="Times New Roman"/>
           <w:color w:val="000000"/>
         </w:rPr>
-        <w:t>Объектно-ориентированное проектирование</w:t>
-      </w:r>
-      <w:r>
-        <w:rPr>
-          <w:rFonts w:ascii="Times New Roman" w:hAnsi="Times New Roman" w:cs="Times New Roman"/>
-          <w:color w:val="000000"/>
-        </w:rPr>
-        <w:t>.</w:t>
+        <w:t>Объектно-ориентированное проектирование.</w:t>
       </w:r>
     </w:p>
     <w:p>
@@ -6303,23 +6137,7 @@
           <w:rFonts w:ascii="Times New Roman" w:hAnsi="Times New Roman" w:cs="Times New Roman"/>
           <w:color w:val="000000"/>
         </w:rPr>
-        <w:t xml:space="preserve">Сложность, существенная и случайная. Восходящее и нисходящее проектирование. Модульность, сопряжение и связность. Понятие объекта, абстракция, инкапсуляция, наследование, композиция, </w:t>
-      </w:r>
-      <w:proofErr w:type="spellStart"/>
-      <w:r>
-        <w:rPr>
-          <w:rFonts w:ascii="Times New Roman" w:hAnsi="Times New Roman" w:cs="Times New Roman"/>
-          <w:color w:val="000000"/>
-        </w:rPr>
-        <w:t>мутабельность</w:t>
-      </w:r>
-      <w:proofErr w:type="spellEnd"/>
-      <w:r>
-        <w:rPr>
-          <w:rFonts w:ascii="Times New Roman" w:hAnsi="Times New Roman" w:cs="Times New Roman"/>
-          <w:color w:val="000000"/>
-        </w:rPr>
-        <w:t>. Методы выделения объектов. Принципы SOLID. Закон Деметры. Абстрактные типы данных, основные принципы абстракции, некоторые принципы написания качественного объектно-ориентированного кода.</w:t>
+        <w:t>Сложность, существенная и случайная. Восходящее и нисходящее проектирование. Модульность, сопряжение и связность. Понятие объекта, абстракция, инкапсуляция, наследование, композиция, мутабельность. Методы выделения объектов. Принципы SOLID. Закон Деметры. Абстрактные типы данных, основные принципы абстракции, некоторые принципы написания качественного объектно-ориентированного кода.</w:t>
       </w:r>
     </w:p>
     <w:p>
@@ -6386,21 +6204,7 @@
           <w:rFonts w:ascii="Times New Roman" w:hAnsi="Times New Roman" w:cs="Times New Roman"/>
           <w:color w:val="000000"/>
         </w:rPr>
-        <w:t xml:space="preserve">3: </w:t>
-      </w:r>
-      <w:r>
-        <w:rPr>
-          <w:rFonts w:ascii="Times New Roman" w:hAnsi="Times New Roman" w:cs="Times New Roman"/>
-          <w:color w:val="000000"/>
-        </w:rPr>
-        <w:t>Моделирование, язык UML</w:t>
-      </w:r>
-      <w:r>
-        <w:rPr>
-          <w:rFonts w:ascii="Times New Roman" w:hAnsi="Times New Roman" w:cs="Times New Roman"/>
-          <w:color w:val="000000"/>
-        </w:rPr>
-        <w:t>.</w:t>
+        <w:t>3: Моделирование, язык UML.</w:t>
       </w:r>
     </w:p>
     <w:p>
@@ -6451,23 +6255,7 @@
           <w:color w:val="000000"/>
         </w:rPr>
         <w:lastRenderedPageBreak/>
-        <w:t xml:space="preserve">Моделирование требований, случаи использования, диаграмма случаев использования UML. Другие виды диаграмм: контекстная диаграмма IDEF0, диаграмма характеристик, дерево характеристик, диаграмма требований </w:t>
-      </w:r>
-      <w:proofErr w:type="spellStart"/>
-      <w:r>
-        <w:rPr>
-          <w:rFonts w:ascii="Times New Roman" w:hAnsi="Times New Roman" w:cs="Times New Roman"/>
-          <w:color w:val="000000"/>
-        </w:rPr>
-        <w:t>SysML</w:t>
-      </w:r>
-      <w:proofErr w:type="spellEnd"/>
-      <w:r>
-        <w:rPr>
-          <w:rFonts w:ascii="Times New Roman" w:hAnsi="Times New Roman" w:cs="Times New Roman"/>
-          <w:color w:val="000000"/>
-        </w:rPr>
-        <w:t>. Моделирование бизнес-процессов: диаграмма активностей UML, язык BPMN. Диаграмма развёртывания UML. Моделирование данных: диаграмма «сущность-связь», ORM-диаграммы. Понятие CASE-системы.</w:t>
+        <w:t>Моделирование требований, случаи использования, диаграмма случаев использования UML. Другие виды диаграмм: контекстная диаграмма IDEF0, диаграмма характеристик, дерево характеристик, диаграмма требований SysML. Моделирование бизнес-процессов: диаграмма активностей UML, язык BPMN. Диаграмма развёртывания UML. Моделирование данных: диаграмма «сущность-связь», ORM-диаграммы. Понятие CASE-системы.</w:t>
       </w:r>
     </w:p>
     <w:p>
@@ -6515,21 +6303,7 @@
           <w:rFonts w:ascii="Times New Roman" w:hAnsi="Times New Roman" w:cs="Times New Roman"/>
           <w:color w:val="000000"/>
         </w:rPr>
-        <w:t xml:space="preserve">4: </w:t>
-      </w:r>
-      <w:r>
-        <w:rPr>
-          <w:rFonts w:ascii="Times New Roman" w:hAnsi="Times New Roman" w:cs="Times New Roman"/>
-          <w:color w:val="000000"/>
-        </w:rPr>
-        <w:t>Шаблоны проектирования</w:t>
-      </w:r>
-      <w:r>
-        <w:rPr>
-          <w:rFonts w:ascii="Times New Roman" w:hAnsi="Times New Roman" w:cs="Times New Roman"/>
-          <w:color w:val="000000"/>
-        </w:rPr>
-        <w:t>.</w:t>
+        <w:t>4: Шаблоны проектирования.</w:t>
       </w:r>
     </w:p>
     <w:p>
@@ -6640,76 +6414,19 @@
           <w:color w:val="000000"/>
         </w:rPr>
       </w:pPr>
-      <w:proofErr w:type="spellStart"/>
       <w:r>
         <w:rPr>
           <w:rFonts w:ascii="Times New Roman" w:hAnsi="Times New Roman" w:cs="Times New Roman"/>
           <w:color w:val="000000"/>
         </w:rPr>
-        <w:t>Антипаттерны</w:t>
-      </w:r>
-      <w:proofErr w:type="spellEnd"/>
+        <w:t>Антипаттерны. Понятие антипаттерна. Антипаттерны реализации: «Круговая зависимость», «Последовательное сопряжение», «Вызов предка», «Проблема йо-йо», «Активное ожидание», «Сокрытие ошибки», «Магические числа»,</w:t>
+      </w:r>
       <w:r>
         <w:rPr>
           <w:rFonts w:ascii="Times New Roman" w:hAnsi="Times New Roman" w:cs="Times New Roman"/>
           <w:color w:val="000000"/>
         </w:rPr>
-        <w:t xml:space="preserve">. Понятие </w:t>
-      </w:r>
-      <w:proofErr w:type="spellStart"/>
-      <w:r>
-        <w:rPr>
-          <w:rFonts w:ascii="Times New Roman" w:hAnsi="Times New Roman" w:cs="Times New Roman"/>
-          <w:color w:val="000000"/>
-        </w:rPr>
-        <w:t>антипаттерна</w:t>
-      </w:r>
-      <w:proofErr w:type="spellEnd"/>
-      <w:r>
-        <w:rPr>
-          <w:rFonts w:ascii="Times New Roman" w:hAnsi="Times New Roman" w:cs="Times New Roman"/>
-          <w:color w:val="000000"/>
-        </w:rPr>
-        <w:t xml:space="preserve">. </w:t>
-      </w:r>
-      <w:proofErr w:type="spellStart"/>
-      <w:r>
-        <w:rPr>
-          <w:rFonts w:ascii="Times New Roman" w:hAnsi="Times New Roman" w:cs="Times New Roman"/>
-          <w:color w:val="000000"/>
-        </w:rPr>
-        <w:t>Антипаттерны</w:t>
-      </w:r>
-      <w:proofErr w:type="spellEnd"/>
-      <w:r>
-        <w:rPr>
-          <w:rFonts w:ascii="Times New Roman" w:hAnsi="Times New Roman" w:cs="Times New Roman"/>
-          <w:color w:val="000000"/>
-        </w:rPr>
-        <w:t xml:space="preserve"> реализации: «Круговая зависимость», «Последовательное сопряжение», «Вызов предка», «Проблема йо-йо», «Активное ожидание», «Сокрытие ошибки», «Магические числа»,</w:t>
-      </w:r>
-      <w:r>
-        <w:rPr>
-          <w:rFonts w:ascii="Times New Roman" w:hAnsi="Times New Roman" w:cs="Times New Roman"/>
-          <w:color w:val="000000"/>
-        </w:rPr>
-        <w:t xml:space="preserve"> «Магические строки». </w:t>
-      </w:r>
-      <w:proofErr w:type="spellStart"/>
-      <w:r>
-        <w:rPr>
-          <w:rFonts w:ascii="Times New Roman" w:hAnsi="Times New Roman" w:cs="Times New Roman"/>
-          <w:color w:val="000000"/>
-        </w:rPr>
-        <w:t>Антипаттерны</w:t>
-      </w:r>
-      <w:proofErr w:type="spellEnd"/>
-      <w:r>
-        <w:rPr>
-          <w:rFonts w:ascii="Times New Roman" w:hAnsi="Times New Roman" w:cs="Times New Roman"/>
-          <w:color w:val="000000"/>
-        </w:rPr>
-        <w:t xml:space="preserve"> проектирования: «Божественный объект», «Поток лавы», «Функциональная декомпозиция», «Полтергейст», «Золотой молоток». Понятие </w:t>
+        <w:t xml:space="preserve"> «Магические строки». Антипаттерны проектирования: «Божественный объект», «Поток лавы», «Функциональная декомпозиция», «Полтергейст», «Золотой молоток». Понятие </w:t>
       </w:r>
       <w:r>
         <w:rPr>
@@ -6739,23 +6456,7 @@
           <w:rFonts w:ascii="Times New Roman" w:hAnsi="Times New Roman" w:cs="Times New Roman"/>
           <w:color w:val="000000"/>
         </w:rPr>
-        <w:t xml:space="preserve">. Архитектурные </w:t>
-      </w:r>
-      <w:proofErr w:type="spellStart"/>
-      <w:r>
-        <w:rPr>
-          <w:rFonts w:ascii="Times New Roman" w:hAnsi="Times New Roman" w:cs="Times New Roman"/>
-          <w:color w:val="000000"/>
-        </w:rPr>
-        <w:t>антипаттерны</w:t>
-      </w:r>
-      <w:proofErr w:type="spellEnd"/>
-      <w:r>
-        <w:rPr>
-          <w:rFonts w:ascii="Times New Roman" w:hAnsi="Times New Roman" w:cs="Times New Roman"/>
-          <w:color w:val="000000"/>
-        </w:rPr>
-        <w:t>: «Остров автоматизации», «Система печной трубы», «Привязка к поставщику», «Подразумеваемая архитектура», «Архитектура комитетом».</w:t>
+        <w:t>. Архитектурные антипаттерны: «Остров автоматизации», «Система печной трубы», «Привязка к поставщику», «Подразумеваемая архитектура», «Архитектура комитетом».</w:t>
       </w:r>
     </w:p>
     <w:p>
@@ -6786,14 +6487,7 @@
           <w:rFonts w:ascii="Times New Roman" w:hAnsi="Times New Roman" w:cs="Times New Roman"/>
           <w:color w:val="000000"/>
         </w:rPr>
-        <w:t xml:space="preserve">: </w:t>
-      </w:r>
-      <w:r>
-        <w:rPr>
-          <w:rFonts w:ascii="Times New Roman" w:hAnsi="Times New Roman" w:cs="Times New Roman"/>
-          <w:color w:val="000000"/>
-        </w:rPr>
-        <w:t>Архитектурные стили</w:t>
+        <w:t>: Архитектурные стили</w:t>
       </w:r>
     </w:p>
     <w:p>
@@ -6919,14 +6613,7 @@
           <w:rFonts w:ascii="Times New Roman" w:hAnsi="Times New Roman" w:cs="Times New Roman"/>
           <w:color w:val="000000"/>
         </w:rPr>
-        <w:t xml:space="preserve">Раздел </w:t>
-      </w:r>
-      <w:r>
-        <w:rPr>
-          <w:rFonts w:ascii="Times New Roman" w:hAnsi="Times New Roman" w:cs="Times New Roman"/>
-          <w:color w:val="000000"/>
-        </w:rPr>
-        <w:t>6</w:t>
+        <w:t>Раздел 6</w:t>
       </w:r>
       <w:r>
         <w:rPr>
@@ -7095,13 +6782,7 @@
         <w:rPr>
           <w:rFonts w:ascii="Times New Roman" w:hAnsi="Times New Roman" w:cs="Times New Roman"/>
         </w:rPr>
-        <w:t xml:space="preserve"> </w:t>
-      </w:r>
-      <w:r>
-        <w:rPr>
-          <w:rFonts w:ascii="Times New Roman" w:hAnsi="Times New Roman" w:cs="Times New Roman"/>
-        </w:rPr>
-        <w:t>Проектирование распределённых приложений</w:t>
+        <w:t xml:space="preserve"> Проектирование распределённых приложений</w:t>
       </w:r>
       <w:r>
         <w:rPr>
@@ -7239,7 +6920,6 @@
         </w:rPr>
         <w:t xml:space="preserve">, примеры: </w:t>
       </w:r>
-      <w:proofErr w:type="spellStart"/>
       <w:r>
         <w:rPr>
           <w:rFonts w:ascii="Times New Roman" w:hAnsi="Times New Roman" w:cs="Times New Roman"/>
@@ -7247,14 +6927,12 @@
         </w:rPr>
         <w:t>protobuf</w:t>
       </w:r>
-      <w:proofErr w:type="spellEnd"/>
       <w:r>
         <w:rPr>
           <w:rFonts w:ascii="Times New Roman" w:hAnsi="Times New Roman" w:cs="Times New Roman"/>
         </w:rPr>
         <w:t xml:space="preserve">, </w:t>
       </w:r>
-      <w:proofErr w:type="spellStart"/>
       <w:r>
         <w:rPr>
           <w:rFonts w:ascii="Times New Roman" w:hAnsi="Times New Roman" w:cs="Times New Roman"/>
@@ -7262,7 +6940,6 @@
         </w:rPr>
         <w:t>gRPC</w:t>
       </w:r>
-      <w:proofErr w:type="spellEnd"/>
       <w:r>
         <w:rPr>
           <w:rFonts w:ascii="Times New Roman" w:hAnsi="Times New Roman" w:cs="Times New Roman"/>
@@ -7434,21 +7111,7 @@
         <w:rPr>
           <w:rFonts w:ascii="Times New Roman" w:hAnsi="Times New Roman" w:cs="Times New Roman"/>
         </w:rPr>
-        <w:t xml:space="preserve">. </w:t>
-      </w:r>
-      <w:proofErr w:type="spellStart"/>
-      <w:r>
-        <w:rPr>
-          <w:rFonts w:ascii="Times New Roman" w:hAnsi="Times New Roman" w:cs="Times New Roman"/>
-        </w:rPr>
-        <w:t>Микросервисы</w:t>
-      </w:r>
-      <w:proofErr w:type="spellEnd"/>
-      <w:r>
-        <w:rPr>
-          <w:rFonts w:ascii="Times New Roman" w:hAnsi="Times New Roman" w:cs="Times New Roman"/>
-        </w:rPr>
-        <w:t xml:space="preserve">. Архитектурный стиль </w:t>
+        <w:t xml:space="preserve">. Микросервисы. Архитектурный стиль </w:t>
       </w:r>
       <w:r>
         <w:rPr>
@@ -7539,16 +7202,65 @@
         <w:rPr>
           <w:rFonts w:ascii="Times New Roman" w:hAnsi="Times New Roman" w:cs="Times New Roman"/>
         </w:rPr>
-        <w:t xml:space="preserve">Архитектура системы контроля версий </w:t>
-      </w:r>
-      <w:proofErr w:type="spellStart"/>
-      <w:r>
-        <w:rPr>
-          <w:rFonts w:ascii="Times New Roman" w:hAnsi="Times New Roman" w:cs="Times New Roman"/>
-        </w:rPr>
-        <w:t>Git</w:t>
-      </w:r>
-      <w:proofErr w:type="spellEnd"/>
+        <w:t xml:space="preserve">Архитектура системы контроля версий Git: основные архитектурные соображения, внутреннее представление данных, деревья, коммиты, ссылки, ветки, тэги, </w:t>
+      </w:r>
+      <w:r>
+        <w:rPr>
+          <w:rFonts w:ascii="Times New Roman" w:hAnsi="Times New Roman" w:cs="Times New Roman"/>
+          <w:lang w:val="en-US"/>
+        </w:rPr>
+        <w:t>packfiles</w:t>
+      </w:r>
+      <w:r>
+        <w:rPr>
+          <w:rFonts w:ascii="Times New Roman" w:hAnsi="Times New Roman" w:cs="Times New Roman"/>
+        </w:rPr>
+        <w:t xml:space="preserve">, </w:t>
+      </w:r>
+      <w:r>
+        <w:rPr>
+          <w:rFonts w:ascii="Times New Roman" w:hAnsi="Times New Roman" w:cs="Times New Roman"/>
+          <w:lang w:val="en-US"/>
+        </w:rPr>
+        <w:t>reflog</w:t>
+      </w:r>
+      <w:r>
+        <w:rPr>
+          <w:rFonts w:ascii="Times New Roman" w:hAnsi="Times New Roman" w:cs="Times New Roman"/>
+        </w:rPr>
+        <w:t xml:space="preserve">. </w:t>
+      </w:r>
+      <w:r>
+        <w:rPr>
+          <w:rFonts w:ascii="Times New Roman" w:hAnsi="Times New Roman" w:cs="Times New Roman"/>
+        </w:rPr>
+        <w:t>Архитектура командно</w:t>
+      </w:r>
+      <w:r>
+        <w:rPr>
+          <w:rFonts w:ascii="Times New Roman" w:hAnsi="Times New Roman" w:cs="Times New Roman"/>
+        </w:rPr>
+        <w:t>й</w:t>
+      </w:r>
+      <w:r>
+        <w:rPr>
+          <w:rFonts w:ascii="Times New Roman" w:hAnsi="Times New Roman" w:cs="Times New Roman"/>
+        </w:rPr>
+        <w:t xml:space="preserve"> </w:t>
+      </w:r>
+      <w:r>
+        <w:rPr>
+          <w:rFonts w:ascii="Times New Roman" w:hAnsi="Times New Roman" w:cs="Times New Roman"/>
+        </w:rPr>
+        <w:t xml:space="preserve">оболочки </w:t>
+      </w:r>
+      <w:r>
+        <w:rPr>
+          <w:rFonts w:ascii="Times New Roman" w:hAnsi="Times New Roman" w:cs="Times New Roman"/>
+          <w:lang w:val="en-US"/>
+        </w:rPr>
+        <w:t>Bash</w:t>
+      </w:r>
       <w:r>
         <w:rPr>
           <w:rFonts w:ascii="Times New Roman" w:hAnsi="Times New Roman" w:cs="Times New Roman"/>
@@ -7559,185 +7271,192 @@
         <w:rPr>
           <w:rFonts w:ascii="Times New Roman" w:hAnsi="Times New Roman" w:cs="Times New Roman"/>
         </w:rPr>
-        <w:t xml:space="preserve">основные архитектурные соображения, внутреннее представление данных, </w:t>
-      </w:r>
-      <w:r>
-        <w:rPr>
-          <w:rFonts w:ascii="Times New Roman" w:hAnsi="Times New Roman" w:cs="Times New Roman"/>
-        </w:rPr>
-        <w:t xml:space="preserve">деревья, коммиты, ссылки, ветки, тэги, </w:t>
-      </w:r>
-      <w:proofErr w:type="spellStart"/>
+        <w:t>цикл обработки команды, лексический и синтаксический анализ, подстановка, исполнение, управление процессами</w:t>
+      </w:r>
+      <w:r>
+        <w:rPr>
+          <w:rFonts w:ascii="Times New Roman" w:hAnsi="Times New Roman" w:cs="Times New Roman"/>
+        </w:rPr>
+        <w:t>.</w:t>
+      </w:r>
+      <w:r>
+        <w:rPr>
+          <w:rFonts w:ascii="Times New Roman" w:hAnsi="Times New Roman" w:cs="Times New Roman"/>
+        </w:rPr>
+        <w:t xml:space="preserve"> Архитектурная эрозия на примере сопоставления </w:t>
+      </w:r>
       <w:r>
         <w:rPr>
           <w:rFonts w:ascii="Times New Roman" w:hAnsi="Times New Roman" w:cs="Times New Roman"/>
           <w:lang w:val="en-US"/>
         </w:rPr>
-        <w:t>packfiles</w:t>
-      </w:r>
-      <w:proofErr w:type="spellEnd"/>
+        <w:t>to</w:t>
+      </w:r>
+      <w:r>
+        <w:rPr>
+          <w:rFonts w:ascii="Times New Roman" w:hAnsi="Times New Roman" w:cs="Times New Roman"/>
+        </w:rPr>
+        <w:t>-</w:t>
+      </w:r>
+      <w:r>
+        <w:rPr>
+          <w:rFonts w:ascii="Times New Roman" w:hAnsi="Times New Roman" w:cs="Times New Roman"/>
+          <w:lang w:val="en-US"/>
+        </w:rPr>
+        <w:t>be</w:t>
+      </w:r>
+      <w:r>
+        <w:rPr>
+          <w:rFonts w:ascii="Times New Roman" w:hAnsi="Times New Roman" w:cs="Times New Roman"/>
+        </w:rPr>
+        <w:t xml:space="preserve"> </w:t>
+      </w:r>
+      <w:r>
+        <w:rPr>
+          <w:rFonts w:ascii="Times New Roman" w:hAnsi="Times New Roman" w:cs="Times New Roman"/>
+        </w:rPr>
+        <w:t xml:space="preserve">и </w:t>
+      </w:r>
+      <w:r>
+        <w:rPr>
+          <w:rFonts w:ascii="Times New Roman" w:hAnsi="Times New Roman" w:cs="Times New Roman"/>
+          <w:lang w:val="en-US"/>
+        </w:rPr>
+        <w:t>as</w:t>
+      </w:r>
+      <w:r>
+        <w:rPr>
+          <w:rFonts w:ascii="Times New Roman" w:hAnsi="Times New Roman" w:cs="Times New Roman"/>
+        </w:rPr>
+        <w:t>-</w:t>
+      </w:r>
+      <w:r>
+        <w:rPr>
+          <w:rFonts w:ascii="Times New Roman" w:hAnsi="Times New Roman" w:cs="Times New Roman"/>
+          <w:lang w:val="en-US"/>
+        </w:rPr>
+        <w:t>is</w:t>
+      </w:r>
+      <w:r>
+        <w:rPr>
+          <w:rFonts w:ascii="Times New Roman" w:hAnsi="Times New Roman" w:cs="Times New Roman"/>
+        </w:rPr>
+        <w:t xml:space="preserve"> </w:t>
+      </w:r>
+      <w:r>
+        <w:rPr>
+          <w:rFonts w:ascii="Times New Roman" w:hAnsi="Times New Roman" w:cs="Times New Roman"/>
+        </w:rPr>
+        <w:t xml:space="preserve">архитектуры </w:t>
+      </w:r>
+      <w:r>
+        <w:rPr>
+          <w:rFonts w:ascii="Times New Roman" w:hAnsi="Times New Roman" w:cs="Times New Roman"/>
+          <w:lang w:val="en-US"/>
+        </w:rPr>
+        <w:t>Bash</w:t>
+      </w:r>
+      <w:r>
+        <w:rPr>
+          <w:rFonts w:ascii="Times New Roman" w:hAnsi="Times New Roman" w:cs="Times New Roman"/>
+        </w:rPr>
+        <w:t xml:space="preserve">. </w:t>
+      </w:r>
+      <w:r>
+        <w:rPr>
+          <w:rFonts w:ascii="Times New Roman" w:hAnsi="Times New Roman" w:cs="Times New Roman"/>
+        </w:rPr>
+        <w:t xml:space="preserve">Архитектура компьютерной игры </w:t>
+      </w:r>
+      <w:r>
+        <w:rPr>
+          <w:rFonts w:ascii="Times New Roman" w:hAnsi="Times New Roman" w:cs="Times New Roman"/>
+          <w:lang w:val="en-US"/>
+        </w:rPr>
+        <w:t>Battle</w:t>
+      </w:r>
+      <w:r>
+        <w:rPr>
+          <w:rFonts w:ascii="Times New Roman" w:hAnsi="Times New Roman" w:cs="Times New Roman"/>
+        </w:rPr>
+        <w:t xml:space="preserve"> </w:t>
+      </w:r>
+      <w:r>
+        <w:rPr>
+          <w:rFonts w:ascii="Times New Roman" w:hAnsi="Times New Roman" w:cs="Times New Roman"/>
+          <w:lang w:val="en-US"/>
+        </w:rPr>
+        <w:t>for</w:t>
+      </w:r>
+      <w:r>
+        <w:rPr>
+          <w:rFonts w:ascii="Times New Roman" w:hAnsi="Times New Roman" w:cs="Times New Roman"/>
+        </w:rPr>
+        <w:t xml:space="preserve"> </w:t>
+      </w:r>
+      <w:r>
+        <w:rPr>
+          <w:rFonts w:ascii="Times New Roman" w:hAnsi="Times New Roman" w:cs="Times New Roman"/>
+          <w:lang w:val="en-US"/>
+        </w:rPr>
+        <w:t>Wesnoth</w:t>
+      </w:r>
+      <w:r>
+        <w:rPr>
+          <w:rFonts w:ascii="Times New Roman" w:hAnsi="Times New Roman" w:cs="Times New Roman"/>
+        </w:rPr>
+        <w:t xml:space="preserve">: </w:t>
+      </w:r>
+      <w:r>
+        <w:rPr>
+          <w:rFonts w:ascii="Times New Roman" w:hAnsi="Times New Roman" w:cs="Times New Roman"/>
+        </w:rPr>
+        <w:t xml:space="preserve">крупномасштабная структура проекта, архитектурные ограничения, представление данных, </w:t>
+      </w:r>
+      <w:r>
+        <w:rPr>
+          <w:rFonts w:ascii="Times New Roman" w:hAnsi="Times New Roman" w:cs="Times New Roman"/>
+          <w:lang w:val="en-US"/>
+        </w:rPr>
+        <w:t>Wesnoth</w:t>
+      </w:r>
+      <w:r>
+        <w:rPr>
+          <w:rFonts w:ascii="Times New Roman" w:hAnsi="Times New Roman" w:cs="Times New Roman"/>
+        </w:rPr>
+        <w:t xml:space="preserve"> </w:t>
+      </w:r>
+      <w:r>
+        <w:rPr>
+          <w:rFonts w:ascii="Times New Roman" w:hAnsi="Times New Roman" w:cs="Times New Roman"/>
+          <w:lang w:val="en-US"/>
+        </w:rPr>
+        <w:t>Markup</w:t>
+      </w:r>
+      <w:r>
+        <w:rPr>
+          <w:rFonts w:ascii="Times New Roman" w:hAnsi="Times New Roman" w:cs="Times New Roman"/>
+        </w:rPr>
+        <w:t xml:space="preserve"> </w:t>
+      </w:r>
+      <w:r>
+        <w:rPr>
+          <w:rFonts w:ascii="Times New Roman" w:hAnsi="Times New Roman" w:cs="Times New Roman"/>
+          <w:lang w:val="en-US"/>
+        </w:rPr>
+        <w:t>Language</w:t>
+      </w:r>
       <w:r>
         <w:rPr>
           <w:rFonts w:ascii="Times New Roman" w:hAnsi="Times New Roman" w:cs="Times New Roman"/>
         </w:rPr>
         <w:t xml:space="preserve">, </w:t>
       </w:r>
-      <w:proofErr w:type="spellStart"/>
-      <w:r>
-        <w:rPr>
-          <w:rFonts w:ascii="Times New Roman" w:hAnsi="Times New Roman" w:cs="Times New Roman"/>
-          <w:lang w:val="en-US"/>
-        </w:rPr>
-        <w:t>reflog</w:t>
-      </w:r>
-      <w:proofErr w:type="spellEnd"/>
-      <w:r>
-        <w:rPr>
-          <w:rFonts w:ascii="Times New Roman" w:hAnsi="Times New Roman" w:cs="Times New Roman"/>
-        </w:rPr>
-        <w:t xml:space="preserve">. </w:t>
-      </w:r>
-      <w:r>
-        <w:rPr>
-          <w:rFonts w:ascii="Times New Roman" w:hAnsi="Times New Roman" w:cs="Times New Roman"/>
-        </w:rPr>
-        <w:t xml:space="preserve">Архитектура системы контроля версий </w:t>
-      </w:r>
-      <w:r>
-        <w:rPr>
-          <w:rFonts w:ascii="Times New Roman" w:hAnsi="Times New Roman" w:cs="Times New Roman"/>
-          <w:lang w:val="en-US"/>
-        </w:rPr>
-        <w:t>Mercurial</w:t>
-      </w:r>
-      <w:r>
-        <w:rPr>
-          <w:rFonts w:ascii="Times New Roman" w:hAnsi="Times New Roman" w:cs="Times New Roman"/>
-        </w:rPr>
-        <w:t xml:space="preserve">: </w:t>
-      </w:r>
-      <w:r>
-        <w:rPr>
-          <w:rFonts w:ascii="Times New Roman" w:hAnsi="Times New Roman" w:cs="Times New Roman"/>
-        </w:rPr>
-        <w:t xml:space="preserve">основные архитектурные соображения, </w:t>
-      </w:r>
-      <w:proofErr w:type="spellStart"/>
-      <w:r>
-        <w:rPr>
-          <w:rFonts w:ascii="Times New Roman" w:hAnsi="Times New Roman" w:cs="Times New Roman"/>
-          <w:lang w:val="en-US"/>
-        </w:rPr>
-        <w:t>revlog</w:t>
-      </w:r>
-      <w:proofErr w:type="spellEnd"/>
-      <w:r>
-        <w:rPr>
-          <w:rFonts w:ascii="Times New Roman" w:hAnsi="Times New Roman" w:cs="Times New Roman"/>
-        </w:rPr>
-        <w:t xml:space="preserve">, </w:t>
-      </w:r>
-      <w:r>
-        <w:rPr>
-          <w:rFonts w:ascii="Times New Roman" w:hAnsi="Times New Roman" w:cs="Times New Roman"/>
-          <w:lang w:val="en-US"/>
-        </w:rPr>
-        <w:t>changelog</w:t>
-      </w:r>
-      <w:r>
-        <w:rPr>
-          <w:rFonts w:ascii="Times New Roman" w:hAnsi="Times New Roman" w:cs="Times New Roman"/>
-        </w:rPr>
-        <w:t xml:space="preserve">, </w:t>
-      </w:r>
-      <w:r>
-        <w:rPr>
-          <w:rFonts w:ascii="Times New Roman" w:hAnsi="Times New Roman" w:cs="Times New Roman"/>
-          <w:lang w:val="en-US"/>
-        </w:rPr>
-        <w:t>manifest</w:t>
-      </w:r>
-      <w:r>
-        <w:rPr>
-          <w:rFonts w:ascii="Times New Roman" w:hAnsi="Times New Roman" w:cs="Times New Roman"/>
-        </w:rPr>
-        <w:t xml:space="preserve">, </w:t>
-      </w:r>
-      <w:r>
-        <w:rPr>
-          <w:rFonts w:ascii="Times New Roman" w:hAnsi="Times New Roman" w:cs="Times New Roman"/>
-        </w:rPr>
-        <w:t xml:space="preserve">ревизии, ветки. Статическая структура </w:t>
-      </w:r>
-      <w:r>
-        <w:rPr>
-          <w:rFonts w:ascii="Times New Roman" w:hAnsi="Times New Roman" w:cs="Times New Roman"/>
-          <w:lang w:val="en-US"/>
-        </w:rPr>
-        <w:t>Mercurial</w:t>
-      </w:r>
-      <w:r>
-        <w:rPr>
-          <w:rFonts w:ascii="Times New Roman" w:hAnsi="Times New Roman" w:cs="Times New Roman"/>
-        </w:rPr>
-        <w:t>, расширяемость</w:t>
-      </w:r>
-      <w:r>
-        <w:rPr>
-          <w:rFonts w:ascii="Times New Roman" w:hAnsi="Times New Roman" w:cs="Times New Roman"/>
-        </w:rPr>
-        <w:t xml:space="preserve">. </w:t>
-      </w:r>
-      <w:r>
-        <w:rPr>
-          <w:rFonts w:ascii="Times New Roman" w:hAnsi="Times New Roman" w:cs="Times New Roman"/>
-        </w:rPr>
-        <w:t xml:space="preserve">Выводы. </w:t>
-      </w:r>
-      <w:bookmarkStart w:id="0" w:name="_Hlk45710470"/>
-      <w:r>
-        <w:rPr>
-          <w:rFonts w:ascii="Times New Roman" w:hAnsi="Times New Roman" w:cs="Times New Roman"/>
-        </w:rPr>
-        <w:t>Архитектура</w:t>
-      </w:r>
-      <w:r>
-        <w:rPr>
-          <w:rFonts w:ascii="Times New Roman" w:hAnsi="Times New Roman" w:cs="Times New Roman"/>
-        </w:rPr>
-        <w:t xml:space="preserve"> системы контроля версий </w:t>
-      </w:r>
-      <w:r>
-        <w:rPr>
-          <w:rFonts w:ascii="Times New Roman" w:hAnsi="Times New Roman" w:cs="Times New Roman"/>
-          <w:lang w:val="en-US"/>
-        </w:rPr>
-        <w:t>Subversion</w:t>
-      </w:r>
-      <w:r>
-        <w:rPr>
-          <w:rFonts w:ascii="Times New Roman" w:hAnsi="Times New Roman" w:cs="Times New Roman"/>
-        </w:rPr>
-        <w:t xml:space="preserve">. </w:t>
-      </w:r>
-      <w:r>
-        <w:rPr>
-          <w:rFonts w:ascii="Times New Roman" w:hAnsi="Times New Roman" w:cs="Times New Roman"/>
-        </w:rPr>
-        <w:t>Требования, статическая структура, представление ревизий, структура репозитория. Проблемы и ограничения, в</w:t>
-      </w:r>
-      <w:r>
-        <w:rPr>
-          <w:rFonts w:ascii="Times New Roman" w:hAnsi="Times New Roman" w:cs="Times New Roman"/>
-        </w:rPr>
-        <w:t>ыводы</w:t>
-      </w:r>
-      <w:bookmarkEnd w:id="0"/>
-      <w:r>
-        <w:rPr>
-          <w:rFonts w:ascii="Times New Roman" w:hAnsi="Times New Roman" w:cs="Times New Roman"/>
-        </w:rPr>
-        <w:t>.</w:t>
+      <w:r>
+        <w:rPr>
+          <w:rFonts w:ascii="Times New Roman" w:hAnsi="Times New Roman" w:cs="Times New Roman"/>
+        </w:rPr>
+        <w:t>архитектура многопользовательской игры, выводы.</w:t>
       </w:r>
     </w:p>
     <w:p>
@@ -8010,6 +7729,7 @@
         <w:rPr>
           <w:rFonts w:ascii="Times New Roman" w:hAnsi="Times New Roman" w:cs="Times New Roman"/>
         </w:rPr>
+        <w:lastRenderedPageBreak/>
         <w:tab/>
         <w:t xml:space="preserve">Домашние задания </w:t>
       </w:r>
@@ -8017,28 +7737,7 @@
         <w:rPr>
           <w:rFonts w:ascii="Times New Roman" w:hAnsi="Times New Roman" w:cs="Times New Roman"/>
         </w:rPr>
-        <w:t xml:space="preserve">выполняются в командах по 2-3 человека (разбиение на команды выполняют сами обучающиеся, преподаватель при необходимости может </w:t>
-      </w:r>
-      <w:r>
-        <w:rPr>
-          <w:rFonts w:ascii="Times New Roman" w:hAnsi="Times New Roman" w:cs="Times New Roman"/>
-        </w:rPr>
-        <w:lastRenderedPageBreak/>
-        <w:t xml:space="preserve">переформировать команды по своему усмотрению). Задания выдаются на срок в две недели и сдаются через систему поддержки обучения. В случае, если задание не сдано до дедлайна, оно считается невыполненным и не может быть </w:t>
-      </w:r>
-      <w:proofErr w:type="spellStart"/>
-      <w:r>
-        <w:rPr>
-          <w:rFonts w:ascii="Times New Roman" w:hAnsi="Times New Roman" w:cs="Times New Roman"/>
-        </w:rPr>
-        <w:t>досдано</w:t>
-      </w:r>
-      <w:proofErr w:type="spellEnd"/>
-      <w:r>
-        <w:rPr>
-          <w:rFonts w:ascii="Times New Roman" w:hAnsi="Times New Roman" w:cs="Times New Roman"/>
-        </w:rPr>
-        <w:t>. В случае, если в сданном задании есть существенные недочёты, обучающимся сообщаются замечания и задание отправляется на доработку (с дедлайном представления исправленной версии в 2 недели с момента публикации результата проверки), после чего оценивается заново. Итоговая оценка получается как максимальная из двух попыток. Критерии оценивания намеренно организованы так, чтобы домашние задания были не обязательными — сохранена возможность получить высшую оценку и без выполнения домашних заданий.</w:t>
+        <w:t>выполняются в командах по 2-3 человека (разбиение на команды выполняют сами обучающиеся, преподаватель при необходимости может переформировать команды по своему усмотрению). Задания выдаются на срок в две недели и сдаются через систему поддержки обучения. В случае, если задание не сдано до дедлайна, оно считается невыполненным и не может быть досдано. В случае, если в сданном задании есть существенные недочёты, обучающимся сообщаются замечания и задание отправляется на доработку (с дедлайном представления исправленной версии в 2 недели с момента публикации результата проверки), после чего оценивается заново. Итоговая оценка получается как максимальная из двух попыток. Критерии оценивания намеренно организованы так, чтобы домашние задания были не обязательными — сохранена возможность получить высшую оценку и без выполнения домашних заданий.</w:t>
       </w:r>
     </w:p>
     <w:p>
@@ -8213,21 +7912,7 @@
           <w:rFonts w:ascii="Times New Roman" w:hAnsi="Times New Roman" w:cs="Times New Roman"/>
           <w:bCs/>
         </w:rPr>
-        <w:t xml:space="preserve">По желанию преподавателя на экзамен допустимо приглашать других преподавателей с квалификацией не ниже изложенной в п. 3.2.1 как для независимого оценивания ответов обучающихся, так и для коллегиального. В последнем случае оценка за экзамен ставится на основании </w:t>
-      </w:r>
-      <w:r>
-        <w:rPr>
-          <w:rFonts w:ascii="Times New Roman" w:hAnsi="Times New Roman" w:cs="Times New Roman"/>
-          <w:bCs/>
-        </w:rPr>
-        <w:t>усреднения оценок каждого принимающего</w:t>
-      </w:r>
-      <w:r>
-        <w:rPr>
-          <w:rFonts w:ascii="Times New Roman" w:hAnsi="Times New Roman" w:cs="Times New Roman"/>
-          <w:bCs/>
-        </w:rPr>
-        <w:t>. В спорных ситуациях преподаватель, ведущий дисциплину, имеет право принятия окончательного решения.</w:t>
+        <w:t>По желанию преподавателя на экзамен допустимо приглашать других преподавателей с квалификацией не ниже изложенной в п. 3.2.1 как для независимого оценивания ответов обучающихся, так и для коллегиального. В последнем случае оценка за экзамен ставится на основании усреднения оценок каждого принимающего. В спорных ситуациях преподаватель, ведущий дисциплину, имеет право принятия окончательного решения.</w:t>
       </w:r>
     </w:p>
     <w:p>
@@ -8328,49 +8013,7 @@
           <w:rFonts w:ascii="Times New Roman" w:hAnsi="Times New Roman" w:cs="Times New Roman"/>
           <w:bCs/>
         </w:rPr>
-        <w:t>Оценка за экзамен ставится по следующим правилам: о</w:t>
-      </w:r>
-      <w:r>
-        <w:rPr>
-          <w:rFonts w:ascii="Times New Roman" w:hAnsi="Times New Roman" w:cs="Times New Roman"/>
-          <w:bCs/>
-        </w:rPr>
-        <w:t xml:space="preserve">твет </w:t>
-      </w:r>
-      <w:r>
-        <w:rPr>
-          <w:rFonts w:ascii="Times New Roman" w:hAnsi="Times New Roman" w:cs="Times New Roman"/>
-          <w:bCs/>
-        </w:rPr>
-        <w:t xml:space="preserve">на каждый вопрос билета и на дополнительные вопросы </w:t>
-      </w:r>
-      <w:r>
-        <w:rPr>
-          <w:rFonts w:ascii="Times New Roman" w:hAnsi="Times New Roman" w:cs="Times New Roman"/>
-          <w:bCs/>
-        </w:rPr>
-        <w:t xml:space="preserve">оценивается по шкале от 0 (нет ответа) до </w:t>
-      </w:r>
-      <w:r>
-        <w:rPr>
-          <w:rFonts w:ascii="Times New Roman" w:hAnsi="Times New Roman" w:cs="Times New Roman"/>
-          <w:bCs/>
-        </w:rPr>
-        <w:t>10</w:t>
-      </w:r>
-      <w:r>
-        <w:rPr>
-          <w:rFonts w:ascii="Times New Roman" w:hAnsi="Times New Roman" w:cs="Times New Roman"/>
-          <w:bCs/>
-        </w:rPr>
-        <w:t xml:space="preserve"> (очень хороший ответ)</w:t>
-      </w:r>
-      <w:r>
-        <w:rPr>
-          <w:rFonts w:ascii="Times New Roman" w:hAnsi="Times New Roman" w:cs="Times New Roman"/>
-          <w:bCs/>
-        </w:rPr>
-        <w:t>, далее оценка усредняется. Результат переводится в диапазон от 0 до 100.</w:t>
+        <w:t>Оценка за экзамен ставится по следующим правилам: ответ на каждый вопрос билета и на дополнительные вопросы оценивается по шкале от 0 (нет ответа) до 10 (очень хороший ответ), далее оценка усредняется. Результат переводится в диапазон от 0 до 100.</w:t>
       </w:r>
     </w:p>
     <w:p>
@@ -8473,7 +8116,15 @@
           <w:rFonts w:ascii="Times New Roman" w:hAnsi="Times New Roman" w:cs="Times New Roman"/>
           <w:bCs/>
         </w:rPr>
-        <w:t>. Перед вычислением итогового процента освоения оценка за домашние задания, оценка за текущий контроль и оценка за экзамен приводятся к диапазону 0–100 линейным преобразованием. Далее применяется следующее правило выставления оценки:</w:t>
+        <w:t xml:space="preserve">. Перед вычислением итогового процента освоения оценка за домашние задания, оценка за текущий контроль и оценка за экзамен приводятся </w:t>
+      </w:r>
+      <w:r>
+        <w:rPr>
+          <w:rFonts w:ascii="Times New Roman" w:hAnsi="Times New Roman" w:cs="Times New Roman"/>
+          <w:bCs/>
+        </w:rPr>
+        <w:lastRenderedPageBreak/>
+        <w:t>к диапазону 0–100 линейным преобразованием. Далее применяется следующее правило выставления оценки:</w:t>
       </w:r>
     </w:p>
     <w:tbl>
@@ -8508,7 +8159,6 @@
                 <w:rFonts w:ascii="Times New Roman" w:hAnsi="Times New Roman" w:cs="Times New Roman"/>
                 <w:bCs/>
               </w:rPr>
-              <w:lastRenderedPageBreak/>
               <w:t>Итоговый процент</w:t>
             </w:r>
           </w:p>
@@ -8559,14 +8209,7 @@
                 <w:rFonts w:ascii="Times New Roman" w:hAnsi="Times New Roman" w:cs="Times New Roman"/>
                 <w:bCs/>
               </w:rPr>
-              <w:t xml:space="preserve">проведении </w:t>
-            </w:r>
-            <w:r>
-              <w:rPr>
-                <w:rFonts w:ascii="Times New Roman" w:hAnsi="Times New Roman" w:cs="Times New Roman"/>
-                <w:bCs/>
-              </w:rPr>
-              <w:t>экзамена</w:t>
+              <w:t>проведении экзамена</w:t>
             </w:r>
           </w:p>
         </w:tc>
@@ -9057,11 +8700,34 @@
           <w:i/>
           <w:iCs/>
         </w:rPr>
-        <w:t>3.1.4.1. Формируемые дисциплиной компетенции</w:t>
-      </w:r>
-    </w:p>
-    <w:p>
-      <w:pPr>
+        <w:t>3.1.4.1.</w:t>
+      </w:r>
+      <w:r>
+        <w:rPr>
+          <w:rFonts w:ascii="Times New Roman" w:hAnsi="Times New Roman" w:cs="Times New Roman"/>
+          <w:b/>
+          <w:i/>
+          <w:iCs/>
+        </w:rPr>
+        <w:t xml:space="preserve"> Развиваемые</w:t>
+      </w:r>
+      <w:r>
+        <w:rPr>
+          <w:rFonts w:ascii="Times New Roman" w:hAnsi="Times New Roman" w:cs="Times New Roman"/>
+          <w:b/>
+          <w:i/>
+          <w:iCs/>
+        </w:rPr>
+        <w:t xml:space="preserve"> дисциплиной компетенции</w:t>
+      </w:r>
+    </w:p>
+    <w:p>
+      <w:pPr>
+        <w:pStyle w:val="af3"/>
+        <w:numPr>
+          <w:ilvl w:val="0"/>
+          <w:numId w:val="40"/>
+        </w:numPr>
         <w:jc w:val="both"/>
         <w:rPr>
           <w:rFonts w:ascii="Times New Roman" w:hAnsi="Times New Roman" w:cs="Times New Roman"/>
@@ -9080,21 +8746,7 @@
           <w:rFonts w:ascii="Times New Roman" w:hAnsi="Times New Roman" w:cs="Times New Roman"/>
           <w:bCs/>
         </w:rPr>
-        <w:t xml:space="preserve"> </w:t>
-      </w:r>
-      <w:r>
-        <w:rPr>
-          <w:rFonts w:ascii="Times New Roman" w:hAnsi="Times New Roman" w:cs="Times New Roman"/>
-          <w:bCs/>
-        </w:rPr>
-        <w:t>—</w:t>
-      </w:r>
-      <w:r>
-        <w:rPr>
-          <w:rFonts w:ascii="Times New Roman" w:hAnsi="Times New Roman" w:cs="Times New Roman"/>
-          <w:bCs/>
-        </w:rPr>
-        <w:t xml:space="preserve"> способен применять фундаментальные знания, полученные в области математических и (или) естественных наук, и использовать их в профессиональной деятельности</w:t>
+        <w:t xml:space="preserve"> — способен применять фундаментальные знания, полученные в области математических и (или) естественных наук, и использовать их в профессиональной деятельности</w:t>
       </w:r>
       <w:r>
         <w:rPr>
@@ -9106,6 +8758,402 @@
     </w:p>
     <w:p>
       <w:pPr>
+        <w:pStyle w:val="af3"/>
+        <w:numPr>
+          <w:ilvl w:val="0"/>
+          <w:numId w:val="40"/>
+        </w:numPr>
+        <w:jc w:val="both"/>
+        <w:rPr>
+          <w:rFonts w:ascii="Times New Roman" w:hAnsi="Times New Roman" w:cs="Times New Roman"/>
+          <w:bCs/>
+        </w:rPr>
+      </w:pPr>
+      <w:r>
+        <w:rPr>
+          <w:rFonts w:ascii="Times New Roman" w:hAnsi="Times New Roman" w:cs="Times New Roman"/>
+          <w:b/>
+        </w:rPr>
+        <w:t>ОПК-3</w:t>
+      </w:r>
+      <w:r>
+        <w:rPr>
+          <w:rFonts w:ascii="Times New Roman" w:hAnsi="Times New Roman" w:cs="Times New Roman"/>
+          <w:bCs/>
+        </w:rPr>
+        <w:t xml:space="preserve"> — способен применять современные информационные технологии, в том числе отечественные, при создании программных продуктов и программных комплексов различного назначения</w:t>
+      </w:r>
+      <w:r>
+        <w:rPr>
+          <w:rFonts w:ascii="Times New Roman" w:hAnsi="Times New Roman" w:cs="Times New Roman"/>
+          <w:bCs/>
+        </w:rPr>
+        <w:t>.</w:t>
+      </w:r>
+    </w:p>
+    <w:p>
+      <w:pPr>
+        <w:pStyle w:val="af3"/>
+        <w:numPr>
+          <w:ilvl w:val="0"/>
+          <w:numId w:val="40"/>
+        </w:numPr>
+        <w:jc w:val="both"/>
+        <w:rPr>
+          <w:rFonts w:ascii="Times New Roman" w:hAnsi="Times New Roman" w:cs="Times New Roman"/>
+          <w:bCs/>
+        </w:rPr>
+      </w:pPr>
+      <w:r>
+        <w:rPr>
+          <w:rFonts w:ascii="Times New Roman" w:hAnsi="Times New Roman" w:cs="Times New Roman"/>
+          <w:b/>
+        </w:rPr>
+        <w:t>ОПК-4</w:t>
+      </w:r>
+      <w:r>
+        <w:rPr>
+          <w:rFonts w:ascii="Times New Roman" w:hAnsi="Times New Roman" w:cs="Times New Roman"/>
+          <w:bCs/>
+        </w:rPr>
+        <w:t xml:space="preserve"> — способен участвовать в разработке технической документации программных продуктов и программных комплексов</w:t>
+      </w:r>
+      <w:r>
+        <w:rPr>
+          <w:rFonts w:ascii="Times New Roman" w:hAnsi="Times New Roman" w:cs="Times New Roman"/>
+          <w:bCs/>
+        </w:rPr>
+        <w:t>.</w:t>
+      </w:r>
+    </w:p>
+    <w:p>
+      <w:pPr>
+        <w:pStyle w:val="af3"/>
+        <w:numPr>
+          <w:ilvl w:val="0"/>
+          <w:numId w:val="40"/>
+        </w:numPr>
+        <w:jc w:val="both"/>
+        <w:rPr>
+          <w:rFonts w:ascii="Times New Roman" w:hAnsi="Times New Roman" w:cs="Times New Roman"/>
+          <w:bCs/>
+        </w:rPr>
+      </w:pPr>
+      <w:r>
+        <w:rPr>
+          <w:rFonts w:ascii="Times New Roman" w:hAnsi="Times New Roman" w:cs="Times New Roman"/>
+          <w:b/>
+        </w:rPr>
+        <w:t>ОПК-5</w:t>
+      </w:r>
+      <w:r>
+        <w:rPr>
+          <w:rFonts w:ascii="Times New Roman" w:hAnsi="Times New Roman" w:cs="Times New Roman"/>
+          <w:bCs/>
+        </w:rPr>
+        <w:t xml:space="preserve"> — способен инсталировать и сопровожать программное обеспеченение для информационных систем и баз данных, в том числе отечественного производства</w:t>
+      </w:r>
+      <w:r>
+        <w:rPr>
+          <w:rFonts w:ascii="Times New Roman" w:hAnsi="Times New Roman" w:cs="Times New Roman"/>
+          <w:bCs/>
+        </w:rPr>
+        <w:t>.</w:t>
+      </w:r>
+    </w:p>
+    <w:p>
+      <w:pPr>
+        <w:pStyle w:val="af3"/>
+        <w:numPr>
+          <w:ilvl w:val="0"/>
+          <w:numId w:val="40"/>
+        </w:numPr>
+        <w:jc w:val="both"/>
+        <w:rPr>
+          <w:rFonts w:ascii="Times New Roman" w:hAnsi="Times New Roman" w:cs="Times New Roman"/>
+          <w:bCs/>
+        </w:rPr>
+      </w:pPr>
+      <w:r>
+        <w:rPr>
+          <w:rFonts w:ascii="Times New Roman" w:hAnsi="Times New Roman" w:cs="Times New Roman"/>
+          <w:b/>
+        </w:rPr>
+        <w:t>ПКА-1</w:t>
+      </w:r>
+      <w:r>
+        <w:rPr>
+          <w:rFonts w:ascii="Times New Roman" w:hAnsi="Times New Roman" w:cs="Times New Roman"/>
+          <w:bCs/>
+        </w:rPr>
+        <w:t xml:space="preserve"> — способен демонстрировать базовые знания математических и естественных наук, программирования и информационных технологий</w:t>
+      </w:r>
+      <w:r>
+        <w:rPr>
+          <w:rFonts w:ascii="Times New Roman" w:hAnsi="Times New Roman" w:cs="Times New Roman"/>
+          <w:bCs/>
+        </w:rPr>
+        <w:t>.</w:t>
+      </w:r>
+    </w:p>
+    <w:p>
+      <w:pPr>
+        <w:pStyle w:val="af3"/>
+        <w:numPr>
+          <w:ilvl w:val="0"/>
+          <w:numId w:val="40"/>
+        </w:numPr>
+        <w:jc w:val="both"/>
+        <w:rPr>
+          <w:rFonts w:ascii="Times New Roman" w:hAnsi="Times New Roman" w:cs="Times New Roman"/>
+          <w:bCs/>
+        </w:rPr>
+      </w:pPr>
+      <w:r>
+        <w:rPr>
+          <w:rFonts w:ascii="Times New Roman" w:hAnsi="Times New Roman" w:cs="Times New Roman"/>
+          <w:b/>
+        </w:rPr>
+        <w:t>ПКП-1</w:t>
+      </w:r>
+      <w:r>
+        <w:rPr>
+          <w:rFonts w:ascii="Times New Roman" w:hAnsi="Times New Roman" w:cs="Times New Roman"/>
+          <w:bCs/>
+        </w:rPr>
+        <w:t xml:space="preserve"> — способность проводить под научным руководством исследование на основе существующих методов в конкретной области профессиональной деятельности</w:t>
+      </w:r>
+      <w:r>
+        <w:rPr>
+          <w:rFonts w:ascii="Times New Roman" w:hAnsi="Times New Roman" w:cs="Times New Roman"/>
+          <w:bCs/>
+        </w:rPr>
+        <w:t>.</w:t>
+      </w:r>
+    </w:p>
+    <w:p>
+      <w:pPr>
+        <w:pStyle w:val="af3"/>
+        <w:numPr>
+          <w:ilvl w:val="0"/>
+          <w:numId w:val="40"/>
+        </w:numPr>
+        <w:jc w:val="both"/>
+        <w:rPr>
+          <w:rFonts w:ascii="Times New Roman" w:hAnsi="Times New Roman" w:cs="Times New Roman"/>
+          <w:bCs/>
+        </w:rPr>
+      </w:pPr>
+      <w:r>
+        <w:rPr>
+          <w:rFonts w:ascii="Times New Roman" w:hAnsi="Times New Roman" w:cs="Times New Roman"/>
+          <w:b/>
+        </w:rPr>
+        <w:t>ПКП-2</w:t>
+      </w:r>
+      <w:r>
+        <w:rPr>
+          <w:rFonts w:ascii="Times New Roman" w:hAnsi="Times New Roman" w:cs="Times New Roman"/>
+          <w:bCs/>
+        </w:rPr>
+        <w:t xml:space="preserve"> — способен решать задачи в области развития науки, техники и технологии с учетом нормативного правового регулирования в сфере интеллектуальной собственности</w:t>
+      </w:r>
+      <w:r>
+        <w:rPr>
+          <w:rFonts w:ascii="Times New Roman" w:hAnsi="Times New Roman" w:cs="Times New Roman"/>
+          <w:bCs/>
+        </w:rPr>
+        <w:t>.</w:t>
+      </w:r>
+    </w:p>
+    <w:p>
+      <w:pPr>
+        <w:pStyle w:val="af3"/>
+        <w:numPr>
+          <w:ilvl w:val="0"/>
+          <w:numId w:val="40"/>
+        </w:numPr>
+        <w:jc w:val="both"/>
+        <w:rPr>
+          <w:rFonts w:ascii="Times New Roman" w:hAnsi="Times New Roman" w:cs="Times New Roman"/>
+          <w:bCs/>
+        </w:rPr>
+      </w:pPr>
+      <w:r>
+        <w:rPr>
+          <w:rFonts w:ascii="Times New Roman" w:hAnsi="Times New Roman" w:cs="Times New Roman"/>
+          <w:b/>
+        </w:rPr>
+        <w:t>ПКП-4</w:t>
+      </w:r>
+      <w:r>
+        <w:rPr>
+          <w:rFonts w:ascii="Times New Roman" w:hAnsi="Times New Roman" w:cs="Times New Roman"/>
+          <w:bCs/>
+        </w:rPr>
+        <w:t xml:space="preserve"> — способен применять современные информационные технологии при проектировании, реализации, оценке качества и анализа эффективности программного обеспечения для решения задач в различных предметных областях</w:t>
+      </w:r>
+      <w:r>
+        <w:rPr>
+          <w:rFonts w:ascii="Times New Roman" w:hAnsi="Times New Roman" w:cs="Times New Roman"/>
+          <w:bCs/>
+        </w:rPr>
+        <w:t>.</w:t>
+      </w:r>
+    </w:p>
+    <w:p>
+      <w:pPr>
+        <w:pStyle w:val="af3"/>
+        <w:numPr>
+          <w:ilvl w:val="0"/>
+          <w:numId w:val="40"/>
+        </w:numPr>
+        <w:jc w:val="both"/>
+        <w:rPr>
+          <w:rFonts w:ascii="Times New Roman" w:hAnsi="Times New Roman" w:cs="Times New Roman"/>
+          <w:bCs/>
+        </w:rPr>
+      </w:pPr>
+      <w:r>
+        <w:rPr>
+          <w:rFonts w:ascii="Times New Roman" w:hAnsi="Times New Roman" w:cs="Times New Roman"/>
+          <w:b/>
+        </w:rPr>
+        <w:t>ПКП-5</w:t>
+      </w:r>
+      <w:r>
+        <w:rPr>
+          <w:rFonts w:ascii="Times New Roman" w:hAnsi="Times New Roman" w:cs="Times New Roman"/>
+          <w:bCs/>
+        </w:rPr>
+        <w:t xml:space="preserve"> — способен использовать основные методы и средства автоматизации проектирования, реализации, испытаний и оценки качества при создании конкурентоспособного программного продукта и программных комплексов, а также способен использовать методы и средства автоматизации, связанные с сопровождением, администрированием и модернизацией программных продуктов и программных комплексов</w:t>
+      </w:r>
+      <w:r>
+        <w:rPr>
+          <w:rFonts w:ascii="Times New Roman" w:hAnsi="Times New Roman" w:cs="Times New Roman"/>
+          <w:bCs/>
+        </w:rPr>
+        <w:t>.</w:t>
+      </w:r>
+    </w:p>
+    <w:p>
+      <w:pPr>
+        <w:pStyle w:val="af3"/>
+        <w:numPr>
+          <w:ilvl w:val="0"/>
+          <w:numId w:val="40"/>
+        </w:numPr>
+        <w:jc w:val="both"/>
+        <w:rPr>
+          <w:rFonts w:ascii="Times New Roman" w:hAnsi="Times New Roman" w:cs="Times New Roman"/>
+          <w:bCs/>
+        </w:rPr>
+      </w:pPr>
+      <w:r>
+        <w:rPr>
+          <w:rFonts w:ascii="Times New Roman" w:hAnsi="Times New Roman" w:cs="Times New Roman"/>
+          <w:b/>
+        </w:rPr>
+        <w:t>ПКП-6</w:t>
+      </w:r>
+      <w:r>
+        <w:rPr>
+          <w:rFonts w:ascii="Times New Roman" w:hAnsi="Times New Roman" w:cs="Times New Roman"/>
+          <w:bCs/>
+        </w:rPr>
+        <w:t xml:space="preserve"> — способен использовать знания направлений развития компьютеров с традиционной (нетрадиционной) архитектурой; современных системных программных средств: операционных систем, операционных и сетевых оболочек, сервисных программ; тенденции развития функций и архитектур проблемно-ориентированных программных систем и комплексов в профессиональной деятельности</w:t>
+      </w:r>
+      <w:r>
+        <w:rPr>
+          <w:rFonts w:ascii="Times New Roman" w:hAnsi="Times New Roman" w:cs="Times New Roman"/>
+          <w:bCs/>
+        </w:rPr>
+        <w:t>.</w:t>
+      </w:r>
+    </w:p>
+    <w:p>
+      <w:pPr>
+        <w:pStyle w:val="af3"/>
+        <w:numPr>
+          <w:ilvl w:val="0"/>
+          <w:numId w:val="40"/>
+        </w:numPr>
+        <w:jc w:val="both"/>
+        <w:rPr>
+          <w:rFonts w:ascii="Times New Roman" w:hAnsi="Times New Roman" w:cs="Times New Roman"/>
+          <w:bCs/>
+        </w:rPr>
+      </w:pPr>
+      <w:r>
+        <w:rPr>
+          <w:rFonts w:ascii="Times New Roman" w:hAnsi="Times New Roman" w:cs="Times New Roman"/>
+          <w:b/>
+        </w:rPr>
+        <w:lastRenderedPageBreak/>
+        <w:t>ПКП-8</w:t>
+      </w:r>
+      <w:r>
+        <w:rPr>
+          <w:rFonts w:ascii="Times New Roman" w:hAnsi="Times New Roman" w:cs="Times New Roman"/>
+          <w:bCs/>
+        </w:rPr>
+        <w:t xml:space="preserve"> — способен использовать современные методы разработки и реализации конкретных алгоритмов математических моделей на базе языков программирования и пакетов прикладных программ моделирования</w:t>
+      </w:r>
+      <w:r>
+        <w:rPr>
+          <w:rFonts w:ascii="Times New Roman" w:hAnsi="Times New Roman" w:cs="Times New Roman"/>
+          <w:bCs/>
+        </w:rPr>
+        <w:t>.</w:t>
+      </w:r>
+    </w:p>
+    <w:p>
+      <w:pPr>
+        <w:pStyle w:val="af3"/>
+        <w:numPr>
+          <w:ilvl w:val="0"/>
+          <w:numId w:val="40"/>
+        </w:numPr>
+        <w:jc w:val="both"/>
+        <w:rPr>
+          <w:rFonts w:ascii="Times New Roman" w:hAnsi="Times New Roman" w:cs="Times New Roman"/>
+          <w:bCs/>
+        </w:rPr>
+      </w:pPr>
+      <w:r>
+        <w:rPr>
+          <w:rFonts w:ascii="Times New Roman" w:hAnsi="Times New Roman" w:cs="Times New Roman"/>
+          <w:b/>
+        </w:rPr>
+        <w:t>УКБ-3</w:t>
+      </w:r>
+      <w:r>
+        <w:rPr>
+          <w:rFonts w:ascii="Times New Roman" w:hAnsi="Times New Roman" w:cs="Times New Roman"/>
+          <w:bCs/>
+        </w:rPr>
+        <w:t xml:space="preserve"> — способен понимать сущность и значение информации в развитии общества, использовать основные методы получения и работы с информацией с учетом современных технологий цифровой экономики и информационной безопасности</w:t>
+      </w:r>
+      <w:r>
+        <w:rPr>
+          <w:rFonts w:ascii="Times New Roman" w:hAnsi="Times New Roman" w:cs="Times New Roman"/>
+          <w:bCs/>
+        </w:rPr>
+        <w:t>.</w:t>
+      </w:r>
+    </w:p>
+    <w:p>
+      <w:pPr>
+        <w:jc w:val="both"/>
+        <w:rPr>
+          <w:rFonts w:ascii="Times New Roman" w:hAnsi="Times New Roman" w:cs="Times New Roman"/>
+          <w:bCs/>
+        </w:rPr>
+      </w:pPr>
+    </w:p>
+    <w:p>
+      <w:pPr>
+        <w:spacing w:after="240"/>
         <w:ind w:firstLine="567"/>
         <w:jc w:val="both"/>
         <w:rPr>
@@ -9118,1527 +9166,22 @@
           <w:rFonts w:ascii="Times New Roman" w:hAnsi="Times New Roman" w:cs="Times New Roman"/>
           <w:bCs/>
         </w:rPr>
-        <w:t>□ Формируется дисциплиной.</w:t>
-      </w:r>
-    </w:p>
-    <w:p>
-      <w:pPr>
-        <w:ind w:firstLine="567"/>
-        <w:jc w:val="both"/>
-        <w:rPr>
-          <w:rFonts w:ascii="Times New Roman" w:hAnsi="Times New Roman" w:cs="Times New Roman"/>
-          <w:bCs/>
-        </w:rPr>
-      </w:pPr>
-      <w:r>
-        <w:rPr>
-          <w:rFonts w:ascii="Segoe UI Symbol" w:hAnsi="Segoe UI Symbol" w:cs="Segoe UI Symbol"/>
-          <w:bCs/>
-        </w:rPr>
-        <w:t>✓</w:t>
-      </w:r>
-      <w:r>
-        <w:rPr>
-          <w:rFonts w:ascii="Times New Roman" w:hAnsi="Times New Roman" w:cs="Times New Roman"/>
-          <w:bCs/>
-        </w:rPr>
-        <w:t xml:space="preserve"> Развивается дисциплиной.</w:t>
-      </w:r>
-    </w:p>
-    <w:p>
-      <w:pPr>
-        <w:ind w:firstLine="567"/>
-        <w:jc w:val="both"/>
-        <w:rPr>
-          <w:rFonts w:ascii="Times New Roman" w:hAnsi="Times New Roman" w:cs="Times New Roman"/>
-          <w:bCs/>
-        </w:rPr>
-      </w:pPr>
-      <w:r>
-        <w:rPr>
-          <w:rFonts w:ascii="Times New Roman" w:hAnsi="Times New Roman" w:cs="Times New Roman"/>
-          <w:bCs/>
-        </w:rPr>
-        <w:t>□ Полностью сформирована по результатам освоения дисциплины.</w:t>
-      </w:r>
-    </w:p>
-    <w:p>
-      <w:pPr>
-        <w:ind w:left="567"/>
-        <w:jc w:val="both"/>
-        <w:rPr>
-          <w:rFonts w:ascii="Times New Roman" w:hAnsi="Times New Roman" w:cs="Times New Roman"/>
-          <w:bCs/>
-        </w:rPr>
-      </w:pPr>
-      <w:r>
-        <w:rPr>
-          <w:rFonts w:ascii="Times New Roman" w:hAnsi="Times New Roman" w:cs="Times New Roman"/>
-          <w:bCs/>
-        </w:rPr>
-        <w:t>Шкала оценивания: линейная, определяется долей успешно выполненных заданий, проверяющих данную компетенцию.</w:t>
-      </w:r>
-    </w:p>
-    <w:p>
-      <w:pPr>
-        <w:jc w:val="both"/>
-        <w:rPr>
-          <w:rFonts w:ascii="Times New Roman" w:hAnsi="Times New Roman" w:cs="Times New Roman"/>
-          <w:bCs/>
-        </w:rPr>
-      </w:pPr>
-    </w:p>
-    <w:p>
-      <w:pPr>
-        <w:jc w:val="both"/>
-        <w:rPr>
-          <w:rFonts w:ascii="Times New Roman" w:hAnsi="Times New Roman" w:cs="Times New Roman"/>
-          <w:bCs/>
-        </w:rPr>
-      </w:pPr>
-      <w:r>
-        <w:rPr>
-          <w:rFonts w:ascii="Times New Roman" w:hAnsi="Times New Roman" w:cs="Times New Roman"/>
-          <w:b/>
-        </w:rPr>
-        <w:t>ОПК-3</w:t>
-      </w:r>
-      <w:r>
-        <w:rPr>
-          <w:rFonts w:ascii="Times New Roman" w:hAnsi="Times New Roman" w:cs="Times New Roman"/>
-          <w:bCs/>
-        </w:rPr>
-        <w:t xml:space="preserve"> </w:t>
-      </w:r>
-      <w:r>
-        <w:rPr>
-          <w:rFonts w:ascii="Times New Roman" w:hAnsi="Times New Roman" w:cs="Times New Roman"/>
-          <w:bCs/>
-        </w:rPr>
-        <w:t>—</w:t>
-      </w:r>
-      <w:r>
-        <w:rPr>
-          <w:rFonts w:ascii="Times New Roman" w:hAnsi="Times New Roman" w:cs="Times New Roman"/>
-          <w:bCs/>
-        </w:rPr>
-        <w:t xml:space="preserve"> способен применять современные информационные технологии, в том числе отечественные, при создании программных продуктов и программных комплексов различного назначения</w:t>
-      </w:r>
-      <w:r>
-        <w:rPr>
-          <w:rFonts w:ascii="Times New Roman" w:hAnsi="Times New Roman" w:cs="Times New Roman"/>
-          <w:bCs/>
-        </w:rPr>
-        <w:t>.</w:t>
-      </w:r>
-    </w:p>
-    <w:p>
-      <w:pPr>
-        <w:ind w:firstLine="567"/>
-        <w:jc w:val="both"/>
-        <w:rPr>
-          <w:rFonts w:ascii="Times New Roman" w:hAnsi="Times New Roman" w:cs="Times New Roman"/>
-          <w:bCs/>
-        </w:rPr>
-      </w:pPr>
-      <w:r>
-        <w:rPr>
-          <w:rFonts w:ascii="Times New Roman" w:hAnsi="Times New Roman" w:cs="Times New Roman"/>
-          <w:bCs/>
-        </w:rPr>
-        <w:t>□ Формируется дисциплиной.</w:t>
-      </w:r>
-    </w:p>
-    <w:p>
-      <w:pPr>
-        <w:ind w:firstLine="567"/>
-        <w:jc w:val="both"/>
-        <w:rPr>
-          <w:rFonts w:ascii="Times New Roman" w:hAnsi="Times New Roman" w:cs="Times New Roman"/>
-          <w:bCs/>
-        </w:rPr>
-      </w:pPr>
-      <w:r>
-        <w:rPr>
-          <w:rFonts w:ascii="Segoe UI Symbol" w:hAnsi="Segoe UI Symbol" w:cs="Segoe UI Symbol"/>
-          <w:bCs/>
-        </w:rPr>
-        <w:t>✓</w:t>
-      </w:r>
-      <w:r>
-        <w:rPr>
-          <w:rFonts w:ascii="Times New Roman" w:hAnsi="Times New Roman" w:cs="Times New Roman"/>
-          <w:bCs/>
-        </w:rPr>
-        <w:t xml:space="preserve"> Развивается дисциплиной.</w:t>
-      </w:r>
-    </w:p>
-    <w:p>
-      <w:pPr>
-        <w:ind w:firstLine="567"/>
-        <w:jc w:val="both"/>
-        <w:rPr>
-          <w:rFonts w:ascii="Times New Roman" w:hAnsi="Times New Roman" w:cs="Times New Roman"/>
-          <w:bCs/>
-        </w:rPr>
-      </w:pPr>
-      <w:r>
-        <w:rPr>
-          <w:rFonts w:ascii="Times New Roman" w:hAnsi="Times New Roman" w:cs="Times New Roman"/>
-          <w:bCs/>
-        </w:rPr>
-        <w:t>□ Полностью сформирована по результатам освоения дисциплины.</w:t>
-      </w:r>
-    </w:p>
-    <w:p>
-      <w:pPr>
-        <w:ind w:left="567"/>
-        <w:jc w:val="both"/>
-        <w:rPr>
-          <w:rFonts w:ascii="Times New Roman" w:hAnsi="Times New Roman" w:cs="Times New Roman"/>
-          <w:bCs/>
-        </w:rPr>
-      </w:pPr>
-      <w:r>
-        <w:rPr>
-          <w:rFonts w:ascii="Times New Roman" w:hAnsi="Times New Roman" w:cs="Times New Roman"/>
-          <w:bCs/>
-        </w:rPr>
-        <w:t>Шкала оценивания: линейная, определяется долей успешно выполненных заданий, проверяющих данную компетенцию.</w:t>
-      </w:r>
-    </w:p>
-    <w:p>
-      <w:pPr>
-        <w:jc w:val="both"/>
-        <w:rPr>
-          <w:rFonts w:ascii="Times New Roman" w:hAnsi="Times New Roman" w:cs="Times New Roman"/>
-          <w:bCs/>
-        </w:rPr>
-      </w:pPr>
-    </w:p>
-    <w:p>
-      <w:pPr>
-        <w:jc w:val="both"/>
-        <w:rPr>
-          <w:rFonts w:ascii="Times New Roman" w:hAnsi="Times New Roman" w:cs="Times New Roman"/>
-          <w:bCs/>
-        </w:rPr>
-      </w:pPr>
-      <w:r>
-        <w:rPr>
-          <w:rFonts w:ascii="Times New Roman" w:hAnsi="Times New Roman" w:cs="Times New Roman"/>
-          <w:b/>
-        </w:rPr>
-        <w:t>ОПК-4</w:t>
-      </w:r>
-      <w:r>
-        <w:rPr>
-          <w:rFonts w:ascii="Times New Roman" w:hAnsi="Times New Roman" w:cs="Times New Roman"/>
-          <w:bCs/>
-        </w:rPr>
-        <w:t xml:space="preserve"> </w:t>
-      </w:r>
-      <w:r>
-        <w:rPr>
-          <w:rFonts w:ascii="Times New Roman" w:hAnsi="Times New Roman" w:cs="Times New Roman"/>
-          <w:bCs/>
-        </w:rPr>
-        <w:t>—</w:t>
-      </w:r>
-      <w:r>
-        <w:rPr>
-          <w:rFonts w:ascii="Times New Roman" w:hAnsi="Times New Roman" w:cs="Times New Roman"/>
-          <w:bCs/>
-        </w:rPr>
-        <w:t xml:space="preserve"> способен участвовать в разработке технической документации программных продуктов и программных комплексов</w:t>
-      </w:r>
-      <w:r>
-        <w:rPr>
-          <w:rFonts w:ascii="Times New Roman" w:hAnsi="Times New Roman" w:cs="Times New Roman"/>
-          <w:bCs/>
-        </w:rPr>
-        <w:t>.</w:t>
-      </w:r>
-    </w:p>
-    <w:p>
-      <w:pPr>
-        <w:ind w:firstLine="567"/>
-        <w:jc w:val="both"/>
-        <w:rPr>
-          <w:rFonts w:ascii="Times New Roman" w:hAnsi="Times New Roman" w:cs="Times New Roman"/>
-          <w:bCs/>
-        </w:rPr>
-      </w:pPr>
-      <w:r>
-        <w:rPr>
-          <w:rFonts w:ascii="Times New Roman" w:hAnsi="Times New Roman" w:cs="Times New Roman"/>
-          <w:bCs/>
-        </w:rPr>
-        <w:t>□ Формируется дисциплиной.</w:t>
-      </w:r>
-    </w:p>
-    <w:p>
-      <w:pPr>
-        <w:ind w:firstLine="567"/>
-        <w:jc w:val="both"/>
-        <w:rPr>
-          <w:rFonts w:ascii="Times New Roman" w:hAnsi="Times New Roman" w:cs="Times New Roman"/>
-          <w:bCs/>
-        </w:rPr>
-      </w:pPr>
-      <w:r>
-        <w:rPr>
-          <w:rFonts w:ascii="Segoe UI Symbol" w:hAnsi="Segoe UI Symbol" w:cs="Segoe UI Symbol"/>
-          <w:bCs/>
-        </w:rPr>
-        <w:t>✓</w:t>
-      </w:r>
-      <w:r>
-        <w:rPr>
-          <w:rFonts w:ascii="Times New Roman" w:hAnsi="Times New Roman" w:cs="Times New Roman"/>
-          <w:bCs/>
-        </w:rPr>
-        <w:t xml:space="preserve"> Развивается дисциплиной.</w:t>
-      </w:r>
-    </w:p>
-    <w:p>
-      <w:pPr>
-        <w:ind w:firstLine="567"/>
-        <w:jc w:val="both"/>
-        <w:rPr>
-          <w:rFonts w:ascii="Times New Roman" w:hAnsi="Times New Roman" w:cs="Times New Roman"/>
-          <w:bCs/>
-        </w:rPr>
-      </w:pPr>
-      <w:r>
-        <w:rPr>
-          <w:rFonts w:ascii="Times New Roman" w:hAnsi="Times New Roman" w:cs="Times New Roman"/>
-          <w:bCs/>
-        </w:rPr>
-        <w:t>□ Полностью сформирована по результатам освоения дисциплины.</w:t>
-      </w:r>
-    </w:p>
-    <w:p>
-      <w:pPr>
-        <w:ind w:left="567"/>
-        <w:jc w:val="both"/>
-        <w:rPr>
-          <w:rFonts w:ascii="Times New Roman" w:hAnsi="Times New Roman" w:cs="Times New Roman"/>
-          <w:bCs/>
-        </w:rPr>
-      </w:pPr>
-      <w:r>
-        <w:rPr>
-          <w:rFonts w:ascii="Times New Roman" w:hAnsi="Times New Roman" w:cs="Times New Roman"/>
-          <w:bCs/>
-        </w:rPr>
-        <w:t>Шкала оценивания: линейная, определяется долей успешно выполненных заданий, проверяющих данную компетенцию.</w:t>
-      </w:r>
-    </w:p>
-    <w:p>
-      <w:pPr>
-        <w:jc w:val="both"/>
-        <w:rPr>
-          <w:rFonts w:ascii="Times New Roman" w:hAnsi="Times New Roman" w:cs="Times New Roman"/>
-          <w:bCs/>
-        </w:rPr>
-      </w:pPr>
-    </w:p>
-    <w:p>
-      <w:pPr>
-        <w:jc w:val="both"/>
-        <w:rPr>
-          <w:rFonts w:ascii="Times New Roman" w:hAnsi="Times New Roman" w:cs="Times New Roman"/>
-          <w:bCs/>
-        </w:rPr>
-      </w:pPr>
-      <w:r>
-        <w:rPr>
-          <w:rFonts w:ascii="Times New Roman" w:hAnsi="Times New Roman" w:cs="Times New Roman"/>
-          <w:b/>
-        </w:rPr>
-        <w:t>ОПК-5</w:t>
-      </w:r>
-      <w:r>
-        <w:rPr>
-          <w:rFonts w:ascii="Times New Roman" w:hAnsi="Times New Roman" w:cs="Times New Roman"/>
-          <w:bCs/>
-        </w:rPr>
-        <w:t xml:space="preserve"> </w:t>
-      </w:r>
-      <w:r>
-        <w:rPr>
-          <w:rFonts w:ascii="Times New Roman" w:hAnsi="Times New Roman" w:cs="Times New Roman"/>
-          <w:bCs/>
-        </w:rPr>
-        <w:t>—</w:t>
-      </w:r>
-      <w:r>
-        <w:rPr>
-          <w:rFonts w:ascii="Times New Roman" w:hAnsi="Times New Roman" w:cs="Times New Roman"/>
-          <w:bCs/>
-        </w:rPr>
-        <w:t xml:space="preserve"> способен </w:t>
-      </w:r>
-      <w:proofErr w:type="spellStart"/>
-      <w:r>
-        <w:rPr>
-          <w:rFonts w:ascii="Times New Roman" w:hAnsi="Times New Roman" w:cs="Times New Roman"/>
-          <w:bCs/>
-        </w:rPr>
-        <w:t>инсталировать</w:t>
-      </w:r>
-      <w:proofErr w:type="spellEnd"/>
-      <w:r>
-        <w:rPr>
-          <w:rFonts w:ascii="Times New Roman" w:hAnsi="Times New Roman" w:cs="Times New Roman"/>
-          <w:bCs/>
-        </w:rPr>
-        <w:t xml:space="preserve"> и </w:t>
-      </w:r>
-      <w:proofErr w:type="spellStart"/>
-      <w:r>
-        <w:rPr>
-          <w:rFonts w:ascii="Times New Roman" w:hAnsi="Times New Roman" w:cs="Times New Roman"/>
-          <w:bCs/>
-        </w:rPr>
-        <w:t>сопровожать</w:t>
-      </w:r>
-      <w:proofErr w:type="spellEnd"/>
-      <w:r>
-        <w:rPr>
-          <w:rFonts w:ascii="Times New Roman" w:hAnsi="Times New Roman" w:cs="Times New Roman"/>
-          <w:bCs/>
-        </w:rPr>
-        <w:t xml:space="preserve"> программное </w:t>
-      </w:r>
-      <w:proofErr w:type="spellStart"/>
-      <w:r>
-        <w:rPr>
-          <w:rFonts w:ascii="Times New Roman" w:hAnsi="Times New Roman" w:cs="Times New Roman"/>
-          <w:bCs/>
-        </w:rPr>
-        <w:t>обеспеченение</w:t>
-      </w:r>
-      <w:proofErr w:type="spellEnd"/>
-      <w:r>
-        <w:rPr>
-          <w:rFonts w:ascii="Times New Roman" w:hAnsi="Times New Roman" w:cs="Times New Roman"/>
-          <w:bCs/>
-        </w:rPr>
-        <w:t xml:space="preserve"> для информационных систем и баз данных, в том числе отечественного производства</w:t>
-      </w:r>
-      <w:r>
-        <w:rPr>
-          <w:rFonts w:ascii="Times New Roman" w:hAnsi="Times New Roman" w:cs="Times New Roman"/>
-          <w:bCs/>
-        </w:rPr>
-        <w:t>.</w:t>
-      </w:r>
-    </w:p>
-    <w:p>
-      <w:pPr>
-        <w:ind w:firstLine="567"/>
-        <w:jc w:val="both"/>
-        <w:rPr>
-          <w:rFonts w:ascii="Times New Roman" w:hAnsi="Times New Roman" w:cs="Times New Roman"/>
-          <w:bCs/>
-        </w:rPr>
-      </w:pPr>
-      <w:r>
-        <w:rPr>
-          <w:rFonts w:ascii="Times New Roman" w:hAnsi="Times New Roman" w:cs="Times New Roman"/>
-          <w:bCs/>
-        </w:rPr>
-        <w:t>□ Формируется дисциплиной.</w:t>
-      </w:r>
-    </w:p>
-    <w:p>
-      <w:pPr>
-        <w:ind w:firstLine="567"/>
-        <w:jc w:val="both"/>
-        <w:rPr>
-          <w:rFonts w:ascii="Times New Roman" w:hAnsi="Times New Roman" w:cs="Times New Roman"/>
-          <w:bCs/>
-        </w:rPr>
-      </w:pPr>
-      <w:r>
-        <w:rPr>
-          <w:rFonts w:ascii="Segoe UI Symbol" w:hAnsi="Segoe UI Symbol" w:cs="Segoe UI Symbol"/>
-          <w:bCs/>
-        </w:rPr>
-        <w:t>✓</w:t>
-      </w:r>
-      <w:r>
-        <w:rPr>
-          <w:rFonts w:ascii="Times New Roman" w:hAnsi="Times New Roman" w:cs="Times New Roman"/>
-          <w:bCs/>
-        </w:rPr>
-        <w:t xml:space="preserve"> Развивается дисциплиной.</w:t>
-      </w:r>
-    </w:p>
-    <w:p>
-      <w:pPr>
-        <w:ind w:firstLine="567"/>
-        <w:jc w:val="both"/>
-        <w:rPr>
-          <w:rFonts w:ascii="Times New Roman" w:hAnsi="Times New Roman" w:cs="Times New Roman"/>
-          <w:bCs/>
-        </w:rPr>
-      </w:pPr>
-      <w:r>
-        <w:rPr>
-          <w:rFonts w:ascii="Times New Roman" w:hAnsi="Times New Roman" w:cs="Times New Roman"/>
-          <w:bCs/>
-        </w:rPr>
-        <w:t>□ Полностью сформирована по результатам освоения дисциплины.</w:t>
-      </w:r>
-    </w:p>
-    <w:p>
-      <w:pPr>
-        <w:ind w:left="567"/>
-        <w:jc w:val="both"/>
-        <w:rPr>
-          <w:rFonts w:ascii="Times New Roman" w:hAnsi="Times New Roman" w:cs="Times New Roman"/>
-          <w:bCs/>
-        </w:rPr>
-      </w:pPr>
-      <w:r>
-        <w:rPr>
-          <w:rFonts w:ascii="Times New Roman" w:hAnsi="Times New Roman" w:cs="Times New Roman"/>
-          <w:bCs/>
-        </w:rPr>
-        <w:t>Шкала оценивания: линейная, определяется долей успешно выполненных заданий, проверяющих данную компетенцию.</w:t>
-      </w:r>
-    </w:p>
-    <w:p>
-      <w:pPr>
-        <w:jc w:val="both"/>
-        <w:rPr>
-          <w:rFonts w:ascii="Times New Roman" w:hAnsi="Times New Roman" w:cs="Times New Roman"/>
-          <w:bCs/>
-        </w:rPr>
-      </w:pPr>
-    </w:p>
-    <w:p>
-      <w:pPr>
-        <w:jc w:val="both"/>
-        <w:rPr>
-          <w:rFonts w:ascii="Times New Roman" w:hAnsi="Times New Roman" w:cs="Times New Roman"/>
-          <w:bCs/>
-        </w:rPr>
-      </w:pPr>
-      <w:r>
-        <w:rPr>
-          <w:rFonts w:ascii="Times New Roman" w:hAnsi="Times New Roman" w:cs="Times New Roman"/>
-          <w:b/>
-        </w:rPr>
-        <w:t>ПКА-1</w:t>
-      </w:r>
-      <w:r>
-        <w:rPr>
-          <w:rFonts w:ascii="Times New Roman" w:hAnsi="Times New Roman" w:cs="Times New Roman"/>
-          <w:bCs/>
-        </w:rPr>
-        <w:t xml:space="preserve"> </w:t>
-      </w:r>
-      <w:r>
-        <w:rPr>
-          <w:rFonts w:ascii="Times New Roman" w:hAnsi="Times New Roman" w:cs="Times New Roman"/>
-          <w:bCs/>
-        </w:rPr>
-        <w:t>—</w:t>
-      </w:r>
-      <w:r>
-        <w:rPr>
-          <w:rFonts w:ascii="Times New Roman" w:hAnsi="Times New Roman" w:cs="Times New Roman"/>
-          <w:bCs/>
-        </w:rPr>
-        <w:t xml:space="preserve"> способен демонстрировать базовые знания математических и естественных наук, программирования и информационных технологий</w:t>
-      </w:r>
-      <w:r>
-        <w:rPr>
-          <w:rFonts w:ascii="Times New Roman" w:hAnsi="Times New Roman" w:cs="Times New Roman"/>
-          <w:bCs/>
-        </w:rPr>
-        <w:t>.</w:t>
-      </w:r>
-    </w:p>
-    <w:p>
-      <w:pPr>
-        <w:ind w:firstLine="567"/>
-        <w:jc w:val="both"/>
-        <w:rPr>
-          <w:rFonts w:ascii="Times New Roman" w:hAnsi="Times New Roman" w:cs="Times New Roman"/>
-          <w:bCs/>
-        </w:rPr>
-      </w:pPr>
-      <w:r>
-        <w:rPr>
-          <w:rFonts w:ascii="Times New Roman" w:hAnsi="Times New Roman" w:cs="Times New Roman"/>
-          <w:bCs/>
-        </w:rPr>
-        <w:lastRenderedPageBreak/>
-        <w:t>□ Формируется дисциплиной.</w:t>
-      </w:r>
-    </w:p>
-    <w:p>
-      <w:pPr>
-        <w:ind w:firstLine="567"/>
-        <w:jc w:val="both"/>
-        <w:rPr>
-          <w:rFonts w:ascii="Times New Roman" w:hAnsi="Times New Roman" w:cs="Times New Roman"/>
-          <w:bCs/>
-        </w:rPr>
-      </w:pPr>
-      <w:r>
-        <w:rPr>
-          <w:rFonts w:ascii="Segoe UI Symbol" w:hAnsi="Segoe UI Symbol" w:cs="Segoe UI Symbol"/>
-          <w:bCs/>
-        </w:rPr>
-        <w:t>✓</w:t>
-      </w:r>
-      <w:r>
-        <w:rPr>
-          <w:rFonts w:ascii="Times New Roman" w:hAnsi="Times New Roman" w:cs="Times New Roman"/>
-          <w:bCs/>
-        </w:rPr>
-        <w:t xml:space="preserve"> Развивается дисциплиной.</w:t>
-      </w:r>
-    </w:p>
-    <w:p>
-      <w:pPr>
-        <w:ind w:firstLine="567"/>
-        <w:jc w:val="both"/>
-        <w:rPr>
-          <w:rFonts w:ascii="Times New Roman" w:hAnsi="Times New Roman" w:cs="Times New Roman"/>
-          <w:bCs/>
-        </w:rPr>
-      </w:pPr>
-      <w:r>
-        <w:rPr>
-          <w:rFonts w:ascii="Times New Roman" w:hAnsi="Times New Roman" w:cs="Times New Roman"/>
-          <w:bCs/>
-        </w:rPr>
-        <w:t>□ Полностью сформирована по результатам освоения дисциплины.</w:t>
-      </w:r>
-    </w:p>
-    <w:p>
-      <w:pPr>
-        <w:ind w:left="567"/>
-        <w:jc w:val="both"/>
-        <w:rPr>
-          <w:rFonts w:ascii="Times New Roman" w:hAnsi="Times New Roman" w:cs="Times New Roman"/>
-          <w:bCs/>
-        </w:rPr>
-      </w:pPr>
-      <w:r>
-        <w:rPr>
-          <w:rFonts w:ascii="Times New Roman" w:hAnsi="Times New Roman" w:cs="Times New Roman"/>
-          <w:bCs/>
-        </w:rPr>
-        <w:t>Шкала оценивания: линейная, определяется долей успешно выполненных заданий, проверяющих данную компетенцию.</w:t>
-      </w:r>
-    </w:p>
-    <w:p>
-      <w:pPr>
-        <w:jc w:val="both"/>
-        <w:rPr>
-          <w:rFonts w:ascii="Times New Roman" w:hAnsi="Times New Roman" w:cs="Times New Roman"/>
-          <w:bCs/>
-        </w:rPr>
-      </w:pPr>
-    </w:p>
-    <w:p>
-      <w:pPr>
-        <w:jc w:val="both"/>
-        <w:rPr>
-          <w:rFonts w:ascii="Times New Roman" w:hAnsi="Times New Roman" w:cs="Times New Roman"/>
-          <w:bCs/>
-        </w:rPr>
-      </w:pPr>
-      <w:r>
-        <w:rPr>
-          <w:rFonts w:ascii="Times New Roman" w:hAnsi="Times New Roman" w:cs="Times New Roman"/>
-          <w:b/>
-        </w:rPr>
-        <w:t>ПКП-1</w:t>
-      </w:r>
-      <w:r>
-        <w:rPr>
-          <w:rFonts w:ascii="Times New Roman" w:hAnsi="Times New Roman" w:cs="Times New Roman"/>
-          <w:bCs/>
-        </w:rPr>
-        <w:t xml:space="preserve"> —</w:t>
-      </w:r>
-      <w:r>
-        <w:rPr>
-          <w:rFonts w:ascii="Times New Roman" w:hAnsi="Times New Roman" w:cs="Times New Roman"/>
-          <w:bCs/>
-        </w:rPr>
-        <w:t xml:space="preserve"> способность проводить под научным руководством исследование на основе существующих методов в конкретной области профессиональной деятельности</w:t>
-      </w:r>
-      <w:r>
-        <w:rPr>
-          <w:rFonts w:ascii="Times New Roman" w:hAnsi="Times New Roman" w:cs="Times New Roman"/>
-          <w:bCs/>
-        </w:rPr>
-        <w:t>.</w:t>
-      </w:r>
-    </w:p>
-    <w:p>
-      <w:pPr>
-        <w:ind w:firstLine="567"/>
-        <w:jc w:val="both"/>
-        <w:rPr>
-          <w:rFonts w:ascii="Times New Roman" w:hAnsi="Times New Roman" w:cs="Times New Roman"/>
-          <w:bCs/>
-        </w:rPr>
-      </w:pPr>
-      <w:r>
-        <w:rPr>
-          <w:rFonts w:ascii="Times New Roman" w:hAnsi="Times New Roman" w:cs="Times New Roman"/>
-          <w:bCs/>
-        </w:rPr>
-        <w:t>□ Формируется дисциплиной.</w:t>
-      </w:r>
-    </w:p>
-    <w:p>
-      <w:pPr>
-        <w:ind w:firstLine="567"/>
-        <w:jc w:val="both"/>
-        <w:rPr>
-          <w:rFonts w:ascii="Times New Roman" w:hAnsi="Times New Roman" w:cs="Times New Roman"/>
-          <w:bCs/>
-        </w:rPr>
-      </w:pPr>
-      <w:r>
-        <w:rPr>
-          <w:rFonts w:ascii="Segoe UI Symbol" w:hAnsi="Segoe UI Symbol" w:cs="Segoe UI Symbol"/>
-          <w:bCs/>
-        </w:rPr>
-        <w:t>✓</w:t>
-      </w:r>
-      <w:r>
-        <w:rPr>
-          <w:rFonts w:ascii="Times New Roman" w:hAnsi="Times New Roman" w:cs="Times New Roman"/>
-          <w:bCs/>
-        </w:rPr>
-        <w:t xml:space="preserve"> Развивается дисциплиной.</w:t>
-      </w:r>
-    </w:p>
-    <w:p>
-      <w:pPr>
-        <w:ind w:firstLine="567"/>
-        <w:jc w:val="both"/>
-        <w:rPr>
-          <w:rFonts w:ascii="Times New Roman" w:hAnsi="Times New Roman" w:cs="Times New Roman"/>
-          <w:bCs/>
-        </w:rPr>
-      </w:pPr>
-      <w:r>
-        <w:rPr>
-          <w:rFonts w:ascii="Times New Roman" w:hAnsi="Times New Roman" w:cs="Times New Roman"/>
-          <w:bCs/>
-        </w:rPr>
-        <w:t>□ Полностью сформирована по результатам освоения дисциплины.</w:t>
-      </w:r>
-    </w:p>
-    <w:p>
-      <w:pPr>
-        <w:ind w:left="567"/>
-        <w:jc w:val="both"/>
-        <w:rPr>
-          <w:rFonts w:ascii="Times New Roman" w:hAnsi="Times New Roman" w:cs="Times New Roman"/>
-          <w:bCs/>
-        </w:rPr>
-      </w:pPr>
-      <w:r>
-        <w:rPr>
-          <w:rFonts w:ascii="Times New Roman" w:hAnsi="Times New Roman" w:cs="Times New Roman"/>
-          <w:bCs/>
-        </w:rPr>
-        <w:t>Шкала оценивания: линейная, определяется долей успешно выполненных заданий, проверяющих данную компетенцию.</w:t>
-      </w:r>
-    </w:p>
-    <w:p>
-      <w:pPr>
-        <w:jc w:val="both"/>
-        <w:rPr>
-          <w:rFonts w:ascii="Times New Roman" w:hAnsi="Times New Roman" w:cs="Times New Roman"/>
-          <w:bCs/>
-        </w:rPr>
-      </w:pPr>
-    </w:p>
-    <w:p>
-      <w:pPr>
-        <w:jc w:val="both"/>
-        <w:rPr>
-          <w:rFonts w:ascii="Times New Roman" w:hAnsi="Times New Roman" w:cs="Times New Roman"/>
-          <w:bCs/>
-        </w:rPr>
-      </w:pPr>
-      <w:r>
-        <w:rPr>
-          <w:rFonts w:ascii="Times New Roman" w:hAnsi="Times New Roman" w:cs="Times New Roman"/>
-          <w:b/>
-        </w:rPr>
-        <w:t>ПКП-2</w:t>
-      </w:r>
-      <w:r>
-        <w:rPr>
-          <w:rFonts w:ascii="Times New Roman" w:hAnsi="Times New Roman" w:cs="Times New Roman"/>
-          <w:bCs/>
-        </w:rPr>
-        <w:t xml:space="preserve"> </w:t>
-      </w:r>
-      <w:r>
-        <w:rPr>
-          <w:rFonts w:ascii="Times New Roman" w:hAnsi="Times New Roman" w:cs="Times New Roman"/>
-          <w:bCs/>
-        </w:rPr>
-        <w:t>—</w:t>
-      </w:r>
-      <w:r>
-        <w:rPr>
-          <w:rFonts w:ascii="Times New Roman" w:hAnsi="Times New Roman" w:cs="Times New Roman"/>
-          <w:bCs/>
-        </w:rPr>
-        <w:t xml:space="preserve"> способен решать задачи в области развития науки, техники и технологии с учетом нормативного правового регулирования в сфере интеллектуальной собственности</w:t>
-      </w:r>
-      <w:r>
-        <w:rPr>
-          <w:rFonts w:ascii="Times New Roman" w:hAnsi="Times New Roman" w:cs="Times New Roman"/>
-          <w:bCs/>
-        </w:rPr>
-        <w:t>.</w:t>
-      </w:r>
-    </w:p>
-    <w:p>
-      <w:pPr>
-        <w:ind w:firstLine="567"/>
-        <w:jc w:val="both"/>
-        <w:rPr>
-          <w:rFonts w:ascii="Times New Roman" w:hAnsi="Times New Roman" w:cs="Times New Roman"/>
-          <w:bCs/>
-        </w:rPr>
-      </w:pPr>
-      <w:r>
-        <w:rPr>
-          <w:rFonts w:ascii="Times New Roman" w:hAnsi="Times New Roman" w:cs="Times New Roman"/>
-          <w:bCs/>
-        </w:rPr>
-        <w:t>□ Формируется дисциплиной.</w:t>
-      </w:r>
-    </w:p>
-    <w:p>
-      <w:pPr>
-        <w:ind w:firstLine="567"/>
-        <w:jc w:val="both"/>
-        <w:rPr>
-          <w:rFonts w:ascii="Times New Roman" w:hAnsi="Times New Roman" w:cs="Times New Roman"/>
-          <w:bCs/>
-        </w:rPr>
-      </w:pPr>
-      <w:r>
-        <w:rPr>
-          <w:rFonts w:ascii="Segoe UI Symbol" w:hAnsi="Segoe UI Symbol" w:cs="Segoe UI Symbol"/>
-          <w:bCs/>
-        </w:rPr>
-        <w:t>✓</w:t>
-      </w:r>
-      <w:r>
-        <w:rPr>
-          <w:rFonts w:ascii="Times New Roman" w:hAnsi="Times New Roman" w:cs="Times New Roman"/>
-          <w:bCs/>
-        </w:rPr>
-        <w:t xml:space="preserve"> Развивается дисциплиной.</w:t>
-      </w:r>
-    </w:p>
-    <w:p>
-      <w:pPr>
-        <w:ind w:firstLine="567"/>
-        <w:jc w:val="both"/>
-        <w:rPr>
-          <w:rFonts w:ascii="Times New Roman" w:hAnsi="Times New Roman" w:cs="Times New Roman"/>
-          <w:bCs/>
-        </w:rPr>
-      </w:pPr>
-      <w:r>
-        <w:rPr>
-          <w:rFonts w:ascii="Times New Roman" w:hAnsi="Times New Roman" w:cs="Times New Roman"/>
-          <w:bCs/>
-        </w:rPr>
-        <w:t>□ Полностью сформирована по результатам освоения дисциплины.</w:t>
-      </w:r>
-    </w:p>
-    <w:p>
-      <w:pPr>
-        <w:ind w:left="567"/>
-        <w:jc w:val="both"/>
-        <w:rPr>
-          <w:rFonts w:ascii="Times New Roman" w:hAnsi="Times New Roman" w:cs="Times New Roman"/>
-          <w:bCs/>
-        </w:rPr>
-      </w:pPr>
-      <w:r>
-        <w:rPr>
-          <w:rFonts w:ascii="Times New Roman" w:hAnsi="Times New Roman" w:cs="Times New Roman"/>
-          <w:bCs/>
-        </w:rPr>
-        <w:t>Шкала оценивания: линейная, определяется долей успешно выполненных заданий, проверяющих данную компетенцию.</w:t>
-      </w:r>
-    </w:p>
-    <w:p>
-      <w:pPr>
-        <w:jc w:val="both"/>
-        <w:rPr>
-          <w:rFonts w:ascii="Times New Roman" w:hAnsi="Times New Roman" w:cs="Times New Roman"/>
-          <w:bCs/>
-        </w:rPr>
-      </w:pPr>
-    </w:p>
-    <w:p>
-      <w:pPr>
-        <w:jc w:val="both"/>
-        <w:rPr>
-          <w:rFonts w:ascii="Times New Roman" w:hAnsi="Times New Roman" w:cs="Times New Roman"/>
-          <w:bCs/>
-        </w:rPr>
-      </w:pPr>
-      <w:r>
-        <w:rPr>
-          <w:rFonts w:ascii="Times New Roman" w:hAnsi="Times New Roman" w:cs="Times New Roman"/>
-          <w:b/>
-        </w:rPr>
-        <w:t>ПКП-4</w:t>
-      </w:r>
-      <w:r>
-        <w:rPr>
-          <w:rFonts w:ascii="Times New Roman" w:hAnsi="Times New Roman" w:cs="Times New Roman"/>
-          <w:bCs/>
-        </w:rPr>
-        <w:t xml:space="preserve"> </w:t>
-      </w:r>
-      <w:r>
-        <w:rPr>
-          <w:rFonts w:ascii="Times New Roman" w:hAnsi="Times New Roman" w:cs="Times New Roman"/>
-          <w:bCs/>
-        </w:rPr>
-        <w:t>—</w:t>
-      </w:r>
-      <w:r>
-        <w:rPr>
-          <w:rFonts w:ascii="Times New Roman" w:hAnsi="Times New Roman" w:cs="Times New Roman"/>
-          <w:bCs/>
-        </w:rPr>
-        <w:t xml:space="preserve"> способен применять современные информационные технологии при проектировании, реализации, оценке качества и анализа эффективности программного обеспечения для решения задач в различных предметных областях</w:t>
-      </w:r>
-      <w:r>
-        <w:rPr>
-          <w:rFonts w:ascii="Times New Roman" w:hAnsi="Times New Roman" w:cs="Times New Roman"/>
-          <w:bCs/>
-        </w:rPr>
-        <w:t>.</w:t>
-      </w:r>
-    </w:p>
-    <w:p>
-      <w:pPr>
-        <w:ind w:firstLine="567"/>
-        <w:jc w:val="both"/>
-        <w:rPr>
-          <w:rFonts w:ascii="Times New Roman" w:hAnsi="Times New Roman" w:cs="Times New Roman"/>
-          <w:bCs/>
-        </w:rPr>
-      </w:pPr>
-      <w:r>
-        <w:rPr>
-          <w:rFonts w:ascii="Times New Roman" w:hAnsi="Times New Roman" w:cs="Times New Roman"/>
-          <w:bCs/>
-        </w:rPr>
-        <w:t>□ Формируется дисциплиной.</w:t>
-      </w:r>
-    </w:p>
-    <w:p>
-      <w:pPr>
-        <w:ind w:firstLine="567"/>
-        <w:jc w:val="both"/>
-        <w:rPr>
-          <w:rFonts w:ascii="Times New Roman" w:hAnsi="Times New Roman" w:cs="Times New Roman"/>
-          <w:bCs/>
-        </w:rPr>
-      </w:pPr>
-      <w:r>
-        <w:rPr>
-          <w:rFonts w:ascii="Segoe UI Symbol" w:hAnsi="Segoe UI Symbol" w:cs="Segoe UI Symbol"/>
-          <w:bCs/>
-        </w:rPr>
-        <w:t>✓</w:t>
-      </w:r>
-      <w:r>
-        <w:rPr>
-          <w:rFonts w:ascii="Times New Roman" w:hAnsi="Times New Roman" w:cs="Times New Roman"/>
-          <w:bCs/>
-        </w:rPr>
-        <w:t xml:space="preserve"> Развивается дисциплиной.</w:t>
-      </w:r>
-    </w:p>
-    <w:p>
-      <w:pPr>
-        <w:ind w:firstLine="567"/>
-        <w:jc w:val="both"/>
-        <w:rPr>
-          <w:rFonts w:ascii="Times New Roman" w:hAnsi="Times New Roman" w:cs="Times New Roman"/>
-          <w:bCs/>
-        </w:rPr>
-      </w:pPr>
-      <w:r>
-        <w:rPr>
-          <w:rFonts w:ascii="Times New Roman" w:hAnsi="Times New Roman" w:cs="Times New Roman"/>
-          <w:bCs/>
-        </w:rPr>
-        <w:t>□ Полностью сформирована по результатам освоения дисциплины.</w:t>
-      </w:r>
-    </w:p>
-    <w:p>
-      <w:pPr>
-        <w:ind w:left="567"/>
-        <w:jc w:val="both"/>
-        <w:rPr>
-          <w:rFonts w:ascii="Times New Roman" w:hAnsi="Times New Roman" w:cs="Times New Roman"/>
-          <w:bCs/>
-        </w:rPr>
-      </w:pPr>
-      <w:r>
-        <w:rPr>
-          <w:rFonts w:ascii="Times New Roman" w:hAnsi="Times New Roman" w:cs="Times New Roman"/>
-          <w:bCs/>
-        </w:rPr>
-        <w:t>Шкала оценивания: линейная, определяется долей успешно выполненных заданий, проверяющих данную компетенцию.</w:t>
-      </w:r>
-    </w:p>
-    <w:p>
-      <w:pPr>
-        <w:jc w:val="both"/>
-        <w:rPr>
-          <w:rFonts w:ascii="Times New Roman" w:hAnsi="Times New Roman" w:cs="Times New Roman"/>
-          <w:bCs/>
-        </w:rPr>
-      </w:pPr>
-    </w:p>
-    <w:p>
-      <w:pPr>
-        <w:jc w:val="both"/>
-        <w:rPr>
-          <w:rFonts w:ascii="Times New Roman" w:hAnsi="Times New Roman" w:cs="Times New Roman"/>
-          <w:bCs/>
-        </w:rPr>
-      </w:pPr>
-      <w:r>
-        <w:rPr>
-          <w:rFonts w:ascii="Times New Roman" w:hAnsi="Times New Roman" w:cs="Times New Roman"/>
-          <w:b/>
-        </w:rPr>
-        <w:t>ПКП-5</w:t>
-      </w:r>
-      <w:r>
-        <w:rPr>
-          <w:rFonts w:ascii="Times New Roman" w:hAnsi="Times New Roman" w:cs="Times New Roman"/>
-          <w:bCs/>
-        </w:rPr>
-        <w:t xml:space="preserve"> </w:t>
-      </w:r>
-      <w:r>
-        <w:rPr>
-          <w:rFonts w:ascii="Times New Roman" w:hAnsi="Times New Roman" w:cs="Times New Roman"/>
-          <w:bCs/>
-        </w:rPr>
-        <w:t>—</w:t>
-      </w:r>
-      <w:r>
-        <w:rPr>
-          <w:rFonts w:ascii="Times New Roman" w:hAnsi="Times New Roman" w:cs="Times New Roman"/>
-          <w:bCs/>
-        </w:rPr>
-        <w:t xml:space="preserve"> способен использовать основные методы и средства автоматизации проектирования, реализации, испытаний и оценки качества при создании конкурентоспособного программного продукта и программных комплексов, а также способен использовать методы и средства автоматизации, связанные с сопровождением, администрированием и модернизацией программных продуктов и программных комплексов</w:t>
-      </w:r>
-      <w:r>
-        <w:rPr>
-          <w:rFonts w:ascii="Times New Roman" w:hAnsi="Times New Roman" w:cs="Times New Roman"/>
-          <w:bCs/>
-        </w:rPr>
-        <w:t>.</w:t>
-      </w:r>
-    </w:p>
-    <w:p>
-      <w:pPr>
-        <w:ind w:firstLine="567"/>
-        <w:jc w:val="both"/>
-        <w:rPr>
-          <w:rFonts w:ascii="Times New Roman" w:hAnsi="Times New Roman" w:cs="Times New Roman"/>
-          <w:bCs/>
-        </w:rPr>
-      </w:pPr>
-      <w:r>
-        <w:rPr>
-          <w:rFonts w:ascii="Times New Roman" w:hAnsi="Times New Roman" w:cs="Times New Roman"/>
-          <w:bCs/>
-        </w:rPr>
-        <w:t>□ Формируется дисциплиной.</w:t>
-      </w:r>
-    </w:p>
-    <w:p>
-      <w:pPr>
-        <w:ind w:firstLine="567"/>
-        <w:jc w:val="both"/>
-        <w:rPr>
-          <w:rFonts w:ascii="Times New Roman" w:hAnsi="Times New Roman" w:cs="Times New Roman"/>
-          <w:bCs/>
-        </w:rPr>
-      </w:pPr>
-      <w:r>
-        <w:rPr>
-          <w:rFonts w:ascii="Segoe UI Symbol" w:hAnsi="Segoe UI Symbol" w:cs="Segoe UI Symbol"/>
-          <w:bCs/>
-        </w:rPr>
-        <w:t>✓</w:t>
-      </w:r>
-      <w:r>
-        <w:rPr>
-          <w:rFonts w:ascii="Times New Roman" w:hAnsi="Times New Roman" w:cs="Times New Roman"/>
-          <w:bCs/>
-        </w:rPr>
-        <w:t xml:space="preserve"> Развивается дисциплиной.</w:t>
-      </w:r>
-    </w:p>
-    <w:p>
-      <w:pPr>
-        <w:ind w:firstLine="567"/>
-        <w:jc w:val="both"/>
-        <w:rPr>
-          <w:rFonts w:ascii="Times New Roman" w:hAnsi="Times New Roman" w:cs="Times New Roman"/>
-          <w:bCs/>
-        </w:rPr>
-      </w:pPr>
-      <w:r>
-        <w:rPr>
-          <w:rFonts w:ascii="Times New Roman" w:hAnsi="Times New Roman" w:cs="Times New Roman"/>
-          <w:bCs/>
-        </w:rPr>
-        <w:t>□ Полностью сформирована по результатам освоения дисциплины.</w:t>
-      </w:r>
-    </w:p>
-    <w:p>
-      <w:pPr>
-        <w:ind w:left="567"/>
-        <w:jc w:val="both"/>
-        <w:rPr>
-          <w:rFonts w:ascii="Times New Roman" w:hAnsi="Times New Roman" w:cs="Times New Roman"/>
-          <w:bCs/>
-        </w:rPr>
-      </w:pPr>
-      <w:r>
-        <w:rPr>
-          <w:rFonts w:ascii="Times New Roman" w:hAnsi="Times New Roman" w:cs="Times New Roman"/>
-          <w:bCs/>
-        </w:rPr>
-        <w:t>Шкала оценивания: линейная, определяется долей успешно выполненных заданий, проверяющих данную компетенцию.</w:t>
-      </w:r>
-    </w:p>
-    <w:p>
-      <w:pPr>
-        <w:jc w:val="both"/>
-        <w:rPr>
-          <w:rFonts w:ascii="Times New Roman" w:hAnsi="Times New Roman" w:cs="Times New Roman"/>
-          <w:bCs/>
-        </w:rPr>
-      </w:pPr>
-    </w:p>
-    <w:p>
-      <w:pPr>
-        <w:jc w:val="both"/>
-        <w:rPr>
-          <w:rFonts w:ascii="Times New Roman" w:hAnsi="Times New Roman" w:cs="Times New Roman"/>
-          <w:bCs/>
-        </w:rPr>
-      </w:pPr>
-      <w:r>
-        <w:rPr>
-          <w:rFonts w:ascii="Times New Roman" w:hAnsi="Times New Roman" w:cs="Times New Roman"/>
-          <w:b/>
-        </w:rPr>
-        <w:t>ПКП-6</w:t>
-      </w:r>
-      <w:r>
-        <w:rPr>
-          <w:rFonts w:ascii="Times New Roman" w:hAnsi="Times New Roman" w:cs="Times New Roman"/>
-          <w:bCs/>
-        </w:rPr>
-        <w:t xml:space="preserve"> </w:t>
-      </w:r>
-      <w:r>
-        <w:rPr>
-          <w:rFonts w:ascii="Times New Roman" w:hAnsi="Times New Roman" w:cs="Times New Roman"/>
-          <w:bCs/>
-        </w:rPr>
-        <w:t>—</w:t>
-      </w:r>
-      <w:r>
-        <w:rPr>
-          <w:rFonts w:ascii="Times New Roman" w:hAnsi="Times New Roman" w:cs="Times New Roman"/>
-          <w:bCs/>
-        </w:rPr>
-        <w:t xml:space="preserve"> способен использовать знания направлений развития компьютеров с традиционной (нетрадиционной) архитектурой; современных системных программных средств: операционных систем, операционных и сетевых оболочек, сервисных программ; тенденции развития функций и архитектур проблемно-ориентированных программных систем и комплексов в профессиональной деятельности</w:t>
-      </w:r>
-      <w:r>
-        <w:rPr>
-          <w:rFonts w:ascii="Times New Roman" w:hAnsi="Times New Roman" w:cs="Times New Roman"/>
-          <w:bCs/>
-        </w:rPr>
-        <w:t>.</w:t>
-      </w:r>
-    </w:p>
-    <w:p>
-      <w:pPr>
-        <w:ind w:firstLine="567"/>
-        <w:jc w:val="both"/>
-        <w:rPr>
-          <w:rFonts w:ascii="Times New Roman" w:hAnsi="Times New Roman" w:cs="Times New Roman"/>
-          <w:bCs/>
-        </w:rPr>
-      </w:pPr>
-      <w:r>
-        <w:rPr>
-          <w:rFonts w:ascii="Times New Roman" w:hAnsi="Times New Roman" w:cs="Times New Roman"/>
-          <w:bCs/>
-        </w:rPr>
-        <w:t>□ Формируется дисциплиной.</w:t>
-      </w:r>
-    </w:p>
-    <w:p>
-      <w:pPr>
-        <w:ind w:firstLine="567"/>
-        <w:jc w:val="both"/>
-        <w:rPr>
-          <w:rFonts w:ascii="Times New Roman" w:hAnsi="Times New Roman" w:cs="Times New Roman"/>
-          <w:bCs/>
-        </w:rPr>
-      </w:pPr>
-      <w:r>
-        <w:rPr>
-          <w:rFonts w:ascii="Segoe UI Symbol" w:hAnsi="Segoe UI Symbol" w:cs="Segoe UI Symbol"/>
-          <w:bCs/>
-        </w:rPr>
-        <w:t>✓</w:t>
-      </w:r>
-      <w:r>
-        <w:rPr>
-          <w:rFonts w:ascii="Times New Roman" w:hAnsi="Times New Roman" w:cs="Times New Roman"/>
-          <w:bCs/>
-        </w:rPr>
-        <w:t xml:space="preserve"> Развивается дисциплиной.</w:t>
-      </w:r>
-    </w:p>
-    <w:p>
-      <w:pPr>
-        <w:ind w:firstLine="567"/>
-        <w:jc w:val="both"/>
-        <w:rPr>
-          <w:rFonts w:ascii="Times New Roman" w:hAnsi="Times New Roman" w:cs="Times New Roman"/>
-          <w:bCs/>
-        </w:rPr>
-      </w:pPr>
-      <w:r>
-        <w:rPr>
-          <w:rFonts w:ascii="Times New Roman" w:hAnsi="Times New Roman" w:cs="Times New Roman"/>
-          <w:bCs/>
-        </w:rPr>
-        <w:lastRenderedPageBreak/>
-        <w:t>□ Полностью сформирована по результатам освоения дисциплины.</w:t>
-      </w:r>
-    </w:p>
-    <w:p>
-      <w:pPr>
-        <w:ind w:left="567"/>
-        <w:jc w:val="both"/>
-        <w:rPr>
-          <w:rFonts w:ascii="Times New Roman" w:hAnsi="Times New Roman" w:cs="Times New Roman"/>
-          <w:bCs/>
-        </w:rPr>
-      </w:pPr>
-      <w:r>
-        <w:rPr>
-          <w:rFonts w:ascii="Times New Roman" w:hAnsi="Times New Roman" w:cs="Times New Roman"/>
-          <w:bCs/>
-        </w:rPr>
-        <w:t>Шкала оценивания: линейная, определяется долей успешно выполненных заданий, проверяющих данную компетенцию.</w:t>
-      </w:r>
-    </w:p>
-    <w:p>
-      <w:pPr>
-        <w:jc w:val="both"/>
-        <w:rPr>
-          <w:rFonts w:ascii="Times New Roman" w:hAnsi="Times New Roman" w:cs="Times New Roman"/>
-          <w:bCs/>
-        </w:rPr>
-      </w:pPr>
-    </w:p>
-    <w:p>
-      <w:pPr>
-        <w:jc w:val="both"/>
-        <w:rPr>
-          <w:rFonts w:ascii="Times New Roman" w:hAnsi="Times New Roman" w:cs="Times New Roman"/>
-          <w:bCs/>
-        </w:rPr>
-      </w:pPr>
-      <w:r>
-        <w:rPr>
-          <w:rFonts w:ascii="Times New Roman" w:hAnsi="Times New Roman" w:cs="Times New Roman"/>
-          <w:b/>
-        </w:rPr>
-        <w:t>ПКП-8</w:t>
-      </w:r>
-      <w:r>
-        <w:rPr>
-          <w:rFonts w:ascii="Times New Roman" w:hAnsi="Times New Roman" w:cs="Times New Roman"/>
-          <w:bCs/>
-        </w:rPr>
-        <w:t xml:space="preserve"> </w:t>
-      </w:r>
-      <w:r>
-        <w:rPr>
-          <w:rFonts w:ascii="Times New Roman" w:hAnsi="Times New Roman" w:cs="Times New Roman"/>
-          <w:bCs/>
-        </w:rPr>
-        <w:t>—</w:t>
-      </w:r>
-      <w:r>
-        <w:rPr>
-          <w:rFonts w:ascii="Times New Roman" w:hAnsi="Times New Roman" w:cs="Times New Roman"/>
-          <w:bCs/>
-        </w:rPr>
-        <w:t xml:space="preserve"> способен использовать современные методы разработки и реализации конкретных алгоритмов математических моделей на базе языков программирования и пакетов прикладных программ моделирования</w:t>
-      </w:r>
-      <w:r>
-        <w:rPr>
-          <w:rFonts w:ascii="Times New Roman" w:hAnsi="Times New Roman" w:cs="Times New Roman"/>
-          <w:bCs/>
-        </w:rPr>
-        <w:t>.</w:t>
-      </w:r>
-    </w:p>
-    <w:p>
-      <w:pPr>
-        <w:ind w:firstLine="567"/>
-        <w:jc w:val="both"/>
-        <w:rPr>
-          <w:rFonts w:ascii="Times New Roman" w:hAnsi="Times New Roman" w:cs="Times New Roman"/>
-          <w:bCs/>
-        </w:rPr>
-      </w:pPr>
-      <w:r>
-        <w:rPr>
-          <w:rFonts w:ascii="Times New Roman" w:hAnsi="Times New Roman" w:cs="Times New Roman"/>
-          <w:bCs/>
-        </w:rPr>
-        <w:t>□ Формируется дисциплиной.</w:t>
-      </w:r>
-    </w:p>
-    <w:p>
-      <w:pPr>
-        <w:ind w:firstLine="567"/>
-        <w:jc w:val="both"/>
-        <w:rPr>
-          <w:rFonts w:ascii="Times New Roman" w:hAnsi="Times New Roman" w:cs="Times New Roman"/>
-          <w:bCs/>
-        </w:rPr>
-      </w:pPr>
-      <w:r>
-        <w:rPr>
-          <w:rFonts w:ascii="Segoe UI Symbol" w:hAnsi="Segoe UI Symbol" w:cs="Segoe UI Symbol"/>
-          <w:bCs/>
-        </w:rPr>
-        <w:t>✓</w:t>
-      </w:r>
-      <w:r>
-        <w:rPr>
-          <w:rFonts w:ascii="Times New Roman" w:hAnsi="Times New Roman" w:cs="Times New Roman"/>
-          <w:bCs/>
-        </w:rPr>
-        <w:t xml:space="preserve"> Развивается дисциплиной.</w:t>
-      </w:r>
-    </w:p>
-    <w:p>
-      <w:pPr>
-        <w:ind w:firstLine="567"/>
-        <w:jc w:val="both"/>
-        <w:rPr>
-          <w:rFonts w:ascii="Times New Roman" w:hAnsi="Times New Roman" w:cs="Times New Roman"/>
-          <w:bCs/>
-        </w:rPr>
-      </w:pPr>
-      <w:r>
-        <w:rPr>
-          <w:rFonts w:ascii="Times New Roman" w:hAnsi="Times New Roman" w:cs="Times New Roman"/>
-          <w:bCs/>
-        </w:rPr>
-        <w:t>□ Полностью сформирована по результатам освоения дисциплины.</w:t>
-      </w:r>
-    </w:p>
-    <w:p>
-      <w:pPr>
-        <w:ind w:left="567"/>
-        <w:jc w:val="both"/>
-        <w:rPr>
-          <w:rFonts w:ascii="Times New Roman" w:hAnsi="Times New Roman" w:cs="Times New Roman"/>
-          <w:bCs/>
-        </w:rPr>
-      </w:pPr>
-      <w:r>
-        <w:rPr>
-          <w:rFonts w:ascii="Times New Roman" w:hAnsi="Times New Roman" w:cs="Times New Roman"/>
-          <w:bCs/>
-        </w:rPr>
-        <w:t>Шкала оценивания: линейная, определяется долей успешно выполненных заданий, проверяющих данную компетенцию.</w:t>
-      </w:r>
-    </w:p>
-    <w:p>
-      <w:pPr>
-        <w:jc w:val="both"/>
-        <w:rPr>
-          <w:rFonts w:ascii="Times New Roman" w:hAnsi="Times New Roman" w:cs="Times New Roman"/>
-          <w:bCs/>
-        </w:rPr>
-      </w:pPr>
-    </w:p>
-    <w:p>
-      <w:pPr>
-        <w:jc w:val="both"/>
-        <w:rPr>
-          <w:rFonts w:ascii="Times New Roman" w:hAnsi="Times New Roman" w:cs="Times New Roman"/>
-          <w:bCs/>
-        </w:rPr>
-      </w:pPr>
-      <w:r>
-        <w:rPr>
-          <w:rFonts w:ascii="Times New Roman" w:hAnsi="Times New Roman" w:cs="Times New Roman"/>
-          <w:b/>
-        </w:rPr>
-        <w:t>УКБ-3</w:t>
-      </w:r>
-      <w:r>
-        <w:rPr>
-          <w:rFonts w:ascii="Times New Roman" w:hAnsi="Times New Roman" w:cs="Times New Roman"/>
-          <w:bCs/>
-        </w:rPr>
-        <w:t xml:space="preserve"> </w:t>
-      </w:r>
-      <w:r>
-        <w:rPr>
-          <w:rFonts w:ascii="Times New Roman" w:hAnsi="Times New Roman" w:cs="Times New Roman"/>
-          <w:bCs/>
-        </w:rPr>
-        <w:t>—</w:t>
-      </w:r>
-      <w:r>
-        <w:rPr>
-          <w:rFonts w:ascii="Times New Roman" w:hAnsi="Times New Roman" w:cs="Times New Roman"/>
-          <w:bCs/>
-        </w:rPr>
-        <w:t xml:space="preserve"> способен понимать сущность и значение информации в развитии общества, использовать основные методы получения и работы с информацией с учетом современных технологий цифровой экономики и информационной безопасности</w:t>
-      </w:r>
-      <w:r>
-        <w:rPr>
-          <w:rFonts w:ascii="Times New Roman" w:hAnsi="Times New Roman" w:cs="Times New Roman"/>
-          <w:bCs/>
-        </w:rPr>
-        <w:t>.</w:t>
-      </w:r>
-    </w:p>
-    <w:p>
-      <w:pPr>
-        <w:ind w:firstLine="567"/>
-        <w:jc w:val="both"/>
-        <w:rPr>
-          <w:rFonts w:ascii="Times New Roman" w:hAnsi="Times New Roman" w:cs="Times New Roman"/>
-          <w:bCs/>
-        </w:rPr>
-      </w:pPr>
-      <w:r>
-        <w:rPr>
-          <w:rFonts w:ascii="Times New Roman" w:hAnsi="Times New Roman" w:cs="Times New Roman"/>
-          <w:bCs/>
-        </w:rPr>
-        <w:t>□ Формируется дисциплиной.</w:t>
-      </w:r>
-    </w:p>
-    <w:p>
-      <w:pPr>
-        <w:ind w:firstLine="567"/>
-        <w:jc w:val="both"/>
-        <w:rPr>
-          <w:rFonts w:ascii="Times New Roman" w:hAnsi="Times New Roman" w:cs="Times New Roman"/>
-          <w:bCs/>
-        </w:rPr>
-      </w:pPr>
-      <w:r>
-        <w:rPr>
-          <w:rFonts w:ascii="Segoe UI Symbol" w:hAnsi="Segoe UI Symbol" w:cs="Segoe UI Symbol"/>
-          <w:bCs/>
-        </w:rPr>
-        <w:t>✓</w:t>
-      </w:r>
-      <w:r>
-        <w:rPr>
-          <w:rFonts w:ascii="Times New Roman" w:hAnsi="Times New Roman" w:cs="Times New Roman"/>
-          <w:bCs/>
-        </w:rPr>
-        <w:t xml:space="preserve"> Развивается дисциплиной.</w:t>
-      </w:r>
-    </w:p>
-    <w:p>
-      <w:pPr>
-        <w:ind w:firstLine="567"/>
-        <w:jc w:val="both"/>
-        <w:rPr>
-          <w:rFonts w:ascii="Times New Roman" w:hAnsi="Times New Roman" w:cs="Times New Roman"/>
-          <w:bCs/>
-        </w:rPr>
-      </w:pPr>
-      <w:r>
-        <w:rPr>
-          <w:rFonts w:ascii="Times New Roman" w:hAnsi="Times New Roman" w:cs="Times New Roman"/>
-          <w:bCs/>
-        </w:rPr>
-        <w:t>□ Полностью сформирована по результатам освоения дисциплины.</w:t>
-      </w:r>
-    </w:p>
-    <w:p>
-      <w:pPr>
-        <w:ind w:left="567"/>
-        <w:jc w:val="both"/>
-        <w:rPr>
-          <w:rFonts w:ascii="Times New Roman" w:hAnsi="Times New Roman" w:cs="Times New Roman"/>
-          <w:bCs/>
-        </w:rPr>
-      </w:pPr>
-      <w:r>
-        <w:rPr>
-          <w:rFonts w:ascii="Times New Roman" w:hAnsi="Times New Roman" w:cs="Times New Roman"/>
-          <w:bCs/>
-        </w:rPr>
-        <w:t>Шкала оценивания: линейная, определяется долей успешно выполненных заданий, проверяющих данную компетенцию.</w:t>
-      </w:r>
-    </w:p>
-    <w:p>
-      <w:pPr>
-        <w:spacing w:after="240"/>
-        <w:jc w:val="both"/>
-        <w:rPr>
-          <w:rFonts w:ascii="Times New Roman" w:hAnsi="Times New Roman" w:cs="Times New Roman"/>
-          <w:bCs/>
-        </w:rPr>
-      </w:pPr>
+        <w:t>Шкала оценивания</w:t>
+      </w:r>
+      <w:r>
+        <w:rPr>
+          <w:rFonts w:ascii="Times New Roman" w:hAnsi="Times New Roman" w:cs="Times New Roman"/>
+          <w:bCs/>
+        </w:rPr>
+        <w:t xml:space="preserve"> всех компетенций</w:t>
+      </w:r>
+      <w:r>
+        <w:rPr>
+          <w:rFonts w:ascii="Times New Roman" w:hAnsi="Times New Roman" w:cs="Times New Roman"/>
+          <w:bCs/>
+        </w:rPr>
+        <w:t xml:space="preserve"> линейная, определяется долей успешно выполненных заданий, проверяющих данную компетенцию.</w:t>
+      </w:r>
     </w:p>
     <w:p>
       <w:pPr>
@@ -10814,21 +9357,12 @@
           <w:lang w:val="en-US"/>
         </w:rPr>
       </w:pPr>
-      <w:proofErr w:type="spellStart"/>
       <w:r>
         <w:rPr>
           <w:rFonts w:ascii="Times New Roman" w:hAnsi="Times New Roman" w:cs="Times New Roman"/>
           <w:lang w:val="en-US"/>
         </w:rPr>
-        <w:t>Принципы</w:t>
-      </w:r>
-      <w:proofErr w:type="spellEnd"/>
-      <w:r>
-        <w:rPr>
-          <w:rFonts w:ascii="Times New Roman" w:hAnsi="Times New Roman" w:cs="Times New Roman"/>
-          <w:lang w:val="en-US"/>
-        </w:rPr>
-        <w:t xml:space="preserve"> SOLID.</w:t>
+        <w:t>Принципы SOLID.</w:t>
       </w:r>
     </w:p>
     <w:p>
@@ -11159,7 +9693,6 @@
         </w:rPr>
         <w:t xml:space="preserve">оделирование требований в </w:t>
       </w:r>
-      <w:proofErr w:type="spellStart"/>
       <w:r>
         <w:rPr>
           <w:rFonts w:ascii="Times New Roman" w:hAnsi="Times New Roman" w:cs="Times New Roman"/>
@@ -11167,7 +9700,6 @@
         </w:rPr>
         <w:t>SysML</w:t>
       </w:r>
-      <w:proofErr w:type="spellEnd"/>
       <w:r>
         <w:rPr>
           <w:rFonts w:ascii="Times New Roman" w:hAnsi="Times New Roman" w:cs="Times New Roman"/>
@@ -11315,7 +9847,6 @@
           <w:rFonts w:ascii="Times New Roman" w:hAnsi="Times New Roman" w:cs="Times New Roman"/>
           <w:bCs/>
         </w:rPr>
-        <w:lastRenderedPageBreak/>
         <w:t>Паттерн «Компоновщик».</w:t>
       </w:r>
     </w:p>
@@ -11570,6 +10101,7 @@
           <w:rFonts w:ascii="Times New Roman" w:hAnsi="Times New Roman" w:cs="Times New Roman"/>
           <w:bCs/>
         </w:rPr>
+        <w:lastRenderedPageBreak/>
         <w:t>Паттерн «Прототип».</w:t>
       </w:r>
     </w:p>
@@ -11804,19 +10336,11 @@
           <w:rFonts w:ascii="Times New Roman" w:hAnsi="Times New Roman" w:cs="Times New Roman"/>
         </w:rPr>
       </w:pPr>
-      <w:proofErr w:type="spellStart"/>
-      <w:r>
-        <w:rPr>
-          <w:rFonts w:ascii="Times New Roman" w:hAnsi="Times New Roman" w:cs="Times New Roman"/>
-        </w:rPr>
-        <w:t>Антипаттерны</w:t>
-      </w:r>
-      <w:proofErr w:type="spellEnd"/>
-      <w:r>
-        <w:rPr>
-          <w:rFonts w:ascii="Times New Roman" w:hAnsi="Times New Roman" w:cs="Times New Roman"/>
-        </w:rPr>
-        <w:t xml:space="preserve"> «Круговая зависимость», «Последовательная связность», «Вызов предка», «Проблема Йо-Йо»</w:t>
+      <w:r>
+        <w:rPr>
+          <w:rFonts w:ascii="Times New Roman" w:hAnsi="Times New Roman" w:cs="Times New Roman"/>
+        </w:rPr>
+        <w:t>Антипаттерны «Круговая зависимость», «Последовательная связность», «Вызов предка», «Проблема Йо-Йо»</w:t>
       </w:r>
       <w:r>
         <w:rPr>
@@ -11836,14 +10360,12 @@
           <w:rFonts w:ascii="Times New Roman" w:hAnsi="Times New Roman" w:cs="Times New Roman"/>
         </w:rPr>
       </w:pPr>
-      <w:proofErr w:type="spellStart"/>
       <w:r>
         <w:rPr>
           <w:rFonts w:ascii="Times New Roman" w:hAnsi="Times New Roman" w:cs="Times New Roman"/>
         </w:rPr>
         <w:t>Антипаттерны</w:t>
       </w:r>
-      <w:proofErr w:type="spellEnd"/>
       <w:r>
         <w:rPr>
           <w:rFonts w:ascii="Times New Roman" w:hAnsi="Times New Roman" w:cs="Times New Roman"/>
@@ -11862,19 +10384,11 @@
           <w:rFonts w:ascii="Times New Roman" w:hAnsi="Times New Roman" w:cs="Times New Roman"/>
         </w:rPr>
       </w:pPr>
-      <w:proofErr w:type="spellStart"/>
-      <w:r>
-        <w:rPr>
-          <w:rFonts w:ascii="Times New Roman" w:hAnsi="Times New Roman" w:cs="Times New Roman"/>
-        </w:rPr>
-        <w:t>Антипаттерны</w:t>
-      </w:r>
-      <w:proofErr w:type="spellEnd"/>
-      <w:r>
-        <w:rPr>
-          <w:rFonts w:ascii="Times New Roman" w:hAnsi="Times New Roman" w:cs="Times New Roman"/>
-        </w:rPr>
-        <w:t xml:space="preserve"> «Божественный объект», «Поток лавы»</w:t>
+      <w:r>
+        <w:rPr>
+          <w:rFonts w:ascii="Times New Roman" w:hAnsi="Times New Roman" w:cs="Times New Roman"/>
+        </w:rPr>
+        <w:t>Антипаттерны «Божественный объект», «Поток лавы»</w:t>
       </w:r>
       <w:r>
         <w:rPr>
@@ -11894,19 +10408,11 @@
           <w:rFonts w:ascii="Times New Roman" w:hAnsi="Times New Roman" w:cs="Times New Roman"/>
         </w:rPr>
       </w:pPr>
-      <w:proofErr w:type="spellStart"/>
-      <w:r>
-        <w:rPr>
-          <w:rFonts w:ascii="Times New Roman" w:hAnsi="Times New Roman" w:cs="Times New Roman"/>
-        </w:rPr>
-        <w:t>Антипаттерны</w:t>
-      </w:r>
-      <w:proofErr w:type="spellEnd"/>
-      <w:r>
-        <w:rPr>
-          <w:rFonts w:ascii="Times New Roman" w:hAnsi="Times New Roman" w:cs="Times New Roman"/>
-        </w:rPr>
-        <w:t xml:space="preserve"> </w:t>
+      <w:r>
+        <w:rPr>
+          <w:rFonts w:ascii="Times New Roman" w:hAnsi="Times New Roman" w:cs="Times New Roman"/>
+        </w:rPr>
+        <w:t xml:space="preserve">Антипаттерны </w:t>
       </w:r>
       <w:r>
         <w:rPr>
@@ -11926,19 +10432,11 @@
           <w:rFonts w:ascii="Times New Roman" w:hAnsi="Times New Roman" w:cs="Times New Roman"/>
         </w:rPr>
       </w:pPr>
-      <w:proofErr w:type="spellStart"/>
-      <w:r>
-        <w:rPr>
-          <w:rFonts w:ascii="Times New Roman" w:hAnsi="Times New Roman" w:cs="Times New Roman"/>
-        </w:rPr>
-        <w:t>Антипаттерны</w:t>
-      </w:r>
-      <w:proofErr w:type="spellEnd"/>
-      <w:r>
-        <w:rPr>
-          <w:rFonts w:ascii="Times New Roman" w:hAnsi="Times New Roman" w:cs="Times New Roman"/>
-        </w:rPr>
-        <w:t xml:space="preserve"> «Остров автоматизации», «</w:t>
+      <w:r>
+        <w:rPr>
+          <w:rFonts w:ascii="Times New Roman" w:hAnsi="Times New Roman" w:cs="Times New Roman"/>
+        </w:rPr>
+        <w:t>Антипаттерны «Остров автоматизации», «</w:t>
       </w:r>
       <w:r>
         <w:rPr>
@@ -11984,14 +10482,12 @@
           <w:rFonts w:ascii="Times New Roman" w:hAnsi="Times New Roman" w:cs="Times New Roman"/>
         </w:rPr>
       </w:pPr>
-      <w:proofErr w:type="spellStart"/>
       <w:r>
         <w:rPr>
           <w:rFonts w:ascii="Times New Roman" w:hAnsi="Times New Roman" w:cs="Times New Roman"/>
         </w:rPr>
         <w:t>Антипаттерны</w:t>
       </w:r>
-      <w:proofErr w:type="spellEnd"/>
       <w:r>
         <w:rPr>
           <w:rFonts w:ascii="Times New Roman" w:hAnsi="Times New Roman" w:cs="Times New Roman"/>
@@ -12046,84 +10542,7 @@
           <w:rFonts w:ascii="Times New Roman" w:hAnsi="Times New Roman" w:cs="Times New Roman"/>
           <w:lang w:val="en-US"/>
         </w:rPr>
-        <w:t>Model</w:t>
-      </w:r>
-      <w:r>
-        <w:rPr>
-          <w:rFonts w:ascii="Times New Roman" w:hAnsi="Times New Roman" w:cs="Times New Roman"/>
-          <w:lang w:val="en-US"/>
-        </w:rPr>
-        <w:t>-</w:t>
-      </w:r>
-      <w:r>
-        <w:rPr>
-          <w:rFonts w:ascii="Times New Roman" w:hAnsi="Times New Roman" w:cs="Times New Roman"/>
-          <w:lang w:val="en-US"/>
-        </w:rPr>
-        <w:t>View</w:t>
-      </w:r>
-      <w:r>
-        <w:rPr>
-          <w:rFonts w:ascii="Times New Roman" w:hAnsi="Times New Roman" w:cs="Times New Roman"/>
-          <w:lang w:val="en-US"/>
-        </w:rPr>
-        <w:t>-</w:t>
-      </w:r>
-      <w:r>
-        <w:rPr>
-          <w:rFonts w:ascii="Times New Roman" w:hAnsi="Times New Roman" w:cs="Times New Roman"/>
-          <w:lang w:val="en-US"/>
-        </w:rPr>
-        <w:t>Controller</w:t>
-      </w:r>
-      <w:r>
-        <w:rPr>
-          <w:rFonts w:ascii="Times New Roman" w:hAnsi="Times New Roman" w:cs="Times New Roman"/>
-          <w:lang w:val="en-US"/>
-        </w:rPr>
-        <w:t xml:space="preserve">, </w:t>
-      </w:r>
-      <w:r>
-        <w:rPr>
-          <w:rFonts w:ascii="Times New Roman" w:hAnsi="Times New Roman" w:cs="Times New Roman"/>
-          <w:lang w:val="en-US"/>
-        </w:rPr>
-        <w:t>Sense</w:t>
-      </w:r>
-      <w:r>
-        <w:rPr>
-          <w:rFonts w:ascii="Times New Roman" w:hAnsi="Times New Roman" w:cs="Times New Roman"/>
-          <w:lang w:val="en-US"/>
-        </w:rPr>
-        <w:t>-</w:t>
-      </w:r>
-      <w:r>
-        <w:rPr>
-          <w:rFonts w:ascii="Times New Roman" w:hAnsi="Times New Roman" w:cs="Times New Roman"/>
-          <w:lang w:val="en-US"/>
-        </w:rPr>
-        <w:t>Compute</w:t>
-      </w:r>
-      <w:r>
-        <w:rPr>
-          <w:rFonts w:ascii="Times New Roman" w:hAnsi="Times New Roman" w:cs="Times New Roman"/>
-          <w:lang w:val="en-US"/>
-        </w:rPr>
-        <w:t>-</w:t>
-      </w:r>
-      <w:r>
-        <w:rPr>
-          <w:rFonts w:ascii="Times New Roman" w:hAnsi="Times New Roman" w:cs="Times New Roman"/>
-          <w:lang w:val="en-US"/>
-        </w:rPr>
-        <w:t>Control</w:t>
-      </w:r>
-      <w:r>
-        <w:rPr>
-          <w:rFonts w:ascii="Times New Roman" w:hAnsi="Times New Roman" w:cs="Times New Roman"/>
-          <w:lang w:val="en-US"/>
-        </w:rPr>
-        <w:t>.</w:t>
+        <w:t>Model-View-Controller, Sense-Compute-Control.</w:t>
       </w:r>
     </w:p>
     <w:p>
@@ -12190,13 +10609,7 @@
         <w:rPr>
           <w:rFonts w:ascii="Times New Roman" w:hAnsi="Times New Roman" w:cs="Times New Roman"/>
         </w:rPr>
-        <w:t xml:space="preserve">Событийно-ориентированные </w:t>
-      </w:r>
-      <w:r>
-        <w:rPr>
-          <w:rFonts w:ascii="Times New Roman" w:hAnsi="Times New Roman" w:cs="Times New Roman"/>
-        </w:rPr>
-        <w:t xml:space="preserve">стили, </w:t>
+        <w:t xml:space="preserve">Событийно-ориентированные стили, </w:t>
       </w:r>
       <w:r>
         <w:rPr>
@@ -12241,39 +10654,7 @@
           <w:rFonts w:ascii="Times New Roman" w:hAnsi="Times New Roman" w:cs="Times New Roman"/>
           <w:bCs/>
         </w:rPr>
-        <w:t xml:space="preserve">Понятие </w:t>
-      </w:r>
-      <w:proofErr w:type="spellStart"/>
-      <w:r>
-        <w:rPr>
-          <w:rFonts w:ascii="Times New Roman" w:hAnsi="Times New Roman" w:cs="Times New Roman"/>
-          <w:bCs/>
-        </w:rPr>
-        <w:t>Domain-Driven</w:t>
-      </w:r>
-      <w:proofErr w:type="spellEnd"/>
-      <w:r>
-        <w:rPr>
-          <w:rFonts w:ascii="Times New Roman" w:hAnsi="Times New Roman" w:cs="Times New Roman"/>
-          <w:bCs/>
-        </w:rPr>
-        <w:t xml:space="preserve"> </w:t>
-      </w:r>
-      <w:proofErr w:type="spellStart"/>
-      <w:r>
-        <w:rPr>
-          <w:rFonts w:ascii="Times New Roman" w:hAnsi="Times New Roman" w:cs="Times New Roman"/>
-          <w:bCs/>
-        </w:rPr>
-        <w:t>Design</w:t>
-      </w:r>
-      <w:proofErr w:type="spellEnd"/>
-      <w:r>
-        <w:rPr>
-          <w:rFonts w:ascii="Times New Roman" w:hAnsi="Times New Roman" w:cs="Times New Roman"/>
-          <w:bCs/>
-        </w:rPr>
-        <w:t>, единый язык, изоляция предметной области.</w:t>
+        <w:t>Понятие Domain-Driven Design, единый язык, изоляция предметной области.</w:t>
       </w:r>
     </w:p>
     <w:p>
@@ -12301,14 +10682,7 @@
           <w:rFonts w:ascii="Times New Roman" w:hAnsi="Times New Roman" w:cs="Times New Roman"/>
           <w:bCs/>
         </w:rPr>
-        <w:t xml:space="preserve">, </w:t>
-      </w:r>
-      <w:r>
-        <w:rPr>
-          <w:rFonts w:ascii="Times New Roman" w:hAnsi="Times New Roman" w:cs="Times New Roman"/>
-          <w:bCs/>
-        </w:rPr>
-        <w:t>основные структурные элементы модели предметной области.</w:t>
+        <w:t>, основные структурные элементы модели предметной области.</w:t>
       </w:r>
     </w:p>
     <w:p>
@@ -12381,14 +10755,7 @@
           <w:rFonts w:ascii="Times New Roman" w:hAnsi="Times New Roman" w:cs="Times New Roman"/>
           <w:bCs/>
         </w:rPr>
-        <w:t xml:space="preserve">, </w:t>
-      </w:r>
-      <w:r>
-        <w:rPr>
-          <w:rFonts w:ascii="Times New Roman" w:hAnsi="Times New Roman" w:cs="Times New Roman"/>
-          <w:bCs/>
-        </w:rPr>
-        <w:t>паттерны</w:t>
+        <w:t>, паттерны</w:t>
       </w:r>
       <w:r>
         <w:rPr>
@@ -12581,7 +10948,6 @@
         <w:rPr>
           <w:rFonts w:ascii="Times New Roman" w:hAnsi="Times New Roman" w:cs="Times New Roman"/>
         </w:rPr>
-        <w:lastRenderedPageBreak/>
         <w:t>Стили «У</w:t>
       </w:r>
       <w:r>
@@ -12656,19 +11022,11 @@
           <w:rFonts w:ascii="Times New Roman" w:hAnsi="Times New Roman" w:cs="Times New Roman"/>
         </w:rPr>
       </w:pPr>
-      <w:proofErr w:type="spellStart"/>
-      <w:r>
-        <w:rPr>
-          <w:rFonts w:ascii="Times New Roman" w:hAnsi="Times New Roman" w:cs="Times New Roman"/>
-        </w:rPr>
-        <w:t>Межпроцессное</w:t>
-      </w:r>
-      <w:proofErr w:type="spellEnd"/>
-      <w:r>
-        <w:rPr>
-          <w:rFonts w:ascii="Times New Roman" w:hAnsi="Times New Roman" w:cs="Times New Roman"/>
-        </w:rPr>
-        <w:t xml:space="preserve"> сетевое взаимодействие, модель </w:t>
+      <w:r>
+        <w:rPr>
+          <w:rFonts w:ascii="Times New Roman" w:hAnsi="Times New Roman" w:cs="Times New Roman"/>
+        </w:rPr>
+        <w:t xml:space="preserve">Межпроцессное сетевое взаимодействие, модель </w:t>
       </w:r>
       <w:r>
         <w:rPr>
@@ -12777,7 +11135,6 @@
         </w:rPr>
         <w:t xml:space="preserve">). </w:t>
       </w:r>
-      <w:proofErr w:type="spellStart"/>
       <w:r>
         <w:rPr>
           <w:rFonts w:ascii="Times New Roman" w:hAnsi="Times New Roman" w:cs="Times New Roman"/>
@@ -12785,14 +11142,12 @@
         </w:rPr>
         <w:t>Protobuf</w:t>
       </w:r>
-      <w:proofErr w:type="spellEnd"/>
       <w:r>
         <w:rPr>
           <w:rFonts w:ascii="Times New Roman" w:hAnsi="Times New Roman" w:cs="Times New Roman"/>
         </w:rPr>
         <w:t xml:space="preserve">, </w:t>
       </w:r>
-      <w:proofErr w:type="spellStart"/>
       <w:r>
         <w:rPr>
           <w:rFonts w:ascii="Times New Roman" w:hAnsi="Times New Roman" w:cs="Times New Roman"/>
@@ -12800,7 +11155,6 @@
         </w:rPr>
         <w:t>gRPC</w:t>
       </w:r>
-      <w:proofErr w:type="spellEnd"/>
       <w:r>
         <w:rPr>
           <w:rFonts w:ascii="Times New Roman" w:hAnsi="Times New Roman" w:cs="Times New Roman"/>
@@ -12895,37 +11249,12 @@
           <w:lang w:val="en-US"/>
         </w:rPr>
       </w:pPr>
-      <w:proofErr w:type="spellStart"/>
       <w:r>
         <w:rPr>
           <w:rFonts w:ascii="Times New Roman" w:hAnsi="Times New Roman" w:cs="Times New Roman"/>
           <w:lang w:val="en-US"/>
         </w:rPr>
-        <w:t>Очереди</w:t>
-      </w:r>
-      <w:proofErr w:type="spellEnd"/>
-      <w:r>
-        <w:rPr>
-          <w:rFonts w:ascii="Times New Roman" w:hAnsi="Times New Roman" w:cs="Times New Roman"/>
-          <w:lang w:val="en-US"/>
-        </w:rPr>
-        <w:t xml:space="preserve"> </w:t>
-      </w:r>
-      <w:proofErr w:type="spellStart"/>
-      <w:r>
-        <w:rPr>
-          <w:rFonts w:ascii="Times New Roman" w:hAnsi="Times New Roman" w:cs="Times New Roman"/>
-          <w:lang w:val="en-US"/>
-        </w:rPr>
-        <w:t>сообщений</w:t>
-      </w:r>
-      <w:proofErr w:type="spellEnd"/>
-      <w:r>
-        <w:rPr>
-          <w:rFonts w:ascii="Times New Roman" w:hAnsi="Times New Roman" w:cs="Times New Roman"/>
-          <w:lang w:val="en-US"/>
-        </w:rPr>
-        <w:t>, RabbitMQ.</w:t>
+        <w:t>Очереди сообщений, RabbitMQ.</w:t>
       </w:r>
     </w:p>
     <w:p>
@@ -12966,21 +11295,12 @@
           <w:lang w:val="en-US"/>
         </w:rPr>
       </w:pPr>
-      <w:proofErr w:type="spellStart"/>
       <w:r>
         <w:rPr>
           <w:rFonts w:ascii="Times New Roman" w:hAnsi="Times New Roman" w:cs="Times New Roman"/>
           <w:lang w:val="en-US"/>
         </w:rPr>
-        <w:t>Микросервисы</w:t>
-      </w:r>
-      <w:proofErr w:type="spellEnd"/>
-      <w:r>
-        <w:rPr>
-          <w:rFonts w:ascii="Times New Roman" w:hAnsi="Times New Roman" w:cs="Times New Roman"/>
-          <w:lang w:val="en-US"/>
-        </w:rPr>
-        <w:t>, peer-to-peer.</w:t>
+        <w:t>Микросервисы, peer-to-peer.</w:t>
       </w:r>
     </w:p>
     <w:p>
@@ -13029,6 +11349,7 @@
         <w:rPr>
           <w:rFonts w:ascii="Times New Roman" w:hAnsi="Times New Roman" w:cs="Times New Roman"/>
         </w:rPr>
+        <w:lastRenderedPageBreak/>
         <w:t xml:space="preserve">Архитектура системы контроля версий </w:t>
       </w:r>
       <w:r>
@@ -13060,20 +11381,20 @@
         <w:rPr>
           <w:rFonts w:ascii="Times New Roman" w:hAnsi="Times New Roman" w:cs="Times New Roman"/>
         </w:rPr>
-        <w:t>Архитектура системы контроля версий</w:t>
-      </w:r>
-      <w:r>
-        <w:rPr>
-          <w:rFonts w:ascii="Times New Roman" w:hAnsi="Times New Roman" w:cs="Times New Roman"/>
-        </w:rPr>
-        <w:t xml:space="preserve"> </w:t>
+        <w:t xml:space="preserve">Архитектура </w:t>
+      </w:r>
+      <w:r>
+        <w:rPr>
+          <w:rFonts w:ascii="Times New Roman" w:hAnsi="Times New Roman" w:cs="Times New Roman"/>
+        </w:rPr>
+        <w:t xml:space="preserve">командной оболочки </w:t>
       </w:r>
       <w:r>
         <w:rPr>
           <w:rFonts w:ascii="Times New Roman" w:hAnsi="Times New Roman" w:cs="Times New Roman"/>
           <w:lang w:val="en-US"/>
         </w:rPr>
-        <w:t>Mercurial</w:t>
+        <w:t>Bash</w:t>
       </w:r>
       <w:r>
         <w:rPr>
@@ -13097,7 +11418,20 @@
         <w:rPr>
           <w:rFonts w:ascii="Times New Roman" w:hAnsi="Times New Roman" w:cs="Times New Roman"/>
         </w:rPr>
-        <w:t>Архитектура системы контроля версий</w:t>
+        <w:t xml:space="preserve">Архитектура </w:t>
+      </w:r>
+      <w:r>
+        <w:rPr>
+          <w:rFonts w:ascii="Times New Roman" w:hAnsi="Times New Roman" w:cs="Times New Roman"/>
+        </w:rPr>
+        <w:t xml:space="preserve">компьютерной игры </w:t>
+      </w:r>
+      <w:r>
+        <w:rPr>
+          <w:rFonts w:ascii="Times New Roman" w:hAnsi="Times New Roman" w:cs="Times New Roman"/>
+          <w:lang w:val="en-US"/>
+        </w:rPr>
+        <w:t>Battle</w:t>
       </w:r>
       <w:r>
         <w:rPr>
@@ -13110,7 +11444,20 @@
           <w:rFonts w:ascii="Times New Roman" w:hAnsi="Times New Roman" w:cs="Times New Roman"/>
           <w:lang w:val="en-US"/>
         </w:rPr>
-        <w:t>Subversion</w:t>
+        <w:t>for</w:t>
+      </w:r>
+      <w:r>
+        <w:rPr>
+          <w:rFonts w:ascii="Times New Roman" w:hAnsi="Times New Roman" w:cs="Times New Roman"/>
+        </w:rPr>
+        <w:t xml:space="preserve"> </w:t>
+      </w:r>
+      <w:r>
+        <w:rPr>
+          <w:rFonts w:ascii="Times New Roman" w:hAnsi="Times New Roman" w:cs="Times New Roman"/>
+          <w:lang w:val="en-US"/>
+        </w:rPr>
+        <w:t>Wesnoth</w:t>
       </w:r>
       <w:r>
         <w:rPr>
@@ -13170,14 +11517,7 @@
           <w:rFonts w:ascii="Times New Roman" w:hAnsi="Times New Roman" w:cs="Times New Roman"/>
           <w:bCs/>
         </w:rPr>
-        <w:t xml:space="preserve">ПКА-1, </w:t>
-      </w:r>
-      <w:r>
-        <w:rPr>
-          <w:rFonts w:ascii="Times New Roman" w:hAnsi="Times New Roman" w:cs="Times New Roman"/>
-          <w:bCs/>
-        </w:rPr>
-        <w:t>УКБ-3</w:t>
+        <w:t>ПКА-1, УКБ-3</w:t>
       </w:r>
     </w:p>
     <w:p>
@@ -13217,42 +11557,7 @@
           <w:rFonts w:ascii="Times New Roman" w:hAnsi="Times New Roman" w:cs="Times New Roman"/>
           <w:bCs/>
         </w:rPr>
-        <w:t xml:space="preserve">твет </w:t>
-      </w:r>
-      <w:r>
-        <w:rPr>
-          <w:rFonts w:ascii="Times New Roman" w:hAnsi="Times New Roman" w:cs="Times New Roman"/>
-          <w:bCs/>
-        </w:rPr>
-        <w:t xml:space="preserve">на каждый вопрос билета и на дополнительные вопросы </w:t>
-      </w:r>
-      <w:r>
-        <w:rPr>
-          <w:rFonts w:ascii="Times New Roman" w:hAnsi="Times New Roman" w:cs="Times New Roman"/>
-          <w:bCs/>
-        </w:rPr>
-        <w:t xml:space="preserve">оценивается по шкале от 0 (нет ответа) до </w:t>
-      </w:r>
-      <w:r>
-        <w:rPr>
-          <w:rFonts w:ascii="Times New Roman" w:hAnsi="Times New Roman" w:cs="Times New Roman"/>
-          <w:bCs/>
-        </w:rPr>
-        <w:t>10</w:t>
-      </w:r>
-      <w:r>
-        <w:rPr>
-          <w:rFonts w:ascii="Times New Roman" w:hAnsi="Times New Roman" w:cs="Times New Roman"/>
-          <w:bCs/>
-        </w:rPr>
-        <w:t xml:space="preserve"> (очень хороший ответ)</w:t>
-      </w:r>
-      <w:r>
-        <w:rPr>
-          <w:rFonts w:ascii="Times New Roman" w:hAnsi="Times New Roman" w:cs="Times New Roman"/>
-          <w:bCs/>
-        </w:rPr>
-        <w:t>, далее оценка усредняется. Результат переводится в диапазон от 0 до 100.</w:t>
+        <w:t>твет на каждый вопрос билета и на дополнительные вопросы оценивается по шкале от 0 (нет ответа) до 10 (очень хороший ответ), далее оценка усредняется. Результат переводится в диапазон от 0 до 100.</w:t>
       </w:r>
     </w:p>
     <w:p>
@@ -13272,25 +11577,7 @@
           <w:bCs/>
           <w:i/>
         </w:rPr>
-        <w:t xml:space="preserve">Пример </w:t>
-      </w:r>
-      <w:r>
-        <w:rPr>
-          <w:rFonts w:ascii="Times New Roman" w:hAnsi="Times New Roman" w:cs="Times New Roman"/>
-          <w:b/>
-          <w:bCs/>
-          <w:i/>
-        </w:rPr>
-        <w:t>задачи для текущего контроля</w:t>
-      </w:r>
-      <w:r>
-        <w:rPr>
-          <w:rFonts w:ascii="Times New Roman" w:hAnsi="Times New Roman" w:cs="Times New Roman"/>
-          <w:b/>
-          <w:bCs/>
-          <w:i/>
-        </w:rPr>
-        <w:t>:</w:t>
+        <w:t>Пример задачи для текущего контроля:</w:t>
       </w:r>
     </w:p>
     <w:p>
@@ -13308,14 +11595,7 @@
           <w:rFonts w:ascii="Times New Roman" w:hAnsi="Times New Roman" w:cs="Times New Roman"/>
           <w:bCs/>
         </w:rPr>
-        <w:t>В команде из 2-3 человек в</w:t>
-      </w:r>
-      <w:r>
-        <w:rPr>
-          <w:rFonts w:ascii="Times New Roman" w:hAnsi="Times New Roman" w:cs="Times New Roman"/>
-          <w:bCs/>
-        </w:rPr>
-        <w:t>ыполнить анализ предметной области и построить модель в виде диаграммы классов для интернет-магазина книг по следующему ТЗ:</w:t>
+        <w:t>В команде из 2-3 человек выполнить анализ предметной области и построить модель в виде диаграммы классов для интернет-магазина книг по следующему ТЗ:</w:t>
       </w:r>
     </w:p>
     <w:p>
@@ -13637,7 +11917,6 @@
           <w:rFonts w:ascii="Times New Roman" w:hAnsi="Times New Roman" w:cs="Times New Roman"/>
           <w:bCs/>
         </w:rPr>
-        <w:lastRenderedPageBreak/>
         <w:t>Пользователь должен иметь возможность искать книги различными способами поиска – по заголовку, по автору, ключевому слову или категории и после поиска просматривать детальное описание книги.</w:t>
       </w:r>
     </w:p>
@@ -13684,23 +11963,7 @@
           <w:rFonts w:ascii="Times New Roman" w:hAnsi="Times New Roman" w:cs="Times New Roman"/>
           <w:bCs/>
         </w:rPr>
-        <w:t xml:space="preserve">Отзывы на книгу должны модерироваться, т.е. им должен присваиваться статус </w:t>
-      </w:r>
-      <w:proofErr w:type="spellStart"/>
-      <w:r>
-        <w:rPr>
-          <w:rFonts w:ascii="Times New Roman" w:hAnsi="Times New Roman" w:cs="Times New Roman"/>
-          <w:bCs/>
-        </w:rPr>
-        <w:t>Ok</w:t>
-      </w:r>
-      <w:proofErr w:type="spellEnd"/>
-      <w:r>
-        <w:rPr>
-          <w:rFonts w:ascii="Times New Roman" w:hAnsi="Times New Roman" w:cs="Times New Roman"/>
-          <w:bCs/>
-        </w:rPr>
-        <w:t xml:space="preserve"> кем-то из администраторов прежде, чем они появятся на сайте.</w:t>
+        <w:t>Отзывы на книгу должны модерироваться, т.е. им должен присваиваться статус Ok кем-то из администраторов прежде, чем они появятся на сайте.</w:t>
       </w:r>
     </w:p>
     <w:p>
@@ -13746,14 +12009,8 @@
           <w:rFonts w:ascii="Times New Roman" w:hAnsi="Times New Roman" w:cs="Times New Roman"/>
           <w:bCs/>
         </w:rPr>
-        <w:t>Должна быть возможность размещения администраторами редакторских отзывов. Они также должны появляться на странице с детальным описанием книги.</w:t>
-      </w:r>
-      <w:r>
-        <w:rPr>
-          <w:rFonts w:ascii="Times New Roman" w:hAnsi="Times New Roman" w:cs="Times New Roman"/>
-          <w:bCs/>
-        </w:rPr>
-        <w:t xml:space="preserve"> Редакторские отзывы не имеют рейтинга и не модерируются.</w:t>
+        <w:lastRenderedPageBreak/>
+        <w:t>Должна быть возможность размещения администраторами редакторских отзывов. Они также должны появляться на странице с детальным описанием книги. Редакторские отзывы не имеют рейтинга и не модерируются.</w:t>
       </w:r>
     </w:p>
     <w:p>
@@ -13909,14 +12166,7 @@
           <w:rFonts w:ascii="Times New Roman" w:hAnsi="Times New Roman" w:cs="Times New Roman"/>
           <w:bCs/>
         </w:rPr>
-        <w:t>Обратите внимание, что это должна быть модель предметной области, детали реализации наподобие способа хранения информации в базе данных не важны. Будет оцениваться точность следования ТЗ, соответствие модели сущностям предметной области (в том числе, неявным) и пунктуальность в следовании синтаксису UML.</w:t>
-      </w:r>
-      <w:r>
-        <w:rPr>
-          <w:rFonts w:ascii="Times New Roman" w:hAnsi="Times New Roman" w:cs="Times New Roman"/>
-          <w:bCs/>
-        </w:rPr>
-        <w:t xml:space="preserve"> Задание сдаётся в виде файла с диаграммой классов </w:t>
+        <w:t xml:space="preserve">Обратите внимание, что это должна быть модель предметной области, детали реализации наподобие способа хранения информации в базе данных не важны. Будет оцениваться точность следования ТЗ, соответствие модели сущностям предметной области (в том числе, неявным) и пунктуальность в следовании синтаксису UML. Задание сдаётся в виде файла с диаграммой классов </w:t>
       </w:r>
       <w:r>
         <w:rPr>
@@ -13931,21 +12181,7 @@
           <w:rFonts w:ascii="Times New Roman" w:hAnsi="Times New Roman" w:cs="Times New Roman"/>
           <w:bCs/>
         </w:rPr>
-        <w:t xml:space="preserve"> </w:t>
-      </w:r>
-      <w:r>
-        <w:rPr>
-          <w:rFonts w:ascii="Times New Roman" w:hAnsi="Times New Roman" w:cs="Times New Roman"/>
-          <w:bCs/>
-        </w:rPr>
-        <w:t xml:space="preserve">в формате </w:t>
-      </w:r>
-      <w:r>
-        <w:rPr>
-          <w:rFonts w:ascii="Times New Roman" w:hAnsi="Times New Roman" w:cs="Times New Roman"/>
-          <w:bCs/>
-        </w:rPr>
-        <w:t>.</w:t>
+        <w:t xml:space="preserve"> в формате .</w:t>
       </w:r>
       <w:r>
         <w:rPr>
@@ -13960,21 +12196,7 @@
           <w:rFonts w:ascii="Times New Roman" w:hAnsi="Times New Roman" w:cs="Times New Roman"/>
           <w:bCs/>
         </w:rPr>
-        <w:t xml:space="preserve">, </w:t>
-      </w:r>
-      <w:r>
-        <w:rPr>
-          <w:rFonts w:ascii="Times New Roman" w:hAnsi="Times New Roman" w:cs="Times New Roman"/>
-          <w:bCs/>
-        </w:rPr>
-        <w:t xml:space="preserve">либо в виде ссылки на проект с диаграммой в </w:t>
-      </w:r>
-      <w:r>
-        <w:rPr>
-          <w:rFonts w:ascii="Times New Roman" w:hAnsi="Times New Roman" w:cs="Times New Roman"/>
-          <w:bCs/>
-        </w:rPr>
-        <w:t xml:space="preserve">каком-либо из существующих онлайн-сервисов рисования диаграмм (например, </w:t>
+        <w:t xml:space="preserve">, либо в виде ссылки на проект с диаграммой в каком-либо из существующих онлайн-сервисов рисования диаграмм (например, </w:t>
       </w:r>
       <w:hyperlink r:id="rId7" w:history="1">
         <w:r>
@@ -14014,92 +12236,14 @@
           <w:b/>
           <w:bCs/>
         </w:rPr>
-        <w:t>:</w:t>
-      </w:r>
-      <w:r>
-        <w:rPr>
-          <w:rFonts w:ascii="Times New Roman" w:hAnsi="Times New Roman" w:cs="Times New Roman"/>
-          <w:b/>
-          <w:bCs/>
-        </w:rPr>
-        <w:t xml:space="preserve"> </w:t>
-      </w:r>
-      <w:r>
-        <w:rPr>
-          <w:rFonts w:ascii="Times New Roman" w:hAnsi="Times New Roman" w:cs="Times New Roman"/>
-          <w:bCs/>
-        </w:rPr>
-        <w:t>ОПК</w:t>
-      </w:r>
-      <w:r>
-        <w:rPr>
-          <w:rFonts w:ascii="Times New Roman" w:hAnsi="Times New Roman" w:cs="Times New Roman"/>
-          <w:bCs/>
-        </w:rPr>
-        <w:t>-</w:t>
-      </w:r>
-      <w:r>
-        <w:rPr>
-          <w:rFonts w:ascii="Times New Roman" w:hAnsi="Times New Roman" w:cs="Times New Roman"/>
-          <w:bCs/>
-        </w:rPr>
-        <w:t>1</w:t>
-      </w:r>
-      <w:r>
-        <w:rPr>
-          <w:rFonts w:ascii="Times New Roman" w:hAnsi="Times New Roman" w:cs="Times New Roman"/>
-          <w:bCs/>
-        </w:rPr>
-        <w:t xml:space="preserve">, </w:t>
-      </w:r>
-      <w:r>
-        <w:rPr>
-          <w:rFonts w:ascii="Times New Roman" w:hAnsi="Times New Roman" w:cs="Times New Roman"/>
-          <w:bCs/>
-        </w:rPr>
-        <w:t>ОПК</w:t>
-      </w:r>
-      <w:r>
-        <w:rPr>
-          <w:rFonts w:ascii="Times New Roman" w:hAnsi="Times New Roman" w:cs="Times New Roman"/>
-          <w:bCs/>
-        </w:rPr>
-        <w:t>-</w:t>
-      </w:r>
-      <w:r>
-        <w:rPr>
-          <w:rFonts w:ascii="Times New Roman" w:hAnsi="Times New Roman" w:cs="Times New Roman"/>
-          <w:bCs/>
-        </w:rPr>
-        <w:t>3, ОПК</w:t>
-      </w:r>
-      <w:r>
-        <w:rPr>
-          <w:rFonts w:ascii="Times New Roman" w:hAnsi="Times New Roman" w:cs="Times New Roman"/>
-          <w:bCs/>
-        </w:rPr>
-        <w:t>-</w:t>
-      </w:r>
-      <w:r>
-        <w:rPr>
-          <w:rFonts w:ascii="Times New Roman" w:hAnsi="Times New Roman" w:cs="Times New Roman"/>
-          <w:bCs/>
-        </w:rPr>
-        <w:t>4, ОПК</w:t>
-      </w:r>
-      <w:r>
-        <w:rPr>
-          <w:rFonts w:ascii="Times New Roman" w:hAnsi="Times New Roman" w:cs="Times New Roman"/>
-          <w:bCs/>
-        </w:rPr>
-        <w:t>-</w:t>
-      </w:r>
-      <w:r>
-        <w:rPr>
-          <w:rFonts w:ascii="Times New Roman" w:hAnsi="Times New Roman" w:cs="Times New Roman"/>
-          <w:bCs/>
-        </w:rPr>
-        <w:t>5</w:t>
+        <w:t xml:space="preserve">: </w:t>
+      </w:r>
+      <w:r>
+        <w:rPr>
+          <w:rFonts w:ascii="Times New Roman" w:hAnsi="Times New Roman" w:cs="Times New Roman"/>
+          <w:bCs/>
+        </w:rPr>
+        <w:t>ОПК-1, ОПК-3, ОПК-4, ОПК-5</w:t>
       </w:r>
       <w:r>
         <w:rPr>
@@ -14178,65 +12322,22 @@
           <w:bCs/>
           <w:i/>
         </w:rPr>
-        <w:t>Пример</w:t>
-      </w:r>
-      <w:r>
+        <w:t>Примеры домашних заданий:</w:t>
+      </w:r>
+    </w:p>
+    <w:p>
+      <w:pPr>
         <w:rPr>
           <w:rFonts w:ascii="Times New Roman" w:hAnsi="Times New Roman" w:cs="Times New Roman"/>
           <w:b/>
-          <w:bCs/>
-          <w:i/>
-        </w:rPr>
-        <w:t>ы</w:t>
-      </w:r>
+        </w:rPr>
+      </w:pPr>
       <w:r>
         <w:rPr>
           <w:rFonts w:ascii="Times New Roman" w:hAnsi="Times New Roman" w:cs="Times New Roman"/>
           <w:b/>
-          <w:bCs/>
-          <w:i/>
-        </w:rPr>
-        <w:t xml:space="preserve"> </w:t>
-      </w:r>
-      <w:r>
-        <w:rPr>
-          <w:rFonts w:ascii="Times New Roman" w:hAnsi="Times New Roman" w:cs="Times New Roman"/>
-          <w:b/>
-          <w:bCs/>
-          <w:i/>
-        </w:rPr>
-        <w:t>домашних заданий</w:t>
-      </w:r>
-      <w:r>
-        <w:rPr>
-          <w:rFonts w:ascii="Times New Roman" w:hAnsi="Times New Roman" w:cs="Times New Roman"/>
-          <w:b/>
-          <w:bCs/>
-          <w:i/>
-        </w:rPr>
-        <w:t>:</w:t>
-      </w:r>
-    </w:p>
-    <w:p>
-      <w:pPr>
-        <w:rPr>
-          <w:rFonts w:ascii="Times New Roman" w:hAnsi="Times New Roman" w:cs="Times New Roman"/>
-          <w:b/>
-        </w:rPr>
-      </w:pPr>
-      <w:r>
-        <w:rPr>
-          <w:rFonts w:ascii="Times New Roman" w:hAnsi="Times New Roman" w:cs="Times New Roman"/>
-          <w:b/>
-        </w:rPr>
-        <w:t>Задание</w:t>
-      </w:r>
-      <w:r>
-        <w:rPr>
-          <w:rFonts w:ascii="Times New Roman" w:hAnsi="Times New Roman" w:cs="Times New Roman"/>
-          <w:b/>
-        </w:rPr>
-        <w:t xml:space="preserve"> 1: проектирование </w:t>
+        </w:rPr>
+        <w:t xml:space="preserve">Задание 1: проектирование </w:t>
       </w:r>
       <w:r>
         <w:rPr>
@@ -14267,14 +12368,7 @@
           <w:rFonts w:ascii="Times New Roman" w:hAnsi="Times New Roman" w:cs="Times New Roman"/>
           <w:bCs/>
         </w:rPr>
-        <w:t>проектировать</w:t>
-      </w:r>
-      <w:r>
-        <w:rPr>
-          <w:rFonts w:ascii="Times New Roman" w:hAnsi="Times New Roman" w:cs="Times New Roman"/>
-          <w:bCs/>
-        </w:rPr>
-        <w:t xml:space="preserve"> простой интерпретатор командной строки, поддерживающий команды:</w:t>
+        <w:t>проектировать простой интерпретатор командной строки, поддерживающий команды:</w:t>
       </w:r>
     </w:p>
     <w:p>
@@ -14318,14 +12412,7 @@
           <w:rFonts w:ascii="Times New Roman" w:hAnsi="Times New Roman" w:cs="Times New Roman"/>
           <w:bCs/>
         </w:rPr>
-        <w:t>] — вывести на экран содержимое файла</w:t>
-      </w:r>
-      <w:r>
-        <w:rPr>
-          <w:rFonts w:ascii="Times New Roman" w:hAnsi="Times New Roman" w:cs="Times New Roman"/>
-          <w:bCs/>
-        </w:rPr>
-        <w:t>;</w:t>
+        <w:t>] — вывести на экран содержимое файла;</w:t>
       </w:r>
     </w:p>
     <w:p>
@@ -14354,14 +12441,7 @@
           <w:rFonts w:ascii="Times New Roman" w:hAnsi="Times New Roman" w:cs="Times New Roman"/>
           <w:bCs/>
         </w:rPr>
-        <w:t xml:space="preserve"> — вывести на экран свой аргумент (или аргументы)</w:t>
-      </w:r>
-      <w:r>
-        <w:rPr>
-          <w:rFonts w:ascii="Times New Roman" w:hAnsi="Times New Roman" w:cs="Times New Roman"/>
-          <w:bCs/>
-        </w:rPr>
-        <w:t>;</w:t>
+        <w:t xml:space="preserve"> — вывести на экран свой аргумент (или аргументы);</w:t>
       </w:r>
     </w:p>
     <w:p>
@@ -14377,7 +12457,6 @@
           <w:bCs/>
         </w:rPr>
       </w:pPr>
-      <w:proofErr w:type="spellStart"/>
       <w:r>
         <w:rPr>
           <w:rFonts w:ascii="Times New Roman" w:hAnsi="Times New Roman" w:cs="Times New Roman"/>
@@ -14386,7 +12465,6 @@
         </w:rPr>
         <w:t>wc</w:t>
       </w:r>
-      <w:proofErr w:type="spellEnd"/>
       <w:r>
         <w:rPr>
           <w:rFonts w:ascii="Times New Roman" w:hAnsi="Times New Roman" w:cs="Times New Roman"/>
@@ -14407,14 +12485,7 @@
           <w:rFonts w:ascii="Times New Roman" w:hAnsi="Times New Roman" w:cs="Times New Roman"/>
           <w:bCs/>
         </w:rPr>
-        <w:t>] — вывести количество строк, слов и байт в файле</w:t>
-      </w:r>
-      <w:r>
-        <w:rPr>
-          <w:rFonts w:ascii="Times New Roman" w:hAnsi="Times New Roman" w:cs="Times New Roman"/>
-          <w:bCs/>
-        </w:rPr>
-        <w:t>;</w:t>
+        <w:t>] — вывести количество строк, слов и байт в файле;</w:t>
       </w:r>
     </w:p>
     <w:p>
@@ -14430,7 +12501,6 @@
           <w:bCs/>
         </w:rPr>
       </w:pPr>
-      <w:proofErr w:type="spellStart"/>
       <w:r>
         <w:rPr>
           <w:rFonts w:ascii="Times New Roman" w:hAnsi="Times New Roman" w:cs="Times New Roman"/>
@@ -14439,20 +12509,12 @@
         </w:rPr>
         <w:t>pwd</w:t>
       </w:r>
-      <w:proofErr w:type="spellEnd"/>
-      <w:r>
-        <w:rPr>
-          <w:rFonts w:ascii="Times New Roman" w:hAnsi="Times New Roman" w:cs="Times New Roman"/>
-          <w:bCs/>
-        </w:rPr>
-        <w:t xml:space="preserve"> — распечатать текущую директорию</w:t>
-      </w:r>
-      <w:r>
-        <w:rPr>
-          <w:rFonts w:ascii="Times New Roman" w:hAnsi="Times New Roman" w:cs="Times New Roman"/>
-          <w:bCs/>
-        </w:rPr>
-        <w:t>;</w:t>
+      <w:r>
+        <w:rPr>
+          <w:rFonts w:ascii="Times New Roman" w:hAnsi="Times New Roman" w:cs="Times New Roman"/>
+          <w:bCs/>
+        </w:rPr>
+        <w:t xml:space="preserve"> — распечатать текущую директорию;</w:t>
       </w:r>
     </w:p>
     <w:p>
@@ -14481,14 +12543,7 @@
           <w:rFonts w:ascii="Times New Roman" w:hAnsi="Times New Roman" w:cs="Times New Roman"/>
           <w:bCs/>
         </w:rPr>
-        <w:t xml:space="preserve"> — выйти из интерпретатора</w:t>
-      </w:r>
-      <w:r>
-        <w:rPr>
-          <w:rFonts w:ascii="Times New Roman" w:hAnsi="Times New Roman" w:cs="Times New Roman"/>
-          <w:bCs/>
-        </w:rPr>
-        <w:t>.</w:t>
+        <w:t xml:space="preserve"> — выйти из интерпретатора.</w:t>
       </w:r>
     </w:p>
     <w:p>
@@ -14513,21 +12568,7 @@
           <w:rFonts w:ascii="Times New Roman" w:hAnsi="Times New Roman" w:cs="Times New Roman"/>
           <w:bCs/>
         </w:rPr>
-        <w:t>При этом</w:t>
-      </w:r>
-      <w:r>
-        <w:rPr>
-          <w:rFonts w:ascii="Times New Roman" w:hAnsi="Times New Roman" w:cs="Times New Roman"/>
-          <w:bCs/>
-        </w:rPr>
-        <w:t xml:space="preserve"> должны поддерживаться</w:t>
-      </w:r>
-      <w:r>
-        <w:rPr>
-          <w:rFonts w:ascii="Times New Roman" w:hAnsi="Times New Roman" w:cs="Times New Roman"/>
-          <w:bCs/>
-        </w:rPr>
-        <w:t>:</w:t>
+        <w:t>При этом должны поддерживаться:</w:t>
       </w:r>
     </w:p>
     <w:p>
@@ -14608,14 +12649,7 @@
           <w:rFonts w:ascii="Times New Roman" w:hAnsi="Times New Roman" w:cs="Times New Roman"/>
           <w:bCs/>
         </w:rPr>
-        <w:t>)</w:t>
-      </w:r>
-      <w:r>
-        <w:rPr>
-          <w:rFonts w:ascii="Times New Roman" w:hAnsi="Times New Roman" w:cs="Times New Roman"/>
-          <w:bCs/>
-        </w:rPr>
-        <w:t>;</w:t>
+        <w:t>);</w:t>
       </w:r>
     </w:p>
     <w:p>
@@ -14636,21 +12670,7 @@
           <w:rFonts w:ascii="Times New Roman" w:hAnsi="Times New Roman" w:cs="Times New Roman"/>
           <w:bCs/>
         </w:rPr>
-        <w:t>о</w:t>
-      </w:r>
-      <w:r>
-        <w:rPr>
-          <w:rFonts w:ascii="Times New Roman" w:hAnsi="Times New Roman" w:cs="Times New Roman"/>
-          <w:bCs/>
-        </w:rPr>
-        <w:t>кружение (команды вида “имя=значение”), оператор $</w:t>
-      </w:r>
-      <w:r>
-        <w:rPr>
-          <w:rFonts w:ascii="Times New Roman" w:hAnsi="Times New Roman" w:cs="Times New Roman"/>
-          <w:bCs/>
-        </w:rPr>
-        <w:t>;</w:t>
+        <w:t>окружение (команды вида “имя=значение”), оператор $;</w:t>
       </w:r>
     </w:p>
     <w:p>
@@ -14671,21 +12691,7 @@
           <w:rFonts w:ascii="Times New Roman" w:hAnsi="Times New Roman" w:cs="Times New Roman"/>
           <w:bCs/>
         </w:rPr>
-        <w:t>вызов внешней программы</w:t>
-      </w:r>
-      <w:r>
-        <w:rPr>
-          <w:rFonts w:ascii="Times New Roman" w:hAnsi="Times New Roman" w:cs="Times New Roman"/>
-          <w:bCs/>
-        </w:rPr>
-        <w:t xml:space="preserve">, </w:t>
-      </w:r>
-      <w:r>
-        <w:rPr>
-          <w:rFonts w:ascii="Times New Roman" w:hAnsi="Times New Roman" w:cs="Times New Roman"/>
-          <w:bCs/>
-        </w:rPr>
-        <w:t>если введено что-то, чего интерпретатор не знает;</w:t>
+        <w:t>вызов внешней программы, если введено что-то, чего интерпретатор не знает;</w:t>
       </w:r>
     </w:p>
     <w:p>
@@ -14701,63 +12707,12 @@
           <w:bCs/>
         </w:rPr>
       </w:pPr>
-      <w:proofErr w:type="spellStart"/>
-      <w:r>
-        <w:rPr>
-          <w:rFonts w:ascii="Times New Roman" w:hAnsi="Times New Roman" w:cs="Times New Roman"/>
-          <w:bCs/>
-        </w:rPr>
-        <w:t>п</w:t>
-      </w:r>
-      <w:r>
-        <w:rPr>
-          <w:rFonts w:ascii="Times New Roman" w:hAnsi="Times New Roman" w:cs="Times New Roman"/>
-          <w:bCs/>
-        </w:rPr>
-        <w:t>айплайны</w:t>
-      </w:r>
-      <w:proofErr w:type="spellEnd"/>
-      <w:r>
-        <w:rPr>
-          <w:rFonts w:ascii="Times New Roman" w:hAnsi="Times New Roman" w:cs="Times New Roman"/>
-          <w:bCs/>
-        </w:rPr>
-        <w:t xml:space="preserve"> (оператор </w:t>
-      </w:r>
-      <w:r>
-        <w:rPr>
-          <w:rFonts w:ascii="Times New Roman" w:hAnsi="Times New Roman" w:cs="Times New Roman"/>
-          <w:bCs/>
-        </w:rPr>
-        <w:t>«</w:t>
-      </w:r>
-      <w:r>
-        <w:rPr>
-          <w:rFonts w:ascii="Times New Roman" w:hAnsi="Times New Roman" w:cs="Times New Roman"/>
-          <w:bCs/>
-        </w:rPr>
-        <w:t>|</w:t>
-      </w:r>
-      <w:r>
-        <w:rPr>
-          <w:rFonts w:ascii="Times New Roman" w:hAnsi="Times New Roman" w:cs="Times New Roman"/>
-          <w:bCs/>
-        </w:rPr>
-        <w:t>»</w:t>
-      </w:r>
-      <w:r>
-        <w:rPr>
-          <w:rFonts w:ascii="Times New Roman" w:hAnsi="Times New Roman" w:cs="Times New Roman"/>
-          <w:bCs/>
-        </w:rPr>
-        <w:t>)</w:t>
-      </w:r>
-      <w:r>
-        <w:rPr>
-          <w:rFonts w:ascii="Times New Roman" w:hAnsi="Times New Roman" w:cs="Times New Roman"/>
-          <w:bCs/>
-        </w:rPr>
-        <w:t>.</w:t>
+      <w:r>
+        <w:rPr>
+          <w:rFonts w:ascii="Times New Roman" w:hAnsi="Times New Roman" w:cs="Times New Roman"/>
+          <w:bCs/>
+        </w:rPr>
+        <w:t>пайплайны (оператор «|»).</w:t>
       </w:r>
     </w:p>
     <w:p>
@@ -14863,6 +12818,7 @@
           <w:bCs/>
           <w:lang w:val="en-US"/>
         </w:rPr>
+        <w:lastRenderedPageBreak/>
         <w:t>&gt; cat $FILE</w:t>
       </w:r>
     </w:p>
@@ -14899,18 +12855,26 @@
           <w:bCs/>
           <w:lang w:val="en-US"/>
         </w:rPr>
-        <w:t xml:space="preserve">&gt; cat example.txt | </w:t>
-      </w:r>
-      <w:proofErr w:type="spellStart"/>
-      <w:r>
+        <w:t>&gt; cat example.txt | wc</w:t>
+      </w:r>
+    </w:p>
+    <w:p>
+      <w:pPr>
+        <w:jc w:val="both"/>
         <w:rPr>
           <w:rFonts w:ascii="Times New Roman" w:hAnsi="Times New Roman" w:cs="Times New Roman"/>
           <w:bCs/>
           <w:lang w:val="en-US"/>
         </w:rPr>
-        <w:t>wc</w:t>
-      </w:r>
-      <w:proofErr w:type="spellEnd"/>
+      </w:pPr>
+      <w:r>
+        <w:rPr>
+          <w:rFonts w:ascii="Times New Roman" w:hAnsi="Times New Roman" w:cs="Times New Roman"/>
+          <w:bCs/>
+          <w:lang w:val="en-US"/>
+        </w:rPr>
+        <w:t>1 3 18</w:t>
+      </w:r>
     </w:p>
     <w:p>
       <w:pPr>
@@ -14927,7 +12891,7 @@
           <w:bCs/>
           <w:lang w:val="en-US"/>
         </w:rPr>
-        <w:t>1 3 18</w:t>
+        <w:t>&gt; echo 123 | wc</w:t>
       </w:r>
     </w:p>
     <w:p>
@@ -14936,27 +12900,15 @@
         <w:rPr>
           <w:rFonts w:ascii="Times New Roman" w:hAnsi="Times New Roman" w:cs="Times New Roman"/>
           <w:bCs/>
-          <w:lang w:val="en-US"/>
-        </w:rPr>
-      </w:pPr>
-      <w:r>
-        <w:rPr>
-          <w:rFonts w:ascii="Times New Roman" w:hAnsi="Times New Roman" w:cs="Times New Roman"/>
-          <w:bCs/>
-          <w:lang w:val="en-US"/>
-        </w:rPr>
-        <w:t xml:space="preserve">&gt; echo 123 | </w:t>
-      </w:r>
-      <w:proofErr w:type="spellStart"/>
-      <w:r>
-        <w:rPr>
-          <w:rFonts w:ascii="Times New Roman" w:hAnsi="Times New Roman" w:cs="Times New Roman"/>
-          <w:bCs/>
-          <w:lang w:val="en-US"/>
-        </w:rPr>
-        <w:t>wc</w:t>
-      </w:r>
-      <w:proofErr w:type="spellEnd"/>
+        </w:rPr>
+      </w:pPr>
+      <w:r>
+        <w:rPr>
+          <w:rFonts w:ascii="Times New Roman" w:hAnsi="Times New Roman" w:cs="Times New Roman"/>
+          <w:bCs/>
+        </w:rPr>
+        <w:t>1 1 3</w:t>
+      </w:r>
     </w:p>
     <w:p>
       <w:pPr>
@@ -14971,33 +12923,8 @@
           <w:rFonts w:ascii="Times New Roman" w:hAnsi="Times New Roman" w:cs="Times New Roman"/>
           <w:bCs/>
         </w:rPr>
-        <w:t>1 1 3</w:t>
-      </w:r>
-    </w:p>
-    <w:p>
-      <w:pPr>
-        <w:jc w:val="both"/>
-        <w:rPr>
-          <w:rFonts w:ascii="Times New Roman" w:hAnsi="Times New Roman" w:cs="Times New Roman"/>
-          <w:bCs/>
-        </w:rPr>
-      </w:pPr>
-      <w:r>
-        <w:rPr>
-          <w:rFonts w:ascii="Times New Roman" w:hAnsi="Times New Roman" w:cs="Times New Roman"/>
-          <w:bCs/>
-        </w:rPr>
-        <w:t>&gt; x=</w:t>
-      </w:r>
-      <w:proofErr w:type="spellStart"/>
-      <w:r>
-        <w:rPr>
-          <w:rFonts w:ascii="Times New Roman" w:hAnsi="Times New Roman" w:cs="Times New Roman"/>
-          <w:bCs/>
-        </w:rPr>
-        <w:t>ex</w:t>
-      </w:r>
-      <w:proofErr w:type="spellEnd"/>
+        <w:t>&gt; x=ex</w:t>
+      </w:r>
     </w:p>
     <w:p>
       <w:pPr>
@@ -15093,14 +13020,7 @@
           <w:rFonts w:ascii="Times New Roman" w:hAnsi="Times New Roman" w:cs="Times New Roman"/>
           <w:bCs/>
         </w:rPr>
-        <w:t>егко добавлять новые команды</w:t>
-      </w:r>
-      <w:r>
-        <w:rPr>
-          <w:rFonts w:ascii="Times New Roman" w:hAnsi="Times New Roman" w:cs="Times New Roman"/>
-          <w:bCs/>
-        </w:rPr>
-        <w:t>;</w:t>
+        <w:t>егко добавлять новые команды;</w:t>
       </w:r>
     </w:p>
     <w:p>
@@ -15156,35 +13076,7 @@
           <w:rFonts w:ascii="Times New Roman" w:hAnsi="Times New Roman" w:cs="Times New Roman"/>
           <w:bCs/>
         </w:rPr>
-        <w:t>аличие а</w:t>
-      </w:r>
-      <w:r>
-        <w:rPr>
-          <w:rFonts w:ascii="Times New Roman" w:hAnsi="Times New Roman" w:cs="Times New Roman"/>
-          <w:bCs/>
-        </w:rPr>
-        <w:t>рхитектурно</w:t>
-      </w:r>
-      <w:r>
-        <w:rPr>
-          <w:rFonts w:ascii="Times New Roman" w:hAnsi="Times New Roman" w:cs="Times New Roman"/>
-          <w:bCs/>
-        </w:rPr>
-        <w:t>го</w:t>
-      </w:r>
-      <w:r>
-        <w:rPr>
-          <w:rFonts w:ascii="Times New Roman" w:hAnsi="Times New Roman" w:cs="Times New Roman"/>
-          <w:bCs/>
-        </w:rPr>
-        <w:t xml:space="preserve"> описани</w:t>
-      </w:r>
-      <w:r>
-        <w:rPr>
-          <w:rFonts w:ascii="Times New Roman" w:hAnsi="Times New Roman" w:cs="Times New Roman"/>
-          <w:bCs/>
-        </w:rPr>
-        <w:t>я.</w:t>
+        <w:t>аличие архитектурного описания.</w:t>
       </w:r>
     </w:p>
     <w:p>
@@ -15209,84 +13101,7 @@
           <w:rFonts w:ascii="Times New Roman" w:hAnsi="Times New Roman" w:cs="Times New Roman"/>
           <w:bCs/>
         </w:rPr>
-        <w:t xml:space="preserve">Задача выполняется в командах по 2-3 человека в течение </w:t>
-      </w:r>
-      <w:r>
-        <w:rPr>
-          <w:rFonts w:ascii="Times New Roman" w:hAnsi="Times New Roman" w:cs="Times New Roman"/>
-          <w:bCs/>
-        </w:rPr>
-        <w:t>двух недель с момента публикации условия.</w:t>
-      </w:r>
-      <w:r>
-        <w:rPr>
-          <w:rFonts w:ascii="Times New Roman" w:hAnsi="Times New Roman" w:cs="Times New Roman"/>
-          <w:bCs/>
-        </w:rPr>
-        <w:t xml:space="preserve"> </w:t>
-      </w:r>
-      <w:r>
-        <w:rPr>
-          <w:rFonts w:ascii="Times New Roman" w:hAnsi="Times New Roman" w:cs="Times New Roman"/>
-          <w:bCs/>
-        </w:rPr>
-        <w:t>Р</w:t>
-      </w:r>
-      <w:r>
-        <w:rPr>
-          <w:rFonts w:ascii="Times New Roman" w:hAnsi="Times New Roman" w:cs="Times New Roman"/>
-          <w:bCs/>
-        </w:rPr>
-        <w:t xml:space="preserve">езультатом </w:t>
-      </w:r>
-      <w:r>
-        <w:rPr>
-          <w:rFonts w:ascii="Times New Roman" w:hAnsi="Times New Roman" w:cs="Times New Roman"/>
-          <w:bCs/>
-        </w:rPr>
-        <w:t xml:space="preserve">должна </w:t>
-      </w:r>
-      <w:r>
-        <w:rPr>
-          <w:rFonts w:ascii="Times New Roman" w:hAnsi="Times New Roman" w:cs="Times New Roman"/>
-          <w:bCs/>
-        </w:rPr>
-        <w:t>явля</w:t>
-      </w:r>
-      <w:r>
-        <w:rPr>
-          <w:rFonts w:ascii="Times New Roman" w:hAnsi="Times New Roman" w:cs="Times New Roman"/>
-          <w:bCs/>
-        </w:rPr>
-        <w:t>ться</w:t>
-      </w:r>
-      <w:r>
-        <w:rPr>
-          <w:rFonts w:ascii="Times New Roman" w:hAnsi="Times New Roman" w:cs="Times New Roman"/>
-          <w:bCs/>
-        </w:rPr>
-        <w:t xml:space="preserve"> </w:t>
-      </w:r>
-      <w:r>
-        <w:rPr>
-          <w:rFonts w:ascii="Times New Roman" w:hAnsi="Times New Roman" w:cs="Times New Roman"/>
-          <w:bCs/>
-        </w:rPr>
-        <w:t xml:space="preserve">структурная диаграмма (например, </w:t>
-      </w:r>
-      <w:r>
-        <w:rPr>
-          <w:rFonts w:ascii="Times New Roman" w:hAnsi="Times New Roman" w:cs="Times New Roman"/>
-          <w:bCs/>
-        </w:rPr>
-        <w:t>диаграмма классов</w:t>
-      </w:r>
-      <w:r>
-        <w:rPr>
-          <w:rFonts w:ascii="Times New Roman" w:hAnsi="Times New Roman" w:cs="Times New Roman"/>
-          <w:bCs/>
-        </w:rPr>
-        <w:t xml:space="preserve"> </w:t>
+        <w:t xml:space="preserve">Задача выполняется в командах по 2-3 человека в течение двух недель с момента публикации условия. Результатом должна являться структурная диаграмма (например, диаграмма классов </w:t>
       </w:r>
       <w:r>
         <w:rPr>
@@ -15301,70 +13116,7 @@
           <w:rFonts w:ascii="Times New Roman" w:hAnsi="Times New Roman" w:cs="Times New Roman"/>
           <w:bCs/>
         </w:rPr>
-        <w:t>)</w:t>
-      </w:r>
-      <w:r>
-        <w:rPr>
-          <w:rFonts w:ascii="Times New Roman" w:hAnsi="Times New Roman" w:cs="Times New Roman"/>
-          <w:bCs/>
-        </w:rPr>
-        <w:t>, описывающая систем</w:t>
-      </w:r>
-      <w:r>
-        <w:rPr>
-          <w:rFonts w:ascii="Times New Roman" w:hAnsi="Times New Roman" w:cs="Times New Roman"/>
-          <w:bCs/>
-        </w:rPr>
-        <w:t>у</w:t>
-      </w:r>
-      <w:r>
-        <w:rPr>
-          <w:rFonts w:ascii="Times New Roman" w:hAnsi="Times New Roman" w:cs="Times New Roman"/>
-          <w:bCs/>
-        </w:rPr>
-        <w:t xml:space="preserve">, и </w:t>
-      </w:r>
-      <w:r>
-        <w:rPr>
-          <w:rFonts w:ascii="Times New Roman" w:hAnsi="Times New Roman" w:cs="Times New Roman"/>
-          <w:bCs/>
-        </w:rPr>
-        <w:t xml:space="preserve">текстовое описание того, </w:t>
-      </w:r>
-      <w:r>
-        <w:rPr>
-          <w:rFonts w:ascii="Times New Roman" w:hAnsi="Times New Roman" w:cs="Times New Roman"/>
-          <w:bCs/>
-        </w:rPr>
-        <w:t xml:space="preserve">как </w:t>
-      </w:r>
-      <w:r>
-        <w:rPr>
-          <w:rFonts w:ascii="Times New Roman" w:hAnsi="Times New Roman" w:cs="Times New Roman"/>
-          <w:bCs/>
-        </w:rPr>
-        <w:t>спроектированное приложение</w:t>
-      </w:r>
-      <w:r>
-        <w:rPr>
-          <w:rFonts w:ascii="Times New Roman" w:hAnsi="Times New Roman" w:cs="Times New Roman"/>
-          <w:bCs/>
-        </w:rPr>
-        <w:t xml:space="preserve"> должно работать. </w:t>
-      </w:r>
-      <w:r>
-        <w:rPr>
-          <w:rFonts w:ascii="Times New Roman" w:hAnsi="Times New Roman" w:cs="Times New Roman"/>
-          <w:bCs/>
-        </w:rPr>
-        <w:t xml:space="preserve">Решение в виде </w:t>
-      </w:r>
-      <w:r>
-        <w:rPr>
-          <w:rFonts w:ascii="Times New Roman" w:hAnsi="Times New Roman" w:cs="Times New Roman"/>
-          <w:bCs/>
-        </w:rPr>
-        <w:t>.</w:t>
+        <w:t>), описывающая систему, и текстовое описание того, как спроектированное приложение должно работать. Решение в виде .</w:t>
       </w:r>
       <w:r>
         <w:rPr>
@@ -15379,14 +13131,7 @@
           <w:rFonts w:ascii="Times New Roman" w:hAnsi="Times New Roman" w:cs="Times New Roman"/>
           <w:bCs/>
         </w:rPr>
-        <w:t>-</w:t>
-      </w:r>
-      <w:r>
-        <w:rPr>
-          <w:rFonts w:ascii="Times New Roman" w:hAnsi="Times New Roman" w:cs="Times New Roman"/>
-          <w:bCs/>
-        </w:rPr>
-        <w:t xml:space="preserve">файла или ссылки на документ в каком-либо из облачных сервисов хранения </w:t>
+        <w:t xml:space="preserve">-файла или ссылки на документ в каком-либо из облачных сервисов хранения </w:t>
       </w:r>
       <w:r>
         <w:rPr>
@@ -15414,7 +13159,7 @@
           <w:bCs/>
         </w:rPr>
       </w:pPr>
-      <w:bookmarkStart w:id="1" w:name="_Hlk45717718"/>
+      <w:bookmarkStart w:id="0" w:name="_Hlk45717718"/>
       <w:r>
         <w:rPr>
           <w:rFonts w:ascii="Times New Roman" w:hAnsi="Times New Roman" w:cs="Times New Roman"/>
@@ -15429,92 +13174,14 @@
           <w:b/>
           <w:bCs/>
         </w:rPr>
-        <w:t>:</w:t>
-      </w:r>
-      <w:r>
-        <w:rPr>
-          <w:rFonts w:ascii="Times New Roman" w:hAnsi="Times New Roman" w:cs="Times New Roman"/>
-          <w:b/>
-          <w:bCs/>
-        </w:rPr>
-        <w:t xml:space="preserve"> </w:t>
-      </w:r>
-      <w:r>
-        <w:rPr>
-          <w:rFonts w:ascii="Times New Roman" w:hAnsi="Times New Roman" w:cs="Times New Roman"/>
-          <w:bCs/>
-        </w:rPr>
-        <w:t>ОПК</w:t>
-      </w:r>
-      <w:r>
-        <w:rPr>
-          <w:rFonts w:ascii="Times New Roman" w:hAnsi="Times New Roman" w:cs="Times New Roman"/>
-          <w:bCs/>
-        </w:rPr>
-        <w:t>-</w:t>
-      </w:r>
-      <w:r>
-        <w:rPr>
-          <w:rFonts w:ascii="Times New Roman" w:hAnsi="Times New Roman" w:cs="Times New Roman"/>
-          <w:bCs/>
-        </w:rPr>
-        <w:t>1</w:t>
-      </w:r>
-      <w:r>
-        <w:rPr>
-          <w:rFonts w:ascii="Times New Roman" w:hAnsi="Times New Roman" w:cs="Times New Roman"/>
-          <w:bCs/>
-        </w:rPr>
-        <w:t xml:space="preserve">, </w:t>
-      </w:r>
-      <w:r>
-        <w:rPr>
-          <w:rFonts w:ascii="Times New Roman" w:hAnsi="Times New Roman" w:cs="Times New Roman"/>
-          <w:bCs/>
-        </w:rPr>
-        <w:t>ОПК</w:t>
-      </w:r>
-      <w:r>
-        <w:rPr>
-          <w:rFonts w:ascii="Times New Roman" w:hAnsi="Times New Roman" w:cs="Times New Roman"/>
-          <w:bCs/>
-        </w:rPr>
-        <w:t>-</w:t>
-      </w:r>
-      <w:r>
-        <w:rPr>
-          <w:rFonts w:ascii="Times New Roman" w:hAnsi="Times New Roman" w:cs="Times New Roman"/>
-          <w:bCs/>
-        </w:rPr>
-        <w:t>3, ОПК</w:t>
-      </w:r>
-      <w:r>
-        <w:rPr>
-          <w:rFonts w:ascii="Times New Roman" w:hAnsi="Times New Roman" w:cs="Times New Roman"/>
-          <w:bCs/>
-        </w:rPr>
-        <w:t>-</w:t>
-      </w:r>
-      <w:r>
-        <w:rPr>
-          <w:rFonts w:ascii="Times New Roman" w:hAnsi="Times New Roman" w:cs="Times New Roman"/>
-          <w:bCs/>
-        </w:rPr>
-        <w:t>4, ОПК</w:t>
-      </w:r>
-      <w:r>
-        <w:rPr>
-          <w:rFonts w:ascii="Times New Roman" w:hAnsi="Times New Roman" w:cs="Times New Roman"/>
-          <w:bCs/>
-        </w:rPr>
-        <w:t>-</w:t>
-      </w:r>
-      <w:r>
-        <w:rPr>
-          <w:rFonts w:ascii="Times New Roman" w:hAnsi="Times New Roman" w:cs="Times New Roman"/>
-          <w:bCs/>
-        </w:rPr>
-        <w:t>5, ПКП-1, ПКП-2, ПКП-4, ПКП-5, ПКП-6, ПКП-8.</w:t>
+        <w:t xml:space="preserve">: </w:t>
+      </w:r>
+      <w:r>
+        <w:rPr>
+          <w:rFonts w:ascii="Times New Roman" w:hAnsi="Times New Roman" w:cs="Times New Roman"/>
+          <w:bCs/>
+        </w:rPr>
+        <w:t>ОПК-1, ОПК-3, ОПК-4, ОПК-5, ПКП-1, ПКП-2, ПКП-4, ПКП-5, ПКП-6, ПКП-8.</w:t>
       </w:r>
     </w:p>
     <w:p>
@@ -15581,7 +13248,7 @@
         <w:t>.</w:t>
       </w:r>
     </w:p>
-    <w:bookmarkEnd w:id="1"/>
+    <w:bookmarkEnd w:id="0"/>
     <w:p>
       <w:pPr>
         <w:jc w:val="both"/>
@@ -15599,16 +13266,7 @@
           <w:bCs/>
           <w:color w:val="000000"/>
         </w:rPr>
-        <w:t>Задание 2</w:t>
-      </w:r>
-      <w:r>
-        <w:rPr>
-          <w:rFonts w:ascii="Times New Roman" w:hAnsi="Times New Roman" w:cs="Times New Roman"/>
-          <w:b/>
-          <w:bCs/>
-          <w:color w:val="000000"/>
-        </w:rPr>
-        <w:t xml:space="preserve">: </w:t>
+        <w:t xml:space="preserve">Задание 2: </w:t>
       </w:r>
       <w:r>
         <w:rPr>
@@ -15642,49 +13300,7 @@
           <w:rFonts w:ascii="Times New Roman" w:hAnsi="Times New Roman" w:cs="Times New Roman"/>
           <w:color w:val="000000"/>
         </w:rPr>
-        <w:t xml:space="preserve"> </w:t>
-      </w:r>
-      <w:r>
-        <w:rPr>
-          <w:rFonts w:ascii="Times New Roman" w:hAnsi="Times New Roman" w:cs="Times New Roman"/>
-          <w:color w:val="000000"/>
-        </w:rPr>
-        <w:t>—</w:t>
-      </w:r>
-      <w:r>
-        <w:rPr>
-          <w:rFonts w:ascii="Times New Roman" w:hAnsi="Times New Roman" w:cs="Times New Roman"/>
-          <w:color w:val="000000"/>
-        </w:rPr>
-        <w:t xml:space="preserve"> </w:t>
-      </w:r>
-      <w:r>
-        <w:rPr>
-          <w:rFonts w:ascii="Times New Roman" w:hAnsi="Times New Roman" w:cs="Times New Roman"/>
-          <w:color w:val="000000"/>
-        </w:rPr>
-        <w:t>это довольно популярный ж</w:t>
-      </w:r>
-      <w:r>
-        <w:rPr>
-          <w:rFonts w:ascii="Times New Roman" w:hAnsi="Times New Roman" w:cs="Times New Roman"/>
-          <w:color w:val="000000"/>
-        </w:rPr>
-        <w:t>анр компьютерных игр, назван</w:t>
-      </w:r>
-      <w:r>
-        <w:rPr>
-          <w:rFonts w:ascii="Times New Roman" w:hAnsi="Times New Roman" w:cs="Times New Roman"/>
-          <w:color w:val="000000"/>
-        </w:rPr>
-        <w:t>ный</w:t>
-      </w:r>
-      <w:r>
-        <w:rPr>
-          <w:rFonts w:ascii="Times New Roman" w:hAnsi="Times New Roman" w:cs="Times New Roman"/>
-          <w:color w:val="000000"/>
-        </w:rPr>
-        <w:t xml:space="preserve"> в честь игры </w:t>
+        <w:t xml:space="preserve"> — это довольно популярный жанр компьютерных игр, названный в честь игры </w:t>
       </w:r>
       <w:r>
         <w:rPr>
@@ -15699,35 +13315,7 @@
           <w:rFonts w:ascii="Times New Roman" w:hAnsi="Times New Roman" w:cs="Times New Roman"/>
           <w:color w:val="000000"/>
         </w:rPr>
-        <w:t>, 1980 года</w:t>
-      </w:r>
-      <w:r>
-        <w:rPr>
-          <w:rFonts w:ascii="Times New Roman" w:hAnsi="Times New Roman" w:cs="Times New Roman"/>
-          <w:color w:val="000000"/>
-        </w:rPr>
-        <w:t xml:space="preserve"> </w:t>
-      </w:r>
-      <w:r>
-        <w:rPr>
-          <w:rFonts w:ascii="Times New Roman" w:hAnsi="Times New Roman" w:cs="Times New Roman"/>
-          <w:color w:val="000000"/>
-        </w:rPr>
-        <w:t>выхода</w:t>
-      </w:r>
-      <w:r>
-        <w:rPr>
-          <w:rFonts w:ascii="Times New Roman" w:hAnsi="Times New Roman" w:cs="Times New Roman"/>
-          <w:color w:val="000000"/>
-        </w:rPr>
-        <w:t xml:space="preserve">. </w:t>
-      </w:r>
-      <w:r>
-        <w:rPr>
-          <w:rFonts w:ascii="Times New Roman" w:hAnsi="Times New Roman" w:cs="Times New Roman"/>
-          <w:color w:val="000000"/>
-        </w:rPr>
-        <w:t>Характеризуется:</w:t>
+        <w:t>, 1980 года выхода. Характеризуется:</w:t>
       </w:r>
     </w:p>
     <w:p>
@@ -15748,23 +13336,7 @@
           <w:rFonts w:ascii="Times New Roman" w:hAnsi="Times New Roman" w:cs="Times New Roman"/>
           <w:color w:val="000000"/>
         </w:rPr>
-        <w:t xml:space="preserve">простой </w:t>
-      </w:r>
-      <w:proofErr w:type="spellStart"/>
-      <w:r>
-        <w:rPr>
-          <w:rFonts w:ascii="Times New Roman" w:hAnsi="Times New Roman" w:cs="Times New Roman"/>
-          <w:color w:val="000000"/>
-        </w:rPr>
-        <w:t>тайловой</w:t>
-      </w:r>
-      <w:proofErr w:type="spellEnd"/>
-      <w:r>
-        <w:rPr>
-          <w:rFonts w:ascii="Times New Roman" w:hAnsi="Times New Roman" w:cs="Times New Roman"/>
-          <w:color w:val="000000"/>
-        </w:rPr>
-        <w:t xml:space="preserve"> или консольной графикой;</w:t>
+        <w:t>простой тайловой или консольной графикой;</w:t>
       </w:r>
     </w:p>
     <w:p>
@@ -15827,21 +13399,7 @@
           <w:rFonts w:ascii="Times New Roman" w:hAnsi="Times New Roman" w:cs="Times New Roman"/>
           <w:color w:val="000000"/>
         </w:rPr>
-        <w:t>чрезвычайно развитым набором игровых правил</w:t>
-      </w:r>
-      <w:r>
-        <w:rPr>
-          <w:rFonts w:ascii="Times New Roman" w:hAnsi="Times New Roman" w:cs="Times New Roman"/>
-          <w:color w:val="000000"/>
-        </w:rPr>
-        <w:t xml:space="preserve"> (чем они и интересны с точки зрения архитектуры)</w:t>
-      </w:r>
-      <w:r>
-        <w:rPr>
-          <w:rFonts w:ascii="Times New Roman" w:hAnsi="Times New Roman" w:cs="Times New Roman"/>
-          <w:color w:val="000000"/>
-        </w:rPr>
-        <w:t>;</w:t>
+        <w:t>чрезвычайно развитым набором игровых правил (чем они и интересны с точки зрения архитектуры);</w:t>
       </w:r>
     </w:p>
     <w:p>
@@ -15862,14 +13420,7 @@
           <w:rFonts w:ascii="Times New Roman" w:hAnsi="Times New Roman" w:cs="Times New Roman"/>
           <w:color w:val="000000"/>
         </w:rPr>
-        <w:t>высокой свободой действий персонажа (так называемые «игры-песочницы»)</w:t>
-      </w:r>
-      <w:r>
-        <w:rPr>
-          <w:rFonts w:ascii="Times New Roman" w:hAnsi="Times New Roman" w:cs="Times New Roman"/>
-          <w:color w:val="000000"/>
-        </w:rPr>
-        <w:t>.</w:t>
+        <w:t>высокой свободой действий персонажа (так называемые «игры-песочницы»).</w:t>
       </w:r>
     </w:p>
     <w:p>
@@ -15925,7 +13476,6 @@
         </w:rPr>
         <w:t>://</w:t>
       </w:r>
-      <w:proofErr w:type="spellStart"/>
       <w:r>
         <w:rPr>
           <w:rFonts w:ascii="Times New Roman" w:hAnsi="Times New Roman" w:cs="Times New Roman"/>
@@ -15934,7 +13484,6 @@
         </w:rPr>
         <w:t>en</w:t>
       </w:r>
-      <w:proofErr w:type="spellEnd"/>
       <w:r>
         <w:rPr>
           <w:rFonts w:ascii="Times New Roman" w:hAnsi="Times New Roman" w:cs="Times New Roman"/>
@@ -15942,7 +13491,6 @@
         </w:rPr>
         <w:t>.</w:t>
       </w:r>
-      <w:proofErr w:type="spellStart"/>
       <w:r>
         <w:rPr>
           <w:rFonts w:ascii="Times New Roman" w:hAnsi="Times New Roman" w:cs="Times New Roman"/>
@@ -15951,7 +13499,6 @@
         </w:rPr>
         <w:t>wikipedia</w:t>
       </w:r>
-      <w:proofErr w:type="spellEnd"/>
       <w:r>
         <w:rPr>
           <w:rFonts w:ascii="Times New Roman" w:hAnsi="Times New Roman" w:cs="Times New Roman"/>
@@ -15989,7 +13536,6 @@
         </w:rPr>
         <w:t>/</w:t>
       </w:r>
-      <w:proofErr w:type="spellStart"/>
       <w:r>
         <w:rPr>
           <w:rFonts w:ascii="Times New Roman" w:hAnsi="Times New Roman" w:cs="Times New Roman"/>
@@ -15998,7 +13544,6 @@
         </w:rPr>
         <w:t>NetHack</w:t>
       </w:r>
-      <w:proofErr w:type="spellEnd"/>
     </w:p>
     <w:p>
       <w:pPr>
@@ -16028,7 +13573,6 @@
         </w:rPr>
         <w:t>://</w:t>
       </w:r>
-      <w:proofErr w:type="spellStart"/>
       <w:r>
         <w:rPr>
           <w:rFonts w:ascii="Times New Roman" w:hAnsi="Times New Roman" w:cs="Times New Roman"/>
@@ -16037,7 +13581,6 @@
         </w:rPr>
         <w:t>en</w:t>
       </w:r>
-      <w:proofErr w:type="spellEnd"/>
       <w:r>
         <w:rPr>
           <w:rFonts w:ascii="Times New Roman" w:hAnsi="Times New Roman" w:cs="Times New Roman"/>
@@ -16045,7 +13588,6 @@
         </w:rPr>
         <w:t>.</w:t>
       </w:r>
-      <w:proofErr w:type="spellStart"/>
       <w:r>
         <w:rPr>
           <w:rFonts w:ascii="Times New Roman" w:hAnsi="Times New Roman" w:cs="Times New Roman"/>
@@ -16054,7 +13596,6 @@
         </w:rPr>
         <w:t>wikipedia</w:t>
       </w:r>
-      <w:proofErr w:type="spellEnd"/>
       <w:r>
         <w:rPr>
           <w:rFonts w:ascii="Times New Roman" w:hAnsi="Times New Roman" w:cs="Times New Roman"/>
@@ -16092,7 +13633,6 @@
         </w:rPr>
         <w:t>/</w:t>
       </w:r>
-      <w:proofErr w:type="spellStart"/>
       <w:r>
         <w:rPr>
           <w:rFonts w:ascii="Times New Roman" w:hAnsi="Times New Roman" w:cs="Times New Roman"/>
@@ -16101,7 +13641,6 @@
         </w:rPr>
         <w:t>Angband</w:t>
       </w:r>
-      <w:proofErr w:type="spellEnd"/>
       <w:r>
         <w:rPr>
           <w:rFonts w:ascii="Times New Roman" w:hAnsi="Times New Roman" w:cs="Times New Roman"/>
@@ -16168,7 +13707,6 @@
         </w:rPr>
         <w:t>://</w:t>
       </w:r>
-      <w:proofErr w:type="spellStart"/>
       <w:r>
         <w:rPr>
           <w:rFonts w:ascii="Times New Roman" w:hAnsi="Times New Roman" w:cs="Times New Roman"/>
@@ -16177,7 +13715,6 @@
         </w:rPr>
         <w:t>en</w:t>
       </w:r>
-      <w:proofErr w:type="spellEnd"/>
       <w:r>
         <w:rPr>
           <w:rFonts w:ascii="Times New Roman" w:hAnsi="Times New Roman" w:cs="Times New Roman"/>
@@ -16185,7 +13722,6 @@
         </w:rPr>
         <w:t>.</w:t>
       </w:r>
-      <w:proofErr w:type="spellStart"/>
       <w:r>
         <w:rPr>
           <w:rFonts w:ascii="Times New Roman" w:hAnsi="Times New Roman" w:cs="Times New Roman"/>
@@ -16194,7 +13730,6 @@
         </w:rPr>
         <w:t>wikipedia</w:t>
       </w:r>
-      <w:proofErr w:type="spellEnd"/>
       <w:r>
         <w:rPr>
           <w:rFonts w:ascii="Times New Roman" w:hAnsi="Times New Roman" w:cs="Times New Roman"/>
@@ -16313,25 +13848,7 @@
         <w:rPr>
           <w:rFonts w:ascii="Times New Roman" w:hAnsi="Times New Roman" w:cs="Times New Roman"/>
         </w:rPr>
-        <w:t xml:space="preserve">провести анализ и построить модель предметной области </w:t>
-      </w:r>
-      <w:r>
-        <w:rPr>
-          <w:rFonts w:ascii="Times New Roman" w:hAnsi="Times New Roman" w:cs="Times New Roman"/>
-        </w:rPr>
-        <w:t xml:space="preserve">согласно принципам предметно-ориентированного проектирования </w:t>
-      </w:r>
-      <w:r>
-        <w:rPr>
-          <w:rFonts w:ascii="Times New Roman" w:hAnsi="Times New Roman" w:cs="Times New Roman"/>
-        </w:rPr>
-        <w:t>для</w:t>
-      </w:r>
-      <w:r>
-        <w:rPr>
-          <w:rFonts w:ascii="Times New Roman" w:hAnsi="Times New Roman" w:cs="Times New Roman"/>
-        </w:rPr>
-        <w:t xml:space="preserve"> такой компьютерной игры.</w:t>
+        <w:t>провести анализ и построить модель предметной области согласно принципам предметно-ориентированного проектирования для такой компьютерной игры.</w:t>
       </w:r>
     </w:p>
     <w:p>
@@ -16356,21 +13873,7 @@
           <w:rFonts w:ascii="Times New Roman" w:hAnsi="Times New Roman" w:cs="Times New Roman"/>
           <w:color w:val="000000"/>
         </w:rPr>
-        <w:t>При этом должны быть выполнены следующие ф</w:t>
-      </w:r>
-      <w:r>
-        <w:rPr>
-          <w:rFonts w:ascii="Times New Roman" w:hAnsi="Times New Roman" w:cs="Times New Roman"/>
-          <w:color w:val="000000"/>
-        </w:rPr>
-        <w:t>ункциональные требования</w:t>
-      </w:r>
-      <w:r>
-        <w:rPr>
-          <w:rFonts w:ascii="Times New Roman" w:hAnsi="Times New Roman" w:cs="Times New Roman"/>
-          <w:color w:val="000000"/>
-        </w:rPr>
-        <w:t>:</w:t>
+        <w:t>При этом должны быть выполнены следующие функциональные требования:</w:t>
       </w:r>
     </w:p>
     <w:p>
@@ -16391,21 +13894,8 @@
           <w:rFonts w:ascii="Times New Roman" w:hAnsi="Times New Roman" w:cs="Times New Roman"/>
           <w:color w:val="000000"/>
         </w:rPr>
-        <w:t>п</w:t>
-      </w:r>
-      <w:r>
-        <w:rPr>
-          <w:rFonts w:ascii="Times New Roman" w:hAnsi="Times New Roman" w:cs="Times New Roman"/>
-          <w:color w:val="000000"/>
-        </w:rPr>
-        <w:t>ерсонаж игрока, способный перемещаться по карте, управляемый с клавиатуры</w:t>
-      </w:r>
-      <w:r>
-        <w:rPr>
-          <w:rFonts w:ascii="Times New Roman" w:hAnsi="Times New Roman" w:cs="Times New Roman"/>
-          <w:color w:val="000000"/>
-        </w:rPr>
-        <w:t>;</w:t>
+        <w:lastRenderedPageBreak/>
+        <w:t>персонаж игрока, способный перемещаться по карте, управляемый с клавиатуры;</w:t>
       </w:r>
     </w:p>
     <w:p>
@@ -16426,21 +13916,7 @@
           <w:rFonts w:ascii="Times New Roman" w:hAnsi="Times New Roman" w:cs="Times New Roman"/>
           <w:color w:val="000000"/>
         </w:rPr>
-        <w:t>к</w:t>
-      </w:r>
-      <w:r>
-        <w:rPr>
-          <w:rFonts w:ascii="Times New Roman" w:hAnsi="Times New Roman" w:cs="Times New Roman"/>
-          <w:color w:val="000000"/>
-        </w:rPr>
-        <w:t>арта обычно генерируется, но для некоторых уровней грузится из файла</w:t>
-      </w:r>
-      <w:r>
-        <w:rPr>
-          <w:rFonts w:ascii="Times New Roman" w:hAnsi="Times New Roman" w:cs="Times New Roman"/>
-          <w:color w:val="000000"/>
-        </w:rPr>
-        <w:t>;</w:t>
+        <w:t>карта обычно генерируется, но для некоторых уровней грузится из файла;</w:t>
       </w:r>
     </w:p>
     <w:p>
@@ -16461,21 +13937,7 @@
           <w:rFonts w:ascii="Times New Roman" w:hAnsi="Times New Roman" w:cs="Times New Roman"/>
           <w:color w:val="000000"/>
         </w:rPr>
-        <w:t>х</w:t>
-      </w:r>
-      <w:r>
-        <w:rPr>
-          <w:rFonts w:ascii="Times New Roman" w:hAnsi="Times New Roman" w:cs="Times New Roman"/>
-          <w:color w:val="000000"/>
-        </w:rPr>
-        <w:t>арактеристики — здоровье, сила атаки и т.д.</w:t>
-      </w:r>
-      <w:r>
-        <w:rPr>
-          <w:rFonts w:ascii="Times New Roman" w:hAnsi="Times New Roman" w:cs="Times New Roman"/>
-          <w:color w:val="000000"/>
-        </w:rPr>
-        <w:t>;</w:t>
+        <w:t>характеристики — здоровье, сила атаки и т.д.;</w:t>
       </w:r>
     </w:p>
     <w:p>
@@ -16496,21 +13958,7 @@
           <w:rFonts w:ascii="Times New Roman" w:hAnsi="Times New Roman" w:cs="Times New Roman"/>
           <w:color w:val="000000"/>
         </w:rPr>
-        <w:t>э</w:t>
-      </w:r>
-      <w:r>
-        <w:rPr>
-          <w:rFonts w:ascii="Times New Roman" w:hAnsi="Times New Roman" w:cs="Times New Roman"/>
-          <w:color w:val="000000"/>
-        </w:rPr>
-        <w:t>кспа и уровни персонажа, с ростом уровня повышаются характеристики</w:t>
-      </w:r>
-      <w:r>
-        <w:rPr>
-          <w:rFonts w:ascii="Times New Roman" w:hAnsi="Times New Roman" w:cs="Times New Roman"/>
-          <w:color w:val="000000"/>
-        </w:rPr>
-        <w:t>;</w:t>
+        <w:t>экспа и уровни персонажа, с ростом уровня повышаются характеристики;</w:t>
       </w:r>
     </w:p>
     <w:p>
@@ -16531,21 +13979,7 @@
           <w:rFonts w:ascii="Times New Roman" w:hAnsi="Times New Roman" w:cs="Times New Roman"/>
           <w:color w:val="000000"/>
         </w:rPr>
-        <w:t>и</w:t>
-      </w:r>
-      <w:r>
-        <w:rPr>
-          <w:rFonts w:ascii="Times New Roman" w:hAnsi="Times New Roman" w:cs="Times New Roman"/>
-          <w:color w:val="000000"/>
-        </w:rPr>
-        <w:t>нвентарь персонажа, включающий элементы, влияющие на его характеристики, которые можно надеть и снять</w:t>
-      </w:r>
-      <w:r>
-        <w:rPr>
-          <w:rFonts w:ascii="Times New Roman" w:hAnsi="Times New Roman" w:cs="Times New Roman"/>
-          <w:color w:val="000000"/>
-        </w:rPr>
-        <w:t>;</w:t>
+        <w:t>инвентарь персонажа, включающий элементы, влияющие на его характеристики, которые можно надеть и снять;</w:t>
       </w:r>
     </w:p>
     <w:p>
@@ -16566,21 +14000,7 @@
           <w:rFonts w:ascii="Times New Roman" w:hAnsi="Times New Roman" w:cs="Times New Roman"/>
           <w:color w:val="000000"/>
         </w:rPr>
-        <w:t>н</w:t>
-      </w:r>
-      <w:r>
-        <w:rPr>
-          <w:rFonts w:ascii="Times New Roman" w:hAnsi="Times New Roman" w:cs="Times New Roman"/>
-          <w:color w:val="000000"/>
-        </w:rPr>
-        <w:t>есколько разных видов мобов, способных перемещаться по карте</w:t>
-      </w:r>
-      <w:r>
-        <w:rPr>
-          <w:rFonts w:ascii="Times New Roman" w:hAnsi="Times New Roman" w:cs="Times New Roman"/>
-          <w:color w:val="000000"/>
-        </w:rPr>
-        <w:t>;</w:t>
+        <w:t>несколько разных видов мобов, способных перемещаться по карте;</w:t>
       </w:r>
     </w:p>
     <w:p>
@@ -16601,21 +14021,7 @@
           <w:rFonts w:ascii="Times New Roman" w:hAnsi="Times New Roman" w:cs="Times New Roman"/>
           <w:color w:val="000000"/>
         </w:rPr>
-        <w:t>б</w:t>
-      </w:r>
-      <w:r>
-        <w:rPr>
-          <w:rFonts w:ascii="Times New Roman" w:hAnsi="Times New Roman" w:cs="Times New Roman"/>
-          <w:color w:val="000000"/>
-        </w:rPr>
-        <w:t>оевая система — движущиеся объекты, пытающиеся занять одну клетку карты, атакуют друг друга</w:t>
-      </w:r>
-      <w:r>
-        <w:rPr>
-          <w:rFonts w:ascii="Times New Roman" w:hAnsi="Times New Roman" w:cs="Times New Roman"/>
-          <w:color w:val="000000"/>
-        </w:rPr>
-        <w:t>;</w:t>
+        <w:t>боевая система — движущиеся объекты, пытающиеся занять одну клетку карты, атакуют друг друга;</w:t>
       </w:r>
     </w:p>
     <w:p>
@@ -16694,42 +14100,14 @@
           <w:rFonts w:ascii="Times New Roman" w:hAnsi="Times New Roman" w:cs="Times New Roman"/>
           <w:color w:val="000000"/>
         </w:rPr>
-        <w:t>«</w:t>
+        <w:t>«Стратегия» для поддержки различных поведений мобов</w:t>
       </w:r>
       <w:r>
         <w:rPr>
           <w:rFonts w:ascii="Times New Roman" w:hAnsi="Times New Roman" w:cs="Times New Roman"/>
           <w:color w:val="000000"/>
         </w:rPr>
-        <w:t>Стратегия</w:t>
-      </w:r>
-      <w:r>
-        <w:rPr>
-          <w:rFonts w:ascii="Times New Roman" w:hAnsi="Times New Roman" w:cs="Times New Roman"/>
-          <w:color w:val="000000"/>
-        </w:rPr>
-        <w:t>»</w:t>
-      </w:r>
-      <w:r>
-        <w:rPr>
-          <w:rFonts w:ascii="Times New Roman" w:hAnsi="Times New Roman" w:cs="Times New Roman"/>
-          <w:color w:val="000000"/>
-        </w:rPr>
-        <w:t xml:space="preserve"> для поддержки различных поведений мобов</w:t>
-      </w:r>
-      <w:r>
-        <w:rPr>
-          <w:rFonts w:ascii="Times New Roman" w:hAnsi="Times New Roman" w:cs="Times New Roman"/>
-          <w:color w:val="000000"/>
-        </w:rPr>
-        <w:t xml:space="preserve"> (</w:t>
-      </w:r>
-      <w:r>
-        <w:rPr>
-          <w:rFonts w:ascii="Times New Roman" w:hAnsi="Times New Roman" w:cs="Times New Roman"/>
-          <w:color w:val="000000"/>
-        </w:rPr>
-        <w:t>агрессивного, трусливого, пассивного)</w:t>
+        <w:t xml:space="preserve"> (агрессивного, трусливого, пассивного)</w:t>
       </w:r>
       <w:r>
         <w:rPr>
@@ -16778,21 +14156,7 @@
           <w:rFonts w:ascii="Times New Roman" w:hAnsi="Times New Roman" w:cs="Times New Roman"/>
           <w:color w:val="000000"/>
         </w:rPr>
-        <w:t>м</w:t>
-      </w:r>
-      <w:r>
-        <w:rPr>
-          <w:rFonts w:ascii="Times New Roman" w:hAnsi="Times New Roman" w:cs="Times New Roman"/>
-          <w:color w:val="000000"/>
-        </w:rPr>
-        <w:t>обы с низким здоровьем должны переключаться в трусливый режим</w:t>
-      </w:r>
-      <w:r>
-        <w:rPr>
-          <w:rFonts w:ascii="Times New Roman" w:hAnsi="Times New Roman" w:cs="Times New Roman"/>
-          <w:color w:val="000000"/>
-        </w:rPr>
-        <w:t>;</w:t>
+        <w:t>мобы с низким здоровьем должны переключаться в трусливый режим;</w:t>
       </w:r>
     </w:p>
     <w:p>
@@ -16855,35 +14219,7 @@
           <w:rFonts w:ascii="Times New Roman" w:hAnsi="Times New Roman" w:cs="Times New Roman"/>
           <w:color w:val="000000"/>
         </w:rPr>
-        <w:t>использовать шаблон «</w:t>
-      </w:r>
-      <w:r>
-        <w:rPr>
-          <w:rFonts w:ascii="Times New Roman" w:hAnsi="Times New Roman" w:cs="Times New Roman"/>
-          <w:color w:val="000000"/>
-        </w:rPr>
-        <w:t>Команда</w:t>
-      </w:r>
-      <w:r>
-        <w:rPr>
-          <w:rFonts w:ascii="Times New Roman" w:hAnsi="Times New Roman" w:cs="Times New Roman"/>
-          <w:color w:val="000000"/>
-        </w:rPr>
-        <w:t>»</w:t>
-      </w:r>
-      <w:r>
-        <w:rPr>
-          <w:rFonts w:ascii="Times New Roman" w:hAnsi="Times New Roman" w:cs="Times New Roman"/>
-          <w:color w:val="000000"/>
-        </w:rPr>
-        <w:t xml:space="preserve"> для поддержки взаимодействия с пользователем</w:t>
-      </w:r>
-      <w:r>
-        <w:rPr>
-          <w:rFonts w:ascii="Times New Roman" w:hAnsi="Times New Roman" w:cs="Times New Roman"/>
-          <w:color w:val="000000"/>
-        </w:rPr>
-        <w:t>.</w:t>
+        <w:t>использовать шаблон «Команда» для поддержки взаимодействия с пользователем.</w:t>
       </w:r>
     </w:p>
     <w:p>
@@ -16950,14 +14286,7 @@
           <w:rFonts w:ascii="Times New Roman" w:hAnsi="Times New Roman" w:cs="Times New Roman"/>
           <w:color w:val="000000"/>
         </w:rPr>
-        <w:t xml:space="preserve">на прослеживаемость потока управления </w:t>
-      </w:r>
-      <w:r>
-        <w:rPr>
-          <w:rFonts w:ascii="Times New Roman" w:hAnsi="Times New Roman" w:cs="Times New Roman"/>
-          <w:color w:val="000000"/>
-        </w:rPr>
-        <w:t>— должно быть понятно, с какого места запускается программа, кто кому передаёт управление;</w:t>
+        <w:t>на прослеживаемость потока управления — должно быть понятно, с какого места запускается программа, кто кому передаёт управление;</w:t>
       </w:r>
     </w:p>
     <w:p>
@@ -17021,84 +14350,7 @@
           <w:rFonts w:ascii="Times New Roman" w:hAnsi="Times New Roman" w:cs="Times New Roman"/>
           <w:bCs/>
         </w:rPr>
-        <w:t xml:space="preserve">Задача выполняется в командах по 2-3 человека в течение </w:t>
-      </w:r>
-      <w:r>
-        <w:rPr>
-          <w:rFonts w:ascii="Times New Roman" w:hAnsi="Times New Roman" w:cs="Times New Roman"/>
-          <w:bCs/>
-        </w:rPr>
-        <w:t>двух недель с момента публикации условия.</w:t>
-      </w:r>
-      <w:r>
-        <w:rPr>
-          <w:rFonts w:ascii="Times New Roman" w:hAnsi="Times New Roman" w:cs="Times New Roman"/>
-          <w:bCs/>
-        </w:rPr>
-        <w:t xml:space="preserve"> </w:t>
-      </w:r>
-      <w:r>
-        <w:rPr>
-          <w:rFonts w:ascii="Times New Roman" w:hAnsi="Times New Roman" w:cs="Times New Roman"/>
-          <w:bCs/>
-        </w:rPr>
-        <w:t>Р</w:t>
-      </w:r>
-      <w:r>
-        <w:rPr>
-          <w:rFonts w:ascii="Times New Roman" w:hAnsi="Times New Roman" w:cs="Times New Roman"/>
-          <w:bCs/>
-        </w:rPr>
-        <w:t xml:space="preserve">езультатом </w:t>
-      </w:r>
-      <w:r>
-        <w:rPr>
-          <w:rFonts w:ascii="Times New Roman" w:hAnsi="Times New Roman" w:cs="Times New Roman"/>
-          <w:bCs/>
-        </w:rPr>
-        <w:t xml:space="preserve">должна </w:t>
-      </w:r>
-      <w:r>
-        <w:rPr>
-          <w:rFonts w:ascii="Times New Roman" w:hAnsi="Times New Roman" w:cs="Times New Roman"/>
-          <w:bCs/>
-        </w:rPr>
-        <w:t>явля</w:t>
-      </w:r>
-      <w:r>
-        <w:rPr>
-          <w:rFonts w:ascii="Times New Roman" w:hAnsi="Times New Roman" w:cs="Times New Roman"/>
-          <w:bCs/>
-        </w:rPr>
-        <w:t>ться</w:t>
-      </w:r>
-      <w:r>
-        <w:rPr>
-          <w:rFonts w:ascii="Times New Roman" w:hAnsi="Times New Roman" w:cs="Times New Roman"/>
-          <w:bCs/>
-        </w:rPr>
-        <w:t xml:space="preserve"> </w:t>
-      </w:r>
-      <w:r>
-        <w:rPr>
-          <w:rFonts w:ascii="Times New Roman" w:hAnsi="Times New Roman" w:cs="Times New Roman"/>
-          <w:bCs/>
-        </w:rPr>
-        <w:t xml:space="preserve">структурная диаграмма (например, </w:t>
-      </w:r>
-      <w:r>
-        <w:rPr>
-          <w:rFonts w:ascii="Times New Roman" w:hAnsi="Times New Roman" w:cs="Times New Roman"/>
-          <w:bCs/>
-        </w:rPr>
-        <w:t>диаграмма классов</w:t>
-      </w:r>
-      <w:r>
-        <w:rPr>
-          <w:rFonts w:ascii="Times New Roman" w:hAnsi="Times New Roman" w:cs="Times New Roman"/>
-          <w:bCs/>
-        </w:rPr>
-        <w:t xml:space="preserve"> </w:t>
+        <w:t xml:space="preserve">Задача выполняется в командах по 2-3 человека в течение двух недель с момента публикации условия. Результатом должна являться структурная диаграмма (например, диаграмма классов </w:t>
       </w:r>
       <w:r>
         <w:rPr>
@@ -17113,70 +14365,7 @@
           <w:rFonts w:ascii="Times New Roman" w:hAnsi="Times New Roman" w:cs="Times New Roman"/>
           <w:bCs/>
         </w:rPr>
-        <w:t>)</w:t>
-      </w:r>
-      <w:r>
-        <w:rPr>
-          <w:rFonts w:ascii="Times New Roman" w:hAnsi="Times New Roman" w:cs="Times New Roman"/>
-          <w:bCs/>
-        </w:rPr>
-        <w:t>, описывающая систем</w:t>
-      </w:r>
-      <w:r>
-        <w:rPr>
-          <w:rFonts w:ascii="Times New Roman" w:hAnsi="Times New Roman" w:cs="Times New Roman"/>
-          <w:bCs/>
-        </w:rPr>
-        <w:t>у</w:t>
-      </w:r>
-      <w:r>
-        <w:rPr>
-          <w:rFonts w:ascii="Times New Roman" w:hAnsi="Times New Roman" w:cs="Times New Roman"/>
-          <w:bCs/>
-        </w:rPr>
-        <w:t xml:space="preserve">, и </w:t>
-      </w:r>
-      <w:r>
-        <w:rPr>
-          <w:rFonts w:ascii="Times New Roman" w:hAnsi="Times New Roman" w:cs="Times New Roman"/>
-          <w:bCs/>
-        </w:rPr>
-        <w:t xml:space="preserve">текстовое описание того, </w:t>
-      </w:r>
-      <w:r>
-        <w:rPr>
-          <w:rFonts w:ascii="Times New Roman" w:hAnsi="Times New Roman" w:cs="Times New Roman"/>
-          <w:bCs/>
-        </w:rPr>
-        <w:t xml:space="preserve">как </w:t>
-      </w:r>
-      <w:r>
-        <w:rPr>
-          <w:rFonts w:ascii="Times New Roman" w:hAnsi="Times New Roman" w:cs="Times New Roman"/>
-          <w:bCs/>
-        </w:rPr>
-        <w:t>спроектированное приложение</w:t>
-      </w:r>
-      <w:r>
-        <w:rPr>
-          <w:rFonts w:ascii="Times New Roman" w:hAnsi="Times New Roman" w:cs="Times New Roman"/>
-          <w:bCs/>
-        </w:rPr>
-        <w:t xml:space="preserve"> должно работать. </w:t>
-      </w:r>
-      <w:r>
-        <w:rPr>
-          <w:rFonts w:ascii="Times New Roman" w:hAnsi="Times New Roman" w:cs="Times New Roman"/>
-          <w:bCs/>
-        </w:rPr>
-        <w:t xml:space="preserve">Решение в виде </w:t>
-      </w:r>
-      <w:r>
-        <w:rPr>
-          <w:rFonts w:ascii="Times New Roman" w:hAnsi="Times New Roman" w:cs="Times New Roman"/>
-          <w:bCs/>
-        </w:rPr>
-        <w:t>.</w:t>
+        <w:t>), описывающая систему, и текстовое описание того, как спроектированное приложение должно работать. Решение в виде .</w:t>
       </w:r>
       <w:r>
         <w:rPr>
@@ -17191,22 +14380,7 @@
           <w:rFonts w:ascii="Times New Roman" w:hAnsi="Times New Roman" w:cs="Times New Roman"/>
           <w:bCs/>
         </w:rPr>
-        <w:t>-</w:t>
-      </w:r>
-      <w:r>
-        <w:rPr>
-          <w:rFonts w:ascii="Times New Roman" w:hAnsi="Times New Roman" w:cs="Times New Roman"/>
-          <w:bCs/>
-        </w:rPr>
-        <w:t xml:space="preserve">файла или ссылки </w:t>
-      </w:r>
-      <w:r>
-        <w:rPr>
-          <w:rFonts w:ascii="Times New Roman" w:hAnsi="Times New Roman" w:cs="Times New Roman"/>
-          <w:bCs/>
-        </w:rPr>
-        <w:lastRenderedPageBreak/>
-        <w:t>на документ в каком-либо из облачных сервисов хранения сдаётся через систему поддержки обучения.</w:t>
+        <w:t>-файла или ссылки на документ в каком-либо из облачных сервисов хранения сдаётся через систему поддержки обучения.</w:t>
       </w:r>
     </w:p>
     <w:p>
@@ -17240,92 +14414,14 @@
           <w:b/>
           <w:bCs/>
         </w:rPr>
-        <w:t>:</w:t>
-      </w:r>
-      <w:r>
-        <w:rPr>
-          <w:rFonts w:ascii="Times New Roman" w:hAnsi="Times New Roman" w:cs="Times New Roman"/>
-          <w:b/>
-          <w:bCs/>
-        </w:rPr>
-        <w:t xml:space="preserve"> </w:t>
-      </w:r>
-      <w:r>
-        <w:rPr>
-          <w:rFonts w:ascii="Times New Roman" w:hAnsi="Times New Roman" w:cs="Times New Roman"/>
-          <w:bCs/>
-        </w:rPr>
-        <w:t>ОПК</w:t>
-      </w:r>
-      <w:r>
-        <w:rPr>
-          <w:rFonts w:ascii="Times New Roman" w:hAnsi="Times New Roman" w:cs="Times New Roman"/>
-          <w:bCs/>
-        </w:rPr>
-        <w:t>-</w:t>
-      </w:r>
-      <w:r>
-        <w:rPr>
-          <w:rFonts w:ascii="Times New Roman" w:hAnsi="Times New Roman" w:cs="Times New Roman"/>
-          <w:bCs/>
-        </w:rPr>
-        <w:t>1</w:t>
-      </w:r>
-      <w:r>
-        <w:rPr>
-          <w:rFonts w:ascii="Times New Roman" w:hAnsi="Times New Roman" w:cs="Times New Roman"/>
-          <w:bCs/>
-        </w:rPr>
-        <w:t xml:space="preserve">, </w:t>
-      </w:r>
-      <w:r>
-        <w:rPr>
-          <w:rFonts w:ascii="Times New Roman" w:hAnsi="Times New Roman" w:cs="Times New Roman"/>
-          <w:bCs/>
-        </w:rPr>
-        <w:t>ОПК</w:t>
-      </w:r>
-      <w:r>
-        <w:rPr>
-          <w:rFonts w:ascii="Times New Roman" w:hAnsi="Times New Roman" w:cs="Times New Roman"/>
-          <w:bCs/>
-        </w:rPr>
-        <w:t>-</w:t>
-      </w:r>
-      <w:r>
-        <w:rPr>
-          <w:rFonts w:ascii="Times New Roman" w:hAnsi="Times New Roman" w:cs="Times New Roman"/>
-          <w:bCs/>
-        </w:rPr>
-        <w:t>3, ОПК</w:t>
-      </w:r>
-      <w:r>
-        <w:rPr>
-          <w:rFonts w:ascii="Times New Roman" w:hAnsi="Times New Roman" w:cs="Times New Roman"/>
-          <w:bCs/>
-        </w:rPr>
-        <w:t>-</w:t>
-      </w:r>
-      <w:r>
-        <w:rPr>
-          <w:rFonts w:ascii="Times New Roman" w:hAnsi="Times New Roman" w:cs="Times New Roman"/>
-          <w:bCs/>
-        </w:rPr>
-        <w:t>4, ОПК</w:t>
-      </w:r>
-      <w:r>
-        <w:rPr>
-          <w:rFonts w:ascii="Times New Roman" w:hAnsi="Times New Roman" w:cs="Times New Roman"/>
-          <w:bCs/>
-        </w:rPr>
-        <w:t>-</w:t>
-      </w:r>
-      <w:r>
-        <w:rPr>
-          <w:rFonts w:ascii="Times New Roman" w:hAnsi="Times New Roman" w:cs="Times New Roman"/>
-          <w:bCs/>
-        </w:rPr>
-        <w:t>5, ПКП-1, ПКП-2, ПКП-4, ПКП-5, ПКП-6, ПКП-8.</w:t>
+        <w:t xml:space="preserve">: </w:t>
+      </w:r>
+      <w:r>
+        <w:rPr>
+          <w:rFonts w:ascii="Times New Roman" w:hAnsi="Times New Roman" w:cs="Times New Roman"/>
+          <w:bCs/>
+        </w:rPr>
+        <w:t>ОПК-1, ОПК-3, ОПК-4, ОПК-5, ПКП-1, ПКП-2, ПКП-4, ПКП-5, ПКП-6, ПКП-8.</w:t>
       </w:r>
     </w:p>
     <w:p>
@@ -17370,6 +14466,23 @@
     </w:p>
     <w:p>
       <w:pPr>
+        <w:rPr>
+          <w:rFonts w:ascii="Times New Roman" w:hAnsi="Times New Roman" w:cs="Times New Roman"/>
+          <w:b/>
+          <w:bCs/>
+        </w:rPr>
+      </w:pPr>
+      <w:r>
+        <w:rPr>
+          <w:rFonts w:ascii="Times New Roman" w:hAnsi="Times New Roman" w:cs="Times New Roman"/>
+          <w:b/>
+          <w:bCs/>
+        </w:rPr>
+        <w:br w:type="page"/>
+      </w:r>
+    </w:p>
+    <w:p>
+      <w:pPr>
         <w:jc w:val="both"/>
         <w:rPr>
           <w:rFonts w:ascii="Times New Roman" w:hAnsi="Times New Roman" w:cs="Times New Roman"/>
@@ -17383,31 +14496,8 @@
           <w:b/>
           <w:bCs/>
         </w:rPr>
-        <w:t>Задание 3</w:t>
-      </w:r>
-      <w:r>
-        <w:rPr>
-          <w:rFonts w:ascii="Times New Roman" w:hAnsi="Times New Roman" w:cs="Times New Roman"/>
-          <w:b/>
-          <w:bCs/>
-        </w:rPr>
-        <w:t xml:space="preserve">: </w:t>
-      </w:r>
-      <w:r>
-        <w:rPr>
-          <w:rFonts w:ascii="Times New Roman" w:hAnsi="Times New Roman" w:cs="Times New Roman"/>
-          <w:b/>
-          <w:bCs/>
-        </w:rPr>
-        <w:t>с</w:t>
-      </w:r>
-      <w:r>
-        <w:rPr>
-          <w:rFonts w:ascii="Times New Roman" w:hAnsi="Times New Roman" w:cs="Times New Roman"/>
-          <w:b/>
-          <w:bCs/>
-        </w:rPr>
-        <w:t>етевой чат</w:t>
+        <w:lastRenderedPageBreak/>
+        <w:t>Задание 3: сетевой чат</w:t>
       </w:r>
     </w:p>
     <w:p>
@@ -17422,57 +14512,7 @@
         <w:rPr>
           <w:rFonts w:ascii="Times New Roman" w:hAnsi="Times New Roman" w:cs="Times New Roman"/>
         </w:rPr>
-        <w:t>В командах по</w:t>
-      </w:r>
-      <w:r>
-        <w:rPr>
-          <w:rFonts w:ascii="Times New Roman" w:hAnsi="Times New Roman" w:cs="Times New Roman"/>
-        </w:rPr>
-        <w:t xml:space="preserve"> два-</w:t>
-      </w:r>
-      <w:r>
-        <w:rPr>
-          <w:rFonts w:ascii="Times New Roman" w:hAnsi="Times New Roman" w:cs="Times New Roman"/>
-        </w:rPr>
-        <w:t xml:space="preserve">три человека </w:t>
-      </w:r>
-      <w:r>
-        <w:rPr>
-          <w:rFonts w:ascii="Times New Roman" w:hAnsi="Times New Roman" w:cs="Times New Roman"/>
-        </w:rPr>
-        <w:t xml:space="preserve">спроектировать и реализовать </w:t>
-      </w:r>
-      <w:r>
-        <w:rPr>
-          <w:rFonts w:ascii="Times New Roman" w:hAnsi="Times New Roman" w:cs="Times New Roman"/>
-        </w:rPr>
-        <w:t>сетевой чат (наподобие</w:t>
-      </w:r>
-      <w:r>
-        <w:rPr>
-          <w:rFonts w:ascii="Times New Roman" w:hAnsi="Times New Roman" w:cs="Times New Roman"/>
-        </w:rPr>
-        <w:t xml:space="preserve"> </w:t>
-      </w:r>
-      <w:r>
-        <w:rPr>
-          <w:rFonts w:ascii="Times New Roman" w:hAnsi="Times New Roman" w:cs="Times New Roman"/>
-        </w:rPr>
-        <w:t xml:space="preserve">Telegram) с помощью </w:t>
-      </w:r>
-      <w:proofErr w:type="spellStart"/>
-      <w:r>
-        <w:rPr>
-          <w:rFonts w:ascii="Times New Roman" w:hAnsi="Times New Roman" w:cs="Times New Roman"/>
-        </w:rPr>
-        <w:t>gRPC</w:t>
-      </w:r>
-      <w:proofErr w:type="spellEnd"/>
-      <w:r>
-        <w:rPr>
-          <w:rFonts w:ascii="Times New Roman" w:hAnsi="Times New Roman" w:cs="Times New Roman"/>
-        </w:rPr>
-        <w:t>:</w:t>
+        <w:t>В командах по два-три человека спроектировать и реализовать сетевой чат (наподобие Telegram) с помощью gRPC:</w:t>
       </w:r>
     </w:p>
     <w:p>
@@ -17487,25 +14527,11 @@
           <w:rFonts w:ascii="Times New Roman" w:hAnsi="Times New Roman" w:cs="Times New Roman"/>
         </w:rPr>
       </w:pPr>
-      <w:proofErr w:type="spellStart"/>
-      <w:r>
-        <w:rPr>
-          <w:rFonts w:ascii="Times New Roman" w:hAnsi="Times New Roman" w:cs="Times New Roman"/>
-        </w:rPr>
-        <w:t>peer-to-peer</w:t>
-      </w:r>
-      <w:proofErr w:type="spellEnd"/>
-      <w:r>
-        <w:rPr>
-          <w:rFonts w:ascii="Times New Roman" w:hAnsi="Times New Roman" w:cs="Times New Roman"/>
-        </w:rPr>
-        <w:t>, то есть соединение напрямую</w:t>
-      </w:r>
-      <w:r>
-        <w:rPr>
-          <w:rFonts w:ascii="Times New Roman" w:hAnsi="Times New Roman" w:cs="Times New Roman"/>
-        </w:rPr>
-        <w:t>;</w:t>
+      <w:r>
+        <w:rPr>
+          <w:rFonts w:ascii="Times New Roman" w:hAnsi="Times New Roman" w:cs="Times New Roman"/>
+        </w:rPr>
+        <w:t>peer-to-peer, то есть соединение напрямую;</w:t>
       </w:r>
     </w:p>
     <w:p>
@@ -17543,19 +14569,7 @@
         <w:rPr>
           <w:rFonts w:ascii="Times New Roman" w:hAnsi="Times New Roman" w:cs="Times New Roman"/>
         </w:rPr>
-        <w:t>г</w:t>
-      </w:r>
-      <w:r>
-        <w:rPr>
-          <w:rFonts w:ascii="Times New Roman" w:hAnsi="Times New Roman" w:cs="Times New Roman"/>
-        </w:rPr>
-        <w:t>рафический пользовательский интерфейс</w:t>
-      </w:r>
-      <w:r>
-        <w:rPr>
-          <w:rFonts w:ascii="Times New Roman" w:hAnsi="Times New Roman" w:cs="Times New Roman"/>
-        </w:rPr>
-        <w:t>;</w:t>
+        <w:t>графический пользовательский интерфейс;</w:t>
       </w:r>
     </w:p>
     <w:p>
@@ -17574,31 +14588,7 @@
         <w:rPr>
           <w:rFonts w:ascii="Times New Roman" w:hAnsi="Times New Roman" w:cs="Times New Roman"/>
         </w:rPr>
-        <w:t>о</w:t>
-      </w:r>
-      <w:r>
-        <w:rPr>
-          <w:rFonts w:ascii="Times New Roman" w:hAnsi="Times New Roman" w:cs="Times New Roman"/>
-        </w:rPr>
-        <w:t xml:space="preserve">тображение имени отправителя, даты </w:t>
-      </w:r>
-      <w:r>
-        <w:rPr>
-          <w:rFonts w:ascii="Times New Roman" w:hAnsi="Times New Roman" w:cs="Times New Roman"/>
-        </w:rPr>
-        <w:t xml:space="preserve">и времени отправки </w:t>
-      </w:r>
-      <w:r>
-        <w:rPr>
-          <w:rFonts w:ascii="Times New Roman" w:hAnsi="Times New Roman" w:cs="Times New Roman"/>
-        </w:rPr>
-        <w:t>и текста сообщения</w:t>
-      </w:r>
-      <w:r>
-        <w:rPr>
-          <w:rFonts w:ascii="Times New Roman" w:hAnsi="Times New Roman" w:cs="Times New Roman"/>
-        </w:rPr>
-        <w:t>;</w:t>
+        <w:t>отображение имени отправителя, даты и времени отправки и текста сообщения;</w:t>
       </w:r>
     </w:p>
     <w:p>
@@ -17617,13 +14607,7 @@
         <w:rPr>
           <w:rFonts w:ascii="Times New Roman" w:hAnsi="Times New Roman" w:cs="Times New Roman"/>
         </w:rPr>
-        <w:t>п</w:t>
-      </w:r>
-      <w:r>
-        <w:rPr>
-          <w:rFonts w:ascii="Times New Roman" w:hAnsi="Times New Roman" w:cs="Times New Roman"/>
-        </w:rPr>
-        <w:t>ри запуске указываются:</w:t>
+        <w:t>при запуске указываются:</w:t>
       </w:r>
     </w:p>
     <w:p>
@@ -17642,33 +14626,7 @@
         <w:rPr>
           <w:rFonts w:ascii="Times New Roman" w:hAnsi="Times New Roman" w:cs="Times New Roman"/>
         </w:rPr>
-        <w:t>а</w:t>
-      </w:r>
-      <w:r>
-        <w:rPr>
-          <w:rFonts w:ascii="Times New Roman" w:hAnsi="Times New Roman" w:cs="Times New Roman"/>
-        </w:rPr>
-        <w:t xml:space="preserve">дрес </w:t>
-      </w:r>
-      <w:proofErr w:type="spellStart"/>
-      <w:r>
-        <w:rPr>
-          <w:rFonts w:ascii="Times New Roman" w:hAnsi="Times New Roman" w:cs="Times New Roman"/>
-        </w:rPr>
-        <w:t>peer</w:t>
-      </w:r>
-      <w:proofErr w:type="spellEnd"/>
-      <w:r>
-        <w:rPr>
-          <w:rFonts w:ascii="Times New Roman" w:hAnsi="Times New Roman" w:cs="Times New Roman"/>
-        </w:rPr>
-        <w:t>-а и порт, если хотим подключиться</w:t>
-      </w:r>
-      <w:r>
-        <w:rPr>
-          <w:rFonts w:ascii="Times New Roman" w:hAnsi="Times New Roman" w:cs="Times New Roman"/>
-        </w:rPr>
-        <w:t>;</w:t>
+        <w:t>адрес peer-а и порт, если хотим подключиться;</w:t>
       </w:r>
     </w:p>
     <w:p>
@@ -17687,19 +14645,7 @@
         <w:rPr>
           <w:rFonts w:ascii="Times New Roman" w:hAnsi="Times New Roman" w:cs="Times New Roman"/>
         </w:rPr>
-        <w:t>д</w:t>
-      </w:r>
-      <w:r>
-        <w:rPr>
-          <w:rFonts w:ascii="Times New Roman" w:hAnsi="Times New Roman" w:cs="Times New Roman"/>
-        </w:rPr>
-        <w:t>олжно быть можно не указывать, тогда работаем в режиме сервера</w:t>
-      </w:r>
-      <w:r>
-        <w:rPr>
-          <w:rFonts w:ascii="Times New Roman" w:hAnsi="Times New Roman" w:cs="Times New Roman"/>
-        </w:rPr>
-        <w:t>;</w:t>
+        <w:t>должно быть можно не указывать, тогда работаем в режиме сервера;</w:t>
       </w:r>
     </w:p>
     <w:p>
@@ -17734,7 +14680,6 @@
         </w:rPr>
         <w:t xml:space="preserve">Реализация допустима на любом языке программирования из поддержанных </w:t>
       </w:r>
-      <w:proofErr w:type="spellStart"/>
       <w:r>
         <w:rPr>
           <w:rFonts w:ascii="Times New Roman" w:hAnsi="Times New Roman" w:cs="Times New Roman"/>
@@ -17742,7 +14687,6 @@
         </w:rPr>
         <w:t>gRPC</w:t>
       </w:r>
-      <w:proofErr w:type="spellEnd"/>
       <w:r>
         <w:rPr>
           <w:rFonts w:ascii="Times New Roman" w:hAnsi="Times New Roman" w:cs="Times New Roman"/>
@@ -17771,35 +14715,7 @@
           <w:rFonts w:ascii="Times New Roman" w:hAnsi="Times New Roman" w:cs="Times New Roman"/>
           <w:bCs/>
         </w:rPr>
-        <w:t xml:space="preserve">Задача выполняется в командах по 2-3 человека в течение </w:t>
-      </w:r>
-      <w:r>
-        <w:rPr>
-          <w:rFonts w:ascii="Times New Roman" w:hAnsi="Times New Roman" w:cs="Times New Roman"/>
-          <w:bCs/>
-        </w:rPr>
-        <w:t>двух недель с момента публикации условия.</w:t>
-      </w:r>
-      <w:r>
-        <w:rPr>
-          <w:rFonts w:ascii="Times New Roman" w:hAnsi="Times New Roman" w:cs="Times New Roman"/>
-          <w:bCs/>
-        </w:rPr>
-        <w:t xml:space="preserve"> </w:t>
-      </w:r>
-      <w:r>
-        <w:rPr>
-          <w:rFonts w:ascii="Times New Roman" w:hAnsi="Times New Roman" w:cs="Times New Roman"/>
-          <w:bCs/>
-        </w:rPr>
-        <w:t>Р</w:t>
-      </w:r>
-      <w:r>
-        <w:rPr>
-          <w:rFonts w:ascii="Times New Roman" w:hAnsi="Times New Roman" w:cs="Times New Roman"/>
-          <w:bCs/>
-        </w:rPr>
-        <w:t xml:space="preserve">езультат </w:t>
+        <w:t xml:space="preserve">Задача выполняется в командах по 2-3 человека в течение двух недель с момента публикации условия. Результат </w:t>
       </w:r>
       <w:r>
         <w:rPr>
@@ -17821,14 +14737,7 @@
           <w:rFonts w:ascii="Times New Roman" w:hAnsi="Times New Roman" w:cs="Times New Roman"/>
           <w:bCs/>
         </w:rPr>
-        <w:t xml:space="preserve"> </w:t>
-      </w:r>
-      <w:r>
-        <w:rPr>
-          <w:rFonts w:ascii="Times New Roman" w:hAnsi="Times New Roman" w:cs="Times New Roman"/>
-          <w:bCs/>
-        </w:rPr>
-        <w:t xml:space="preserve">и хостинг </w:t>
+        <w:t xml:space="preserve"> и хостинг </w:t>
       </w:r>
       <w:r>
         <w:rPr>
@@ -17843,14 +14752,7 @@
           <w:rFonts w:ascii="Times New Roman" w:hAnsi="Times New Roman" w:cs="Times New Roman"/>
           <w:bCs/>
         </w:rPr>
-        <w:t xml:space="preserve"> </w:t>
-      </w:r>
-      <w:r>
-        <w:rPr>
-          <w:rFonts w:ascii="Times New Roman" w:hAnsi="Times New Roman" w:cs="Times New Roman"/>
-          <w:bCs/>
-        </w:rPr>
-        <w:t>либо его аналоги (</w:t>
+        <w:t xml:space="preserve"> либо его аналоги (</w:t>
       </w:r>
       <w:r>
         <w:rPr>
@@ -17867,7 +14769,6 @@
         </w:rPr>
         <w:t xml:space="preserve">, </w:t>
       </w:r>
-      <w:proofErr w:type="spellStart"/>
       <w:r>
         <w:rPr>
           <w:rFonts w:ascii="Times New Roman" w:hAnsi="Times New Roman" w:cs="Times New Roman"/>
@@ -17876,52 +14777,12 @@
         </w:rPr>
         <w:t>BitBucket</w:t>
       </w:r>
-      <w:proofErr w:type="spellEnd"/>
-      <w:r>
-        <w:rPr>
-          <w:rFonts w:ascii="Times New Roman" w:hAnsi="Times New Roman" w:cs="Times New Roman"/>
-          <w:bCs/>
-        </w:rPr>
-        <w:t xml:space="preserve">) </w:t>
-      </w:r>
-      <w:r>
-        <w:rPr>
-          <w:rFonts w:ascii="Times New Roman" w:hAnsi="Times New Roman" w:cs="Times New Roman"/>
-          <w:bCs/>
-        </w:rPr>
-        <w:t xml:space="preserve">в виде </w:t>
-      </w:r>
-      <w:proofErr w:type="spellStart"/>
-      <w:r>
-        <w:rPr>
-          <w:rFonts w:ascii="Times New Roman" w:hAnsi="Times New Roman" w:cs="Times New Roman"/>
-          <w:bCs/>
-        </w:rPr>
-        <w:t>пуллреквеста</w:t>
-      </w:r>
-      <w:proofErr w:type="spellEnd"/>
-      <w:r>
-        <w:rPr>
-          <w:rFonts w:ascii="Times New Roman" w:hAnsi="Times New Roman" w:cs="Times New Roman"/>
-          <w:bCs/>
-        </w:rPr>
-        <w:t xml:space="preserve"> из отдельной ветки в собственный (изначально пустой) репозиторий. Ссылка на </w:t>
-      </w:r>
-      <w:proofErr w:type="spellStart"/>
-      <w:r>
-        <w:rPr>
-          <w:rFonts w:ascii="Times New Roman" w:hAnsi="Times New Roman" w:cs="Times New Roman"/>
-          <w:bCs/>
-        </w:rPr>
-        <w:t>пуллреквест</w:t>
-      </w:r>
-      <w:proofErr w:type="spellEnd"/>
-      <w:r>
-        <w:rPr>
-          <w:rFonts w:ascii="Times New Roman" w:hAnsi="Times New Roman" w:cs="Times New Roman"/>
-          <w:bCs/>
-        </w:rPr>
-        <w:t xml:space="preserve"> прикладывается как решение в систему поддержки образования. При этом:</w:t>
+      <w:r>
+        <w:rPr>
+          <w:rFonts w:ascii="Times New Roman" w:hAnsi="Times New Roman" w:cs="Times New Roman"/>
+          <w:bCs/>
+        </w:rPr>
+        <w:t>) в виде пуллреквеста из отдельной ветки в собственный (изначально пустой) репозиторий. Ссылка на пуллреквест прикладывается как решение в систему поддержки образования. При этом:</w:t>
       </w:r>
     </w:p>
     <w:p>
@@ -18035,14 +14896,7 @@
           <w:rFonts w:ascii="Times New Roman" w:hAnsi="Times New Roman" w:cs="Times New Roman"/>
           <w:bCs/>
         </w:rPr>
-        <w:t xml:space="preserve"> </w:t>
-      </w:r>
-      <w:r>
-        <w:rPr>
-          <w:rFonts w:ascii="Times New Roman" w:hAnsi="Times New Roman" w:cs="Times New Roman"/>
-          <w:bCs/>
-        </w:rPr>
-        <w:t>с описанием процесса сборки и запуска.</w:t>
+        <w:t xml:space="preserve"> с описанием процесса сборки и запуска.</w:t>
       </w:r>
     </w:p>
     <w:p>
@@ -18077,92 +14931,14 @@
           <w:b/>
           <w:bCs/>
         </w:rPr>
-        <w:t>:</w:t>
-      </w:r>
-      <w:r>
-        <w:rPr>
-          <w:rFonts w:ascii="Times New Roman" w:hAnsi="Times New Roman" w:cs="Times New Roman"/>
-          <w:b/>
-          <w:bCs/>
-        </w:rPr>
-        <w:t xml:space="preserve"> </w:t>
-      </w:r>
-      <w:r>
-        <w:rPr>
-          <w:rFonts w:ascii="Times New Roman" w:hAnsi="Times New Roman" w:cs="Times New Roman"/>
-          <w:bCs/>
-        </w:rPr>
-        <w:t>ОПК</w:t>
-      </w:r>
-      <w:r>
-        <w:rPr>
-          <w:rFonts w:ascii="Times New Roman" w:hAnsi="Times New Roman" w:cs="Times New Roman"/>
-          <w:bCs/>
-        </w:rPr>
-        <w:t>-</w:t>
-      </w:r>
-      <w:r>
-        <w:rPr>
-          <w:rFonts w:ascii="Times New Roman" w:hAnsi="Times New Roman" w:cs="Times New Roman"/>
-          <w:bCs/>
-        </w:rPr>
-        <w:t>1</w:t>
-      </w:r>
-      <w:r>
-        <w:rPr>
-          <w:rFonts w:ascii="Times New Roman" w:hAnsi="Times New Roman" w:cs="Times New Roman"/>
-          <w:bCs/>
-        </w:rPr>
-        <w:t xml:space="preserve">, </w:t>
-      </w:r>
-      <w:r>
-        <w:rPr>
-          <w:rFonts w:ascii="Times New Roman" w:hAnsi="Times New Roman" w:cs="Times New Roman"/>
-          <w:bCs/>
-        </w:rPr>
-        <w:t>ОПК</w:t>
-      </w:r>
-      <w:r>
-        <w:rPr>
-          <w:rFonts w:ascii="Times New Roman" w:hAnsi="Times New Roman" w:cs="Times New Roman"/>
-          <w:bCs/>
-        </w:rPr>
-        <w:t>-</w:t>
-      </w:r>
-      <w:r>
-        <w:rPr>
-          <w:rFonts w:ascii="Times New Roman" w:hAnsi="Times New Roman" w:cs="Times New Roman"/>
-          <w:bCs/>
-        </w:rPr>
-        <w:t>3, ОПК</w:t>
-      </w:r>
-      <w:r>
-        <w:rPr>
-          <w:rFonts w:ascii="Times New Roman" w:hAnsi="Times New Roman" w:cs="Times New Roman"/>
-          <w:bCs/>
-        </w:rPr>
-        <w:t>-</w:t>
-      </w:r>
-      <w:r>
-        <w:rPr>
-          <w:rFonts w:ascii="Times New Roman" w:hAnsi="Times New Roman" w:cs="Times New Roman"/>
-          <w:bCs/>
-        </w:rPr>
-        <w:t>4, ОПК</w:t>
-      </w:r>
-      <w:r>
-        <w:rPr>
-          <w:rFonts w:ascii="Times New Roman" w:hAnsi="Times New Roman" w:cs="Times New Roman"/>
-          <w:bCs/>
-        </w:rPr>
-        <w:t>-</w:t>
-      </w:r>
-      <w:r>
-        <w:rPr>
-          <w:rFonts w:ascii="Times New Roman" w:hAnsi="Times New Roman" w:cs="Times New Roman"/>
-          <w:bCs/>
-        </w:rPr>
-        <w:t>5, ПКП-1, ПКП-2, ПКП-4, ПКП-5, ПКП-6, ПКП-8.</w:t>
+        <w:t xml:space="preserve">: </w:t>
+      </w:r>
+      <w:r>
+        <w:rPr>
+          <w:rFonts w:ascii="Times New Roman" w:hAnsi="Times New Roman" w:cs="Times New Roman"/>
+          <w:bCs/>
+        </w:rPr>
+        <w:t>ОПК-1, ОПК-3, ОПК-4, ОПК-5, ПКП-1, ПКП-2, ПКП-4, ПКП-5, ПКП-6, ПКП-8.</w:t>
       </w:r>
     </w:p>
     <w:p>
@@ -18208,27 +14984,7 @@
         <w:rPr>
           <w:rFonts w:ascii="Times New Roman" w:hAnsi="Times New Roman" w:cs="Times New Roman"/>
         </w:rPr>
-        <w:t xml:space="preserve"> </w:t>
-      </w:r>
-      <w:r>
-        <w:rPr>
-          <w:rFonts w:ascii="Times New Roman" w:hAnsi="Times New Roman" w:cs="Times New Roman"/>
-        </w:rPr>
-        <w:t xml:space="preserve">и модульного тестирования, код грамотно оформлен и не содержит очевидных ошибок и </w:t>
-      </w:r>
-      <w:proofErr w:type="spellStart"/>
-      <w:r>
-        <w:rPr>
-          <w:rFonts w:ascii="Times New Roman" w:hAnsi="Times New Roman" w:cs="Times New Roman"/>
-        </w:rPr>
-        <w:t>антипаттернов</w:t>
-      </w:r>
-      <w:proofErr w:type="spellEnd"/>
-      <w:r>
-        <w:rPr>
-          <w:rFonts w:ascii="Times New Roman" w:hAnsi="Times New Roman" w:cs="Times New Roman"/>
-        </w:rPr>
-        <w:t xml:space="preserve"> реализации</w:t>
+        <w:t xml:space="preserve"> и модульного тестирования, код грамотно оформлен и не содержит очевидных ошибок и антипаттернов реализации</w:t>
       </w:r>
       <w:r>
         <w:rPr>
@@ -18255,6 +15011,24 @@
           <w:bCs/>
         </w:rPr>
         <w:t>.</w:t>
+      </w:r>
+    </w:p>
+    <w:p>
+      <w:pPr>
+        <w:spacing w:after="240"/>
+        <w:ind w:right="-130"/>
+        <w:jc w:val="both"/>
+        <w:rPr>
+          <w:rFonts w:ascii="Times New Roman" w:hAnsi="Times New Roman" w:cs="Times New Roman"/>
+          <w:bCs/>
+        </w:rPr>
+      </w:pPr>
+      <w:r>
+        <w:rPr>
+          <w:rFonts w:ascii="Times New Roman" w:hAnsi="Times New Roman" w:cs="Times New Roman"/>
+          <w:bCs/>
+        </w:rPr>
+        <w:t>Данное задание может предлагаться как необязательное в зависимости от успехов группы.</w:t>
       </w:r>
     </w:p>
     <w:p>
@@ -18292,7 +15066,6 @@
         <w:rPr>
           <w:rFonts w:ascii="Times New Roman" w:hAnsi="Times New Roman" w:cs="Times New Roman"/>
         </w:rPr>
-        <w:lastRenderedPageBreak/>
         <w:t>Для оценки обучающимися содержания и качества учебного процесса применяется анкетирование в соответствии с методикой и графиком, утвержденными в установленном порядке.</w:t>
       </w:r>
     </w:p>
@@ -18366,6 +15139,7 @@
         <w:rPr>
           <w:rFonts w:ascii="Times New Roman" w:hAnsi="Times New Roman" w:cs="Times New Roman"/>
         </w:rPr>
+        <w:lastRenderedPageBreak/>
         <w:t>К проведению лекционных занятий должны привлекаться преподаватели, имеющие диплом о высшем образовании по соответствующему направлению.</w:t>
       </w:r>
     </w:p>
@@ -18743,7 +15517,6 @@
           </w:rPr>
           <w:t>.</w:t>
         </w:r>
-        <w:proofErr w:type="spellStart"/>
         <w:r>
           <w:rPr>
             <w:rStyle w:val="af4"/>
@@ -18752,7 +15525,6 @@
           </w:rPr>
           <w:t>spbu</w:t>
         </w:r>
-        <w:proofErr w:type="spellEnd"/>
         <w:r>
           <w:rPr>
             <w:rStyle w:val="af4"/>
@@ -18760,7 +15532,6 @@
           </w:rPr>
           <w:t>.</w:t>
         </w:r>
-        <w:proofErr w:type="spellStart"/>
         <w:r>
           <w:rPr>
             <w:rStyle w:val="af4"/>
@@ -18769,7 +15540,6 @@
           </w:rPr>
           <w:t>ru</w:t>
         </w:r>
-        <w:proofErr w:type="spellEnd"/>
         <w:r>
           <w:rPr>
             <w:rStyle w:val="af4"/>
@@ -18777,7 +15547,6 @@
           </w:rPr>
           <w:t>/</w:t>
         </w:r>
-        <w:proofErr w:type="spellStart"/>
         <w:r>
           <w:rPr>
             <w:rStyle w:val="af4"/>
@@ -18786,7 +15555,6 @@
           </w:rPr>
           <w:t>vufind</w:t>
         </w:r>
-        <w:proofErr w:type="spellEnd"/>
         <w:r>
           <w:rPr>
             <w:rStyle w:val="af4"/>
@@ -18809,7 +15577,6 @@
           </w:rPr>
           <w:t>/</w:t>
         </w:r>
-        <w:proofErr w:type="spellStart"/>
         <w:r>
           <w:rPr>
             <w:rStyle w:val="af4"/>
@@ -18818,7 +15585,6 @@
           </w:rPr>
           <w:t>ocn</w:t>
         </w:r>
-        <w:proofErr w:type="spellEnd"/>
         <w:r>
           <w:rPr>
             <w:rStyle w:val="af4"/>
@@ -18847,21 +15613,12 @@
           <w:lang w:val="en-US"/>
         </w:rPr>
       </w:pPr>
-      <w:proofErr w:type="spellStart"/>
       <w:r>
         <w:rPr>
           <w:rFonts w:ascii="Times New Roman" w:hAnsi="Times New Roman" w:cs="Times New Roman"/>
           <w:lang w:val="en-US"/>
         </w:rPr>
-        <w:t>Bjøner</w:t>
-      </w:r>
-      <w:proofErr w:type="spellEnd"/>
-      <w:r>
-        <w:rPr>
-          <w:rFonts w:ascii="Times New Roman" w:hAnsi="Times New Roman" w:cs="Times New Roman"/>
-          <w:lang w:val="en-US"/>
-        </w:rPr>
-        <w:t>, Dines. Software Engineering 3: Domains, Requirements, and Software Design, Berlin, Heidelberg : Springer Berlin Heidelberg, 2006, 768pp., URL: https://find.library.spbu.ru/vufind/Record/978-3- 540-33653- 2 (</w:t>
+        <w:t>Bjøner, Dines. Software Engineering 3: Domains, Requirements, and Software Design, Berlin, Heidelberg : Springer Berlin Heidelberg, 2006, 768pp., URL: https://find.library.spbu.ru/vufind/Record/978-3- 540-33653- 2 (</w:t>
       </w:r>
       <w:r>
         <w:rPr>
@@ -18915,37 +15672,12 @@
           <w:lang w:val="en-US"/>
         </w:rPr>
       </w:pPr>
-      <w:proofErr w:type="spellStart"/>
       <w:r>
         <w:rPr>
           <w:rFonts w:ascii="Times New Roman" w:hAnsi="Times New Roman" w:cs="Times New Roman"/>
           <w:lang w:val="en-US"/>
         </w:rPr>
-        <w:t>Bernus</w:t>
-      </w:r>
-      <w:proofErr w:type="spellEnd"/>
-      <w:r>
-        <w:rPr>
-          <w:rFonts w:ascii="Times New Roman" w:hAnsi="Times New Roman" w:cs="Times New Roman"/>
-          <w:lang w:val="en-US"/>
-        </w:rPr>
-        <w:t xml:space="preserve">, Peter. </w:t>
-      </w:r>
-      <w:proofErr w:type="spellStart"/>
-      <w:r>
-        <w:rPr>
-          <w:rFonts w:ascii="Times New Roman" w:hAnsi="Times New Roman" w:cs="Times New Roman"/>
-          <w:lang w:val="en-US"/>
-        </w:rPr>
-        <w:t>Mertins</w:t>
-      </w:r>
-      <w:proofErr w:type="spellEnd"/>
-      <w:r>
-        <w:rPr>
-          <w:rFonts w:ascii="Times New Roman" w:hAnsi="Times New Roman" w:cs="Times New Roman"/>
-          <w:lang w:val="en-US"/>
-        </w:rPr>
-        <w:t>, Kai. Schmidt, Günter. Handbook on Architectures of Information Systems, Berlin, Heidelberg : Springer Berlin Heidelberg, 2006, 896pp., URL: https://find.library.spbu.ru/vufind/Record/978-3- 540-26661- 7 (</w:t>
+        <w:t>Bernus, Peter. Mertins, Kai. Schmidt, Günter. Handbook on Architectures of Information Systems, Berlin, Heidelberg : Springer Berlin Heidelberg, 2006, 896pp., URL: https://find.library.spbu.ru/vufind/Record/978-3- 540-26661- 7 (</w:t>
       </w:r>
       <w:r>
         <w:rPr>
@@ -19036,20 +15768,11 @@
           <w:rFonts w:ascii="Times New Roman" w:hAnsi="Times New Roman" w:cs="Times New Roman"/>
         </w:rPr>
       </w:pPr>
-      <w:proofErr w:type="spellStart"/>
-      <w:r>
-        <w:rPr>
-          <w:rFonts w:ascii="Times New Roman" w:hAnsi="Times New Roman" w:cs="Times New Roman"/>
-        </w:rPr>
-        <w:lastRenderedPageBreak/>
-        <w:t>Брыксин</w:t>
-      </w:r>
-      <w:proofErr w:type="spellEnd"/>
-      <w:r>
-        <w:rPr>
-          <w:rFonts w:ascii="Times New Roman" w:hAnsi="Times New Roman" w:cs="Times New Roman"/>
-        </w:rPr>
-        <w:t xml:space="preserve"> Тимофей Александрович, кандидат технических наук, доцент кафедры системного программирования, </w:t>
+      <w:r>
+        <w:rPr>
+          <w:rFonts w:ascii="Times New Roman" w:hAnsi="Times New Roman" w:cs="Times New Roman"/>
+        </w:rPr>
+        <w:t xml:space="preserve">Брыксин Тимофей Александрович, кандидат технических наук, доцент кафедры системного программирования, </w:t>
       </w:r>
       <w:hyperlink r:id="rId10" w:history="1">
         <w:r>
@@ -21804,6 +18527,119 @@
     </w:lvl>
   </w:abstractNum>
   <w:abstractNum w:abstractNumId="24" w15:restartNumberingAfterBreak="0">
+    <w:nsid w:val="503B3D2B"/>
+    <w:multiLevelType w:val="hybridMultilevel"/>
+    <w:tmpl w:val="A134C2EC"/>
+    <w:lvl w:ilvl="0" w:tplc="04190001">
+      <w:start w:val="1"/>
+      <w:numFmt w:val="bullet"/>
+      <w:lvlText w:val=""/>
+      <w:lvlJc w:val="left"/>
+      <w:pPr>
+        <w:ind w:left="720" w:hanging="360"/>
+      </w:pPr>
+      <w:rPr>
+        <w:rFonts w:ascii="Symbol" w:hAnsi="Symbol" w:hint="default"/>
+      </w:rPr>
+    </w:lvl>
+    <w:lvl w:ilvl="1" w:tplc="04190003" w:tentative="1">
+      <w:start w:val="1"/>
+      <w:numFmt w:val="bullet"/>
+      <w:lvlText w:val="o"/>
+      <w:lvlJc w:val="left"/>
+      <w:pPr>
+        <w:ind w:left="1440" w:hanging="360"/>
+      </w:pPr>
+      <w:rPr>
+        <w:rFonts w:ascii="Courier New" w:hAnsi="Courier New" w:cs="Courier New" w:hint="default"/>
+      </w:rPr>
+    </w:lvl>
+    <w:lvl w:ilvl="2" w:tplc="04190005" w:tentative="1">
+      <w:start w:val="1"/>
+      <w:numFmt w:val="bullet"/>
+      <w:lvlText w:val=""/>
+      <w:lvlJc w:val="left"/>
+      <w:pPr>
+        <w:ind w:left="2160" w:hanging="360"/>
+      </w:pPr>
+      <w:rPr>
+        <w:rFonts w:ascii="Wingdings" w:hAnsi="Wingdings" w:hint="default"/>
+      </w:rPr>
+    </w:lvl>
+    <w:lvl w:ilvl="3" w:tplc="04190001" w:tentative="1">
+      <w:start w:val="1"/>
+      <w:numFmt w:val="bullet"/>
+      <w:lvlText w:val=""/>
+      <w:lvlJc w:val="left"/>
+      <w:pPr>
+        <w:ind w:left="2880" w:hanging="360"/>
+      </w:pPr>
+      <w:rPr>
+        <w:rFonts w:ascii="Symbol" w:hAnsi="Symbol" w:hint="default"/>
+      </w:rPr>
+    </w:lvl>
+    <w:lvl w:ilvl="4" w:tplc="04190003" w:tentative="1">
+      <w:start w:val="1"/>
+      <w:numFmt w:val="bullet"/>
+      <w:lvlText w:val="o"/>
+      <w:lvlJc w:val="left"/>
+      <w:pPr>
+        <w:ind w:left="3600" w:hanging="360"/>
+      </w:pPr>
+      <w:rPr>
+        <w:rFonts w:ascii="Courier New" w:hAnsi="Courier New" w:cs="Courier New" w:hint="default"/>
+      </w:rPr>
+    </w:lvl>
+    <w:lvl w:ilvl="5" w:tplc="04190005" w:tentative="1">
+      <w:start w:val="1"/>
+      <w:numFmt w:val="bullet"/>
+      <w:lvlText w:val=""/>
+      <w:lvlJc w:val="left"/>
+      <w:pPr>
+        <w:ind w:left="4320" w:hanging="360"/>
+      </w:pPr>
+      <w:rPr>
+        <w:rFonts w:ascii="Wingdings" w:hAnsi="Wingdings" w:hint="default"/>
+      </w:rPr>
+    </w:lvl>
+    <w:lvl w:ilvl="6" w:tplc="04190001" w:tentative="1">
+      <w:start w:val="1"/>
+      <w:numFmt w:val="bullet"/>
+      <w:lvlText w:val=""/>
+      <w:lvlJc w:val="left"/>
+      <w:pPr>
+        <w:ind w:left="5040" w:hanging="360"/>
+      </w:pPr>
+      <w:rPr>
+        <w:rFonts w:ascii="Symbol" w:hAnsi="Symbol" w:hint="default"/>
+      </w:rPr>
+    </w:lvl>
+    <w:lvl w:ilvl="7" w:tplc="04190003" w:tentative="1">
+      <w:start w:val="1"/>
+      <w:numFmt w:val="bullet"/>
+      <w:lvlText w:val="o"/>
+      <w:lvlJc w:val="left"/>
+      <w:pPr>
+        <w:ind w:left="5760" w:hanging="360"/>
+      </w:pPr>
+      <w:rPr>
+        <w:rFonts w:ascii="Courier New" w:hAnsi="Courier New" w:cs="Courier New" w:hint="default"/>
+      </w:rPr>
+    </w:lvl>
+    <w:lvl w:ilvl="8" w:tplc="04190005" w:tentative="1">
+      <w:start w:val="1"/>
+      <w:numFmt w:val="bullet"/>
+      <w:lvlText w:val=""/>
+      <w:lvlJc w:val="left"/>
+      <w:pPr>
+        <w:ind w:left="6480" w:hanging="360"/>
+      </w:pPr>
+      <w:rPr>
+        <w:rFonts w:ascii="Wingdings" w:hAnsi="Wingdings" w:hint="default"/>
+      </w:rPr>
+    </w:lvl>
+  </w:abstractNum>
+  <w:abstractNum w:abstractNumId="25" w15:restartNumberingAfterBreak="0">
     <w:nsid w:val="517F2C6F"/>
     <w:multiLevelType w:val="multilevel"/>
     <w:tmpl w:val="D7383A62"/>
@@ -21916,7 +18752,7 @@
       </w:pPr>
     </w:lvl>
   </w:abstractNum>
-  <w:abstractNum w:abstractNumId="25" w15:restartNumberingAfterBreak="0">
+  <w:abstractNum w:abstractNumId="26" w15:restartNumberingAfterBreak="0">
     <w:nsid w:val="59625206"/>
     <w:multiLevelType w:val="multilevel"/>
     <w:tmpl w:val="D7383A62"/>
@@ -22029,7 +18865,7 @@
       </w:pPr>
     </w:lvl>
   </w:abstractNum>
-  <w:abstractNum w:abstractNumId="26" w15:restartNumberingAfterBreak="0">
+  <w:abstractNum w:abstractNumId="27" w15:restartNumberingAfterBreak="0">
     <w:nsid w:val="609F0FFF"/>
     <w:multiLevelType w:val="multilevel"/>
     <w:tmpl w:val="D7383A62"/>
@@ -22142,7 +18978,7 @@
       </w:pPr>
     </w:lvl>
   </w:abstractNum>
-  <w:abstractNum w:abstractNumId="27" w15:restartNumberingAfterBreak="0">
+  <w:abstractNum w:abstractNumId="28" w15:restartNumberingAfterBreak="0">
     <w:nsid w:val="66C54F9C"/>
     <w:multiLevelType w:val="hybridMultilevel"/>
     <w:tmpl w:val="CB921994"/>
@@ -22255,7 +19091,7 @@
       </w:rPr>
     </w:lvl>
   </w:abstractNum>
-  <w:abstractNum w:abstractNumId="28" w15:restartNumberingAfterBreak="0">
+  <w:abstractNum w:abstractNumId="29" w15:restartNumberingAfterBreak="0">
     <w:nsid w:val="698A155E"/>
     <w:multiLevelType w:val="multilevel"/>
     <w:tmpl w:val="D7383A62"/>
@@ -22368,7 +19204,7 @@
       </w:pPr>
     </w:lvl>
   </w:abstractNum>
-  <w:abstractNum w:abstractNumId="29" w15:restartNumberingAfterBreak="0">
+  <w:abstractNum w:abstractNumId="30" w15:restartNumberingAfterBreak="0">
     <w:nsid w:val="6B723BA6"/>
     <w:multiLevelType w:val="multilevel"/>
     <w:tmpl w:val="0419001F"/>
@@ -22481,7 +19317,7 @@
       </w:rPr>
     </w:lvl>
   </w:abstractNum>
-  <w:abstractNum w:abstractNumId="30" w15:restartNumberingAfterBreak="0">
+  <w:abstractNum w:abstractNumId="31" w15:restartNumberingAfterBreak="0">
     <w:nsid w:val="6B9869D5"/>
     <w:multiLevelType w:val="hybridMultilevel"/>
     <w:tmpl w:val="A7608C2E"/>
@@ -22594,7 +19430,7 @@
       </w:rPr>
     </w:lvl>
   </w:abstractNum>
-  <w:abstractNum w:abstractNumId="31" w15:restartNumberingAfterBreak="0">
+  <w:abstractNum w:abstractNumId="32" w15:restartNumberingAfterBreak="0">
     <w:nsid w:val="713E28C8"/>
     <w:multiLevelType w:val="hybridMultilevel"/>
     <w:tmpl w:val="707E3488"/>
@@ -22683,7 +19519,7 @@
       </w:pPr>
     </w:lvl>
   </w:abstractNum>
-  <w:abstractNum w:abstractNumId="32" w15:restartNumberingAfterBreak="0">
+  <w:abstractNum w:abstractNumId="33" w15:restartNumberingAfterBreak="0">
     <w:nsid w:val="72FF7458"/>
     <w:multiLevelType w:val="hybridMultilevel"/>
     <w:tmpl w:val="53EAB142"/>
@@ -22796,7 +19632,7 @@
       </w:rPr>
     </w:lvl>
   </w:abstractNum>
-  <w:abstractNum w:abstractNumId="33" w15:restartNumberingAfterBreak="0">
+  <w:abstractNum w:abstractNumId="34" w15:restartNumberingAfterBreak="0">
     <w:nsid w:val="73DE6BDE"/>
     <w:multiLevelType w:val="hybridMultilevel"/>
     <w:tmpl w:val="01CEB9B4"/>
@@ -22909,7 +19745,7 @@
       </w:rPr>
     </w:lvl>
   </w:abstractNum>
-  <w:abstractNum w:abstractNumId="34" w15:restartNumberingAfterBreak="0">
+  <w:abstractNum w:abstractNumId="35" w15:restartNumberingAfterBreak="0">
     <w:nsid w:val="75A17DB6"/>
     <w:multiLevelType w:val="hybridMultilevel"/>
     <w:tmpl w:val="0F86F694"/>
@@ -22998,7 +19834,7 @@
       </w:pPr>
     </w:lvl>
   </w:abstractNum>
-  <w:abstractNum w:abstractNumId="35" w15:restartNumberingAfterBreak="0">
+  <w:abstractNum w:abstractNumId="36" w15:restartNumberingAfterBreak="0">
     <w:nsid w:val="77F37F47"/>
     <w:multiLevelType w:val="multilevel"/>
     <w:tmpl w:val="D7383A62"/>
@@ -23111,7 +19947,7 @@
       </w:pPr>
     </w:lvl>
   </w:abstractNum>
-  <w:abstractNum w:abstractNumId="36" w15:restartNumberingAfterBreak="0">
+  <w:abstractNum w:abstractNumId="37" w15:restartNumberingAfterBreak="0">
     <w:nsid w:val="7B787F6E"/>
     <w:multiLevelType w:val="multilevel"/>
     <w:tmpl w:val="D7383A62"/>
@@ -23224,7 +20060,7 @@
       </w:pPr>
     </w:lvl>
   </w:abstractNum>
-  <w:abstractNum w:abstractNumId="37" w15:restartNumberingAfterBreak="0">
+  <w:abstractNum w:abstractNumId="38" w15:restartNumberingAfterBreak="0">
     <w:nsid w:val="7BC6398C"/>
     <w:multiLevelType w:val="hybridMultilevel"/>
     <w:tmpl w:val="E0D4B22A"/>
@@ -23337,7 +20173,7 @@
       </w:rPr>
     </w:lvl>
   </w:abstractNum>
-  <w:abstractNum w:abstractNumId="38" w15:restartNumberingAfterBreak="0">
+  <w:abstractNum w:abstractNumId="39" w15:restartNumberingAfterBreak="0">
     <w:nsid w:val="7EA97297"/>
     <w:multiLevelType w:val="hybridMultilevel"/>
     <w:tmpl w:val="DCF64B4C"/>
@@ -23451,7 +20287,7 @@
     </w:lvl>
   </w:abstractNum>
   <w:num w:numId="1">
-    <w:abstractNumId w:val="36"/>
+    <w:abstractNumId w:val="37"/>
   </w:num>
   <w:num w:numId="2">
     <w:abstractNumId w:val="23"/>
@@ -23466,19 +20302,19 @@
     <w:abstractNumId w:val="5"/>
   </w:num>
   <w:num w:numId="6">
-    <w:abstractNumId w:val="24"/>
+    <w:abstractNumId w:val="25"/>
   </w:num>
   <w:num w:numId="7">
-    <w:abstractNumId w:val="25"/>
+    <w:abstractNumId w:val="26"/>
   </w:num>
   <w:num w:numId="8">
-    <w:abstractNumId w:val="35"/>
+    <w:abstractNumId w:val="36"/>
   </w:num>
   <w:num w:numId="9">
     <w:abstractNumId w:val="14"/>
   </w:num>
   <w:num w:numId="10">
-    <w:abstractNumId w:val="26"/>
+    <w:abstractNumId w:val="27"/>
   </w:num>
   <w:num w:numId="11">
     <w:abstractNumId w:val="3"/>
@@ -23487,7 +20323,7 @@
     <w:abstractNumId w:val="16"/>
   </w:num>
   <w:num w:numId="13">
-    <w:abstractNumId w:val="28"/>
+    <w:abstractNumId w:val="29"/>
   </w:num>
   <w:num w:numId="14">
     <w:abstractNumId w:val="19"/>
@@ -23496,16 +20332,16 @@
     <w:abstractNumId w:val="6"/>
   </w:num>
   <w:num w:numId="16">
-    <w:abstractNumId w:val="34"/>
+    <w:abstractNumId w:val="35"/>
   </w:num>
   <w:num w:numId="17">
-    <w:abstractNumId w:val="38"/>
+    <w:abstractNumId w:val="39"/>
   </w:num>
   <w:num w:numId="18">
     <w:abstractNumId w:val="17"/>
   </w:num>
   <w:num w:numId="19">
-    <w:abstractNumId w:val="31"/>
+    <w:abstractNumId w:val="32"/>
   </w:num>
   <w:num w:numId="20">
     <w:abstractNumId w:val="20"/>
@@ -23517,22 +20353,22 @@
     <w:abstractNumId w:val="8"/>
   </w:num>
   <w:num w:numId="23">
-    <w:abstractNumId w:val="27"/>
+    <w:abstractNumId w:val="28"/>
   </w:num>
   <w:num w:numId="24">
-    <w:abstractNumId w:val="32"/>
+    <w:abstractNumId w:val="33"/>
   </w:num>
   <w:num w:numId="25">
     <w:abstractNumId w:val="15"/>
   </w:num>
   <w:num w:numId="26">
-    <w:abstractNumId w:val="30"/>
+    <w:abstractNumId w:val="31"/>
   </w:num>
   <w:num w:numId="27">
     <w:abstractNumId w:val="21"/>
   </w:num>
   <w:num w:numId="28">
-    <w:abstractNumId w:val="33"/>
+    <w:abstractNumId w:val="34"/>
   </w:num>
   <w:num w:numId="29">
     <w:abstractNumId w:val="4"/>
@@ -23550,10 +20386,10 @@
     <w:abstractNumId w:val="11"/>
   </w:num>
   <w:num w:numId="34">
-    <w:abstractNumId w:val="37"/>
+    <w:abstractNumId w:val="38"/>
   </w:num>
   <w:num w:numId="35">
-    <w:abstractNumId w:val="29"/>
+    <w:abstractNumId w:val="30"/>
   </w:num>
   <w:num w:numId="36">
     <w:abstractNumId w:val="9"/>
@@ -23566,6 +20402,9 @@
   </w:num>
   <w:num w:numId="39">
     <w:abstractNumId w:val="0"/>
+  </w:num>
+  <w:num w:numId="40">
+    <w:abstractNumId w:val="24"/>
   </w:num>
 </w:numbering>
 </file>

--- a/software-design-spbsu/РПД/053904_Проектирование программного обеспечения_20_5162_7с_Литвинов_Брыксин.docx
+++ b/software-design-spbsu/РПД/053904_Проектирование программного обеспечения_20_5162_7с_Литвинов_Брыксин.docx
@@ -5,17 +5,11 @@
     <w:p>
       <w:pPr>
         <w:jc w:val="right"/>
-        <w:rPr>
-          <w:rFonts w:ascii="Times New Roman" w:hAnsi="Times New Roman" w:cs="Times New Roman"/>
-        </w:rPr>
       </w:pPr>
     </w:p>
     <w:p>
       <w:pPr>
         <w:jc w:val="right"/>
-        <w:rPr>
-          <w:rFonts w:ascii="Times New Roman" w:hAnsi="Times New Roman" w:cs="Times New Roman"/>
-        </w:rPr>
       </w:pPr>
       <w:r>
         <w:rPr>
@@ -27,9 +21,6 @@
     <w:p>
       <w:pPr>
         <w:jc w:val="right"/>
-        <w:rPr>
-          <w:rFonts w:ascii="Times New Roman" w:hAnsi="Times New Roman" w:cs="Times New Roman"/>
-        </w:rPr>
       </w:pPr>
       <w:r>
         <w:rPr>
@@ -59,9 +50,6 @@
     <w:p>
       <w:pPr>
         <w:jc w:val="right"/>
-        <w:rPr>
-          <w:rFonts w:ascii="Times New Roman" w:hAnsi="Times New Roman" w:cs="Times New Roman"/>
-        </w:rPr>
       </w:pPr>
       <w:r>
         <w:rPr>
@@ -73,9 +61,6 @@
     <w:p>
       <w:pPr>
         <w:jc w:val="center"/>
-        <w:rPr>
-          <w:rFonts w:ascii="Times New Roman" w:hAnsi="Times New Roman" w:cs="Times New Roman"/>
-        </w:rPr>
       </w:pPr>
       <w:r>
         <w:rPr>
@@ -89,9 +74,6 @@
     <w:p>
       <w:pPr>
         <w:jc w:val="center"/>
-        <w:rPr>
-          <w:rFonts w:ascii="Times New Roman" w:hAnsi="Times New Roman" w:cs="Times New Roman"/>
-        </w:rPr>
       </w:pPr>
     </w:p>
     <w:p>
@@ -125,17 +107,11 @@
     <w:p>
       <w:pPr>
         <w:jc w:val="center"/>
-        <w:rPr>
-          <w:rFonts w:ascii="Times New Roman" w:hAnsi="Times New Roman" w:cs="Times New Roman"/>
-        </w:rPr>
       </w:pPr>
     </w:p>
     <w:p>
       <w:pPr>
         <w:jc w:val="center"/>
-        <w:rPr>
-          <w:rFonts w:ascii="Times New Roman" w:hAnsi="Times New Roman" w:cs="Times New Roman"/>
-        </w:rPr>
       </w:pPr>
       <w:r>
         <w:rPr>
@@ -149,9 +125,6 @@
     <w:p>
       <w:pPr>
         <w:jc w:val="center"/>
-        <w:rPr>
-          <w:rFonts w:ascii="Times New Roman" w:hAnsi="Times New Roman" w:cs="Times New Roman"/>
-        </w:rPr>
       </w:pPr>
       <w:r>
         <w:rPr>
@@ -159,31 +132,43 @@
           <w:b/>
           <w:spacing w:val="20"/>
         </w:rPr>
-        <w:t>Р А Б О Ч А Я   П Р О Г Р А М М А</w:t>
-      </w:r>
-    </w:p>
-    <w:p>
-      <w:pPr>
-        <w:jc w:val="center"/>
-        <w:rPr>
-          <w:rFonts w:ascii="Times New Roman" w:hAnsi="Times New Roman" w:cs="Times New Roman"/>
-        </w:rPr>
-      </w:pPr>
+        <w:t xml:space="preserve">Р А Б О Ч А Я   П Р О Г Р А М </w:t>
+      </w:r>
+      <w:proofErr w:type="spellStart"/>
       <w:r>
         <w:rPr>
           <w:rFonts w:ascii="Times New Roman" w:hAnsi="Times New Roman" w:cs="Times New Roman"/>
           <w:b/>
           <w:spacing w:val="20"/>
         </w:rPr>
+        <w:t>М</w:t>
+      </w:r>
+      <w:proofErr w:type="spellEnd"/>
+      <w:r>
+        <w:rPr>
+          <w:rFonts w:ascii="Times New Roman" w:hAnsi="Times New Roman" w:cs="Times New Roman"/>
+          <w:b/>
+          <w:spacing w:val="20"/>
+        </w:rPr>
+        <w:t xml:space="preserve"> А</w:t>
+      </w:r>
+    </w:p>
+    <w:p>
+      <w:pPr>
+        <w:jc w:val="center"/>
+      </w:pPr>
+      <w:r>
+        <w:rPr>
+          <w:rFonts w:ascii="Times New Roman" w:hAnsi="Times New Roman" w:cs="Times New Roman"/>
+          <w:b/>
+          <w:spacing w:val="20"/>
+        </w:rPr>
         <w:t>УЧЕБНОЙ ДИСЦИПЛИНЫ</w:t>
       </w:r>
     </w:p>
     <w:p>
       <w:pPr>
         <w:jc w:val="center"/>
-        <w:rPr>
-          <w:rFonts w:ascii="Times New Roman" w:hAnsi="Times New Roman" w:cs="Times New Roman"/>
-        </w:rPr>
       </w:pPr>
       <w:r>
         <w:rPr>
@@ -196,9 +181,6 @@
     <w:p>
       <w:pPr>
         <w:jc w:val="center"/>
-        <w:rPr>
-          <w:rFonts w:ascii="Times New Roman" w:hAnsi="Times New Roman" w:cs="Times New Roman"/>
-        </w:rPr>
       </w:pPr>
       <w:r>
         <w:rPr>
@@ -211,24 +193,36 @@
     <w:p>
       <w:pPr>
         <w:jc w:val="center"/>
-        <w:rPr>
-          <w:rFonts w:ascii="Times New Roman" w:hAnsi="Times New Roman" w:cs="Times New Roman"/>
-        </w:rPr>
-      </w:pPr>
+      </w:pPr>
+      <w:proofErr w:type="spellStart"/>
       <w:r>
         <w:rPr>
           <w:rFonts w:ascii="Times New Roman" w:hAnsi="Times New Roman" w:cs="Times New Roman"/>
           <w:spacing w:val="20"/>
         </w:rPr>
-        <w:t>Software Design</w:t>
-      </w:r>
+        <w:t>Software</w:t>
+      </w:r>
+      <w:proofErr w:type="spellEnd"/>
+      <w:r>
+        <w:rPr>
+          <w:rFonts w:ascii="Times New Roman" w:hAnsi="Times New Roman" w:cs="Times New Roman"/>
+          <w:spacing w:val="20"/>
+        </w:rPr>
+        <w:t xml:space="preserve"> </w:t>
+      </w:r>
+      <w:proofErr w:type="spellStart"/>
+      <w:r>
+        <w:rPr>
+          <w:rFonts w:ascii="Times New Roman" w:hAnsi="Times New Roman" w:cs="Times New Roman"/>
+          <w:spacing w:val="20"/>
+        </w:rPr>
+        <w:t>Design</w:t>
+      </w:r>
+      <w:proofErr w:type="spellEnd"/>
     </w:p>
     <w:p>
       <w:pPr>
         <w:jc w:val="center"/>
-        <w:rPr>
-          <w:rFonts w:ascii="Times New Roman" w:hAnsi="Times New Roman" w:cs="Times New Roman"/>
-        </w:rPr>
       </w:pPr>
       <w:r>
         <w:rPr>
@@ -241,9 +235,6 @@
     <w:p>
       <w:pPr>
         <w:jc w:val="center"/>
-        <w:rPr>
-          <w:rFonts w:ascii="Times New Roman" w:hAnsi="Times New Roman" w:cs="Times New Roman"/>
-        </w:rPr>
       </w:pPr>
       <w:r>
         <w:rPr>
@@ -256,9 +247,6 @@
     <w:p>
       <w:pPr>
         <w:jc w:val="center"/>
-        <w:rPr>
-          <w:rFonts w:ascii="Times New Roman" w:hAnsi="Times New Roman" w:cs="Times New Roman"/>
-        </w:rPr>
       </w:pPr>
       <w:r>
         <w:rPr>
@@ -271,9 +259,6 @@
     <w:p>
       <w:pPr>
         <w:jc w:val="center"/>
-        <w:rPr>
-          <w:rFonts w:ascii="Times New Roman" w:hAnsi="Times New Roman" w:cs="Times New Roman"/>
-        </w:rPr>
       </w:pPr>
       <w:r>
         <w:rPr>
@@ -282,26 +267,11 @@
         <w:t>русский</w:t>
       </w:r>
     </w:p>
-    <w:p>
-      <w:pPr>
-        <w:rPr>
-          <w:rFonts w:ascii="Times New Roman" w:hAnsi="Times New Roman" w:cs="Times New Roman"/>
-        </w:rPr>
-      </w:pPr>
-    </w:p>
-    <w:p>
-      <w:pPr>
-        <w:rPr>
-          <w:rFonts w:ascii="Times New Roman" w:hAnsi="Times New Roman" w:cs="Times New Roman"/>
-        </w:rPr>
-      </w:pPr>
-    </w:p>
+    <w:p/>
+    <w:p/>
     <w:p>
       <w:pPr>
         <w:jc w:val="right"/>
-        <w:rPr>
-          <w:rFonts w:ascii="Times New Roman" w:hAnsi="Times New Roman" w:cs="Times New Roman"/>
-        </w:rPr>
       </w:pPr>
       <w:r>
         <w:rPr>
@@ -311,11 +281,6 @@
       </w:r>
     </w:p>
     <w:p>
-      <w:pPr>
-        <w:rPr>
-          <w:rFonts w:ascii="Times New Roman" w:hAnsi="Times New Roman" w:cs="Times New Roman"/>
-        </w:rPr>
-      </w:pPr>
       <w:r>
         <w:rPr>
           <w:rFonts w:ascii="Times New Roman" w:hAnsi="Times New Roman" w:cs="Times New Roman"/>
@@ -326,9 +291,6 @@
     <w:p>
       <w:pPr>
         <w:jc w:val="right"/>
-        <w:rPr>
-          <w:rFonts w:ascii="Times New Roman" w:hAnsi="Times New Roman" w:cs="Times New Roman"/>
-        </w:rPr>
       </w:pPr>
       <w:r>
         <w:rPr>
@@ -534,7 +496,6 @@
     <w:p>
       <w:pPr>
         <w:rPr>
-          <w:rFonts w:ascii="Times New Roman" w:hAnsi="Times New Roman" w:cs="Times New Roman"/>
           <w:sz w:val="32"/>
           <w:szCs w:val="32"/>
         </w:rPr>
@@ -560,17 +521,10 @@
         <w:t>Характеристики учебных занятий</w:t>
       </w:r>
     </w:p>
-    <w:p>
-      <w:pPr>
-        <w:rPr>
-          <w:rFonts w:ascii="Times New Roman" w:hAnsi="Times New Roman" w:cs="Times New Roman"/>
-        </w:rPr>
-      </w:pPr>
-    </w:p>
-    <w:p>
-      <w:pPr>
-        <w:rPr>
-          <w:rFonts w:ascii="Times New Roman" w:hAnsi="Times New Roman" w:cs="Times New Roman"/>
+    <w:p/>
+    <w:p>
+      <w:pPr>
+        <w:rPr>
           <w:sz w:val="28"/>
           <w:szCs w:val="28"/>
         </w:rPr>
@@ -750,15 +704,11 @@
     <w:p>
       <w:pPr>
         <w:jc w:val="both"/>
-        <w:rPr>
-          <w:rFonts w:ascii="Times New Roman" w:hAnsi="Times New Roman" w:cs="Times New Roman"/>
-        </w:rPr>
-      </w:pPr>
-    </w:p>
-    <w:p>
-      <w:pPr>
-        <w:rPr>
-          <w:rFonts w:ascii="Times New Roman" w:hAnsi="Times New Roman" w:cs="Times New Roman"/>
+      </w:pPr>
+    </w:p>
+    <w:p>
+      <w:pPr>
+        <w:rPr>
           <w:sz w:val="28"/>
           <w:szCs w:val="28"/>
         </w:rPr>
@@ -780,75 +730,8 @@
           <w:szCs w:val="28"/>
         </w:rPr>
         <w:tab/>
-        <w:t>Требования подготовленности обучающегося к освоению содержания учебных занятий (пререквизиты)</w:t>
-      </w:r>
-    </w:p>
-    <w:p>
-      <w:pPr>
-        <w:ind w:firstLine="720"/>
-        <w:jc w:val="both"/>
-        <w:rPr>
-          <w:rFonts w:ascii="Times New Roman" w:hAnsi="Times New Roman" w:cs="Times New Roman"/>
-        </w:rPr>
-      </w:pPr>
-      <w:r>
-        <w:rPr>
-          <w:rFonts w:ascii="Times New Roman" w:hAnsi="Times New Roman" w:cs="Times New Roman"/>
-        </w:rPr>
-        <w:t xml:space="preserve">Программа курса предназначена для </w:t>
-      </w:r>
-      <w:r>
-        <w:rPr>
-          <w:rFonts w:ascii="Times New Roman" w:hAnsi="Times New Roman" w:cs="Times New Roman"/>
-        </w:rPr>
-        <w:t xml:space="preserve">обучающихся </w:t>
-      </w:r>
-      <w:r>
-        <w:rPr>
-          <w:rFonts w:ascii="Times New Roman" w:hAnsi="Times New Roman" w:cs="Times New Roman"/>
-        </w:rPr>
-        <w:t>4 курса бакалавриата, освоивших программу курсов «Программирование» и «Информатика» (или аналогичных им).</w:t>
-      </w:r>
-      <w:r>
-        <w:rPr>
-          <w:rFonts w:ascii="Times New Roman" w:hAnsi="Times New Roman" w:cs="Times New Roman"/>
-        </w:rPr>
-        <w:t xml:space="preserve"> </w:t>
-      </w:r>
-      <w:r>
-        <w:rPr>
-          <w:rFonts w:ascii="Times New Roman" w:hAnsi="Times New Roman" w:cs="Times New Roman"/>
-        </w:rPr>
-        <w:t xml:space="preserve">Максимальная эффективность программы будет обеспечена при условии, что </w:t>
-      </w:r>
-      <w:r>
-        <w:rPr>
-          <w:rFonts w:ascii="Times New Roman" w:hAnsi="Times New Roman" w:cs="Times New Roman"/>
-        </w:rPr>
-        <w:t>обучающийся</w:t>
-      </w:r>
-      <w:r>
-        <w:rPr>
-          <w:rFonts w:ascii="Times New Roman" w:hAnsi="Times New Roman" w:cs="Times New Roman"/>
-        </w:rPr>
-        <w:t xml:space="preserve"> имел опыт разработки промышленных или исследовательских программных продуктов.</w:t>
-      </w:r>
-    </w:p>
-    <w:p>
-      <w:pPr>
-        <w:rPr>
-          <w:rFonts w:ascii="Times New Roman" w:hAnsi="Times New Roman" w:cs="Times New Roman"/>
-        </w:rPr>
-      </w:pPr>
-    </w:p>
-    <w:p>
-      <w:pPr>
-        <w:rPr>
-          <w:rFonts w:ascii="Times New Roman" w:hAnsi="Times New Roman" w:cs="Times New Roman"/>
-          <w:sz w:val="28"/>
-          <w:szCs w:val="28"/>
-        </w:rPr>
-      </w:pPr>
+        <w:t xml:space="preserve">Требования </w:t>
+      </w:r>
       <w:r>
         <w:rPr>
           <w:rFonts w:ascii="Times New Roman" w:hAnsi="Times New Roman" w:cs="Times New Roman"/>
@@ -856,7 +739,7 @@
           <w:sz w:val="28"/>
           <w:szCs w:val="28"/>
         </w:rPr>
-        <w:t>1.3.</w:t>
+        <w:t xml:space="preserve">к </w:t>
       </w:r>
       <w:r>
         <w:rPr>
@@ -865,8 +748,143 @@
           <w:sz w:val="28"/>
           <w:szCs w:val="28"/>
         </w:rPr>
+        <w:t>подготовленности обучающегося к освоению содержания учебных занятий (</w:t>
+      </w:r>
+      <w:proofErr w:type="spellStart"/>
+      <w:r>
+        <w:rPr>
+          <w:rFonts w:ascii="Times New Roman" w:hAnsi="Times New Roman" w:cs="Times New Roman"/>
+          <w:b/>
+          <w:sz w:val="28"/>
+          <w:szCs w:val="28"/>
+        </w:rPr>
+        <w:t>пререквизиты</w:t>
+      </w:r>
+      <w:proofErr w:type="spellEnd"/>
+      <w:r>
+        <w:rPr>
+          <w:rFonts w:ascii="Times New Roman" w:hAnsi="Times New Roman" w:cs="Times New Roman"/>
+          <w:b/>
+          <w:sz w:val="28"/>
+          <w:szCs w:val="28"/>
+        </w:rPr>
+        <w:t>)</w:t>
+      </w:r>
+    </w:p>
+    <w:p>
+      <w:pPr>
+        <w:ind w:firstLine="720"/>
+        <w:jc w:val="both"/>
+      </w:pPr>
+      <w:r>
+        <w:rPr>
+          <w:rFonts w:ascii="Times New Roman" w:hAnsi="Times New Roman" w:cs="Times New Roman"/>
+        </w:rPr>
+        <w:t xml:space="preserve">Программа курса предназначена для </w:t>
+      </w:r>
+      <w:r>
+        <w:rPr>
+          <w:rFonts w:ascii="Times New Roman" w:hAnsi="Times New Roman" w:cs="Times New Roman"/>
+        </w:rPr>
+        <w:t xml:space="preserve">обучающихся </w:t>
+      </w:r>
+      <w:r>
+        <w:rPr>
+          <w:rFonts w:ascii="Times New Roman" w:hAnsi="Times New Roman" w:cs="Times New Roman"/>
+        </w:rPr>
+        <w:t>4 курса бакалавриата, освоивших программу курсов «Программирование» и «Информатика» (или аналогичных им).</w:t>
+      </w:r>
+      <w:r>
+        <w:rPr>
+          <w:rFonts w:ascii="Times New Roman" w:hAnsi="Times New Roman" w:cs="Times New Roman"/>
+        </w:rPr>
+        <w:t xml:space="preserve"> </w:t>
+      </w:r>
+      <w:r>
+        <w:rPr>
+          <w:rFonts w:ascii="Times New Roman" w:hAnsi="Times New Roman" w:cs="Times New Roman"/>
+        </w:rPr>
+        <w:t xml:space="preserve">Максимальная эффективность программы будет обеспечена при условии, что </w:t>
+      </w:r>
+      <w:r>
+        <w:rPr>
+          <w:rFonts w:ascii="Times New Roman" w:hAnsi="Times New Roman" w:cs="Times New Roman"/>
+        </w:rPr>
+        <w:t>обучающийся</w:t>
+      </w:r>
+      <w:r>
+        <w:rPr>
+          <w:rFonts w:ascii="Times New Roman" w:hAnsi="Times New Roman" w:cs="Times New Roman"/>
+        </w:rPr>
+        <w:t xml:space="preserve"> имел опыт разработки промышленных или исследовательских программных продуктов.</w:t>
+      </w:r>
+    </w:p>
+    <w:p/>
+    <w:p>
+      <w:pPr>
+        <w:rPr>
+          <w:sz w:val="28"/>
+          <w:szCs w:val="28"/>
+        </w:rPr>
+      </w:pPr>
+      <w:r>
+        <w:rPr>
+          <w:rFonts w:ascii="Times New Roman" w:hAnsi="Times New Roman" w:cs="Times New Roman"/>
+          <w:b/>
+          <w:sz w:val="28"/>
+          <w:szCs w:val="28"/>
+        </w:rPr>
+        <w:t>1.3.</w:t>
+      </w:r>
+      <w:r>
+        <w:rPr>
+          <w:rFonts w:ascii="Times New Roman" w:hAnsi="Times New Roman" w:cs="Times New Roman"/>
+          <w:b/>
+          <w:sz w:val="28"/>
+          <w:szCs w:val="28"/>
+        </w:rPr>
         <w:tab/>
-        <w:t>Перечень результатов обучения (learning outcomes)</w:t>
+        <w:t>Перечень результатов обучения (</w:t>
+      </w:r>
+      <w:proofErr w:type="spellStart"/>
+      <w:r>
+        <w:rPr>
+          <w:rFonts w:ascii="Times New Roman" w:hAnsi="Times New Roman" w:cs="Times New Roman"/>
+          <w:b/>
+          <w:sz w:val="28"/>
+          <w:szCs w:val="28"/>
+        </w:rPr>
+        <w:t>learning</w:t>
+      </w:r>
+      <w:proofErr w:type="spellEnd"/>
+      <w:r>
+        <w:rPr>
+          <w:rFonts w:ascii="Times New Roman" w:hAnsi="Times New Roman" w:cs="Times New Roman"/>
+          <w:b/>
+          <w:sz w:val="28"/>
+          <w:szCs w:val="28"/>
+        </w:rPr>
+        <w:t xml:space="preserve"> </w:t>
+      </w:r>
+      <w:proofErr w:type="spellStart"/>
+      <w:r>
+        <w:rPr>
+          <w:rFonts w:ascii="Times New Roman" w:hAnsi="Times New Roman" w:cs="Times New Roman"/>
+          <w:b/>
+          <w:sz w:val="28"/>
+          <w:szCs w:val="28"/>
+        </w:rPr>
+        <w:t>outcomes</w:t>
+      </w:r>
+      <w:proofErr w:type="spellEnd"/>
+      <w:r>
+        <w:rPr>
+          <w:rFonts w:ascii="Times New Roman" w:hAnsi="Times New Roman" w:cs="Times New Roman"/>
+          <w:b/>
+          <w:sz w:val="28"/>
+          <w:szCs w:val="28"/>
+        </w:rPr>
+        <w:t>)</w:t>
       </w:r>
     </w:p>
     <w:p>
@@ -911,9 +929,6 @@
           <w:numId w:val="16"/>
         </w:numPr>
         <w:jc w:val="both"/>
-        <w:rPr>
-          <w:rFonts w:ascii="Times New Roman" w:hAnsi="Times New Roman" w:cs="Times New Roman"/>
-        </w:rPr>
       </w:pPr>
       <w:r>
         <w:rPr>
@@ -930,9 +945,6 @@
           <w:numId w:val="16"/>
         </w:numPr>
         <w:jc w:val="both"/>
-        <w:rPr>
-          <w:rFonts w:ascii="Times New Roman" w:hAnsi="Times New Roman" w:cs="Times New Roman"/>
-        </w:rPr>
       </w:pPr>
       <w:r>
         <w:rPr>
@@ -949,9 +961,6 @@
           <w:numId w:val="16"/>
         </w:numPr>
         <w:jc w:val="both"/>
-        <w:rPr>
-          <w:rFonts w:ascii="Times New Roman" w:hAnsi="Times New Roman" w:cs="Times New Roman"/>
-        </w:rPr>
       </w:pPr>
       <w:r>
         <w:rPr>
@@ -968,9 +977,6 @@
           <w:numId w:val="16"/>
         </w:numPr>
         <w:jc w:val="both"/>
-        <w:rPr>
-          <w:rFonts w:ascii="Times New Roman" w:hAnsi="Times New Roman" w:cs="Times New Roman"/>
-        </w:rPr>
       </w:pPr>
       <w:r>
         <w:rPr>
@@ -987,9 +993,6 @@
           <w:numId w:val="16"/>
         </w:numPr>
         <w:jc w:val="both"/>
-        <w:rPr>
-          <w:rFonts w:ascii="Times New Roman" w:hAnsi="Times New Roman" w:cs="Times New Roman"/>
-        </w:rPr>
       </w:pPr>
       <w:r>
         <w:rPr>
@@ -1033,7 +1036,25 @@
         <w:rPr>
           <w:rFonts w:ascii="Times New Roman" w:hAnsi="Times New Roman" w:cs="Times New Roman"/>
         </w:rPr>
-        <w:t xml:space="preserve"> способен применять фундаментальные знания, полученные в области математических и (или) естественных наук, и использовать их в профессиональной деятельности;</w:t>
+        <w:t xml:space="preserve"> </w:t>
+      </w:r>
+      <w:r>
+        <w:rPr>
+          <w:rFonts w:ascii="Times New Roman" w:hAnsi="Times New Roman" w:cs="Times New Roman"/>
+        </w:rPr>
+        <w:t>с</w:t>
+      </w:r>
+      <w:r>
+        <w:rPr>
+          <w:rFonts w:ascii="Times New Roman" w:hAnsi="Times New Roman" w:cs="Times New Roman"/>
+        </w:rPr>
+        <w:t>пособен применять фундаментальные знания, полученные в области математических и (или) естественных наук, и использовать их в профессиональной деятельност</w:t>
+      </w:r>
+      <w:r>
+        <w:rPr>
+          <w:rFonts w:ascii="Times New Roman" w:hAnsi="Times New Roman" w:cs="Times New Roman"/>
+        </w:rPr>
+        <w:t>и;</w:t>
       </w:r>
     </w:p>
     <w:p>
@@ -1058,7 +1079,25 @@
         <w:rPr>
           <w:rFonts w:ascii="Times New Roman" w:hAnsi="Times New Roman" w:cs="Times New Roman"/>
         </w:rPr>
-        <w:t xml:space="preserve"> способен применять современные информационные технологии, в том числе отечественные, при создании программных продуктов и программных комплексов различного назначения;</w:t>
+        <w:t xml:space="preserve"> способен применять современные информационные технологии, в том числе отечественные, при создании программных продуктов и</w:t>
+      </w:r>
+      <w:r>
+        <w:rPr>
+          <w:rFonts w:ascii="Times New Roman" w:hAnsi="Times New Roman" w:cs="Times New Roman"/>
+        </w:rPr>
+        <w:t xml:space="preserve"> </w:t>
+      </w:r>
+      <w:r>
+        <w:rPr>
+          <w:rFonts w:ascii="Times New Roman" w:hAnsi="Times New Roman" w:cs="Times New Roman"/>
+        </w:rPr>
+        <w:t>программных комплексов различного назначения</w:t>
+      </w:r>
+      <w:r>
+        <w:rPr>
+          <w:rFonts w:ascii="Times New Roman" w:hAnsi="Times New Roman" w:cs="Times New Roman"/>
+        </w:rPr>
+        <w:t>;</w:t>
       </w:r>
     </w:p>
     <w:p>
@@ -1077,13 +1116,31 @@
         <w:rPr>
           <w:rFonts w:ascii="Times New Roman" w:hAnsi="Times New Roman" w:cs="Times New Roman"/>
         </w:rPr>
-        <w:t>ОПК-4 –</w:t>
-      </w:r>
-      <w:r>
-        <w:rPr>
-          <w:rFonts w:ascii="Times New Roman" w:hAnsi="Times New Roman" w:cs="Times New Roman"/>
-        </w:rPr>
-        <w:t xml:space="preserve"> способен участвовать в разработке технической документации программных продуктов и программных комплексов;</w:t>
+        <w:t>ОПК-4</w:t>
+      </w:r>
+      <w:r>
+        <w:rPr>
+          <w:rFonts w:ascii="Times New Roman" w:hAnsi="Times New Roman" w:cs="Times New Roman"/>
+        </w:rPr>
+        <w:t xml:space="preserve"> –</w:t>
+      </w:r>
+      <w:r>
+        <w:rPr>
+          <w:rFonts w:ascii="Times New Roman" w:hAnsi="Times New Roman" w:cs="Times New Roman"/>
+        </w:rPr>
+        <w:t xml:space="preserve"> с</w:t>
+      </w:r>
+      <w:r>
+        <w:rPr>
+          <w:rFonts w:ascii="Times New Roman" w:hAnsi="Times New Roman" w:cs="Times New Roman"/>
+        </w:rPr>
+        <w:t>пособен участвовать в разработке технической документации программных продуктов и программных комплексов</w:t>
+      </w:r>
+      <w:r>
+        <w:rPr>
+          <w:rFonts w:ascii="Times New Roman" w:hAnsi="Times New Roman" w:cs="Times New Roman"/>
+        </w:rPr>
+        <w:t>;</w:t>
       </w:r>
     </w:p>
     <w:p>
@@ -1109,7 +1166,67 @@
         <w:rPr>
           <w:rFonts w:ascii="Times New Roman" w:hAnsi="Times New Roman" w:cs="Times New Roman"/>
         </w:rPr>
-        <w:t xml:space="preserve"> способен инсталировать и сопровожать программное обеспеченение для информационных систем и баз данных, в том числе отечественного производства;</w:t>
+        <w:t xml:space="preserve"> способен </w:t>
+      </w:r>
+      <w:proofErr w:type="spellStart"/>
+      <w:r>
+        <w:rPr>
+          <w:rFonts w:ascii="Times New Roman" w:hAnsi="Times New Roman" w:cs="Times New Roman"/>
+        </w:rPr>
+        <w:t>инсталировать</w:t>
+      </w:r>
+      <w:proofErr w:type="spellEnd"/>
+      <w:r>
+        <w:rPr>
+          <w:rFonts w:ascii="Times New Roman" w:hAnsi="Times New Roman" w:cs="Times New Roman"/>
+        </w:rPr>
+        <w:t xml:space="preserve"> и </w:t>
+      </w:r>
+      <w:proofErr w:type="spellStart"/>
+      <w:r>
+        <w:rPr>
+          <w:rFonts w:ascii="Times New Roman" w:hAnsi="Times New Roman" w:cs="Times New Roman"/>
+        </w:rPr>
+        <w:t>сопровожать</w:t>
+      </w:r>
+      <w:proofErr w:type="spellEnd"/>
+      <w:r>
+        <w:rPr>
+          <w:rFonts w:ascii="Times New Roman" w:hAnsi="Times New Roman" w:cs="Times New Roman"/>
+        </w:rPr>
+        <w:t xml:space="preserve"> программное </w:t>
+      </w:r>
+      <w:proofErr w:type="spellStart"/>
+      <w:r>
+        <w:rPr>
+          <w:rFonts w:ascii="Times New Roman" w:hAnsi="Times New Roman" w:cs="Times New Roman"/>
+        </w:rPr>
+        <w:t>обеспеченение</w:t>
+      </w:r>
+      <w:proofErr w:type="spellEnd"/>
+      <w:r>
+        <w:rPr>
+          <w:rFonts w:ascii="Times New Roman" w:hAnsi="Times New Roman" w:cs="Times New Roman"/>
+        </w:rPr>
+        <w:t xml:space="preserve"> для информационных систем и баз данных, в том числе</w:t>
+      </w:r>
+      <w:r>
+        <w:rPr>
+          <w:rFonts w:ascii="Times New Roman" w:hAnsi="Times New Roman" w:cs="Times New Roman"/>
+        </w:rPr>
+        <w:t xml:space="preserve"> </w:t>
+      </w:r>
+      <w:r>
+        <w:rPr>
+          <w:rFonts w:ascii="Times New Roman" w:hAnsi="Times New Roman" w:cs="Times New Roman"/>
+        </w:rPr>
+        <w:t>отечественного производства</w:t>
+      </w:r>
+      <w:r>
+        <w:rPr>
+          <w:rFonts w:ascii="Times New Roman" w:hAnsi="Times New Roman" w:cs="Times New Roman"/>
+        </w:rPr>
+        <w:t>;</w:t>
       </w:r>
     </w:p>
     <w:p>
@@ -1128,13 +1245,31 @@
         <w:rPr>
           <w:rFonts w:ascii="Times New Roman" w:hAnsi="Times New Roman" w:cs="Times New Roman"/>
         </w:rPr>
-        <w:t>ПКА-1 –</w:t>
-      </w:r>
-      <w:r>
-        <w:rPr>
-          <w:rFonts w:ascii="Times New Roman" w:hAnsi="Times New Roman" w:cs="Times New Roman"/>
-        </w:rPr>
-        <w:t xml:space="preserve"> способен демонстрировать базовые знания математических и естественных наук, программирования и информационных технологий;</w:t>
+        <w:t>ПКА-1</w:t>
+      </w:r>
+      <w:r>
+        <w:rPr>
+          <w:rFonts w:ascii="Times New Roman" w:hAnsi="Times New Roman" w:cs="Times New Roman"/>
+        </w:rPr>
+        <w:t xml:space="preserve"> –</w:t>
+      </w:r>
+      <w:r>
+        <w:rPr>
+          <w:rFonts w:ascii="Times New Roman" w:hAnsi="Times New Roman" w:cs="Times New Roman"/>
+        </w:rPr>
+        <w:t xml:space="preserve"> с</w:t>
+      </w:r>
+      <w:r>
+        <w:rPr>
+          <w:rFonts w:ascii="Times New Roman" w:hAnsi="Times New Roman" w:cs="Times New Roman"/>
+        </w:rPr>
+        <w:t>пособен демонстрировать базовые знания математических и естественных наук, программирования и информационных технологий</w:t>
+      </w:r>
+      <w:r>
+        <w:rPr>
+          <w:rFonts w:ascii="Times New Roman" w:hAnsi="Times New Roman" w:cs="Times New Roman"/>
+        </w:rPr>
+        <w:t>;</w:t>
       </w:r>
     </w:p>
     <w:p>
@@ -1159,7 +1294,25 @@
         <w:rPr>
           <w:rFonts w:ascii="Times New Roman" w:hAnsi="Times New Roman" w:cs="Times New Roman"/>
         </w:rPr>
-        <w:t xml:space="preserve"> способность проводить под научным руководством исследование на основе существующих методов в конкретной области профессиональной деятельности;</w:t>
+        <w:t xml:space="preserve"> способность проводить под научным руководством исследование на основе существующих методов в конкретной области</w:t>
+      </w:r>
+      <w:r>
+        <w:rPr>
+          <w:rFonts w:ascii="Times New Roman" w:hAnsi="Times New Roman" w:cs="Times New Roman"/>
+        </w:rPr>
+        <w:t xml:space="preserve"> </w:t>
+      </w:r>
+      <w:r>
+        <w:rPr>
+          <w:rFonts w:ascii="Times New Roman" w:hAnsi="Times New Roman" w:cs="Times New Roman"/>
+        </w:rPr>
+        <w:t>профессиональной деятельности</w:t>
+      </w:r>
+      <w:r>
+        <w:rPr>
+          <w:rFonts w:ascii="Times New Roman" w:hAnsi="Times New Roman" w:cs="Times New Roman"/>
+        </w:rPr>
+        <w:t>;</w:t>
       </w:r>
     </w:p>
     <w:p>
@@ -1178,13 +1331,43 @@
         <w:rPr>
           <w:rFonts w:ascii="Times New Roman" w:hAnsi="Times New Roman" w:cs="Times New Roman"/>
         </w:rPr>
-        <w:t>ПКП-2 –</w:t>
-      </w:r>
-      <w:r>
-        <w:rPr>
-          <w:rFonts w:ascii="Times New Roman" w:hAnsi="Times New Roman" w:cs="Times New Roman"/>
-        </w:rPr>
-        <w:t xml:space="preserve"> способен решать задачи в области развития науки, техники и технологии с учетом нормативного правового регулирования в сфере интеллектуальной собственности;</w:t>
+        <w:t>ПКП-2</w:t>
+      </w:r>
+      <w:r>
+        <w:rPr>
+          <w:rFonts w:ascii="Times New Roman" w:hAnsi="Times New Roman" w:cs="Times New Roman"/>
+        </w:rPr>
+        <w:t xml:space="preserve"> –</w:t>
+      </w:r>
+      <w:r>
+        <w:rPr>
+          <w:rFonts w:ascii="Times New Roman" w:hAnsi="Times New Roman" w:cs="Times New Roman"/>
+        </w:rPr>
+        <w:t xml:space="preserve"> с</w:t>
+      </w:r>
+      <w:r>
+        <w:rPr>
+          <w:rFonts w:ascii="Times New Roman" w:hAnsi="Times New Roman" w:cs="Times New Roman"/>
+        </w:rPr>
+        <w:t>пособен решать задачи в области развития науки, техники и технологии с учетом нормативного правового регулирования в сфере</w:t>
+      </w:r>
+      <w:r>
+        <w:rPr>
+          <w:rFonts w:ascii="Times New Roman" w:hAnsi="Times New Roman" w:cs="Times New Roman"/>
+        </w:rPr>
+        <w:t xml:space="preserve"> </w:t>
+      </w:r>
+      <w:r>
+        <w:rPr>
+          <w:rFonts w:ascii="Times New Roman" w:hAnsi="Times New Roman" w:cs="Times New Roman"/>
+        </w:rPr>
+        <w:t>интеллектуальной собственности</w:t>
+      </w:r>
+      <w:r>
+        <w:rPr>
+          <w:rFonts w:ascii="Times New Roman" w:hAnsi="Times New Roman" w:cs="Times New Roman"/>
+        </w:rPr>
+        <w:t>;</w:t>
       </w:r>
     </w:p>
     <w:p>
@@ -1209,7 +1392,25 @@
         <w:rPr>
           <w:rFonts w:ascii="Times New Roman" w:hAnsi="Times New Roman" w:cs="Times New Roman"/>
         </w:rPr>
-        <w:t xml:space="preserve"> способен применять современные информационные технологии при проектировании, реализации, оценке качества и анализа эффективности программного обеспечения для решения задач в различных предметных областях;</w:t>
+        <w:t xml:space="preserve"> </w:t>
+      </w:r>
+      <w:r>
+        <w:rPr>
+          <w:rFonts w:ascii="Times New Roman" w:hAnsi="Times New Roman" w:cs="Times New Roman"/>
+        </w:rPr>
+        <w:t>с</w:t>
+      </w:r>
+      <w:r>
+        <w:rPr>
+          <w:rFonts w:ascii="Times New Roman" w:hAnsi="Times New Roman" w:cs="Times New Roman"/>
+        </w:rPr>
+        <w:t>пособен применять современные информационные технологии при проектировании, реализации, оценке качества и анализа эффективности программного обеспечения для решения задач в различных предметных областях</w:t>
+      </w:r>
+      <w:r>
+        <w:rPr>
+          <w:rFonts w:ascii="Times New Roman" w:hAnsi="Times New Roman" w:cs="Times New Roman"/>
+        </w:rPr>
+        <w:t>;</w:t>
       </w:r>
     </w:p>
     <w:p>
@@ -1234,7 +1435,25 @@
         <w:rPr>
           <w:rFonts w:ascii="Times New Roman" w:hAnsi="Times New Roman" w:cs="Times New Roman"/>
         </w:rPr>
-        <w:t xml:space="preserve"> способен использовать основные методы и средства автоматизации проектирования, реализации, испытаний и оценки качества при создании конкурентоспособного программного продукта и программных комплексов, а также способен использовать методы и средства автоматизации, связанные с сопровождением, администрированием и модернизацией программных продуктов и программных комплексов;</w:t>
+        <w:t xml:space="preserve"> способен использовать основные методы и средства автоматизации проектирования, реализации, испытаний и оценки качества при создании конкурентоспособного программного продукта и программных комплексов, а также способен использовать методы и средства автоматизации, связанные с сопровождением, администрированием и модернизацией программных продуктов и программных</w:t>
+      </w:r>
+      <w:r>
+        <w:rPr>
+          <w:rFonts w:ascii="Times New Roman" w:hAnsi="Times New Roman" w:cs="Times New Roman"/>
+        </w:rPr>
+        <w:t xml:space="preserve"> </w:t>
+      </w:r>
+      <w:r>
+        <w:rPr>
+          <w:rFonts w:ascii="Times New Roman" w:hAnsi="Times New Roman" w:cs="Times New Roman"/>
+        </w:rPr>
+        <w:t>комплексов</w:t>
+      </w:r>
+      <w:r>
+        <w:rPr>
+          <w:rFonts w:ascii="Times New Roman" w:hAnsi="Times New Roman" w:cs="Times New Roman"/>
+        </w:rPr>
+        <w:t>;</w:t>
       </w:r>
     </w:p>
     <w:p>
@@ -1259,7 +1478,25 @@
         <w:rPr>
           <w:rFonts w:ascii="Times New Roman" w:hAnsi="Times New Roman" w:cs="Times New Roman"/>
         </w:rPr>
-        <w:t xml:space="preserve"> способен использовать знания направлений развития компьютеров с традиционной (нетрадиционной) архитектурой; современных системных программных средств: операционных систем, операционных и сетевых оболочек, сервисных программ; тенденции развития функций и архитектур проблемно-ориентированных программных систем и комплексов в профессиональной деятельности;</w:t>
+        <w:t xml:space="preserve"> способен использовать знания направлений развития компьютеров с традиционной (нетрадиционной) архитектурой; современных системных программных средств: операционных систем, операционных и сетевых оболочек, сервисных программ; тенденции развития</w:t>
+      </w:r>
+      <w:r>
+        <w:rPr>
+          <w:rFonts w:ascii="Times New Roman" w:hAnsi="Times New Roman" w:cs="Times New Roman"/>
+        </w:rPr>
+        <w:t xml:space="preserve"> </w:t>
+      </w:r>
+      <w:r>
+        <w:rPr>
+          <w:rFonts w:ascii="Times New Roman" w:hAnsi="Times New Roman" w:cs="Times New Roman"/>
+        </w:rPr>
+        <w:t>функций и архитектур проблемно-ориентированных программных систем и комплексов в профессиональной деятельности</w:t>
+      </w:r>
+      <w:r>
+        <w:rPr>
+          <w:rFonts w:ascii="Times New Roman" w:hAnsi="Times New Roman" w:cs="Times New Roman"/>
+        </w:rPr>
+        <w:t>;</w:t>
       </w:r>
     </w:p>
     <w:p>
@@ -1284,7 +1521,19 @@
         <w:rPr>
           <w:rFonts w:ascii="Times New Roman" w:hAnsi="Times New Roman" w:cs="Times New Roman"/>
         </w:rPr>
-        <w:t xml:space="preserve"> способен использовать современные методы разработки и реализации конкретных алгоритмов математических моделей на базе языков программирования и пакетов прикладных программ моделирования</w:t>
+        <w:t xml:space="preserve"> способен использовать современные методы разработки и реализации конкретных алгоритмов математических моделей на базе языков</w:t>
+      </w:r>
+      <w:r>
+        <w:rPr>
+          <w:rFonts w:ascii="Times New Roman" w:hAnsi="Times New Roman" w:cs="Times New Roman"/>
+        </w:rPr>
+        <w:t xml:space="preserve"> </w:t>
+      </w:r>
+      <w:r>
+        <w:rPr>
+          <w:rFonts w:ascii="Times New Roman" w:hAnsi="Times New Roman" w:cs="Times New Roman"/>
+        </w:rPr>
+        <w:t>программирования и пакетов прикладных программ моделирования</w:t>
       </w:r>
     </w:p>
     <w:p>
@@ -1309,27 +1558,43 @@
         <w:rPr>
           <w:rFonts w:ascii="Times New Roman" w:hAnsi="Times New Roman" w:cs="Times New Roman"/>
         </w:rPr>
-        <w:t xml:space="preserve"> способен понимать сущность и значение информации в развитии общества, использовать основные методы получения и работы с информацией с учетом современных технологий цифровой экономики и информационной безопасности.</w:t>
-      </w:r>
-    </w:p>
-    <w:p>
-      <w:pPr>
-        <w:rPr>
-          <w:rFonts w:ascii="Times New Roman" w:hAnsi="Times New Roman" w:cs="Times New Roman"/>
-        </w:rPr>
-      </w:pPr>
-    </w:p>
-    <w:p>
-      <w:pPr>
-        <w:rPr>
-          <w:rFonts w:ascii="Times New Roman" w:hAnsi="Times New Roman" w:cs="Times New Roman"/>
+        <w:t xml:space="preserve"> способен понимать сущность и значение информации в развитии общества, использовать основные методы получения и работы с</w:t>
+      </w:r>
+      <w:r>
+        <w:rPr>
+          <w:rFonts w:ascii="Times New Roman" w:hAnsi="Times New Roman" w:cs="Times New Roman"/>
+        </w:rPr>
+        <w:t xml:space="preserve"> </w:t>
+      </w:r>
+      <w:r>
+        <w:rPr>
+          <w:rFonts w:ascii="Times New Roman" w:hAnsi="Times New Roman" w:cs="Times New Roman"/>
+        </w:rPr>
+        <w:t>информацией с учетом современных технологий цифровой экономики и информационной безопасности</w:t>
+      </w:r>
+      <w:r>
+        <w:rPr>
+          <w:rFonts w:ascii="Times New Roman" w:hAnsi="Times New Roman" w:cs="Times New Roman"/>
+        </w:rPr>
+        <w:t>.</w:t>
+      </w:r>
+    </w:p>
+    <w:p>
+      <w:pPr>
+        <w:rPr>
+          <w:rFonts w:ascii="Times New Roman" w:hAnsi="Times New Roman" w:cs="Times New Roman"/>
+        </w:rPr>
+      </w:pPr>
+    </w:p>
+    <w:p>
+      <w:pPr>
+        <w:rPr>
           <w:sz w:val="28"/>
           <w:szCs w:val="28"/>
         </w:rPr>
       </w:pPr>
       <w:r>
         <w:rPr>
-          <w:rFonts w:ascii="Times New Roman" w:hAnsi="Times New Roman" w:cs="Times New Roman"/>
           <w:b/>
           <w:sz w:val="28"/>
           <w:szCs w:val="28"/>
@@ -1338,7 +1603,6 @@
       </w:r>
       <w:r>
         <w:rPr>
-          <w:rFonts w:ascii="Times New Roman" w:hAnsi="Times New Roman" w:cs="Times New Roman"/>
           <w:b/>
           <w:sz w:val="28"/>
           <w:szCs w:val="28"/>
@@ -1351,9 +1615,6 @@
       <w:pPr>
         <w:ind w:firstLine="720"/>
         <w:jc w:val="both"/>
-        <w:rPr>
-          <w:rFonts w:ascii="Times New Roman" w:hAnsi="Times New Roman" w:cs="Times New Roman"/>
-        </w:rPr>
       </w:pPr>
       <w:r>
         <w:rPr>
@@ -1369,22 +1630,13 @@
       </w:r>
     </w:p>
     <w:p>
-      <w:pPr>
-        <w:rPr>
-          <w:rFonts w:ascii="Times New Roman" w:hAnsi="Times New Roman" w:cs="Times New Roman"/>
-        </w:rPr>
-      </w:pPr>
-      <w:r>
-        <w:rPr>
-          <w:rFonts w:ascii="Times New Roman" w:hAnsi="Times New Roman" w:cs="Times New Roman"/>
-        </w:rPr>
+      <w:r>
         <w:br w:type="page"/>
       </w:r>
     </w:p>
     <w:p>
       <w:pPr>
         <w:rPr>
-          <w:rFonts w:ascii="Times New Roman" w:hAnsi="Times New Roman" w:cs="Times New Roman"/>
           <w:sz w:val="32"/>
           <w:szCs w:val="32"/>
         </w:rPr>
@@ -1414,7 +1666,6 @@
       <w:pPr>
         <w:spacing w:before="240"/>
         <w:rPr>
-          <w:rFonts w:ascii="Times New Roman" w:hAnsi="Times New Roman" w:cs="Times New Roman"/>
           <w:sz w:val="28"/>
           <w:szCs w:val="28"/>
         </w:rPr>
@@ -1439,19 +1690,8 @@
         <w:t>Организация учебных занятий</w:t>
       </w:r>
     </w:p>
-    <w:p>
-      <w:pPr>
-        <w:rPr>
-          <w:rFonts w:ascii="Times New Roman" w:hAnsi="Times New Roman" w:cs="Times New Roman"/>
-        </w:rPr>
-      </w:pPr>
-    </w:p>
-    <w:p>
-      <w:pPr>
-        <w:rPr>
-          <w:rFonts w:ascii="Times New Roman" w:hAnsi="Times New Roman" w:cs="Times New Roman"/>
-        </w:rPr>
-      </w:pPr>
+    <w:p/>
+    <w:p>
       <w:r>
         <w:rPr>
           <w:rFonts w:ascii="Times New Roman" w:hAnsi="Times New Roman" w:cs="Times New Roman"/>
@@ -1514,14 +1754,8 @@
           <w:p>
             <w:pPr>
               <w:jc w:val="center"/>
-              <w:rPr>
-                <w:rFonts w:ascii="Times New Roman" w:hAnsi="Times New Roman" w:cs="Times New Roman"/>
-              </w:rPr>
             </w:pPr>
             <w:r>
-              <w:rPr>
-                <w:rFonts w:ascii="Times New Roman" w:hAnsi="Times New Roman" w:cs="Times New Roman"/>
-              </w:rPr>
               <w:t xml:space="preserve">Трудоёмкость, объёмы учебной работы и наполняемость групп обучающихся </w:t>
             </w:r>
           </w:p>
@@ -1548,14 +1782,12 @@
             <w:pPr>
               <w:jc w:val="center"/>
               <w:rPr>
-                <w:rFonts w:ascii="Times New Roman" w:hAnsi="Times New Roman" w:cs="Times New Roman"/>
                 <w:sz w:val="16"/>
                 <w:szCs w:val="16"/>
               </w:rPr>
             </w:pPr>
             <w:r>
               <w:rPr>
-                <w:rFonts w:ascii="Times New Roman" w:hAnsi="Times New Roman" w:cs="Times New Roman"/>
                 <w:sz w:val="16"/>
                 <w:szCs w:val="16"/>
               </w:rPr>
@@ -1566,19 +1798,26 @@
             <w:pPr>
               <w:jc w:val="center"/>
               <w:rPr>
-                <w:rFonts w:ascii="Times New Roman" w:hAnsi="Times New Roman" w:cs="Times New Roman"/>
                 <w:sz w:val="16"/>
                 <w:szCs w:val="16"/>
               </w:rPr>
             </w:pPr>
             <w:r>
               <w:rPr>
-                <w:rFonts w:ascii="Times New Roman" w:hAnsi="Times New Roman" w:cs="Times New Roman"/>
                 <w:sz w:val="16"/>
                 <w:szCs w:val="16"/>
               </w:rPr>
-              <w:t xml:space="preserve"> практики и т.п.</w:t>
+              <w:t xml:space="preserve"> практики и </w:t>
             </w:r>
+            <w:proofErr w:type="gramStart"/>
+            <w:r>
+              <w:rPr>
+                <w:sz w:val="16"/>
+                <w:szCs w:val="16"/>
+              </w:rPr>
+              <w:t>т.п.</w:t>
+            </w:r>
+            <w:proofErr w:type="gramEnd"/>
           </w:p>
         </w:tc>
         <w:tc>
@@ -1596,18 +1835,30 @@
             <w:pPr>
               <w:jc w:val="center"/>
               <w:rPr>
-                <w:rFonts w:ascii="Times New Roman" w:hAnsi="Times New Roman" w:cs="Times New Roman"/>
                 <w:sz w:val="16"/>
                 <w:szCs w:val="16"/>
               </w:rPr>
             </w:pPr>
             <w:r>
               <w:rPr>
-                <w:rFonts w:ascii="Times New Roman" w:hAnsi="Times New Roman" w:cs="Times New Roman"/>
                 <w:sz w:val="16"/>
                 <w:szCs w:val="16"/>
               </w:rPr>
-              <w:t>Контактная работа обучающихся с преподавателем</w:t>
+              <w:t>Контактная работа</w:t>
+            </w:r>
+            <w:r>
+              <w:rPr>
+                <w:sz w:val="16"/>
+                <w:szCs w:val="16"/>
+              </w:rPr>
+              <w:t xml:space="preserve"> обучающихся</w:t>
+            </w:r>
+            <w:r>
+              <w:rPr>
+                <w:sz w:val="16"/>
+                <w:szCs w:val="16"/>
+              </w:rPr>
+              <w:t xml:space="preserve"> с преподавателем</w:t>
             </w:r>
           </w:p>
         </w:tc>
@@ -1625,14 +1876,12 @@
           <w:p>
             <w:pPr>
               <w:rPr>
-                <w:rFonts w:ascii="Times New Roman" w:hAnsi="Times New Roman" w:cs="Times New Roman"/>
                 <w:sz w:val="16"/>
                 <w:szCs w:val="16"/>
               </w:rPr>
             </w:pPr>
             <w:r>
               <w:rPr>
-                <w:rFonts w:ascii="Times New Roman" w:hAnsi="Times New Roman" w:cs="Times New Roman"/>
                 <w:sz w:val="16"/>
                 <w:szCs w:val="16"/>
               </w:rPr>
@@ -1657,14 +1906,12 @@
             <w:pPr>
               <w:jc w:val="center"/>
               <w:rPr>
-                <w:rFonts w:ascii="Times New Roman" w:hAnsi="Times New Roman" w:cs="Times New Roman"/>
                 <w:sz w:val="16"/>
                 <w:szCs w:val="16"/>
               </w:rPr>
             </w:pPr>
             <w:r>
               <w:rPr>
-                <w:rFonts w:ascii="Times New Roman" w:hAnsi="Times New Roman" w:cs="Times New Roman"/>
                 <w:sz w:val="16"/>
                 <w:szCs w:val="16"/>
               </w:rPr>
@@ -1675,14 +1922,12 @@
             <w:pPr>
               <w:jc w:val="center"/>
               <w:rPr>
-                <w:rFonts w:ascii="Times New Roman" w:hAnsi="Times New Roman" w:cs="Times New Roman"/>
                 <w:sz w:val="16"/>
                 <w:szCs w:val="16"/>
               </w:rPr>
             </w:pPr>
             <w:r>
               <w:rPr>
-                <w:rFonts w:ascii="Times New Roman" w:hAnsi="Times New Roman" w:cs="Times New Roman"/>
                 <w:sz w:val="16"/>
                 <w:szCs w:val="16"/>
               </w:rPr>
@@ -1707,14 +1952,12 @@
             <w:pPr>
               <w:jc w:val="center"/>
               <w:rPr>
-                <w:rFonts w:ascii="Times New Roman" w:hAnsi="Times New Roman" w:cs="Times New Roman"/>
                 <w:sz w:val="16"/>
                 <w:szCs w:val="16"/>
               </w:rPr>
             </w:pPr>
             <w:r>
               <w:rPr>
-                <w:rFonts w:ascii="Times New Roman" w:hAnsi="Times New Roman" w:cs="Times New Roman"/>
                 <w:sz w:val="16"/>
                 <w:szCs w:val="16"/>
               </w:rPr>
@@ -1742,7 +1985,6 @@
           <w:p>
             <w:pPr>
               <w:rPr>
-                <w:rFonts w:ascii="Times New Roman" w:hAnsi="Times New Roman" w:cs="Times New Roman"/>
                 <w:sz w:val="16"/>
                 <w:szCs w:val="16"/>
               </w:rPr>
@@ -1765,14 +2007,12 @@
             <w:pPr>
               <w:jc w:val="center"/>
               <w:rPr>
-                <w:rFonts w:ascii="Times New Roman" w:hAnsi="Times New Roman" w:cs="Times New Roman"/>
                 <w:sz w:val="16"/>
                 <w:szCs w:val="16"/>
               </w:rPr>
             </w:pPr>
             <w:r>
               <w:rPr>
-                <w:rFonts w:ascii="Times New Roman" w:hAnsi="Times New Roman" w:cs="Times New Roman"/>
                 <w:sz w:val="16"/>
                 <w:szCs w:val="16"/>
               </w:rPr>
@@ -1796,14 +2036,12 @@
             <w:pPr>
               <w:jc w:val="center"/>
               <w:rPr>
-                <w:rFonts w:ascii="Times New Roman" w:hAnsi="Times New Roman" w:cs="Times New Roman"/>
                 <w:sz w:val="16"/>
                 <w:szCs w:val="16"/>
               </w:rPr>
             </w:pPr>
             <w:r>
               <w:rPr>
-                <w:rFonts w:ascii="Times New Roman" w:hAnsi="Times New Roman" w:cs="Times New Roman"/>
                 <w:sz w:val="16"/>
                 <w:szCs w:val="16"/>
               </w:rPr>
@@ -1827,14 +2065,12 @@
             <w:pPr>
               <w:jc w:val="center"/>
               <w:rPr>
-                <w:rFonts w:ascii="Times New Roman" w:hAnsi="Times New Roman" w:cs="Times New Roman"/>
                 <w:sz w:val="16"/>
                 <w:szCs w:val="16"/>
               </w:rPr>
             </w:pPr>
             <w:r>
               <w:rPr>
-                <w:rFonts w:ascii="Times New Roman" w:hAnsi="Times New Roman" w:cs="Times New Roman"/>
                 <w:sz w:val="16"/>
                 <w:szCs w:val="16"/>
               </w:rPr>
@@ -1858,14 +2094,12 @@
             <w:pPr>
               <w:jc w:val="center"/>
               <w:rPr>
-                <w:rFonts w:ascii="Times New Roman" w:hAnsi="Times New Roman" w:cs="Times New Roman"/>
                 <w:sz w:val="16"/>
                 <w:szCs w:val="16"/>
               </w:rPr>
             </w:pPr>
             <w:r>
               <w:rPr>
-                <w:rFonts w:ascii="Times New Roman" w:hAnsi="Times New Roman" w:cs="Times New Roman"/>
                 <w:sz w:val="16"/>
                 <w:szCs w:val="16"/>
               </w:rPr>
@@ -1873,7 +2107,6 @@
             </w:r>
             <w:r>
               <w:rPr>
-                <w:rFonts w:ascii="Times New Roman" w:hAnsi="Times New Roman" w:cs="Times New Roman"/>
                 <w:sz w:val="16"/>
                 <w:szCs w:val="16"/>
               </w:rPr>
@@ -1898,14 +2131,12 @@
             <w:pPr>
               <w:jc w:val="center"/>
               <w:rPr>
-                <w:rFonts w:ascii="Times New Roman" w:hAnsi="Times New Roman" w:cs="Times New Roman"/>
                 <w:sz w:val="16"/>
                 <w:szCs w:val="16"/>
               </w:rPr>
             </w:pPr>
             <w:r>
               <w:rPr>
-                <w:rFonts w:ascii="Times New Roman" w:hAnsi="Times New Roman" w:cs="Times New Roman"/>
                 <w:sz w:val="16"/>
                 <w:szCs w:val="16"/>
               </w:rPr>
@@ -1913,7 +2144,6 @@
             </w:r>
             <w:r>
               <w:rPr>
-                <w:rFonts w:ascii="Times New Roman" w:hAnsi="Times New Roman" w:cs="Times New Roman"/>
                 <w:sz w:val="16"/>
                 <w:szCs w:val="16"/>
                 <w:lang w:val="en-US"/>
@@ -1922,7 +2152,6 @@
             </w:r>
             <w:r>
               <w:rPr>
-                <w:rFonts w:ascii="Times New Roman" w:hAnsi="Times New Roman" w:cs="Times New Roman"/>
                 <w:sz w:val="16"/>
                 <w:szCs w:val="16"/>
               </w:rPr>
@@ -1946,14 +2175,12 @@
             <w:pPr>
               <w:jc w:val="center"/>
               <w:rPr>
-                <w:rFonts w:ascii="Times New Roman" w:hAnsi="Times New Roman" w:cs="Times New Roman"/>
                 <w:sz w:val="16"/>
                 <w:szCs w:val="16"/>
               </w:rPr>
             </w:pPr>
             <w:r>
               <w:rPr>
-                <w:rFonts w:ascii="Times New Roman" w:hAnsi="Times New Roman" w:cs="Times New Roman"/>
                 <w:sz w:val="16"/>
                 <w:szCs w:val="16"/>
               </w:rPr>
@@ -1961,7 +2188,6 @@
             </w:r>
             <w:r>
               <w:rPr>
-                <w:rFonts w:ascii="Times New Roman" w:hAnsi="Times New Roman" w:cs="Times New Roman"/>
                 <w:sz w:val="16"/>
                 <w:szCs w:val="16"/>
                 <w:lang w:val="en-US"/>
@@ -1970,7 +2196,6 @@
             </w:r>
             <w:r>
               <w:rPr>
-                <w:rFonts w:ascii="Times New Roman" w:hAnsi="Times New Roman" w:cs="Times New Roman"/>
                 <w:sz w:val="16"/>
                 <w:szCs w:val="16"/>
               </w:rPr>
@@ -1994,14 +2219,12 @@
             <w:pPr>
               <w:jc w:val="center"/>
               <w:rPr>
-                <w:rFonts w:ascii="Times New Roman" w:hAnsi="Times New Roman" w:cs="Times New Roman"/>
                 <w:sz w:val="16"/>
                 <w:szCs w:val="16"/>
               </w:rPr>
             </w:pPr>
             <w:r>
               <w:rPr>
-                <w:rFonts w:ascii="Times New Roman" w:hAnsi="Times New Roman" w:cs="Times New Roman"/>
                 <w:sz w:val="16"/>
                 <w:szCs w:val="16"/>
               </w:rPr>
@@ -2025,14 +2248,12 @@
             <w:pPr>
               <w:jc w:val="center"/>
               <w:rPr>
-                <w:rFonts w:ascii="Times New Roman" w:hAnsi="Times New Roman" w:cs="Times New Roman"/>
                 <w:sz w:val="16"/>
                 <w:szCs w:val="16"/>
               </w:rPr>
             </w:pPr>
             <w:r>
               <w:rPr>
-                <w:rFonts w:ascii="Times New Roman" w:hAnsi="Times New Roman" w:cs="Times New Roman"/>
                 <w:sz w:val="16"/>
                 <w:szCs w:val="16"/>
               </w:rPr>
@@ -2056,14 +2277,12 @@
             <w:pPr>
               <w:jc w:val="center"/>
               <w:rPr>
-                <w:rFonts w:ascii="Times New Roman" w:hAnsi="Times New Roman" w:cs="Times New Roman"/>
                 <w:sz w:val="16"/>
                 <w:szCs w:val="16"/>
               </w:rPr>
             </w:pPr>
             <w:r>
               <w:rPr>
-                <w:rFonts w:ascii="Times New Roman" w:hAnsi="Times New Roman" w:cs="Times New Roman"/>
                 <w:sz w:val="16"/>
                 <w:szCs w:val="16"/>
               </w:rPr>
@@ -2071,7 +2290,6 @@
             </w:r>
             <w:r>
               <w:rPr>
-                <w:rFonts w:ascii="Times New Roman" w:hAnsi="Times New Roman" w:cs="Times New Roman"/>
                 <w:sz w:val="16"/>
                 <w:szCs w:val="16"/>
               </w:rPr>
@@ -2096,14 +2314,12 @@
             <w:pPr>
               <w:jc w:val="center"/>
               <w:rPr>
-                <w:rFonts w:ascii="Times New Roman" w:hAnsi="Times New Roman" w:cs="Times New Roman"/>
                 <w:sz w:val="16"/>
                 <w:szCs w:val="16"/>
               </w:rPr>
             </w:pPr>
             <w:r>
               <w:rPr>
-                <w:rFonts w:ascii="Times New Roman" w:hAnsi="Times New Roman" w:cs="Times New Roman"/>
                 <w:sz w:val="16"/>
                 <w:szCs w:val="16"/>
               </w:rPr>
@@ -2127,14 +2343,12 @@
             <w:pPr>
               <w:jc w:val="center"/>
               <w:rPr>
-                <w:rFonts w:ascii="Times New Roman" w:hAnsi="Times New Roman" w:cs="Times New Roman"/>
                 <w:sz w:val="16"/>
                 <w:szCs w:val="16"/>
               </w:rPr>
             </w:pPr>
             <w:r>
               <w:rPr>
-                <w:rFonts w:ascii="Times New Roman" w:hAnsi="Times New Roman" w:cs="Times New Roman"/>
                 <w:sz w:val="16"/>
                 <w:szCs w:val="16"/>
               </w:rPr>
@@ -2142,7 +2356,6 @@
             </w:r>
             <w:r>
               <w:rPr>
-                <w:rFonts w:ascii="Times New Roman" w:hAnsi="Times New Roman" w:cs="Times New Roman"/>
                 <w:sz w:val="16"/>
                 <w:szCs w:val="16"/>
               </w:rPr>
@@ -2167,14 +2380,12 @@
             <w:pPr>
               <w:jc w:val="center"/>
               <w:rPr>
-                <w:rFonts w:ascii="Times New Roman" w:hAnsi="Times New Roman" w:cs="Times New Roman"/>
                 <w:sz w:val="16"/>
                 <w:szCs w:val="16"/>
               </w:rPr>
             </w:pPr>
             <w:r>
               <w:rPr>
-                <w:rFonts w:ascii="Times New Roman" w:hAnsi="Times New Roman" w:cs="Times New Roman"/>
                 <w:sz w:val="16"/>
                 <w:szCs w:val="16"/>
               </w:rPr>
@@ -2182,7 +2393,6 @@
             </w:r>
             <w:r>
               <w:rPr>
-                <w:rFonts w:ascii="Times New Roman" w:hAnsi="Times New Roman" w:cs="Times New Roman"/>
                 <w:sz w:val="16"/>
                 <w:szCs w:val="16"/>
               </w:rPr>
@@ -2207,32 +2417,35 @@
             <w:pPr>
               <w:jc w:val="center"/>
               <w:rPr>
-                <w:rFonts w:ascii="Times New Roman" w:hAnsi="Times New Roman" w:cs="Times New Roman"/>
                 <w:sz w:val="16"/>
                 <w:szCs w:val="16"/>
               </w:rPr>
             </w:pPr>
             <w:r>
               <w:rPr>
-                <w:rFonts w:ascii="Times New Roman" w:hAnsi="Times New Roman" w:cs="Times New Roman"/>
                 <w:sz w:val="16"/>
                 <w:szCs w:val="16"/>
               </w:rPr>
-              <w:t>сам. раб. с использованием</w:t>
+              <w:t xml:space="preserve">сам. раб. </w:t>
+            </w:r>
+            <w:r>
+              <w:rPr>
+                <w:sz w:val="16"/>
+                <w:szCs w:val="16"/>
+              </w:rPr>
+              <w:t>с использованием</w:t>
             </w:r>
           </w:p>
           <w:p>
             <w:pPr>
               <w:jc w:val="center"/>
               <w:rPr>
-                <w:rFonts w:ascii="Times New Roman" w:hAnsi="Times New Roman" w:cs="Times New Roman"/>
                 <w:sz w:val="16"/>
                 <w:szCs w:val="16"/>
               </w:rPr>
             </w:pPr>
             <w:r>
               <w:rPr>
-                <w:rFonts w:ascii="Times New Roman" w:hAnsi="Times New Roman" w:cs="Times New Roman"/>
                 <w:sz w:val="16"/>
                 <w:szCs w:val="16"/>
               </w:rPr>
@@ -2256,18 +2469,41 @@
             <w:pPr>
               <w:jc w:val="center"/>
               <w:rPr>
-                <w:rFonts w:ascii="Times New Roman" w:hAnsi="Times New Roman" w:cs="Times New Roman"/>
                 <w:sz w:val="16"/>
                 <w:szCs w:val="16"/>
               </w:rPr>
             </w:pPr>
             <w:r>
               <w:rPr>
-                <w:rFonts w:ascii="Times New Roman" w:hAnsi="Times New Roman" w:cs="Times New Roman"/>
                 <w:sz w:val="16"/>
                 <w:szCs w:val="16"/>
               </w:rPr>
-              <w:t>текущий контроль (сам.раб.)</w:t>
+              <w:t>текущий контроль</w:t>
+            </w:r>
+            <w:r>
+              <w:rPr>
+                <w:sz w:val="16"/>
+                <w:szCs w:val="16"/>
+              </w:rPr>
+              <w:t xml:space="preserve"> (</w:t>
+            </w:r>
+            <w:proofErr w:type="spellStart"/>
+            <w:proofErr w:type="gramStart"/>
+            <w:r>
+              <w:rPr>
+                <w:sz w:val="16"/>
+                <w:szCs w:val="16"/>
+              </w:rPr>
+              <w:t>сам.раб</w:t>
+            </w:r>
+            <w:proofErr w:type="spellEnd"/>
+            <w:proofErr w:type="gramEnd"/>
+            <w:r>
+              <w:rPr>
+                <w:sz w:val="16"/>
+                <w:szCs w:val="16"/>
+              </w:rPr>
+              <w:t>.)</w:t>
             </w:r>
           </w:p>
         </w:tc>
@@ -2287,18 +2523,48 @@
             <w:pPr>
               <w:jc w:val="center"/>
               <w:rPr>
-                <w:rFonts w:ascii="Times New Roman" w:hAnsi="Times New Roman" w:cs="Times New Roman"/>
                 <w:sz w:val="16"/>
                 <w:szCs w:val="16"/>
               </w:rPr>
             </w:pPr>
             <w:r>
               <w:rPr>
-                <w:rFonts w:ascii="Times New Roman" w:hAnsi="Times New Roman" w:cs="Times New Roman"/>
                 <w:sz w:val="16"/>
                 <w:szCs w:val="16"/>
               </w:rPr>
-              <w:t>промежуточная аттестация (сам.раб.)</w:t>
+              <w:t>п</w:t>
+            </w:r>
+            <w:r>
+              <w:rPr>
+                <w:sz w:val="16"/>
+                <w:szCs w:val="16"/>
+              </w:rPr>
+              <w:t>ромежуточная аттестация</w:t>
+            </w:r>
+            <w:r>
+              <w:rPr>
+                <w:sz w:val="16"/>
+                <w:szCs w:val="16"/>
+              </w:rPr>
+              <w:t xml:space="preserve"> (</w:t>
+            </w:r>
+            <w:proofErr w:type="spellStart"/>
+            <w:proofErr w:type="gramStart"/>
+            <w:r>
+              <w:rPr>
+                <w:sz w:val="16"/>
+                <w:szCs w:val="16"/>
+              </w:rPr>
+              <w:t>сам.раб</w:t>
+            </w:r>
+            <w:proofErr w:type="spellEnd"/>
+            <w:proofErr w:type="gramEnd"/>
+            <w:r>
+              <w:rPr>
+                <w:sz w:val="16"/>
+                <w:szCs w:val="16"/>
+              </w:rPr>
+              <w:t>.)</w:t>
             </w:r>
           </w:p>
         </w:tc>
@@ -2318,36 +2584,59 @@
             <w:pPr>
               <w:jc w:val="center"/>
               <w:rPr>
-                <w:rFonts w:ascii="Times New Roman" w:hAnsi="Times New Roman" w:cs="Times New Roman"/>
                 <w:sz w:val="16"/>
                 <w:szCs w:val="16"/>
               </w:rPr>
             </w:pPr>
+            <w:proofErr w:type="gramStart"/>
             <w:r>
               <w:rPr>
-                <w:rFonts w:ascii="Times New Roman" w:hAnsi="Times New Roman" w:cs="Times New Roman"/>
                 <w:sz w:val="16"/>
                 <w:szCs w:val="16"/>
               </w:rPr>
-              <w:t xml:space="preserve">итоговая  аттестация </w:t>
+              <w:t>итоговая  аттестация</w:t>
+            </w:r>
+            <w:proofErr w:type="gramEnd"/>
+            <w:r>
+              <w:rPr>
+                <w:sz w:val="16"/>
+                <w:szCs w:val="16"/>
+              </w:rPr>
+              <w:t xml:space="preserve"> </w:t>
             </w:r>
           </w:p>
           <w:p>
             <w:pPr>
               <w:jc w:val="center"/>
               <w:rPr>
-                <w:rFonts w:ascii="Times New Roman" w:hAnsi="Times New Roman" w:cs="Times New Roman"/>
                 <w:sz w:val="16"/>
                 <w:szCs w:val="16"/>
               </w:rPr>
             </w:pPr>
             <w:r>
               <w:rPr>
-                <w:rFonts w:ascii="Times New Roman" w:hAnsi="Times New Roman" w:cs="Times New Roman"/>
                 <w:sz w:val="16"/>
                 <w:szCs w:val="16"/>
               </w:rPr>
-              <w:t>(сам.раб.)</w:t>
+              <w:t>(</w:t>
+            </w:r>
+            <w:proofErr w:type="spellStart"/>
+            <w:proofErr w:type="gramStart"/>
+            <w:r>
+              <w:rPr>
+                <w:sz w:val="16"/>
+                <w:szCs w:val="16"/>
+              </w:rPr>
+              <w:t>сам.раб</w:t>
+            </w:r>
+            <w:proofErr w:type="spellEnd"/>
+            <w:proofErr w:type="gramEnd"/>
+            <w:r>
+              <w:rPr>
+                <w:sz w:val="16"/>
+                <w:szCs w:val="16"/>
+              </w:rPr>
+              <w:t>.)</w:t>
             </w:r>
           </w:p>
         </w:tc>
@@ -2366,7 +2655,6 @@
           <w:p>
             <w:pPr>
               <w:rPr>
-                <w:rFonts w:ascii="Times New Roman" w:hAnsi="Times New Roman" w:cs="Times New Roman"/>
                 <w:sz w:val="16"/>
                 <w:szCs w:val="16"/>
               </w:rPr>
@@ -2388,7 +2676,6 @@
           <w:p>
             <w:pPr>
               <w:rPr>
-                <w:rFonts w:ascii="Times New Roman" w:hAnsi="Times New Roman" w:cs="Times New Roman"/>
                 <w:sz w:val="16"/>
                 <w:szCs w:val="16"/>
               </w:rPr>
@@ -2413,15 +2700,11 @@
             <w:pPr>
               <w:jc w:val="center"/>
               <w:rPr>
-                <w:rFonts w:ascii="Times New Roman" w:hAnsi="Times New Roman" w:cs="Times New Roman"/>
                 <w:sz w:val="16"/>
                 <w:szCs w:val="16"/>
               </w:rPr>
             </w:pPr>
             <w:r>
-              <w:rPr>
-                <w:rFonts w:ascii="Times New Roman" w:hAnsi="Times New Roman" w:cs="Times New Roman"/>
-              </w:rPr>
               <w:t>ОСНОВНАЯ ТРАЕКТОРИЯ</w:t>
             </w:r>
           </w:p>
@@ -2444,15 +2727,11 @@
             <w:pPr>
               <w:jc w:val="center"/>
               <w:rPr>
-                <w:rFonts w:ascii="Times New Roman" w:hAnsi="Times New Roman" w:cs="Times New Roman"/>
                 <w:sz w:val="16"/>
                 <w:szCs w:val="16"/>
               </w:rPr>
             </w:pPr>
             <w:r>
-              <w:rPr>
-                <w:rFonts w:ascii="Times New Roman" w:hAnsi="Times New Roman" w:cs="Times New Roman"/>
-              </w:rPr>
               <w:t>Форма обучения: очная</w:t>
             </w:r>
           </w:p>
@@ -2473,14 +2752,12 @@
           <w:p>
             <w:pPr>
               <w:rPr>
-                <w:rFonts w:ascii="Times New Roman" w:hAnsi="Times New Roman" w:cs="Times New Roman"/>
                 <w:sz w:val="16"/>
                 <w:szCs w:val="16"/>
               </w:rPr>
             </w:pPr>
             <w:r>
               <w:rPr>
-                <w:rFonts w:ascii="Times New Roman" w:hAnsi="Times New Roman" w:cs="Times New Roman"/>
                 <w:sz w:val="16"/>
                 <w:szCs w:val="16"/>
               </w:rPr>
@@ -2503,14 +2780,12 @@
             <w:pPr>
               <w:jc w:val="center"/>
               <w:rPr>
-                <w:rFonts w:ascii="Times New Roman" w:hAnsi="Times New Roman" w:cs="Times New Roman"/>
                 <w:sz w:val="16"/>
                 <w:szCs w:val="16"/>
               </w:rPr>
             </w:pPr>
             <w:r>
               <w:rPr>
-                <w:rFonts w:ascii="Times New Roman" w:hAnsi="Times New Roman" w:cs="Times New Roman"/>
                 <w:sz w:val="16"/>
                 <w:szCs w:val="16"/>
               </w:rPr>
@@ -2533,7 +2808,6 @@
             <w:pPr>
               <w:jc w:val="center"/>
               <w:rPr>
-                <w:rFonts w:ascii="Times New Roman" w:hAnsi="Times New Roman" w:cs="Times New Roman"/>
                 <w:sz w:val="16"/>
                 <w:szCs w:val="16"/>
               </w:rPr>
@@ -2555,14 +2829,12 @@
             <w:pPr>
               <w:jc w:val="center"/>
               <w:rPr>
-                <w:rFonts w:ascii="Times New Roman" w:hAnsi="Times New Roman" w:cs="Times New Roman"/>
                 <w:sz w:val="16"/>
                 <w:szCs w:val="16"/>
               </w:rPr>
             </w:pPr>
             <w:r>
               <w:rPr>
-                <w:rFonts w:ascii="Times New Roman" w:hAnsi="Times New Roman" w:cs="Times New Roman"/>
                 <w:sz w:val="16"/>
                 <w:szCs w:val="16"/>
               </w:rPr>
@@ -2585,7 +2857,6 @@
             <w:pPr>
               <w:jc w:val="center"/>
               <w:rPr>
-                <w:rFonts w:ascii="Times New Roman" w:hAnsi="Times New Roman" w:cs="Times New Roman"/>
                 <w:sz w:val="16"/>
                 <w:szCs w:val="16"/>
               </w:rPr>
@@ -2607,7 +2878,6 @@
             <w:pPr>
               <w:jc w:val="center"/>
               <w:rPr>
-                <w:rFonts w:ascii="Times New Roman" w:hAnsi="Times New Roman" w:cs="Times New Roman"/>
                 <w:sz w:val="16"/>
                 <w:szCs w:val="16"/>
               </w:rPr>
@@ -2629,7 +2899,6 @@
             <w:pPr>
               <w:jc w:val="center"/>
               <w:rPr>
-                <w:rFonts w:ascii="Times New Roman" w:hAnsi="Times New Roman" w:cs="Times New Roman"/>
                 <w:sz w:val="16"/>
                 <w:szCs w:val="16"/>
               </w:rPr>
@@ -2651,7 +2920,6 @@
             <w:pPr>
               <w:jc w:val="center"/>
               <w:rPr>
-                <w:rFonts w:ascii="Times New Roman" w:hAnsi="Times New Roman" w:cs="Times New Roman"/>
                 <w:sz w:val="16"/>
                 <w:szCs w:val="16"/>
               </w:rPr>
@@ -2673,14 +2941,12 @@
             <w:pPr>
               <w:jc w:val="center"/>
               <w:rPr>
-                <w:rFonts w:ascii="Times New Roman" w:hAnsi="Times New Roman" w:cs="Times New Roman"/>
                 <w:sz w:val="16"/>
                 <w:szCs w:val="16"/>
               </w:rPr>
             </w:pPr>
             <w:r>
               <w:rPr>
-                <w:rFonts w:ascii="Times New Roman" w:hAnsi="Times New Roman" w:cs="Times New Roman"/>
                 <w:sz w:val="16"/>
                 <w:szCs w:val="16"/>
               </w:rPr>
@@ -2703,14 +2969,12 @@
             <w:pPr>
               <w:jc w:val="center"/>
               <w:rPr>
-                <w:rFonts w:ascii="Times New Roman" w:hAnsi="Times New Roman" w:cs="Times New Roman"/>
                 <w:sz w:val="16"/>
                 <w:szCs w:val="16"/>
               </w:rPr>
             </w:pPr>
             <w:r>
               <w:rPr>
-                <w:rFonts w:ascii="Times New Roman" w:hAnsi="Times New Roman" w:cs="Times New Roman"/>
                 <w:sz w:val="16"/>
                 <w:szCs w:val="16"/>
               </w:rPr>
@@ -2733,7 +2997,6 @@
             <w:pPr>
               <w:jc w:val="center"/>
               <w:rPr>
-                <w:rFonts w:ascii="Times New Roman" w:hAnsi="Times New Roman" w:cs="Times New Roman"/>
                 <w:sz w:val="16"/>
                 <w:szCs w:val="16"/>
               </w:rPr>
@@ -2755,7 +3018,6 @@
             <w:pPr>
               <w:jc w:val="center"/>
               <w:rPr>
-                <w:rFonts w:ascii="Times New Roman" w:hAnsi="Times New Roman" w:cs="Times New Roman"/>
                 <w:sz w:val="16"/>
                 <w:szCs w:val="16"/>
               </w:rPr>
@@ -2777,7 +3039,6 @@
             <w:pPr>
               <w:jc w:val="center"/>
               <w:rPr>
-                <w:rFonts w:ascii="Times New Roman" w:hAnsi="Times New Roman" w:cs="Times New Roman"/>
                 <w:sz w:val="16"/>
                 <w:szCs w:val="16"/>
               </w:rPr>
@@ -2799,14 +3060,12 @@
             <w:pPr>
               <w:jc w:val="center"/>
               <w:rPr>
-                <w:rFonts w:ascii="Times New Roman" w:hAnsi="Times New Roman" w:cs="Times New Roman"/>
                 <w:sz w:val="16"/>
                 <w:szCs w:val="16"/>
               </w:rPr>
             </w:pPr>
             <w:r>
               <w:rPr>
-                <w:rFonts w:ascii="Times New Roman" w:hAnsi="Times New Roman" w:cs="Times New Roman"/>
                 <w:sz w:val="16"/>
                 <w:szCs w:val="16"/>
               </w:rPr>
@@ -2829,7 +3088,6 @@
             <w:pPr>
               <w:jc w:val="center"/>
               <w:rPr>
-                <w:rFonts w:ascii="Times New Roman" w:hAnsi="Times New Roman" w:cs="Times New Roman"/>
                 <w:sz w:val="16"/>
                 <w:szCs w:val="16"/>
               </w:rPr>
@@ -2851,14 +3109,12 @@
             <w:pPr>
               <w:jc w:val="center"/>
               <w:rPr>
-                <w:rFonts w:ascii="Times New Roman" w:hAnsi="Times New Roman" w:cs="Times New Roman"/>
                 <w:sz w:val="16"/>
                 <w:szCs w:val="16"/>
               </w:rPr>
             </w:pPr>
             <w:r>
               <w:rPr>
-                <w:rFonts w:ascii="Times New Roman" w:hAnsi="Times New Roman" w:cs="Times New Roman"/>
                 <w:sz w:val="16"/>
                 <w:szCs w:val="16"/>
               </w:rPr>
@@ -2881,7 +3137,6 @@
             <w:pPr>
               <w:jc w:val="center"/>
               <w:rPr>
-                <w:rFonts w:ascii="Times New Roman" w:hAnsi="Times New Roman" w:cs="Times New Roman"/>
                 <w:sz w:val="16"/>
                 <w:szCs w:val="16"/>
               </w:rPr>
@@ -2903,14 +3158,12 @@
             <w:pPr>
               <w:jc w:val="center"/>
               <w:rPr>
-                <w:rFonts w:ascii="Times New Roman" w:hAnsi="Times New Roman" w:cs="Times New Roman"/>
                 <w:sz w:val="16"/>
                 <w:szCs w:val="16"/>
               </w:rPr>
             </w:pPr>
             <w:r>
               <w:rPr>
-                <w:rFonts w:ascii="Times New Roman" w:hAnsi="Times New Roman" w:cs="Times New Roman"/>
                 <w:sz w:val="16"/>
                 <w:szCs w:val="16"/>
               </w:rPr>
@@ -2933,14 +3186,12 @@
             <w:pPr>
               <w:jc w:val="center"/>
               <w:rPr>
-                <w:rFonts w:ascii="Times New Roman" w:hAnsi="Times New Roman" w:cs="Times New Roman"/>
                 <w:sz w:val="16"/>
                 <w:szCs w:val="16"/>
               </w:rPr>
             </w:pPr>
             <w:r>
               <w:rPr>
-                <w:rFonts w:ascii="Times New Roman" w:hAnsi="Times New Roman" w:cs="Times New Roman"/>
                 <w:sz w:val="16"/>
                 <w:szCs w:val="16"/>
               </w:rPr>
@@ -2964,7 +3215,6 @@
           <w:p>
             <w:pPr>
               <w:rPr>
-                <w:rFonts w:ascii="Times New Roman" w:hAnsi="Times New Roman" w:cs="Times New Roman"/>
                 <w:sz w:val="16"/>
                 <w:szCs w:val="16"/>
               </w:rPr>
@@ -2986,14 +3236,12 @@
             <w:pPr>
               <w:jc w:val="center"/>
               <w:rPr>
-                <w:rFonts w:ascii="Times New Roman" w:hAnsi="Times New Roman" w:cs="Times New Roman"/>
                 <w:sz w:val="16"/>
                 <w:szCs w:val="16"/>
               </w:rPr>
             </w:pPr>
             <w:r>
               <w:rPr>
-                <w:rFonts w:ascii="Times New Roman" w:hAnsi="Times New Roman" w:cs="Times New Roman"/>
                 <w:sz w:val="16"/>
                 <w:szCs w:val="16"/>
               </w:rPr>
@@ -3016,7 +3264,6 @@
             <w:pPr>
               <w:jc w:val="center"/>
               <w:rPr>
-                <w:rFonts w:ascii="Times New Roman" w:hAnsi="Times New Roman" w:cs="Times New Roman"/>
                 <w:sz w:val="16"/>
                 <w:szCs w:val="16"/>
               </w:rPr>
@@ -3038,14 +3285,12 @@
             <w:pPr>
               <w:jc w:val="center"/>
               <w:rPr>
-                <w:rFonts w:ascii="Times New Roman" w:hAnsi="Times New Roman" w:cs="Times New Roman"/>
                 <w:sz w:val="16"/>
                 <w:szCs w:val="16"/>
               </w:rPr>
             </w:pPr>
             <w:r>
               <w:rPr>
-                <w:rFonts w:ascii="Times New Roman" w:hAnsi="Times New Roman" w:cs="Times New Roman"/>
                 <w:sz w:val="16"/>
                 <w:szCs w:val="16"/>
               </w:rPr>
@@ -3068,7 +3313,6 @@
             <w:pPr>
               <w:jc w:val="center"/>
               <w:rPr>
-                <w:rFonts w:ascii="Times New Roman" w:hAnsi="Times New Roman" w:cs="Times New Roman"/>
                 <w:sz w:val="16"/>
                 <w:szCs w:val="16"/>
               </w:rPr>
@@ -3090,7 +3334,6 @@
             <w:pPr>
               <w:jc w:val="center"/>
               <w:rPr>
-                <w:rFonts w:ascii="Times New Roman" w:hAnsi="Times New Roman" w:cs="Times New Roman"/>
                 <w:sz w:val="16"/>
                 <w:szCs w:val="16"/>
               </w:rPr>
@@ -3112,7 +3355,6 @@
             <w:pPr>
               <w:jc w:val="center"/>
               <w:rPr>
-                <w:rFonts w:ascii="Times New Roman" w:hAnsi="Times New Roman" w:cs="Times New Roman"/>
                 <w:sz w:val="16"/>
                 <w:szCs w:val="16"/>
               </w:rPr>
@@ -3134,7 +3376,6 @@
             <w:pPr>
               <w:jc w:val="center"/>
               <w:rPr>
-                <w:rFonts w:ascii="Times New Roman" w:hAnsi="Times New Roman" w:cs="Times New Roman"/>
                 <w:sz w:val="16"/>
                 <w:szCs w:val="16"/>
               </w:rPr>
@@ -3156,14 +3397,12 @@
             <w:pPr>
               <w:jc w:val="center"/>
               <w:rPr>
-                <w:rFonts w:ascii="Times New Roman" w:hAnsi="Times New Roman" w:cs="Times New Roman"/>
                 <w:sz w:val="16"/>
                 <w:szCs w:val="16"/>
               </w:rPr>
             </w:pPr>
             <w:r>
               <w:rPr>
-                <w:rFonts w:ascii="Times New Roman" w:hAnsi="Times New Roman" w:cs="Times New Roman"/>
                 <w:sz w:val="16"/>
                 <w:szCs w:val="16"/>
               </w:rPr>
@@ -3186,14 +3425,12 @@
             <w:pPr>
               <w:jc w:val="center"/>
               <w:rPr>
-                <w:rFonts w:ascii="Times New Roman" w:hAnsi="Times New Roman" w:cs="Times New Roman"/>
                 <w:sz w:val="16"/>
                 <w:szCs w:val="16"/>
               </w:rPr>
             </w:pPr>
             <w:r>
               <w:rPr>
-                <w:rFonts w:ascii="Times New Roman" w:hAnsi="Times New Roman" w:cs="Times New Roman"/>
                 <w:sz w:val="16"/>
                 <w:szCs w:val="16"/>
               </w:rPr>
@@ -3216,7 +3453,6 @@
             <w:pPr>
               <w:jc w:val="center"/>
               <w:rPr>
-                <w:rFonts w:ascii="Times New Roman" w:hAnsi="Times New Roman" w:cs="Times New Roman"/>
                 <w:sz w:val="16"/>
                 <w:szCs w:val="16"/>
               </w:rPr>
@@ -3238,7 +3474,6 @@
             <w:pPr>
               <w:jc w:val="center"/>
               <w:rPr>
-                <w:rFonts w:ascii="Times New Roman" w:hAnsi="Times New Roman" w:cs="Times New Roman"/>
                 <w:sz w:val="16"/>
                 <w:szCs w:val="16"/>
               </w:rPr>
@@ -3260,7 +3495,6 @@
             <w:pPr>
               <w:jc w:val="center"/>
               <w:rPr>
-                <w:rFonts w:ascii="Times New Roman" w:hAnsi="Times New Roman" w:cs="Times New Roman"/>
                 <w:sz w:val="16"/>
                 <w:szCs w:val="16"/>
               </w:rPr>
@@ -3282,14 +3516,12 @@
             <w:pPr>
               <w:jc w:val="center"/>
               <w:rPr>
-                <w:rFonts w:ascii="Times New Roman" w:hAnsi="Times New Roman" w:cs="Times New Roman"/>
                 <w:sz w:val="16"/>
                 <w:szCs w:val="16"/>
               </w:rPr>
             </w:pPr>
             <w:r>
               <w:rPr>
-                <w:rFonts w:ascii="Times New Roman" w:hAnsi="Times New Roman" w:cs="Times New Roman"/>
                 <w:sz w:val="16"/>
                 <w:szCs w:val="16"/>
               </w:rPr>
@@ -3312,7 +3544,6 @@
             <w:pPr>
               <w:jc w:val="center"/>
               <w:rPr>
-                <w:rFonts w:ascii="Times New Roman" w:hAnsi="Times New Roman" w:cs="Times New Roman"/>
                 <w:sz w:val="16"/>
                 <w:szCs w:val="16"/>
               </w:rPr>
@@ -3334,14 +3565,12 @@
             <w:pPr>
               <w:jc w:val="center"/>
               <w:rPr>
-                <w:rFonts w:ascii="Times New Roman" w:hAnsi="Times New Roman" w:cs="Times New Roman"/>
                 <w:sz w:val="16"/>
                 <w:szCs w:val="16"/>
               </w:rPr>
             </w:pPr>
             <w:r>
               <w:rPr>
-                <w:rFonts w:ascii="Times New Roman" w:hAnsi="Times New Roman" w:cs="Times New Roman"/>
                 <w:sz w:val="16"/>
                 <w:szCs w:val="16"/>
               </w:rPr>
@@ -3364,7 +3593,6 @@
             <w:pPr>
               <w:jc w:val="center"/>
               <w:rPr>
-                <w:rFonts w:ascii="Times New Roman" w:hAnsi="Times New Roman" w:cs="Times New Roman"/>
                 <w:sz w:val="16"/>
                 <w:szCs w:val="16"/>
               </w:rPr>
@@ -3386,7 +3614,6 @@
             <w:pPr>
               <w:jc w:val="center"/>
               <w:rPr>
-                <w:rFonts w:ascii="Times New Roman" w:hAnsi="Times New Roman" w:cs="Times New Roman"/>
                 <w:sz w:val="16"/>
                 <w:szCs w:val="16"/>
               </w:rPr>
@@ -3408,7 +3635,6 @@
             <w:pPr>
               <w:jc w:val="center"/>
               <w:rPr>
-                <w:rFonts w:ascii="Times New Roman" w:hAnsi="Times New Roman" w:cs="Times New Roman"/>
                 <w:sz w:val="16"/>
                 <w:szCs w:val="16"/>
               </w:rPr>
@@ -3431,14 +3657,12 @@
           <w:p>
             <w:pPr>
               <w:rPr>
-                <w:rFonts w:ascii="Times New Roman" w:hAnsi="Times New Roman" w:cs="Times New Roman"/>
                 <w:sz w:val="16"/>
                 <w:szCs w:val="16"/>
               </w:rPr>
             </w:pPr>
             <w:r>
               <w:rPr>
-                <w:rFonts w:ascii="Times New Roman" w:hAnsi="Times New Roman" w:cs="Times New Roman"/>
                 <w:sz w:val="16"/>
                 <w:szCs w:val="16"/>
               </w:rPr>
@@ -3461,14 +3685,12 @@
             <w:pPr>
               <w:jc w:val="center"/>
               <w:rPr>
-                <w:rFonts w:ascii="Times New Roman" w:hAnsi="Times New Roman" w:cs="Times New Roman"/>
                 <w:sz w:val="16"/>
                 <w:szCs w:val="16"/>
               </w:rPr>
             </w:pPr>
             <w:r>
               <w:rPr>
-                <w:rFonts w:ascii="Times New Roman" w:hAnsi="Times New Roman" w:cs="Times New Roman"/>
                 <w:sz w:val="16"/>
                 <w:szCs w:val="16"/>
               </w:rPr>
@@ -3491,7 +3713,6 @@
             <w:pPr>
               <w:jc w:val="center"/>
               <w:rPr>
-                <w:rFonts w:ascii="Times New Roman" w:hAnsi="Times New Roman" w:cs="Times New Roman"/>
                 <w:sz w:val="16"/>
                 <w:szCs w:val="16"/>
               </w:rPr>
@@ -3513,14 +3734,12 @@
             <w:pPr>
               <w:jc w:val="center"/>
               <w:rPr>
-                <w:rFonts w:ascii="Times New Roman" w:hAnsi="Times New Roman" w:cs="Times New Roman"/>
                 <w:sz w:val="16"/>
                 <w:szCs w:val="16"/>
               </w:rPr>
             </w:pPr>
             <w:r>
               <w:rPr>
-                <w:rFonts w:ascii="Times New Roman" w:hAnsi="Times New Roman" w:cs="Times New Roman"/>
                 <w:sz w:val="16"/>
                 <w:szCs w:val="16"/>
               </w:rPr>
@@ -3543,7 +3762,6 @@
             <w:pPr>
               <w:jc w:val="center"/>
               <w:rPr>
-                <w:rFonts w:ascii="Times New Roman" w:hAnsi="Times New Roman" w:cs="Times New Roman"/>
                 <w:sz w:val="16"/>
                 <w:szCs w:val="16"/>
               </w:rPr>
@@ -3565,7 +3783,6 @@
             <w:pPr>
               <w:jc w:val="center"/>
               <w:rPr>
-                <w:rFonts w:ascii="Times New Roman" w:hAnsi="Times New Roman" w:cs="Times New Roman"/>
                 <w:sz w:val="16"/>
                 <w:szCs w:val="16"/>
               </w:rPr>
@@ -3587,7 +3804,6 @@
             <w:pPr>
               <w:jc w:val="center"/>
               <w:rPr>
-                <w:rFonts w:ascii="Times New Roman" w:hAnsi="Times New Roman" w:cs="Times New Roman"/>
                 <w:sz w:val="16"/>
                 <w:szCs w:val="16"/>
               </w:rPr>
@@ -3609,7 +3825,6 @@
             <w:pPr>
               <w:jc w:val="center"/>
               <w:rPr>
-                <w:rFonts w:ascii="Times New Roman" w:hAnsi="Times New Roman" w:cs="Times New Roman"/>
                 <w:sz w:val="16"/>
                 <w:szCs w:val="16"/>
               </w:rPr>
@@ -3631,14 +3846,12 @@
             <w:pPr>
               <w:jc w:val="center"/>
               <w:rPr>
-                <w:rFonts w:ascii="Times New Roman" w:hAnsi="Times New Roman" w:cs="Times New Roman"/>
                 <w:sz w:val="16"/>
                 <w:szCs w:val="16"/>
               </w:rPr>
             </w:pPr>
             <w:r>
               <w:rPr>
-                <w:rFonts w:ascii="Times New Roman" w:hAnsi="Times New Roman" w:cs="Times New Roman"/>
                 <w:sz w:val="16"/>
                 <w:szCs w:val="16"/>
               </w:rPr>
@@ -3661,14 +3874,12 @@
             <w:pPr>
               <w:jc w:val="center"/>
               <w:rPr>
-                <w:rFonts w:ascii="Times New Roman" w:hAnsi="Times New Roman" w:cs="Times New Roman"/>
                 <w:sz w:val="16"/>
                 <w:szCs w:val="16"/>
               </w:rPr>
             </w:pPr>
             <w:r>
               <w:rPr>
-                <w:rFonts w:ascii="Times New Roman" w:hAnsi="Times New Roman" w:cs="Times New Roman"/>
                 <w:sz w:val="16"/>
                 <w:szCs w:val="16"/>
               </w:rPr>
@@ -3691,7 +3902,6 @@
             <w:pPr>
               <w:jc w:val="center"/>
               <w:rPr>
-                <w:rFonts w:ascii="Times New Roman" w:hAnsi="Times New Roman" w:cs="Times New Roman"/>
                 <w:sz w:val="16"/>
                 <w:szCs w:val="16"/>
               </w:rPr>
@@ -3713,7 +3923,6 @@
             <w:pPr>
               <w:jc w:val="center"/>
               <w:rPr>
-                <w:rFonts w:ascii="Times New Roman" w:hAnsi="Times New Roman" w:cs="Times New Roman"/>
                 <w:sz w:val="16"/>
                 <w:szCs w:val="16"/>
               </w:rPr>
@@ -3735,7 +3944,6 @@
             <w:pPr>
               <w:jc w:val="center"/>
               <w:rPr>
-                <w:rFonts w:ascii="Times New Roman" w:hAnsi="Times New Roman" w:cs="Times New Roman"/>
                 <w:sz w:val="16"/>
                 <w:szCs w:val="16"/>
               </w:rPr>
@@ -3757,14 +3965,12 @@
             <w:pPr>
               <w:jc w:val="center"/>
               <w:rPr>
-                <w:rFonts w:ascii="Times New Roman" w:hAnsi="Times New Roman" w:cs="Times New Roman"/>
                 <w:sz w:val="16"/>
                 <w:szCs w:val="16"/>
               </w:rPr>
             </w:pPr>
             <w:r>
               <w:rPr>
-                <w:rFonts w:ascii="Times New Roman" w:hAnsi="Times New Roman" w:cs="Times New Roman"/>
                 <w:sz w:val="16"/>
                 <w:szCs w:val="16"/>
               </w:rPr>
@@ -3787,7 +3993,6 @@
             <w:pPr>
               <w:jc w:val="center"/>
               <w:rPr>
-                <w:rFonts w:ascii="Times New Roman" w:hAnsi="Times New Roman" w:cs="Times New Roman"/>
                 <w:sz w:val="16"/>
                 <w:szCs w:val="16"/>
               </w:rPr>
@@ -3809,14 +4014,12 @@
             <w:pPr>
               <w:jc w:val="center"/>
               <w:rPr>
-                <w:rFonts w:ascii="Times New Roman" w:hAnsi="Times New Roman" w:cs="Times New Roman"/>
                 <w:sz w:val="16"/>
                 <w:szCs w:val="16"/>
               </w:rPr>
             </w:pPr>
             <w:r>
               <w:rPr>
-                <w:rFonts w:ascii="Times New Roman" w:hAnsi="Times New Roman" w:cs="Times New Roman"/>
                 <w:sz w:val="16"/>
                 <w:szCs w:val="16"/>
               </w:rPr>
@@ -3839,7 +4042,6 @@
             <w:pPr>
               <w:jc w:val="center"/>
               <w:rPr>
-                <w:rFonts w:ascii="Times New Roman" w:hAnsi="Times New Roman" w:cs="Times New Roman"/>
                 <w:sz w:val="16"/>
                 <w:szCs w:val="16"/>
               </w:rPr>
@@ -3861,7 +4063,6 @@
             <w:pPr>
               <w:jc w:val="center"/>
               <w:rPr>
-                <w:rFonts w:ascii="Times New Roman" w:hAnsi="Times New Roman" w:cs="Times New Roman"/>
                 <w:sz w:val="16"/>
                 <w:szCs w:val="16"/>
               </w:rPr>
@@ -3883,14 +4084,12 @@
             <w:pPr>
               <w:jc w:val="center"/>
               <w:rPr>
-                <w:rFonts w:ascii="Times New Roman" w:hAnsi="Times New Roman" w:cs="Times New Roman"/>
                 <w:sz w:val="16"/>
                 <w:szCs w:val="16"/>
               </w:rPr>
             </w:pPr>
             <w:r>
               <w:rPr>
-                <w:rFonts w:ascii="Times New Roman" w:hAnsi="Times New Roman" w:cs="Times New Roman"/>
                 <w:sz w:val="16"/>
                 <w:szCs w:val="16"/>
               </w:rPr>
@@ -3903,25 +4102,12 @@
     <w:p>
       <w:pPr>
         <w:rPr>
-          <w:rFonts w:ascii="Times New Roman" w:hAnsi="Times New Roman" w:cs="Times New Roman"/>
           <w:lang w:val="en-US"/>
         </w:rPr>
       </w:pPr>
     </w:p>
-    <w:p>
-      <w:pPr>
-        <w:rPr>
-          <w:rFonts w:ascii="Times New Roman" w:hAnsi="Times New Roman" w:cs="Times New Roman"/>
-        </w:rPr>
-      </w:pPr>
-    </w:p>
-    <w:p>
-      <w:pPr>
-        <w:rPr>
-          <w:rFonts w:ascii="Times New Roman" w:hAnsi="Times New Roman" w:cs="Times New Roman"/>
-        </w:rPr>
-      </w:pPr>
-    </w:p>
+    <w:p/>
+    <w:p/>
     <w:tbl>
       <w:tblPr>
         <w:tblW w:w="9612" w:type="dxa"/>
@@ -3955,7 +4141,6 @@
             <w:pPr>
               <w:jc w:val="center"/>
               <w:rPr>
-                <w:rFonts w:ascii="Times New Roman" w:hAnsi="Times New Roman" w:cs="Times New Roman"/>
                 <w:bCs/>
                 <w:sz w:val="20"/>
                 <w:szCs w:val="20"/>
@@ -3963,7 +4148,6 @@
             </w:pPr>
             <w:r>
               <w:rPr>
-                <w:rFonts w:ascii="Times New Roman" w:hAnsi="Times New Roman" w:cs="Times New Roman"/>
                 <w:bCs/>
                 <w:sz w:val="20"/>
                 <w:szCs w:val="20"/>
@@ -3992,14 +4176,12 @@
             <w:pPr>
               <w:jc w:val="center"/>
               <w:rPr>
-                <w:rFonts w:ascii="Times New Roman" w:hAnsi="Times New Roman" w:cs="Times New Roman"/>
                 <w:sz w:val="20"/>
                 <w:szCs w:val="20"/>
               </w:rPr>
             </w:pPr>
             <w:r>
               <w:rPr>
-                <w:rFonts w:ascii="Times New Roman" w:hAnsi="Times New Roman" w:cs="Times New Roman"/>
                 <w:sz w:val="20"/>
                 <w:szCs w:val="20"/>
               </w:rPr>
@@ -4022,14 +4204,12 @@
             <w:pPr>
               <w:jc w:val="center"/>
               <w:rPr>
-                <w:rFonts w:ascii="Times New Roman" w:hAnsi="Times New Roman" w:cs="Times New Roman"/>
                 <w:sz w:val="20"/>
                 <w:szCs w:val="20"/>
               </w:rPr>
             </w:pPr>
             <w:r>
               <w:rPr>
-                <w:rFonts w:ascii="Times New Roman" w:hAnsi="Times New Roman" w:cs="Times New Roman"/>
                 <w:sz w:val="20"/>
                 <w:szCs w:val="20"/>
               </w:rPr>
@@ -4052,14 +4232,12 @@
             <w:pPr>
               <w:jc w:val="center"/>
               <w:rPr>
-                <w:rFonts w:ascii="Times New Roman" w:hAnsi="Times New Roman" w:cs="Times New Roman"/>
                 <w:sz w:val="20"/>
                 <w:szCs w:val="20"/>
               </w:rPr>
             </w:pPr>
             <w:r>
               <w:rPr>
-                <w:rFonts w:ascii="Times New Roman" w:hAnsi="Times New Roman" w:cs="Times New Roman"/>
                 <w:sz w:val="20"/>
                 <w:szCs w:val="20"/>
               </w:rPr>
@@ -4081,14 +4259,12 @@
             <w:pPr>
               <w:jc w:val="center"/>
               <w:rPr>
-                <w:rFonts w:ascii="Times New Roman" w:hAnsi="Times New Roman" w:cs="Times New Roman"/>
                 <w:sz w:val="20"/>
                 <w:szCs w:val="20"/>
               </w:rPr>
             </w:pPr>
             <w:r>
               <w:rPr>
-                <w:rFonts w:ascii="Times New Roman" w:hAnsi="Times New Roman" w:cs="Times New Roman"/>
                 <w:sz w:val="20"/>
                 <w:szCs w:val="20"/>
               </w:rPr>
@@ -4099,14 +4275,12 @@
             <w:pPr>
               <w:jc w:val="center"/>
               <w:rPr>
-                <w:rFonts w:ascii="Times New Roman" w:hAnsi="Times New Roman" w:cs="Times New Roman"/>
                 <w:sz w:val="20"/>
                 <w:szCs w:val="20"/>
               </w:rPr>
             </w:pPr>
             <w:r>
               <w:rPr>
-                <w:rFonts w:ascii="Times New Roman" w:hAnsi="Times New Roman" w:cs="Times New Roman"/>
                 <w:sz w:val="16"/>
                 <w:szCs w:val="16"/>
               </w:rPr>
@@ -4132,15 +4306,11 @@
             <w:pPr>
               <w:jc w:val="center"/>
               <w:rPr>
-                <w:rFonts w:ascii="Times New Roman" w:hAnsi="Times New Roman" w:cs="Times New Roman"/>
                 <w:sz w:val="20"/>
                 <w:szCs w:val="20"/>
               </w:rPr>
             </w:pPr>
             <w:r>
-              <w:rPr>
-                <w:rFonts w:ascii="Times New Roman" w:hAnsi="Times New Roman" w:cs="Times New Roman"/>
-              </w:rPr>
               <w:t>ОСНОВНАЯ ТРАЕКТОРИЯ</w:t>
             </w:r>
           </w:p>
@@ -4163,15 +4333,11 @@
             <w:pPr>
               <w:jc w:val="center"/>
               <w:rPr>
-                <w:rFonts w:ascii="Times New Roman" w:hAnsi="Times New Roman" w:cs="Times New Roman"/>
                 <w:sz w:val="20"/>
                 <w:szCs w:val="20"/>
               </w:rPr>
             </w:pPr>
             <w:r>
-              <w:rPr>
-                <w:rFonts w:ascii="Times New Roman" w:hAnsi="Times New Roman" w:cs="Times New Roman"/>
-              </w:rPr>
               <w:t>Форма обучения: очная</w:t>
             </w:r>
           </w:p>
@@ -4192,14 +4358,12 @@
           <w:p>
             <w:pPr>
               <w:rPr>
-                <w:rFonts w:ascii="Times New Roman" w:hAnsi="Times New Roman" w:cs="Times New Roman"/>
                 <w:sz w:val="20"/>
                 <w:szCs w:val="20"/>
               </w:rPr>
             </w:pPr>
             <w:r>
               <w:rPr>
-                <w:rFonts w:ascii="Times New Roman" w:hAnsi="Times New Roman" w:cs="Times New Roman"/>
                 <w:sz w:val="20"/>
                 <w:szCs w:val="20"/>
               </w:rPr>
@@ -4222,7 +4386,6 @@
             <w:pPr>
               <w:jc w:val="center"/>
               <w:rPr>
-                <w:rFonts w:ascii="Times New Roman" w:hAnsi="Times New Roman" w:cs="Times New Roman"/>
                 <w:sz w:val="20"/>
                 <w:szCs w:val="20"/>
               </w:rPr>
@@ -4244,14 +4407,12 @@
             <w:pPr>
               <w:jc w:val="center"/>
               <w:rPr>
-                <w:rFonts w:ascii="Times New Roman" w:hAnsi="Times New Roman" w:cs="Times New Roman"/>
                 <w:sz w:val="20"/>
                 <w:szCs w:val="20"/>
               </w:rPr>
             </w:pPr>
             <w:r>
               <w:rPr>
-                <w:rFonts w:ascii="Times New Roman" w:hAnsi="Times New Roman" w:cs="Times New Roman"/>
                 <w:sz w:val="20"/>
                 <w:szCs w:val="20"/>
               </w:rPr>
@@ -4273,7 +4434,6 @@
             <w:pPr>
               <w:jc w:val="center"/>
               <w:rPr>
-                <w:rFonts w:ascii="Times New Roman" w:hAnsi="Times New Roman" w:cs="Times New Roman"/>
                 <w:sz w:val="20"/>
                 <w:szCs w:val="20"/>
               </w:rPr>
@@ -4285,38 +4445,17 @@
     <w:p>
       <w:pPr>
         <w:rPr>
-          <w:rFonts w:ascii="Times New Roman" w:hAnsi="Times New Roman" w:cs="Times New Roman"/>
           <w:lang w:val="en-US"/>
         </w:rPr>
       </w:pPr>
     </w:p>
-    <w:p>
-      <w:pPr>
-        <w:rPr>
-          <w:rFonts w:ascii="Times New Roman" w:hAnsi="Times New Roman" w:cs="Times New Roman"/>
-        </w:rPr>
-      </w:pPr>
-    </w:p>
-    <w:p>
-      <w:pPr>
-        <w:rPr>
-          <w:rFonts w:ascii="Times New Roman" w:hAnsi="Times New Roman" w:cs="Times New Roman"/>
-        </w:rPr>
-      </w:pPr>
-      <w:r>
-        <w:rPr>
-          <w:rFonts w:ascii="Times New Roman" w:hAnsi="Times New Roman" w:cs="Times New Roman"/>
-        </w:rPr>
+    <w:p/>
+    <w:p>
+      <w:r>
         <w:br w:type="page"/>
       </w:r>
     </w:p>
-    <w:p>
-      <w:pPr>
-        <w:rPr>
-          <w:rFonts w:ascii="Times New Roman" w:hAnsi="Times New Roman" w:cs="Times New Roman"/>
-        </w:rPr>
-      </w:pPr>
-    </w:p>
+    <w:p/>
     <w:p>
       <w:pPr>
         <w:rPr>
@@ -4532,7 +4671,13 @@
               <w:rPr>
                 <w:rFonts w:ascii="Times New Roman" w:hAnsi="Times New Roman" w:cs="Times New Roman"/>
               </w:rPr>
-              <w:t>лекции</w:t>
+              <w:t>л</w:t>
+            </w:r>
+            <w:r>
+              <w:rPr>
+                <w:rFonts w:ascii="Times New Roman" w:hAnsi="Times New Roman" w:cs="Times New Roman"/>
+              </w:rPr>
+              <w:t>екции</w:t>
             </w:r>
           </w:p>
         </w:tc>
@@ -4702,7 +4847,13 @@
               <w:rPr>
                 <w:rFonts w:ascii="Times New Roman" w:hAnsi="Times New Roman" w:cs="Times New Roman"/>
               </w:rPr>
-              <w:t>лекции</w:t>
+              <w:t>л</w:t>
+            </w:r>
+            <w:r>
+              <w:rPr>
+                <w:rFonts w:ascii="Times New Roman" w:hAnsi="Times New Roman" w:cs="Times New Roman"/>
+              </w:rPr>
+              <w:t>екции</w:t>
             </w:r>
           </w:p>
         </w:tc>
@@ -4864,7 +5015,13 @@
               <w:rPr>
                 <w:rFonts w:ascii="Times New Roman" w:hAnsi="Times New Roman" w:cs="Times New Roman"/>
               </w:rPr>
-              <w:t>лекции</w:t>
+              <w:t>л</w:t>
+            </w:r>
+            <w:r>
+              <w:rPr>
+                <w:rFonts w:ascii="Times New Roman" w:hAnsi="Times New Roman" w:cs="Times New Roman"/>
+              </w:rPr>
+              <w:t>екции</w:t>
             </w:r>
           </w:p>
         </w:tc>
@@ -5027,7 +5184,13 @@
               <w:rPr>
                 <w:rFonts w:ascii="Times New Roman" w:hAnsi="Times New Roman" w:cs="Times New Roman"/>
               </w:rPr>
-              <w:t>лекции</w:t>
+              <w:t>л</w:t>
+            </w:r>
+            <w:r>
+              <w:rPr>
+                <w:rFonts w:ascii="Times New Roman" w:hAnsi="Times New Roman" w:cs="Times New Roman"/>
+              </w:rPr>
+              <w:t>екции</w:t>
             </w:r>
           </w:p>
         </w:tc>
@@ -5190,7 +5353,13 @@
               <w:rPr>
                 <w:rFonts w:ascii="Times New Roman" w:hAnsi="Times New Roman" w:cs="Times New Roman"/>
               </w:rPr>
-              <w:t>лекции</w:t>
+              <w:t>л</w:t>
+            </w:r>
+            <w:r>
+              <w:rPr>
+                <w:rFonts w:ascii="Times New Roman" w:hAnsi="Times New Roman" w:cs="Times New Roman"/>
+              </w:rPr>
+              <w:t>екции</w:t>
             </w:r>
           </w:p>
         </w:tc>
@@ -5351,7 +5520,13 @@
               <w:rPr>
                 <w:rFonts w:ascii="Times New Roman" w:hAnsi="Times New Roman" w:cs="Times New Roman"/>
               </w:rPr>
-              <w:t>лекции</w:t>
+              <w:t>л</w:t>
+            </w:r>
+            <w:r>
+              <w:rPr>
+                <w:rFonts w:ascii="Times New Roman" w:hAnsi="Times New Roman" w:cs="Times New Roman"/>
+              </w:rPr>
+              <w:t>екции</w:t>
             </w:r>
           </w:p>
         </w:tc>
@@ -5585,7 +5760,13 @@
               <w:rPr>
                 <w:rFonts w:ascii="Times New Roman" w:hAnsi="Times New Roman" w:cs="Times New Roman"/>
               </w:rPr>
-              <w:t>лекции</w:t>
+              <w:t>л</w:t>
+            </w:r>
+            <w:r>
+              <w:rPr>
+                <w:rFonts w:ascii="Times New Roman" w:hAnsi="Times New Roman" w:cs="Times New Roman"/>
+              </w:rPr>
+              <w:t>екции</w:t>
             </w:r>
           </w:p>
         </w:tc>
@@ -5746,7 +5927,13 @@
               <w:rPr>
                 <w:rFonts w:ascii="Times New Roman" w:hAnsi="Times New Roman" w:cs="Times New Roman"/>
               </w:rPr>
-              <w:t>лекции</w:t>
+              <w:t>л</w:t>
+            </w:r>
+            <w:r>
+              <w:rPr>
+                <w:rFonts w:ascii="Times New Roman" w:hAnsi="Times New Roman" w:cs="Times New Roman"/>
+              </w:rPr>
+              <w:t>екции</w:t>
             </w:r>
           </w:p>
         </w:tc>
@@ -6035,7 +6222,14 @@
           <w:rFonts w:ascii="Times New Roman" w:hAnsi="Times New Roman" w:cs="Times New Roman"/>
           <w:color w:val="000000"/>
         </w:rPr>
-        <w:t xml:space="preserve"> 1: Введение в проектирование ПО.</w:t>
+        <w:t xml:space="preserve"> 1: </w:t>
+      </w:r>
+      <w:r>
+        <w:rPr>
+          <w:rFonts w:ascii="Times New Roman" w:hAnsi="Times New Roman" w:cs="Times New Roman"/>
+          <w:color w:val="000000"/>
+        </w:rPr>
+        <w:t>Введение в проектирование ПО.</w:t>
       </w:r>
     </w:p>
     <w:p>
@@ -6115,7 +6309,14 @@
           <w:rFonts w:ascii="Times New Roman" w:hAnsi="Times New Roman" w:cs="Times New Roman"/>
           <w:color w:val="000000"/>
         </w:rPr>
-        <w:t>Объектно-ориентированное проектирование.</w:t>
+        <w:t>Объектно-ориентированное проектирование</w:t>
+      </w:r>
+      <w:r>
+        <w:rPr>
+          <w:rFonts w:ascii="Times New Roman" w:hAnsi="Times New Roman" w:cs="Times New Roman"/>
+          <w:color w:val="000000"/>
+        </w:rPr>
+        <w:t>.</w:t>
       </w:r>
     </w:p>
     <w:p>
@@ -6137,7 +6338,23 @@
           <w:rFonts w:ascii="Times New Roman" w:hAnsi="Times New Roman" w:cs="Times New Roman"/>
           <w:color w:val="000000"/>
         </w:rPr>
-        <w:t>Сложность, существенная и случайная. Восходящее и нисходящее проектирование. Модульность, сопряжение и связность. Понятие объекта, абстракция, инкапсуляция, наследование, композиция, мутабельность. Методы выделения объектов. Принципы SOLID. Закон Деметры. Абстрактные типы данных, основные принципы абстракции, некоторые принципы написания качественного объектно-ориентированного кода.</w:t>
+        <w:t xml:space="preserve">Сложность, существенная и случайная. Восходящее и нисходящее проектирование. Модульность, сопряжение и связность. Понятие объекта, абстракция, инкапсуляция, наследование, композиция, </w:t>
+      </w:r>
+      <w:proofErr w:type="spellStart"/>
+      <w:r>
+        <w:rPr>
+          <w:rFonts w:ascii="Times New Roman" w:hAnsi="Times New Roman" w:cs="Times New Roman"/>
+          <w:color w:val="000000"/>
+        </w:rPr>
+        <w:t>мутабельность</w:t>
+      </w:r>
+      <w:proofErr w:type="spellEnd"/>
+      <w:r>
+        <w:rPr>
+          <w:rFonts w:ascii="Times New Roman" w:hAnsi="Times New Roman" w:cs="Times New Roman"/>
+          <w:color w:val="000000"/>
+        </w:rPr>
+        <w:t>. Методы выделения объектов. Принципы SOLID. Закон Деметры. Абстрактные типы данных, основные принципы абстракции, некоторые принципы написания качественного объектно-ориентированного кода.</w:t>
       </w:r>
     </w:p>
     <w:p>
@@ -6204,7 +6421,21 @@
           <w:rFonts w:ascii="Times New Roman" w:hAnsi="Times New Roman" w:cs="Times New Roman"/>
           <w:color w:val="000000"/>
         </w:rPr>
-        <w:t>3: Моделирование, язык UML.</w:t>
+        <w:t xml:space="preserve">3: </w:t>
+      </w:r>
+      <w:r>
+        <w:rPr>
+          <w:rFonts w:ascii="Times New Roman" w:hAnsi="Times New Roman" w:cs="Times New Roman"/>
+          <w:color w:val="000000"/>
+        </w:rPr>
+        <w:t>Моделирование, язык UML</w:t>
+      </w:r>
+      <w:r>
+        <w:rPr>
+          <w:rFonts w:ascii="Times New Roman" w:hAnsi="Times New Roman" w:cs="Times New Roman"/>
+          <w:color w:val="000000"/>
+        </w:rPr>
+        <w:t>.</w:t>
       </w:r>
     </w:p>
     <w:p>
@@ -6255,7 +6486,23 @@
           <w:color w:val="000000"/>
         </w:rPr>
         <w:lastRenderedPageBreak/>
-        <w:t>Моделирование требований, случаи использования, диаграмма случаев использования UML. Другие виды диаграмм: контекстная диаграмма IDEF0, диаграмма характеристик, дерево характеристик, диаграмма требований SysML. Моделирование бизнес-процессов: диаграмма активностей UML, язык BPMN. Диаграмма развёртывания UML. Моделирование данных: диаграмма «сущность-связь», ORM-диаграммы. Понятие CASE-системы.</w:t>
+        <w:t xml:space="preserve">Моделирование требований, случаи использования, диаграмма случаев использования UML. Другие виды диаграмм: контекстная диаграмма IDEF0, диаграмма характеристик, дерево характеристик, диаграмма требований </w:t>
+      </w:r>
+      <w:proofErr w:type="spellStart"/>
+      <w:r>
+        <w:rPr>
+          <w:rFonts w:ascii="Times New Roman" w:hAnsi="Times New Roman" w:cs="Times New Roman"/>
+          <w:color w:val="000000"/>
+        </w:rPr>
+        <w:t>SysML</w:t>
+      </w:r>
+      <w:proofErr w:type="spellEnd"/>
+      <w:r>
+        <w:rPr>
+          <w:rFonts w:ascii="Times New Roman" w:hAnsi="Times New Roman" w:cs="Times New Roman"/>
+          <w:color w:val="000000"/>
+        </w:rPr>
+        <w:t>. Моделирование бизнес-процессов: диаграмма активностей UML, язык BPMN. Диаграмма развёртывания UML. Моделирование данных: диаграмма «сущность-связь», ORM-диаграммы. Понятие CASE-системы.</w:t>
       </w:r>
     </w:p>
     <w:p>
@@ -6303,7 +6550,21 @@
           <w:rFonts w:ascii="Times New Roman" w:hAnsi="Times New Roman" w:cs="Times New Roman"/>
           <w:color w:val="000000"/>
         </w:rPr>
-        <w:t>4: Шаблоны проектирования.</w:t>
+        <w:t xml:space="preserve">4: </w:t>
+      </w:r>
+      <w:r>
+        <w:rPr>
+          <w:rFonts w:ascii="Times New Roman" w:hAnsi="Times New Roman" w:cs="Times New Roman"/>
+          <w:color w:val="000000"/>
+        </w:rPr>
+        <w:t>Шаблоны проектирования</w:t>
+      </w:r>
+      <w:r>
+        <w:rPr>
+          <w:rFonts w:ascii="Times New Roman" w:hAnsi="Times New Roman" w:cs="Times New Roman"/>
+          <w:color w:val="000000"/>
+        </w:rPr>
+        <w:t>.</w:t>
       </w:r>
     </w:p>
     <w:p>
@@ -6414,19 +6675,76 @@
           <w:color w:val="000000"/>
         </w:rPr>
       </w:pPr>
+      <w:proofErr w:type="spellStart"/>
       <w:r>
         <w:rPr>
           <w:rFonts w:ascii="Times New Roman" w:hAnsi="Times New Roman" w:cs="Times New Roman"/>
           <w:color w:val="000000"/>
         </w:rPr>
-        <w:t>Антипаттерны. Понятие антипаттерна. Антипаттерны реализации: «Круговая зависимость», «Последовательное сопряжение», «Вызов предка», «Проблема йо-йо», «Активное ожидание», «Сокрытие ошибки», «Магические числа»,</w:t>
-      </w:r>
+        <w:t>Антипаттерны</w:t>
+      </w:r>
+      <w:proofErr w:type="spellEnd"/>
       <w:r>
         <w:rPr>
           <w:rFonts w:ascii="Times New Roman" w:hAnsi="Times New Roman" w:cs="Times New Roman"/>
           <w:color w:val="000000"/>
         </w:rPr>
-        <w:t xml:space="preserve"> «Магические строки». Антипаттерны проектирования: «Божественный объект», «Поток лавы», «Функциональная декомпозиция», «Полтергейст», «Золотой молоток». Понятие </w:t>
+        <w:t xml:space="preserve">. Понятие </w:t>
+      </w:r>
+      <w:proofErr w:type="spellStart"/>
+      <w:r>
+        <w:rPr>
+          <w:rFonts w:ascii="Times New Roman" w:hAnsi="Times New Roman" w:cs="Times New Roman"/>
+          <w:color w:val="000000"/>
+        </w:rPr>
+        <w:t>антипаттерна</w:t>
+      </w:r>
+      <w:proofErr w:type="spellEnd"/>
+      <w:r>
+        <w:rPr>
+          <w:rFonts w:ascii="Times New Roman" w:hAnsi="Times New Roman" w:cs="Times New Roman"/>
+          <w:color w:val="000000"/>
+        </w:rPr>
+        <w:t xml:space="preserve">. </w:t>
+      </w:r>
+      <w:proofErr w:type="spellStart"/>
+      <w:r>
+        <w:rPr>
+          <w:rFonts w:ascii="Times New Roman" w:hAnsi="Times New Roman" w:cs="Times New Roman"/>
+          <w:color w:val="000000"/>
+        </w:rPr>
+        <w:t>Антипаттерны</w:t>
+      </w:r>
+      <w:proofErr w:type="spellEnd"/>
+      <w:r>
+        <w:rPr>
+          <w:rFonts w:ascii="Times New Roman" w:hAnsi="Times New Roman" w:cs="Times New Roman"/>
+          <w:color w:val="000000"/>
+        </w:rPr>
+        <w:t xml:space="preserve"> реализации: «Круговая зависимость», «Последовательное сопряжение», «Вызов предка», «Проблема йо-йо», «Активное ожидание», «Сокрытие ошибки», «Магические числа»,</w:t>
+      </w:r>
+      <w:r>
+        <w:rPr>
+          <w:rFonts w:ascii="Times New Roman" w:hAnsi="Times New Roman" w:cs="Times New Roman"/>
+          <w:color w:val="000000"/>
+        </w:rPr>
+        <w:t xml:space="preserve"> «Магические строки». </w:t>
+      </w:r>
+      <w:proofErr w:type="spellStart"/>
+      <w:r>
+        <w:rPr>
+          <w:rFonts w:ascii="Times New Roman" w:hAnsi="Times New Roman" w:cs="Times New Roman"/>
+          <w:color w:val="000000"/>
+        </w:rPr>
+        <w:t>Антипаттерны</w:t>
+      </w:r>
+      <w:proofErr w:type="spellEnd"/>
+      <w:r>
+        <w:rPr>
+          <w:rFonts w:ascii="Times New Roman" w:hAnsi="Times New Roman" w:cs="Times New Roman"/>
+          <w:color w:val="000000"/>
+        </w:rPr>
+        <w:t xml:space="preserve"> проектирования: «Божественный объект», «Поток лавы», «Функциональная декомпозиция», «Полтергейст», «Золотой молоток». Понятие </w:t>
       </w:r>
       <w:r>
         <w:rPr>
@@ -6456,7 +6774,23 @@
           <w:rFonts w:ascii="Times New Roman" w:hAnsi="Times New Roman" w:cs="Times New Roman"/>
           <w:color w:val="000000"/>
         </w:rPr>
-        <w:t>. Архитектурные антипаттерны: «Остров автоматизации», «Система печной трубы», «Привязка к поставщику», «Подразумеваемая архитектура», «Архитектура комитетом».</w:t>
+        <w:t xml:space="preserve">. Архитектурные </w:t>
+      </w:r>
+      <w:proofErr w:type="spellStart"/>
+      <w:r>
+        <w:rPr>
+          <w:rFonts w:ascii="Times New Roman" w:hAnsi="Times New Roman" w:cs="Times New Roman"/>
+          <w:color w:val="000000"/>
+        </w:rPr>
+        <w:t>антипаттерны</w:t>
+      </w:r>
+      <w:proofErr w:type="spellEnd"/>
+      <w:r>
+        <w:rPr>
+          <w:rFonts w:ascii="Times New Roman" w:hAnsi="Times New Roman" w:cs="Times New Roman"/>
+          <w:color w:val="000000"/>
+        </w:rPr>
+        <w:t>: «Остров автоматизации», «Система печной трубы», «Привязка к поставщику», «Подразумеваемая архитектура», «Архитектура комитетом».</w:t>
       </w:r>
     </w:p>
     <w:p>
@@ -6487,7 +6821,14 @@
           <w:rFonts w:ascii="Times New Roman" w:hAnsi="Times New Roman" w:cs="Times New Roman"/>
           <w:color w:val="000000"/>
         </w:rPr>
-        <w:t>: Архитектурные стили</w:t>
+        <w:t xml:space="preserve">: </w:t>
+      </w:r>
+      <w:r>
+        <w:rPr>
+          <w:rFonts w:ascii="Times New Roman" w:hAnsi="Times New Roman" w:cs="Times New Roman"/>
+          <w:color w:val="000000"/>
+        </w:rPr>
+        <w:t>Архитектурные стили</w:t>
       </w:r>
     </w:p>
     <w:p>
@@ -6613,7 +6954,14 @@
           <w:rFonts w:ascii="Times New Roman" w:hAnsi="Times New Roman" w:cs="Times New Roman"/>
           <w:color w:val="000000"/>
         </w:rPr>
-        <w:t>Раздел 6</w:t>
+        <w:t xml:space="preserve">Раздел </w:t>
+      </w:r>
+      <w:r>
+        <w:rPr>
+          <w:rFonts w:ascii="Times New Roman" w:hAnsi="Times New Roman" w:cs="Times New Roman"/>
+          <w:color w:val="000000"/>
+        </w:rPr>
+        <w:t>6</w:t>
       </w:r>
       <w:r>
         <w:rPr>
@@ -6782,7 +7130,13 @@
         <w:rPr>
           <w:rFonts w:ascii="Times New Roman" w:hAnsi="Times New Roman" w:cs="Times New Roman"/>
         </w:rPr>
-        <w:t xml:space="preserve"> Проектирование распределённых приложений</w:t>
+        <w:t xml:space="preserve"> </w:t>
+      </w:r>
+      <w:r>
+        <w:rPr>
+          <w:rFonts w:ascii="Times New Roman" w:hAnsi="Times New Roman" w:cs="Times New Roman"/>
+        </w:rPr>
+        <w:t>Проектирование распределённых приложений</w:t>
       </w:r>
       <w:r>
         <w:rPr>
@@ -6920,6 +7274,7 @@
         </w:rPr>
         <w:t xml:space="preserve">, примеры: </w:t>
       </w:r>
+      <w:proofErr w:type="spellStart"/>
       <w:r>
         <w:rPr>
           <w:rFonts w:ascii="Times New Roman" w:hAnsi="Times New Roman" w:cs="Times New Roman"/>
@@ -6927,12 +7282,14 @@
         </w:rPr>
         <w:t>protobuf</w:t>
       </w:r>
+      <w:proofErr w:type="spellEnd"/>
       <w:r>
         <w:rPr>
           <w:rFonts w:ascii="Times New Roman" w:hAnsi="Times New Roman" w:cs="Times New Roman"/>
         </w:rPr>
         <w:t xml:space="preserve">, </w:t>
       </w:r>
+      <w:proofErr w:type="spellStart"/>
       <w:r>
         <w:rPr>
           <w:rFonts w:ascii="Times New Roman" w:hAnsi="Times New Roman" w:cs="Times New Roman"/>
@@ -6940,6 +7297,7 @@
         </w:rPr>
         <w:t>gRPC</w:t>
       </w:r>
+      <w:proofErr w:type="spellEnd"/>
       <w:r>
         <w:rPr>
           <w:rFonts w:ascii="Times New Roman" w:hAnsi="Times New Roman" w:cs="Times New Roman"/>
@@ -7111,7 +7469,21 @@
         <w:rPr>
           <w:rFonts w:ascii="Times New Roman" w:hAnsi="Times New Roman" w:cs="Times New Roman"/>
         </w:rPr>
-        <w:t xml:space="preserve">. Микросервисы. Архитектурный стиль </w:t>
+        <w:t xml:space="preserve">. </w:t>
+      </w:r>
+      <w:proofErr w:type="spellStart"/>
+      <w:r>
+        <w:rPr>
+          <w:rFonts w:ascii="Times New Roman" w:hAnsi="Times New Roman" w:cs="Times New Roman"/>
+        </w:rPr>
+        <w:t>Микросервисы</w:t>
+      </w:r>
+      <w:proofErr w:type="spellEnd"/>
+      <w:r>
+        <w:rPr>
+          <w:rFonts w:ascii="Times New Roman" w:hAnsi="Times New Roman" w:cs="Times New Roman"/>
+        </w:rPr>
+        <w:t xml:space="preserve">. Архитектурный стиль </w:t>
       </w:r>
       <w:r>
         <w:rPr>
@@ -7202,8 +7574,35 @@
         <w:rPr>
           <w:rFonts w:ascii="Times New Roman" w:hAnsi="Times New Roman" w:cs="Times New Roman"/>
         </w:rPr>
-        <w:t xml:space="preserve">Архитектура системы контроля версий Git: основные архитектурные соображения, внутреннее представление данных, деревья, коммиты, ссылки, ветки, тэги, </w:t>
-      </w:r>
+        <w:t xml:space="preserve">Архитектура системы контроля версий </w:t>
+      </w:r>
+      <w:proofErr w:type="spellStart"/>
+      <w:r>
+        <w:rPr>
+          <w:rFonts w:ascii="Times New Roman" w:hAnsi="Times New Roman" w:cs="Times New Roman"/>
+        </w:rPr>
+        <w:t>Git</w:t>
+      </w:r>
+      <w:proofErr w:type="spellEnd"/>
+      <w:r>
+        <w:rPr>
+          <w:rFonts w:ascii="Times New Roman" w:hAnsi="Times New Roman" w:cs="Times New Roman"/>
+        </w:rPr>
+        <w:t xml:space="preserve">: </w:t>
+      </w:r>
+      <w:r>
+        <w:rPr>
+          <w:rFonts w:ascii="Times New Roman" w:hAnsi="Times New Roman" w:cs="Times New Roman"/>
+        </w:rPr>
+        <w:t xml:space="preserve">основные архитектурные соображения, внутреннее представление данных, </w:t>
+      </w:r>
+      <w:r>
+        <w:rPr>
+          <w:rFonts w:ascii="Times New Roman" w:hAnsi="Times New Roman" w:cs="Times New Roman"/>
+        </w:rPr>
+        <w:t xml:space="preserve">деревья, коммиты, ссылки, ветки, тэги, </w:t>
+      </w:r>
+      <w:proofErr w:type="spellStart"/>
       <w:r>
         <w:rPr>
           <w:rFonts w:ascii="Times New Roman" w:hAnsi="Times New Roman" w:cs="Times New Roman"/>
@@ -7211,12 +7610,14 @@
         </w:rPr>
         <w:t>packfiles</w:t>
       </w:r>
+      <w:proofErr w:type="spellEnd"/>
       <w:r>
         <w:rPr>
           <w:rFonts w:ascii="Times New Roman" w:hAnsi="Times New Roman" w:cs="Times New Roman"/>
         </w:rPr>
         <w:t xml:space="preserve">, </w:t>
       </w:r>
+      <w:proofErr w:type="spellStart"/>
       <w:r>
         <w:rPr>
           <w:rFonts w:ascii="Times New Roman" w:hAnsi="Times New Roman" w:cs="Times New Roman"/>
@@ -7224,6 +7625,7 @@
         </w:rPr>
         <w:t>reflog</w:t>
       </w:r>
+      <w:proofErr w:type="spellEnd"/>
       <w:r>
         <w:rPr>
           <w:rFonts w:ascii="Times New Roman" w:hAnsi="Times New Roman" w:cs="Times New Roman"/>
@@ -7234,32 +7636,14 @@
         <w:rPr>
           <w:rFonts w:ascii="Times New Roman" w:hAnsi="Times New Roman" w:cs="Times New Roman"/>
         </w:rPr>
-        <w:t>Архитектура командно</w:t>
-      </w:r>
-      <w:r>
-        <w:rPr>
-          <w:rFonts w:ascii="Times New Roman" w:hAnsi="Times New Roman" w:cs="Times New Roman"/>
-        </w:rPr>
-        <w:t>й</w:t>
-      </w:r>
-      <w:r>
-        <w:rPr>
-          <w:rFonts w:ascii="Times New Roman" w:hAnsi="Times New Roman" w:cs="Times New Roman"/>
-        </w:rPr>
-        <w:t xml:space="preserve"> </w:t>
-      </w:r>
-      <w:r>
-        <w:rPr>
-          <w:rFonts w:ascii="Times New Roman" w:hAnsi="Times New Roman" w:cs="Times New Roman"/>
-        </w:rPr>
-        <w:t xml:space="preserve">оболочки </w:t>
+        <w:t xml:space="preserve">Архитектура системы контроля версий </w:t>
       </w:r>
       <w:r>
         <w:rPr>
           <w:rFonts w:ascii="Times New Roman" w:hAnsi="Times New Roman" w:cs="Times New Roman"/>
           <w:lang w:val="en-US"/>
         </w:rPr>
-        <w:t>Bash</w:t>
+        <w:t>Mercurial</w:t>
       </w:r>
       <w:r>
         <w:rPr>
@@ -7271,192 +7655,124 @@
         <w:rPr>
           <w:rFonts w:ascii="Times New Roman" w:hAnsi="Times New Roman" w:cs="Times New Roman"/>
         </w:rPr>
-        <w:t>цикл обработки команды, лексический и синтаксический анализ, подстановка, исполнение, управление процессами</w:t>
-      </w:r>
+        <w:t xml:space="preserve">основные архитектурные соображения, </w:t>
+      </w:r>
+      <w:proofErr w:type="spellStart"/>
+      <w:r>
+        <w:rPr>
+          <w:rFonts w:ascii="Times New Roman" w:hAnsi="Times New Roman" w:cs="Times New Roman"/>
+          <w:lang w:val="en-US"/>
+        </w:rPr>
+        <w:t>revlog</w:t>
+      </w:r>
+      <w:proofErr w:type="spellEnd"/>
+      <w:r>
+        <w:rPr>
+          <w:rFonts w:ascii="Times New Roman" w:hAnsi="Times New Roman" w:cs="Times New Roman"/>
+        </w:rPr>
+        <w:t xml:space="preserve">, </w:t>
+      </w:r>
+      <w:r>
+        <w:rPr>
+          <w:rFonts w:ascii="Times New Roman" w:hAnsi="Times New Roman" w:cs="Times New Roman"/>
+          <w:lang w:val="en-US"/>
+        </w:rPr>
+        <w:t>changelog</w:t>
+      </w:r>
+      <w:r>
+        <w:rPr>
+          <w:rFonts w:ascii="Times New Roman" w:hAnsi="Times New Roman" w:cs="Times New Roman"/>
+        </w:rPr>
+        <w:t xml:space="preserve">, </w:t>
+      </w:r>
+      <w:r>
+        <w:rPr>
+          <w:rFonts w:ascii="Times New Roman" w:hAnsi="Times New Roman" w:cs="Times New Roman"/>
+          <w:lang w:val="en-US"/>
+        </w:rPr>
+        <w:t>manifest</w:t>
+      </w:r>
+      <w:r>
+        <w:rPr>
+          <w:rFonts w:ascii="Times New Roman" w:hAnsi="Times New Roman" w:cs="Times New Roman"/>
+        </w:rPr>
+        <w:t xml:space="preserve">, </w:t>
+      </w:r>
+      <w:r>
+        <w:rPr>
+          <w:rFonts w:ascii="Times New Roman" w:hAnsi="Times New Roman" w:cs="Times New Roman"/>
+        </w:rPr>
+        <w:t xml:space="preserve">ревизии, ветки. Статическая структура </w:t>
+      </w:r>
+      <w:r>
+        <w:rPr>
+          <w:rFonts w:ascii="Times New Roman" w:hAnsi="Times New Roman" w:cs="Times New Roman"/>
+          <w:lang w:val="en-US"/>
+        </w:rPr>
+        <w:t>Mercurial</w:t>
+      </w:r>
+      <w:r>
+        <w:rPr>
+          <w:rFonts w:ascii="Times New Roman" w:hAnsi="Times New Roman" w:cs="Times New Roman"/>
+        </w:rPr>
+        <w:t>, расширяемость</w:t>
+      </w:r>
+      <w:r>
+        <w:rPr>
+          <w:rFonts w:ascii="Times New Roman" w:hAnsi="Times New Roman" w:cs="Times New Roman"/>
+        </w:rPr>
+        <w:t xml:space="preserve">. </w:t>
+      </w:r>
+      <w:r>
+        <w:rPr>
+          <w:rFonts w:ascii="Times New Roman" w:hAnsi="Times New Roman" w:cs="Times New Roman"/>
+        </w:rPr>
+        <w:t xml:space="preserve">Выводы. </w:t>
+      </w:r>
+      <w:bookmarkStart w:id="0" w:name="_Hlk45710470"/>
+      <w:r>
+        <w:rPr>
+          <w:rFonts w:ascii="Times New Roman" w:hAnsi="Times New Roman" w:cs="Times New Roman"/>
+        </w:rPr>
+        <w:t>Архитектура</w:t>
+      </w:r>
+      <w:r>
+        <w:rPr>
+          <w:rFonts w:ascii="Times New Roman" w:hAnsi="Times New Roman" w:cs="Times New Roman"/>
+        </w:rPr>
+        <w:t xml:space="preserve"> системы контроля версий </w:t>
+      </w:r>
+      <w:r>
+        <w:rPr>
+          <w:rFonts w:ascii="Times New Roman" w:hAnsi="Times New Roman" w:cs="Times New Roman"/>
+          <w:lang w:val="en-US"/>
+        </w:rPr>
+        <w:t>Subversion</w:t>
+      </w:r>
+      <w:r>
+        <w:rPr>
+          <w:rFonts w:ascii="Times New Roman" w:hAnsi="Times New Roman" w:cs="Times New Roman"/>
+        </w:rPr>
+        <w:t xml:space="preserve">. </w:t>
+      </w:r>
+      <w:r>
+        <w:rPr>
+          <w:rFonts w:ascii="Times New Roman" w:hAnsi="Times New Roman" w:cs="Times New Roman"/>
+        </w:rPr>
+        <w:t>Требования, статическая структура, представление ревизий, структура репозитория. Проблемы и ограничения, в</w:t>
+      </w:r>
+      <w:r>
+        <w:rPr>
+          <w:rFonts w:ascii="Times New Roman" w:hAnsi="Times New Roman" w:cs="Times New Roman"/>
+        </w:rPr>
+        <w:t>ыводы</w:t>
+      </w:r>
+      <w:bookmarkEnd w:id="0"/>
       <w:r>
         <w:rPr>
           <w:rFonts w:ascii="Times New Roman" w:hAnsi="Times New Roman" w:cs="Times New Roman"/>
         </w:rPr>
         <w:t>.</w:t>
-      </w:r>
-      <w:r>
-        <w:rPr>
-          <w:rFonts w:ascii="Times New Roman" w:hAnsi="Times New Roman" w:cs="Times New Roman"/>
-        </w:rPr>
-        <w:t xml:space="preserve"> Архитектурная эрозия на примере сопоставления </w:t>
-      </w:r>
-      <w:r>
-        <w:rPr>
-          <w:rFonts w:ascii="Times New Roman" w:hAnsi="Times New Roman" w:cs="Times New Roman"/>
-          <w:lang w:val="en-US"/>
-        </w:rPr>
-        <w:t>to</w:t>
-      </w:r>
-      <w:r>
-        <w:rPr>
-          <w:rFonts w:ascii="Times New Roman" w:hAnsi="Times New Roman" w:cs="Times New Roman"/>
-        </w:rPr>
-        <w:t>-</w:t>
-      </w:r>
-      <w:r>
-        <w:rPr>
-          <w:rFonts w:ascii="Times New Roman" w:hAnsi="Times New Roman" w:cs="Times New Roman"/>
-          <w:lang w:val="en-US"/>
-        </w:rPr>
-        <w:t>be</w:t>
-      </w:r>
-      <w:r>
-        <w:rPr>
-          <w:rFonts w:ascii="Times New Roman" w:hAnsi="Times New Roman" w:cs="Times New Roman"/>
-        </w:rPr>
-        <w:t xml:space="preserve"> </w:t>
-      </w:r>
-      <w:r>
-        <w:rPr>
-          <w:rFonts w:ascii="Times New Roman" w:hAnsi="Times New Roman" w:cs="Times New Roman"/>
-        </w:rPr>
-        <w:t xml:space="preserve">и </w:t>
-      </w:r>
-      <w:r>
-        <w:rPr>
-          <w:rFonts w:ascii="Times New Roman" w:hAnsi="Times New Roman" w:cs="Times New Roman"/>
-          <w:lang w:val="en-US"/>
-        </w:rPr>
-        <w:t>as</w:t>
-      </w:r>
-      <w:r>
-        <w:rPr>
-          <w:rFonts w:ascii="Times New Roman" w:hAnsi="Times New Roman" w:cs="Times New Roman"/>
-        </w:rPr>
-        <w:t>-</w:t>
-      </w:r>
-      <w:r>
-        <w:rPr>
-          <w:rFonts w:ascii="Times New Roman" w:hAnsi="Times New Roman" w:cs="Times New Roman"/>
-          <w:lang w:val="en-US"/>
-        </w:rPr>
-        <w:t>is</w:t>
-      </w:r>
-      <w:r>
-        <w:rPr>
-          <w:rFonts w:ascii="Times New Roman" w:hAnsi="Times New Roman" w:cs="Times New Roman"/>
-        </w:rPr>
-        <w:t xml:space="preserve"> </w:t>
-      </w:r>
-      <w:r>
-        <w:rPr>
-          <w:rFonts w:ascii="Times New Roman" w:hAnsi="Times New Roman" w:cs="Times New Roman"/>
-        </w:rPr>
-        <w:t xml:space="preserve">архитектуры </w:t>
-      </w:r>
-      <w:r>
-        <w:rPr>
-          <w:rFonts w:ascii="Times New Roman" w:hAnsi="Times New Roman" w:cs="Times New Roman"/>
-          <w:lang w:val="en-US"/>
-        </w:rPr>
-        <w:t>Bash</w:t>
-      </w:r>
-      <w:r>
-        <w:rPr>
-          <w:rFonts w:ascii="Times New Roman" w:hAnsi="Times New Roman" w:cs="Times New Roman"/>
-        </w:rPr>
-        <w:t xml:space="preserve">. </w:t>
-      </w:r>
-      <w:r>
-        <w:rPr>
-          <w:rFonts w:ascii="Times New Roman" w:hAnsi="Times New Roman" w:cs="Times New Roman"/>
-        </w:rPr>
-        <w:t xml:space="preserve">Архитектура компьютерной игры </w:t>
-      </w:r>
-      <w:r>
-        <w:rPr>
-          <w:rFonts w:ascii="Times New Roman" w:hAnsi="Times New Roman" w:cs="Times New Roman"/>
-          <w:lang w:val="en-US"/>
-        </w:rPr>
-        <w:t>Battle</w:t>
-      </w:r>
-      <w:r>
-        <w:rPr>
-          <w:rFonts w:ascii="Times New Roman" w:hAnsi="Times New Roman" w:cs="Times New Roman"/>
-        </w:rPr>
-        <w:t xml:space="preserve"> </w:t>
-      </w:r>
-      <w:r>
-        <w:rPr>
-          <w:rFonts w:ascii="Times New Roman" w:hAnsi="Times New Roman" w:cs="Times New Roman"/>
-          <w:lang w:val="en-US"/>
-        </w:rPr>
-        <w:t>for</w:t>
-      </w:r>
-      <w:r>
-        <w:rPr>
-          <w:rFonts w:ascii="Times New Roman" w:hAnsi="Times New Roman" w:cs="Times New Roman"/>
-        </w:rPr>
-        <w:t xml:space="preserve"> </w:t>
-      </w:r>
-      <w:r>
-        <w:rPr>
-          <w:rFonts w:ascii="Times New Roman" w:hAnsi="Times New Roman" w:cs="Times New Roman"/>
-          <w:lang w:val="en-US"/>
-        </w:rPr>
-        <w:t>Wesnoth</w:t>
-      </w:r>
-      <w:r>
-        <w:rPr>
-          <w:rFonts w:ascii="Times New Roman" w:hAnsi="Times New Roman" w:cs="Times New Roman"/>
-        </w:rPr>
-        <w:t xml:space="preserve">: </w:t>
-      </w:r>
-      <w:r>
-        <w:rPr>
-          <w:rFonts w:ascii="Times New Roman" w:hAnsi="Times New Roman" w:cs="Times New Roman"/>
-        </w:rPr>
-        <w:t xml:space="preserve">крупномасштабная структура проекта, архитектурные ограничения, представление данных, </w:t>
-      </w:r>
-      <w:r>
-        <w:rPr>
-          <w:rFonts w:ascii="Times New Roman" w:hAnsi="Times New Roman" w:cs="Times New Roman"/>
-          <w:lang w:val="en-US"/>
-        </w:rPr>
-        <w:t>Wesnoth</w:t>
-      </w:r>
-      <w:r>
-        <w:rPr>
-          <w:rFonts w:ascii="Times New Roman" w:hAnsi="Times New Roman" w:cs="Times New Roman"/>
-        </w:rPr>
-        <w:t xml:space="preserve"> </w:t>
-      </w:r>
-      <w:r>
-        <w:rPr>
-          <w:rFonts w:ascii="Times New Roman" w:hAnsi="Times New Roman" w:cs="Times New Roman"/>
-          <w:lang w:val="en-US"/>
-        </w:rPr>
-        <w:t>Markup</w:t>
-      </w:r>
-      <w:r>
-        <w:rPr>
-          <w:rFonts w:ascii="Times New Roman" w:hAnsi="Times New Roman" w:cs="Times New Roman"/>
-        </w:rPr>
-        <w:t xml:space="preserve"> </w:t>
-      </w:r>
-      <w:r>
-        <w:rPr>
-          <w:rFonts w:ascii="Times New Roman" w:hAnsi="Times New Roman" w:cs="Times New Roman"/>
-          <w:lang w:val="en-US"/>
-        </w:rPr>
-        <w:t>Language</w:t>
-      </w:r>
-      <w:r>
-        <w:rPr>
-          <w:rFonts w:ascii="Times New Roman" w:hAnsi="Times New Roman" w:cs="Times New Roman"/>
-        </w:rPr>
-        <w:t xml:space="preserve">, </w:t>
-      </w:r>
-      <w:r>
-        <w:rPr>
-          <w:rFonts w:ascii="Times New Roman" w:hAnsi="Times New Roman" w:cs="Times New Roman"/>
-        </w:rPr>
-        <w:t>архитектура многопользовательской игры, выводы.</w:t>
       </w:r>
     </w:p>
     <w:p>
@@ -7473,19 +7789,11 @@
       <w:pPr>
         <w:rPr>
           <w:rFonts w:ascii="Times New Roman" w:hAnsi="Times New Roman" w:cs="Times New Roman"/>
-          <w:sz w:val="32"/>
-          <w:szCs w:val="32"/>
-        </w:rPr>
-      </w:pPr>
-      <w:r>
-        <w:rPr>
-          <w:rFonts w:ascii="Times New Roman" w:hAnsi="Times New Roman" w:cs="Times New Roman"/>
           <w:b/>
           <w:sz w:val="32"/>
           <w:szCs w:val="32"/>
         </w:rPr>
-        <w:t>Раздел 3.</w:t>
-      </w:r>
+      </w:pPr>
       <w:r>
         <w:rPr>
           <w:rFonts w:ascii="Times New Roman" w:hAnsi="Times New Roman" w:cs="Times New Roman"/>
@@ -7493,6 +7801,34 @@
           <w:sz w:val="32"/>
           <w:szCs w:val="32"/>
         </w:rPr>
+        <w:br w:type="page"/>
+      </w:r>
+    </w:p>
+    <w:p>
+      <w:pPr>
+        <w:rPr>
+          <w:rFonts w:ascii="Times New Roman" w:hAnsi="Times New Roman" w:cs="Times New Roman"/>
+          <w:sz w:val="32"/>
+          <w:szCs w:val="32"/>
+        </w:rPr>
+      </w:pPr>
+      <w:r>
+        <w:rPr>
+          <w:rFonts w:ascii="Times New Roman" w:hAnsi="Times New Roman" w:cs="Times New Roman"/>
+          <w:b/>
+          <w:sz w:val="32"/>
+          <w:szCs w:val="32"/>
+        </w:rPr>
+        <w:lastRenderedPageBreak/>
+        <w:t>Раздел 3.</w:t>
+      </w:r>
+      <w:r>
+        <w:rPr>
+          <w:rFonts w:ascii="Times New Roman" w:hAnsi="Times New Roman" w:cs="Times New Roman"/>
+          <w:b/>
+          <w:sz w:val="32"/>
+          <w:szCs w:val="32"/>
+        </w:rPr>
         <w:tab/>
         <w:t>Обеспечение учебных занятий</w:t>
       </w:r>
@@ -7729,7 +8065,6 @@
         <w:rPr>
           <w:rFonts w:ascii="Times New Roman" w:hAnsi="Times New Roman" w:cs="Times New Roman"/>
         </w:rPr>
-        <w:lastRenderedPageBreak/>
         <w:tab/>
         <w:t xml:space="preserve">Домашние задания </w:t>
       </w:r>
@@ -7737,7 +8072,35 @@
         <w:rPr>
           <w:rFonts w:ascii="Times New Roman" w:hAnsi="Times New Roman" w:cs="Times New Roman"/>
         </w:rPr>
-        <w:t>выполняются в командах по 2-3 человека (разбиение на команды выполняют сами обучающиеся, преподаватель при необходимости может переформировать команды по своему усмотрению). Задания выдаются на срок в две недели и сдаются через систему поддержки обучения. В случае, если задание не сдано до дедлайна, оно считается невыполненным и не может быть досдано. В случае, если в сданном задании есть существенные недочёты, обучающимся сообщаются замечания и задание отправляется на доработку (с дедлайном представления исправленной версии в 2 недели с момента публикации результата проверки), после чего оценивается заново. Итоговая оценка получается как максимальная из двух попыток. Критерии оценивания намеренно организованы так, чтобы домашние задания были не обязательными — сохранена возможность получить высшую оценку и без выполнения домашних заданий.</w:t>
+        <w:t xml:space="preserve">выполняются в командах по 2-3 человека (разбиение на команды выполняют сами обучающиеся, преподаватель при необходимости может переформировать команды по своему усмотрению). Задания выдаются на срок в две недели и сдаются через систему поддержки обучения. В случае, если задание не сдано до дедлайна, оно считается невыполненным и не может быть </w:t>
+      </w:r>
+      <w:proofErr w:type="spellStart"/>
+      <w:r>
+        <w:rPr>
+          <w:rFonts w:ascii="Times New Roman" w:hAnsi="Times New Roman" w:cs="Times New Roman"/>
+        </w:rPr>
+        <w:t>досдано</w:t>
+      </w:r>
+      <w:proofErr w:type="spellEnd"/>
+      <w:r>
+        <w:rPr>
+          <w:rFonts w:ascii="Times New Roman" w:hAnsi="Times New Roman" w:cs="Times New Roman"/>
+        </w:rPr>
+        <w:t xml:space="preserve">. В случае, если в сданном задании есть существенные недочёты, обучающимся сообщаются замечания и задание отправляется на доработку (с дедлайном представления исправленной версии в 2 недели с момента публикации результата проверки), после чего оценивается заново. Итоговая оценка </w:t>
+      </w:r>
+      <w:proofErr w:type="gramStart"/>
+      <w:r>
+        <w:rPr>
+          <w:rFonts w:ascii="Times New Roman" w:hAnsi="Times New Roman" w:cs="Times New Roman"/>
+        </w:rPr>
+        <w:t>получается</w:t>
+      </w:r>
+      <w:proofErr w:type="gramEnd"/>
+      <w:r>
+        <w:rPr>
+          <w:rFonts w:ascii="Times New Roman" w:hAnsi="Times New Roman" w:cs="Times New Roman"/>
+        </w:rPr>
+        <w:t xml:space="preserve"> как максимальная из двух попыток. Критерии оценивания намеренно организованы так, чтобы домашние задания были не обязательными — сохранена возможность получить высшую оценку и без выполнения домашних заданий.</w:t>
       </w:r>
     </w:p>
     <w:p>
@@ -7912,7 +8275,37 @@
           <w:rFonts w:ascii="Times New Roman" w:hAnsi="Times New Roman" w:cs="Times New Roman"/>
           <w:bCs/>
         </w:rPr>
-        <w:t>По желанию преподавателя на экзамен допустимо приглашать других преподавателей с квалификацией не ниже изложенной в п. 3.2.1 как для независимого оценивания ответов обучающихся, так и для коллегиального. В последнем случае оценка за экзамен ставится на основании усреднения оценок каждого принимающего. В спорных ситуациях преподаватель, ведущий дисциплину, имеет право принятия окончательного решения.</w:t>
+        <w:t xml:space="preserve">По желанию преподавателя на экзамен допустимо приглашать других преподавателей с квалификацией не </w:t>
+      </w:r>
+      <w:proofErr w:type="gramStart"/>
+      <w:r>
+        <w:rPr>
+          <w:rFonts w:ascii="Times New Roman" w:hAnsi="Times New Roman" w:cs="Times New Roman"/>
+          <w:bCs/>
+        </w:rPr>
+        <w:t>ниже изложенной</w:t>
+      </w:r>
+      <w:proofErr w:type="gramEnd"/>
+      <w:r>
+        <w:rPr>
+          <w:rFonts w:ascii="Times New Roman" w:hAnsi="Times New Roman" w:cs="Times New Roman"/>
+          <w:bCs/>
+        </w:rPr>
+        <w:t xml:space="preserve"> в п. 3.2.1 как для независимого оценивания ответов обучающихся, так и для коллегиального. В последнем случае оценка за экзамен ставится на основании </w:t>
+      </w:r>
+      <w:r>
+        <w:rPr>
+          <w:rFonts w:ascii="Times New Roman" w:hAnsi="Times New Roman" w:cs="Times New Roman"/>
+          <w:bCs/>
+        </w:rPr>
+        <w:t>усреднения оценок каждого принимающего</w:t>
+      </w:r>
+      <w:r>
+        <w:rPr>
+          <w:rFonts w:ascii="Times New Roman" w:hAnsi="Times New Roman" w:cs="Times New Roman"/>
+          <w:bCs/>
+        </w:rPr>
+        <w:t>. В спорных ситуациях преподаватель, ведущий дисциплину, имеет право принятия окончательного решения.</w:t>
       </w:r>
     </w:p>
     <w:p>
@@ -7934,13 +8327,24 @@
           <w:iCs/>
         </w:rPr>
       </w:pPr>
-      <w:r>
+    </w:p>
+    <w:p>
+      <w:pPr>
         <w:rPr>
           <w:rFonts w:ascii="Times New Roman" w:hAnsi="Times New Roman" w:cs="Times New Roman"/>
           <w:b/>
           <w:i/>
           <w:iCs/>
         </w:rPr>
+      </w:pPr>
+      <w:r>
+        <w:rPr>
+          <w:rFonts w:ascii="Times New Roman" w:hAnsi="Times New Roman" w:cs="Times New Roman"/>
+          <w:b/>
+          <w:i/>
+          <w:iCs/>
+        </w:rPr>
+        <w:lastRenderedPageBreak/>
         <w:t>3.1.3.2. Критерии оценивания итогового процента освоения дисциплины</w:t>
       </w:r>
     </w:p>
@@ -8013,7 +8417,49 @@
           <w:rFonts w:ascii="Times New Roman" w:hAnsi="Times New Roman" w:cs="Times New Roman"/>
           <w:bCs/>
         </w:rPr>
-        <w:t>Оценка за экзамен ставится по следующим правилам: ответ на каждый вопрос билета и на дополнительные вопросы оценивается по шкале от 0 (нет ответа) до 10 (очень хороший ответ), далее оценка усредняется. Результат переводится в диапазон от 0 до 100.</w:t>
+        <w:t>Оценка за экзамен ставится по следующим правилам: о</w:t>
+      </w:r>
+      <w:r>
+        <w:rPr>
+          <w:rFonts w:ascii="Times New Roman" w:hAnsi="Times New Roman" w:cs="Times New Roman"/>
+          <w:bCs/>
+        </w:rPr>
+        <w:t xml:space="preserve">твет </w:t>
+      </w:r>
+      <w:r>
+        <w:rPr>
+          <w:rFonts w:ascii="Times New Roman" w:hAnsi="Times New Roman" w:cs="Times New Roman"/>
+          <w:bCs/>
+        </w:rPr>
+        <w:t xml:space="preserve">на каждый вопрос билета и на дополнительные вопросы </w:t>
+      </w:r>
+      <w:r>
+        <w:rPr>
+          <w:rFonts w:ascii="Times New Roman" w:hAnsi="Times New Roman" w:cs="Times New Roman"/>
+          <w:bCs/>
+        </w:rPr>
+        <w:t xml:space="preserve">оценивается по шкале от 0 (нет ответа) до </w:t>
+      </w:r>
+      <w:r>
+        <w:rPr>
+          <w:rFonts w:ascii="Times New Roman" w:hAnsi="Times New Roman" w:cs="Times New Roman"/>
+          <w:bCs/>
+        </w:rPr>
+        <w:t>10</w:t>
+      </w:r>
+      <w:r>
+        <w:rPr>
+          <w:rFonts w:ascii="Times New Roman" w:hAnsi="Times New Roman" w:cs="Times New Roman"/>
+          <w:bCs/>
+        </w:rPr>
+        <w:t xml:space="preserve"> (очень хороший ответ)</w:t>
+      </w:r>
+      <w:r>
+        <w:rPr>
+          <w:rFonts w:ascii="Times New Roman" w:hAnsi="Times New Roman" w:cs="Times New Roman"/>
+          <w:bCs/>
+        </w:rPr>
+        <w:t>, далее оценка усредняется. Результат переводится в диапазон от 0 до 100.</w:t>
       </w:r>
     </w:p>
     <w:p>
@@ -8040,6 +8486,7 @@
         </w:rPr>
         <w:t xml:space="preserve">, текущий контроль и экзамен по следующей формуле: итоговая оценка = </w:t>
       </w:r>
+      <w:proofErr w:type="gramStart"/>
       <w:r>
         <w:rPr>
           <w:rFonts w:ascii="Times New Roman" w:hAnsi="Times New Roman" w:cs="Times New Roman"/>
@@ -8053,7 +8500,15 @@
           <w:rFonts w:ascii="Times New Roman" w:hAnsi="Times New Roman" w:cs="Times New Roman"/>
           <w:bCs/>
         </w:rPr>
-        <w:t xml:space="preserve">(100, </w:t>
+        <w:t>(</w:t>
+      </w:r>
+      <w:proofErr w:type="gramEnd"/>
+      <w:r>
+        <w:rPr>
+          <w:rFonts w:ascii="Times New Roman" w:hAnsi="Times New Roman" w:cs="Times New Roman"/>
+          <w:bCs/>
+        </w:rPr>
+        <w:t xml:space="preserve">100, </w:t>
       </w:r>
       <w:r>
         <w:rPr>
@@ -8116,15 +8571,7 @@
           <w:rFonts w:ascii="Times New Roman" w:hAnsi="Times New Roman" w:cs="Times New Roman"/>
           <w:bCs/>
         </w:rPr>
-        <w:t xml:space="preserve">. Перед вычислением итогового процента освоения оценка за домашние задания, оценка за текущий контроль и оценка за экзамен приводятся </w:t>
-      </w:r>
-      <w:r>
-        <w:rPr>
-          <w:rFonts w:ascii="Times New Roman" w:hAnsi="Times New Roman" w:cs="Times New Roman"/>
-          <w:bCs/>
-        </w:rPr>
-        <w:lastRenderedPageBreak/>
-        <w:t>к диапазону 0–100 линейным преобразованием. Далее применяется следующее правило выставления оценки:</w:t>
+        <w:t>. Перед вычислением итогового процента освоения оценка за домашние задания, оценка за текущий контроль и оценка за экзамен приводятся к диапазону 0–100 линейным преобразованием. Далее применяется следующее правило выставления оценки:</w:t>
       </w:r>
     </w:p>
     <w:tbl>
@@ -8136,7 +8583,7 @@
       </w:tblPr>
       <w:tblGrid>
         <w:gridCol w:w="2383"/>
-        <w:gridCol w:w="2429"/>
+        <w:gridCol w:w="2382"/>
         <w:gridCol w:w="2377"/>
       </w:tblGrid>
       <w:tr>
@@ -8209,7 +8656,7 @@
                 <w:rFonts w:ascii="Times New Roman" w:hAnsi="Times New Roman" w:cs="Times New Roman"/>
                 <w:bCs/>
               </w:rPr>
-              <w:t>проведении экзамена</w:t>
+              <w:t>проведении зачёта</w:t>
             </w:r>
           </w:p>
         </w:tc>
@@ -8289,7 +8736,7 @@
                 <w:rFonts w:ascii="Times New Roman" w:hAnsi="Times New Roman" w:cs="Times New Roman"/>
                 <w:bCs/>
               </w:rPr>
-              <w:t>отлично</w:t>
+              <w:t>зачтено</w:t>
             </w:r>
           </w:p>
         </w:tc>
@@ -8356,7 +8803,7 @@
                 <w:rFonts w:ascii="Times New Roman" w:hAnsi="Times New Roman" w:cs="Times New Roman"/>
                 <w:bCs/>
               </w:rPr>
-              <w:t>хорошо</w:t>
+              <w:t>зачтено</w:t>
             </w:r>
           </w:p>
         </w:tc>
@@ -8423,7 +8870,7 @@
                 <w:rFonts w:ascii="Times New Roman" w:hAnsi="Times New Roman" w:cs="Times New Roman"/>
                 <w:bCs/>
               </w:rPr>
-              <w:t>хорошо</w:t>
+              <w:t>зачтено</w:t>
             </w:r>
           </w:p>
         </w:tc>
@@ -8490,7 +8937,7 @@
                 <w:rFonts w:ascii="Times New Roman" w:hAnsi="Times New Roman" w:cs="Times New Roman"/>
                 <w:bCs/>
               </w:rPr>
-              <w:t>удовлетворительно</w:t>
+              <w:t>зачтено</w:t>
             </w:r>
           </w:p>
         </w:tc>
@@ -8557,7 +9004,7 @@
                 <w:rFonts w:ascii="Times New Roman" w:hAnsi="Times New Roman" w:cs="Times New Roman"/>
                 <w:bCs/>
               </w:rPr>
-              <w:t>удовлетворительно</w:t>
+              <w:t>зачтено</w:t>
             </w:r>
           </w:p>
         </w:tc>
@@ -8624,7 +9071,7 @@
                 <w:rFonts w:ascii="Times New Roman" w:hAnsi="Times New Roman" w:cs="Times New Roman"/>
                 <w:bCs/>
               </w:rPr>
-              <w:t>неудовлетворительно</w:t>
+              <w:t>не зачтено</w:t>
             </w:r>
           </w:p>
         </w:tc>
@@ -8700,25 +9147,62 @@
           <w:i/>
           <w:iCs/>
         </w:rPr>
-        <w:t>3.1.4.1.</w:t>
-      </w:r>
-      <w:r>
+        <w:t>3.1.4.1. Формируемые дисциплиной компетенции</w:t>
+      </w:r>
+    </w:p>
+    <w:p>
+      <w:pPr>
+        <w:jc w:val="both"/>
         <w:rPr>
           <w:rFonts w:ascii="Times New Roman" w:hAnsi="Times New Roman" w:cs="Times New Roman"/>
           <w:b/>
-          <w:i/>
-          <w:iCs/>
-        </w:rPr>
-        <w:t xml:space="preserve"> Развиваемые</w:t>
-      </w:r>
+        </w:rPr>
+      </w:pPr>
       <w:r>
         <w:rPr>
           <w:rFonts w:ascii="Times New Roman" w:hAnsi="Times New Roman" w:cs="Times New Roman"/>
           <w:b/>
-          <w:i/>
-          <w:iCs/>
-        </w:rPr>
-        <w:t xml:space="preserve"> дисциплиной компетенции</w:t>
+        </w:rPr>
+        <w:t>Компетенции, впервые формируемые дисциплиной:</w:t>
+      </w:r>
+    </w:p>
+    <w:p>
+      <w:pPr>
+        <w:jc w:val="both"/>
+        <w:rPr>
+          <w:rFonts w:ascii="Times New Roman" w:hAnsi="Times New Roman" w:cs="Times New Roman"/>
+          <w:bCs/>
+        </w:rPr>
+      </w:pPr>
+      <w:r>
+        <w:rPr>
+          <w:rFonts w:ascii="Times New Roman" w:hAnsi="Times New Roman" w:cs="Times New Roman"/>
+          <w:bCs/>
+        </w:rPr>
+        <w:t>Нет</w:t>
+      </w:r>
+      <w:r>
+        <w:rPr>
+          <w:rFonts w:ascii="Times New Roman" w:hAnsi="Times New Roman" w:cs="Times New Roman"/>
+          <w:bCs/>
+        </w:rPr>
+        <w:t>.</w:t>
+      </w:r>
+    </w:p>
+    <w:p>
+      <w:pPr>
+        <w:jc w:val="both"/>
+        <w:rPr>
+          <w:rFonts w:ascii="Times New Roman" w:hAnsi="Times New Roman" w:cs="Times New Roman"/>
+          <w:b/>
+        </w:rPr>
+      </w:pPr>
+      <w:r>
+        <w:rPr>
+          <w:rFonts w:ascii="Times New Roman" w:hAnsi="Times New Roman" w:cs="Times New Roman"/>
+          <w:b/>
+        </w:rPr>
+        <w:t>Компетенции, развиваемые дисциплиной:</w:t>
       </w:r>
     </w:p>
     <w:p>
@@ -8726,7 +9210,7 @@
         <w:pStyle w:val="af3"/>
         <w:numPr>
           <w:ilvl w:val="0"/>
-          <w:numId w:val="40"/>
+          <w:numId w:val="41"/>
         </w:numPr>
         <w:jc w:val="both"/>
         <w:rPr>
@@ -8761,7 +9245,7 @@
         <w:pStyle w:val="af3"/>
         <w:numPr>
           <w:ilvl w:val="0"/>
-          <w:numId w:val="40"/>
+          <w:numId w:val="41"/>
         </w:numPr>
         <w:jc w:val="both"/>
         <w:rPr>
@@ -8796,7 +9280,7 @@
         <w:pStyle w:val="af3"/>
         <w:numPr>
           <w:ilvl w:val="0"/>
-          <w:numId w:val="40"/>
+          <w:numId w:val="41"/>
         </w:numPr>
         <w:jc w:val="both"/>
         <w:rPr>
@@ -8831,7 +9315,7 @@
         <w:pStyle w:val="af3"/>
         <w:numPr>
           <w:ilvl w:val="0"/>
-          <w:numId w:val="40"/>
+          <w:numId w:val="41"/>
         </w:numPr>
         <w:jc w:val="both"/>
         <w:rPr>
@@ -8851,7 +9335,55 @@
           <w:rFonts w:ascii="Times New Roman" w:hAnsi="Times New Roman" w:cs="Times New Roman"/>
           <w:bCs/>
         </w:rPr>
-        <w:t xml:space="preserve"> — способен инсталировать и сопровожать программное обеспеченение для информационных систем и баз данных, в том числе отечественного производства</w:t>
+        <w:t xml:space="preserve"> — способен </w:t>
+      </w:r>
+      <w:proofErr w:type="spellStart"/>
+      <w:r>
+        <w:rPr>
+          <w:rFonts w:ascii="Times New Roman" w:hAnsi="Times New Roman" w:cs="Times New Roman"/>
+          <w:bCs/>
+        </w:rPr>
+        <w:t>инсталировать</w:t>
+      </w:r>
+      <w:proofErr w:type="spellEnd"/>
+      <w:r>
+        <w:rPr>
+          <w:rFonts w:ascii="Times New Roman" w:hAnsi="Times New Roman" w:cs="Times New Roman"/>
+          <w:bCs/>
+        </w:rPr>
+        <w:t xml:space="preserve"> и </w:t>
+      </w:r>
+      <w:proofErr w:type="spellStart"/>
+      <w:r>
+        <w:rPr>
+          <w:rFonts w:ascii="Times New Roman" w:hAnsi="Times New Roman" w:cs="Times New Roman"/>
+          <w:bCs/>
+        </w:rPr>
+        <w:t>сопровожать</w:t>
+      </w:r>
+      <w:proofErr w:type="spellEnd"/>
+      <w:r>
+        <w:rPr>
+          <w:rFonts w:ascii="Times New Roman" w:hAnsi="Times New Roman" w:cs="Times New Roman"/>
+          <w:bCs/>
+        </w:rPr>
+        <w:t xml:space="preserve"> программное </w:t>
+      </w:r>
+      <w:proofErr w:type="spellStart"/>
+      <w:r>
+        <w:rPr>
+          <w:rFonts w:ascii="Times New Roman" w:hAnsi="Times New Roman" w:cs="Times New Roman"/>
+          <w:bCs/>
+        </w:rPr>
+        <w:t>обеспеченение</w:t>
+      </w:r>
+      <w:proofErr w:type="spellEnd"/>
+      <w:r>
+        <w:rPr>
+          <w:rFonts w:ascii="Times New Roman" w:hAnsi="Times New Roman" w:cs="Times New Roman"/>
+          <w:bCs/>
+        </w:rPr>
+        <w:t xml:space="preserve"> для информационных систем и баз данных, в том числе отечественного производства</w:t>
       </w:r>
       <w:r>
         <w:rPr>
@@ -8866,7 +9398,7 @@
         <w:pStyle w:val="af3"/>
         <w:numPr>
           <w:ilvl w:val="0"/>
-          <w:numId w:val="40"/>
+          <w:numId w:val="41"/>
         </w:numPr>
         <w:jc w:val="both"/>
         <w:rPr>
@@ -8901,7 +9433,7 @@
         <w:pStyle w:val="af3"/>
         <w:numPr>
           <w:ilvl w:val="0"/>
-          <w:numId w:val="40"/>
+          <w:numId w:val="41"/>
         </w:numPr>
         <w:jc w:val="both"/>
         <w:rPr>
@@ -8914,6 +9446,7 @@
           <w:rFonts w:ascii="Times New Roman" w:hAnsi="Times New Roman" w:cs="Times New Roman"/>
           <w:b/>
         </w:rPr>
+        <w:lastRenderedPageBreak/>
         <w:t>ПКП-1</w:t>
       </w:r>
       <w:r>
@@ -8936,7 +9469,7 @@
         <w:pStyle w:val="af3"/>
         <w:numPr>
           <w:ilvl w:val="0"/>
-          <w:numId w:val="40"/>
+          <w:numId w:val="41"/>
         </w:numPr>
         <w:jc w:val="both"/>
         <w:rPr>
@@ -8971,7 +9504,7 @@
         <w:pStyle w:val="af3"/>
         <w:numPr>
           <w:ilvl w:val="0"/>
-          <w:numId w:val="40"/>
+          <w:numId w:val="41"/>
         </w:numPr>
         <w:jc w:val="both"/>
         <w:rPr>
@@ -9006,7 +9539,7 @@
         <w:pStyle w:val="af3"/>
         <w:numPr>
           <w:ilvl w:val="0"/>
-          <w:numId w:val="40"/>
+          <w:numId w:val="41"/>
         </w:numPr>
         <w:jc w:val="both"/>
         <w:rPr>
@@ -9041,7 +9574,7 @@
         <w:pStyle w:val="af3"/>
         <w:numPr>
           <w:ilvl w:val="0"/>
-          <w:numId w:val="40"/>
+          <w:numId w:val="41"/>
         </w:numPr>
         <w:jc w:val="both"/>
         <w:rPr>
@@ -9076,7 +9609,7 @@
         <w:pStyle w:val="af3"/>
         <w:numPr>
           <w:ilvl w:val="0"/>
-          <w:numId w:val="40"/>
+          <w:numId w:val="41"/>
         </w:numPr>
         <w:jc w:val="both"/>
         <w:rPr>
@@ -9089,7 +9622,6 @@
           <w:rFonts w:ascii="Times New Roman" w:hAnsi="Times New Roman" w:cs="Times New Roman"/>
           <w:b/>
         </w:rPr>
-        <w:lastRenderedPageBreak/>
         <w:t>ПКП-8</w:t>
       </w:r>
       <w:r>
@@ -9112,7 +9644,7 @@
         <w:pStyle w:val="af3"/>
         <w:numPr>
           <w:ilvl w:val="0"/>
-          <w:numId w:val="40"/>
+          <w:numId w:val="41"/>
         </w:numPr>
         <w:jc w:val="both"/>
         <w:rPr>
@@ -9147,14 +9679,19 @@
         <w:jc w:val="both"/>
         <w:rPr>
           <w:rFonts w:ascii="Times New Roman" w:hAnsi="Times New Roman" w:cs="Times New Roman"/>
-          <w:bCs/>
-        </w:rPr>
-      </w:pPr>
-    </w:p>
-    <w:p>
-      <w:pPr>
-        <w:spacing w:after="240"/>
-        <w:ind w:firstLine="567"/>
+          <w:b/>
+        </w:rPr>
+      </w:pPr>
+      <w:r>
+        <w:rPr>
+          <w:rFonts w:ascii="Times New Roman" w:hAnsi="Times New Roman" w:cs="Times New Roman"/>
+          <w:b/>
+        </w:rPr>
+        <w:t>Компетенции, полностью сформированные по результатам освоения дисциплины:</w:t>
+      </w:r>
+    </w:p>
+    <w:p>
+      <w:pPr>
         <w:jc w:val="both"/>
         <w:rPr>
           <w:rFonts w:ascii="Times New Roman" w:hAnsi="Times New Roman" w:cs="Times New Roman"/>
@@ -9166,22 +9703,64 @@
           <w:rFonts w:ascii="Times New Roman" w:hAnsi="Times New Roman" w:cs="Times New Roman"/>
           <w:bCs/>
         </w:rPr>
-        <w:t>Шкала оценивания</w:t>
-      </w:r>
-      <w:r>
-        <w:rPr>
-          <w:rFonts w:ascii="Times New Roman" w:hAnsi="Times New Roman" w:cs="Times New Roman"/>
-          <w:bCs/>
-        </w:rPr>
-        <w:t xml:space="preserve"> всех компетенций</w:t>
-      </w:r>
-      <w:r>
-        <w:rPr>
-          <w:rFonts w:ascii="Times New Roman" w:hAnsi="Times New Roman" w:cs="Times New Roman"/>
-          <w:bCs/>
-        </w:rPr>
-        <w:t xml:space="preserve"> линейная, определяется долей успешно выполненных заданий, проверяющих данную компетенцию.</w:t>
-      </w:r>
+        <w:t>Нет.</w:t>
+      </w:r>
+    </w:p>
+    <w:p>
+      <w:pPr>
+        <w:jc w:val="both"/>
+        <w:rPr>
+          <w:rFonts w:ascii="Times New Roman" w:hAnsi="Times New Roman" w:cs="Times New Roman"/>
+          <w:bCs/>
+        </w:rPr>
+      </w:pPr>
+    </w:p>
+    <w:p>
+      <w:pPr>
+        <w:ind w:firstLine="720"/>
+        <w:jc w:val="both"/>
+        <w:rPr>
+          <w:rFonts w:ascii="Times New Roman" w:hAnsi="Times New Roman" w:cs="Times New Roman"/>
+          <w:bCs/>
+        </w:rPr>
+      </w:pPr>
+      <w:r>
+        <w:rPr>
+          <w:rFonts w:ascii="Times New Roman" w:hAnsi="Times New Roman" w:cs="Times New Roman"/>
+          <w:bCs/>
+        </w:rPr>
+        <w:t xml:space="preserve">Для каждой компетенции применяется линейная шкала </w:t>
+      </w:r>
+      <w:r>
+        <w:rPr>
+          <w:rFonts w:ascii="Times New Roman" w:hAnsi="Times New Roman" w:cs="Times New Roman"/>
+          <w:bCs/>
+        </w:rPr>
+        <w:t>оценивания, определяе</w:t>
+      </w:r>
+      <w:r>
+        <w:rPr>
+          <w:rFonts w:ascii="Times New Roman" w:hAnsi="Times New Roman" w:cs="Times New Roman"/>
+          <w:bCs/>
+        </w:rPr>
+        <w:t>мая</w:t>
+      </w:r>
+      <w:r>
+        <w:rPr>
+          <w:rFonts w:ascii="Times New Roman" w:hAnsi="Times New Roman" w:cs="Times New Roman"/>
+          <w:bCs/>
+        </w:rPr>
+        <w:t xml:space="preserve"> долей успешно выполненных заданий, проверяющих данную компетенцию.</w:t>
+      </w:r>
+    </w:p>
+    <w:p>
+      <w:pPr>
+        <w:jc w:val="both"/>
+        <w:rPr>
+          <w:rFonts w:ascii="Times New Roman" w:hAnsi="Times New Roman" w:cs="Times New Roman"/>
+          <w:bCs/>
+        </w:rPr>
+      </w:pPr>
     </w:p>
     <w:p>
       <w:pPr>
@@ -9357,12 +9936,21 @@
           <w:lang w:val="en-US"/>
         </w:rPr>
       </w:pPr>
+      <w:proofErr w:type="spellStart"/>
       <w:r>
         <w:rPr>
           <w:rFonts w:ascii="Times New Roman" w:hAnsi="Times New Roman" w:cs="Times New Roman"/>
           <w:lang w:val="en-US"/>
         </w:rPr>
-        <w:t>Принципы SOLID.</w:t>
+        <w:t>Принципы</w:t>
+      </w:r>
+      <w:proofErr w:type="spellEnd"/>
+      <w:r>
+        <w:rPr>
+          <w:rFonts w:ascii="Times New Roman" w:hAnsi="Times New Roman" w:cs="Times New Roman"/>
+          <w:lang w:val="en-US"/>
+        </w:rPr>
+        <w:t xml:space="preserve"> SOLID.</w:t>
       </w:r>
     </w:p>
     <w:p>
@@ -9498,6 +10086,7 @@
           <w:rFonts w:ascii="Times New Roman" w:hAnsi="Times New Roman" w:cs="Times New Roman"/>
           <w:bCs/>
         </w:rPr>
+        <w:lastRenderedPageBreak/>
         <w:t>Диаграмма активностей UML.</w:t>
       </w:r>
     </w:p>
@@ -9693,6 +10282,7 @@
         </w:rPr>
         <w:t xml:space="preserve">оделирование требований в </w:t>
       </w:r>
+      <w:proofErr w:type="spellStart"/>
       <w:r>
         <w:rPr>
           <w:rFonts w:ascii="Times New Roman" w:hAnsi="Times New Roman" w:cs="Times New Roman"/>
@@ -9700,6 +10290,7 @@
         </w:rPr>
         <w:t>SysML</w:t>
       </w:r>
+      <w:proofErr w:type="spellEnd"/>
       <w:r>
         <w:rPr>
           <w:rFonts w:ascii="Times New Roman" w:hAnsi="Times New Roman" w:cs="Times New Roman"/>
@@ -10101,7 +10692,6 @@
           <w:rFonts w:ascii="Times New Roman" w:hAnsi="Times New Roman" w:cs="Times New Roman"/>
           <w:bCs/>
         </w:rPr>
-        <w:lastRenderedPageBreak/>
         <w:t>Паттерн «Прототип».</w:t>
       </w:r>
     </w:p>
@@ -10336,11 +10926,19 @@
           <w:rFonts w:ascii="Times New Roman" w:hAnsi="Times New Roman" w:cs="Times New Roman"/>
         </w:rPr>
       </w:pPr>
-      <w:r>
-        <w:rPr>
-          <w:rFonts w:ascii="Times New Roman" w:hAnsi="Times New Roman" w:cs="Times New Roman"/>
-        </w:rPr>
-        <w:t>Антипаттерны «Круговая зависимость», «Последовательная связность», «Вызов предка», «Проблема Йо-Йо»</w:t>
+      <w:proofErr w:type="spellStart"/>
+      <w:r>
+        <w:rPr>
+          <w:rFonts w:ascii="Times New Roman" w:hAnsi="Times New Roman" w:cs="Times New Roman"/>
+        </w:rPr>
+        <w:t>Антипаттерны</w:t>
+      </w:r>
+      <w:proofErr w:type="spellEnd"/>
+      <w:r>
+        <w:rPr>
+          <w:rFonts w:ascii="Times New Roman" w:hAnsi="Times New Roman" w:cs="Times New Roman"/>
+        </w:rPr>
+        <w:t xml:space="preserve"> «Круговая зависимость», «Последовательная связность», «Вызов предка», «Проблема Йо-Йо»</w:t>
       </w:r>
       <w:r>
         <w:rPr>
@@ -10360,12 +10958,14 @@
           <w:rFonts w:ascii="Times New Roman" w:hAnsi="Times New Roman" w:cs="Times New Roman"/>
         </w:rPr>
       </w:pPr>
+      <w:proofErr w:type="spellStart"/>
       <w:r>
         <w:rPr>
           <w:rFonts w:ascii="Times New Roman" w:hAnsi="Times New Roman" w:cs="Times New Roman"/>
         </w:rPr>
         <w:t>Антипаттерны</w:t>
       </w:r>
+      <w:proofErr w:type="spellEnd"/>
       <w:r>
         <w:rPr>
           <w:rFonts w:ascii="Times New Roman" w:hAnsi="Times New Roman" w:cs="Times New Roman"/>
@@ -10384,11 +10984,19 @@
           <w:rFonts w:ascii="Times New Roman" w:hAnsi="Times New Roman" w:cs="Times New Roman"/>
         </w:rPr>
       </w:pPr>
-      <w:r>
-        <w:rPr>
-          <w:rFonts w:ascii="Times New Roman" w:hAnsi="Times New Roman" w:cs="Times New Roman"/>
-        </w:rPr>
-        <w:t>Антипаттерны «Божественный объект», «Поток лавы»</w:t>
+      <w:proofErr w:type="spellStart"/>
+      <w:r>
+        <w:rPr>
+          <w:rFonts w:ascii="Times New Roman" w:hAnsi="Times New Roman" w:cs="Times New Roman"/>
+        </w:rPr>
+        <w:t>Антипаттерны</w:t>
+      </w:r>
+      <w:proofErr w:type="spellEnd"/>
+      <w:r>
+        <w:rPr>
+          <w:rFonts w:ascii="Times New Roman" w:hAnsi="Times New Roman" w:cs="Times New Roman"/>
+        </w:rPr>
+        <w:t xml:space="preserve"> «Божественный объект», «Поток лавы»</w:t>
       </w:r>
       <w:r>
         <w:rPr>
@@ -10408,11 +11016,19 @@
           <w:rFonts w:ascii="Times New Roman" w:hAnsi="Times New Roman" w:cs="Times New Roman"/>
         </w:rPr>
       </w:pPr>
-      <w:r>
-        <w:rPr>
-          <w:rFonts w:ascii="Times New Roman" w:hAnsi="Times New Roman" w:cs="Times New Roman"/>
-        </w:rPr>
-        <w:t xml:space="preserve">Антипаттерны </w:t>
+      <w:proofErr w:type="spellStart"/>
+      <w:r>
+        <w:rPr>
+          <w:rFonts w:ascii="Times New Roman" w:hAnsi="Times New Roman" w:cs="Times New Roman"/>
+        </w:rPr>
+        <w:t>Антипаттерны</w:t>
+      </w:r>
+      <w:proofErr w:type="spellEnd"/>
+      <w:r>
+        <w:rPr>
+          <w:rFonts w:ascii="Times New Roman" w:hAnsi="Times New Roman" w:cs="Times New Roman"/>
+        </w:rPr>
+        <w:t xml:space="preserve"> </w:t>
       </w:r>
       <w:r>
         <w:rPr>
@@ -10432,11 +11048,19 @@
           <w:rFonts w:ascii="Times New Roman" w:hAnsi="Times New Roman" w:cs="Times New Roman"/>
         </w:rPr>
       </w:pPr>
-      <w:r>
-        <w:rPr>
-          <w:rFonts w:ascii="Times New Roman" w:hAnsi="Times New Roman" w:cs="Times New Roman"/>
-        </w:rPr>
-        <w:t>Антипаттерны «Остров автоматизации», «</w:t>
+      <w:proofErr w:type="spellStart"/>
+      <w:r>
+        <w:rPr>
+          <w:rFonts w:ascii="Times New Roman" w:hAnsi="Times New Roman" w:cs="Times New Roman"/>
+        </w:rPr>
+        <w:t>Антипаттерны</w:t>
+      </w:r>
+      <w:proofErr w:type="spellEnd"/>
+      <w:r>
+        <w:rPr>
+          <w:rFonts w:ascii="Times New Roman" w:hAnsi="Times New Roman" w:cs="Times New Roman"/>
+        </w:rPr>
+        <w:t xml:space="preserve"> «Остров автоматизации», «</w:t>
       </w:r>
       <w:r>
         <w:rPr>
@@ -10482,12 +11106,14 @@
           <w:rFonts w:ascii="Times New Roman" w:hAnsi="Times New Roman" w:cs="Times New Roman"/>
         </w:rPr>
       </w:pPr>
+      <w:proofErr w:type="spellStart"/>
       <w:r>
         <w:rPr>
           <w:rFonts w:ascii="Times New Roman" w:hAnsi="Times New Roman" w:cs="Times New Roman"/>
         </w:rPr>
         <w:t>Антипаттерны</w:t>
       </w:r>
+      <w:proofErr w:type="spellEnd"/>
       <w:r>
         <w:rPr>
           <w:rFonts w:ascii="Times New Roman" w:hAnsi="Times New Roman" w:cs="Times New Roman"/>
@@ -10542,7 +11168,84 @@
           <w:rFonts w:ascii="Times New Roman" w:hAnsi="Times New Roman" w:cs="Times New Roman"/>
           <w:lang w:val="en-US"/>
         </w:rPr>
-        <w:t>Model-View-Controller, Sense-Compute-Control.</w:t>
+        <w:t>Model</w:t>
+      </w:r>
+      <w:r>
+        <w:rPr>
+          <w:rFonts w:ascii="Times New Roman" w:hAnsi="Times New Roman" w:cs="Times New Roman"/>
+          <w:lang w:val="en-US"/>
+        </w:rPr>
+        <w:t>-</w:t>
+      </w:r>
+      <w:r>
+        <w:rPr>
+          <w:rFonts w:ascii="Times New Roman" w:hAnsi="Times New Roman" w:cs="Times New Roman"/>
+          <w:lang w:val="en-US"/>
+        </w:rPr>
+        <w:t>View</w:t>
+      </w:r>
+      <w:r>
+        <w:rPr>
+          <w:rFonts w:ascii="Times New Roman" w:hAnsi="Times New Roman" w:cs="Times New Roman"/>
+          <w:lang w:val="en-US"/>
+        </w:rPr>
+        <w:t>-</w:t>
+      </w:r>
+      <w:r>
+        <w:rPr>
+          <w:rFonts w:ascii="Times New Roman" w:hAnsi="Times New Roman" w:cs="Times New Roman"/>
+          <w:lang w:val="en-US"/>
+        </w:rPr>
+        <w:t>Controller</w:t>
+      </w:r>
+      <w:r>
+        <w:rPr>
+          <w:rFonts w:ascii="Times New Roman" w:hAnsi="Times New Roman" w:cs="Times New Roman"/>
+          <w:lang w:val="en-US"/>
+        </w:rPr>
+        <w:t xml:space="preserve">, </w:t>
+      </w:r>
+      <w:r>
+        <w:rPr>
+          <w:rFonts w:ascii="Times New Roman" w:hAnsi="Times New Roman" w:cs="Times New Roman"/>
+          <w:lang w:val="en-US"/>
+        </w:rPr>
+        <w:t>Sense</w:t>
+      </w:r>
+      <w:r>
+        <w:rPr>
+          <w:rFonts w:ascii="Times New Roman" w:hAnsi="Times New Roman" w:cs="Times New Roman"/>
+          <w:lang w:val="en-US"/>
+        </w:rPr>
+        <w:t>-</w:t>
+      </w:r>
+      <w:r>
+        <w:rPr>
+          <w:rFonts w:ascii="Times New Roman" w:hAnsi="Times New Roman" w:cs="Times New Roman"/>
+          <w:lang w:val="en-US"/>
+        </w:rPr>
+        <w:t>Compute</w:t>
+      </w:r>
+      <w:r>
+        <w:rPr>
+          <w:rFonts w:ascii="Times New Roman" w:hAnsi="Times New Roman" w:cs="Times New Roman"/>
+          <w:lang w:val="en-US"/>
+        </w:rPr>
+        <w:t>-</w:t>
+      </w:r>
+      <w:r>
+        <w:rPr>
+          <w:rFonts w:ascii="Times New Roman" w:hAnsi="Times New Roman" w:cs="Times New Roman"/>
+          <w:lang w:val="en-US"/>
+        </w:rPr>
+        <w:t>Control</w:t>
+      </w:r>
+      <w:r>
+        <w:rPr>
+          <w:rFonts w:ascii="Times New Roman" w:hAnsi="Times New Roman" w:cs="Times New Roman"/>
+          <w:lang w:val="en-US"/>
+        </w:rPr>
+        <w:t>.</w:t>
       </w:r>
     </w:p>
     <w:p>
@@ -10609,7 +11312,13 @@
         <w:rPr>
           <w:rFonts w:ascii="Times New Roman" w:hAnsi="Times New Roman" w:cs="Times New Roman"/>
         </w:rPr>
-        <w:t xml:space="preserve">Событийно-ориентированные стили, </w:t>
+        <w:t xml:space="preserve">Событийно-ориентированные </w:t>
+      </w:r>
+      <w:r>
+        <w:rPr>
+          <w:rFonts w:ascii="Times New Roman" w:hAnsi="Times New Roman" w:cs="Times New Roman"/>
+        </w:rPr>
+        <w:t xml:space="preserve">стили, </w:t>
       </w:r>
       <w:r>
         <w:rPr>
@@ -10654,7 +11363,40 @@
           <w:rFonts w:ascii="Times New Roman" w:hAnsi="Times New Roman" w:cs="Times New Roman"/>
           <w:bCs/>
         </w:rPr>
-        <w:t>Понятие Domain-Driven Design, единый язык, изоляция предметной области.</w:t>
+        <w:lastRenderedPageBreak/>
+        <w:t xml:space="preserve">Понятие </w:t>
+      </w:r>
+      <w:proofErr w:type="spellStart"/>
+      <w:r>
+        <w:rPr>
+          <w:rFonts w:ascii="Times New Roman" w:hAnsi="Times New Roman" w:cs="Times New Roman"/>
+          <w:bCs/>
+        </w:rPr>
+        <w:t>Domain-Driven</w:t>
+      </w:r>
+      <w:proofErr w:type="spellEnd"/>
+      <w:r>
+        <w:rPr>
+          <w:rFonts w:ascii="Times New Roman" w:hAnsi="Times New Roman" w:cs="Times New Roman"/>
+          <w:bCs/>
+        </w:rPr>
+        <w:t xml:space="preserve"> </w:t>
+      </w:r>
+      <w:proofErr w:type="spellStart"/>
+      <w:r>
+        <w:rPr>
+          <w:rFonts w:ascii="Times New Roman" w:hAnsi="Times New Roman" w:cs="Times New Roman"/>
+          <w:bCs/>
+        </w:rPr>
+        <w:t>Design</w:t>
+      </w:r>
+      <w:proofErr w:type="spellEnd"/>
+      <w:r>
+        <w:rPr>
+          <w:rFonts w:ascii="Times New Roman" w:hAnsi="Times New Roman" w:cs="Times New Roman"/>
+          <w:bCs/>
+        </w:rPr>
+        <w:t>, единый язык, изоляция предметной области.</w:t>
       </w:r>
     </w:p>
     <w:p>
@@ -10682,7 +11424,14 @@
           <w:rFonts w:ascii="Times New Roman" w:hAnsi="Times New Roman" w:cs="Times New Roman"/>
           <w:bCs/>
         </w:rPr>
-        <w:t>, основные структурные элементы модели предметной области.</w:t>
+        <w:t xml:space="preserve">, </w:t>
+      </w:r>
+      <w:r>
+        <w:rPr>
+          <w:rFonts w:ascii="Times New Roman" w:hAnsi="Times New Roman" w:cs="Times New Roman"/>
+          <w:bCs/>
+        </w:rPr>
+        <w:t>основные структурные элементы модели предметной области.</w:t>
       </w:r>
     </w:p>
     <w:p>
@@ -10755,7 +11504,14 @@
           <w:rFonts w:ascii="Times New Roman" w:hAnsi="Times New Roman" w:cs="Times New Roman"/>
           <w:bCs/>
         </w:rPr>
-        <w:t>, паттерны</w:t>
+        <w:t xml:space="preserve">, </w:t>
+      </w:r>
+      <w:r>
+        <w:rPr>
+          <w:rFonts w:ascii="Times New Roman" w:hAnsi="Times New Roman" w:cs="Times New Roman"/>
+          <w:bCs/>
+        </w:rPr>
+        <w:t>паттерны</w:t>
       </w:r>
       <w:r>
         <w:rPr>
@@ -11022,11 +11778,19 @@
           <w:rFonts w:ascii="Times New Roman" w:hAnsi="Times New Roman" w:cs="Times New Roman"/>
         </w:rPr>
       </w:pPr>
-      <w:r>
-        <w:rPr>
-          <w:rFonts w:ascii="Times New Roman" w:hAnsi="Times New Roman" w:cs="Times New Roman"/>
-        </w:rPr>
-        <w:t xml:space="preserve">Межпроцессное сетевое взаимодействие, модель </w:t>
+      <w:proofErr w:type="spellStart"/>
+      <w:r>
+        <w:rPr>
+          <w:rFonts w:ascii="Times New Roman" w:hAnsi="Times New Roman" w:cs="Times New Roman"/>
+        </w:rPr>
+        <w:t>Межпроцессное</w:t>
+      </w:r>
+      <w:proofErr w:type="spellEnd"/>
+      <w:r>
+        <w:rPr>
+          <w:rFonts w:ascii="Times New Roman" w:hAnsi="Times New Roman" w:cs="Times New Roman"/>
+        </w:rPr>
+        <w:t xml:space="preserve"> сетевое взаимодействие, модель </w:t>
       </w:r>
       <w:r>
         <w:rPr>
@@ -11135,6 +11899,7 @@
         </w:rPr>
         <w:t xml:space="preserve">). </w:t>
       </w:r>
+      <w:proofErr w:type="spellStart"/>
       <w:r>
         <w:rPr>
           <w:rFonts w:ascii="Times New Roman" w:hAnsi="Times New Roman" w:cs="Times New Roman"/>
@@ -11142,12 +11907,14 @@
         </w:rPr>
         <w:t>Protobuf</w:t>
       </w:r>
+      <w:proofErr w:type="spellEnd"/>
       <w:r>
         <w:rPr>
           <w:rFonts w:ascii="Times New Roman" w:hAnsi="Times New Roman" w:cs="Times New Roman"/>
         </w:rPr>
         <w:t xml:space="preserve">, </w:t>
       </w:r>
+      <w:proofErr w:type="spellStart"/>
       <w:r>
         <w:rPr>
           <w:rFonts w:ascii="Times New Roman" w:hAnsi="Times New Roman" w:cs="Times New Roman"/>
@@ -11155,6 +11922,7 @@
         </w:rPr>
         <w:t>gRPC</w:t>
       </w:r>
+      <w:proofErr w:type="spellEnd"/>
       <w:r>
         <w:rPr>
           <w:rFonts w:ascii="Times New Roman" w:hAnsi="Times New Roman" w:cs="Times New Roman"/>
@@ -11249,12 +12017,37 @@
           <w:lang w:val="en-US"/>
         </w:rPr>
       </w:pPr>
+      <w:proofErr w:type="spellStart"/>
       <w:r>
         <w:rPr>
           <w:rFonts w:ascii="Times New Roman" w:hAnsi="Times New Roman" w:cs="Times New Roman"/>
           <w:lang w:val="en-US"/>
         </w:rPr>
-        <w:t>Очереди сообщений, RabbitMQ.</w:t>
+        <w:t>Очереди</w:t>
+      </w:r>
+      <w:proofErr w:type="spellEnd"/>
+      <w:r>
+        <w:rPr>
+          <w:rFonts w:ascii="Times New Roman" w:hAnsi="Times New Roman" w:cs="Times New Roman"/>
+          <w:lang w:val="en-US"/>
+        </w:rPr>
+        <w:t xml:space="preserve"> </w:t>
+      </w:r>
+      <w:proofErr w:type="spellStart"/>
+      <w:r>
+        <w:rPr>
+          <w:rFonts w:ascii="Times New Roman" w:hAnsi="Times New Roman" w:cs="Times New Roman"/>
+          <w:lang w:val="en-US"/>
+        </w:rPr>
+        <w:t>сообщений</w:t>
+      </w:r>
+      <w:proofErr w:type="spellEnd"/>
+      <w:r>
+        <w:rPr>
+          <w:rFonts w:ascii="Times New Roman" w:hAnsi="Times New Roman" w:cs="Times New Roman"/>
+          <w:lang w:val="en-US"/>
+        </w:rPr>
+        <w:t>, RabbitMQ.</w:t>
       </w:r>
     </w:p>
     <w:p>
@@ -11295,12 +12088,21 @@
           <w:lang w:val="en-US"/>
         </w:rPr>
       </w:pPr>
+      <w:proofErr w:type="spellStart"/>
       <w:r>
         <w:rPr>
           <w:rFonts w:ascii="Times New Roman" w:hAnsi="Times New Roman" w:cs="Times New Roman"/>
           <w:lang w:val="en-US"/>
         </w:rPr>
-        <w:t>Микросервисы, peer-to-peer.</w:t>
+        <w:t>Микросервисы</w:t>
+      </w:r>
+      <w:proofErr w:type="spellEnd"/>
+      <w:r>
+        <w:rPr>
+          <w:rFonts w:ascii="Times New Roman" w:hAnsi="Times New Roman" w:cs="Times New Roman"/>
+          <w:lang w:val="en-US"/>
+        </w:rPr>
+        <w:t>, peer-to-peer.</w:t>
       </w:r>
     </w:p>
     <w:p>
@@ -11349,7 +12151,6 @@
         <w:rPr>
           <w:rFonts w:ascii="Times New Roman" w:hAnsi="Times New Roman" w:cs="Times New Roman"/>
         </w:rPr>
-        <w:lastRenderedPageBreak/>
         <w:t xml:space="preserve">Архитектура системы контроля версий </w:t>
       </w:r>
       <w:r>
@@ -11381,20 +12182,20 @@
         <w:rPr>
           <w:rFonts w:ascii="Times New Roman" w:hAnsi="Times New Roman" w:cs="Times New Roman"/>
         </w:rPr>
-        <w:t xml:space="preserve">Архитектура </w:t>
-      </w:r>
-      <w:r>
-        <w:rPr>
-          <w:rFonts w:ascii="Times New Roman" w:hAnsi="Times New Roman" w:cs="Times New Roman"/>
-        </w:rPr>
-        <w:t xml:space="preserve">командной оболочки </w:t>
+        <w:t>Архитектура системы контроля версий</w:t>
+      </w:r>
+      <w:r>
+        <w:rPr>
+          <w:rFonts w:ascii="Times New Roman" w:hAnsi="Times New Roman" w:cs="Times New Roman"/>
+        </w:rPr>
+        <w:t xml:space="preserve"> </w:t>
       </w:r>
       <w:r>
         <w:rPr>
           <w:rFonts w:ascii="Times New Roman" w:hAnsi="Times New Roman" w:cs="Times New Roman"/>
           <w:lang w:val="en-US"/>
         </w:rPr>
-        <w:t>Bash</w:t>
+        <w:t>Mercurial</w:t>
       </w:r>
       <w:r>
         <w:rPr>
@@ -11418,46 +12219,20 @@
         <w:rPr>
           <w:rFonts w:ascii="Times New Roman" w:hAnsi="Times New Roman" w:cs="Times New Roman"/>
         </w:rPr>
-        <w:t xml:space="preserve">Архитектура </w:t>
-      </w:r>
-      <w:r>
-        <w:rPr>
-          <w:rFonts w:ascii="Times New Roman" w:hAnsi="Times New Roman" w:cs="Times New Roman"/>
-        </w:rPr>
-        <w:t xml:space="preserve">компьютерной игры </w:t>
+        <w:t>Архитектура системы контроля версий</w:t>
+      </w:r>
+      <w:r>
+        <w:rPr>
+          <w:rFonts w:ascii="Times New Roman" w:hAnsi="Times New Roman" w:cs="Times New Roman"/>
+        </w:rPr>
+        <w:t xml:space="preserve"> </w:t>
       </w:r>
       <w:r>
         <w:rPr>
           <w:rFonts w:ascii="Times New Roman" w:hAnsi="Times New Roman" w:cs="Times New Roman"/>
           <w:lang w:val="en-US"/>
         </w:rPr>
-        <w:t>Battle</w:t>
-      </w:r>
-      <w:r>
-        <w:rPr>
-          <w:rFonts w:ascii="Times New Roman" w:hAnsi="Times New Roman" w:cs="Times New Roman"/>
-        </w:rPr>
-        <w:t xml:space="preserve"> </w:t>
-      </w:r>
-      <w:r>
-        <w:rPr>
-          <w:rFonts w:ascii="Times New Roman" w:hAnsi="Times New Roman" w:cs="Times New Roman"/>
-          <w:lang w:val="en-US"/>
-        </w:rPr>
-        <w:t>for</w:t>
-      </w:r>
-      <w:r>
-        <w:rPr>
-          <w:rFonts w:ascii="Times New Roman" w:hAnsi="Times New Roman" w:cs="Times New Roman"/>
-        </w:rPr>
-        <w:t xml:space="preserve"> </w:t>
-      </w:r>
-      <w:r>
-        <w:rPr>
-          <w:rFonts w:ascii="Times New Roman" w:hAnsi="Times New Roman" w:cs="Times New Roman"/>
-          <w:lang w:val="en-US"/>
-        </w:rPr>
-        <w:t>Wesnoth</w:t>
+        <w:t>Subversion</w:t>
       </w:r>
       <w:r>
         <w:rPr>
@@ -11517,7 +12292,14 @@
           <w:rFonts w:ascii="Times New Roman" w:hAnsi="Times New Roman" w:cs="Times New Roman"/>
           <w:bCs/>
         </w:rPr>
-        <w:t>ПКА-1, УКБ-3</w:t>
+        <w:t xml:space="preserve">ПКА-1, </w:t>
+      </w:r>
+      <w:r>
+        <w:rPr>
+          <w:rFonts w:ascii="Times New Roman" w:hAnsi="Times New Roman" w:cs="Times New Roman"/>
+          <w:bCs/>
+        </w:rPr>
+        <w:t>УКБ-3</w:t>
       </w:r>
     </w:p>
     <w:p>
@@ -11557,7 +12339,42 @@
           <w:rFonts w:ascii="Times New Roman" w:hAnsi="Times New Roman" w:cs="Times New Roman"/>
           <w:bCs/>
         </w:rPr>
-        <w:t>твет на каждый вопрос билета и на дополнительные вопросы оценивается по шкале от 0 (нет ответа) до 10 (очень хороший ответ), далее оценка усредняется. Результат переводится в диапазон от 0 до 100.</w:t>
+        <w:t xml:space="preserve">твет </w:t>
+      </w:r>
+      <w:r>
+        <w:rPr>
+          <w:rFonts w:ascii="Times New Roman" w:hAnsi="Times New Roman" w:cs="Times New Roman"/>
+          <w:bCs/>
+        </w:rPr>
+        <w:t xml:space="preserve">на каждый вопрос билета и на дополнительные вопросы </w:t>
+      </w:r>
+      <w:r>
+        <w:rPr>
+          <w:rFonts w:ascii="Times New Roman" w:hAnsi="Times New Roman" w:cs="Times New Roman"/>
+          <w:bCs/>
+        </w:rPr>
+        <w:t xml:space="preserve">оценивается по шкале от 0 (нет ответа) до </w:t>
+      </w:r>
+      <w:r>
+        <w:rPr>
+          <w:rFonts w:ascii="Times New Roman" w:hAnsi="Times New Roman" w:cs="Times New Roman"/>
+          <w:bCs/>
+        </w:rPr>
+        <w:t>10</w:t>
+      </w:r>
+      <w:r>
+        <w:rPr>
+          <w:rFonts w:ascii="Times New Roman" w:hAnsi="Times New Roman" w:cs="Times New Roman"/>
+          <w:bCs/>
+        </w:rPr>
+        <w:t xml:space="preserve"> (очень хороший ответ)</w:t>
+      </w:r>
+      <w:r>
+        <w:rPr>
+          <w:rFonts w:ascii="Times New Roman" w:hAnsi="Times New Roman" w:cs="Times New Roman"/>
+          <w:bCs/>
+        </w:rPr>
+        <w:t>, далее оценка усредняется. Результат переводится в диапазон от 0 до 100.</w:t>
       </w:r>
     </w:p>
     <w:p>
@@ -11577,7 +12394,25 @@
           <w:bCs/>
           <w:i/>
         </w:rPr>
-        <w:t>Пример задачи для текущего контроля:</w:t>
+        <w:t xml:space="preserve">Пример </w:t>
+      </w:r>
+      <w:r>
+        <w:rPr>
+          <w:rFonts w:ascii="Times New Roman" w:hAnsi="Times New Roman" w:cs="Times New Roman"/>
+          <w:b/>
+          <w:bCs/>
+          <w:i/>
+        </w:rPr>
+        <w:t>задачи для текущего контроля</w:t>
+      </w:r>
+      <w:r>
+        <w:rPr>
+          <w:rFonts w:ascii="Times New Roman" w:hAnsi="Times New Roman" w:cs="Times New Roman"/>
+          <w:b/>
+          <w:bCs/>
+          <w:i/>
+        </w:rPr>
+        <w:t>:</w:t>
       </w:r>
     </w:p>
     <w:p>
@@ -11595,7 +12430,14 @@
           <w:rFonts w:ascii="Times New Roman" w:hAnsi="Times New Roman" w:cs="Times New Roman"/>
           <w:bCs/>
         </w:rPr>
-        <w:t>В команде из 2-3 человек выполнить анализ предметной области и построить модель в виде диаграммы классов для интернет-магазина книг по следующему ТЗ:</w:t>
+        <w:t>В команде из 2-3 человек в</w:t>
+      </w:r>
+      <w:r>
+        <w:rPr>
+          <w:rFonts w:ascii="Times New Roman" w:hAnsi="Times New Roman" w:cs="Times New Roman"/>
+          <w:bCs/>
+        </w:rPr>
+        <w:t>ыполнить анализ предметной области и построить модель в виде диаграммы классов для интернет-магазина книг по следующему ТЗ:</w:t>
       </w:r>
     </w:p>
     <w:p>
@@ -11618,7 +12460,23 @@
           <w:rFonts w:ascii="Times New Roman" w:hAnsi="Times New Roman" w:cs="Times New Roman"/>
           <w:bCs/>
         </w:rPr>
-        <w:t>Интернет-магазин должен иметь веб-интерфейс, но он должен иметь возможность подключения через другие интерфейсы (веб-сервисы и т.п.)</w:t>
+        <w:t xml:space="preserve">Интернет-магазин должен иметь веб-интерфейс, но он должен иметь возможность подключения через другие интерфейсы (веб-сервисы и </w:t>
+      </w:r>
+      <w:proofErr w:type="gramStart"/>
+      <w:r>
+        <w:rPr>
+          <w:rFonts w:ascii="Times New Roman" w:hAnsi="Times New Roman" w:cs="Times New Roman"/>
+          <w:bCs/>
+        </w:rPr>
+        <w:t>т.п.</w:t>
+      </w:r>
+      <w:proofErr w:type="gramEnd"/>
+      <w:r>
+        <w:rPr>
+          <w:rFonts w:ascii="Times New Roman" w:hAnsi="Times New Roman" w:cs="Times New Roman"/>
+          <w:bCs/>
+        </w:rPr>
+        <w:t>)</w:t>
       </w:r>
     </w:p>
     <w:p>
@@ -11710,7 +12568,23 @@
           <w:rFonts w:ascii="Times New Roman" w:hAnsi="Times New Roman" w:cs="Times New Roman"/>
           <w:bCs/>
         </w:rPr>
-        <w:t>Пользователь должен иметь возможность вести список желаемых покупок, т.е. книг, которые он хочет купить позже.</w:t>
+        <w:t xml:space="preserve">Пользователь должен иметь возможность вести список желаемых покупок, </w:t>
+      </w:r>
+      <w:proofErr w:type="gramStart"/>
+      <w:r>
+        <w:rPr>
+          <w:rFonts w:ascii="Times New Roman" w:hAnsi="Times New Roman" w:cs="Times New Roman"/>
+          <w:bCs/>
+        </w:rPr>
+        <w:t>т.е.</w:t>
+      </w:r>
+      <w:proofErr w:type="gramEnd"/>
+      <w:r>
+        <w:rPr>
+          <w:rFonts w:ascii="Times New Roman" w:hAnsi="Times New Roman" w:cs="Times New Roman"/>
+          <w:bCs/>
+        </w:rPr>
+        <w:t xml:space="preserve"> книг, которые он хочет купить позже.</w:t>
       </w:r>
     </w:p>
     <w:p>
@@ -11756,7 +12630,23 @@
           <w:rFonts w:ascii="Times New Roman" w:hAnsi="Times New Roman" w:cs="Times New Roman"/>
           <w:bCs/>
         </w:rPr>
-        <w:t>Пользователь должен иметь возможность оплатить заказ кредитной картой или по счету на оплату.</w:t>
+        <w:t xml:space="preserve">Пользователь должен иметь возможность оплатить заказ кредитной картой или по </w:t>
+      </w:r>
+      <w:proofErr w:type="gramStart"/>
+      <w:r>
+        <w:rPr>
+          <w:rFonts w:ascii="Times New Roman" w:hAnsi="Times New Roman" w:cs="Times New Roman"/>
+          <w:bCs/>
+        </w:rPr>
+        <w:t>счету на оплату</w:t>
+      </w:r>
+      <w:proofErr w:type="gramEnd"/>
+      <w:r>
+        <w:rPr>
+          <w:rFonts w:ascii="Times New Roman" w:hAnsi="Times New Roman" w:cs="Times New Roman"/>
+          <w:bCs/>
+        </w:rPr>
+        <w:t>.</w:t>
       </w:r>
     </w:p>
     <w:p>
@@ -11802,6 +12692,7 @@
           <w:rFonts w:ascii="Times New Roman" w:hAnsi="Times New Roman" w:cs="Times New Roman"/>
           <w:bCs/>
         </w:rPr>
+        <w:lastRenderedPageBreak/>
         <w:t>Интернет-магазин должен встраиваться на сайты партнеров в виде мини-каталога, который составляется по основному каталогу, хранящемуся в центральной базе данных.</w:t>
       </w:r>
     </w:p>
@@ -11848,7 +12739,23 @@
           <w:rFonts w:ascii="Times New Roman" w:hAnsi="Times New Roman" w:cs="Times New Roman"/>
           <w:bCs/>
         </w:rPr>
-        <w:t>Пользователь должен иметь возможность создать учетную запись клиента, чтобы система запоминала данные пользователя (имя, адрес, данные банковской карты и т.д.) и восстанавливала их при входе.</w:t>
+        <w:t xml:space="preserve">Пользователь должен иметь возможность создать учетную запись клиента, чтобы система запоминала данные пользователя (имя, адрес, данные банковской карты и </w:t>
+      </w:r>
+      <w:proofErr w:type="gramStart"/>
+      <w:r>
+        <w:rPr>
+          <w:rFonts w:ascii="Times New Roman" w:hAnsi="Times New Roman" w:cs="Times New Roman"/>
+          <w:bCs/>
+        </w:rPr>
+        <w:t>т.д.</w:t>
+      </w:r>
+      <w:proofErr w:type="gramEnd"/>
+      <w:r>
+        <w:rPr>
+          <w:rFonts w:ascii="Times New Roman" w:hAnsi="Times New Roman" w:cs="Times New Roman"/>
+          <w:bCs/>
+        </w:rPr>
+        <w:t>) и восстанавливала их при входе.</w:t>
       </w:r>
     </w:p>
     <w:p>
@@ -11940,7 +12847,23 @@
           <w:rFonts w:ascii="Times New Roman" w:hAnsi="Times New Roman" w:cs="Times New Roman"/>
           <w:bCs/>
         </w:rPr>
-        <w:t>Пользователь должен иметь возможность оставлять отзывы на понравившиеся книги. Оставленные отзывы должны появляться в детальном описании книги. Отзыв должен включать выставленный клиентом рейтинг (1-5), который должен показываться вместе с заголовком книги в списке книг.</w:t>
+        <w:t xml:space="preserve">Пользователь должен иметь возможность оставлять отзывы </w:t>
+      </w:r>
+      <w:proofErr w:type="gramStart"/>
+      <w:r>
+        <w:rPr>
+          <w:rFonts w:ascii="Times New Roman" w:hAnsi="Times New Roman" w:cs="Times New Roman"/>
+          <w:bCs/>
+        </w:rPr>
+        <w:t>на понравившиеся книги</w:t>
+      </w:r>
+      <w:proofErr w:type="gramEnd"/>
+      <w:r>
+        <w:rPr>
+          <w:rFonts w:ascii="Times New Roman" w:hAnsi="Times New Roman" w:cs="Times New Roman"/>
+          <w:bCs/>
+        </w:rPr>
+        <w:t>. Оставленные отзывы должны появляться в детальном описании книги. Отзыв должен включать выставленный клиентом рейтинг (1-5), который должен показываться вместе с заголовком книги в списке книг.</w:t>
       </w:r>
     </w:p>
     <w:p>
@@ -11963,7 +12886,39 @@
           <w:rFonts w:ascii="Times New Roman" w:hAnsi="Times New Roman" w:cs="Times New Roman"/>
           <w:bCs/>
         </w:rPr>
-        <w:t>Отзывы на книгу должны модерироваться, т.е. им должен присваиваться статус Ok кем-то из администраторов прежде, чем они появятся на сайте.</w:t>
+        <w:t xml:space="preserve">Отзывы </w:t>
+      </w:r>
+      <w:proofErr w:type="gramStart"/>
+      <w:r>
+        <w:rPr>
+          <w:rFonts w:ascii="Times New Roman" w:hAnsi="Times New Roman" w:cs="Times New Roman"/>
+          <w:bCs/>
+        </w:rPr>
+        <w:t>на книгу</w:t>
+      </w:r>
+      <w:proofErr w:type="gramEnd"/>
+      <w:r>
+        <w:rPr>
+          <w:rFonts w:ascii="Times New Roman" w:hAnsi="Times New Roman" w:cs="Times New Roman"/>
+          <w:bCs/>
+        </w:rPr>
+        <w:t xml:space="preserve"> должны модерироваться, т.е. им должен присваиваться статус </w:t>
+      </w:r>
+      <w:proofErr w:type="spellStart"/>
+      <w:r>
+        <w:rPr>
+          <w:rFonts w:ascii="Times New Roman" w:hAnsi="Times New Roman" w:cs="Times New Roman"/>
+          <w:bCs/>
+        </w:rPr>
+        <w:t>Ok</w:t>
+      </w:r>
+      <w:proofErr w:type="spellEnd"/>
+      <w:r>
+        <w:rPr>
+          <w:rFonts w:ascii="Times New Roman" w:hAnsi="Times New Roman" w:cs="Times New Roman"/>
+          <w:bCs/>
+        </w:rPr>
+        <w:t xml:space="preserve"> кем-то из администраторов прежде, чем они появятся на сайте.</w:t>
       </w:r>
     </w:p>
     <w:p>
@@ -12009,8 +12964,14 @@
           <w:rFonts w:ascii="Times New Roman" w:hAnsi="Times New Roman" w:cs="Times New Roman"/>
           <w:bCs/>
         </w:rPr>
-        <w:lastRenderedPageBreak/>
-        <w:t>Должна быть возможность размещения администраторами редакторских отзывов. Они также должны появляться на странице с детальным описанием книги. Редакторские отзывы не имеют рейтинга и не модерируются.</w:t>
+        <w:t>Должна быть возможность размещения администраторами редакторских отзывов. Они также должны появляться на странице с детальным описанием книги.</w:t>
+      </w:r>
+      <w:r>
+        <w:rPr>
+          <w:rFonts w:ascii="Times New Roman" w:hAnsi="Times New Roman" w:cs="Times New Roman"/>
+          <w:bCs/>
+        </w:rPr>
+        <w:t xml:space="preserve"> Редакторские отзывы не имеют рейтинга и не модерируются.</w:t>
       </w:r>
     </w:p>
     <w:p>
@@ -12079,7 +13040,23 @@
           <w:rFonts w:ascii="Times New Roman" w:hAnsi="Times New Roman" w:cs="Times New Roman"/>
           <w:bCs/>
         </w:rPr>
-        <w:t>Должна быть возможность управлять до 100 тыс. учетных записей пользователей за первые 6 месяцев работы и затем до 1 млн. пользователей.</w:t>
+        <w:t xml:space="preserve">Должна быть возможность управлять до 100 тыс. учетных записей пользователей за первые 6 месяцев работы и затем до 1 </w:t>
+      </w:r>
+      <w:proofErr w:type="gramStart"/>
+      <w:r>
+        <w:rPr>
+          <w:rFonts w:ascii="Times New Roman" w:hAnsi="Times New Roman" w:cs="Times New Roman"/>
+          <w:bCs/>
+        </w:rPr>
+        <w:t>млн.</w:t>
+      </w:r>
+      <w:proofErr w:type="gramEnd"/>
+      <w:r>
+        <w:rPr>
+          <w:rFonts w:ascii="Times New Roman" w:hAnsi="Times New Roman" w:cs="Times New Roman"/>
+          <w:bCs/>
+        </w:rPr>
+        <w:t xml:space="preserve"> пользователей.</w:t>
       </w:r>
     </w:p>
     <w:p>
@@ -12166,7 +13143,14 @@
           <w:rFonts w:ascii="Times New Roman" w:hAnsi="Times New Roman" w:cs="Times New Roman"/>
           <w:bCs/>
         </w:rPr>
-        <w:t xml:space="preserve">Обратите внимание, что это должна быть модель предметной области, детали реализации наподобие способа хранения информации в базе данных не важны. Будет оцениваться точность следования ТЗ, соответствие модели сущностям предметной области (в том числе, неявным) и пунктуальность в следовании синтаксису UML. Задание сдаётся в виде файла с диаграммой классов </w:t>
+        <w:t>Обратите внимание, что это должна быть модель предметной области, детали реализации наподобие способа хранения информации в базе данных не важны. Будет оцениваться точность следования ТЗ, соответствие модели сущностям предметной области (в том числе, неявным) и пунктуальность в следовании синтаксису UML.</w:t>
+      </w:r>
+      <w:r>
+        <w:rPr>
+          <w:rFonts w:ascii="Times New Roman" w:hAnsi="Times New Roman" w:cs="Times New Roman"/>
+          <w:bCs/>
+        </w:rPr>
+        <w:t xml:space="preserve"> Задание сдаётся в виде файла с диаграммой классов </w:t>
       </w:r>
       <w:r>
         <w:rPr>
@@ -12181,7 +13165,21 @@
           <w:rFonts w:ascii="Times New Roman" w:hAnsi="Times New Roman" w:cs="Times New Roman"/>
           <w:bCs/>
         </w:rPr>
-        <w:t xml:space="preserve"> в формате .</w:t>
+        <w:t xml:space="preserve"> </w:t>
+      </w:r>
+      <w:r>
+        <w:rPr>
+          <w:rFonts w:ascii="Times New Roman" w:hAnsi="Times New Roman" w:cs="Times New Roman"/>
+          <w:bCs/>
+        </w:rPr>
+        <w:t xml:space="preserve">в формате </w:t>
+      </w:r>
+      <w:r>
+        <w:rPr>
+          <w:rFonts w:ascii="Times New Roman" w:hAnsi="Times New Roman" w:cs="Times New Roman"/>
+          <w:bCs/>
+        </w:rPr>
+        <w:t>.</w:t>
       </w:r>
       <w:r>
         <w:rPr>
@@ -12196,7 +13194,21 @@
           <w:rFonts w:ascii="Times New Roman" w:hAnsi="Times New Roman" w:cs="Times New Roman"/>
           <w:bCs/>
         </w:rPr>
-        <w:t xml:space="preserve">, либо в виде ссылки на проект с диаграммой в каком-либо из существующих онлайн-сервисов рисования диаграмм (например, </w:t>
+        <w:t xml:space="preserve">, </w:t>
+      </w:r>
+      <w:r>
+        <w:rPr>
+          <w:rFonts w:ascii="Times New Roman" w:hAnsi="Times New Roman" w:cs="Times New Roman"/>
+          <w:bCs/>
+        </w:rPr>
+        <w:t xml:space="preserve">либо в виде ссылки на проект с диаграммой в </w:t>
+      </w:r>
+      <w:r>
+        <w:rPr>
+          <w:rFonts w:ascii="Times New Roman" w:hAnsi="Times New Roman" w:cs="Times New Roman"/>
+          <w:bCs/>
+        </w:rPr>
+        <w:t xml:space="preserve">каком-либо из существующих онлайн-сервисов рисования диаграмм (например, </w:t>
       </w:r>
       <w:hyperlink r:id="rId7" w:history="1">
         <w:r>
@@ -12236,14 +13248,92 @@
           <w:b/>
           <w:bCs/>
         </w:rPr>
-        <w:t xml:space="preserve">: </w:t>
-      </w:r>
-      <w:r>
-        <w:rPr>
-          <w:rFonts w:ascii="Times New Roman" w:hAnsi="Times New Roman" w:cs="Times New Roman"/>
-          <w:bCs/>
-        </w:rPr>
-        <w:t>ОПК-1, ОПК-3, ОПК-4, ОПК-5</w:t>
+        <w:t>:</w:t>
+      </w:r>
+      <w:r>
+        <w:rPr>
+          <w:rFonts w:ascii="Times New Roman" w:hAnsi="Times New Roman" w:cs="Times New Roman"/>
+          <w:b/>
+          <w:bCs/>
+        </w:rPr>
+        <w:t xml:space="preserve"> </w:t>
+      </w:r>
+      <w:r>
+        <w:rPr>
+          <w:rFonts w:ascii="Times New Roman" w:hAnsi="Times New Roman" w:cs="Times New Roman"/>
+          <w:bCs/>
+        </w:rPr>
+        <w:t>ОПК</w:t>
+      </w:r>
+      <w:r>
+        <w:rPr>
+          <w:rFonts w:ascii="Times New Roman" w:hAnsi="Times New Roman" w:cs="Times New Roman"/>
+          <w:bCs/>
+        </w:rPr>
+        <w:t>-</w:t>
+      </w:r>
+      <w:r>
+        <w:rPr>
+          <w:rFonts w:ascii="Times New Roman" w:hAnsi="Times New Roman" w:cs="Times New Roman"/>
+          <w:bCs/>
+        </w:rPr>
+        <w:t>1</w:t>
+      </w:r>
+      <w:r>
+        <w:rPr>
+          <w:rFonts w:ascii="Times New Roman" w:hAnsi="Times New Roman" w:cs="Times New Roman"/>
+          <w:bCs/>
+        </w:rPr>
+        <w:t xml:space="preserve">, </w:t>
+      </w:r>
+      <w:r>
+        <w:rPr>
+          <w:rFonts w:ascii="Times New Roman" w:hAnsi="Times New Roman" w:cs="Times New Roman"/>
+          <w:bCs/>
+        </w:rPr>
+        <w:t>ОПК</w:t>
+      </w:r>
+      <w:r>
+        <w:rPr>
+          <w:rFonts w:ascii="Times New Roman" w:hAnsi="Times New Roman" w:cs="Times New Roman"/>
+          <w:bCs/>
+        </w:rPr>
+        <w:t>-</w:t>
+      </w:r>
+      <w:r>
+        <w:rPr>
+          <w:rFonts w:ascii="Times New Roman" w:hAnsi="Times New Roman" w:cs="Times New Roman"/>
+          <w:bCs/>
+        </w:rPr>
+        <w:t>3, ОПК</w:t>
+      </w:r>
+      <w:r>
+        <w:rPr>
+          <w:rFonts w:ascii="Times New Roman" w:hAnsi="Times New Roman" w:cs="Times New Roman"/>
+          <w:bCs/>
+        </w:rPr>
+        <w:t>-</w:t>
+      </w:r>
+      <w:r>
+        <w:rPr>
+          <w:rFonts w:ascii="Times New Roman" w:hAnsi="Times New Roman" w:cs="Times New Roman"/>
+          <w:bCs/>
+        </w:rPr>
+        <w:t>4, ОПК</w:t>
+      </w:r>
+      <w:r>
+        <w:rPr>
+          <w:rFonts w:ascii="Times New Roman" w:hAnsi="Times New Roman" w:cs="Times New Roman"/>
+          <w:bCs/>
+        </w:rPr>
+        <w:t>-</w:t>
+      </w:r>
+      <w:r>
+        <w:rPr>
+          <w:rFonts w:ascii="Times New Roman" w:hAnsi="Times New Roman" w:cs="Times New Roman"/>
+          <w:bCs/>
+        </w:rPr>
+        <w:t>5</w:t>
       </w:r>
       <w:r>
         <w:rPr>
@@ -12289,7 +13379,14 @@
         <w:rPr>
           <w:rFonts w:ascii="Times New Roman" w:hAnsi="Times New Roman" w:cs="Times New Roman"/>
         </w:rPr>
-        <w:t>ый анализ требований и</w:t>
+        <w:t xml:space="preserve">ый анализ </w:t>
+      </w:r>
+      <w:r>
+        <w:rPr>
+          <w:rFonts w:ascii="Times New Roman" w:hAnsi="Times New Roman" w:cs="Times New Roman"/>
+        </w:rPr>
+        <w:lastRenderedPageBreak/>
+        <w:t>требований и</w:t>
       </w:r>
       <w:r>
         <w:rPr>
@@ -12322,22 +13419,65 @@
           <w:bCs/>
           <w:i/>
         </w:rPr>
-        <w:t>Примеры домашних заданий:</w:t>
-      </w:r>
-    </w:p>
-    <w:p>
-      <w:pPr>
+        <w:t>Пример</w:t>
+      </w:r>
+      <w:r>
         <w:rPr>
           <w:rFonts w:ascii="Times New Roman" w:hAnsi="Times New Roman" w:cs="Times New Roman"/>
           <w:b/>
-        </w:rPr>
-      </w:pPr>
+          <w:bCs/>
+          <w:i/>
+        </w:rPr>
+        <w:t>ы</w:t>
+      </w:r>
       <w:r>
         <w:rPr>
           <w:rFonts w:ascii="Times New Roman" w:hAnsi="Times New Roman" w:cs="Times New Roman"/>
           <w:b/>
-        </w:rPr>
-        <w:t xml:space="preserve">Задание 1: проектирование </w:t>
+          <w:bCs/>
+          <w:i/>
+        </w:rPr>
+        <w:t xml:space="preserve"> </w:t>
+      </w:r>
+      <w:r>
+        <w:rPr>
+          <w:rFonts w:ascii="Times New Roman" w:hAnsi="Times New Roman" w:cs="Times New Roman"/>
+          <w:b/>
+          <w:bCs/>
+          <w:i/>
+        </w:rPr>
+        <w:t>домашних заданий</w:t>
+      </w:r>
+      <w:r>
+        <w:rPr>
+          <w:rFonts w:ascii="Times New Roman" w:hAnsi="Times New Roman" w:cs="Times New Roman"/>
+          <w:b/>
+          <w:bCs/>
+          <w:i/>
+        </w:rPr>
+        <w:t>:</w:t>
+      </w:r>
+    </w:p>
+    <w:p>
+      <w:pPr>
+        <w:rPr>
+          <w:rFonts w:ascii="Times New Roman" w:hAnsi="Times New Roman" w:cs="Times New Roman"/>
+          <w:b/>
+        </w:rPr>
+      </w:pPr>
+      <w:r>
+        <w:rPr>
+          <w:rFonts w:ascii="Times New Roman" w:hAnsi="Times New Roman" w:cs="Times New Roman"/>
+          <w:b/>
+        </w:rPr>
+        <w:t>Задание</w:t>
+      </w:r>
+      <w:r>
+        <w:rPr>
+          <w:rFonts w:ascii="Times New Roman" w:hAnsi="Times New Roman" w:cs="Times New Roman"/>
+          <w:b/>
+        </w:rPr>
+        <w:t xml:space="preserve"> 1: проектирование </w:t>
       </w:r>
       <w:r>
         <w:rPr>
@@ -12368,7 +13508,14 @@
           <w:rFonts w:ascii="Times New Roman" w:hAnsi="Times New Roman" w:cs="Times New Roman"/>
           <w:bCs/>
         </w:rPr>
-        <w:t>проектировать простой интерпретатор командной строки, поддерживающий команды:</w:t>
+        <w:t>проектировать</w:t>
+      </w:r>
+      <w:r>
+        <w:rPr>
+          <w:rFonts w:ascii="Times New Roman" w:hAnsi="Times New Roman" w:cs="Times New Roman"/>
+          <w:bCs/>
+        </w:rPr>
+        <w:t xml:space="preserve"> простой интерпретатор командной строки, поддерживающий команды:</w:t>
       </w:r>
     </w:p>
     <w:p>
@@ -12412,8 +13559,24 @@
           <w:rFonts w:ascii="Times New Roman" w:hAnsi="Times New Roman" w:cs="Times New Roman"/>
           <w:bCs/>
         </w:rPr>
-        <w:t>] — вывести на экран содержимое файла;</w:t>
-      </w:r>
+        <w:t xml:space="preserve">] — вывести на экран содержимое </w:t>
+      </w:r>
+      <w:proofErr w:type="gramStart"/>
+      <w:r>
+        <w:rPr>
+          <w:rFonts w:ascii="Times New Roman" w:hAnsi="Times New Roman" w:cs="Times New Roman"/>
+          <w:bCs/>
+        </w:rPr>
+        <w:t>файла</w:t>
+      </w:r>
+      <w:r>
+        <w:rPr>
+          <w:rFonts w:ascii="Times New Roman" w:hAnsi="Times New Roman" w:cs="Times New Roman"/>
+          <w:bCs/>
+        </w:rPr>
+        <w:t>;</w:t>
+      </w:r>
+      <w:proofErr w:type="gramEnd"/>
     </w:p>
     <w:p>
       <w:pPr>
@@ -12441,8 +13604,24 @@
           <w:rFonts w:ascii="Times New Roman" w:hAnsi="Times New Roman" w:cs="Times New Roman"/>
           <w:bCs/>
         </w:rPr>
-        <w:t xml:space="preserve"> — вывести на экран свой аргумент (или аргументы);</w:t>
-      </w:r>
+        <w:t xml:space="preserve"> — вывести на экран свой аргумент (или аргументы</w:t>
+      </w:r>
+      <w:proofErr w:type="gramStart"/>
+      <w:r>
+        <w:rPr>
+          <w:rFonts w:ascii="Times New Roman" w:hAnsi="Times New Roman" w:cs="Times New Roman"/>
+          <w:bCs/>
+        </w:rPr>
+        <w:t>)</w:t>
+      </w:r>
+      <w:r>
+        <w:rPr>
+          <w:rFonts w:ascii="Times New Roman" w:hAnsi="Times New Roman" w:cs="Times New Roman"/>
+          <w:bCs/>
+        </w:rPr>
+        <w:t>;</w:t>
+      </w:r>
+      <w:proofErr w:type="gramEnd"/>
     </w:p>
     <w:p>
       <w:pPr>
@@ -12457,6 +13636,7 @@
           <w:bCs/>
         </w:rPr>
       </w:pPr>
+      <w:proofErr w:type="spellStart"/>
       <w:r>
         <w:rPr>
           <w:rFonts w:ascii="Times New Roman" w:hAnsi="Times New Roman" w:cs="Times New Roman"/>
@@ -12465,6 +13645,7 @@
         </w:rPr>
         <w:t>wc</w:t>
       </w:r>
+      <w:proofErr w:type="spellEnd"/>
       <w:r>
         <w:rPr>
           <w:rFonts w:ascii="Times New Roman" w:hAnsi="Times New Roman" w:cs="Times New Roman"/>
@@ -12485,8 +13666,24 @@
           <w:rFonts w:ascii="Times New Roman" w:hAnsi="Times New Roman" w:cs="Times New Roman"/>
           <w:bCs/>
         </w:rPr>
-        <w:t>] — вывести количество строк, слов и байт в файле;</w:t>
-      </w:r>
+        <w:t xml:space="preserve">] — вывести количество строк, слов и байт в </w:t>
+      </w:r>
+      <w:proofErr w:type="gramStart"/>
+      <w:r>
+        <w:rPr>
+          <w:rFonts w:ascii="Times New Roman" w:hAnsi="Times New Roman" w:cs="Times New Roman"/>
+          <w:bCs/>
+        </w:rPr>
+        <w:t>файле</w:t>
+      </w:r>
+      <w:r>
+        <w:rPr>
+          <w:rFonts w:ascii="Times New Roman" w:hAnsi="Times New Roman" w:cs="Times New Roman"/>
+          <w:bCs/>
+        </w:rPr>
+        <w:t>;</w:t>
+      </w:r>
+      <w:proofErr w:type="gramEnd"/>
     </w:p>
     <w:p>
       <w:pPr>
@@ -12501,6 +13698,7 @@
           <w:bCs/>
         </w:rPr>
       </w:pPr>
+      <w:proofErr w:type="spellStart"/>
       <w:r>
         <w:rPr>
           <w:rFonts w:ascii="Times New Roman" w:hAnsi="Times New Roman" w:cs="Times New Roman"/>
@@ -12509,13 +13707,30 @@
         </w:rPr>
         <w:t>pwd</w:t>
       </w:r>
-      <w:r>
-        <w:rPr>
-          <w:rFonts w:ascii="Times New Roman" w:hAnsi="Times New Roman" w:cs="Times New Roman"/>
-          <w:bCs/>
-        </w:rPr>
-        <w:t xml:space="preserve"> — распечатать текущую директорию;</w:t>
-      </w:r>
+      <w:proofErr w:type="spellEnd"/>
+      <w:r>
+        <w:rPr>
+          <w:rFonts w:ascii="Times New Roman" w:hAnsi="Times New Roman" w:cs="Times New Roman"/>
+          <w:bCs/>
+        </w:rPr>
+        <w:t xml:space="preserve"> — распечатать текущую </w:t>
+      </w:r>
+      <w:proofErr w:type="gramStart"/>
+      <w:r>
+        <w:rPr>
+          <w:rFonts w:ascii="Times New Roman" w:hAnsi="Times New Roman" w:cs="Times New Roman"/>
+          <w:bCs/>
+        </w:rPr>
+        <w:t>директорию</w:t>
+      </w:r>
+      <w:r>
+        <w:rPr>
+          <w:rFonts w:ascii="Times New Roman" w:hAnsi="Times New Roman" w:cs="Times New Roman"/>
+          <w:bCs/>
+        </w:rPr>
+        <w:t>;</w:t>
+      </w:r>
+      <w:proofErr w:type="gramEnd"/>
     </w:p>
     <w:p>
       <w:pPr>
@@ -12543,7 +13758,14 @@
           <w:rFonts w:ascii="Times New Roman" w:hAnsi="Times New Roman" w:cs="Times New Roman"/>
           <w:bCs/>
         </w:rPr>
-        <w:t xml:space="preserve"> — выйти из интерпретатора.</w:t>
+        <w:t xml:space="preserve"> — выйти из интерпретатора</w:t>
+      </w:r>
+      <w:r>
+        <w:rPr>
+          <w:rFonts w:ascii="Times New Roman" w:hAnsi="Times New Roman" w:cs="Times New Roman"/>
+          <w:bCs/>
+        </w:rPr>
+        <w:t>.</w:t>
       </w:r>
     </w:p>
     <w:p>
@@ -12568,7 +13790,21 @@
           <w:rFonts w:ascii="Times New Roman" w:hAnsi="Times New Roman" w:cs="Times New Roman"/>
           <w:bCs/>
         </w:rPr>
-        <w:t>При этом должны поддерживаться:</w:t>
+        <w:t>При этом</w:t>
+      </w:r>
+      <w:r>
+        <w:rPr>
+          <w:rFonts w:ascii="Times New Roman" w:hAnsi="Times New Roman" w:cs="Times New Roman"/>
+          <w:bCs/>
+        </w:rPr>
+        <w:t xml:space="preserve"> должны поддерживаться</w:t>
+      </w:r>
+      <w:r>
+        <w:rPr>
+          <w:rFonts w:ascii="Times New Roman" w:hAnsi="Times New Roman" w:cs="Times New Roman"/>
+          <w:bCs/>
+        </w:rPr>
+        <w:t>:</w:t>
       </w:r>
     </w:p>
     <w:p>
@@ -12649,7 +13885,14 @@
           <w:rFonts w:ascii="Times New Roman" w:hAnsi="Times New Roman" w:cs="Times New Roman"/>
           <w:bCs/>
         </w:rPr>
-        <w:t>);</w:t>
+        <w:t>)</w:t>
+      </w:r>
+      <w:r>
+        <w:rPr>
+          <w:rFonts w:ascii="Times New Roman" w:hAnsi="Times New Roman" w:cs="Times New Roman"/>
+          <w:bCs/>
+        </w:rPr>
+        <w:t>;</w:t>
       </w:r>
     </w:p>
     <w:p>
@@ -12670,7 +13913,21 @@
           <w:rFonts w:ascii="Times New Roman" w:hAnsi="Times New Roman" w:cs="Times New Roman"/>
           <w:bCs/>
         </w:rPr>
-        <w:t>окружение (команды вида “имя=значение”), оператор $;</w:t>
+        <w:t>о</w:t>
+      </w:r>
+      <w:r>
+        <w:rPr>
+          <w:rFonts w:ascii="Times New Roman" w:hAnsi="Times New Roman" w:cs="Times New Roman"/>
+          <w:bCs/>
+        </w:rPr>
+        <w:t>кружение (команды вида “имя=значение”), оператор $</w:t>
+      </w:r>
+      <w:r>
+        <w:rPr>
+          <w:rFonts w:ascii="Times New Roman" w:hAnsi="Times New Roman" w:cs="Times New Roman"/>
+          <w:bCs/>
+        </w:rPr>
+        <w:t>;</w:t>
       </w:r>
     </w:p>
     <w:p>
@@ -12691,7 +13948,21 @@
           <w:rFonts w:ascii="Times New Roman" w:hAnsi="Times New Roman" w:cs="Times New Roman"/>
           <w:bCs/>
         </w:rPr>
-        <w:t>вызов внешней программы, если введено что-то, чего интерпретатор не знает;</w:t>
+        <w:t>вызов внешней программы</w:t>
+      </w:r>
+      <w:r>
+        <w:rPr>
+          <w:rFonts w:ascii="Times New Roman" w:hAnsi="Times New Roman" w:cs="Times New Roman"/>
+          <w:bCs/>
+        </w:rPr>
+        <w:t xml:space="preserve">, </w:t>
+      </w:r>
+      <w:r>
+        <w:rPr>
+          <w:rFonts w:ascii="Times New Roman" w:hAnsi="Times New Roman" w:cs="Times New Roman"/>
+          <w:bCs/>
+        </w:rPr>
+        <w:t>если введено что-то, чего интерпретатор не знает;</w:t>
       </w:r>
     </w:p>
     <w:p>
@@ -12707,12 +13978,63 @@
           <w:bCs/>
         </w:rPr>
       </w:pPr>
-      <w:r>
-        <w:rPr>
-          <w:rFonts w:ascii="Times New Roman" w:hAnsi="Times New Roman" w:cs="Times New Roman"/>
-          <w:bCs/>
-        </w:rPr>
-        <w:t>пайплайны (оператор «|»).</w:t>
+      <w:proofErr w:type="spellStart"/>
+      <w:r>
+        <w:rPr>
+          <w:rFonts w:ascii="Times New Roman" w:hAnsi="Times New Roman" w:cs="Times New Roman"/>
+          <w:bCs/>
+        </w:rPr>
+        <w:t>п</w:t>
+      </w:r>
+      <w:r>
+        <w:rPr>
+          <w:rFonts w:ascii="Times New Roman" w:hAnsi="Times New Roman" w:cs="Times New Roman"/>
+          <w:bCs/>
+        </w:rPr>
+        <w:t>айплайны</w:t>
+      </w:r>
+      <w:proofErr w:type="spellEnd"/>
+      <w:r>
+        <w:rPr>
+          <w:rFonts w:ascii="Times New Roman" w:hAnsi="Times New Roman" w:cs="Times New Roman"/>
+          <w:bCs/>
+        </w:rPr>
+        <w:t xml:space="preserve"> (оператор </w:t>
+      </w:r>
+      <w:r>
+        <w:rPr>
+          <w:rFonts w:ascii="Times New Roman" w:hAnsi="Times New Roman" w:cs="Times New Roman"/>
+          <w:bCs/>
+        </w:rPr>
+        <w:t>«</w:t>
+      </w:r>
+      <w:r>
+        <w:rPr>
+          <w:rFonts w:ascii="Times New Roman" w:hAnsi="Times New Roman" w:cs="Times New Roman"/>
+          <w:bCs/>
+        </w:rPr>
+        <w:t>|</w:t>
+      </w:r>
+      <w:r>
+        <w:rPr>
+          <w:rFonts w:ascii="Times New Roman" w:hAnsi="Times New Roman" w:cs="Times New Roman"/>
+          <w:bCs/>
+        </w:rPr>
+        <w:t>»</w:t>
+      </w:r>
+      <w:r>
+        <w:rPr>
+          <w:rFonts w:ascii="Times New Roman" w:hAnsi="Times New Roman" w:cs="Times New Roman"/>
+          <w:bCs/>
+        </w:rPr>
+        <w:t>)</w:t>
+      </w:r>
+      <w:r>
+        <w:rPr>
+          <w:rFonts w:ascii="Times New Roman" w:hAnsi="Times New Roman" w:cs="Times New Roman"/>
+          <w:bCs/>
+        </w:rPr>
+        <w:t>.</w:t>
       </w:r>
     </w:p>
     <w:p>
@@ -12818,7 +14140,6 @@
           <w:bCs/>
           <w:lang w:val="en-US"/>
         </w:rPr>
-        <w:lastRenderedPageBreak/>
         <w:t>&gt; cat $FILE</w:t>
       </w:r>
     </w:p>
@@ -12837,8 +14158,18 @@
           <w:bCs/>
           <w:lang w:val="en-US"/>
         </w:rPr>
-        <w:t>Some example text</w:t>
-      </w:r>
+        <w:t xml:space="preserve">Some example </w:t>
+      </w:r>
+      <w:proofErr w:type="gramStart"/>
+      <w:r>
+        <w:rPr>
+          <w:rFonts w:ascii="Times New Roman" w:hAnsi="Times New Roman" w:cs="Times New Roman"/>
+          <w:bCs/>
+          <w:lang w:val="en-US"/>
+        </w:rPr>
+        <w:t>text</w:t>
+      </w:r>
+      <w:proofErr w:type="gramEnd"/>
     </w:p>
     <w:p>
       <w:pPr>
@@ -12855,8 +14186,18 @@
           <w:bCs/>
           <w:lang w:val="en-US"/>
         </w:rPr>
-        <w:t>&gt; cat example.txt | wc</w:t>
-      </w:r>
+        <w:t xml:space="preserve">&gt; cat example.txt | </w:t>
+      </w:r>
+      <w:proofErr w:type="spellStart"/>
+      <w:r>
+        <w:rPr>
+          <w:rFonts w:ascii="Times New Roman" w:hAnsi="Times New Roman" w:cs="Times New Roman"/>
+          <w:bCs/>
+          <w:lang w:val="en-US"/>
+        </w:rPr>
+        <w:t>wc</w:t>
+      </w:r>
+      <w:proofErr w:type="spellEnd"/>
     </w:p>
     <w:p>
       <w:pPr>
@@ -12891,8 +14232,18 @@
           <w:bCs/>
           <w:lang w:val="en-US"/>
         </w:rPr>
-        <w:t>&gt; echo 123 | wc</w:t>
-      </w:r>
+        <w:t xml:space="preserve">&gt; echo 123 | </w:t>
+      </w:r>
+      <w:proofErr w:type="spellStart"/>
+      <w:r>
+        <w:rPr>
+          <w:rFonts w:ascii="Times New Roman" w:hAnsi="Times New Roman" w:cs="Times New Roman"/>
+          <w:bCs/>
+          <w:lang w:val="en-US"/>
+        </w:rPr>
+        <w:t>wc</w:t>
+      </w:r>
+      <w:proofErr w:type="spellEnd"/>
     </w:p>
     <w:p>
       <w:pPr>
@@ -12923,8 +14274,17 @@
           <w:rFonts w:ascii="Times New Roman" w:hAnsi="Times New Roman" w:cs="Times New Roman"/>
           <w:bCs/>
         </w:rPr>
-        <w:t>&gt; x=ex</w:t>
-      </w:r>
+        <w:t>&gt; x=</w:t>
+      </w:r>
+      <w:proofErr w:type="spellStart"/>
+      <w:r>
+        <w:rPr>
+          <w:rFonts w:ascii="Times New Roman" w:hAnsi="Times New Roman" w:cs="Times New Roman"/>
+          <w:bCs/>
+        </w:rPr>
+        <w:t>ex</w:t>
+      </w:r>
+      <w:proofErr w:type="spellEnd"/>
     </w:p>
     <w:p>
       <w:pPr>
@@ -13020,7 +14380,14 @@
           <w:rFonts w:ascii="Times New Roman" w:hAnsi="Times New Roman" w:cs="Times New Roman"/>
           <w:bCs/>
         </w:rPr>
-        <w:t>егко добавлять новые команды;</w:t>
+        <w:t>егко добавлять новые команды</w:t>
+      </w:r>
+      <w:r>
+        <w:rPr>
+          <w:rFonts w:ascii="Times New Roman" w:hAnsi="Times New Roman" w:cs="Times New Roman"/>
+          <w:bCs/>
+        </w:rPr>
+        <w:t>;</w:t>
       </w:r>
     </w:p>
     <w:p>
@@ -13076,7 +14443,35 @@
           <w:rFonts w:ascii="Times New Roman" w:hAnsi="Times New Roman" w:cs="Times New Roman"/>
           <w:bCs/>
         </w:rPr>
-        <w:t>аличие архитектурного описания.</w:t>
+        <w:t>аличие а</w:t>
+      </w:r>
+      <w:r>
+        <w:rPr>
+          <w:rFonts w:ascii="Times New Roman" w:hAnsi="Times New Roman" w:cs="Times New Roman"/>
+          <w:bCs/>
+        </w:rPr>
+        <w:t>рхитектурно</w:t>
+      </w:r>
+      <w:r>
+        <w:rPr>
+          <w:rFonts w:ascii="Times New Roman" w:hAnsi="Times New Roman" w:cs="Times New Roman"/>
+          <w:bCs/>
+        </w:rPr>
+        <w:t>го</w:t>
+      </w:r>
+      <w:r>
+        <w:rPr>
+          <w:rFonts w:ascii="Times New Roman" w:hAnsi="Times New Roman" w:cs="Times New Roman"/>
+          <w:bCs/>
+        </w:rPr>
+        <w:t xml:space="preserve"> описани</w:t>
+      </w:r>
+      <w:r>
+        <w:rPr>
+          <w:rFonts w:ascii="Times New Roman" w:hAnsi="Times New Roman" w:cs="Times New Roman"/>
+          <w:bCs/>
+        </w:rPr>
+        <w:t>я.</w:t>
       </w:r>
     </w:p>
     <w:p>
@@ -13101,7 +14496,84 @@
           <w:rFonts w:ascii="Times New Roman" w:hAnsi="Times New Roman" w:cs="Times New Roman"/>
           <w:bCs/>
         </w:rPr>
-        <w:t xml:space="preserve">Задача выполняется в командах по 2-3 человека в течение двух недель с момента публикации условия. Результатом должна являться структурная диаграмма (например, диаграмма классов </w:t>
+        <w:t xml:space="preserve">Задача выполняется в командах по 2-3 человека в течение </w:t>
+      </w:r>
+      <w:r>
+        <w:rPr>
+          <w:rFonts w:ascii="Times New Roman" w:hAnsi="Times New Roman" w:cs="Times New Roman"/>
+          <w:bCs/>
+        </w:rPr>
+        <w:t>двух недель с момента публикации условия.</w:t>
+      </w:r>
+      <w:r>
+        <w:rPr>
+          <w:rFonts w:ascii="Times New Roman" w:hAnsi="Times New Roman" w:cs="Times New Roman"/>
+          <w:bCs/>
+        </w:rPr>
+        <w:t xml:space="preserve"> </w:t>
+      </w:r>
+      <w:r>
+        <w:rPr>
+          <w:rFonts w:ascii="Times New Roman" w:hAnsi="Times New Roman" w:cs="Times New Roman"/>
+          <w:bCs/>
+        </w:rPr>
+        <w:t>Р</w:t>
+      </w:r>
+      <w:r>
+        <w:rPr>
+          <w:rFonts w:ascii="Times New Roman" w:hAnsi="Times New Roman" w:cs="Times New Roman"/>
+          <w:bCs/>
+        </w:rPr>
+        <w:t xml:space="preserve">езультатом </w:t>
+      </w:r>
+      <w:r>
+        <w:rPr>
+          <w:rFonts w:ascii="Times New Roman" w:hAnsi="Times New Roman" w:cs="Times New Roman"/>
+          <w:bCs/>
+        </w:rPr>
+        <w:t xml:space="preserve">должна </w:t>
+      </w:r>
+      <w:r>
+        <w:rPr>
+          <w:rFonts w:ascii="Times New Roman" w:hAnsi="Times New Roman" w:cs="Times New Roman"/>
+          <w:bCs/>
+        </w:rPr>
+        <w:t>явля</w:t>
+      </w:r>
+      <w:r>
+        <w:rPr>
+          <w:rFonts w:ascii="Times New Roman" w:hAnsi="Times New Roman" w:cs="Times New Roman"/>
+          <w:bCs/>
+        </w:rPr>
+        <w:t>ться</w:t>
+      </w:r>
+      <w:r>
+        <w:rPr>
+          <w:rFonts w:ascii="Times New Roman" w:hAnsi="Times New Roman" w:cs="Times New Roman"/>
+          <w:bCs/>
+        </w:rPr>
+        <w:t xml:space="preserve"> </w:t>
+      </w:r>
+      <w:r>
+        <w:rPr>
+          <w:rFonts w:ascii="Times New Roman" w:hAnsi="Times New Roman" w:cs="Times New Roman"/>
+          <w:bCs/>
+        </w:rPr>
+        <w:t xml:space="preserve">структурная диаграмма (например, </w:t>
+      </w:r>
+      <w:r>
+        <w:rPr>
+          <w:rFonts w:ascii="Times New Roman" w:hAnsi="Times New Roman" w:cs="Times New Roman"/>
+          <w:bCs/>
+        </w:rPr>
+        <w:t>диаграмма классов</w:t>
+      </w:r>
+      <w:r>
+        <w:rPr>
+          <w:rFonts w:ascii="Times New Roman" w:hAnsi="Times New Roman" w:cs="Times New Roman"/>
+          <w:bCs/>
+        </w:rPr>
+        <w:t xml:space="preserve"> </w:t>
       </w:r>
       <w:r>
         <w:rPr>
@@ -13116,7 +14588,70 @@
           <w:rFonts w:ascii="Times New Roman" w:hAnsi="Times New Roman" w:cs="Times New Roman"/>
           <w:bCs/>
         </w:rPr>
-        <w:t>), описывающая систему, и текстовое описание того, как спроектированное приложение должно работать. Решение в виде .</w:t>
+        <w:t>)</w:t>
+      </w:r>
+      <w:r>
+        <w:rPr>
+          <w:rFonts w:ascii="Times New Roman" w:hAnsi="Times New Roman" w:cs="Times New Roman"/>
+          <w:bCs/>
+        </w:rPr>
+        <w:t>, описывающая систем</w:t>
+      </w:r>
+      <w:r>
+        <w:rPr>
+          <w:rFonts w:ascii="Times New Roman" w:hAnsi="Times New Roman" w:cs="Times New Roman"/>
+          <w:bCs/>
+        </w:rPr>
+        <w:t>у</w:t>
+      </w:r>
+      <w:r>
+        <w:rPr>
+          <w:rFonts w:ascii="Times New Roman" w:hAnsi="Times New Roman" w:cs="Times New Roman"/>
+          <w:bCs/>
+        </w:rPr>
+        <w:t xml:space="preserve">, и </w:t>
+      </w:r>
+      <w:r>
+        <w:rPr>
+          <w:rFonts w:ascii="Times New Roman" w:hAnsi="Times New Roman" w:cs="Times New Roman"/>
+          <w:bCs/>
+        </w:rPr>
+        <w:t xml:space="preserve">текстовое описание того, </w:t>
+      </w:r>
+      <w:r>
+        <w:rPr>
+          <w:rFonts w:ascii="Times New Roman" w:hAnsi="Times New Roman" w:cs="Times New Roman"/>
+          <w:bCs/>
+        </w:rPr>
+        <w:t xml:space="preserve">как </w:t>
+      </w:r>
+      <w:r>
+        <w:rPr>
+          <w:rFonts w:ascii="Times New Roman" w:hAnsi="Times New Roman" w:cs="Times New Roman"/>
+          <w:bCs/>
+        </w:rPr>
+        <w:t>спроектированное приложение</w:t>
+      </w:r>
+      <w:r>
+        <w:rPr>
+          <w:rFonts w:ascii="Times New Roman" w:hAnsi="Times New Roman" w:cs="Times New Roman"/>
+          <w:bCs/>
+        </w:rPr>
+        <w:t xml:space="preserve"> должно работать. </w:t>
+      </w:r>
+      <w:r>
+        <w:rPr>
+          <w:rFonts w:ascii="Times New Roman" w:hAnsi="Times New Roman" w:cs="Times New Roman"/>
+          <w:bCs/>
+        </w:rPr>
+        <w:t xml:space="preserve">Решение в виде </w:t>
+      </w:r>
+      <w:r>
+        <w:rPr>
+          <w:rFonts w:ascii="Times New Roman" w:hAnsi="Times New Roman" w:cs="Times New Roman"/>
+          <w:bCs/>
+        </w:rPr>
+        <w:t>.</w:t>
       </w:r>
       <w:r>
         <w:rPr>
@@ -13131,7 +14666,14 @@
           <w:rFonts w:ascii="Times New Roman" w:hAnsi="Times New Roman" w:cs="Times New Roman"/>
           <w:bCs/>
         </w:rPr>
-        <w:t xml:space="preserve">-файла или ссылки на документ в каком-либо из облачных сервисов хранения </w:t>
+        <w:t>-</w:t>
+      </w:r>
+      <w:r>
+        <w:rPr>
+          <w:rFonts w:ascii="Times New Roman" w:hAnsi="Times New Roman" w:cs="Times New Roman"/>
+          <w:bCs/>
+        </w:rPr>
+        <w:t xml:space="preserve">файла или ссылки на документ в каком-либо из облачных сервисов хранения </w:t>
       </w:r>
       <w:r>
         <w:rPr>
@@ -13159,7 +14701,7 @@
           <w:bCs/>
         </w:rPr>
       </w:pPr>
-      <w:bookmarkStart w:id="0" w:name="_Hlk45717718"/>
+      <w:bookmarkStart w:id="1" w:name="_Hlk45717718"/>
       <w:r>
         <w:rPr>
           <w:rFonts w:ascii="Times New Roman" w:hAnsi="Times New Roman" w:cs="Times New Roman"/>
@@ -13174,14 +14716,92 @@
           <w:b/>
           <w:bCs/>
         </w:rPr>
-        <w:t xml:space="preserve">: </w:t>
-      </w:r>
-      <w:r>
-        <w:rPr>
-          <w:rFonts w:ascii="Times New Roman" w:hAnsi="Times New Roman" w:cs="Times New Roman"/>
-          <w:bCs/>
-        </w:rPr>
-        <w:t>ОПК-1, ОПК-3, ОПК-4, ОПК-5, ПКП-1, ПКП-2, ПКП-4, ПКП-5, ПКП-6, ПКП-8.</w:t>
+        <w:t>:</w:t>
+      </w:r>
+      <w:r>
+        <w:rPr>
+          <w:rFonts w:ascii="Times New Roman" w:hAnsi="Times New Roman" w:cs="Times New Roman"/>
+          <w:b/>
+          <w:bCs/>
+        </w:rPr>
+        <w:t xml:space="preserve"> </w:t>
+      </w:r>
+      <w:r>
+        <w:rPr>
+          <w:rFonts w:ascii="Times New Roman" w:hAnsi="Times New Roman" w:cs="Times New Roman"/>
+          <w:bCs/>
+        </w:rPr>
+        <w:t>ОПК</w:t>
+      </w:r>
+      <w:r>
+        <w:rPr>
+          <w:rFonts w:ascii="Times New Roman" w:hAnsi="Times New Roman" w:cs="Times New Roman"/>
+          <w:bCs/>
+        </w:rPr>
+        <w:t>-</w:t>
+      </w:r>
+      <w:r>
+        <w:rPr>
+          <w:rFonts w:ascii="Times New Roman" w:hAnsi="Times New Roman" w:cs="Times New Roman"/>
+          <w:bCs/>
+        </w:rPr>
+        <w:t>1</w:t>
+      </w:r>
+      <w:r>
+        <w:rPr>
+          <w:rFonts w:ascii="Times New Roman" w:hAnsi="Times New Roman" w:cs="Times New Roman"/>
+          <w:bCs/>
+        </w:rPr>
+        <w:t xml:space="preserve">, </w:t>
+      </w:r>
+      <w:r>
+        <w:rPr>
+          <w:rFonts w:ascii="Times New Roman" w:hAnsi="Times New Roman" w:cs="Times New Roman"/>
+          <w:bCs/>
+        </w:rPr>
+        <w:t>ОПК</w:t>
+      </w:r>
+      <w:r>
+        <w:rPr>
+          <w:rFonts w:ascii="Times New Roman" w:hAnsi="Times New Roman" w:cs="Times New Roman"/>
+          <w:bCs/>
+        </w:rPr>
+        <w:t>-</w:t>
+      </w:r>
+      <w:r>
+        <w:rPr>
+          <w:rFonts w:ascii="Times New Roman" w:hAnsi="Times New Roman" w:cs="Times New Roman"/>
+          <w:bCs/>
+        </w:rPr>
+        <w:t>3, ОПК</w:t>
+      </w:r>
+      <w:r>
+        <w:rPr>
+          <w:rFonts w:ascii="Times New Roman" w:hAnsi="Times New Roman" w:cs="Times New Roman"/>
+          <w:bCs/>
+        </w:rPr>
+        <w:t>-</w:t>
+      </w:r>
+      <w:r>
+        <w:rPr>
+          <w:rFonts w:ascii="Times New Roman" w:hAnsi="Times New Roman" w:cs="Times New Roman"/>
+          <w:bCs/>
+        </w:rPr>
+        <w:t>4, ОПК</w:t>
+      </w:r>
+      <w:r>
+        <w:rPr>
+          <w:rFonts w:ascii="Times New Roman" w:hAnsi="Times New Roman" w:cs="Times New Roman"/>
+          <w:bCs/>
+        </w:rPr>
+        <w:t>-</w:t>
+      </w:r>
+      <w:r>
+        <w:rPr>
+          <w:rFonts w:ascii="Times New Roman" w:hAnsi="Times New Roman" w:cs="Times New Roman"/>
+          <w:bCs/>
+        </w:rPr>
+        <w:t>5, ПКП-1, ПКП-2, ПКП-4, ПКП-5, ПКП-6, ПКП-8.</w:t>
       </w:r>
     </w:p>
     <w:p>
@@ -13226,7 +14846,14 @@
         <w:rPr>
           <w:rFonts w:ascii="Times New Roman" w:hAnsi="Times New Roman" w:cs="Times New Roman"/>
         </w:rPr>
-        <w:t>умение выполнить грамотную декомпозицию предметной области, разработана и грамотно описана качественная архитектура</w:t>
+        <w:t xml:space="preserve">умение выполнить грамотную декомпозицию предметной области, </w:t>
+      </w:r>
+      <w:r>
+        <w:rPr>
+          <w:rFonts w:ascii="Times New Roman" w:hAnsi="Times New Roman" w:cs="Times New Roman"/>
+        </w:rPr>
+        <w:lastRenderedPageBreak/>
+        <w:t>разработана и грамотно описана качественная архитектура</w:t>
       </w:r>
       <w:r>
         <w:rPr>
@@ -13248,7 +14875,7 @@
         <w:t>.</w:t>
       </w:r>
     </w:p>
-    <w:bookmarkEnd w:id="0"/>
+    <w:bookmarkEnd w:id="1"/>
     <w:p>
       <w:pPr>
         <w:jc w:val="both"/>
@@ -13266,7 +14893,16 @@
           <w:bCs/>
           <w:color w:val="000000"/>
         </w:rPr>
-        <w:t xml:space="preserve">Задание 2: </w:t>
+        <w:t>Задание 2</w:t>
+      </w:r>
+      <w:r>
+        <w:rPr>
+          <w:rFonts w:ascii="Times New Roman" w:hAnsi="Times New Roman" w:cs="Times New Roman"/>
+          <w:b/>
+          <w:bCs/>
+          <w:color w:val="000000"/>
+        </w:rPr>
+        <w:t xml:space="preserve">: </w:t>
       </w:r>
       <w:r>
         <w:rPr>
@@ -13300,7 +14936,49 @@
           <w:rFonts w:ascii="Times New Roman" w:hAnsi="Times New Roman" w:cs="Times New Roman"/>
           <w:color w:val="000000"/>
         </w:rPr>
-        <w:t xml:space="preserve"> — это довольно популярный жанр компьютерных игр, названный в честь игры </w:t>
+        <w:t xml:space="preserve"> </w:t>
+      </w:r>
+      <w:r>
+        <w:rPr>
+          <w:rFonts w:ascii="Times New Roman" w:hAnsi="Times New Roman" w:cs="Times New Roman"/>
+          <w:color w:val="000000"/>
+        </w:rPr>
+        <w:t>—</w:t>
+      </w:r>
+      <w:r>
+        <w:rPr>
+          <w:rFonts w:ascii="Times New Roman" w:hAnsi="Times New Roman" w:cs="Times New Roman"/>
+          <w:color w:val="000000"/>
+        </w:rPr>
+        <w:t xml:space="preserve"> </w:t>
+      </w:r>
+      <w:r>
+        <w:rPr>
+          <w:rFonts w:ascii="Times New Roman" w:hAnsi="Times New Roman" w:cs="Times New Roman"/>
+          <w:color w:val="000000"/>
+        </w:rPr>
+        <w:t>это довольно популярный ж</w:t>
+      </w:r>
+      <w:r>
+        <w:rPr>
+          <w:rFonts w:ascii="Times New Roman" w:hAnsi="Times New Roman" w:cs="Times New Roman"/>
+          <w:color w:val="000000"/>
+        </w:rPr>
+        <w:t>анр компьютерных игр, назван</w:t>
+      </w:r>
+      <w:r>
+        <w:rPr>
+          <w:rFonts w:ascii="Times New Roman" w:hAnsi="Times New Roman" w:cs="Times New Roman"/>
+          <w:color w:val="000000"/>
+        </w:rPr>
+        <w:t>ный</w:t>
+      </w:r>
+      <w:r>
+        <w:rPr>
+          <w:rFonts w:ascii="Times New Roman" w:hAnsi="Times New Roman" w:cs="Times New Roman"/>
+          <w:color w:val="000000"/>
+        </w:rPr>
+        <w:t xml:space="preserve"> в честь игры </w:t>
       </w:r>
       <w:r>
         <w:rPr>
@@ -13315,7 +14993,35 @@
           <w:rFonts w:ascii="Times New Roman" w:hAnsi="Times New Roman" w:cs="Times New Roman"/>
           <w:color w:val="000000"/>
         </w:rPr>
-        <w:t>, 1980 года выхода. Характеризуется:</w:t>
+        <w:t>, 1980 года</w:t>
+      </w:r>
+      <w:r>
+        <w:rPr>
+          <w:rFonts w:ascii="Times New Roman" w:hAnsi="Times New Roman" w:cs="Times New Roman"/>
+          <w:color w:val="000000"/>
+        </w:rPr>
+        <w:t xml:space="preserve"> </w:t>
+      </w:r>
+      <w:r>
+        <w:rPr>
+          <w:rFonts w:ascii="Times New Roman" w:hAnsi="Times New Roman" w:cs="Times New Roman"/>
+          <w:color w:val="000000"/>
+        </w:rPr>
+        <w:t>выхода</w:t>
+      </w:r>
+      <w:r>
+        <w:rPr>
+          <w:rFonts w:ascii="Times New Roman" w:hAnsi="Times New Roman" w:cs="Times New Roman"/>
+          <w:color w:val="000000"/>
+        </w:rPr>
+        <w:t xml:space="preserve">. </w:t>
+      </w:r>
+      <w:r>
+        <w:rPr>
+          <w:rFonts w:ascii="Times New Roman" w:hAnsi="Times New Roman" w:cs="Times New Roman"/>
+          <w:color w:val="000000"/>
+        </w:rPr>
+        <w:t>Характеризуется:</w:t>
       </w:r>
     </w:p>
     <w:p>
@@ -13336,7 +15042,23 @@
           <w:rFonts w:ascii="Times New Roman" w:hAnsi="Times New Roman" w:cs="Times New Roman"/>
           <w:color w:val="000000"/>
         </w:rPr>
-        <w:t>простой тайловой или консольной графикой;</w:t>
+        <w:t xml:space="preserve">простой </w:t>
+      </w:r>
+      <w:proofErr w:type="spellStart"/>
+      <w:r>
+        <w:rPr>
+          <w:rFonts w:ascii="Times New Roman" w:hAnsi="Times New Roman" w:cs="Times New Roman"/>
+          <w:color w:val="000000"/>
+        </w:rPr>
+        <w:t>тайловой</w:t>
+      </w:r>
+      <w:proofErr w:type="spellEnd"/>
+      <w:r>
+        <w:rPr>
+          <w:rFonts w:ascii="Times New Roman" w:hAnsi="Times New Roman" w:cs="Times New Roman"/>
+          <w:color w:val="000000"/>
+        </w:rPr>
+        <w:t xml:space="preserve"> или консольной графикой;</w:t>
       </w:r>
     </w:p>
     <w:p>
@@ -13399,7 +15121,21 @@
           <w:rFonts w:ascii="Times New Roman" w:hAnsi="Times New Roman" w:cs="Times New Roman"/>
           <w:color w:val="000000"/>
         </w:rPr>
-        <w:t>чрезвычайно развитым набором игровых правил (чем они и интересны с точки зрения архитектуры);</w:t>
+        <w:t>чрезвычайно развитым набором игровых правил</w:t>
+      </w:r>
+      <w:r>
+        <w:rPr>
+          <w:rFonts w:ascii="Times New Roman" w:hAnsi="Times New Roman" w:cs="Times New Roman"/>
+          <w:color w:val="000000"/>
+        </w:rPr>
+        <w:t xml:space="preserve"> (чем они и интересны с точки зрения архитектуры)</w:t>
+      </w:r>
+      <w:r>
+        <w:rPr>
+          <w:rFonts w:ascii="Times New Roman" w:hAnsi="Times New Roman" w:cs="Times New Roman"/>
+          <w:color w:val="000000"/>
+        </w:rPr>
+        <w:t>;</w:t>
       </w:r>
     </w:p>
     <w:p>
@@ -13420,7 +15156,14 @@
           <w:rFonts w:ascii="Times New Roman" w:hAnsi="Times New Roman" w:cs="Times New Roman"/>
           <w:color w:val="000000"/>
         </w:rPr>
-        <w:t>высокой свободой действий персонажа (так называемые «игры-песочницы»).</w:t>
+        <w:t>высокой свободой действий персонажа (так называемые «игры-песочницы»)</w:t>
+      </w:r>
+      <w:r>
+        <w:rPr>
+          <w:rFonts w:ascii="Times New Roman" w:hAnsi="Times New Roman" w:cs="Times New Roman"/>
+          <w:color w:val="000000"/>
+        </w:rPr>
+        <w:t>.</w:t>
       </w:r>
     </w:p>
     <w:p>
@@ -13476,6 +15219,7 @@
         </w:rPr>
         <w:t>://</w:t>
       </w:r>
+      <w:proofErr w:type="spellStart"/>
       <w:r>
         <w:rPr>
           <w:rFonts w:ascii="Times New Roman" w:hAnsi="Times New Roman" w:cs="Times New Roman"/>
@@ -13484,6 +15228,7 @@
         </w:rPr>
         <w:t>en</w:t>
       </w:r>
+      <w:proofErr w:type="spellEnd"/>
       <w:r>
         <w:rPr>
           <w:rFonts w:ascii="Times New Roman" w:hAnsi="Times New Roman" w:cs="Times New Roman"/>
@@ -13491,6 +15236,7 @@
         </w:rPr>
         <w:t>.</w:t>
       </w:r>
+      <w:proofErr w:type="spellStart"/>
       <w:r>
         <w:rPr>
           <w:rFonts w:ascii="Times New Roman" w:hAnsi="Times New Roman" w:cs="Times New Roman"/>
@@ -13499,6 +15245,7 @@
         </w:rPr>
         <w:t>wikipedia</w:t>
       </w:r>
+      <w:proofErr w:type="spellEnd"/>
       <w:r>
         <w:rPr>
           <w:rFonts w:ascii="Times New Roman" w:hAnsi="Times New Roman" w:cs="Times New Roman"/>
@@ -13536,6 +15283,7 @@
         </w:rPr>
         <w:t>/</w:t>
       </w:r>
+      <w:proofErr w:type="spellStart"/>
       <w:r>
         <w:rPr>
           <w:rFonts w:ascii="Times New Roman" w:hAnsi="Times New Roman" w:cs="Times New Roman"/>
@@ -13544,6 +15292,7 @@
         </w:rPr>
         <w:t>NetHack</w:t>
       </w:r>
+      <w:proofErr w:type="spellEnd"/>
     </w:p>
     <w:p>
       <w:pPr>
@@ -13573,6 +15322,7 @@
         </w:rPr>
         <w:t>://</w:t>
       </w:r>
+      <w:proofErr w:type="spellStart"/>
       <w:r>
         <w:rPr>
           <w:rFonts w:ascii="Times New Roman" w:hAnsi="Times New Roman" w:cs="Times New Roman"/>
@@ -13581,6 +15331,7 @@
         </w:rPr>
         <w:t>en</w:t>
       </w:r>
+      <w:proofErr w:type="spellEnd"/>
       <w:r>
         <w:rPr>
           <w:rFonts w:ascii="Times New Roman" w:hAnsi="Times New Roman" w:cs="Times New Roman"/>
@@ -13588,6 +15339,7 @@
         </w:rPr>
         <w:t>.</w:t>
       </w:r>
+      <w:proofErr w:type="spellStart"/>
       <w:r>
         <w:rPr>
           <w:rFonts w:ascii="Times New Roman" w:hAnsi="Times New Roman" w:cs="Times New Roman"/>
@@ -13596,6 +15348,7 @@
         </w:rPr>
         <w:t>wikipedia</w:t>
       </w:r>
+      <w:proofErr w:type="spellEnd"/>
       <w:r>
         <w:rPr>
           <w:rFonts w:ascii="Times New Roman" w:hAnsi="Times New Roman" w:cs="Times New Roman"/>
@@ -13633,6 +15386,7 @@
         </w:rPr>
         <w:t>/</w:t>
       </w:r>
+      <w:proofErr w:type="spellStart"/>
       <w:r>
         <w:rPr>
           <w:rFonts w:ascii="Times New Roman" w:hAnsi="Times New Roman" w:cs="Times New Roman"/>
@@ -13641,6 +15395,7 @@
         </w:rPr>
         <w:t>Angband</w:t>
       </w:r>
+      <w:proofErr w:type="spellEnd"/>
       <w:r>
         <w:rPr>
           <w:rFonts w:ascii="Times New Roman" w:hAnsi="Times New Roman" w:cs="Times New Roman"/>
@@ -13707,6 +15462,7 @@
         </w:rPr>
         <w:t>://</w:t>
       </w:r>
+      <w:proofErr w:type="spellStart"/>
       <w:r>
         <w:rPr>
           <w:rFonts w:ascii="Times New Roman" w:hAnsi="Times New Roman" w:cs="Times New Roman"/>
@@ -13715,6 +15471,7 @@
         </w:rPr>
         <w:t>en</w:t>
       </w:r>
+      <w:proofErr w:type="spellEnd"/>
       <w:r>
         <w:rPr>
           <w:rFonts w:ascii="Times New Roman" w:hAnsi="Times New Roman" w:cs="Times New Roman"/>
@@ -13722,6 +15479,7 @@
         </w:rPr>
         <w:t>.</w:t>
       </w:r>
+      <w:proofErr w:type="spellStart"/>
       <w:r>
         <w:rPr>
           <w:rFonts w:ascii="Times New Roman" w:hAnsi="Times New Roman" w:cs="Times New Roman"/>
@@ -13730,6 +15488,7 @@
         </w:rPr>
         <w:t>wikipedia</w:t>
       </w:r>
+      <w:proofErr w:type="spellEnd"/>
       <w:r>
         <w:rPr>
           <w:rFonts w:ascii="Times New Roman" w:hAnsi="Times New Roman" w:cs="Times New Roman"/>
@@ -13848,7 +15607,25 @@
         <w:rPr>
           <w:rFonts w:ascii="Times New Roman" w:hAnsi="Times New Roman" w:cs="Times New Roman"/>
         </w:rPr>
-        <w:t>провести анализ и построить модель предметной области согласно принципам предметно-ориентированного проектирования для такой компьютерной игры.</w:t>
+        <w:t xml:space="preserve">провести анализ и построить модель предметной области </w:t>
+      </w:r>
+      <w:r>
+        <w:rPr>
+          <w:rFonts w:ascii="Times New Roman" w:hAnsi="Times New Roman" w:cs="Times New Roman"/>
+        </w:rPr>
+        <w:t xml:space="preserve">согласно принципам предметно-ориентированного проектирования </w:t>
+      </w:r>
+      <w:r>
+        <w:rPr>
+          <w:rFonts w:ascii="Times New Roman" w:hAnsi="Times New Roman" w:cs="Times New Roman"/>
+        </w:rPr>
+        <w:t>для</w:t>
+      </w:r>
+      <w:r>
+        <w:rPr>
+          <w:rFonts w:ascii="Times New Roman" w:hAnsi="Times New Roman" w:cs="Times New Roman"/>
+        </w:rPr>
+        <w:t xml:space="preserve"> такой компьютерной игры.</w:t>
       </w:r>
     </w:p>
     <w:p>
@@ -13873,7 +15650,21 @@
           <w:rFonts w:ascii="Times New Roman" w:hAnsi="Times New Roman" w:cs="Times New Roman"/>
           <w:color w:val="000000"/>
         </w:rPr>
-        <w:t>При этом должны быть выполнены следующие функциональные требования:</w:t>
+        <w:t>При этом должны быть выполнены следующие ф</w:t>
+      </w:r>
+      <w:r>
+        <w:rPr>
+          <w:rFonts w:ascii="Times New Roman" w:hAnsi="Times New Roman" w:cs="Times New Roman"/>
+          <w:color w:val="000000"/>
+        </w:rPr>
+        <w:t>ункциональные требования</w:t>
+      </w:r>
+      <w:r>
+        <w:rPr>
+          <w:rFonts w:ascii="Times New Roman" w:hAnsi="Times New Roman" w:cs="Times New Roman"/>
+          <w:color w:val="000000"/>
+        </w:rPr>
+        <w:t>:</w:t>
       </w:r>
     </w:p>
     <w:p>
@@ -13894,8 +15685,21 @@
           <w:rFonts w:ascii="Times New Roman" w:hAnsi="Times New Roman" w:cs="Times New Roman"/>
           <w:color w:val="000000"/>
         </w:rPr>
-        <w:lastRenderedPageBreak/>
-        <w:t>персонаж игрока, способный перемещаться по карте, управляемый с клавиатуры;</w:t>
+        <w:t>п</w:t>
+      </w:r>
+      <w:r>
+        <w:rPr>
+          <w:rFonts w:ascii="Times New Roman" w:hAnsi="Times New Roman" w:cs="Times New Roman"/>
+          <w:color w:val="000000"/>
+        </w:rPr>
+        <w:t>ерсонаж игрока, способный перемещаться по карте, управляемый с клавиатуры</w:t>
+      </w:r>
+      <w:r>
+        <w:rPr>
+          <w:rFonts w:ascii="Times New Roman" w:hAnsi="Times New Roman" w:cs="Times New Roman"/>
+          <w:color w:val="000000"/>
+        </w:rPr>
+        <w:t>;</w:t>
       </w:r>
     </w:p>
     <w:p>
@@ -13916,7 +15720,21 @@
           <w:rFonts w:ascii="Times New Roman" w:hAnsi="Times New Roman" w:cs="Times New Roman"/>
           <w:color w:val="000000"/>
         </w:rPr>
-        <w:t>карта обычно генерируется, но для некоторых уровней грузится из файла;</w:t>
+        <w:t>к</w:t>
+      </w:r>
+      <w:r>
+        <w:rPr>
+          <w:rFonts w:ascii="Times New Roman" w:hAnsi="Times New Roman" w:cs="Times New Roman"/>
+          <w:color w:val="000000"/>
+        </w:rPr>
+        <w:t>арта обычно генерируется, но для некоторых уровней грузится из файла</w:t>
+      </w:r>
+      <w:r>
+        <w:rPr>
+          <w:rFonts w:ascii="Times New Roman" w:hAnsi="Times New Roman" w:cs="Times New Roman"/>
+          <w:color w:val="000000"/>
+        </w:rPr>
+        <w:t>;</w:t>
       </w:r>
     </w:p>
     <w:p>
@@ -13937,7 +15755,30 @@
           <w:rFonts w:ascii="Times New Roman" w:hAnsi="Times New Roman" w:cs="Times New Roman"/>
           <w:color w:val="000000"/>
         </w:rPr>
-        <w:t>характеристики — здоровье, сила атаки и т.д.;</w:t>
+        <w:t>х</w:t>
+      </w:r>
+      <w:r>
+        <w:rPr>
+          <w:rFonts w:ascii="Times New Roman" w:hAnsi="Times New Roman" w:cs="Times New Roman"/>
+          <w:color w:val="000000"/>
+        </w:rPr>
+        <w:t xml:space="preserve">арактеристики — здоровье, сила атаки и </w:t>
+      </w:r>
+      <w:proofErr w:type="gramStart"/>
+      <w:r>
+        <w:rPr>
+          <w:rFonts w:ascii="Times New Roman" w:hAnsi="Times New Roman" w:cs="Times New Roman"/>
+          <w:color w:val="000000"/>
+        </w:rPr>
+        <w:t>т.д.</w:t>
+      </w:r>
+      <w:proofErr w:type="gramEnd"/>
+      <w:r>
+        <w:rPr>
+          <w:rFonts w:ascii="Times New Roman" w:hAnsi="Times New Roman" w:cs="Times New Roman"/>
+          <w:color w:val="000000"/>
+        </w:rPr>
+        <w:t>;</w:t>
       </w:r>
     </w:p>
     <w:p>
@@ -13958,7 +15799,21 @@
           <w:rFonts w:ascii="Times New Roman" w:hAnsi="Times New Roman" w:cs="Times New Roman"/>
           <w:color w:val="000000"/>
         </w:rPr>
-        <w:t>экспа и уровни персонажа, с ростом уровня повышаются характеристики;</w:t>
+        <w:t>э</w:t>
+      </w:r>
+      <w:r>
+        <w:rPr>
+          <w:rFonts w:ascii="Times New Roman" w:hAnsi="Times New Roman" w:cs="Times New Roman"/>
+          <w:color w:val="000000"/>
+        </w:rPr>
+        <w:t>кспа и уровни персонажа, с ростом уровня повышаются характеристики</w:t>
+      </w:r>
+      <w:r>
+        <w:rPr>
+          <w:rFonts w:ascii="Times New Roman" w:hAnsi="Times New Roman" w:cs="Times New Roman"/>
+          <w:color w:val="000000"/>
+        </w:rPr>
+        <w:t>;</w:t>
       </w:r>
     </w:p>
     <w:p>
@@ -13979,7 +15834,21 @@
           <w:rFonts w:ascii="Times New Roman" w:hAnsi="Times New Roman" w:cs="Times New Roman"/>
           <w:color w:val="000000"/>
         </w:rPr>
-        <w:t>инвентарь персонажа, включающий элементы, влияющие на его характеристики, которые можно надеть и снять;</w:t>
+        <w:t>и</w:t>
+      </w:r>
+      <w:r>
+        <w:rPr>
+          <w:rFonts w:ascii="Times New Roman" w:hAnsi="Times New Roman" w:cs="Times New Roman"/>
+          <w:color w:val="000000"/>
+        </w:rPr>
+        <w:t>нвентарь персонажа, включающий элементы, влияющие на его характеристики, которые можно надеть и снять</w:t>
+      </w:r>
+      <w:r>
+        <w:rPr>
+          <w:rFonts w:ascii="Times New Roman" w:hAnsi="Times New Roman" w:cs="Times New Roman"/>
+          <w:color w:val="000000"/>
+        </w:rPr>
+        <w:t>;</w:t>
       </w:r>
     </w:p>
     <w:p>
@@ -14000,7 +15869,21 @@
           <w:rFonts w:ascii="Times New Roman" w:hAnsi="Times New Roman" w:cs="Times New Roman"/>
           <w:color w:val="000000"/>
         </w:rPr>
-        <w:t>несколько разных видов мобов, способных перемещаться по карте;</w:t>
+        <w:t>н</w:t>
+      </w:r>
+      <w:r>
+        <w:rPr>
+          <w:rFonts w:ascii="Times New Roman" w:hAnsi="Times New Roman" w:cs="Times New Roman"/>
+          <w:color w:val="000000"/>
+        </w:rPr>
+        <w:t>есколько разных видов мобов, способных перемещаться по карте</w:t>
+      </w:r>
+      <w:r>
+        <w:rPr>
+          <w:rFonts w:ascii="Times New Roman" w:hAnsi="Times New Roman" w:cs="Times New Roman"/>
+          <w:color w:val="000000"/>
+        </w:rPr>
+        <w:t>;</w:t>
       </w:r>
     </w:p>
     <w:p>
@@ -14021,7 +15904,21 @@
           <w:rFonts w:ascii="Times New Roman" w:hAnsi="Times New Roman" w:cs="Times New Roman"/>
           <w:color w:val="000000"/>
         </w:rPr>
-        <w:t>боевая система — движущиеся объекты, пытающиеся занять одну клетку карты, атакуют друг друга;</w:t>
+        <w:t>б</w:t>
+      </w:r>
+      <w:r>
+        <w:rPr>
+          <w:rFonts w:ascii="Times New Roman" w:hAnsi="Times New Roman" w:cs="Times New Roman"/>
+          <w:color w:val="000000"/>
+        </w:rPr>
+        <w:t>оевая система — движущиеся объекты, пытающиеся занять одну клетку карты, атакуют друг друга</w:t>
+      </w:r>
+      <w:r>
+        <w:rPr>
+          <w:rFonts w:ascii="Times New Roman" w:hAnsi="Times New Roman" w:cs="Times New Roman"/>
+          <w:color w:val="000000"/>
+        </w:rPr>
+        <w:t>;</w:t>
       </w:r>
     </w:p>
     <w:p>
@@ -14100,14 +15997,42 @@
           <w:rFonts w:ascii="Times New Roman" w:hAnsi="Times New Roman" w:cs="Times New Roman"/>
           <w:color w:val="000000"/>
         </w:rPr>
-        <w:t>«Стратегия» для поддержки различных поведений мобов</w:t>
+        <w:t>«</w:t>
       </w:r>
       <w:r>
         <w:rPr>
           <w:rFonts w:ascii="Times New Roman" w:hAnsi="Times New Roman" w:cs="Times New Roman"/>
           <w:color w:val="000000"/>
         </w:rPr>
-        <w:t xml:space="preserve"> (агрессивного, трусливого, пассивного)</w:t>
+        <w:t>Стратегия</w:t>
+      </w:r>
+      <w:r>
+        <w:rPr>
+          <w:rFonts w:ascii="Times New Roman" w:hAnsi="Times New Roman" w:cs="Times New Roman"/>
+          <w:color w:val="000000"/>
+        </w:rPr>
+        <w:t>»</w:t>
+      </w:r>
+      <w:r>
+        <w:rPr>
+          <w:rFonts w:ascii="Times New Roman" w:hAnsi="Times New Roman" w:cs="Times New Roman"/>
+          <w:color w:val="000000"/>
+        </w:rPr>
+        <w:t xml:space="preserve"> для поддержки различных поведений мобов</w:t>
+      </w:r>
+      <w:r>
+        <w:rPr>
+          <w:rFonts w:ascii="Times New Roman" w:hAnsi="Times New Roman" w:cs="Times New Roman"/>
+          <w:color w:val="000000"/>
+        </w:rPr>
+        <w:t xml:space="preserve"> (</w:t>
+      </w:r>
+      <w:r>
+        <w:rPr>
+          <w:rFonts w:ascii="Times New Roman" w:hAnsi="Times New Roman" w:cs="Times New Roman"/>
+          <w:color w:val="000000"/>
+        </w:rPr>
+        <w:t>агрессивного, трусливого, пассивного)</w:t>
       </w:r>
       <w:r>
         <w:rPr>
@@ -14156,7 +16081,21 @@
           <w:rFonts w:ascii="Times New Roman" w:hAnsi="Times New Roman" w:cs="Times New Roman"/>
           <w:color w:val="000000"/>
         </w:rPr>
-        <w:t>мобы с низким здоровьем должны переключаться в трусливый режим;</w:t>
+        <w:t>м</w:t>
+      </w:r>
+      <w:r>
+        <w:rPr>
+          <w:rFonts w:ascii="Times New Roman" w:hAnsi="Times New Roman" w:cs="Times New Roman"/>
+          <w:color w:val="000000"/>
+        </w:rPr>
+        <w:t>обы с низким здоровьем должны переключаться в трусливый режим</w:t>
+      </w:r>
+      <w:r>
+        <w:rPr>
+          <w:rFonts w:ascii="Times New Roman" w:hAnsi="Times New Roman" w:cs="Times New Roman"/>
+          <w:color w:val="000000"/>
+        </w:rPr>
+        <w:t>;</w:t>
       </w:r>
     </w:p>
     <w:p>
@@ -14219,7 +16158,35 @@
           <w:rFonts w:ascii="Times New Roman" w:hAnsi="Times New Roman" w:cs="Times New Roman"/>
           <w:color w:val="000000"/>
         </w:rPr>
-        <w:t>использовать шаблон «Команда» для поддержки взаимодействия с пользователем.</w:t>
+        <w:t>использовать шаблон «</w:t>
+      </w:r>
+      <w:r>
+        <w:rPr>
+          <w:rFonts w:ascii="Times New Roman" w:hAnsi="Times New Roman" w:cs="Times New Roman"/>
+          <w:color w:val="000000"/>
+        </w:rPr>
+        <w:t>Команда</w:t>
+      </w:r>
+      <w:r>
+        <w:rPr>
+          <w:rFonts w:ascii="Times New Roman" w:hAnsi="Times New Roman" w:cs="Times New Roman"/>
+          <w:color w:val="000000"/>
+        </w:rPr>
+        <w:t>»</w:t>
+      </w:r>
+      <w:r>
+        <w:rPr>
+          <w:rFonts w:ascii="Times New Roman" w:hAnsi="Times New Roman" w:cs="Times New Roman"/>
+          <w:color w:val="000000"/>
+        </w:rPr>
+        <w:t xml:space="preserve"> для поддержки взаимодействия с пользователем</w:t>
+      </w:r>
+      <w:r>
+        <w:rPr>
+          <w:rFonts w:ascii="Times New Roman" w:hAnsi="Times New Roman" w:cs="Times New Roman"/>
+          <w:color w:val="000000"/>
+        </w:rPr>
+        <w:t>.</w:t>
       </w:r>
     </w:p>
     <w:p>
@@ -14286,7 +16253,15 @@
           <w:rFonts w:ascii="Times New Roman" w:hAnsi="Times New Roman" w:cs="Times New Roman"/>
           <w:color w:val="000000"/>
         </w:rPr>
-        <w:t>на прослеживаемость потока управления — должно быть понятно, с какого места запускается программа, кто кому передаёт управление;</w:t>
+        <w:lastRenderedPageBreak/>
+        <w:t xml:space="preserve">на прослеживаемость потока управления </w:t>
+      </w:r>
+      <w:r>
+        <w:rPr>
+          <w:rFonts w:ascii="Times New Roman" w:hAnsi="Times New Roman" w:cs="Times New Roman"/>
+          <w:color w:val="000000"/>
+        </w:rPr>
+        <w:t>— должно быть понятно, с какого места запускается программа, кто кому передаёт управление;</w:t>
       </w:r>
     </w:p>
     <w:p>
@@ -14350,7 +16325,84 @@
           <w:rFonts w:ascii="Times New Roman" w:hAnsi="Times New Roman" w:cs="Times New Roman"/>
           <w:bCs/>
         </w:rPr>
-        <w:t xml:space="preserve">Задача выполняется в командах по 2-3 человека в течение двух недель с момента публикации условия. Результатом должна являться структурная диаграмма (например, диаграмма классов </w:t>
+        <w:t xml:space="preserve">Задача выполняется в командах по 2-3 человека в течение </w:t>
+      </w:r>
+      <w:r>
+        <w:rPr>
+          <w:rFonts w:ascii="Times New Roman" w:hAnsi="Times New Roman" w:cs="Times New Roman"/>
+          <w:bCs/>
+        </w:rPr>
+        <w:t>двух недель с момента публикации условия.</w:t>
+      </w:r>
+      <w:r>
+        <w:rPr>
+          <w:rFonts w:ascii="Times New Roman" w:hAnsi="Times New Roman" w:cs="Times New Roman"/>
+          <w:bCs/>
+        </w:rPr>
+        <w:t xml:space="preserve"> </w:t>
+      </w:r>
+      <w:r>
+        <w:rPr>
+          <w:rFonts w:ascii="Times New Roman" w:hAnsi="Times New Roman" w:cs="Times New Roman"/>
+          <w:bCs/>
+        </w:rPr>
+        <w:t>Р</w:t>
+      </w:r>
+      <w:r>
+        <w:rPr>
+          <w:rFonts w:ascii="Times New Roman" w:hAnsi="Times New Roman" w:cs="Times New Roman"/>
+          <w:bCs/>
+        </w:rPr>
+        <w:t xml:space="preserve">езультатом </w:t>
+      </w:r>
+      <w:r>
+        <w:rPr>
+          <w:rFonts w:ascii="Times New Roman" w:hAnsi="Times New Roman" w:cs="Times New Roman"/>
+          <w:bCs/>
+        </w:rPr>
+        <w:t xml:space="preserve">должна </w:t>
+      </w:r>
+      <w:r>
+        <w:rPr>
+          <w:rFonts w:ascii="Times New Roman" w:hAnsi="Times New Roman" w:cs="Times New Roman"/>
+          <w:bCs/>
+        </w:rPr>
+        <w:t>явля</w:t>
+      </w:r>
+      <w:r>
+        <w:rPr>
+          <w:rFonts w:ascii="Times New Roman" w:hAnsi="Times New Roman" w:cs="Times New Roman"/>
+          <w:bCs/>
+        </w:rPr>
+        <w:t>ться</w:t>
+      </w:r>
+      <w:r>
+        <w:rPr>
+          <w:rFonts w:ascii="Times New Roman" w:hAnsi="Times New Roman" w:cs="Times New Roman"/>
+          <w:bCs/>
+        </w:rPr>
+        <w:t xml:space="preserve"> </w:t>
+      </w:r>
+      <w:r>
+        <w:rPr>
+          <w:rFonts w:ascii="Times New Roman" w:hAnsi="Times New Roman" w:cs="Times New Roman"/>
+          <w:bCs/>
+        </w:rPr>
+        <w:t xml:space="preserve">структурная диаграмма (например, </w:t>
+      </w:r>
+      <w:r>
+        <w:rPr>
+          <w:rFonts w:ascii="Times New Roman" w:hAnsi="Times New Roman" w:cs="Times New Roman"/>
+          <w:bCs/>
+        </w:rPr>
+        <w:t>диаграмма классов</w:t>
+      </w:r>
+      <w:r>
+        <w:rPr>
+          <w:rFonts w:ascii="Times New Roman" w:hAnsi="Times New Roman" w:cs="Times New Roman"/>
+          <w:bCs/>
+        </w:rPr>
+        <w:t xml:space="preserve"> </w:t>
       </w:r>
       <w:r>
         <w:rPr>
@@ -14365,7 +16417,70 @@
           <w:rFonts w:ascii="Times New Roman" w:hAnsi="Times New Roman" w:cs="Times New Roman"/>
           <w:bCs/>
         </w:rPr>
-        <w:t>), описывающая систему, и текстовое описание того, как спроектированное приложение должно работать. Решение в виде .</w:t>
+        <w:t>)</w:t>
+      </w:r>
+      <w:r>
+        <w:rPr>
+          <w:rFonts w:ascii="Times New Roman" w:hAnsi="Times New Roman" w:cs="Times New Roman"/>
+          <w:bCs/>
+        </w:rPr>
+        <w:t>, описывающая систем</w:t>
+      </w:r>
+      <w:r>
+        <w:rPr>
+          <w:rFonts w:ascii="Times New Roman" w:hAnsi="Times New Roman" w:cs="Times New Roman"/>
+          <w:bCs/>
+        </w:rPr>
+        <w:t>у</w:t>
+      </w:r>
+      <w:r>
+        <w:rPr>
+          <w:rFonts w:ascii="Times New Roman" w:hAnsi="Times New Roman" w:cs="Times New Roman"/>
+          <w:bCs/>
+        </w:rPr>
+        <w:t xml:space="preserve">, и </w:t>
+      </w:r>
+      <w:r>
+        <w:rPr>
+          <w:rFonts w:ascii="Times New Roman" w:hAnsi="Times New Roman" w:cs="Times New Roman"/>
+          <w:bCs/>
+        </w:rPr>
+        <w:t xml:space="preserve">текстовое описание того, </w:t>
+      </w:r>
+      <w:r>
+        <w:rPr>
+          <w:rFonts w:ascii="Times New Roman" w:hAnsi="Times New Roman" w:cs="Times New Roman"/>
+          <w:bCs/>
+        </w:rPr>
+        <w:t xml:space="preserve">как </w:t>
+      </w:r>
+      <w:r>
+        <w:rPr>
+          <w:rFonts w:ascii="Times New Roman" w:hAnsi="Times New Roman" w:cs="Times New Roman"/>
+          <w:bCs/>
+        </w:rPr>
+        <w:t>спроектированное приложение</w:t>
+      </w:r>
+      <w:r>
+        <w:rPr>
+          <w:rFonts w:ascii="Times New Roman" w:hAnsi="Times New Roman" w:cs="Times New Roman"/>
+          <w:bCs/>
+        </w:rPr>
+        <w:t xml:space="preserve"> должно работать. </w:t>
+      </w:r>
+      <w:r>
+        <w:rPr>
+          <w:rFonts w:ascii="Times New Roman" w:hAnsi="Times New Roman" w:cs="Times New Roman"/>
+          <w:bCs/>
+        </w:rPr>
+        <w:t xml:space="preserve">Решение в виде </w:t>
+      </w:r>
+      <w:r>
+        <w:rPr>
+          <w:rFonts w:ascii="Times New Roman" w:hAnsi="Times New Roman" w:cs="Times New Roman"/>
+          <w:bCs/>
+        </w:rPr>
+        <w:t>.</w:t>
       </w:r>
       <w:r>
         <w:rPr>
@@ -14380,7 +16495,14 @@
           <w:rFonts w:ascii="Times New Roman" w:hAnsi="Times New Roman" w:cs="Times New Roman"/>
           <w:bCs/>
         </w:rPr>
-        <w:t>-файла или ссылки на документ в каком-либо из облачных сервисов хранения сдаётся через систему поддержки обучения.</w:t>
+        <w:t>-</w:t>
+      </w:r>
+      <w:r>
+        <w:rPr>
+          <w:rFonts w:ascii="Times New Roman" w:hAnsi="Times New Roman" w:cs="Times New Roman"/>
+          <w:bCs/>
+        </w:rPr>
+        <w:t>файла или ссылки на документ в каком-либо из облачных сервисов хранения сдаётся через систему поддержки обучения.</w:t>
       </w:r>
     </w:p>
     <w:p>
@@ -14414,14 +16536,92 @@
           <w:b/>
           <w:bCs/>
         </w:rPr>
-        <w:t xml:space="preserve">: </w:t>
-      </w:r>
-      <w:r>
-        <w:rPr>
-          <w:rFonts w:ascii="Times New Roman" w:hAnsi="Times New Roman" w:cs="Times New Roman"/>
-          <w:bCs/>
-        </w:rPr>
-        <w:t>ОПК-1, ОПК-3, ОПК-4, ОПК-5, ПКП-1, ПКП-2, ПКП-4, ПКП-5, ПКП-6, ПКП-8.</w:t>
+        <w:t>:</w:t>
+      </w:r>
+      <w:r>
+        <w:rPr>
+          <w:rFonts w:ascii="Times New Roman" w:hAnsi="Times New Roman" w:cs="Times New Roman"/>
+          <w:b/>
+          <w:bCs/>
+        </w:rPr>
+        <w:t xml:space="preserve"> </w:t>
+      </w:r>
+      <w:r>
+        <w:rPr>
+          <w:rFonts w:ascii="Times New Roman" w:hAnsi="Times New Roman" w:cs="Times New Roman"/>
+          <w:bCs/>
+        </w:rPr>
+        <w:t>ОПК</w:t>
+      </w:r>
+      <w:r>
+        <w:rPr>
+          <w:rFonts w:ascii="Times New Roman" w:hAnsi="Times New Roman" w:cs="Times New Roman"/>
+          <w:bCs/>
+        </w:rPr>
+        <w:t>-</w:t>
+      </w:r>
+      <w:r>
+        <w:rPr>
+          <w:rFonts w:ascii="Times New Roman" w:hAnsi="Times New Roman" w:cs="Times New Roman"/>
+          <w:bCs/>
+        </w:rPr>
+        <w:t>1</w:t>
+      </w:r>
+      <w:r>
+        <w:rPr>
+          <w:rFonts w:ascii="Times New Roman" w:hAnsi="Times New Roman" w:cs="Times New Roman"/>
+          <w:bCs/>
+        </w:rPr>
+        <w:t xml:space="preserve">, </w:t>
+      </w:r>
+      <w:r>
+        <w:rPr>
+          <w:rFonts w:ascii="Times New Roman" w:hAnsi="Times New Roman" w:cs="Times New Roman"/>
+          <w:bCs/>
+        </w:rPr>
+        <w:t>ОПК</w:t>
+      </w:r>
+      <w:r>
+        <w:rPr>
+          <w:rFonts w:ascii="Times New Roman" w:hAnsi="Times New Roman" w:cs="Times New Roman"/>
+          <w:bCs/>
+        </w:rPr>
+        <w:t>-</w:t>
+      </w:r>
+      <w:r>
+        <w:rPr>
+          <w:rFonts w:ascii="Times New Roman" w:hAnsi="Times New Roman" w:cs="Times New Roman"/>
+          <w:bCs/>
+        </w:rPr>
+        <w:t>3, ОПК</w:t>
+      </w:r>
+      <w:r>
+        <w:rPr>
+          <w:rFonts w:ascii="Times New Roman" w:hAnsi="Times New Roman" w:cs="Times New Roman"/>
+          <w:bCs/>
+        </w:rPr>
+        <w:t>-</w:t>
+      </w:r>
+      <w:r>
+        <w:rPr>
+          <w:rFonts w:ascii="Times New Roman" w:hAnsi="Times New Roman" w:cs="Times New Roman"/>
+          <w:bCs/>
+        </w:rPr>
+        <w:t>4, ОПК</w:t>
+      </w:r>
+      <w:r>
+        <w:rPr>
+          <w:rFonts w:ascii="Times New Roman" w:hAnsi="Times New Roman" w:cs="Times New Roman"/>
+          <w:bCs/>
+        </w:rPr>
+        <w:t>-</w:t>
+      </w:r>
+      <w:r>
+        <w:rPr>
+          <w:rFonts w:ascii="Times New Roman" w:hAnsi="Times New Roman" w:cs="Times New Roman"/>
+          <w:bCs/>
+        </w:rPr>
+        <w:t>5, ПКП-1, ПКП-2, ПКП-4, ПКП-5, ПКП-6, ПКП-8.</w:t>
       </w:r>
     </w:p>
     <w:p>
@@ -14466,6 +16666,7 @@
     </w:p>
     <w:p>
       <w:pPr>
+        <w:jc w:val="both"/>
         <w:rPr>
           <w:rFonts w:ascii="Times New Roman" w:hAnsi="Times New Roman" w:cs="Times New Roman"/>
           <w:b/>
@@ -14478,26 +16679,31 @@
           <w:b/>
           <w:bCs/>
         </w:rPr>
-        <w:br w:type="page"/>
-      </w:r>
-    </w:p>
-    <w:p>
-      <w:pPr>
-        <w:jc w:val="both"/>
+        <w:t>Задание 3</w:t>
+      </w:r>
+      <w:r>
         <w:rPr>
           <w:rFonts w:ascii="Times New Roman" w:hAnsi="Times New Roman" w:cs="Times New Roman"/>
           <w:b/>
           <w:bCs/>
         </w:rPr>
-      </w:pPr>
+        <w:t xml:space="preserve">: </w:t>
+      </w:r>
       <w:r>
         <w:rPr>
           <w:rFonts w:ascii="Times New Roman" w:hAnsi="Times New Roman" w:cs="Times New Roman"/>
           <w:b/>
           <w:bCs/>
         </w:rPr>
-        <w:lastRenderedPageBreak/>
-        <w:t>Задание 3: сетевой чат</w:t>
+        <w:t>с</w:t>
+      </w:r>
+      <w:r>
+        <w:rPr>
+          <w:rFonts w:ascii="Times New Roman" w:hAnsi="Times New Roman" w:cs="Times New Roman"/>
+          <w:b/>
+          <w:bCs/>
+        </w:rPr>
+        <w:t>етевой чат</w:t>
       </w:r>
     </w:p>
     <w:p>
@@ -14512,7 +16718,57 @@
         <w:rPr>
           <w:rFonts w:ascii="Times New Roman" w:hAnsi="Times New Roman" w:cs="Times New Roman"/>
         </w:rPr>
-        <w:t>В командах по два-три человека спроектировать и реализовать сетевой чат (наподобие Telegram) с помощью gRPC:</w:t>
+        <w:t>В командах по</w:t>
+      </w:r>
+      <w:r>
+        <w:rPr>
+          <w:rFonts w:ascii="Times New Roman" w:hAnsi="Times New Roman" w:cs="Times New Roman"/>
+        </w:rPr>
+        <w:t xml:space="preserve"> два-</w:t>
+      </w:r>
+      <w:r>
+        <w:rPr>
+          <w:rFonts w:ascii="Times New Roman" w:hAnsi="Times New Roman" w:cs="Times New Roman"/>
+        </w:rPr>
+        <w:t xml:space="preserve">три человека </w:t>
+      </w:r>
+      <w:r>
+        <w:rPr>
+          <w:rFonts w:ascii="Times New Roman" w:hAnsi="Times New Roman" w:cs="Times New Roman"/>
+        </w:rPr>
+        <w:t xml:space="preserve">спроектировать и реализовать </w:t>
+      </w:r>
+      <w:r>
+        <w:rPr>
+          <w:rFonts w:ascii="Times New Roman" w:hAnsi="Times New Roman" w:cs="Times New Roman"/>
+        </w:rPr>
+        <w:t>сетевой чат (наподобие</w:t>
+      </w:r>
+      <w:r>
+        <w:rPr>
+          <w:rFonts w:ascii="Times New Roman" w:hAnsi="Times New Roman" w:cs="Times New Roman"/>
+        </w:rPr>
+        <w:t xml:space="preserve"> </w:t>
+      </w:r>
+      <w:r>
+        <w:rPr>
+          <w:rFonts w:ascii="Times New Roman" w:hAnsi="Times New Roman" w:cs="Times New Roman"/>
+        </w:rPr>
+        <w:t xml:space="preserve">Telegram) с помощью </w:t>
+      </w:r>
+      <w:proofErr w:type="spellStart"/>
+      <w:r>
+        <w:rPr>
+          <w:rFonts w:ascii="Times New Roman" w:hAnsi="Times New Roman" w:cs="Times New Roman"/>
+        </w:rPr>
+        <w:t>gRPC</w:t>
+      </w:r>
+      <w:proofErr w:type="spellEnd"/>
+      <w:r>
+        <w:rPr>
+          <w:rFonts w:ascii="Times New Roman" w:hAnsi="Times New Roman" w:cs="Times New Roman"/>
+        </w:rPr>
+        <w:t>:</w:t>
       </w:r>
     </w:p>
     <w:p>
@@ -14527,11 +16783,25 @@
           <w:rFonts w:ascii="Times New Roman" w:hAnsi="Times New Roman" w:cs="Times New Roman"/>
         </w:rPr>
       </w:pPr>
-      <w:r>
-        <w:rPr>
-          <w:rFonts w:ascii="Times New Roman" w:hAnsi="Times New Roman" w:cs="Times New Roman"/>
-        </w:rPr>
-        <w:t>peer-to-peer, то есть соединение напрямую;</w:t>
+      <w:proofErr w:type="spellStart"/>
+      <w:r>
+        <w:rPr>
+          <w:rFonts w:ascii="Times New Roman" w:hAnsi="Times New Roman" w:cs="Times New Roman"/>
+        </w:rPr>
+        <w:t>peer-to-peer</w:t>
+      </w:r>
+      <w:proofErr w:type="spellEnd"/>
+      <w:r>
+        <w:rPr>
+          <w:rFonts w:ascii="Times New Roman" w:hAnsi="Times New Roman" w:cs="Times New Roman"/>
+        </w:rPr>
+        <w:t>, то есть соединение напрямую</w:t>
+      </w:r>
+      <w:r>
+        <w:rPr>
+          <w:rFonts w:ascii="Times New Roman" w:hAnsi="Times New Roman" w:cs="Times New Roman"/>
+        </w:rPr>
+        <w:t>;</w:t>
       </w:r>
     </w:p>
     <w:p>
@@ -14569,7 +16839,19 @@
         <w:rPr>
           <w:rFonts w:ascii="Times New Roman" w:hAnsi="Times New Roman" w:cs="Times New Roman"/>
         </w:rPr>
-        <w:t>графический пользовательский интерфейс;</w:t>
+        <w:t>г</w:t>
+      </w:r>
+      <w:r>
+        <w:rPr>
+          <w:rFonts w:ascii="Times New Roman" w:hAnsi="Times New Roman" w:cs="Times New Roman"/>
+        </w:rPr>
+        <w:t>рафический пользовательский интерфейс</w:t>
+      </w:r>
+      <w:r>
+        <w:rPr>
+          <w:rFonts w:ascii="Times New Roman" w:hAnsi="Times New Roman" w:cs="Times New Roman"/>
+        </w:rPr>
+        <w:t>;</w:t>
       </w:r>
     </w:p>
     <w:p>
@@ -14588,7 +16870,31 @@
         <w:rPr>
           <w:rFonts w:ascii="Times New Roman" w:hAnsi="Times New Roman" w:cs="Times New Roman"/>
         </w:rPr>
-        <w:t>отображение имени отправителя, даты и времени отправки и текста сообщения;</w:t>
+        <w:t>о</w:t>
+      </w:r>
+      <w:r>
+        <w:rPr>
+          <w:rFonts w:ascii="Times New Roman" w:hAnsi="Times New Roman" w:cs="Times New Roman"/>
+        </w:rPr>
+        <w:t xml:space="preserve">тображение имени отправителя, даты </w:t>
+      </w:r>
+      <w:r>
+        <w:rPr>
+          <w:rFonts w:ascii="Times New Roman" w:hAnsi="Times New Roman" w:cs="Times New Roman"/>
+        </w:rPr>
+        <w:t xml:space="preserve">и времени отправки </w:t>
+      </w:r>
+      <w:r>
+        <w:rPr>
+          <w:rFonts w:ascii="Times New Roman" w:hAnsi="Times New Roman" w:cs="Times New Roman"/>
+        </w:rPr>
+        <w:t>и текста сообщения</w:t>
+      </w:r>
+      <w:r>
+        <w:rPr>
+          <w:rFonts w:ascii="Times New Roman" w:hAnsi="Times New Roman" w:cs="Times New Roman"/>
+        </w:rPr>
+        <w:t>;</w:t>
       </w:r>
     </w:p>
     <w:p>
@@ -14607,7 +16913,13 @@
         <w:rPr>
           <w:rFonts w:ascii="Times New Roman" w:hAnsi="Times New Roman" w:cs="Times New Roman"/>
         </w:rPr>
-        <w:t>при запуске указываются:</w:t>
+        <w:t>п</w:t>
+      </w:r>
+      <w:r>
+        <w:rPr>
+          <w:rFonts w:ascii="Times New Roman" w:hAnsi="Times New Roman" w:cs="Times New Roman"/>
+        </w:rPr>
+        <w:t>ри запуске указываются:</w:t>
       </w:r>
     </w:p>
     <w:p>
@@ -14626,7 +16938,33 @@
         <w:rPr>
           <w:rFonts w:ascii="Times New Roman" w:hAnsi="Times New Roman" w:cs="Times New Roman"/>
         </w:rPr>
-        <w:t>адрес peer-а и порт, если хотим подключиться;</w:t>
+        <w:t>а</w:t>
+      </w:r>
+      <w:r>
+        <w:rPr>
+          <w:rFonts w:ascii="Times New Roman" w:hAnsi="Times New Roman" w:cs="Times New Roman"/>
+        </w:rPr>
+        <w:t xml:space="preserve">дрес </w:t>
+      </w:r>
+      <w:proofErr w:type="spellStart"/>
+      <w:r>
+        <w:rPr>
+          <w:rFonts w:ascii="Times New Roman" w:hAnsi="Times New Roman" w:cs="Times New Roman"/>
+        </w:rPr>
+        <w:t>peer</w:t>
+      </w:r>
+      <w:proofErr w:type="spellEnd"/>
+      <w:r>
+        <w:rPr>
+          <w:rFonts w:ascii="Times New Roman" w:hAnsi="Times New Roman" w:cs="Times New Roman"/>
+        </w:rPr>
+        <w:t>-а и порт, если хотим подключиться</w:t>
+      </w:r>
+      <w:r>
+        <w:rPr>
+          <w:rFonts w:ascii="Times New Roman" w:hAnsi="Times New Roman" w:cs="Times New Roman"/>
+        </w:rPr>
+        <w:t>;</w:t>
       </w:r>
     </w:p>
     <w:p>
@@ -14645,7 +16983,19 @@
         <w:rPr>
           <w:rFonts w:ascii="Times New Roman" w:hAnsi="Times New Roman" w:cs="Times New Roman"/>
         </w:rPr>
-        <w:t>должно быть можно не указывать, тогда работаем в режиме сервера;</w:t>
+        <w:t>д</w:t>
+      </w:r>
+      <w:r>
+        <w:rPr>
+          <w:rFonts w:ascii="Times New Roman" w:hAnsi="Times New Roman" w:cs="Times New Roman"/>
+        </w:rPr>
+        <w:t>олжно быть можно не указывать, тогда работаем в режиме сервера</w:t>
+      </w:r>
+      <w:r>
+        <w:rPr>
+          <w:rFonts w:ascii="Times New Roman" w:hAnsi="Times New Roman" w:cs="Times New Roman"/>
+        </w:rPr>
+        <w:t>;</w:t>
       </w:r>
     </w:p>
     <w:p>
@@ -14680,6 +17030,7 @@
         </w:rPr>
         <w:t xml:space="preserve">Реализация допустима на любом языке программирования из поддержанных </w:t>
       </w:r>
+      <w:proofErr w:type="spellStart"/>
       <w:r>
         <w:rPr>
           <w:rFonts w:ascii="Times New Roman" w:hAnsi="Times New Roman" w:cs="Times New Roman"/>
@@ -14687,6 +17038,7 @@
         </w:rPr>
         <w:t>gRPC</w:t>
       </w:r>
+      <w:proofErr w:type="spellEnd"/>
       <w:r>
         <w:rPr>
           <w:rFonts w:ascii="Times New Roman" w:hAnsi="Times New Roman" w:cs="Times New Roman"/>
@@ -14715,7 +17067,35 @@
           <w:rFonts w:ascii="Times New Roman" w:hAnsi="Times New Roman" w:cs="Times New Roman"/>
           <w:bCs/>
         </w:rPr>
-        <w:t xml:space="preserve">Задача выполняется в командах по 2-3 человека в течение двух недель с момента публикации условия. Результат </w:t>
+        <w:t xml:space="preserve">Задача выполняется в командах по 2-3 человека в течение </w:t>
+      </w:r>
+      <w:r>
+        <w:rPr>
+          <w:rFonts w:ascii="Times New Roman" w:hAnsi="Times New Roman" w:cs="Times New Roman"/>
+          <w:bCs/>
+        </w:rPr>
+        <w:t>двух недель с момента публикации условия.</w:t>
+      </w:r>
+      <w:r>
+        <w:rPr>
+          <w:rFonts w:ascii="Times New Roman" w:hAnsi="Times New Roman" w:cs="Times New Roman"/>
+          <w:bCs/>
+        </w:rPr>
+        <w:t xml:space="preserve"> </w:t>
+      </w:r>
+      <w:r>
+        <w:rPr>
+          <w:rFonts w:ascii="Times New Roman" w:hAnsi="Times New Roman" w:cs="Times New Roman"/>
+          <w:bCs/>
+        </w:rPr>
+        <w:t>Р</w:t>
+      </w:r>
+      <w:r>
+        <w:rPr>
+          <w:rFonts w:ascii="Times New Roman" w:hAnsi="Times New Roman" w:cs="Times New Roman"/>
+          <w:bCs/>
+        </w:rPr>
+        <w:t xml:space="preserve">езультат </w:t>
       </w:r>
       <w:r>
         <w:rPr>
@@ -14737,7 +17117,14 @@
           <w:rFonts w:ascii="Times New Roman" w:hAnsi="Times New Roman" w:cs="Times New Roman"/>
           <w:bCs/>
         </w:rPr>
-        <w:t xml:space="preserve"> и хостинг </w:t>
+        <w:t xml:space="preserve"> </w:t>
+      </w:r>
+      <w:r>
+        <w:rPr>
+          <w:rFonts w:ascii="Times New Roman" w:hAnsi="Times New Roman" w:cs="Times New Roman"/>
+          <w:bCs/>
+        </w:rPr>
+        <w:t xml:space="preserve">и хостинг </w:t>
       </w:r>
       <w:r>
         <w:rPr>
@@ -14752,7 +17139,14 @@
           <w:rFonts w:ascii="Times New Roman" w:hAnsi="Times New Roman" w:cs="Times New Roman"/>
           <w:bCs/>
         </w:rPr>
-        <w:t xml:space="preserve"> либо его аналоги (</w:t>
+        <w:t xml:space="preserve"> </w:t>
+      </w:r>
+      <w:r>
+        <w:rPr>
+          <w:rFonts w:ascii="Times New Roman" w:hAnsi="Times New Roman" w:cs="Times New Roman"/>
+          <w:bCs/>
+        </w:rPr>
+        <w:t>либо его аналоги (</w:t>
       </w:r>
       <w:r>
         <w:rPr>
@@ -14769,6 +17163,7 @@
         </w:rPr>
         <w:t xml:space="preserve">, </w:t>
       </w:r>
+      <w:proofErr w:type="spellStart"/>
       <w:r>
         <w:rPr>
           <w:rFonts w:ascii="Times New Roman" w:hAnsi="Times New Roman" w:cs="Times New Roman"/>
@@ -14777,12 +17172,52 @@
         </w:rPr>
         <w:t>BitBucket</w:t>
       </w:r>
-      <w:r>
-        <w:rPr>
-          <w:rFonts w:ascii="Times New Roman" w:hAnsi="Times New Roman" w:cs="Times New Roman"/>
-          <w:bCs/>
-        </w:rPr>
-        <w:t>) в виде пуллреквеста из отдельной ветки в собственный (изначально пустой) репозиторий. Ссылка на пуллреквест прикладывается как решение в систему поддержки образования. При этом:</w:t>
+      <w:proofErr w:type="spellEnd"/>
+      <w:r>
+        <w:rPr>
+          <w:rFonts w:ascii="Times New Roman" w:hAnsi="Times New Roman" w:cs="Times New Roman"/>
+          <w:bCs/>
+        </w:rPr>
+        <w:t xml:space="preserve">) </w:t>
+      </w:r>
+      <w:r>
+        <w:rPr>
+          <w:rFonts w:ascii="Times New Roman" w:hAnsi="Times New Roman" w:cs="Times New Roman"/>
+          <w:bCs/>
+        </w:rPr>
+        <w:t xml:space="preserve">в виде </w:t>
+      </w:r>
+      <w:proofErr w:type="spellStart"/>
+      <w:r>
+        <w:rPr>
+          <w:rFonts w:ascii="Times New Roman" w:hAnsi="Times New Roman" w:cs="Times New Roman"/>
+          <w:bCs/>
+        </w:rPr>
+        <w:t>пуллреквеста</w:t>
+      </w:r>
+      <w:proofErr w:type="spellEnd"/>
+      <w:r>
+        <w:rPr>
+          <w:rFonts w:ascii="Times New Roman" w:hAnsi="Times New Roman" w:cs="Times New Roman"/>
+          <w:bCs/>
+        </w:rPr>
+        <w:t xml:space="preserve"> из отдельной ветки в собственный (изначально пустой) репозиторий. Ссылка на </w:t>
+      </w:r>
+      <w:proofErr w:type="spellStart"/>
+      <w:r>
+        <w:rPr>
+          <w:rFonts w:ascii="Times New Roman" w:hAnsi="Times New Roman" w:cs="Times New Roman"/>
+          <w:bCs/>
+        </w:rPr>
+        <w:t>пуллреквест</w:t>
+      </w:r>
+      <w:proofErr w:type="spellEnd"/>
+      <w:r>
+        <w:rPr>
+          <w:rFonts w:ascii="Times New Roman" w:hAnsi="Times New Roman" w:cs="Times New Roman"/>
+          <w:bCs/>
+        </w:rPr>
+        <w:t xml:space="preserve"> прикладывается как решение в систему поддержки образования. При этом:</w:t>
       </w:r>
     </w:p>
     <w:p>
@@ -14896,7 +17331,14 @@
           <w:rFonts w:ascii="Times New Roman" w:hAnsi="Times New Roman" w:cs="Times New Roman"/>
           <w:bCs/>
         </w:rPr>
-        <w:t xml:space="preserve"> с описанием процесса сборки и запуска.</w:t>
+        <w:t xml:space="preserve"> </w:t>
+      </w:r>
+      <w:r>
+        <w:rPr>
+          <w:rFonts w:ascii="Times New Roman" w:hAnsi="Times New Roman" w:cs="Times New Roman"/>
+          <w:bCs/>
+        </w:rPr>
+        <w:t>с описанием процесса сборки и запуска.</w:t>
       </w:r>
     </w:p>
     <w:p>
@@ -14931,14 +17373,92 @@
           <w:b/>
           <w:bCs/>
         </w:rPr>
-        <w:t xml:space="preserve">: </w:t>
-      </w:r>
-      <w:r>
-        <w:rPr>
-          <w:rFonts w:ascii="Times New Roman" w:hAnsi="Times New Roman" w:cs="Times New Roman"/>
-          <w:bCs/>
-        </w:rPr>
-        <w:t>ОПК-1, ОПК-3, ОПК-4, ОПК-5, ПКП-1, ПКП-2, ПКП-4, ПКП-5, ПКП-6, ПКП-8.</w:t>
+        <w:t>:</w:t>
+      </w:r>
+      <w:r>
+        <w:rPr>
+          <w:rFonts w:ascii="Times New Roman" w:hAnsi="Times New Roman" w:cs="Times New Roman"/>
+          <w:b/>
+          <w:bCs/>
+        </w:rPr>
+        <w:t xml:space="preserve"> </w:t>
+      </w:r>
+      <w:r>
+        <w:rPr>
+          <w:rFonts w:ascii="Times New Roman" w:hAnsi="Times New Roman" w:cs="Times New Roman"/>
+          <w:bCs/>
+        </w:rPr>
+        <w:t>ОПК</w:t>
+      </w:r>
+      <w:r>
+        <w:rPr>
+          <w:rFonts w:ascii="Times New Roman" w:hAnsi="Times New Roman" w:cs="Times New Roman"/>
+          <w:bCs/>
+        </w:rPr>
+        <w:t>-</w:t>
+      </w:r>
+      <w:r>
+        <w:rPr>
+          <w:rFonts w:ascii="Times New Roman" w:hAnsi="Times New Roman" w:cs="Times New Roman"/>
+          <w:bCs/>
+        </w:rPr>
+        <w:t>1</w:t>
+      </w:r>
+      <w:r>
+        <w:rPr>
+          <w:rFonts w:ascii="Times New Roman" w:hAnsi="Times New Roman" w:cs="Times New Roman"/>
+          <w:bCs/>
+        </w:rPr>
+        <w:t xml:space="preserve">, </w:t>
+      </w:r>
+      <w:r>
+        <w:rPr>
+          <w:rFonts w:ascii="Times New Roman" w:hAnsi="Times New Roman" w:cs="Times New Roman"/>
+          <w:bCs/>
+        </w:rPr>
+        <w:t>ОПК</w:t>
+      </w:r>
+      <w:r>
+        <w:rPr>
+          <w:rFonts w:ascii="Times New Roman" w:hAnsi="Times New Roman" w:cs="Times New Roman"/>
+          <w:bCs/>
+        </w:rPr>
+        <w:t>-</w:t>
+      </w:r>
+      <w:r>
+        <w:rPr>
+          <w:rFonts w:ascii="Times New Roman" w:hAnsi="Times New Roman" w:cs="Times New Roman"/>
+          <w:bCs/>
+        </w:rPr>
+        <w:t>3, ОПК</w:t>
+      </w:r>
+      <w:r>
+        <w:rPr>
+          <w:rFonts w:ascii="Times New Roman" w:hAnsi="Times New Roman" w:cs="Times New Roman"/>
+          <w:bCs/>
+        </w:rPr>
+        <w:t>-</w:t>
+      </w:r>
+      <w:r>
+        <w:rPr>
+          <w:rFonts w:ascii="Times New Roman" w:hAnsi="Times New Roman" w:cs="Times New Roman"/>
+          <w:bCs/>
+        </w:rPr>
+        <w:t>4, ОПК</w:t>
+      </w:r>
+      <w:r>
+        <w:rPr>
+          <w:rFonts w:ascii="Times New Roman" w:hAnsi="Times New Roman" w:cs="Times New Roman"/>
+          <w:bCs/>
+        </w:rPr>
+        <w:t>-</w:t>
+      </w:r>
+      <w:r>
+        <w:rPr>
+          <w:rFonts w:ascii="Times New Roman" w:hAnsi="Times New Roman" w:cs="Times New Roman"/>
+          <w:bCs/>
+        </w:rPr>
+        <w:t>5, ПКП-1, ПКП-2, ПКП-4, ПКП-5, ПКП-6, ПКП-8.</w:t>
       </w:r>
     </w:p>
     <w:p>
@@ -14984,7 +17504,27 @@
         <w:rPr>
           <w:rFonts w:ascii="Times New Roman" w:hAnsi="Times New Roman" w:cs="Times New Roman"/>
         </w:rPr>
-        <w:t xml:space="preserve"> и модульного тестирования, код грамотно оформлен и не содержит очевидных ошибок и антипаттернов реализации</w:t>
+        <w:t xml:space="preserve"> </w:t>
+      </w:r>
+      <w:r>
+        <w:rPr>
+          <w:rFonts w:ascii="Times New Roman" w:hAnsi="Times New Roman" w:cs="Times New Roman"/>
+        </w:rPr>
+        <w:t xml:space="preserve">и модульного тестирования, код грамотно оформлен и не содержит очевидных ошибок и </w:t>
+      </w:r>
+      <w:proofErr w:type="spellStart"/>
+      <w:r>
+        <w:rPr>
+          <w:rFonts w:ascii="Times New Roman" w:hAnsi="Times New Roman" w:cs="Times New Roman"/>
+        </w:rPr>
+        <w:t>антипаттернов</w:t>
+      </w:r>
+      <w:proofErr w:type="spellEnd"/>
+      <w:r>
+        <w:rPr>
+          <w:rFonts w:ascii="Times New Roman" w:hAnsi="Times New Roman" w:cs="Times New Roman"/>
+        </w:rPr>
+        <w:t xml:space="preserve"> реализации</w:t>
       </w:r>
       <w:r>
         <w:rPr>
@@ -15011,24 +17551,6 @@
           <w:bCs/>
         </w:rPr>
         <w:t>.</w:t>
-      </w:r>
-    </w:p>
-    <w:p>
-      <w:pPr>
-        <w:spacing w:after="240"/>
-        <w:ind w:right="-130"/>
-        <w:jc w:val="both"/>
-        <w:rPr>
-          <w:rFonts w:ascii="Times New Roman" w:hAnsi="Times New Roman" w:cs="Times New Roman"/>
-          <w:bCs/>
-        </w:rPr>
-      </w:pPr>
-      <w:r>
-        <w:rPr>
-          <w:rFonts w:ascii="Times New Roman" w:hAnsi="Times New Roman" w:cs="Times New Roman"/>
-          <w:bCs/>
-        </w:rPr>
-        <w:t>Данное задание может предлагаться как необязательное в зависимости от успехов группы.</w:t>
       </w:r>
     </w:p>
     <w:p>
@@ -15139,7 +17661,6 @@
         <w:rPr>
           <w:rFonts w:ascii="Times New Roman" w:hAnsi="Times New Roman" w:cs="Times New Roman"/>
         </w:rPr>
-        <w:lastRenderedPageBreak/>
         <w:t>К проведению лекционных занятий должны привлекаться преподаватели, имеющие диплом о высшем образовании по соответствующему направлению.</w:t>
       </w:r>
     </w:p>
@@ -15233,21 +17754,16 @@
     <w:p>
       <w:pPr>
         <w:ind w:firstLine="720"/>
-        <w:rPr>
-          <w:rFonts w:ascii="Times New Roman" w:hAnsi="Times New Roman" w:cs="Times New Roman"/>
-        </w:rPr>
-      </w:pPr>
-      <w:r>
-        <w:rPr>
-          <w:rFonts w:ascii="Times New Roman" w:hAnsi="Times New Roman" w:cs="Times New Roman"/>
-        </w:rPr>
-        <w:t>Требуется стандартно оборудованная аудитория</w:t>
-      </w:r>
-      <w:r>
-        <w:rPr>
-          <w:rFonts w:ascii="Times New Roman" w:hAnsi="Times New Roman" w:cs="Times New Roman"/>
-        </w:rPr>
-        <w:t xml:space="preserve"> с проектором</w:t>
+        <w:jc w:val="both"/>
+        <w:rPr>
+          <w:rFonts w:ascii="Times New Roman" w:hAnsi="Times New Roman" w:cs="Times New Roman"/>
+        </w:rPr>
+      </w:pPr>
+      <w:r>
+        <w:rPr>
+          <w:rFonts w:ascii="Times New Roman" w:hAnsi="Times New Roman" w:cs="Times New Roman"/>
+        </w:rPr>
+        <w:t>Учебные аудитории для проведения учебных занятий, оснащенные стандартным оборудованием, используемым для обучения в СПбГУ в соответствии с требованиями материально-технического обеспечения</w:t>
       </w:r>
       <w:r>
         <w:rPr>
@@ -15290,7 +17806,66 @@
         <w:rPr>
           <w:rFonts w:ascii="Times New Roman" w:hAnsi="Times New Roman" w:cs="Times New Roman"/>
         </w:rPr>
-        <w:t>Доска для письма маркером, мультимедийный проектор.</w:t>
+        <w:t>Стандартное оборудование, используемое для обучения в СПбГУ.</w:t>
+      </w:r>
+    </w:p>
+    <w:p>
+      <w:pPr>
+        <w:ind w:firstLine="720"/>
+        <w:jc w:val="both"/>
+        <w:rPr>
+          <w:rFonts w:ascii="Times New Roman" w:hAnsi="Times New Roman" w:cs="Times New Roman"/>
+          <w:lang w:val="en-US"/>
+        </w:rPr>
+      </w:pPr>
+      <w:r>
+        <w:rPr>
+          <w:rFonts w:ascii="Times New Roman" w:hAnsi="Times New Roman" w:cs="Times New Roman"/>
+          <w:lang w:val="en-US"/>
+        </w:rPr>
+        <w:t xml:space="preserve">MS Windows, MS Office, Mozilla </w:t>
+      </w:r>
+      <w:proofErr w:type="spellStart"/>
+      <w:r>
+        <w:rPr>
+          <w:rFonts w:ascii="Times New Roman" w:hAnsi="Times New Roman" w:cs="Times New Roman"/>
+          <w:lang w:val="en-US"/>
+        </w:rPr>
+        <w:t>FireFox</w:t>
+      </w:r>
+      <w:proofErr w:type="spellEnd"/>
+      <w:r>
+        <w:rPr>
+          <w:rFonts w:ascii="Times New Roman" w:hAnsi="Times New Roman" w:cs="Times New Roman"/>
+          <w:lang w:val="en-US"/>
+        </w:rPr>
+        <w:t xml:space="preserve">, Google Chrome, Acrobat Reader DC, WinZip, </w:t>
+      </w:r>
+      <w:r>
+        <w:rPr>
+          <w:rFonts w:ascii="Times New Roman" w:hAnsi="Times New Roman" w:cs="Times New Roman"/>
+        </w:rPr>
+        <w:t>Антивирус</w:t>
+      </w:r>
+      <w:r>
+        <w:rPr>
+          <w:rFonts w:ascii="Times New Roman" w:hAnsi="Times New Roman" w:cs="Times New Roman"/>
+          <w:lang w:val="en-US"/>
+        </w:rPr>
+        <w:t xml:space="preserve"> </w:t>
+      </w:r>
+      <w:r>
+        <w:rPr>
+          <w:rFonts w:ascii="Times New Roman" w:hAnsi="Times New Roman" w:cs="Times New Roman"/>
+        </w:rPr>
+        <w:t>Касперского</w:t>
+      </w:r>
+      <w:r>
+        <w:rPr>
+          <w:rFonts w:ascii="Times New Roman" w:hAnsi="Times New Roman" w:cs="Times New Roman"/>
+          <w:lang w:val="en-US"/>
+        </w:rPr>
+        <w:t>.</w:t>
       </w:r>
     </w:p>
     <w:p>
@@ -15407,21 +17982,13 @@
     <w:p>
       <w:pPr>
         <w:spacing w:before="240"/>
-        <w:rPr>
-          <w:rFonts w:ascii="Times New Roman" w:hAnsi="Times New Roman" w:cs="Times New Roman"/>
-          <w:sz w:val="28"/>
-          <w:szCs w:val="28"/>
-        </w:rPr>
-      </w:pPr>
-      <w:r>
         <w:rPr>
           <w:rFonts w:ascii="Times New Roman" w:hAnsi="Times New Roman" w:cs="Times New Roman"/>
           <w:b/>
           <w:sz w:val="28"/>
           <w:szCs w:val="28"/>
         </w:rPr>
-        <w:t>3.4.</w:t>
-      </w:r>
+      </w:pPr>
       <w:r>
         <w:rPr>
           <w:rFonts w:ascii="Times New Roman" w:hAnsi="Times New Roman" w:cs="Times New Roman"/>
@@ -15429,8 +17996,94 @@
           <w:sz w:val="28"/>
           <w:szCs w:val="28"/>
         </w:rPr>
+        <w:t>3.4.</w:t>
+      </w:r>
+      <w:r>
+        <w:rPr>
+          <w:rFonts w:ascii="Times New Roman" w:hAnsi="Times New Roman" w:cs="Times New Roman"/>
+          <w:b/>
+          <w:sz w:val="28"/>
+          <w:szCs w:val="28"/>
+        </w:rPr>
         <w:tab/>
         <w:t>Информационное обеспечение</w:t>
+      </w:r>
+    </w:p>
+    <w:p>
+      <w:pPr>
+        <w:rPr>
+          <w:rFonts w:ascii="Times New Roman" w:hAnsi="Times New Roman" w:cs="Times New Roman"/>
+          <w:b/>
+        </w:rPr>
+      </w:pPr>
+      <w:r>
+        <w:rPr>
+          <w:rFonts w:ascii="Times New Roman" w:hAnsi="Times New Roman" w:cs="Times New Roman"/>
+          <w:b/>
+        </w:rPr>
+        <w:t>3.4.1</w:t>
+      </w:r>
+      <w:r>
+        <w:rPr>
+          <w:rFonts w:ascii="Times New Roman" w:hAnsi="Times New Roman" w:cs="Times New Roman"/>
+          <w:b/>
+        </w:rPr>
+        <w:tab/>
+        <w:t>Список обязательной литературы</w:t>
+      </w:r>
+    </w:p>
+    <w:p>
+      <w:pPr>
+        <w:rPr>
+          <w:rFonts w:ascii="Times New Roman" w:hAnsi="Times New Roman" w:cs="Times New Roman"/>
+          <w:bCs/>
+        </w:rPr>
+      </w:pPr>
+      <w:r>
+        <w:rPr>
+          <w:rFonts w:ascii="Times New Roman" w:hAnsi="Times New Roman" w:cs="Times New Roman"/>
+          <w:bCs/>
+        </w:rPr>
+        <w:lastRenderedPageBreak/>
+        <w:tab/>
+        <w:t>Не требуется</w:t>
+      </w:r>
+      <w:r>
+        <w:rPr>
+          <w:rFonts w:ascii="Times New Roman" w:hAnsi="Times New Roman" w:cs="Times New Roman"/>
+          <w:bCs/>
+        </w:rPr>
+        <w:t xml:space="preserve"> </w:t>
+      </w:r>
+    </w:p>
+    <w:p>
+      <w:pPr>
+        <w:rPr>
+          <w:rFonts w:ascii="Times New Roman" w:hAnsi="Times New Roman" w:cs="Times New Roman"/>
+          <w:bCs/>
+        </w:rPr>
+      </w:pPr>
+    </w:p>
+    <w:p>
+      <w:pPr>
+        <w:rPr>
+          <w:rFonts w:ascii="Times New Roman" w:hAnsi="Times New Roman" w:cs="Times New Roman"/>
+        </w:rPr>
+      </w:pPr>
+      <w:r>
+        <w:rPr>
+          <w:rFonts w:ascii="Times New Roman" w:hAnsi="Times New Roman" w:cs="Times New Roman"/>
+          <w:b/>
+        </w:rPr>
+        <w:t>3.4.2</w:t>
+      </w:r>
+      <w:r>
+        <w:rPr>
+          <w:rFonts w:ascii="Times New Roman" w:hAnsi="Times New Roman" w:cs="Times New Roman"/>
+          <w:b/>
+        </w:rPr>
+        <w:tab/>
+        <w:t>Список дополнительной литературы</w:t>
       </w:r>
     </w:p>
     <w:p>
@@ -15450,7 +18103,23 @@
           <w:rFonts w:ascii="Times New Roman" w:hAnsi="Times New Roman" w:cs="Times New Roman"/>
           <w:lang w:val="en-US"/>
         </w:rPr>
-        <w:t xml:space="preserve">Pooley, R. J. Wilcox, P., Applying UML : Advanced Applications, Oxford : Butterworth-Heinemann. </w:t>
+        <w:t xml:space="preserve">Pooley, R. J. Wilcox, P., Applying </w:t>
+      </w:r>
+      <w:proofErr w:type="gramStart"/>
+      <w:r>
+        <w:rPr>
+          <w:rFonts w:ascii="Times New Roman" w:hAnsi="Times New Roman" w:cs="Times New Roman"/>
+          <w:lang w:val="en-US"/>
+        </w:rPr>
+        <w:t>UML :</w:t>
+      </w:r>
+      <w:proofErr w:type="gramEnd"/>
+      <w:r>
+        <w:rPr>
+          <w:rFonts w:ascii="Times New Roman" w:hAnsi="Times New Roman" w:cs="Times New Roman"/>
+          <w:lang w:val="en-US"/>
+        </w:rPr>
+        <w:t xml:space="preserve"> Advanced Applications, Oxford : Butterworth-Heinemann. </w:t>
       </w:r>
       <w:r>
         <w:rPr>
@@ -15517,6 +18186,7 @@
           </w:rPr>
           <w:t>.</w:t>
         </w:r>
+        <w:proofErr w:type="spellStart"/>
         <w:r>
           <w:rPr>
             <w:rStyle w:val="af4"/>
@@ -15525,6 +18195,7 @@
           </w:rPr>
           <w:t>spbu</w:t>
         </w:r>
+        <w:proofErr w:type="spellEnd"/>
         <w:r>
           <w:rPr>
             <w:rStyle w:val="af4"/>
@@ -15532,6 +18203,7 @@
           </w:rPr>
           <w:t>.</w:t>
         </w:r>
+        <w:proofErr w:type="spellStart"/>
         <w:r>
           <w:rPr>
             <w:rStyle w:val="af4"/>
@@ -15540,6 +18212,7 @@
           </w:rPr>
           <w:t>ru</w:t>
         </w:r>
+        <w:proofErr w:type="spellEnd"/>
         <w:r>
           <w:rPr>
             <w:rStyle w:val="af4"/>
@@ -15547,6 +18220,7 @@
           </w:rPr>
           <w:t>/</w:t>
         </w:r>
+        <w:proofErr w:type="spellStart"/>
         <w:r>
           <w:rPr>
             <w:rStyle w:val="af4"/>
@@ -15555,6 +18229,7 @@
           </w:rPr>
           <w:t>vufind</w:t>
         </w:r>
+        <w:proofErr w:type="spellEnd"/>
         <w:r>
           <w:rPr>
             <w:rStyle w:val="af4"/>
@@ -15577,6 +18252,7 @@
           </w:rPr>
           <w:t>/</w:t>
         </w:r>
+        <w:proofErr w:type="spellStart"/>
         <w:r>
           <w:rPr>
             <w:rStyle w:val="af4"/>
@@ -15585,6 +18261,7 @@
           </w:rPr>
           <w:t>ocn</w:t>
         </w:r>
+        <w:proofErr w:type="spellEnd"/>
         <w:r>
           <w:rPr>
             <w:rStyle w:val="af4"/>
@@ -15613,12 +18290,37 @@
           <w:lang w:val="en-US"/>
         </w:rPr>
       </w:pPr>
+      <w:proofErr w:type="spellStart"/>
       <w:r>
         <w:rPr>
           <w:rFonts w:ascii="Times New Roman" w:hAnsi="Times New Roman" w:cs="Times New Roman"/>
           <w:lang w:val="en-US"/>
         </w:rPr>
-        <w:t>Bjøner, Dines. Software Engineering 3: Domains, Requirements, and Software Design, Berlin, Heidelberg : Springer Berlin Heidelberg, 2006, 768pp., URL: https://find.library.spbu.ru/vufind/Record/978-3- 540-33653- 2 (</w:t>
+        <w:t>Bjøner</w:t>
+      </w:r>
+      <w:proofErr w:type="spellEnd"/>
+      <w:r>
+        <w:rPr>
+          <w:rFonts w:ascii="Times New Roman" w:hAnsi="Times New Roman" w:cs="Times New Roman"/>
+          <w:lang w:val="en-US"/>
+        </w:rPr>
+        <w:t xml:space="preserve">, Dines. Software Engineering 3: Domains, Requirements, and Software Design, Berlin, </w:t>
+      </w:r>
+      <w:proofErr w:type="gramStart"/>
+      <w:r>
+        <w:rPr>
+          <w:rFonts w:ascii="Times New Roman" w:hAnsi="Times New Roman" w:cs="Times New Roman"/>
+          <w:lang w:val="en-US"/>
+        </w:rPr>
+        <w:t>Heidelberg :</w:t>
+      </w:r>
+      <w:proofErr w:type="gramEnd"/>
+      <w:r>
+        <w:rPr>
+          <w:rFonts w:ascii="Times New Roman" w:hAnsi="Times New Roman" w:cs="Times New Roman"/>
+          <w:lang w:val="en-US"/>
+        </w:rPr>
+        <w:t xml:space="preserve"> Springer Berlin Heidelberg, 2006, 768pp., URL: https://find.library.spbu.ru/vufind/Record/978-3- 540-33653- 2 (</w:t>
       </w:r>
       <w:r>
         <w:rPr>
@@ -15672,12 +18374,53 @@
           <w:lang w:val="en-US"/>
         </w:rPr>
       </w:pPr>
+      <w:proofErr w:type="spellStart"/>
       <w:r>
         <w:rPr>
           <w:rFonts w:ascii="Times New Roman" w:hAnsi="Times New Roman" w:cs="Times New Roman"/>
           <w:lang w:val="en-US"/>
         </w:rPr>
-        <w:t>Bernus, Peter. Mertins, Kai. Schmidt, Günter. Handbook on Architectures of Information Systems, Berlin, Heidelberg : Springer Berlin Heidelberg, 2006, 896pp., URL: https://find.library.spbu.ru/vufind/Record/978-3- 540-26661- 7 (</w:t>
+        <w:t>Bernus</w:t>
+      </w:r>
+      <w:proofErr w:type="spellEnd"/>
+      <w:r>
+        <w:rPr>
+          <w:rFonts w:ascii="Times New Roman" w:hAnsi="Times New Roman" w:cs="Times New Roman"/>
+          <w:lang w:val="en-US"/>
+        </w:rPr>
+        <w:t xml:space="preserve">, Peter. </w:t>
+      </w:r>
+      <w:proofErr w:type="spellStart"/>
+      <w:r>
+        <w:rPr>
+          <w:rFonts w:ascii="Times New Roman" w:hAnsi="Times New Roman" w:cs="Times New Roman"/>
+          <w:lang w:val="en-US"/>
+        </w:rPr>
+        <w:t>Mertins</w:t>
+      </w:r>
+      <w:proofErr w:type="spellEnd"/>
+      <w:r>
+        <w:rPr>
+          <w:rFonts w:ascii="Times New Roman" w:hAnsi="Times New Roman" w:cs="Times New Roman"/>
+          <w:lang w:val="en-US"/>
+        </w:rPr>
+        <w:t xml:space="preserve">, Kai. Schmidt, Günter. Handbook on Architectures of Information Systems, Berlin, </w:t>
+      </w:r>
+      <w:proofErr w:type="gramStart"/>
+      <w:r>
+        <w:rPr>
+          <w:rFonts w:ascii="Times New Roman" w:hAnsi="Times New Roman" w:cs="Times New Roman"/>
+          <w:lang w:val="en-US"/>
+        </w:rPr>
+        <w:t>Heidelberg :</w:t>
+      </w:r>
+      <w:proofErr w:type="gramEnd"/>
+      <w:r>
+        <w:rPr>
+          <w:rFonts w:ascii="Times New Roman" w:hAnsi="Times New Roman" w:cs="Times New Roman"/>
+          <w:lang w:val="en-US"/>
+        </w:rPr>
+        <w:t xml:space="preserve"> Springer Berlin Heidelberg, 2006, 896pp., URL: https://find.library.spbu.ru/vufind/Record/978-3- 540-26661- 7 (</w:t>
       </w:r>
       <w:r>
         <w:rPr>
@@ -15721,20 +18464,237 @@
     </w:p>
     <w:p>
       <w:pPr>
-        <w:spacing w:before="240"/>
-        <w:rPr>
-          <w:rFonts w:ascii="Times New Roman" w:hAnsi="Times New Roman" w:cs="Times New Roman"/>
-          <w:sz w:val="32"/>
-          <w:szCs w:val="32"/>
-        </w:rPr>
-      </w:pPr>
-      <w:r>
+        <w:pStyle w:val="af3"/>
+        <w:rPr>
+          <w:rFonts w:ascii="Times New Roman" w:hAnsi="Times New Roman" w:cs="Times New Roman"/>
+          <w:lang w:val="en-US"/>
+        </w:rPr>
+      </w:pPr>
+    </w:p>
+    <w:p>
+      <w:pPr>
+        <w:rPr>
+          <w:rFonts w:ascii="Times New Roman" w:hAnsi="Times New Roman" w:cs="Times New Roman"/>
+          <w:b/>
+        </w:rPr>
+      </w:pPr>
+      <w:r>
+        <w:rPr>
+          <w:rFonts w:ascii="Times New Roman" w:hAnsi="Times New Roman" w:cs="Times New Roman"/>
+          <w:b/>
+        </w:rPr>
+        <w:t>3.4.3</w:t>
+      </w:r>
+      <w:r>
+        <w:rPr>
+          <w:rFonts w:ascii="Times New Roman" w:hAnsi="Times New Roman" w:cs="Times New Roman"/>
+          <w:b/>
+        </w:rPr>
+        <w:tab/>
+        <w:t>Перечень иных информационных источников</w:t>
+      </w:r>
+    </w:p>
+    <w:p>
+      <w:pPr>
+        <w:pStyle w:val="af3"/>
+        <w:numPr>
+          <w:ilvl w:val="0"/>
+          <w:numId w:val="40"/>
+        </w:numPr>
+        <w:rPr>
+          <w:rFonts w:ascii="Times New Roman" w:hAnsi="Times New Roman" w:cs="Times New Roman"/>
+          <w:bCs/>
+        </w:rPr>
+      </w:pPr>
+      <w:r>
+        <w:rPr>
+          <w:rFonts w:ascii="Times New Roman" w:hAnsi="Times New Roman" w:cs="Times New Roman"/>
+          <w:bCs/>
+        </w:rPr>
+        <w:t xml:space="preserve">Сайт Научной библиотеки им. М. Горького СПбГУ: </w:t>
+      </w:r>
+      <w:hyperlink r:id="rId9" w:history="1">
+        <w:r>
+          <w:rPr>
+            <w:rStyle w:val="af4"/>
+            <w:rFonts w:ascii="Times New Roman" w:hAnsi="Times New Roman" w:cs="Times New Roman"/>
+            <w:bCs/>
+          </w:rPr>
+          <w:t>http://www.library.spbu.ru/</w:t>
+        </w:r>
+      </w:hyperlink>
+      <w:r>
+        <w:rPr>
+          <w:rFonts w:ascii="Times New Roman" w:hAnsi="Times New Roman" w:cs="Times New Roman"/>
+          <w:bCs/>
+        </w:rPr>
+        <w:t xml:space="preserve"> </w:t>
+      </w:r>
+    </w:p>
+    <w:p>
+      <w:pPr>
+        <w:pStyle w:val="af3"/>
+        <w:numPr>
+          <w:ilvl w:val="0"/>
+          <w:numId w:val="40"/>
+        </w:numPr>
+        <w:rPr>
+          <w:rFonts w:ascii="Times New Roman" w:hAnsi="Times New Roman" w:cs="Times New Roman"/>
+          <w:bCs/>
+        </w:rPr>
+      </w:pPr>
+      <w:r>
+        <w:rPr>
+          <w:rFonts w:ascii="Times New Roman" w:hAnsi="Times New Roman" w:cs="Times New Roman"/>
+          <w:bCs/>
+        </w:rPr>
+        <w:t xml:space="preserve">Электронный каталог Научной библиотеки им. М. Горького СПбГУ: </w:t>
+      </w:r>
+    </w:p>
+    <w:p>
+      <w:pPr>
+        <w:pStyle w:val="af3"/>
+        <w:rPr>
+          <w:rFonts w:ascii="Times New Roman" w:hAnsi="Times New Roman" w:cs="Times New Roman"/>
+          <w:bCs/>
+        </w:rPr>
+      </w:pPr>
+      <w:hyperlink r:id="rId10" w:history="1">
+        <w:r>
+          <w:rPr>
+            <w:rStyle w:val="af4"/>
+            <w:rFonts w:ascii="Times New Roman" w:hAnsi="Times New Roman" w:cs="Times New Roman"/>
+            <w:bCs/>
+          </w:rPr>
+          <w:t>http://www.library.spbu.ru/cgi-bin/irbis64r/cgiirbis_64.exe?C21COM=F&amp;I21DBN=IBIS&amp;P21DBN=IBIS</w:t>
+        </w:r>
+      </w:hyperlink>
+      <w:r>
+        <w:rPr>
+          <w:rFonts w:ascii="Times New Roman" w:hAnsi="Times New Roman" w:cs="Times New Roman"/>
+          <w:bCs/>
+        </w:rPr>
+        <w:t xml:space="preserve"> </w:t>
+      </w:r>
+    </w:p>
+    <w:p>
+      <w:pPr>
+        <w:pStyle w:val="af3"/>
+        <w:numPr>
+          <w:ilvl w:val="0"/>
+          <w:numId w:val="40"/>
+        </w:numPr>
+        <w:rPr>
+          <w:rFonts w:ascii="Times New Roman" w:hAnsi="Times New Roman" w:cs="Times New Roman"/>
+          <w:bCs/>
+        </w:rPr>
+      </w:pPr>
+      <w:r>
+        <w:rPr>
+          <w:rFonts w:ascii="Times New Roman" w:hAnsi="Times New Roman" w:cs="Times New Roman"/>
+          <w:bCs/>
+        </w:rPr>
+        <w:t xml:space="preserve">Перечень электронных ресурсов, находящихся в доступе СПбГУ: </w:t>
+      </w:r>
+    </w:p>
+    <w:p>
+      <w:pPr>
+        <w:pStyle w:val="af3"/>
+        <w:rPr>
+          <w:rFonts w:ascii="Times New Roman" w:hAnsi="Times New Roman" w:cs="Times New Roman"/>
+          <w:bCs/>
+        </w:rPr>
+      </w:pPr>
+      <w:hyperlink r:id="rId11" w:history="1">
+        <w:r>
+          <w:rPr>
+            <w:rStyle w:val="af4"/>
+            <w:rFonts w:ascii="Times New Roman" w:hAnsi="Times New Roman" w:cs="Times New Roman"/>
+            <w:bCs/>
+          </w:rPr>
+          <w:t>http://cufts.library.spbu.ru/CRDB/SPBGU/</w:t>
+        </w:r>
+      </w:hyperlink>
+      <w:r>
+        <w:rPr>
+          <w:rFonts w:ascii="Times New Roman" w:hAnsi="Times New Roman" w:cs="Times New Roman"/>
+          <w:bCs/>
+        </w:rPr>
+        <w:t xml:space="preserve"> </w:t>
+      </w:r>
+    </w:p>
+    <w:p>
+      <w:pPr>
+        <w:pStyle w:val="af3"/>
+        <w:numPr>
+          <w:ilvl w:val="0"/>
+          <w:numId w:val="40"/>
+        </w:numPr>
+        <w:rPr>
+          <w:rFonts w:ascii="Times New Roman" w:hAnsi="Times New Roman" w:cs="Times New Roman"/>
+        </w:rPr>
+      </w:pPr>
+      <w:r>
+        <w:rPr>
+          <w:rFonts w:ascii="Times New Roman" w:hAnsi="Times New Roman" w:cs="Times New Roman"/>
+          <w:bCs/>
+        </w:rPr>
+        <w:t>Перечень ЭБС, на платформах которых представлены российские учебники, находящиеся в доступе СПбГУ:</w:t>
+      </w:r>
+      <w:r>
+        <w:rPr>
+          <w:rFonts w:ascii="Times New Roman" w:hAnsi="Times New Roman" w:cs="Times New Roman"/>
+          <w:bCs/>
+        </w:rPr>
+        <w:t xml:space="preserve"> </w:t>
+      </w:r>
+      <w:hyperlink r:id="rId12" w:history="1">
+        <w:r>
+          <w:rPr>
+            <w:rStyle w:val="af4"/>
+            <w:rFonts w:ascii="Times New Roman" w:hAnsi="Times New Roman" w:cs="Times New Roman"/>
+            <w:bCs/>
+          </w:rPr>
+          <w:t>http://cufts.library.spbu.ru/CRDB/SPBGU/browse?name=rures&amp;resource_type=8</w:t>
+        </w:r>
+      </w:hyperlink>
+    </w:p>
+    <w:p>
+      <w:pPr>
         <w:rPr>
           <w:rFonts w:ascii="Times New Roman" w:hAnsi="Times New Roman" w:cs="Times New Roman"/>
           <w:b/>
           <w:sz w:val="32"/>
           <w:szCs w:val="32"/>
         </w:rPr>
+      </w:pPr>
+      <w:r>
+        <w:rPr>
+          <w:rFonts w:ascii="Times New Roman" w:hAnsi="Times New Roman" w:cs="Times New Roman"/>
+          <w:b/>
+          <w:sz w:val="32"/>
+          <w:szCs w:val="32"/>
+        </w:rPr>
+        <w:br w:type="page"/>
+      </w:r>
+    </w:p>
+    <w:p>
+      <w:pPr>
+        <w:spacing w:before="240"/>
+        <w:rPr>
+          <w:rFonts w:ascii="Times New Roman" w:hAnsi="Times New Roman" w:cs="Times New Roman"/>
+          <w:sz w:val="32"/>
+          <w:szCs w:val="32"/>
+        </w:rPr>
+      </w:pPr>
+      <w:r>
+        <w:rPr>
+          <w:rFonts w:ascii="Times New Roman" w:hAnsi="Times New Roman" w:cs="Times New Roman"/>
+          <w:b/>
+          <w:sz w:val="32"/>
+          <w:szCs w:val="32"/>
+        </w:rPr>
+        <w:lastRenderedPageBreak/>
         <w:t>Раздел 4. Разработчики программы</w:t>
       </w:r>
     </w:p>
@@ -15751,7 +18711,7 @@
         </w:rPr>
         <w:t xml:space="preserve">Литвинов Юрий Викторович, кандидат технических наук, доцент кафедры системного программирования, </w:t>
       </w:r>
-      <w:hyperlink r:id="rId9" w:history="1">
+      <w:hyperlink r:id="rId13" w:history="1">
         <w:r>
           <w:rPr>
             <w:rStyle w:val="af4"/>
@@ -15768,13 +18728,21 @@
           <w:rFonts w:ascii="Times New Roman" w:hAnsi="Times New Roman" w:cs="Times New Roman"/>
         </w:rPr>
       </w:pPr>
-      <w:r>
-        <w:rPr>
-          <w:rFonts w:ascii="Times New Roman" w:hAnsi="Times New Roman" w:cs="Times New Roman"/>
-        </w:rPr>
-        <w:t xml:space="preserve">Брыксин Тимофей Александрович, кандидат технических наук, доцент кафедры системного программирования, </w:t>
-      </w:r>
-      <w:hyperlink r:id="rId10" w:history="1">
+      <w:proofErr w:type="spellStart"/>
+      <w:r>
+        <w:rPr>
+          <w:rFonts w:ascii="Times New Roman" w:hAnsi="Times New Roman" w:cs="Times New Roman"/>
+        </w:rPr>
+        <w:t>Брыксин</w:t>
+      </w:r>
+      <w:proofErr w:type="spellEnd"/>
+      <w:r>
+        <w:rPr>
+          <w:rFonts w:ascii="Times New Roman" w:hAnsi="Times New Roman" w:cs="Times New Roman"/>
+        </w:rPr>
+        <w:t xml:space="preserve"> Тимофей Александрович, кандидат технических наук, доцент кафедры системного программирования, </w:t>
+      </w:r>
+      <w:hyperlink r:id="rId14" w:history="1">
         <w:r>
           <w:rPr>
             <w:rStyle w:val="af4"/>
@@ -15791,9 +18759,9 @@
       </w:r>
     </w:p>
     <w:sectPr>
-      <w:headerReference w:type="even" r:id="rId11"/>
-      <w:headerReference w:type="default" r:id="rId12"/>
-      <w:headerReference w:type="first" r:id="rId13"/>
+      <w:headerReference w:type="even" r:id="rId15"/>
+      <w:headerReference w:type="default" r:id="rId16"/>
+      <w:headerReference w:type="first" r:id="rId17"/>
       <w:pgSz w:w="11906" w:h="16838"/>
       <w:pgMar w:top="1134" w:right="850" w:bottom="1134" w:left="1701" w:header="708" w:footer="708" w:gutter="0"/>
       <w:cols w:space="708"/>
@@ -18301,6 +21269,119 @@
     </w:lvl>
   </w:abstractNum>
   <w:abstractNum w:abstractNumId="22" w15:restartNumberingAfterBreak="0">
+    <w:nsid w:val="45DE0F72"/>
+    <w:multiLevelType w:val="hybridMultilevel"/>
+    <w:tmpl w:val="6FE40134"/>
+    <w:lvl w:ilvl="0" w:tplc="04190001">
+      <w:start w:val="1"/>
+      <w:numFmt w:val="bullet"/>
+      <w:lvlText w:val=""/>
+      <w:lvlJc w:val="left"/>
+      <w:pPr>
+        <w:ind w:left="720" w:hanging="360"/>
+      </w:pPr>
+      <w:rPr>
+        <w:rFonts w:ascii="Symbol" w:hAnsi="Symbol" w:hint="default"/>
+      </w:rPr>
+    </w:lvl>
+    <w:lvl w:ilvl="1" w:tplc="04190003" w:tentative="1">
+      <w:start w:val="1"/>
+      <w:numFmt w:val="bullet"/>
+      <w:lvlText w:val="o"/>
+      <w:lvlJc w:val="left"/>
+      <w:pPr>
+        <w:ind w:left="1440" w:hanging="360"/>
+      </w:pPr>
+      <w:rPr>
+        <w:rFonts w:ascii="Courier New" w:hAnsi="Courier New" w:cs="Courier New" w:hint="default"/>
+      </w:rPr>
+    </w:lvl>
+    <w:lvl w:ilvl="2" w:tplc="04190005" w:tentative="1">
+      <w:start w:val="1"/>
+      <w:numFmt w:val="bullet"/>
+      <w:lvlText w:val=""/>
+      <w:lvlJc w:val="left"/>
+      <w:pPr>
+        <w:ind w:left="2160" w:hanging="360"/>
+      </w:pPr>
+      <w:rPr>
+        <w:rFonts w:ascii="Wingdings" w:hAnsi="Wingdings" w:hint="default"/>
+      </w:rPr>
+    </w:lvl>
+    <w:lvl w:ilvl="3" w:tplc="04190001" w:tentative="1">
+      <w:start w:val="1"/>
+      <w:numFmt w:val="bullet"/>
+      <w:lvlText w:val=""/>
+      <w:lvlJc w:val="left"/>
+      <w:pPr>
+        <w:ind w:left="2880" w:hanging="360"/>
+      </w:pPr>
+      <w:rPr>
+        <w:rFonts w:ascii="Symbol" w:hAnsi="Symbol" w:hint="default"/>
+      </w:rPr>
+    </w:lvl>
+    <w:lvl w:ilvl="4" w:tplc="04190003" w:tentative="1">
+      <w:start w:val="1"/>
+      <w:numFmt w:val="bullet"/>
+      <w:lvlText w:val="o"/>
+      <w:lvlJc w:val="left"/>
+      <w:pPr>
+        <w:ind w:left="3600" w:hanging="360"/>
+      </w:pPr>
+      <w:rPr>
+        <w:rFonts w:ascii="Courier New" w:hAnsi="Courier New" w:cs="Courier New" w:hint="default"/>
+      </w:rPr>
+    </w:lvl>
+    <w:lvl w:ilvl="5" w:tplc="04190005" w:tentative="1">
+      <w:start w:val="1"/>
+      <w:numFmt w:val="bullet"/>
+      <w:lvlText w:val=""/>
+      <w:lvlJc w:val="left"/>
+      <w:pPr>
+        <w:ind w:left="4320" w:hanging="360"/>
+      </w:pPr>
+      <w:rPr>
+        <w:rFonts w:ascii="Wingdings" w:hAnsi="Wingdings" w:hint="default"/>
+      </w:rPr>
+    </w:lvl>
+    <w:lvl w:ilvl="6" w:tplc="04190001" w:tentative="1">
+      <w:start w:val="1"/>
+      <w:numFmt w:val="bullet"/>
+      <w:lvlText w:val=""/>
+      <w:lvlJc w:val="left"/>
+      <w:pPr>
+        <w:ind w:left="5040" w:hanging="360"/>
+      </w:pPr>
+      <w:rPr>
+        <w:rFonts w:ascii="Symbol" w:hAnsi="Symbol" w:hint="default"/>
+      </w:rPr>
+    </w:lvl>
+    <w:lvl w:ilvl="7" w:tplc="04190003" w:tentative="1">
+      <w:start w:val="1"/>
+      <w:numFmt w:val="bullet"/>
+      <w:lvlText w:val="o"/>
+      <w:lvlJc w:val="left"/>
+      <w:pPr>
+        <w:ind w:left="5760" w:hanging="360"/>
+      </w:pPr>
+      <w:rPr>
+        <w:rFonts w:ascii="Courier New" w:hAnsi="Courier New" w:cs="Courier New" w:hint="default"/>
+      </w:rPr>
+    </w:lvl>
+    <w:lvl w:ilvl="8" w:tplc="04190005" w:tentative="1">
+      <w:start w:val="1"/>
+      <w:numFmt w:val="bullet"/>
+      <w:lvlText w:val=""/>
+      <w:lvlJc w:val="left"/>
+      <w:pPr>
+        <w:ind w:left="6480" w:hanging="360"/>
+      </w:pPr>
+      <w:rPr>
+        <w:rFonts w:ascii="Wingdings" w:hAnsi="Wingdings" w:hint="default"/>
+      </w:rPr>
+    </w:lvl>
+  </w:abstractNum>
+  <w:abstractNum w:abstractNumId="23" w15:restartNumberingAfterBreak="0">
     <w:nsid w:val="47C1682F"/>
     <w:multiLevelType w:val="multilevel"/>
     <w:tmpl w:val="D7383A62"/>
@@ -18413,7 +21494,7 @@
       </w:pPr>
     </w:lvl>
   </w:abstractNum>
-  <w:abstractNum w:abstractNumId="23" w15:restartNumberingAfterBreak="0">
+  <w:abstractNum w:abstractNumId="24" w15:restartNumberingAfterBreak="0">
     <w:nsid w:val="4DF91526"/>
     <w:multiLevelType w:val="multilevel"/>
     <w:tmpl w:val="D7383A62"/>
@@ -18524,119 +21605,6 @@
         </w:tabs>
         <w:ind w:left="6480" w:hanging="720"/>
       </w:pPr>
-    </w:lvl>
-  </w:abstractNum>
-  <w:abstractNum w:abstractNumId="24" w15:restartNumberingAfterBreak="0">
-    <w:nsid w:val="503B3D2B"/>
-    <w:multiLevelType w:val="hybridMultilevel"/>
-    <w:tmpl w:val="A134C2EC"/>
-    <w:lvl w:ilvl="0" w:tplc="04190001">
-      <w:start w:val="1"/>
-      <w:numFmt w:val="bullet"/>
-      <w:lvlText w:val=""/>
-      <w:lvlJc w:val="left"/>
-      <w:pPr>
-        <w:ind w:left="720" w:hanging="360"/>
-      </w:pPr>
-      <w:rPr>
-        <w:rFonts w:ascii="Symbol" w:hAnsi="Symbol" w:hint="default"/>
-      </w:rPr>
-    </w:lvl>
-    <w:lvl w:ilvl="1" w:tplc="04190003" w:tentative="1">
-      <w:start w:val="1"/>
-      <w:numFmt w:val="bullet"/>
-      <w:lvlText w:val="o"/>
-      <w:lvlJc w:val="left"/>
-      <w:pPr>
-        <w:ind w:left="1440" w:hanging="360"/>
-      </w:pPr>
-      <w:rPr>
-        <w:rFonts w:ascii="Courier New" w:hAnsi="Courier New" w:cs="Courier New" w:hint="default"/>
-      </w:rPr>
-    </w:lvl>
-    <w:lvl w:ilvl="2" w:tplc="04190005" w:tentative="1">
-      <w:start w:val="1"/>
-      <w:numFmt w:val="bullet"/>
-      <w:lvlText w:val=""/>
-      <w:lvlJc w:val="left"/>
-      <w:pPr>
-        <w:ind w:left="2160" w:hanging="360"/>
-      </w:pPr>
-      <w:rPr>
-        <w:rFonts w:ascii="Wingdings" w:hAnsi="Wingdings" w:hint="default"/>
-      </w:rPr>
-    </w:lvl>
-    <w:lvl w:ilvl="3" w:tplc="04190001" w:tentative="1">
-      <w:start w:val="1"/>
-      <w:numFmt w:val="bullet"/>
-      <w:lvlText w:val=""/>
-      <w:lvlJc w:val="left"/>
-      <w:pPr>
-        <w:ind w:left="2880" w:hanging="360"/>
-      </w:pPr>
-      <w:rPr>
-        <w:rFonts w:ascii="Symbol" w:hAnsi="Symbol" w:hint="default"/>
-      </w:rPr>
-    </w:lvl>
-    <w:lvl w:ilvl="4" w:tplc="04190003" w:tentative="1">
-      <w:start w:val="1"/>
-      <w:numFmt w:val="bullet"/>
-      <w:lvlText w:val="o"/>
-      <w:lvlJc w:val="left"/>
-      <w:pPr>
-        <w:ind w:left="3600" w:hanging="360"/>
-      </w:pPr>
-      <w:rPr>
-        <w:rFonts w:ascii="Courier New" w:hAnsi="Courier New" w:cs="Courier New" w:hint="default"/>
-      </w:rPr>
-    </w:lvl>
-    <w:lvl w:ilvl="5" w:tplc="04190005" w:tentative="1">
-      <w:start w:val="1"/>
-      <w:numFmt w:val="bullet"/>
-      <w:lvlText w:val=""/>
-      <w:lvlJc w:val="left"/>
-      <w:pPr>
-        <w:ind w:left="4320" w:hanging="360"/>
-      </w:pPr>
-      <w:rPr>
-        <w:rFonts w:ascii="Wingdings" w:hAnsi="Wingdings" w:hint="default"/>
-      </w:rPr>
-    </w:lvl>
-    <w:lvl w:ilvl="6" w:tplc="04190001" w:tentative="1">
-      <w:start w:val="1"/>
-      <w:numFmt w:val="bullet"/>
-      <w:lvlText w:val=""/>
-      <w:lvlJc w:val="left"/>
-      <w:pPr>
-        <w:ind w:left="5040" w:hanging="360"/>
-      </w:pPr>
-      <w:rPr>
-        <w:rFonts w:ascii="Symbol" w:hAnsi="Symbol" w:hint="default"/>
-      </w:rPr>
-    </w:lvl>
-    <w:lvl w:ilvl="7" w:tplc="04190003" w:tentative="1">
-      <w:start w:val="1"/>
-      <w:numFmt w:val="bullet"/>
-      <w:lvlText w:val="o"/>
-      <w:lvlJc w:val="left"/>
-      <w:pPr>
-        <w:ind w:left="5760" w:hanging="360"/>
-      </w:pPr>
-      <w:rPr>
-        <w:rFonts w:ascii="Courier New" w:hAnsi="Courier New" w:cs="Courier New" w:hint="default"/>
-      </w:rPr>
-    </w:lvl>
-    <w:lvl w:ilvl="8" w:tplc="04190005" w:tentative="1">
-      <w:start w:val="1"/>
-      <w:numFmt w:val="bullet"/>
-      <w:lvlText w:val=""/>
-      <w:lvlJc w:val="left"/>
-      <w:pPr>
-        <w:ind w:left="6480" w:hanging="360"/>
-      </w:pPr>
-      <w:rPr>
-        <w:rFonts w:ascii="Wingdings" w:hAnsi="Wingdings" w:hint="default"/>
-      </w:rPr>
     </w:lvl>
   </w:abstractNum>
   <w:abstractNum w:abstractNumId="25" w15:restartNumberingAfterBreak="0">
@@ -18753,6 +21721,119 @@
     </w:lvl>
   </w:abstractNum>
   <w:abstractNum w:abstractNumId="26" w15:restartNumberingAfterBreak="0">
+    <w:nsid w:val="56CC251C"/>
+    <w:multiLevelType w:val="hybridMultilevel"/>
+    <w:tmpl w:val="CF0C77C0"/>
+    <w:lvl w:ilvl="0" w:tplc="04190001">
+      <w:start w:val="1"/>
+      <w:numFmt w:val="bullet"/>
+      <w:lvlText w:val=""/>
+      <w:lvlJc w:val="left"/>
+      <w:pPr>
+        <w:ind w:left="720" w:hanging="360"/>
+      </w:pPr>
+      <w:rPr>
+        <w:rFonts w:ascii="Symbol" w:hAnsi="Symbol" w:hint="default"/>
+      </w:rPr>
+    </w:lvl>
+    <w:lvl w:ilvl="1" w:tplc="04190003" w:tentative="1">
+      <w:start w:val="1"/>
+      <w:numFmt w:val="bullet"/>
+      <w:lvlText w:val="o"/>
+      <w:lvlJc w:val="left"/>
+      <w:pPr>
+        <w:ind w:left="1440" w:hanging="360"/>
+      </w:pPr>
+      <w:rPr>
+        <w:rFonts w:ascii="Courier New" w:hAnsi="Courier New" w:cs="Courier New" w:hint="default"/>
+      </w:rPr>
+    </w:lvl>
+    <w:lvl w:ilvl="2" w:tplc="04190005" w:tentative="1">
+      <w:start w:val="1"/>
+      <w:numFmt w:val="bullet"/>
+      <w:lvlText w:val=""/>
+      <w:lvlJc w:val="left"/>
+      <w:pPr>
+        <w:ind w:left="2160" w:hanging="360"/>
+      </w:pPr>
+      <w:rPr>
+        <w:rFonts w:ascii="Wingdings" w:hAnsi="Wingdings" w:hint="default"/>
+      </w:rPr>
+    </w:lvl>
+    <w:lvl w:ilvl="3" w:tplc="04190001" w:tentative="1">
+      <w:start w:val="1"/>
+      <w:numFmt w:val="bullet"/>
+      <w:lvlText w:val=""/>
+      <w:lvlJc w:val="left"/>
+      <w:pPr>
+        <w:ind w:left="2880" w:hanging="360"/>
+      </w:pPr>
+      <w:rPr>
+        <w:rFonts w:ascii="Symbol" w:hAnsi="Symbol" w:hint="default"/>
+      </w:rPr>
+    </w:lvl>
+    <w:lvl w:ilvl="4" w:tplc="04190003" w:tentative="1">
+      <w:start w:val="1"/>
+      <w:numFmt w:val="bullet"/>
+      <w:lvlText w:val="o"/>
+      <w:lvlJc w:val="left"/>
+      <w:pPr>
+        <w:ind w:left="3600" w:hanging="360"/>
+      </w:pPr>
+      <w:rPr>
+        <w:rFonts w:ascii="Courier New" w:hAnsi="Courier New" w:cs="Courier New" w:hint="default"/>
+      </w:rPr>
+    </w:lvl>
+    <w:lvl w:ilvl="5" w:tplc="04190005" w:tentative="1">
+      <w:start w:val="1"/>
+      <w:numFmt w:val="bullet"/>
+      <w:lvlText w:val=""/>
+      <w:lvlJc w:val="left"/>
+      <w:pPr>
+        <w:ind w:left="4320" w:hanging="360"/>
+      </w:pPr>
+      <w:rPr>
+        <w:rFonts w:ascii="Wingdings" w:hAnsi="Wingdings" w:hint="default"/>
+      </w:rPr>
+    </w:lvl>
+    <w:lvl w:ilvl="6" w:tplc="04190001" w:tentative="1">
+      <w:start w:val="1"/>
+      <w:numFmt w:val="bullet"/>
+      <w:lvlText w:val=""/>
+      <w:lvlJc w:val="left"/>
+      <w:pPr>
+        <w:ind w:left="5040" w:hanging="360"/>
+      </w:pPr>
+      <w:rPr>
+        <w:rFonts w:ascii="Symbol" w:hAnsi="Symbol" w:hint="default"/>
+      </w:rPr>
+    </w:lvl>
+    <w:lvl w:ilvl="7" w:tplc="04190003" w:tentative="1">
+      <w:start w:val="1"/>
+      <w:numFmt w:val="bullet"/>
+      <w:lvlText w:val="o"/>
+      <w:lvlJc w:val="left"/>
+      <w:pPr>
+        <w:ind w:left="5760" w:hanging="360"/>
+      </w:pPr>
+      <w:rPr>
+        <w:rFonts w:ascii="Courier New" w:hAnsi="Courier New" w:cs="Courier New" w:hint="default"/>
+      </w:rPr>
+    </w:lvl>
+    <w:lvl w:ilvl="8" w:tplc="04190005" w:tentative="1">
+      <w:start w:val="1"/>
+      <w:numFmt w:val="bullet"/>
+      <w:lvlText w:val=""/>
+      <w:lvlJc w:val="left"/>
+      <w:pPr>
+        <w:ind w:left="6480" w:hanging="360"/>
+      </w:pPr>
+      <w:rPr>
+        <w:rFonts w:ascii="Wingdings" w:hAnsi="Wingdings" w:hint="default"/>
+      </w:rPr>
+    </w:lvl>
+  </w:abstractNum>
+  <w:abstractNum w:abstractNumId="27" w15:restartNumberingAfterBreak="0">
     <w:nsid w:val="59625206"/>
     <w:multiLevelType w:val="multilevel"/>
     <w:tmpl w:val="D7383A62"/>
@@ -18865,7 +21946,7 @@
       </w:pPr>
     </w:lvl>
   </w:abstractNum>
-  <w:abstractNum w:abstractNumId="27" w15:restartNumberingAfterBreak="0">
+  <w:abstractNum w:abstractNumId="28" w15:restartNumberingAfterBreak="0">
     <w:nsid w:val="609F0FFF"/>
     <w:multiLevelType w:val="multilevel"/>
     <w:tmpl w:val="D7383A62"/>
@@ -18978,7 +22059,7 @@
       </w:pPr>
     </w:lvl>
   </w:abstractNum>
-  <w:abstractNum w:abstractNumId="28" w15:restartNumberingAfterBreak="0">
+  <w:abstractNum w:abstractNumId="29" w15:restartNumberingAfterBreak="0">
     <w:nsid w:val="66C54F9C"/>
     <w:multiLevelType w:val="hybridMultilevel"/>
     <w:tmpl w:val="CB921994"/>
@@ -19091,7 +22172,7 @@
       </w:rPr>
     </w:lvl>
   </w:abstractNum>
-  <w:abstractNum w:abstractNumId="29" w15:restartNumberingAfterBreak="0">
+  <w:abstractNum w:abstractNumId="30" w15:restartNumberingAfterBreak="0">
     <w:nsid w:val="698A155E"/>
     <w:multiLevelType w:val="multilevel"/>
     <w:tmpl w:val="D7383A62"/>
@@ -19204,7 +22285,7 @@
       </w:pPr>
     </w:lvl>
   </w:abstractNum>
-  <w:abstractNum w:abstractNumId="30" w15:restartNumberingAfterBreak="0">
+  <w:abstractNum w:abstractNumId="31" w15:restartNumberingAfterBreak="0">
     <w:nsid w:val="6B723BA6"/>
     <w:multiLevelType w:val="multilevel"/>
     <w:tmpl w:val="0419001F"/>
@@ -19317,7 +22398,7 @@
       </w:rPr>
     </w:lvl>
   </w:abstractNum>
-  <w:abstractNum w:abstractNumId="31" w15:restartNumberingAfterBreak="0">
+  <w:abstractNum w:abstractNumId="32" w15:restartNumberingAfterBreak="0">
     <w:nsid w:val="6B9869D5"/>
     <w:multiLevelType w:val="hybridMultilevel"/>
     <w:tmpl w:val="A7608C2E"/>
@@ -19430,7 +22511,7 @@
       </w:rPr>
     </w:lvl>
   </w:abstractNum>
-  <w:abstractNum w:abstractNumId="32" w15:restartNumberingAfterBreak="0">
+  <w:abstractNum w:abstractNumId="33" w15:restartNumberingAfterBreak="0">
     <w:nsid w:val="713E28C8"/>
     <w:multiLevelType w:val="hybridMultilevel"/>
     <w:tmpl w:val="707E3488"/>
@@ -19519,7 +22600,7 @@
       </w:pPr>
     </w:lvl>
   </w:abstractNum>
-  <w:abstractNum w:abstractNumId="33" w15:restartNumberingAfterBreak="0">
+  <w:abstractNum w:abstractNumId="34" w15:restartNumberingAfterBreak="0">
     <w:nsid w:val="72FF7458"/>
     <w:multiLevelType w:val="hybridMultilevel"/>
     <w:tmpl w:val="53EAB142"/>
@@ -19632,7 +22713,7 @@
       </w:rPr>
     </w:lvl>
   </w:abstractNum>
-  <w:abstractNum w:abstractNumId="34" w15:restartNumberingAfterBreak="0">
+  <w:abstractNum w:abstractNumId="35" w15:restartNumberingAfterBreak="0">
     <w:nsid w:val="73DE6BDE"/>
     <w:multiLevelType w:val="hybridMultilevel"/>
     <w:tmpl w:val="01CEB9B4"/>
@@ -19745,7 +22826,7 @@
       </w:rPr>
     </w:lvl>
   </w:abstractNum>
-  <w:abstractNum w:abstractNumId="35" w15:restartNumberingAfterBreak="0">
+  <w:abstractNum w:abstractNumId="36" w15:restartNumberingAfterBreak="0">
     <w:nsid w:val="75A17DB6"/>
     <w:multiLevelType w:val="hybridMultilevel"/>
     <w:tmpl w:val="0F86F694"/>
@@ -19834,7 +22915,7 @@
       </w:pPr>
     </w:lvl>
   </w:abstractNum>
-  <w:abstractNum w:abstractNumId="36" w15:restartNumberingAfterBreak="0">
+  <w:abstractNum w:abstractNumId="37" w15:restartNumberingAfterBreak="0">
     <w:nsid w:val="77F37F47"/>
     <w:multiLevelType w:val="multilevel"/>
     <w:tmpl w:val="D7383A62"/>
@@ -19947,7 +23028,7 @@
       </w:pPr>
     </w:lvl>
   </w:abstractNum>
-  <w:abstractNum w:abstractNumId="37" w15:restartNumberingAfterBreak="0">
+  <w:abstractNum w:abstractNumId="38" w15:restartNumberingAfterBreak="0">
     <w:nsid w:val="7B787F6E"/>
     <w:multiLevelType w:val="multilevel"/>
     <w:tmpl w:val="D7383A62"/>
@@ -20060,7 +23141,7 @@
       </w:pPr>
     </w:lvl>
   </w:abstractNum>
-  <w:abstractNum w:abstractNumId="38" w15:restartNumberingAfterBreak="0">
+  <w:abstractNum w:abstractNumId="39" w15:restartNumberingAfterBreak="0">
     <w:nsid w:val="7BC6398C"/>
     <w:multiLevelType w:val="hybridMultilevel"/>
     <w:tmpl w:val="E0D4B22A"/>
@@ -20173,7 +23254,7 @@
       </w:rPr>
     </w:lvl>
   </w:abstractNum>
-  <w:abstractNum w:abstractNumId="39" w15:restartNumberingAfterBreak="0">
+  <w:abstractNum w:abstractNumId="40" w15:restartNumberingAfterBreak="0">
     <w:nsid w:val="7EA97297"/>
     <w:multiLevelType w:val="hybridMultilevel"/>
     <w:tmpl w:val="DCF64B4C"/>
@@ -20287,16 +23368,16 @@
     </w:lvl>
   </w:abstractNum>
   <w:num w:numId="1">
-    <w:abstractNumId w:val="37"/>
+    <w:abstractNumId w:val="38"/>
   </w:num>
   <w:num w:numId="2">
-    <w:abstractNumId w:val="23"/>
+    <w:abstractNumId w:val="24"/>
   </w:num>
   <w:num w:numId="3">
     <w:abstractNumId w:val="7"/>
   </w:num>
   <w:num w:numId="4">
-    <w:abstractNumId w:val="22"/>
+    <w:abstractNumId w:val="23"/>
   </w:num>
   <w:num w:numId="5">
     <w:abstractNumId w:val="5"/>
@@ -20305,16 +23386,16 @@
     <w:abstractNumId w:val="25"/>
   </w:num>
   <w:num w:numId="7">
-    <w:abstractNumId w:val="26"/>
+    <w:abstractNumId w:val="27"/>
   </w:num>
   <w:num w:numId="8">
-    <w:abstractNumId w:val="36"/>
+    <w:abstractNumId w:val="37"/>
   </w:num>
   <w:num w:numId="9">
     <w:abstractNumId w:val="14"/>
   </w:num>
   <w:num w:numId="10">
-    <w:abstractNumId w:val="27"/>
+    <w:abstractNumId w:val="28"/>
   </w:num>
   <w:num w:numId="11">
     <w:abstractNumId w:val="3"/>
@@ -20323,7 +23404,7 @@
     <w:abstractNumId w:val="16"/>
   </w:num>
   <w:num w:numId="13">
-    <w:abstractNumId w:val="29"/>
+    <w:abstractNumId w:val="30"/>
   </w:num>
   <w:num w:numId="14">
     <w:abstractNumId w:val="19"/>
@@ -20332,16 +23413,16 @@
     <w:abstractNumId w:val="6"/>
   </w:num>
   <w:num w:numId="16">
-    <w:abstractNumId w:val="35"/>
+    <w:abstractNumId w:val="36"/>
   </w:num>
   <w:num w:numId="17">
-    <w:abstractNumId w:val="39"/>
+    <w:abstractNumId w:val="40"/>
   </w:num>
   <w:num w:numId="18">
     <w:abstractNumId w:val="17"/>
   </w:num>
   <w:num w:numId="19">
-    <w:abstractNumId w:val="32"/>
+    <w:abstractNumId w:val="33"/>
   </w:num>
   <w:num w:numId="20">
     <w:abstractNumId w:val="20"/>
@@ -20353,22 +23434,22 @@
     <w:abstractNumId w:val="8"/>
   </w:num>
   <w:num w:numId="23">
-    <w:abstractNumId w:val="28"/>
+    <w:abstractNumId w:val="29"/>
   </w:num>
   <w:num w:numId="24">
-    <w:abstractNumId w:val="33"/>
+    <w:abstractNumId w:val="34"/>
   </w:num>
   <w:num w:numId="25">
     <w:abstractNumId w:val="15"/>
   </w:num>
   <w:num w:numId="26">
-    <w:abstractNumId w:val="31"/>
+    <w:abstractNumId w:val="32"/>
   </w:num>
   <w:num w:numId="27">
     <w:abstractNumId w:val="21"/>
   </w:num>
   <w:num w:numId="28">
-    <w:abstractNumId w:val="34"/>
+    <w:abstractNumId w:val="35"/>
   </w:num>
   <w:num w:numId="29">
     <w:abstractNumId w:val="4"/>
@@ -20386,10 +23467,10 @@
     <w:abstractNumId w:val="11"/>
   </w:num>
   <w:num w:numId="34">
-    <w:abstractNumId w:val="38"/>
+    <w:abstractNumId w:val="39"/>
   </w:num>
   <w:num w:numId="35">
-    <w:abstractNumId w:val="30"/>
+    <w:abstractNumId w:val="31"/>
   </w:num>
   <w:num w:numId="36">
     <w:abstractNumId w:val="9"/>
@@ -20404,7 +23485,10 @@
     <w:abstractNumId w:val="0"/>
   </w:num>
   <w:num w:numId="40">
-    <w:abstractNumId w:val="24"/>
+    <w:abstractNumId w:val="22"/>
+  </w:num>
+  <w:num w:numId="41">
+    <w:abstractNumId w:val="26"/>
   </w:num>
 </w:numbering>
 </file>
